--- a/Avant-projet/[PI][IL] charte de projet.docx
+++ b/Avant-projet/[PI][IL] charte de projet.docx
@@ -1,10 +1,11 @@
 
 <file path=word/document.xml><?xml version="1.0" encoding="utf-8"?>
-<w:document xmlns:wpc="http://schemas.microsoft.com/office/word/2010/wordprocessingCanvas" xmlns:cx="http://schemas.microsoft.com/office/drawing/2014/chartex" xmlns:cx1="http://schemas.microsoft.com/office/drawing/2015/9/8/chartex" xmlns:cx2="http://schemas.microsoft.com/office/drawing/2015/10/21/chartex" xmlns:mc="http://schemas.openxmlformats.org/markup-compatibility/2006" xmlns:o="urn:schemas-microsoft-com:office:office" xmlns:r="http://schemas.openxmlformats.org/officeDocument/2006/relationships" xmlns:m="http://schemas.openxmlformats.org/officeDocument/2006/math" xmlns:v="urn:schemas-microsoft-com:vml" xmlns:wp14="http://schemas.microsoft.com/office/word/2010/wordprocessingDrawing" xmlns:wp="http://schemas.openxmlformats.org/drawingml/2006/wordprocessingDrawing" xmlns:w10="urn:schemas-microsoft-com:office:word" xmlns:w="http://schemas.openxmlformats.org/wordprocessingml/2006/main" xmlns:w14="http://schemas.microsoft.com/office/word/2010/wordml" xmlns:w15="http://schemas.microsoft.com/office/word/2012/wordml" xmlns:w16se="http://schemas.microsoft.com/office/word/2015/wordml/symex" xmlns:wpg="http://schemas.microsoft.com/office/word/2010/wordprocessingGroup" xmlns:wpi="http://schemas.microsoft.com/office/word/2010/wordprocessingInk" xmlns:wne="http://schemas.microsoft.com/office/word/2006/wordml" xmlns:wps="http://schemas.microsoft.com/office/word/2010/wordprocessingShape" mc:Ignorable="w14 w15 w16se wp14">
+<w:document xmlns:o="urn:schemas-microsoft-com:office:office" xmlns:r="http://schemas.openxmlformats.org/officeDocument/2006/relationships" xmlns:v="urn:schemas-microsoft-com:vml" xmlns:w="http://schemas.openxmlformats.org/wordprocessingml/2006/main" xmlns:w10="urn:schemas-microsoft-com:office:word" xmlns:wp="http://schemas.openxmlformats.org/drawingml/2006/wordprocessingDrawing" xmlns:wps="http://schemas.microsoft.com/office/word/2010/wordprocessingShape" xmlns:wpg="http://schemas.microsoft.com/office/word/2010/wordprocessingGroup" xmlns:mc="http://schemas.openxmlformats.org/markup-compatibility/2006" xmlns:wp14="http://schemas.microsoft.com/office/word/2010/wordprocessingDrawing" xmlns:w14="http://schemas.microsoft.com/office/word/2010/wordml" mc:Ignorable="w14 wp14">
   <w:body>
     <w:p>
       <w:pPr>
-        <w:pStyle w:val="Corpsdetexte"/>
+        <w:pStyle w:val="TextBody"/>
+        <w:spacing w:before="120" w:after="120"/>
         <w:jc w:val="center"/>
         <w:rPr>
           <w:sz w:val="48"/>
@@ -12,10 +13,7 @@
         </w:rPr>
       </w:pPr>
       <w:r>
-        <w:rPr>
-          <w:noProof/>
-          <w:lang w:val="fr-FR" w:eastAsia="fr-FR" w:bidi="ar-SA"/>
-        </w:rPr>
+        <w:rPr/>
         <w:drawing>
           <wp:inline distT="0" distB="0" distL="0" distR="0">
             <wp:extent cx="2651760" cy="914400"/>
@@ -28,20 +26,13 @@
               <a:graphicData uri="http://schemas.openxmlformats.org/drawingml/2006/picture">
                 <pic:pic xmlns:pic="http://schemas.openxmlformats.org/drawingml/2006/picture">
                   <pic:nvPicPr>
-                    <pic:cNvPr id="0" name="Picture 11" descr="https://www.intechinfo.fr/wp-content/uploads/2015/11/logo-IN-TECH-ecole-informatique.jpg"/>
+                    <pic:cNvPr id="1" name="Picture 1" descr="https://www.intechinfo.fr/wp-content/uploads/2015/11/logo-IN-TECH-ecole-informatique.jpg"/>
                     <pic:cNvPicPr>
                       <a:picLocks noChangeAspect="1" noChangeArrowheads="1"/>
                     </pic:cNvPicPr>
                   </pic:nvPicPr>
                   <pic:blipFill>
-                    <a:blip r:embed="rId8">
-                      <a:extLst>
-                        <a:ext uri="{28A0092B-C50C-407E-A947-70E740481C1C}">
-                          <a14:useLocalDpi xmlns:a14="http://schemas.microsoft.com/office/drawing/2010/main" val="0"/>
-                        </a:ext>
-                      </a:extLst>
-                    </a:blip>
-                    <a:srcRect/>
+                    <a:blip r:embed="rId2"/>
                     <a:stretch>
                       <a:fillRect/>
                     </a:stretch>
@@ -49,15 +40,11 @@
                   <pic:spPr bwMode="auto">
                     <a:xfrm>
                       <a:off x="0" y="0"/>
-                      <a:ext cx="2662677" cy="918164"/>
+                      <a:ext cx="2651760" cy="914400"/>
                     </a:xfrm>
                     <a:prstGeom prst="rect">
                       <a:avLst/>
                     </a:prstGeom>
-                    <a:noFill/>
-                    <a:ln>
-                      <a:noFill/>
-                    </a:ln>
                   </pic:spPr>
                 </pic:pic>
               </a:graphicData>
@@ -80,6 +67,7 @@
         <w:t>Projet « </w:t>
       </w:r>
       <w:r>
+        <w:rPr/>
         <w:t>Galt</w:t>
       </w:r>
       <w:r>
@@ -92,19 +80,27 @@
     <w:p>
       <w:pPr>
         <w:pStyle w:val="Titredocument"/>
+        <w:rPr/>
+      </w:pPr>
+      <w:r>
         <w:rPr>
+          <w:rStyle w:val="TitreProjetCar"/>
           <w:szCs w:val="56"/>
         </w:rPr>
-      </w:pPr>
-      <w:fldSimple w:instr=" DOCPROPERTY  Title  \* MERGEFORMAT ">
-        <w:r>
-          <w:rPr>
-            <w:rStyle w:val="TitreProjetCar"/>
-            <w:szCs w:val="56"/>
-          </w:rPr>
-          <w:t>Charte de projet</w:t>
-        </w:r>
-      </w:fldSimple>
+        <w:fldChar w:fldCharType="begin"/>
+      </w:r>
+      <w:r>
+        <w:instrText> TITLE </w:instrText>
+      </w:r>
+      <w:r>
+        <w:fldChar w:fldCharType="separate"/>
+      </w:r>
+      <w:r>
+        <w:t>Charte de projet</w:t>
+      </w:r>
+      <w:r>
+        <w:fldChar w:fldCharType="end"/>
+      </w:r>
       <w:r>
         <w:rPr>
           <w:rStyle w:val="StyleTitreLatin36ptCar"/>
@@ -116,126 +112,111 @@
     <w:p>
       <w:pPr>
         <w:pStyle w:val="Titredocument"/>
-      </w:pPr>
+        <w:rPr/>
+      </w:pPr>
+      <w:r>
+        <w:rPr/>
+      </w:r>
     </w:p>
     <w:p>
       <w:pPr>
         <w:pStyle w:val="Version"/>
-      </w:pPr>
-      <w:r>
+        <w:rPr/>
+      </w:pPr>
+      <w:r>
+        <w:rPr/>
         <w:t xml:space="preserve">Version </w:t>
       </w:r>
-      <w:fldSimple w:instr=" DOCPROPERTY  Version  \* MERGEFORMAT ">
-        <w:r>
-          <w:t>1.</w:t>
-        </w:r>
-        <w:r>
-          <w:t>0</w:t>
-        </w:r>
-      </w:fldSimple>
+      <w:r>
+        <w:rPr/>
+        <w:t>1.1</w:t>
+      </w:r>
     </w:p>
     <w:p>
       <w:pPr>
-        <w:jc w:val="center"/>
+        <w:pStyle w:val="Titrehistorique"/>
+        <w:rPr/>
+      </w:pPr>
+      <w:r>
         <w:rPr>
           <w:sz w:val="28"/>
         </w:rPr>
-      </w:pPr>
+        <w:t>19/10/2016</w:t>
+      </w:r>
+      <w:r>
+        <w:br w:type="page"/>
+      </w:r>
     </w:p>
     <w:p>
       <w:pPr>
-        <w:jc w:val="center"/>
-        <w:rPr>
-          <w:sz w:val="28"/>
-        </w:rPr>
-        <w:sectPr>
-          <w:footerReference w:type="default" r:id="rId9"/>
-          <w:pgSz w:w="11906" w:h="16838"/>
-          <w:pgMar w:top="1134" w:right="1418" w:bottom="1134" w:left="1418" w:header="567" w:footer="567" w:gutter="0"/>
-          <w:cols w:space="720"/>
-          <w:docGrid w:linePitch="299"/>
-        </w:sectPr>
-      </w:pPr>
-      <w:fldSimple w:instr=" DOCPROPERTY  Date  \* MERGEFORMAT ">
-        <w:r>
-          <w:rPr>
-            <w:sz w:val="28"/>
-          </w:rPr>
-          <w:t>14</w:t>
-        </w:r>
-        <w:r>
-          <w:rPr>
-            <w:sz w:val="28"/>
-          </w:rPr>
-          <w:t>/10</w:t>
-        </w:r>
-        <w:r>
-          <w:rPr>
-            <w:sz w:val="28"/>
-          </w:rPr>
-          <w:t>/201</w:t>
-        </w:r>
-        <w:r>
-          <w:rPr>
-            <w:sz w:val="28"/>
-          </w:rPr>
-          <w:t>5</w:t>
-        </w:r>
-      </w:fldSimple>
-    </w:p>
-    <w:p>
-      <w:pPr>
         <w:pStyle w:val="Titrehistorique"/>
-      </w:pPr>
-      <w:r>
-        <w:lastRenderedPageBreak/>
+        <w:rPr/>
+      </w:pPr>
+      <w:r>
+        <w:rPr/>
         <w:t>Historique des révisions</w:t>
       </w:r>
     </w:p>
     <w:tbl>
       <w:tblPr>
-        <w:tblW w:w="0" w:type="auto"/>
+        <w:tblW w:w="9504" w:type="dxa"/>
+        <w:jc w:val="left"/>
+        <w:tblInd w:w="0" w:type="dxa"/>
         <w:tblBorders>
-          <w:top w:val="single" w:sz="6" w:space="0" w:color="auto"/>
-          <w:left w:val="single" w:sz="6" w:space="0" w:color="auto"/>
-          <w:bottom w:val="single" w:sz="6" w:space="0" w:color="auto"/>
-          <w:right w:val="single" w:sz="6" w:space="0" w:color="auto"/>
-          <w:insideH w:val="single" w:sz="6" w:space="0" w:color="auto"/>
-          <w:insideV w:val="single" w:sz="6" w:space="0" w:color="auto"/>
+          <w:top w:val="single" w:sz="6" w:space="0" w:color="00000A"/>
+          <w:left w:val="single" w:sz="6" w:space="0" w:color="00000A"/>
+          <w:bottom w:val="single" w:sz="6" w:space="0" w:color="00000A"/>
+          <w:right w:val="single" w:sz="6" w:space="0" w:color="00000A"/>
+          <w:insideH w:val="single" w:sz="6" w:space="0" w:color="00000A"/>
+          <w:insideV w:val="single" w:sz="6" w:space="0" w:color="00000A"/>
         </w:tblBorders>
-        <w:tblLayout w:type="fixed"/>
-        <w:tblLook w:val="0000" w:firstRow="0" w:lastRow="0" w:firstColumn="0" w:lastColumn="0" w:noHBand="0" w:noVBand="0"/>
+        <w:tblCellMar>
+          <w:top w:w="0" w:type="dxa"/>
+          <w:left w:w="107" w:type="dxa"/>
+          <w:bottom w:w="0" w:type="dxa"/>
+          <w:right w:w="108" w:type="dxa"/>
+        </w:tblCellMar>
+        <w:tblLook w:firstRow="0" w:noVBand="0" w:lastRow="0" w:firstColumn="0" w:lastColumn="0" w:noHBand="0" w:val="0000"/>
       </w:tblPr>
       <w:tblGrid>
-        <w:gridCol w:w="2304"/>
+        <w:gridCol w:w="2303"/>
         <w:gridCol w:w="1152"/>
         <w:gridCol w:w="3744"/>
         <w:gridCol w:w="2304"/>
       </w:tblGrid>
       <w:tr>
+        <w:trPr/>
         <w:tc>
           <w:tcPr>
-            <w:tcW w:w="2304" w:type="dxa"/>
+            <w:tcW w:w="2303" w:type="dxa"/>
             <w:tcBorders>
-              <w:top w:val="single" w:sz="6" w:space="0" w:color="auto"/>
-              <w:left w:val="single" w:sz="6" w:space="0" w:color="auto"/>
-              <w:bottom w:val="single" w:sz="6" w:space="0" w:color="auto"/>
-              <w:right w:val="single" w:sz="6" w:space="0" w:color="auto"/>
+              <w:top w:val="single" w:sz="6" w:space="0" w:color="00000A"/>
+              <w:left w:val="single" w:sz="6" w:space="0" w:color="00000A"/>
+              <w:bottom w:val="single" w:sz="6" w:space="0" w:color="00000A"/>
+              <w:right w:val="single" w:sz="6" w:space="0" w:color="00000A"/>
+              <w:insideH w:val="single" w:sz="6" w:space="0" w:color="00000A"/>
+              <w:insideV w:val="single" w:sz="6" w:space="0" w:color="00000A"/>
             </w:tcBorders>
+            <w:shd w:fill="auto" w:val="clear"/>
+            <w:tcMar>
+              <w:left w:w="107" w:type="dxa"/>
+            </w:tcMar>
           </w:tcPr>
           <w:p>
             <w:pPr>
               <w:pStyle w:val="Tabletext"/>
+              <w:spacing w:before="0" w:after="120"/>
               <w:jc w:val="center"/>
               <w:rPr>
                 <w:rFonts w:ascii="Arial" w:hAnsi="Arial" w:cs="Arial"/>
+                <w:b/>
                 <w:b/>
                 <w:lang w:val="fr-FR"/>
               </w:rPr>
             </w:pPr>
             <w:r>
               <w:rPr>
-                <w:rFonts w:ascii="Arial" w:hAnsi="Arial" w:cs="Arial"/>
+                <w:rFonts w:cs="Arial" w:ascii="Arial" w:hAnsi="Arial"/>
                 <w:b/>
                 <w:lang w:val="fr-FR"/>
               </w:rPr>
@@ -247,25 +228,33 @@
           <w:tcPr>
             <w:tcW w:w="1152" w:type="dxa"/>
             <w:tcBorders>
-              <w:top w:val="single" w:sz="6" w:space="0" w:color="auto"/>
-              <w:left w:val="single" w:sz="6" w:space="0" w:color="auto"/>
-              <w:bottom w:val="single" w:sz="6" w:space="0" w:color="auto"/>
-              <w:right w:val="single" w:sz="6" w:space="0" w:color="auto"/>
+              <w:top w:val="single" w:sz="6" w:space="0" w:color="00000A"/>
+              <w:left w:val="single" w:sz="6" w:space="0" w:color="00000A"/>
+              <w:bottom w:val="single" w:sz="6" w:space="0" w:color="00000A"/>
+              <w:right w:val="single" w:sz="6" w:space="0" w:color="00000A"/>
+              <w:insideH w:val="single" w:sz="6" w:space="0" w:color="00000A"/>
+              <w:insideV w:val="single" w:sz="6" w:space="0" w:color="00000A"/>
             </w:tcBorders>
+            <w:shd w:fill="auto" w:val="clear"/>
+            <w:tcMar>
+              <w:left w:w="107" w:type="dxa"/>
+            </w:tcMar>
           </w:tcPr>
           <w:p>
             <w:pPr>
               <w:pStyle w:val="Tabletext"/>
+              <w:spacing w:before="0" w:after="120"/>
               <w:jc w:val="center"/>
               <w:rPr>
                 <w:rFonts w:ascii="Arial" w:hAnsi="Arial" w:cs="Arial"/>
+                <w:b/>
                 <w:b/>
                 <w:lang w:val="fr-FR"/>
               </w:rPr>
             </w:pPr>
             <w:r>
               <w:rPr>
-                <w:rFonts w:ascii="Arial" w:hAnsi="Arial" w:cs="Arial"/>
+                <w:rFonts w:cs="Arial" w:ascii="Arial" w:hAnsi="Arial"/>
                 <w:b/>
                 <w:lang w:val="fr-FR"/>
               </w:rPr>
@@ -277,25 +266,33 @@
           <w:tcPr>
             <w:tcW w:w="3744" w:type="dxa"/>
             <w:tcBorders>
-              <w:top w:val="single" w:sz="6" w:space="0" w:color="auto"/>
-              <w:left w:val="single" w:sz="6" w:space="0" w:color="auto"/>
-              <w:bottom w:val="single" w:sz="6" w:space="0" w:color="auto"/>
-              <w:right w:val="single" w:sz="6" w:space="0" w:color="auto"/>
+              <w:top w:val="single" w:sz="6" w:space="0" w:color="00000A"/>
+              <w:left w:val="single" w:sz="6" w:space="0" w:color="00000A"/>
+              <w:bottom w:val="single" w:sz="6" w:space="0" w:color="00000A"/>
+              <w:right w:val="single" w:sz="6" w:space="0" w:color="00000A"/>
+              <w:insideH w:val="single" w:sz="6" w:space="0" w:color="00000A"/>
+              <w:insideV w:val="single" w:sz="6" w:space="0" w:color="00000A"/>
             </w:tcBorders>
+            <w:shd w:fill="auto" w:val="clear"/>
+            <w:tcMar>
+              <w:left w:w="107" w:type="dxa"/>
+            </w:tcMar>
           </w:tcPr>
           <w:p>
             <w:pPr>
               <w:pStyle w:val="Tabletext"/>
+              <w:spacing w:before="0" w:after="120"/>
               <w:jc w:val="center"/>
               <w:rPr>
                 <w:rFonts w:ascii="Arial" w:hAnsi="Arial" w:cs="Arial"/>
+                <w:b/>
                 <w:b/>
                 <w:lang w:val="fr-FR"/>
               </w:rPr>
             </w:pPr>
             <w:r>
               <w:rPr>
-                <w:rFonts w:ascii="Arial" w:hAnsi="Arial" w:cs="Arial"/>
+                <w:rFonts w:cs="Arial" w:ascii="Arial" w:hAnsi="Arial"/>
                 <w:b/>
                 <w:lang w:val="fr-FR"/>
               </w:rPr>
@@ -307,25 +304,33 @@
           <w:tcPr>
             <w:tcW w:w="2304" w:type="dxa"/>
             <w:tcBorders>
-              <w:top w:val="single" w:sz="6" w:space="0" w:color="auto"/>
-              <w:left w:val="single" w:sz="6" w:space="0" w:color="auto"/>
-              <w:bottom w:val="single" w:sz="6" w:space="0" w:color="auto"/>
-              <w:right w:val="single" w:sz="6" w:space="0" w:color="auto"/>
+              <w:top w:val="single" w:sz="6" w:space="0" w:color="00000A"/>
+              <w:left w:val="single" w:sz="6" w:space="0" w:color="00000A"/>
+              <w:bottom w:val="single" w:sz="6" w:space="0" w:color="00000A"/>
+              <w:right w:val="single" w:sz="6" w:space="0" w:color="00000A"/>
+              <w:insideH w:val="single" w:sz="6" w:space="0" w:color="00000A"/>
+              <w:insideV w:val="single" w:sz="6" w:space="0" w:color="00000A"/>
             </w:tcBorders>
+            <w:shd w:fill="auto" w:val="clear"/>
+            <w:tcMar>
+              <w:left w:w="107" w:type="dxa"/>
+            </w:tcMar>
           </w:tcPr>
           <w:p>
             <w:pPr>
               <w:pStyle w:val="Tabletext"/>
+              <w:spacing w:before="0" w:after="120"/>
               <w:jc w:val="center"/>
               <w:rPr>
                 <w:rFonts w:ascii="Arial" w:hAnsi="Arial" w:cs="Arial"/>
+                <w:b/>
                 <w:b/>
                 <w:lang w:val="fr-FR"/>
               </w:rPr>
             </w:pPr>
             <w:r>
               <w:rPr>
-                <w:rFonts w:ascii="Arial" w:hAnsi="Arial" w:cs="Arial"/>
+                <w:rFonts w:cs="Arial" w:ascii="Arial" w:hAnsi="Arial"/>
                 <w:b/>
                 <w:lang w:val="fr-FR"/>
               </w:rPr>
@@ -335,19 +340,27 @@
         </w:tc>
       </w:tr>
       <w:tr>
+        <w:trPr/>
         <w:tc>
           <w:tcPr>
-            <w:tcW w:w="2304" w:type="dxa"/>
+            <w:tcW w:w="2303" w:type="dxa"/>
             <w:tcBorders>
-              <w:top w:val="single" w:sz="6" w:space="0" w:color="auto"/>
-              <w:left w:val="single" w:sz="6" w:space="0" w:color="auto"/>
-              <w:bottom w:val="single" w:sz="6" w:space="0" w:color="auto"/>
-              <w:right w:val="single" w:sz="6" w:space="0" w:color="auto"/>
+              <w:top w:val="single" w:sz="6" w:space="0" w:color="00000A"/>
+              <w:left w:val="single" w:sz="6" w:space="0" w:color="00000A"/>
+              <w:bottom w:val="single" w:sz="6" w:space="0" w:color="00000A"/>
+              <w:right w:val="single" w:sz="6" w:space="0" w:color="00000A"/>
+              <w:insideH w:val="single" w:sz="6" w:space="0" w:color="00000A"/>
+              <w:insideV w:val="single" w:sz="6" w:space="0" w:color="00000A"/>
             </w:tcBorders>
+            <w:shd w:fill="auto" w:val="clear"/>
+            <w:tcMar>
+              <w:left w:w="107" w:type="dxa"/>
+            </w:tcMar>
           </w:tcPr>
           <w:p>
             <w:pPr>
               <w:pStyle w:val="Tabletext"/>
+              <w:spacing w:before="0" w:after="120"/>
               <w:jc w:val="center"/>
               <w:rPr>
                 <w:rFonts w:ascii="Arial" w:hAnsi="Arial" w:cs="Arial"/>
@@ -356,7 +369,7 @@
             </w:pPr>
             <w:r>
               <w:rPr>
-                <w:rFonts w:ascii="Arial" w:hAnsi="Arial" w:cs="Arial"/>
+                <w:rFonts w:cs="Arial" w:ascii="Arial" w:hAnsi="Arial"/>
                 <w:lang w:val="fr-FR"/>
               </w:rPr>
               <w:t>14/10/16</w:t>
@@ -367,15 +380,22 @@
           <w:tcPr>
             <w:tcW w:w="1152" w:type="dxa"/>
             <w:tcBorders>
-              <w:top w:val="single" w:sz="6" w:space="0" w:color="auto"/>
-              <w:left w:val="single" w:sz="6" w:space="0" w:color="auto"/>
-              <w:bottom w:val="single" w:sz="6" w:space="0" w:color="auto"/>
-              <w:right w:val="single" w:sz="6" w:space="0" w:color="auto"/>
+              <w:top w:val="single" w:sz="6" w:space="0" w:color="00000A"/>
+              <w:left w:val="single" w:sz="6" w:space="0" w:color="00000A"/>
+              <w:bottom w:val="single" w:sz="6" w:space="0" w:color="00000A"/>
+              <w:right w:val="single" w:sz="6" w:space="0" w:color="00000A"/>
+              <w:insideH w:val="single" w:sz="6" w:space="0" w:color="00000A"/>
+              <w:insideV w:val="single" w:sz="6" w:space="0" w:color="00000A"/>
             </w:tcBorders>
+            <w:shd w:fill="auto" w:val="clear"/>
+            <w:tcMar>
+              <w:left w:w="107" w:type="dxa"/>
+            </w:tcMar>
           </w:tcPr>
           <w:p>
             <w:pPr>
               <w:pStyle w:val="Tabletext"/>
+              <w:spacing w:before="0" w:after="120"/>
               <w:jc w:val="center"/>
               <w:rPr>
                 <w:rFonts w:ascii="Arial" w:hAnsi="Arial" w:cs="Arial"/>
@@ -384,7 +404,7 @@
             </w:pPr>
             <w:r>
               <w:rPr>
-                <w:rFonts w:ascii="Arial" w:hAnsi="Arial" w:cs="Arial"/>
+                <w:rFonts w:cs="Arial" w:ascii="Arial" w:hAnsi="Arial"/>
                 <w:lang w:val="fr-FR"/>
               </w:rPr>
               <w:t>1.0</w:t>
@@ -395,15 +415,22 @@
           <w:tcPr>
             <w:tcW w:w="3744" w:type="dxa"/>
             <w:tcBorders>
-              <w:top w:val="single" w:sz="6" w:space="0" w:color="auto"/>
-              <w:left w:val="single" w:sz="6" w:space="0" w:color="auto"/>
-              <w:bottom w:val="single" w:sz="6" w:space="0" w:color="auto"/>
-              <w:right w:val="single" w:sz="6" w:space="0" w:color="auto"/>
+              <w:top w:val="single" w:sz="6" w:space="0" w:color="00000A"/>
+              <w:left w:val="single" w:sz="6" w:space="0" w:color="00000A"/>
+              <w:bottom w:val="single" w:sz="6" w:space="0" w:color="00000A"/>
+              <w:right w:val="single" w:sz="6" w:space="0" w:color="00000A"/>
+              <w:insideH w:val="single" w:sz="6" w:space="0" w:color="00000A"/>
+              <w:insideV w:val="single" w:sz="6" w:space="0" w:color="00000A"/>
             </w:tcBorders>
+            <w:shd w:fill="auto" w:val="clear"/>
+            <w:tcMar>
+              <w:left w:w="107" w:type="dxa"/>
+            </w:tcMar>
           </w:tcPr>
           <w:p>
             <w:pPr>
               <w:pStyle w:val="Tabletext"/>
+              <w:spacing w:before="0" w:after="120"/>
               <w:jc w:val="center"/>
               <w:rPr>
                 <w:rFonts w:ascii="Arial" w:hAnsi="Arial" w:cs="Arial"/>
@@ -412,7 +439,7 @@
             </w:pPr>
             <w:r>
               <w:rPr>
-                <w:rFonts w:ascii="Arial" w:hAnsi="Arial" w:cs="Arial"/>
+                <w:rFonts w:cs="Arial" w:ascii="Arial" w:hAnsi="Arial"/>
                 <w:lang w:val="fr-FR"/>
               </w:rPr>
               <w:t>Remplissage de toute les parties</w:t>
@@ -423,15 +450,22 @@
           <w:tcPr>
             <w:tcW w:w="2304" w:type="dxa"/>
             <w:tcBorders>
-              <w:top w:val="single" w:sz="6" w:space="0" w:color="auto"/>
-              <w:left w:val="single" w:sz="6" w:space="0" w:color="auto"/>
-              <w:bottom w:val="single" w:sz="6" w:space="0" w:color="auto"/>
-              <w:right w:val="single" w:sz="6" w:space="0" w:color="auto"/>
+              <w:top w:val="single" w:sz="6" w:space="0" w:color="00000A"/>
+              <w:left w:val="single" w:sz="6" w:space="0" w:color="00000A"/>
+              <w:bottom w:val="single" w:sz="6" w:space="0" w:color="00000A"/>
+              <w:right w:val="single" w:sz="6" w:space="0" w:color="00000A"/>
+              <w:insideH w:val="single" w:sz="6" w:space="0" w:color="00000A"/>
+              <w:insideV w:val="single" w:sz="6" w:space="0" w:color="00000A"/>
             </w:tcBorders>
+            <w:shd w:fill="auto" w:val="clear"/>
+            <w:tcMar>
+              <w:left w:w="107" w:type="dxa"/>
+            </w:tcMar>
           </w:tcPr>
           <w:p>
             <w:pPr>
               <w:pStyle w:val="Tabletext"/>
+              <w:spacing w:before="0" w:after="120"/>
               <w:jc w:val="center"/>
               <w:rPr>
                 <w:rFonts w:ascii="Arial" w:hAnsi="Arial" w:cs="Arial"/>
@@ -440,7 +474,7 @@
             </w:pPr>
             <w:r>
               <w:rPr>
-                <w:rFonts w:ascii="Arial" w:hAnsi="Arial" w:cs="Arial"/>
+                <w:rFonts w:cs="Arial" w:ascii="Arial" w:hAnsi="Arial"/>
                 <w:lang w:val="fr-FR"/>
               </w:rPr>
               <w:t>Léo</w:t>
@@ -449,260 +483,423 @@
         </w:tc>
       </w:tr>
       <w:tr>
+        <w:trPr/>
         <w:tc>
           <w:tcPr>
-            <w:tcW w:w="2304" w:type="dxa"/>
+            <w:tcW w:w="2303" w:type="dxa"/>
             <w:tcBorders>
-              <w:top w:val="single" w:sz="6" w:space="0" w:color="auto"/>
-              <w:left w:val="single" w:sz="6" w:space="0" w:color="auto"/>
-              <w:bottom w:val="single" w:sz="6" w:space="0" w:color="auto"/>
-              <w:right w:val="single" w:sz="6" w:space="0" w:color="auto"/>
+              <w:top w:val="single" w:sz="6" w:space="0" w:color="00000A"/>
+              <w:left w:val="single" w:sz="6" w:space="0" w:color="00000A"/>
+              <w:bottom w:val="single" w:sz="6" w:space="0" w:color="00000A"/>
+              <w:right w:val="single" w:sz="6" w:space="0" w:color="00000A"/>
+              <w:insideH w:val="single" w:sz="6" w:space="0" w:color="00000A"/>
+              <w:insideV w:val="single" w:sz="6" w:space="0" w:color="00000A"/>
             </w:tcBorders>
+            <w:shd w:fill="auto" w:val="clear"/>
+            <w:tcMar>
+              <w:left w:w="107" w:type="dxa"/>
+            </w:tcMar>
           </w:tcPr>
           <w:p>
             <w:pPr>
               <w:pStyle w:val="Tabletext"/>
+              <w:spacing w:before="0" w:after="120"/>
               <w:jc w:val="center"/>
               <w:rPr>
                 <w:rFonts w:ascii="Arial" w:hAnsi="Arial" w:cs="Arial"/>
                 <w:lang w:val="fr-FR"/>
               </w:rPr>
             </w:pPr>
+            <w:r>
+              <w:rPr>
+                <w:rFonts w:cs="Arial" w:ascii="Arial" w:hAnsi="Arial"/>
+                <w:lang w:val="fr-FR"/>
+              </w:rPr>
+              <w:t>19/10/16</w:t>
+            </w:r>
           </w:p>
         </w:tc>
         <w:tc>
           <w:tcPr>
             <w:tcW w:w="1152" w:type="dxa"/>
             <w:tcBorders>
-              <w:top w:val="single" w:sz="6" w:space="0" w:color="auto"/>
-              <w:left w:val="single" w:sz="6" w:space="0" w:color="auto"/>
-              <w:bottom w:val="single" w:sz="6" w:space="0" w:color="auto"/>
-              <w:right w:val="single" w:sz="6" w:space="0" w:color="auto"/>
+              <w:top w:val="single" w:sz="6" w:space="0" w:color="00000A"/>
+              <w:left w:val="single" w:sz="6" w:space="0" w:color="00000A"/>
+              <w:bottom w:val="single" w:sz="6" w:space="0" w:color="00000A"/>
+              <w:right w:val="single" w:sz="6" w:space="0" w:color="00000A"/>
+              <w:insideH w:val="single" w:sz="6" w:space="0" w:color="00000A"/>
+              <w:insideV w:val="single" w:sz="6" w:space="0" w:color="00000A"/>
             </w:tcBorders>
+            <w:shd w:fill="auto" w:val="clear"/>
+            <w:tcMar>
+              <w:left w:w="107" w:type="dxa"/>
+            </w:tcMar>
           </w:tcPr>
           <w:p>
             <w:pPr>
               <w:pStyle w:val="Tabletext"/>
+              <w:spacing w:before="0" w:after="120"/>
               <w:jc w:val="center"/>
               <w:rPr>
                 <w:rFonts w:ascii="Arial" w:hAnsi="Arial" w:cs="Arial"/>
                 <w:lang w:val="fr-FR"/>
               </w:rPr>
             </w:pPr>
+            <w:r>
+              <w:rPr>
+                <w:rFonts w:cs="Arial" w:ascii="Arial" w:hAnsi="Arial"/>
+                <w:lang w:val="fr-FR"/>
+              </w:rPr>
+              <w:t>1.1</w:t>
+            </w:r>
           </w:p>
         </w:tc>
         <w:tc>
           <w:tcPr>
             <w:tcW w:w="3744" w:type="dxa"/>
             <w:tcBorders>
-              <w:top w:val="single" w:sz="6" w:space="0" w:color="auto"/>
-              <w:left w:val="single" w:sz="6" w:space="0" w:color="auto"/>
-              <w:bottom w:val="single" w:sz="6" w:space="0" w:color="auto"/>
-              <w:right w:val="single" w:sz="6" w:space="0" w:color="auto"/>
+              <w:top w:val="single" w:sz="6" w:space="0" w:color="00000A"/>
+              <w:left w:val="single" w:sz="6" w:space="0" w:color="00000A"/>
+              <w:bottom w:val="single" w:sz="6" w:space="0" w:color="00000A"/>
+              <w:right w:val="single" w:sz="6" w:space="0" w:color="00000A"/>
+              <w:insideH w:val="single" w:sz="6" w:space="0" w:color="00000A"/>
+              <w:insideV w:val="single" w:sz="6" w:space="0" w:color="00000A"/>
             </w:tcBorders>
+            <w:shd w:fill="auto" w:val="clear"/>
+            <w:tcMar>
+              <w:left w:w="107" w:type="dxa"/>
+            </w:tcMar>
           </w:tcPr>
           <w:p>
             <w:pPr>
               <w:pStyle w:val="Tabletext"/>
+              <w:spacing w:before="0" w:after="120"/>
               <w:jc w:val="center"/>
               <w:rPr>
                 <w:rFonts w:ascii="Arial" w:hAnsi="Arial" w:cs="Arial"/>
                 <w:lang w:val="fr-FR"/>
               </w:rPr>
             </w:pPr>
+            <w:r>
+              <w:rPr>
+                <w:rFonts w:cs="Arial" w:ascii="Arial" w:hAnsi="Arial"/>
+                <w:lang w:val="fr-FR"/>
+              </w:rPr>
+              <w:t>Relecture et correction</w:t>
+            </w:r>
           </w:p>
         </w:tc>
         <w:tc>
           <w:tcPr>
             <w:tcW w:w="2304" w:type="dxa"/>
             <w:tcBorders>
-              <w:top w:val="single" w:sz="6" w:space="0" w:color="auto"/>
-              <w:left w:val="single" w:sz="6" w:space="0" w:color="auto"/>
-              <w:bottom w:val="single" w:sz="6" w:space="0" w:color="auto"/>
-              <w:right w:val="single" w:sz="6" w:space="0" w:color="auto"/>
+              <w:top w:val="single" w:sz="6" w:space="0" w:color="00000A"/>
+              <w:left w:val="single" w:sz="6" w:space="0" w:color="00000A"/>
+              <w:bottom w:val="single" w:sz="6" w:space="0" w:color="00000A"/>
+              <w:right w:val="single" w:sz="6" w:space="0" w:color="00000A"/>
+              <w:insideH w:val="single" w:sz="6" w:space="0" w:color="00000A"/>
+              <w:insideV w:val="single" w:sz="6" w:space="0" w:color="00000A"/>
             </w:tcBorders>
+            <w:shd w:fill="auto" w:val="clear"/>
+            <w:tcMar>
+              <w:left w:w="107" w:type="dxa"/>
+            </w:tcMar>
           </w:tcPr>
           <w:p>
             <w:pPr>
               <w:pStyle w:val="Tabletext"/>
+              <w:spacing w:before="0" w:after="120"/>
               <w:jc w:val="center"/>
               <w:rPr>
                 <w:rFonts w:ascii="Arial" w:hAnsi="Arial" w:cs="Arial"/>
                 <w:lang w:val="fr-FR"/>
               </w:rPr>
             </w:pPr>
+            <w:r>
+              <w:rPr>
+                <w:rFonts w:cs="Arial" w:ascii="Arial" w:hAnsi="Arial"/>
+                <w:lang w:val="fr-FR"/>
+              </w:rPr>
+              <w:t>Guillaume</w:t>
+            </w:r>
           </w:p>
         </w:tc>
       </w:tr>
       <w:tr>
+        <w:trPr/>
         <w:tc>
           <w:tcPr>
-            <w:tcW w:w="2304" w:type="dxa"/>
+            <w:tcW w:w="2303" w:type="dxa"/>
             <w:tcBorders>
-              <w:top w:val="single" w:sz="6" w:space="0" w:color="auto"/>
-              <w:left w:val="single" w:sz="6" w:space="0" w:color="auto"/>
-              <w:bottom w:val="single" w:sz="6" w:space="0" w:color="auto"/>
-              <w:right w:val="single" w:sz="6" w:space="0" w:color="auto"/>
+              <w:top w:val="single" w:sz="6" w:space="0" w:color="00000A"/>
+              <w:left w:val="single" w:sz="6" w:space="0" w:color="00000A"/>
+              <w:bottom w:val="single" w:sz="6" w:space="0" w:color="00000A"/>
+              <w:right w:val="single" w:sz="6" w:space="0" w:color="00000A"/>
+              <w:insideH w:val="single" w:sz="6" w:space="0" w:color="00000A"/>
+              <w:insideV w:val="single" w:sz="6" w:space="0" w:color="00000A"/>
             </w:tcBorders>
+            <w:shd w:fill="auto" w:val="clear"/>
+            <w:tcMar>
+              <w:left w:w="107" w:type="dxa"/>
+            </w:tcMar>
           </w:tcPr>
           <w:p>
             <w:pPr>
               <w:pStyle w:val="Tabletext"/>
+              <w:spacing w:before="0" w:after="120"/>
               <w:jc w:val="center"/>
               <w:rPr>
                 <w:rFonts w:ascii="Arial" w:hAnsi="Arial" w:cs="Arial"/>
                 <w:lang w:val="fr-FR"/>
               </w:rPr>
             </w:pPr>
+            <w:r>
+              <w:rPr>
+                <w:rFonts w:cs="Arial" w:ascii="Arial" w:hAnsi="Arial"/>
+                <w:lang w:val="fr-FR"/>
+              </w:rPr>
+            </w:r>
           </w:p>
         </w:tc>
         <w:tc>
           <w:tcPr>
             <w:tcW w:w="1152" w:type="dxa"/>
             <w:tcBorders>
-              <w:top w:val="single" w:sz="6" w:space="0" w:color="auto"/>
-              <w:left w:val="single" w:sz="6" w:space="0" w:color="auto"/>
-              <w:bottom w:val="single" w:sz="6" w:space="0" w:color="auto"/>
-              <w:right w:val="single" w:sz="6" w:space="0" w:color="auto"/>
+              <w:top w:val="single" w:sz="6" w:space="0" w:color="00000A"/>
+              <w:left w:val="single" w:sz="6" w:space="0" w:color="00000A"/>
+              <w:bottom w:val="single" w:sz="6" w:space="0" w:color="00000A"/>
+              <w:right w:val="single" w:sz="6" w:space="0" w:color="00000A"/>
+              <w:insideH w:val="single" w:sz="6" w:space="0" w:color="00000A"/>
+              <w:insideV w:val="single" w:sz="6" w:space="0" w:color="00000A"/>
             </w:tcBorders>
+            <w:shd w:fill="auto" w:val="clear"/>
+            <w:tcMar>
+              <w:left w:w="107" w:type="dxa"/>
+            </w:tcMar>
           </w:tcPr>
           <w:p>
             <w:pPr>
               <w:pStyle w:val="Tabletext"/>
+              <w:spacing w:before="0" w:after="120"/>
               <w:jc w:val="center"/>
               <w:rPr>
                 <w:rFonts w:ascii="Arial" w:hAnsi="Arial" w:cs="Arial"/>
                 <w:lang w:val="fr-FR"/>
               </w:rPr>
             </w:pPr>
+            <w:r>
+              <w:rPr>
+                <w:rFonts w:cs="Arial" w:ascii="Arial" w:hAnsi="Arial"/>
+                <w:lang w:val="fr-FR"/>
+              </w:rPr>
+            </w:r>
           </w:p>
         </w:tc>
         <w:tc>
           <w:tcPr>
             <w:tcW w:w="3744" w:type="dxa"/>
             <w:tcBorders>
-              <w:top w:val="single" w:sz="6" w:space="0" w:color="auto"/>
-              <w:left w:val="single" w:sz="6" w:space="0" w:color="auto"/>
-              <w:bottom w:val="single" w:sz="6" w:space="0" w:color="auto"/>
-              <w:right w:val="single" w:sz="6" w:space="0" w:color="auto"/>
+              <w:top w:val="single" w:sz="6" w:space="0" w:color="00000A"/>
+              <w:left w:val="single" w:sz="6" w:space="0" w:color="00000A"/>
+              <w:bottom w:val="single" w:sz="6" w:space="0" w:color="00000A"/>
+              <w:right w:val="single" w:sz="6" w:space="0" w:color="00000A"/>
+              <w:insideH w:val="single" w:sz="6" w:space="0" w:color="00000A"/>
+              <w:insideV w:val="single" w:sz="6" w:space="0" w:color="00000A"/>
             </w:tcBorders>
+            <w:shd w:fill="auto" w:val="clear"/>
+            <w:tcMar>
+              <w:left w:w="107" w:type="dxa"/>
+            </w:tcMar>
           </w:tcPr>
           <w:p>
             <w:pPr>
               <w:pStyle w:val="Tabletext"/>
+              <w:spacing w:before="0" w:after="120"/>
               <w:jc w:val="center"/>
               <w:rPr>
                 <w:rFonts w:ascii="Arial" w:hAnsi="Arial" w:cs="Arial"/>
                 <w:lang w:val="fr-FR"/>
               </w:rPr>
             </w:pPr>
+            <w:r>
+              <w:rPr>
+                <w:rFonts w:cs="Arial" w:ascii="Arial" w:hAnsi="Arial"/>
+                <w:lang w:val="fr-FR"/>
+              </w:rPr>
+            </w:r>
           </w:p>
         </w:tc>
         <w:tc>
           <w:tcPr>
             <w:tcW w:w="2304" w:type="dxa"/>
             <w:tcBorders>
-              <w:top w:val="single" w:sz="6" w:space="0" w:color="auto"/>
-              <w:left w:val="single" w:sz="6" w:space="0" w:color="auto"/>
-              <w:bottom w:val="single" w:sz="6" w:space="0" w:color="auto"/>
-              <w:right w:val="single" w:sz="6" w:space="0" w:color="auto"/>
+              <w:top w:val="single" w:sz="6" w:space="0" w:color="00000A"/>
+              <w:left w:val="single" w:sz="6" w:space="0" w:color="00000A"/>
+              <w:bottom w:val="single" w:sz="6" w:space="0" w:color="00000A"/>
+              <w:right w:val="single" w:sz="6" w:space="0" w:color="00000A"/>
+              <w:insideH w:val="single" w:sz="6" w:space="0" w:color="00000A"/>
+              <w:insideV w:val="single" w:sz="6" w:space="0" w:color="00000A"/>
             </w:tcBorders>
+            <w:shd w:fill="auto" w:val="clear"/>
+            <w:tcMar>
+              <w:left w:w="107" w:type="dxa"/>
+            </w:tcMar>
           </w:tcPr>
           <w:p>
             <w:pPr>
               <w:pStyle w:val="Tabletext"/>
+              <w:spacing w:before="0" w:after="120"/>
               <w:jc w:val="center"/>
               <w:rPr>
                 <w:rFonts w:ascii="Arial" w:hAnsi="Arial" w:cs="Arial"/>
                 <w:lang w:val="fr-FR"/>
               </w:rPr>
             </w:pPr>
+            <w:r>
+              <w:rPr>
+                <w:rFonts w:cs="Arial" w:ascii="Arial" w:hAnsi="Arial"/>
+                <w:lang w:val="fr-FR"/>
+              </w:rPr>
+            </w:r>
           </w:p>
         </w:tc>
       </w:tr>
       <w:tr>
+        <w:trPr/>
         <w:tc>
           <w:tcPr>
-            <w:tcW w:w="2304" w:type="dxa"/>
+            <w:tcW w:w="2303" w:type="dxa"/>
             <w:tcBorders>
-              <w:top w:val="single" w:sz="6" w:space="0" w:color="auto"/>
-              <w:left w:val="single" w:sz="6" w:space="0" w:color="auto"/>
-              <w:bottom w:val="single" w:sz="6" w:space="0" w:color="auto"/>
-              <w:right w:val="single" w:sz="6" w:space="0" w:color="auto"/>
+              <w:top w:val="single" w:sz="6" w:space="0" w:color="00000A"/>
+              <w:left w:val="single" w:sz="6" w:space="0" w:color="00000A"/>
+              <w:bottom w:val="single" w:sz="6" w:space="0" w:color="00000A"/>
+              <w:right w:val="single" w:sz="6" w:space="0" w:color="00000A"/>
+              <w:insideH w:val="single" w:sz="6" w:space="0" w:color="00000A"/>
+              <w:insideV w:val="single" w:sz="6" w:space="0" w:color="00000A"/>
             </w:tcBorders>
+            <w:shd w:fill="auto" w:val="clear"/>
+            <w:tcMar>
+              <w:left w:w="107" w:type="dxa"/>
+            </w:tcMar>
           </w:tcPr>
           <w:p>
             <w:pPr>
               <w:pStyle w:val="Tabletext"/>
+              <w:spacing w:before="0" w:after="120"/>
               <w:jc w:val="center"/>
               <w:rPr>
                 <w:rFonts w:ascii="Arial" w:hAnsi="Arial" w:cs="Arial"/>
                 <w:lang w:val="fr-FR"/>
               </w:rPr>
             </w:pPr>
+            <w:r>
+              <w:rPr>
+                <w:rFonts w:cs="Arial" w:ascii="Arial" w:hAnsi="Arial"/>
+                <w:lang w:val="fr-FR"/>
+              </w:rPr>
+            </w:r>
           </w:p>
         </w:tc>
         <w:tc>
           <w:tcPr>
             <w:tcW w:w="1152" w:type="dxa"/>
             <w:tcBorders>
-              <w:top w:val="single" w:sz="6" w:space="0" w:color="auto"/>
-              <w:left w:val="single" w:sz="6" w:space="0" w:color="auto"/>
-              <w:bottom w:val="single" w:sz="6" w:space="0" w:color="auto"/>
-              <w:right w:val="single" w:sz="6" w:space="0" w:color="auto"/>
+              <w:top w:val="single" w:sz="6" w:space="0" w:color="00000A"/>
+              <w:left w:val="single" w:sz="6" w:space="0" w:color="00000A"/>
+              <w:bottom w:val="single" w:sz="6" w:space="0" w:color="00000A"/>
+              <w:right w:val="single" w:sz="6" w:space="0" w:color="00000A"/>
+              <w:insideH w:val="single" w:sz="6" w:space="0" w:color="00000A"/>
+              <w:insideV w:val="single" w:sz="6" w:space="0" w:color="00000A"/>
             </w:tcBorders>
+            <w:shd w:fill="auto" w:val="clear"/>
+            <w:tcMar>
+              <w:left w:w="107" w:type="dxa"/>
+            </w:tcMar>
           </w:tcPr>
           <w:p>
             <w:pPr>
               <w:pStyle w:val="Tabletext"/>
+              <w:spacing w:before="0" w:after="120"/>
               <w:jc w:val="center"/>
               <w:rPr>
                 <w:rFonts w:ascii="Arial" w:hAnsi="Arial" w:cs="Arial"/>
                 <w:lang w:val="fr-FR"/>
               </w:rPr>
             </w:pPr>
+            <w:r>
+              <w:rPr>
+                <w:rFonts w:cs="Arial" w:ascii="Arial" w:hAnsi="Arial"/>
+                <w:lang w:val="fr-FR"/>
+              </w:rPr>
+            </w:r>
           </w:p>
         </w:tc>
         <w:tc>
           <w:tcPr>
             <w:tcW w:w="3744" w:type="dxa"/>
             <w:tcBorders>
-              <w:top w:val="single" w:sz="6" w:space="0" w:color="auto"/>
-              <w:left w:val="single" w:sz="6" w:space="0" w:color="auto"/>
-              <w:bottom w:val="single" w:sz="6" w:space="0" w:color="auto"/>
-              <w:right w:val="single" w:sz="6" w:space="0" w:color="auto"/>
+              <w:top w:val="single" w:sz="6" w:space="0" w:color="00000A"/>
+              <w:left w:val="single" w:sz="6" w:space="0" w:color="00000A"/>
+              <w:bottom w:val="single" w:sz="6" w:space="0" w:color="00000A"/>
+              <w:right w:val="single" w:sz="6" w:space="0" w:color="00000A"/>
+              <w:insideH w:val="single" w:sz="6" w:space="0" w:color="00000A"/>
+              <w:insideV w:val="single" w:sz="6" w:space="0" w:color="00000A"/>
             </w:tcBorders>
+            <w:shd w:fill="auto" w:val="clear"/>
+            <w:tcMar>
+              <w:left w:w="107" w:type="dxa"/>
+            </w:tcMar>
           </w:tcPr>
           <w:p>
             <w:pPr>
               <w:pStyle w:val="Tabletext"/>
+              <w:spacing w:before="0" w:after="120"/>
               <w:jc w:val="center"/>
               <w:rPr>
                 <w:rFonts w:ascii="Arial" w:hAnsi="Arial" w:cs="Arial"/>
                 <w:lang w:val="fr-FR"/>
               </w:rPr>
             </w:pPr>
+            <w:r>
+              <w:rPr>
+                <w:rFonts w:cs="Arial" w:ascii="Arial" w:hAnsi="Arial"/>
+                <w:lang w:val="fr-FR"/>
+              </w:rPr>
+            </w:r>
           </w:p>
         </w:tc>
         <w:tc>
           <w:tcPr>
             <w:tcW w:w="2304" w:type="dxa"/>
             <w:tcBorders>
-              <w:top w:val="single" w:sz="6" w:space="0" w:color="auto"/>
-              <w:left w:val="single" w:sz="6" w:space="0" w:color="auto"/>
-              <w:bottom w:val="single" w:sz="6" w:space="0" w:color="auto"/>
-              <w:right w:val="single" w:sz="6" w:space="0" w:color="auto"/>
+              <w:top w:val="single" w:sz="6" w:space="0" w:color="00000A"/>
+              <w:left w:val="single" w:sz="6" w:space="0" w:color="00000A"/>
+              <w:bottom w:val="single" w:sz="6" w:space="0" w:color="00000A"/>
+              <w:right w:val="single" w:sz="6" w:space="0" w:color="00000A"/>
+              <w:insideH w:val="single" w:sz="6" w:space="0" w:color="00000A"/>
+              <w:insideV w:val="single" w:sz="6" w:space="0" w:color="00000A"/>
             </w:tcBorders>
+            <w:shd w:fill="auto" w:val="clear"/>
+            <w:tcMar>
+              <w:left w:w="107" w:type="dxa"/>
+            </w:tcMar>
           </w:tcPr>
           <w:p>
             <w:pPr>
               <w:pStyle w:val="Tabletext"/>
+              <w:spacing w:before="0" w:after="120"/>
               <w:jc w:val="center"/>
               <w:rPr>
                 <w:rFonts w:ascii="Arial" w:hAnsi="Arial" w:cs="Arial"/>
                 <w:lang w:val="fr-FR"/>
               </w:rPr>
             </w:pPr>
+            <w:r>
+              <w:rPr>
+                <w:rFonts w:cs="Arial" w:ascii="Arial" w:hAnsi="Arial"/>
+                <w:lang w:val="fr-FR"/>
+              </w:rPr>
+            </w:r>
           </w:p>
         </w:tc>
       </w:tr>
@@ -710,915 +907,312 @@
     <w:p>
       <w:pPr>
         <w:sectPr>
+          <w:footerReference w:type="default" r:id="rId3"/>
+          <w:type w:val="nextPage"/>
           <w:pgSz w:w="11906" w:h="16838"/>
-          <w:pgMar w:top="1134" w:right="1418" w:bottom="1134" w:left="1418" w:header="567" w:footer="567" w:gutter="0"/>
-          <w:cols w:space="720"/>
+          <w:pgMar w:left="1418" w:right="1418" w:header="0" w:top="1134" w:footer="567" w:bottom="1134" w:gutter="0"/>
+          <w:pgNumType w:fmt="decimal"/>
+          <w:formProt w:val="false"/>
+          <w:textDirection w:val="lrTb"/>
+          <w:docGrid w:type="default" w:linePitch="299" w:charSpace="4294965247"/>
         </w:sectPr>
       </w:pPr>
     </w:p>
     <w:p>
       <w:pPr>
         <w:pStyle w:val="Titrehistorique"/>
-      </w:pPr>
-      <w:r>
-        <w:lastRenderedPageBreak/>
+        <w:rPr/>
+      </w:pPr>
+      <w:r>
+        <w:rPr/>
         <w:t>Sommaire</w:t>
       </w:r>
     </w:p>
     <w:p>
       <w:pPr>
-        <w:pStyle w:val="TM1"/>
+        <w:pStyle w:val="Contents2"/>
         <w:tabs>
-          <w:tab w:val="right" w:leader="dot" w:pos="9062"/>
+          <w:tab w:val="right" w:pos="9072" w:leader="dot"/>
         </w:tabs>
-        <w:rPr>
-          <w:rFonts w:eastAsiaTheme="minorEastAsia"/>
-          <w:noProof/>
-          <w:lang w:eastAsia="fr-FR"/>
-        </w:rPr>
+        <w:rPr/>
       </w:pPr>
       <w:r>
         <w:fldChar w:fldCharType="begin"/>
       </w:r>
       <w:r>
-        <w:instrText xml:space="preserve"> TOC \o "1-3" \h \z \u </w:instrText>
+        <w:instrText> TOC \z \o "1-3" \u \h</w:instrText>
       </w:r>
       <w:r>
         <w:fldChar w:fldCharType="separate"/>
       </w:r>
-      <w:hyperlink w:anchor="_Toc415564780" w:history="1">
+      <w:hyperlink w:anchor="__RefHeading___Toc420_977760284">
         <w:r>
           <w:rPr>
-            <w:rStyle w:val="Lienhypertexte"/>
-            <w:noProof/>
+            <w:webHidden/>
+            <w:rStyle w:val="Style"/>
           </w:rPr>
-          <w:t>Rôles et responsabilités</w:t>
-        </w:r>
-        <w:r>
-          <w:rPr>
-            <w:noProof/>
-            <w:webHidden/>
-          </w:rPr>
+          <w:t>Parties prenantes, rôles et coordonnées</w:t>
           <w:tab/>
-        </w:r>
-        <w:r>
-          <w:rPr>
-            <w:noProof/>
-            <w:webHidden/>
-          </w:rPr>
-          <w:fldChar w:fldCharType="begin"/>
-        </w:r>
-        <w:r>
-          <w:rPr>
-            <w:noProof/>
-            <w:webHidden/>
-          </w:rPr>
-          <w:instrText xml:space="preserve"> PAGEREF _Toc415564780 \h </w:instrText>
-        </w:r>
-        <w:r>
-          <w:rPr>
-            <w:noProof/>
-            <w:webHidden/>
-          </w:rPr>
-        </w:r>
-        <w:r>
-          <w:rPr>
-            <w:noProof/>
-            <w:webHidden/>
-          </w:rPr>
-          <w:fldChar w:fldCharType="separate"/>
-        </w:r>
-        <w:r>
-          <w:rPr>
-            <w:noProof/>
-            <w:webHidden/>
-          </w:rPr>
           <w:t>4</w:t>
-        </w:r>
-        <w:r>
-          <w:rPr>
-            <w:noProof/>
-            <w:webHidden/>
-          </w:rPr>
-          <w:fldChar w:fldCharType="end"/>
         </w:r>
       </w:hyperlink>
     </w:p>
     <w:p>
       <w:pPr>
-        <w:pStyle w:val="TM2"/>
+        <w:pStyle w:val="Contents2"/>
         <w:tabs>
-          <w:tab w:val="right" w:leader="dot" w:pos="9062"/>
+          <w:tab w:val="right" w:pos="9072" w:leader="dot"/>
         </w:tabs>
-        <w:rPr>
-          <w:rFonts w:eastAsiaTheme="minorEastAsia"/>
-          <w:noProof/>
-          <w:lang w:eastAsia="fr-FR"/>
-        </w:rPr>
-      </w:pPr>
-      <w:hyperlink w:anchor="_Toc415564781" w:history="1">
+        <w:rPr/>
+      </w:pPr>
+      <w:hyperlink w:anchor="__RefHeading___Toc422_977760284">
         <w:r>
           <w:rPr>
-            <w:rStyle w:val="Lienhypertexte"/>
-            <w:noProof/>
+            <w:webHidden/>
+            <w:rStyle w:val="Style"/>
           </w:rPr>
-          <w:t>Parties prenantes, rôles et coordonnées</w:t>
-        </w:r>
-        <w:r>
-          <w:rPr>
-            <w:noProof/>
-            <w:webHidden/>
-          </w:rPr>
+          <w:t>Organigramme de synthèse</w:t>
           <w:tab/>
-        </w:r>
-        <w:r>
-          <w:rPr>
-            <w:noProof/>
-            <w:webHidden/>
-          </w:rPr>
-          <w:fldChar w:fldCharType="begin"/>
-        </w:r>
-        <w:r>
-          <w:rPr>
-            <w:noProof/>
-            <w:webHidden/>
-          </w:rPr>
-          <w:instrText xml:space="preserve"> PAGEREF _Toc415564781 \h </w:instrText>
-        </w:r>
-        <w:r>
-          <w:rPr>
-            <w:noProof/>
-            <w:webHidden/>
-          </w:rPr>
-        </w:r>
-        <w:r>
-          <w:rPr>
-            <w:noProof/>
-            <w:webHidden/>
-          </w:rPr>
-          <w:fldChar w:fldCharType="separate"/>
-        </w:r>
-        <w:r>
-          <w:rPr>
-            <w:noProof/>
-            <w:webHidden/>
-          </w:rPr>
           <w:t>4</w:t>
-        </w:r>
-        <w:r>
-          <w:rPr>
-            <w:noProof/>
-            <w:webHidden/>
-          </w:rPr>
-          <w:fldChar w:fldCharType="end"/>
         </w:r>
       </w:hyperlink>
     </w:p>
     <w:p>
       <w:pPr>
-        <w:pStyle w:val="TM2"/>
+        <w:pStyle w:val="Contents1"/>
         <w:tabs>
-          <w:tab w:val="right" w:leader="dot" w:pos="9062"/>
+          <w:tab w:val="right" w:pos="9072" w:leader="dot"/>
         </w:tabs>
-        <w:rPr>
-          <w:rFonts w:eastAsiaTheme="minorEastAsia"/>
-          <w:noProof/>
-          <w:lang w:eastAsia="fr-FR"/>
-        </w:rPr>
-      </w:pPr>
-      <w:hyperlink w:anchor="_Toc415564782" w:history="1">
+        <w:rPr/>
+      </w:pPr>
+      <w:hyperlink w:anchor="__RefHeading___Toc424_977760284">
         <w:r>
           <w:rPr>
-            <w:rStyle w:val="Lienhypertexte"/>
-            <w:noProof/>
+            <w:webHidden/>
+            <w:rStyle w:val="Style"/>
           </w:rPr>
-          <w:t>Organigramme de synthèse</w:t>
-        </w:r>
-        <w:r>
-          <w:rPr>
-            <w:noProof/>
-            <w:webHidden/>
-          </w:rPr>
+          <w:t>Modalités de déroulement du projet</w:t>
           <w:tab/>
-        </w:r>
-        <w:r>
-          <w:rPr>
-            <w:noProof/>
-            <w:webHidden/>
-          </w:rPr>
-          <w:fldChar w:fldCharType="begin"/>
-        </w:r>
-        <w:r>
-          <w:rPr>
-            <w:noProof/>
-            <w:webHidden/>
-          </w:rPr>
-          <w:instrText xml:space="preserve"> PAGEREF _Toc415564782 \h </w:instrText>
-        </w:r>
-        <w:r>
-          <w:rPr>
-            <w:noProof/>
-            <w:webHidden/>
-          </w:rPr>
-        </w:r>
-        <w:r>
-          <w:rPr>
-            <w:noProof/>
-            <w:webHidden/>
-          </w:rPr>
-          <w:fldChar w:fldCharType="separate"/>
-        </w:r>
-        <w:r>
-          <w:rPr>
-            <w:noProof/>
-            <w:webHidden/>
-          </w:rPr>
-          <w:t>4</w:t>
-        </w:r>
-        <w:r>
-          <w:rPr>
-            <w:noProof/>
-            <w:webHidden/>
-          </w:rPr>
-          <w:fldChar w:fldCharType="end"/>
+          <w:t>5</w:t>
         </w:r>
       </w:hyperlink>
     </w:p>
     <w:p>
       <w:pPr>
-        <w:pStyle w:val="TM1"/>
+        <w:pStyle w:val="Contents2"/>
         <w:tabs>
-          <w:tab w:val="right" w:leader="dot" w:pos="9062"/>
+          <w:tab w:val="right" w:pos="9072" w:leader="dot"/>
         </w:tabs>
-        <w:rPr>
-          <w:rFonts w:eastAsiaTheme="minorEastAsia"/>
-          <w:noProof/>
-          <w:lang w:eastAsia="fr-FR"/>
-        </w:rPr>
-      </w:pPr>
-      <w:hyperlink w:anchor="_Toc415564783" w:history="1">
+        <w:rPr/>
+      </w:pPr>
+      <w:hyperlink w:anchor="__RefHeading___Toc426_977760284">
         <w:r>
           <w:rPr>
-            <w:rStyle w:val="Lienhypertexte"/>
-            <w:noProof/>
+            <w:webHidden/>
+            <w:rStyle w:val="Style"/>
           </w:rPr>
-          <w:t>Modalités de déroulement du projet</w:t>
-        </w:r>
-        <w:r>
-          <w:rPr>
-            <w:noProof/>
-            <w:webHidden/>
-          </w:rPr>
+          <w:t>Gestion du board agile</w:t>
           <w:tab/>
-        </w:r>
-        <w:r>
-          <w:rPr>
-            <w:noProof/>
-            <w:webHidden/>
-          </w:rPr>
-          <w:fldChar w:fldCharType="begin"/>
-        </w:r>
-        <w:r>
-          <w:rPr>
-            <w:noProof/>
-            <w:webHidden/>
-          </w:rPr>
-          <w:instrText xml:space="preserve"> PAGEREF _Toc415564783 \h </w:instrText>
-        </w:r>
-        <w:r>
-          <w:rPr>
-            <w:noProof/>
-            <w:webHidden/>
-          </w:rPr>
-        </w:r>
-        <w:r>
-          <w:rPr>
-            <w:noProof/>
-            <w:webHidden/>
-          </w:rPr>
-          <w:fldChar w:fldCharType="separate"/>
-        </w:r>
-        <w:r>
-          <w:rPr>
-            <w:noProof/>
-            <w:webHidden/>
-          </w:rPr>
           <w:t>5</w:t>
-        </w:r>
-        <w:r>
-          <w:rPr>
-            <w:noProof/>
-            <w:webHidden/>
-          </w:rPr>
-          <w:fldChar w:fldCharType="end"/>
         </w:r>
       </w:hyperlink>
     </w:p>
     <w:p>
       <w:pPr>
-        <w:pStyle w:val="TM2"/>
+        <w:pStyle w:val="Contents2"/>
         <w:tabs>
-          <w:tab w:val="right" w:leader="dot" w:pos="9062"/>
+          <w:tab w:val="right" w:pos="9072" w:leader="dot"/>
         </w:tabs>
-        <w:rPr>
-          <w:rFonts w:eastAsiaTheme="minorEastAsia"/>
-          <w:noProof/>
-          <w:lang w:eastAsia="fr-FR"/>
-        </w:rPr>
-      </w:pPr>
-      <w:hyperlink w:anchor="_Toc415564784" w:history="1">
+        <w:rPr/>
+      </w:pPr>
+      <w:hyperlink w:anchor="__RefHeading___Toc428_977760284">
         <w:r>
           <w:rPr>
-            <w:rStyle w:val="Lienhypertexte"/>
-            <w:noProof/>
+            <w:webHidden/>
+            <w:rStyle w:val="Style"/>
           </w:rPr>
-          <w:t>Gestion du board agile</w:t>
-        </w:r>
-        <w:r>
-          <w:rPr>
-            <w:noProof/>
-            <w:webHidden/>
-          </w:rPr>
+          <w:t>Évaluation des charges et calendrier cible</w:t>
           <w:tab/>
-        </w:r>
-        <w:r>
-          <w:rPr>
-            <w:noProof/>
-            <w:webHidden/>
-          </w:rPr>
-          <w:fldChar w:fldCharType="begin"/>
-        </w:r>
-        <w:r>
-          <w:rPr>
-            <w:noProof/>
-            <w:webHidden/>
-          </w:rPr>
-          <w:instrText xml:space="preserve"> PAGEREF _Toc415564784 \h </w:instrText>
-        </w:r>
-        <w:r>
-          <w:rPr>
-            <w:noProof/>
-            <w:webHidden/>
-          </w:rPr>
-        </w:r>
-        <w:r>
-          <w:rPr>
-            <w:noProof/>
-            <w:webHidden/>
-          </w:rPr>
-          <w:fldChar w:fldCharType="separate"/>
-        </w:r>
-        <w:r>
-          <w:rPr>
-            <w:noProof/>
-            <w:webHidden/>
-          </w:rPr>
           <w:t>5</w:t>
-        </w:r>
-        <w:r>
-          <w:rPr>
-            <w:noProof/>
-            <w:webHidden/>
-          </w:rPr>
-          <w:fldChar w:fldCharType="end"/>
         </w:r>
       </w:hyperlink>
     </w:p>
     <w:p>
       <w:pPr>
-        <w:pStyle w:val="TM2"/>
+        <w:pStyle w:val="Contents2"/>
         <w:tabs>
-          <w:tab w:val="right" w:leader="dot" w:pos="9062"/>
+          <w:tab w:val="right" w:pos="9072" w:leader="dot"/>
         </w:tabs>
-        <w:rPr>
-          <w:rFonts w:eastAsiaTheme="minorEastAsia"/>
-          <w:noProof/>
-          <w:lang w:eastAsia="fr-FR"/>
-        </w:rPr>
-      </w:pPr>
-      <w:hyperlink w:anchor="_Toc415564785" w:history="1">
+        <w:rPr/>
+      </w:pPr>
+      <w:hyperlink w:anchor="__RefHeading___Toc430_977760284">
         <w:r>
           <w:rPr>
-            <w:rStyle w:val="Lienhypertexte"/>
-            <w:noProof/>
+            <w:webHidden/>
+            <w:rStyle w:val="Style"/>
           </w:rPr>
-          <w:t>Evaluation des charges et calendrier cible</w:t>
-        </w:r>
-        <w:r>
-          <w:rPr>
-            <w:noProof/>
-            <w:webHidden/>
-          </w:rPr>
+          <w:t>Planification initiale</w:t>
           <w:tab/>
-        </w:r>
-        <w:r>
-          <w:rPr>
-            <w:noProof/>
-            <w:webHidden/>
-          </w:rPr>
-          <w:fldChar w:fldCharType="begin"/>
-        </w:r>
-        <w:r>
-          <w:rPr>
-            <w:noProof/>
-            <w:webHidden/>
-          </w:rPr>
-          <w:instrText xml:space="preserve"> PAGEREF _Toc415564785 \h </w:instrText>
-        </w:r>
-        <w:r>
-          <w:rPr>
-            <w:noProof/>
-            <w:webHidden/>
-          </w:rPr>
-        </w:r>
-        <w:r>
-          <w:rPr>
-            <w:noProof/>
-            <w:webHidden/>
-          </w:rPr>
-          <w:fldChar w:fldCharType="separate"/>
-        </w:r>
-        <w:r>
-          <w:rPr>
-            <w:noProof/>
-            <w:webHidden/>
-          </w:rPr>
-          <w:t>5</w:t>
-        </w:r>
-        <w:r>
-          <w:rPr>
-            <w:noProof/>
-            <w:webHidden/>
-          </w:rPr>
-          <w:fldChar w:fldCharType="end"/>
+          <w:t>6</w:t>
         </w:r>
       </w:hyperlink>
     </w:p>
     <w:p>
       <w:pPr>
-        <w:pStyle w:val="TM2"/>
+        <w:pStyle w:val="Contents2"/>
         <w:tabs>
-          <w:tab w:val="right" w:leader="dot" w:pos="9062"/>
+          <w:tab w:val="right" w:pos="9072" w:leader="dot"/>
         </w:tabs>
-        <w:rPr>
-          <w:rFonts w:eastAsiaTheme="minorEastAsia"/>
-          <w:noProof/>
-          <w:lang w:eastAsia="fr-FR"/>
-        </w:rPr>
-      </w:pPr>
-      <w:hyperlink w:anchor="_Toc415564786" w:history="1">
+        <w:rPr/>
+      </w:pPr>
+      <w:hyperlink w:anchor="__RefHeading___Toc432_977760284">
         <w:r>
           <w:rPr>
-            <w:rStyle w:val="Lienhypertexte"/>
-            <w:noProof/>
+            <w:webHidden/>
+            <w:rStyle w:val="Style"/>
           </w:rPr>
-          <w:t>Planification initiale</w:t>
-        </w:r>
-        <w:r>
-          <w:rPr>
-            <w:noProof/>
-            <w:webHidden/>
-          </w:rPr>
+          <w:t>Gestion du reporting</w:t>
           <w:tab/>
-        </w:r>
-        <w:r>
-          <w:rPr>
-            <w:noProof/>
-            <w:webHidden/>
-          </w:rPr>
-          <w:fldChar w:fldCharType="begin"/>
-        </w:r>
-        <w:r>
-          <w:rPr>
-            <w:noProof/>
-            <w:webHidden/>
-          </w:rPr>
-          <w:instrText xml:space="preserve"> PAGEREF _Toc415564786 \h </w:instrText>
-        </w:r>
-        <w:r>
-          <w:rPr>
-            <w:noProof/>
-            <w:webHidden/>
-          </w:rPr>
-        </w:r>
-        <w:r>
-          <w:rPr>
-            <w:noProof/>
-            <w:webHidden/>
-          </w:rPr>
-          <w:fldChar w:fldCharType="separate"/>
-        </w:r>
-        <w:r>
-          <w:rPr>
-            <w:noProof/>
-            <w:webHidden/>
-          </w:rPr>
-          <w:t>5</w:t>
-        </w:r>
-        <w:r>
-          <w:rPr>
-            <w:noProof/>
-            <w:webHidden/>
-          </w:rPr>
-          <w:fldChar w:fldCharType="end"/>
+          <w:t>6</w:t>
         </w:r>
       </w:hyperlink>
     </w:p>
     <w:p>
       <w:pPr>
-        <w:pStyle w:val="TM2"/>
+        <w:pStyle w:val="Contents2"/>
         <w:tabs>
-          <w:tab w:val="right" w:leader="dot" w:pos="9062"/>
+          <w:tab w:val="right" w:pos="9072" w:leader="dot"/>
         </w:tabs>
-        <w:rPr>
-          <w:rFonts w:eastAsiaTheme="minorEastAsia"/>
-          <w:noProof/>
-          <w:lang w:eastAsia="fr-FR"/>
-        </w:rPr>
-      </w:pPr>
-      <w:hyperlink w:anchor="_Toc415564787" w:history="1">
+        <w:rPr/>
+      </w:pPr>
+      <w:hyperlink w:anchor="__RefHeading___Toc434_977760284">
         <w:r>
           <w:rPr>
-            <w:rStyle w:val="Lienhypertexte"/>
-            <w:noProof/>
+            <w:webHidden/>
+            <w:rStyle w:val="Style"/>
           </w:rPr>
-          <w:t>Gestion du reporting</w:t>
-        </w:r>
-        <w:r>
-          <w:rPr>
-            <w:noProof/>
-            <w:webHidden/>
-          </w:rPr>
+          <w:t>Gestion des relations avec les parties prenantes</w:t>
           <w:tab/>
-        </w:r>
-        <w:r>
-          <w:rPr>
-            <w:noProof/>
-            <w:webHidden/>
-          </w:rPr>
-          <w:fldChar w:fldCharType="begin"/>
-        </w:r>
-        <w:r>
-          <w:rPr>
-            <w:noProof/>
-            <w:webHidden/>
-          </w:rPr>
-          <w:instrText xml:space="preserve"> PAGEREF _Toc415564787 \h </w:instrText>
-        </w:r>
-        <w:r>
-          <w:rPr>
-            <w:noProof/>
-            <w:webHidden/>
-          </w:rPr>
-        </w:r>
-        <w:r>
-          <w:rPr>
-            <w:noProof/>
-            <w:webHidden/>
-          </w:rPr>
-          <w:fldChar w:fldCharType="separate"/>
-        </w:r>
-        <w:r>
-          <w:rPr>
-            <w:noProof/>
-            <w:webHidden/>
-          </w:rPr>
           <w:t>6</w:t>
-        </w:r>
-        <w:r>
-          <w:rPr>
-            <w:noProof/>
-            <w:webHidden/>
-          </w:rPr>
-          <w:fldChar w:fldCharType="end"/>
         </w:r>
       </w:hyperlink>
     </w:p>
     <w:p>
       <w:pPr>
-        <w:pStyle w:val="TM2"/>
+        <w:pStyle w:val="Contents2"/>
         <w:tabs>
-          <w:tab w:val="right" w:leader="dot" w:pos="9062"/>
+          <w:tab w:val="right" w:pos="9072" w:leader="dot"/>
         </w:tabs>
-        <w:rPr>
-          <w:rFonts w:eastAsiaTheme="minorEastAsia"/>
-          <w:noProof/>
-          <w:lang w:eastAsia="fr-FR"/>
-        </w:rPr>
-      </w:pPr>
-      <w:hyperlink w:anchor="_Toc415564788" w:history="1">
+        <w:rPr/>
+      </w:pPr>
+      <w:hyperlink w:anchor="__RefHeading___Toc436_977760284">
         <w:r>
           <w:rPr>
-            <w:rStyle w:val="Lienhypertexte"/>
-            <w:noProof/>
+            <w:webHidden/>
+            <w:rStyle w:val="Style"/>
           </w:rPr>
-          <w:t>Gestion des relations avec les parties prenantes</w:t>
-        </w:r>
-        <w:r>
-          <w:rPr>
-            <w:noProof/>
-            <w:webHidden/>
-          </w:rPr>
+          <w:t>Gestion de la documentation</w:t>
           <w:tab/>
-        </w:r>
-        <w:r>
-          <w:rPr>
-            <w:noProof/>
-            <w:webHidden/>
-          </w:rPr>
-          <w:fldChar w:fldCharType="begin"/>
-        </w:r>
-        <w:r>
-          <w:rPr>
-            <w:noProof/>
-            <w:webHidden/>
-          </w:rPr>
-          <w:instrText xml:space="preserve"> PAGEREF _Toc415564788 \h </w:instrText>
-        </w:r>
-        <w:r>
-          <w:rPr>
-            <w:noProof/>
-            <w:webHidden/>
-          </w:rPr>
-        </w:r>
-        <w:r>
-          <w:rPr>
-            <w:noProof/>
-            <w:webHidden/>
-          </w:rPr>
-          <w:fldChar w:fldCharType="separate"/>
-        </w:r>
-        <w:r>
-          <w:rPr>
-            <w:noProof/>
-            <w:webHidden/>
-          </w:rPr>
           <w:t>7</w:t>
-        </w:r>
-        <w:r>
-          <w:rPr>
-            <w:noProof/>
-            <w:webHidden/>
-          </w:rPr>
-          <w:fldChar w:fldCharType="end"/>
         </w:r>
       </w:hyperlink>
     </w:p>
     <w:p>
       <w:pPr>
-        <w:pStyle w:val="TM2"/>
+        <w:pStyle w:val="Contents2"/>
         <w:tabs>
-          <w:tab w:val="right" w:leader="dot" w:pos="9062"/>
+          <w:tab w:val="right" w:pos="9072" w:leader="dot"/>
         </w:tabs>
-        <w:rPr>
-          <w:rFonts w:eastAsiaTheme="minorEastAsia"/>
-          <w:noProof/>
-          <w:lang w:eastAsia="fr-FR"/>
-        </w:rPr>
-      </w:pPr>
-      <w:hyperlink w:anchor="_Toc415564789" w:history="1">
+        <w:rPr/>
+      </w:pPr>
+      <w:hyperlink w:anchor="__RefHeading___Toc438_977760284">
         <w:r>
           <w:rPr>
-            <w:rStyle w:val="Lienhypertexte"/>
-            <w:noProof/>
+            <w:webHidden/>
+            <w:rStyle w:val="Style"/>
           </w:rPr>
-          <w:t>Gestion de la documentation</w:t>
-        </w:r>
-        <w:r>
-          <w:rPr>
-            <w:noProof/>
-            <w:webHidden/>
-          </w:rPr>
+          <w:t>Description des livrables</w:t>
           <w:tab/>
-        </w:r>
-        <w:r>
-          <w:rPr>
-            <w:noProof/>
-            <w:webHidden/>
-          </w:rPr>
-          <w:fldChar w:fldCharType="begin"/>
-        </w:r>
-        <w:r>
-          <w:rPr>
-            <w:noProof/>
-            <w:webHidden/>
-          </w:rPr>
-          <w:instrText xml:space="preserve"> PAGEREF _Toc415564789 \h </w:instrText>
-        </w:r>
-        <w:r>
-          <w:rPr>
-            <w:noProof/>
-            <w:webHidden/>
-          </w:rPr>
-        </w:r>
-        <w:r>
-          <w:rPr>
-            <w:noProof/>
-            <w:webHidden/>
-          </w:rPr>
-          <w:fldChar w:fldCharType="separate"/>
-        </w:r>
-        <w:r>
-          <w:rPr>
-            <w:noProof/>
-            <w:webHidden/>
-          </w:rPr>
-          <w:t>8</w:t>
-        </w:r>
-        <w:r>
-          <w:rPr>
-            <w:noProof/>
-            <w:webHidden/>
-          </w:rPr>
-          <w:fldChar w:fldCharType="end"/>
+          <w:t>7</w:t>
         </w:r>
       </w:hyperlink>
     </w:p>
     <w:p>
       <w:pPr>
-        <w:pStyle w:val="TM2"/>
+        <w:pStyle w:val="Contents2"/>
         <w:tabs>
-          <w:tab w:val="right" w:leader="dot" w:pos="9062"/>
+          <w:tab w:val="right" w:pos="9072" w:leader="dot"/>
         </w:tabs>
-        <w:rPr>
-          <w:rFonts w:eastAsiaTheme="minorEastAsia"/>
-          <w:noProof/>
-          <w:lang w:eastAsia="fr-FR"/>
-        </w:rPr>
-      </w:pPr>
-      <w:hyperlink w:anchor="_Toc415564790" w:history="1">
+        <w:rPr/>
+      </w:pPr>
+      <w:hyperlink w:anchor="__RefHeading___Toc440_977760284">
         <w:r>
           <w:rPr>
-            <w:rStyle w:val="Lienhypertexte"/>
-            <w:noProof/>
+            <w:webHidden/>
+            <w:rStyle w:val="Style"/>
           </w:rPr>
-          <w:t>Description des livrables</w:t>
-        </w:r>
-        <w:r>
-          <w:rPr>
-            <w:noProof/>
-            <w:webHidden/>
-          </w:rPr>
+          <w:t>Règles de validation</w:t>
           <w:tab/>
-        </w:r>
-        <w:r>
-          <w:rPr>
-            <w:noProof/>
-            <w:webHidden/>
-          </w:rPr>
-          <w:fldChar w:fldCharType="begin"/>
-        </w:r>
-        <w:r>
-          <w:rPr>
-            <w:noProof/>
-            <w:webHidden/>
-          </w:rPr>
-          <w:instrText xml:space="preserve"> PAGEREF _Toc415564790 \h </w:instrText>
-        </w:r>
-        <w:r>
-          <w:rPr>
-            <w:noProof/>
-            <w:webHidden/>
-          </w:rPr>
-        </w:r>
-        <w:r>
-          <w:rPr>
-            <w:noProof/>
-            <w:webHidden/>
-          </w:rPr>
-          <w:fldChar w:fldCharType="separate"/>
-        </w:r>
-        <w:r>
-          <w:rPr>
-            <w:noProof/>
-            <w:webHidden/>
-          </w:rPr>
-          <w:t>9</w:t>
-        </w:r>
-        <w:r>
-          <w:rPr>
-            <w:noProof/>
-            <w:webHidden/>
-          </w:rPr>
-          <w:fldChar w:fldCharType="end"/>
+          <w:t>7</w:t>
         </w:r>
       </w:hyperlink>
+      <w:r>
+        <w:fldChar w:fldCharType="end"/>
+      </w:r>
     </w:p>
     <w:p>
       <w:pPr>
-        <w:pStyle w:val="TM2"/>
-        <w:tabs>
-          <w:tab w:val="right" w:leader="dot" w:pos="9062"/>
-        </w:tabs>
-        <w:rPr>
-          <w:rFonts w:eastAsiaTheme="minorEastAsia"/>
-          <w:noProof/>
-          <w:lang w:eastAsia="fr-FR"/>
-        </w:rPr>
-      </w:pPr>
-      <w:hyperlink w:anchor="_Toc415564791" w:history="1">
-        <w:r>
-          <w:rPr>
-            <w:rStyle w:val="Lienhypertexte"/>
-            <w:noProof/>
-          </w:rPr>
-          <w:t>Règles de validation</w:t>
-        </w:r>
-        <w:r>
-          <w:rPr>
-            <w:noProof/>
-            <w:webHidden/>
-          </w:rPr>
-          <w:tab/>
-        </w:r>
-        <w:r>
-          <w:rPr>
-            <w:noProof/>
-            <w:webHidden/>
-          </w:rPr>
-          <w:fldChar w:fldCharType="begin"/>
-        </w:r>
-        <w:r>
-          <w:rPr>
-            <w:noProof/>
-            <w:webHidden/>
-          </w:rPr>
-          <w:instrText xml:space="preserve"> PAGEREF _Toc415564791 \h </w:instrText>
-        </w:r>
-        <w:r>
-          <w:rPr>
-            <w:noProof/>
-            <w:webHidden/>
-          </w:rPr>
-        </w:r>
-        <w:r>
-          <w:rPr>
-            <w:noProof/>
-            <w:webHidden/>
-          </w:rPr>
-          <w:fldChar w:fldCharType="separate"/>
-        </w:r>
-        <w:r>
-          <w:rPr>
-            <w:noProof/>
-            <w:webHidden/>
-          </w:rPr>
-          <w:t>9</w:t>
-        </w:r>
-        <w:r>
-          <w:rPr>
-            <w:noProof/>
-            <w:webHidden/>
-          </w:rPr>
-          <w:fldChar w:fldCharType="end"/>
-        </w:r>
-      </w:hyperlink>
+        <w:pStyle w:val="Heading2"/>
+        <w:rPr/>
+      </w:pPr>
+      <w:r>
+        <w:rPr/>
+      </w:r>
+      <w:r>
+        <w:br w:type="page"/>
+      </w:r>
     </w:p>
     <w:p>
       <w:pPr>
-        <w:sectPr>
-          <w:pgSz w:w="11906" w:h="16838"/>
-          <w:pgMar w:top="1417" w:right="1417" w:bottom="1417" w:left="1417" w:header="708" w:footer="708" w:gutter="0"/>
-          <w:cols w:space="708"/>
-          <w:docGrid w:linePitch="360"/>
-        </w:sectPr>
-      </w:pPr>
-      <w:r>
-        <w:fldChar w:fldCharType="end"/>
+        <w:pStyle w:val="Heading2"/>
+        <w:rPr/>
+      </w:pPr>
+      <w:bookmarkStart w:id="0" w:name="__RefHeading___Toc420_977760284"/>
+      <w:bookmarkStart w:id="1" w:name="_Toc415564781"/>
+      <w:bookmarkEnd w:id="0"/>
+      <w:bookmarkEnd w:id="1"/>
+      <w:r>
+        <w:rPr/>
+        <w:t>Parties prenantes, rôles et coordonnées</w:t>
       </w:r>
     </w:p>
     <w:p>
       <w:pPr>
-        <w:pStyle w:val="Titre1"/>
-      </w:pPr>
-      <w:bookmarkStart w:id="0" w:name="_Toc415564780"/>
-      <w:r>
-        <w:lastRenderedPageBreak/>
-        <w:t>Rôles et responsabilités</w:t>
-      </w:r>
-      <w:bookmarkEnd w:id="0"/>
+        <w:pStyle w:val="Normal"/>
+        <w:rPr/>
+      </w:pPr>
+      <w:r>
+        <w:rPr/>
+      </w:r>
     </w:p>
-    <w:p>
-      <w:pPr>
-        <w:pStyle w:val="Titre2"/>
-      </w:pPr>
-      <w:bookmarkStart w:id="1" w:name="_Toc415564781"/>
-      <w:r>
-        <w:t>Parties prenantes, rôles et coordonnées</w:t>
-      </w:r>
-      <w:bookmarkEnd w:id="1"/>
-    </w:p>
-    <w:p/>
     <w:tbl>
       <w:tblPr>
         <w:tblStyle w:val="Tableausimple1"/>
-        <w:tblW w:w="0" w:type="auto"/>
-        <w:tblLook w:val="04A0" w:firstRow="1" w:lastRow="0" w:firstColumn="1" w:lastColumn="0" w:noHBand="0" w:noVBand="1"/>
+        <w:tblW w:w="9287" w:type="dxa"/>
+        <w:jc w:val="left"/>
+        <w:tblInd w:w="0" w:type="dxa"/>
+        <w:tblCellMar>
+          <w:top w:w="0" w:type="dxa"/>
+          <w:left w:w="108" w:type="dxa"/>
+          <w:bottom w:w="0" w:type="dxa"/>
+          <w:right w:w="108" w:type="dxa"/>
+        </w:tblCellMar>
+        <w:tblLook w:firstRow="1" w:noVBand="1" w:lastRow="0" w:firstColumn="1" w:lastColumn="0" w:noHBand="0" w:val="04a0"/>
       </w:tblPr>
       <w:tblGrid>
-        <w:gridCol w:w="1434"/>
-        <w:gridCol w:w="1405"/>
-        <w:gridCol w:w="3285"/>
+        <w:gridCol w:w="1433"/>
+        <w:gridCol w:w="1406"/>
+        <w:gridCol w:w="3284"/>
         <w:gridCol w:w="1539"/>
         <w:gridCol w:w="1625"/>
       </w:tblGrid>
@@ -1628,20 +1222,28 @@
         </w:trPr>
         <w:tc>
           <w:tcPr>
+            <w:tcW w:w="1433" w:type="dxa"/>
             <w:cnfStyle w:val="001000000000" w:firstRow="0" w:lastRow="0" w:firstColumn="1" w:lastColumn="0" w:oddVBand="0" w:evenVBand="0" w:oddHBand="0" w:evenHBand="0" w:firstRowFirstColumn="0" w:firstRowLastColumn="0" w:lastRowFirstColumn="0" w:lastRowLastColumn="0"/>
-            <w:tcW w:w="1434" w:type="dxa"/>
+            <w:tcBorders/>
+            <w:shd w:fill="auto" w:val="clear"/>
+            <w:tcMar>
+              <w:left w:w="108" w:type="dxa"/>
+            </w:tcMar>
             <w:vAlign w:val="center"/>
           </w:tcPr>
           <w:p>
             <w:pPr>
+              <w:pStyle w:val="Normal"/>
+              <w:spacing w:lineRule="auto" w:line="240" w:before="0" w:after="0"/>
               <w:jc w:val="center"/>
               <w:rPr>
-                <w:bCs w:val="0"/>
+                <w:bCs w:val="false"/>
               </w:rPr>
             </w:pPr>
             <w:r>
               <w:rPr>
-                <w:bCs w:val="0"/>
+                <w:b/>
+                <w:bCs w:val="false"/>
               </w:rPr>
               <w:t>Nom</w:t>
             </w:r>
@@ -1649,20 +1251,28 @@
         </w:tc>
         <w:tc>
           <w:tcPr>
-            <w:tcW w:w="1405" w:type="dxa"/>
+            <w:tcW w:w="1406" w:type="dxa"/>
+            <w:tcBorders/>
+            <w:shd w:fill="auto" w:val="clear"/>
+            <w:tcMar>
+              <w:left w:w="108" w:type="dxa"/>
+            </w:tcMar>
             <w:vAlign w:val="center"/>
           </w:tcPr>
           <w:p>
             <w:pPr>
+              <w:pStyle w:val="Normal"/>
+              <w:spacing w:lineRule="auto" w:line="240" w:before="0" w:after="0"/>
               <w:jc w:val="center"/>
               <w:cnfStyle w:val="100000000000" w:firstRow="1" w:lastRow="0" w:firstColumn="0" w:lastColumn="0" w:oddVBand="0" w:evenVBand="0" w:oddHBand="0" w:evenHBand="0" w:firstRowFirstColumn="0" w:firstRowLastColumn="0" w:lastRowFirstColumn="0" w:lastRowLastColumn="0"/>
               <w:rPr>
-                <w:bCs w:val="0"/>
+                <w:bCs w:val="false"/>
               </w:rPr>
             </w:pPr>
             <w:r>
               <w:rPr>
-                <w:bCs w:val="0"/>
+                <w:b/>
+                <w:bCs w:val="false"/>
               </w:rPr>
               <w:t>Société</w:t>
             </w:r>
@@ -1670,20 +1280,28 @@
         </w:tc>
         <w:tc>
           <w:tcPr>
-            <w:tcW w:w="3285" w:type="dxa"/>
+            <w:tcW w:w="3284" w:type="dxa"/>
+            <w:tcBorders/>
+            <w:shd w:fill="auto" w:val="clear"/>
+            <w:tcMar>
+              <w:left w:w="108" w:type="dxa"/>
+            </w:tcMar>
             <w:vAlign w:val="center"/>
           </w:tcPr>
           <w:p>
             <w:pPr>
+              <w:pStyle w:val="Normal"/>
+              <w:spacing w:lineRule="auto" w:line="240" w:before="0" w:after="0"/>
               <w:jc w:val="center"/>
               <w:cnfStyle w:val="100000000000" w:firstRow="1" w:lastRow="0" w:firstColumn="0" w:lastColumn="0" w:oddVBand="0" w:evenVBand="0" w:oddHBand="0" w:evenHBand="0" w:firstRowFirstColumn="0" w:firstRowLastColumn="0" w:lastRowFirstColumn="0" w:lastRowLastColumn="0"/>
               <w:rPr>
-                <w:bCs w:val="0"/>
+                <w:bCs w:val="false"/>
               </w:rPr>
             </w:pPr>
             <w:r>
               <w:rPr>
-                <w:bCs w:val="0"/>
+                <w:b/>
+                <w:bCs w:val="false"/>
               </w:rPr>
               <w:t>Coordonnées</w:t>
             </w:r>
@@ -1692,19 +1310,27 @@
         <w:tc>
           <w:tcPr>
             <w:tcW w:w="1539" w:type="dxa"/>
+            <w:tcBorders/>
+            <w:shd w:fill="auto" w:val="clear"/>
+            <w:tcMar>
+              <w:left w:w="108" w:type="dxa"/>
+            </w:tcMar>
             <w:vAlign w:val="center"/>
           </w:tcPr>
           <w:p>
             <w:pPr>
+              <w:pStyle w:val="Normal"/>
+              <w:spacing w:lineRule="auto" w:line="240" w:before="0" w:after="0"/>
               <w:jc w:val="center"/>
               <w:cnfStyle w:val="100000000000" w:firstRow="1" w:lastRow="0" w:firstColumn="0" w:lastColumn="0" w:oddVBand="0" w:evenVBand="0" w:oddHBand="0" w:evenHBand="0" w:firstRowFirstColumn="0" w:firstRowLastColumn="0" w:lastRowFirstColumn="0" w:lastRowLastColumn="0"/>
               <w:rPr>
-                <w:bCs w:val="0"/>
+                <w:bCs w:val="false"/>
               </w:rPr>
             </w:pPr>
             <w:r>
               <w:rPr>
-                <w:bCs w:val="0"/>
+                <w:b/>
+                <w:bCs w:val="false"/>
               </w:rPr>
               <w:t>Catégorie</w:t>
             </w:r>
@@ -1713,19 +1339,27 @@
         <w:tc>
           <w:tcPr>
             <w:tcW w:w="1625" w:type="dxa"/>
+            <w:tcBorders/>
+            <w:shd w:fill="auto" w:val="clear"/>
+            <w:tcMar>
+              <w:left w:w="108" w:type="dxa"/>
+            </w:tcMar>
             <w:vAlign w:val="center"/>
           </w:tcPr>
           <w:p>
             <w:pPr>
+              <w:pStyle w:val="Normal"/>
+              <w:spacing w:lineRule="auto" w:line="240" w:before="0" w:after="0"/>
               <w:jc w:val="center"/>
               <w:cnfStyle w:val="100000000000" w:firstRow="1" w:lastRow="0" w:firstColumn="0" w:lastColumn="0" w:oddVBand="0" w:evenVBand="0" w:oddHBand="0" w:evenHBand="0" w:firstRowFirstColumn="0" w:firstRowLastColumn="0" w:lastRowFirstColumn="0" w:lastRowLastColumn="0"/>
               <w:rPr>
-                <w:bCs w:val="0"/>
+                <w:bCs w:val="false"/>
               </w:rPr>
             </w:pPr>
             <w:r>
               <w:rPr>
-                <w:bCs w:val="0"/>
+                <w:b/>
+                <w:bCs w:val="false"/>
               </w:rPr>
               <w:t>Rôle</w:t>
             </w:r>
@@ -1734,25 +1368,33 @@
       </w:tr>
       <w:tr>
         <w:trPr>
+          <w:trHeight w:val="583" w:hRule="atLeast"/>
           <w:cnfStyle w:val="000000100000" w:firstRow="0" w:lastRow="0" w:firstColumn="0" w:lastColumn="0" w:oddVBand="0" w:evenVBand="0" w:oddHBand="1" w:evenHBand="0" w:firstRowFirstColumn="0" w:firstRowLastColumn="0" w:lastRowFirstColumn="0" w:lastRowLastColumn="0"/>
-          <w:trHeight w:val="583"/>
         </w:trPr>
         <w:tc>
           <w:tcPr>
+            <w:tcW w:w="1433" w:type="dxa"/>
             <w:cnfStyle w:val="001000000000" w:firstRow="0" w:lastRow="0" w:firstColumn="1" w:lastColumn="0" w:oddVBand="0" w:evenVBand="0" w:oddHBand="0" w:evenHBand="0" w:firstRowFirstColumn="0" w:firstRowLastColumn="0" w:lastRowFirstColumn="0" w:lastRowLastColumn="0"/>
-            <w:tcW w:w="1434" w:type="dxa"/>
+            <w:tcBorders/>
+            <w:shd w:color="auto" w:fill="F2F2F2" w:themeFill="background1" w:themeFillShade="f2" w:val="clear"/>
+            <w:tcMar>
+              <w:left w:w="108" w:type="dxa"/>
+            </w:tcMar>
             <w:vAlign w:val="center"/>
           </w:tcPr>
           <w:p>
             <w:pPr>
+              <w:pStyle w:val="Normal"/>
+              <w:spacing w:lineRule="auto" w:line="240" w:before="0" w:after="0"/>
               <w:jc w:val="center"/>
               <w:rPr>
-                <w:bCs w:val="0"/>
+                <w:bCs w:val="false"/>
               </w:rPr>
             </w:pPr>
             <w:r>
               <w:rPr>
-                <w:bCs w:val="0"/>
+                <w:b/>
+                <w:bCs w:val="false"/>
               </w:rPr>
               <w:t>Thibaud Duval</w:t>
             </w:r>
@@ -1760,30 +1402,46 @@
         </w:tc>
         <w:tc>
           <w:tcPr>
-            <w:tcW w:w="1405" w:type="dxa"/>
+            <w:tcW w:w="1406" w:type="dxa"/>
+            <w:tcBorders/>
+            <w:shd w:color="auto" w:fill="F2F2F2" w:themeFill="background1" w:themeFillShade="f2" w:val="clear"/>
+            <w:tcMar>
+              <w:left w:w="108" w:type="dxa"/>
+            </w:tcMar>
             <w:vAlign w:val="center"/>
           </w:tcPr>
           <w:p>
             <w:pPr>
+              <w:pStyle w:val="Normal"/>
+              <w:spacing w:lineRule="auto" w:line="240" w:before="0" w:after="0"/>
               <w:jc w:val="center"/>
               <w:cnfStyle w:val="000000100000" w:firstRow="0" w:lastRow="0" w:firstColumn="0" w:lastColumn="0" w:oddVBand="0" w:evenVBand="0" w:oddHBand="1" w:evenHBand="0" w:firstRowFirstColumn="0" w:firstRowLastColumn="0" w:lastRowFirstColumn="0" w:lastRowLastColumn="0"/>
-              <w:rPr>
-                <w:b/>
-                <w:bCs/>
-              </w:rPr>
+              <w:rPr/>
             </w:pPr>
             <w:r>
-              <w:t>IN’TECH S4</w:t>
+              <w:rPr/>
+              <w:t>IN’TECH S</w:t>
+            </w:r>
+            <w:r>
+              <w:rPr/>
+              <w:t>5</w:t>
             </w:r>
           </w:p>
         </w:tc>
         <w:tc>
           <w:tcPr>
-            <w:tcW w:w="3285" w:type="dxa"/>
+            <w:tcW w:w="3284" w:type="dxa"/>
+            <w:tcBorders/>
+            <w:shd w:color="auto" w:fill="F2F2F2" w:themeFill="background1" w:themeFillShade="f2" w:val="clear"/>
+            <w:tcMar>
+              <w:left w:w="108" w:type="dxa"/>
+            </w:tcMar>
             <w:vAlign w:val="center"/>
           </w:tcPr>
           <w:p>
             <w:pPr>
+              <w:pStyle w:val="Normal"/>
+              <w:spacing w:lineRule="auto" w:line="240" w:before="0" w:after="0"/>
               <w:jc w:val="center"/>
               <w:cnfStyle w:val="000000100000" w:firstRow="0" w:lastRow="0" w:firstColumn="0" w:lastColumn="0" w:oddVBand="0" w:evenVBand="0" w:oddHBand="1" w:evenHBand="0" w:firstRowFirstColumn="0" w:firstRowLastColumn="0" w:lastRowFirstColumn="0" w:lastRowLastColumn="0"/>
               <w:rPr>
@@ -1794,23 +1452,24 @@
               <w:rPr>
                 <w:bCs/>
               </w:rPr>
-              <w:t>tduval</w:t>
-            </w:r>
-            <w:r>
-              <w:rPr>
-                <w:bCs/>
-              </w:rPr>
-              <w:t>@intechinfo.fr</w:t>
+              <w:t>tduval@intechinfo.fr</w:t>
             </w:r>
           </w:p>
         </w:tc>
         <w:tc>
           <w:tcPr>
             <w:tcW w:w="1539" w:type="dxa"/>
+            <w:tcBorders/>
+            <w:shd w:color="auto" w:fill="F2F2F2" w:themeFill="background1" w:themeFillShade="f2" w:val="clear"/>
+            <w:tcMar>
+              <w:left w:w="108" w:type="dxa"/>
+            </w:tcMar>
             <w:vAlign w:val="center"/>
           </w:tcPr>
           <w:p>
             <w:pPr>
+              <w:pStyle w:val="Normal"/>
+              <w:spacing w:lineRule="auto" w:line="240" w:before="0" w:after="0"/>
               <w:jc w:val="center"/>
               <w:cnfStyle w:val="000000100000" w:firstRow="0" w:lastRow="0" w:firstColumn="0" w:lastColumn="0" w:oddVBand="0" w:evenVBand="0" w:oddHBand="1" w:evenHBand="0" w:firstRowFirstColumn="0" w:firstRowLastColumn="0" w:lastRowFirstColumn="0" w:lastRowLastColumn="0"/>
               <w:rPr>
@@ -1828,10 +1487,17 @@
         <w:tc>
           <w:tcPr>
             <w:tcW w:w="1625" w:type="dxa"/>
+            <w:tcBorders/>
+            <w:shd w:color="auto" w:fill="F2F2F2" w:themeFill="background1" w:themeFillShade="f2" w:val="clear"/>
+            <w:tcMar>
+              <w:left w:w="108" w:type="dxa"/>
+            </w:tcMar>
             <w:vAlign w:val="center"/>
           </w:tcPr>
           <w:p>
             <w:pPr>
+              <w:pStyle w:val="Normal"/>
+              <w:spacing w:lineRule="auto" w:line="240" w:before="0" w:after="0"/>
               <w:cnfStyle w:val="000000100000" w:firstRow="0" w:lastRow="0" w:firstColumn="0" w:lastColumn="0" w:oddVBand="0" w:evenVBand="0" w:oddHBand="1" w:evenHBand="0" w:firstRowFirstColumn="0" w:firstRowLastColumn="0" w:lastRowFirstColumn="0" w:lastRowLastColumn="0"/>
               <w:rPr>
                 <w:bCs/>
@@ -1848,24 +1514,32 @@
       </w:tr>
       <w:tr>
         <w:trPr>
-          <w:trHeight w:val="691"/>
+          <w:trHeight w:val="691" w:hRule="atLeast"/>
         </w:trPr>
         <w:tc>
           <w:tcPr>
+            <w:tcW w:w="1433" w:type="dxa"/>
             <w:cnfStyle w:val="001000000000" w:firstRow="0" w:lastRow="0" w:firstColumn="1" w:lastColumn="0" w:oddVBand="0" w:evenVBand="0" w:oddHBand="0" w:evenHBand="0" w:firstRowFirstColumn="0" w:firstRowLastColumn="0" w:lastRowFirstColumn="0" w:lastRowLastColumn="0"/>
-            <w:tcW w:w="1434" w:type="dxa"/>
+            <w:tcBorders/>
+            <w:shd w:fill="auto" w:val="clear"/>
+            <w:tcMar>
+              <w:left w:w="108" w:type="dxa"/>
+            </w:tcMar>
             <w:vAlign w:val="center"/>
           </w:tcPr>
           <w:p>
             <w:pPr>
+              <w:pStyle w:val="Normal"/>
+              <w:spacing w:lineRule="auto" w:line="240" w:before="0" w:after="0"/>
               <w:jc w:val="center"/>
               <w:rPr>
-                <w:bCs w:val="0"/>
+                <w:bCs w:val="false"/>
               </w:rPr>
             </w:pPr>
             <w:r>
               <w:rPr>
-                <w:bCs w:val="0"/>
+                <w:b/>
+                <w:bCs w:val="false"/>
               </w:rPr>
               <w:t>Antonin Charrier</w:t>
             </w:r>
@@ -1873,30 +1547,46 @@
         </w:tc>
         <w:tc>
           <w:tcPr>
-            <w:tcW w:w="1405" w:type="dxa"/>
+            <w:tcW w:w="1406" w:type="dxa"/>
+            <w:tcBorders/>
+            <w:shd w:fill="auto" w:val="clear"/>
+            <w:tcMar>
+              <w:left w:w="108" w:type="dxa"/>
+            </w:tcMar>
             <w:vAlign w:val="center"/>
           </w:tcPr>
           <w:p>
             <w:pPr>
+              <w:pStyle w:val="Normal"/>
+              <w:spacing w:lineRule="auto" w:line="240" w:before="0" w:after="0"/>
               <w:jc w:val="center"/>
               <w:cnfStyle w:val="000000000000" w:firstRow="0" w:lastRow="0" w:firstColumn="0" w:lastColumn="0" w:oddVBand="0" w:evenVBand="0" w:oddHBand="0" w:evenHBand="0" w:firstRowFirstColumn="0" w:firstRowLastColumn="0" w:lastRowFirstColumn="0" w:lastRowLastColumn="0"/>
-              <w:rPr>
-                <w:b/>
-                <w:bCs/>
-              </w:rPr>
+              <w:rPr/>
             </w:pPr>
             <w:r>
-              <w:t>IN’TECH S4</w:t>
+              <w:rPr/>
+              <w:t>IN’TECH S</w:t>
+            </w:r>
+            <w:r>
+              <w:rPr/>
+              <w:t>5</w:t>
             </w:r>
           </w:p>
         </w:tc>
         <w:tc>
           <w:tcPr>
-            <w:tcW w:w="3285" w:type="dxa"/>
+            <w:tcW w:w="3284" w:type="dxa"/>
+            <w:tcBorders/>
+            <w:shd w:fill="auto" w:val="clear"/>
+            <w:tcMar>
+              <w:left w:w="108" w:type="dxa"/>
+            </w:tcMar>
             <w:vAlign w:val="center"/>
           </w:tcPr>
           <w:p>
             <w:pPr>
+              <w:pStyle w:val="Normal"/>
+              <w:spacing w:lineRule="auto" w:line="240" w:before="0" w:after="0"/>
               <w:jc w:val="center"/>
               <w:cnfStyle w:val="000000000000" w:firstRow="0" w:lastRow="0" w:firstColumn="0" w:lastColumn="0" w:oddVBand="0" w:evenVBand="0" w:oddHBand="0" w:evenHBand="0" w:firstRowFirstColumn="0" w:firstRowLastColumn="0" w:lastRowFirstColumn="0" w:lastRowLastColumn="0"/>
               <w:rPr>
@@ -1914,10 +1604,17 @@
         <w:tc>
           <w:tcPr>
             <w:tcW w:w="1539" w:type="dxa"/>
+            <w:tcBorders/>
+            <w:shd w:fill="auto" w:val="clear"/>
+            <w:tcMar>
+              <w:left w:w="108" w:type="dxa"/>
+            </w:tcMar>
             <w:vAlign w:val="center"/>
           </w:tcPr>
           <w:p>
             <w:pPr>
+              <w:pStyle w:val="Normal"/>
+              <w:spacing w:lineRule="auto" w:line="240" w:before="0" w:after="0"/>
               <w:jc w:val="center"/>
               <w:cnfStyle w:val="000000000000" w:firstRow="0" w:lastRow="0" w:firstColumn="0" w:lastColumn="0" w:oddVBand="0" w:evenVBand="0" w:oddHBand="0" w:evenHBand="0" w:firstRowFirstColumn="0" w:firstRowLastColumn="0" w:lastRowFirstColumn="0" w:lastRowLastColumn="0"/>
               <w:rPr>
@@ -1935,10 +1632,17 @@
         <w:tc>
           <w:tcPr>
             <w:tcW w:w="1625" w:type="dxa"/>
+            <w:tcBorders/>
+            <w:shd w:fill="auto" w:val="clear"/>
+            <w:tcMar>
+              <w:left w:w="108" w:type="dxa"/>
+            </w:tcMar>
             <w:vAlign w:val="center"/>
           </w:tcPr>
           <w:p>
             <w:pPr>
+              <w:pStyle w:val="Normal"/>
+              <w:spacing w:lineRule="auto" w:line="240" w:before="0" w:after="0"/>
               <w:cnfStyle w:val="000000000000" w:firstRow="0" w:lastRow="0" w:firstColumn="0" w:lastColumn="0" w:oddVBand="0" w:evenVBand="0" w:oddHBand="0" w:evenHBand="0" w:firstRowFirstColumn="0" w:firstRowLastColumn="0" w:lastRowFirstColumn="0" w:lastRowLastColumn="0"/>
               <w:rPr>
                 <w:bCs/>
@@ -1955,25 +1659,33 @@
       </w:tr>
       <w:tr>
         <w:trPr>
+          <w:trHeight w:val="560" w:hRule="atLeast"/>
           <w:cnfStyle w:val="000000100000" w:firstRow="0" w:lastRow="0" w:firstColumn="0" w:lastColumn="0" w:oddVBand="0" w:evenVBand="0" w:oddHBand="1" w:evenHBand="0" w:firstRowFirstColumn="0" w:firstRowLastColumn="0" w:lastRowFirstColumn="0" w:lastRowLastColumn="0"/>
-          <w:trHeight w:val="560"/>
         </w:trPr>
         <w:tc>
           <w:tcPr>
+            <w:tcW w:w="1433" w:type="dxa"/>
             <w:cnfStyle w:val="001000000000" w:firstRow="0" w:lastRow="0" w:firstColumn="1" w:lastColumn="0" w:oddVBand="0" w:evenVBand="0" w:oddHBand="0" w:evenHBand="0" w:firstRowFirstColumn="0" w:firstRowLastColumn="0" w:lastRowFirstColumn="0" w:lastRowLastColumn="0"/>
-            <w:tcW w:w="1434" w:type="dxa"/>
+            <w:tcBorders/>
+            <w:shd w:color="auto" w:fill="F2F2F2" w:themeFill="background1" w:themeFillShade="f2" w:val="clear"/>
+            <w:tcMar>
+              <w:left w:w="108" w:type="dxa"/>
+            </w:tcMar>
             <w:vAlign w:val="center"/>
           </w:tcPr>
           <w:p>
             <w:pPr>
+              <w:pStyle w:val="Normal"/>
+              <w:spacing w:lineRule="auto" w:line="240" w:before="0" w:after="0"/>
               <w:jc w:val="center"/>
               <w:rPr>
-                <w:bCs w:val="0"/>
+                <w:bCs w:val="false"/>
               </w:rPr>
             </w:pPr>
             <w:r>
               <w:rPr>
-                <w:bCs w:val="0"/>
+                <w:b/>
+                <w:bCs w:val="false"/>
               </w:rPr>
               <w:t>Guillaume Danguin</w:t>
             </w:r>
@@ -1981,30 +1693,46 @@
         </w:tc>
         <w:tc>
           <w:tcPr>
-            <w:tcW w:w="1405" w:type="dxa"/>
+            <w:tcW w:w="1406" w:type="dxa"/>
+            <w:tcBorders/>
+            <w:shd w:color="auto" w:fill="F2F2F2" w:themeFill="background1" w:themeFillShade="f2" w:val="clear"/>
+            <w:tcMar>
+              <w:left w:w="108" w:type="dxa"/>
+            </w:tcMar>
             <w:vAlign w:val="center"/>
           </w:tcPr>
           <w:p>
             <w:pPr>
+              <w:pStyle w:val="Normal"/>
+              <w:spacing w:lineRule="auto" w:line="240" w:before="0" w:after="0"/>
               <w:jc w:val="center"/>
               <w:cnfStyle w:val="000000100000" w:firstRow="0" w:lastRow="0" w:firstColumn="0" w:lastColumn="0" w:oddVBand="0" w:evenVBand="0" w:oddHBand="1" w:evenHBand="0" w:firstRowFirstColumn="0" w:firstRowLastColumn="0" w:lastRowFirstColumn="0" w:lastRowLastColumn="0"/>
-              <w:rPr>
-                <w:b/>
-                <w:bCs/>
-              </w:rPr>
+              <w:rPr/>
             </w:pPr>
             <w:r>
-              <w:t>IN’TECH S4</w:t>
+              <w:rPr/>
+              <w:t>IN’TECH S</w:t>
+            </w:r>
+            <w:r>
+              <w:rPr/>
+              <w:t>5</w:t>
             </w:r>
           </w:p>
         </w:tc>
         <w:tc>
           <w:tcPr>
-            <w:tcW w:w="3285" w:type="dxa"/>
+            <w:tcW w:w="3284" w:type="dxa"/>
+            <w:tcBorders/>
+            <w:shd w:color="auto" w:fill="F2F2F2" w:themeFill="background1" w:themeFillShade="f2" w:val="clear"/>
+            <w:tcMar>
+              <w:left w:w="108" w:type="dxa"/>
+            </w:tcMar>
             <w:vAlign w:val="center"/>
           </w:tcPr>
           <w:p>
             <w:pPr>
+              <w:pStyle w:val="Normal"/>
+              <w:spacing w:lineRule="auto" w:line="240" w:before="0" w:after="0"/>
               <w:jc w:val="center"/>
               <w:cnfStyle w:val="000000100000" w:firstRow="0" w:lastRow="0" w:firstColumn="0" w:lastColumn="0" w:oddVBand="0" w:evenVBand="0" w:oddHBand="1" w:evenHBand="0" w:firstRowFirstColumn="0" w:firstRowLastColumn="0" w:lastRowFirstColumn="0" w:lastRowLastColumn="0"/>
               <w:rPr>
@@ -2015,23 +1743,24 @@
               <w:rPr>
                 <w:bCs/>
               </w:rPr>
-              <w:t>danguin</w:t>
-            </w:r>
-            <w:r>
-              <w:rPr>
-                <w:bCs/>
-              </w:rPr>
-              <w:t>@intechinfo.fr</w:t>
+              <w:t>danguin@intechinfo.fr</w:t>
             </w:r>
           </w:p>
         </w:tc>
         <w:tc>
           <w:tcPr>
             <w:tcW w:w="1539" w:type="dxa"/>
+            <w:tcBorders/>
+            <w:shd w:color="auto" w:fill="F2F2F2" w:themeFill="background1" w:themeFillShade="f2" w:val="clear"/>
+            <w:tcMar>
+              <w:left w:w="108" w:type="dxa"/>
+            </w:tcMar>
             <w:vAlign w:val="center"/>
           </w:tcPr>
           <w:p>
             <w:pPr>
+              <w:pStyle w:val="Normal"/>
+              <w:spacing w:lineRule="auto" w:line="240" w:before="0" w:after="0"/>
               <w:jc w:val="center"/>
               <w:cnfStyle w:val="000000100000" w:firstRow="0" w:lastRow="0" w:firstColumn="0" w:lastColumn="0" w:oddVBand="0" w:evenVBand="0" w:oddHBand="1" w:evenHBand="0" w:firstRowFirstColumn="0" w:firstRowLastColumn="0" w:lastRowFirstColumn="0" w:lastRowLastColumn="0"/>
               <w:rPr>
@@ -2049,10 +1778,17 @@
         <w:tc>
           <w:tcPr>
             <w:tcW w:w="1625" w:type="dxa"/>
+            <w:tcBorders/>
+            <w:shd w:color="auto" w:fill="F2F2F2" w:themeFill="background1" w:themeFillShade="f2" w:val="clear"/>
+            <w:tcMar>
+              <w:left w:w="108" w:type="dxa"/>
+            </w:tcMar>
             <w:vAlign w:val="center"/>
           </w:tcPr>
           <w:p>
             <w:pPr>
+              <w:pStyle w:val="Normal"/>
+              <w:spacing w:lineRule="auto" w:line="240" w:before="0" w:after="0"/>
               <w:cnfStyle w:val="000000100000" w:firstRow="0" w:lastRow="0" w:firstColumn="0" w:lastColumn="0" w:oddVBand="0" w:evenVBand="0" w:oddHBand="1" w:evenHBand="0" w:firstRowFirstColumn="0" w:firstRowLastColumn="0" w:lastRowFirstColumn="0" w:lastRowLastColumn="0"/>
               <w:rPr>
                 <w:bCs/>
@@ -2069,38 +1805,49 @@
       </w:tr>
       <w:tr>
         <w:trPr>
-          <w:trHeight w:val="838"/>
+          <w:trHeight w:val="838" w:hRule="atLeast"/>
         </w:trPr>
         <w:tc>
           <w:tcPr>
+            <w:tcW w:w="1433" w:type="dxa"/>
             <w:cnfStyle w:val="001000000000" w:firstRow="0" w:lastRow="0" w:firstColumn="1" w:lastColumn="0" w:oddVBand="0" w:evenVBand="0" w:oddHBand="0" w:evenHBand="0" w:firstRowFirstColumn="0" w:firstRowLastColumn="0" w:lastRowFirstColumn="0" w:lastRowLastColumn="0"/>
-            <w:tcW w:w="1434" w:type="dxa"/>
+            <w:tcBorders/>
+            <w:shd w:fill="auto" w:val="clear"/>
+            <w:tcMar>
+              <w:left w:w="108" w:type="dxa"/>
+            </w:tcMar>
             <w:vAlign w:val="center"/>
           </w:tcPr>
           <w:p>
             <w:pPr>
+              <w:pStyle w:val="Normal"/>
+              <w:spacing w:lineRule="auto" w:line="240" w:before="0" w:after="0"/>
               <w:jc w:val="center"/>
               <w:rPr>
-                <w:bCs w:val="0"/>
+                <w:bCs w:val="false"/>
               </w:rPr>
             </w:pPr>
             <w:r>
               <w:rPr>
-                <w:bCs w:val="0"/>
+                <w:b/>
+                <w:bCs w:val="false"/>
               </w:rPr>
               <w:t xml:space="preserve">Léo </w:t>
             </w:r>
           </w:p>
           <w:p>
             <w:pPr>
+              <w:pStyle w:val="Normal"/>
+              <w:spacing w:lineRule="auto" w:line="240" w:before="0" w:after="0"/>
               <w:jc w:val="center"/>
               <w:rPr>
-                <w:bCs w:val="0"/>
+                <w:bCs w:val="false"/>
               </w:rPr>
             </w:pPr>
             <w:r>
               <w:rPr>
-                <w:bCs w:val="0"/>
+                <w:b/>
+                <w:bCs w:val="false"/>
               </w:rPr>
               <w:t>Stéfani</w:t>
             </w:r>
@@ -2108,30 +1855,46 @@
         </w:tc>
         <w:tc>
           <w:tcPr>
-            <w:tcW w:w="1405" w:type="dxa"/>
+            <w:tcW w:w="1406" w:type="dxa"/>
+            <w:tcBorders/>
+            <w:shd w:fill="auto" w:val="clear"/>
+            <w:tcMar>
+              <w:left w:w="108" w:type="dxa"/>
+            </w:tcMar>
             <w:vAlign w:val="center"/>
           </w:tcPr>
           <w:p>
             <w:pPr>
+              <w:pStyle w:val="Normal"/>
+              <w:spacing w:lineRule="auto" w:line="240" w:before="0" w:after="0"/>
               <w:jc w:val="center"/>
               <w:cnfStyle w:val="000000000000" w:firstRow="0" w:lastRow="0" w:firstColumn="0" w:lastColumn="0" w:oddVBand="0" w:evenVBand="0" w:oddHBand="0" w:evenHBand="0" w:firstRowFirstColumn="0" w:firstRowLastColumn="0" w:lastRowFirstColumn="0" w:lastRowLastColumn="0"/>
-              <w:rPr>
-                <w:b/>
-                <w:bCs/>
-              </w:rPr>
+              <w:rPr/>
             </w:pPr>
             <w:r>
-              <w:t>IN’TECH S4</w:t>
+              <w:rPr/>
+              <w:t>IN’TECH S</w:t>
+            </w:r>
+            <w:r>
+              <w:rPr/>
+              <w:t>5</w:t>
             </w:r>
           </w:p>
         </w:tc>
         <w:tc>
           <w:tcPr>
-            <w:tcW w:w="3285" w:type="dxa"/>
+            <w:tcW w:w="3284" w:type="dxa"/>
+            <w:tcBorders/>
+            <w:shd w:fill="auto" w:val="clear"/>
+            <w:tcMar>
+              <w:left w:w="108" w:type="dxa"/>
+            </w:tcMar>
             <w:vAlign w:val="center"/>
           </w:tcPr>
           <w:p>
             <w:pPr>
+              <w:pStyle w:val="Normal"/>
+              <w:spacing w:lineRule="auto" w:line="240" w:before="0" w:after="0"/>
               <w:jc w:val="center"/>
               <w:cnfStyle w:val="000000000000" w:firstRow="0" w:lastRow="0" w:firstColumn="0" w:lastColumn="0" w:oddVBand="0" w:evenVBand="0" w:oddHBand="0" w:evenHBand="0" w:firstRowFirstColumn="0" w:firstRowLastColumn="0" w:lastRowFirstColumn="0" w:lastRowLastColumn="0"/>
               <w:rPr>
@@ -2149,10 +1912,17 @@
         <w:tc>
           <w:tcPr>
             <w:tcW w:w="1539" w:type="dxa"/>
+            <w:tcBorders/>
+            <w:shd w:fill="auto" w:val="clear"/>
+            <w:tcMar>
+              <w:left w:w="108" w:type="dxa"/>
+            </w:tcMar>
             <w:vAlign w:val="center"/>
           </w:tcPr>
           <w:p>
             <w:pPr>
+              <w:pStyle w:val="Normal"/>
+              <w:spacing w:lineRule="auto" w:line="240" w:before="0" w:after="0"/>
               <w:jc w:val="center"/>
               <w:cnfStyle w:val="000000000000" w:firstRow="0" w:lastRow="0" w:firstColumn="0" w:lastColumn="0" w:oddVBand="0" w:evenVBand="0" w:oddHBand="0" w:evenHBand="0" w:firstRowFirstColumn="0" w:firstRowLastColumn="0" w:lastRowFirstColumn="0" w:lastRowLastColumn="0"/>
               <w:rPr>
@@ -2170,10 +1940,17 @@
         <w:tc>
           <w:tcPr>
             <w:tcW w:w="1625" w:type="dxa"/>
+            <w:tcBorders/>
+            <w:shd w:fill="auto" w:val="clear"/>
+            <w:tcMar>
+              <w:left w:w="108" w:type="dxa"/>
+            </w:tcMar>
             <w:vAlign w:val="center"/>
           </w:tcPr>
           <w:p>
             <w:pPr>
+              <w:pStyle w:val="Normal"/>
+              <w:spacing w:lineRule="auto" w:line="240" w:before="0" w:after="0"/>
               <w:cnfStyle w:val="000000000000" w:firstRow="0" w:lastRow="0" w:firstColumn="0" w:lastColumn="0" w:oddVBand="0" w:evenVBand="0" w:oddHBand="0" w:evenHBand="0" w:firstRowFirstColumn="0" w:firstRowLastColumn="0" w:lastRowFirstColumn="0" w:lastRowLastColumn="0"/>
               <w:rPr>
                 <w:bCs/>
@@ -2190,25 +1967,33 @@
       </w:tr>
       <w:tr>
         <w:trPr>
+          <w:trHeight w:val="1132" w:hRule="atLeast"/>
           <w:cnfStyle w:val="000000100000" w:firstRow="0" w:lastRow="0" w:firstColumn="0" w:lastColumn="0" w:oddVBand="0" w:evenVBand="0" w:oddHBand="1" w:evenHBand="0" w:firstRowFirstColumn="0" w:firstRowLastColumn="0" w:lastRowFirstColumn="0" w:lastRowLastColumn="0"/>
-          <w:trHeight w:val="1132"/>
         </w:trPr>
         <w:tc>
           <w:tcPr>
+            <w:tcW w:w="1433" w:type="dxa"/>
             <w:cnfStyle w:val="001000000000" w:firstRow="0" w:lastRow="0" w:firstColumn="1" w:lastColumn="0" w:oddVBand="0" w:evenVBand="0" w:oddHBand="0" w:evenHBand="0" w:firstRowFirstColumn="0" w:firstRowLastColumn="0" w:lastRowFirstColumn="0" w:lastRowLastColumn="0"/>
-            <w:tcW w:w="1434" w:type="dxa"/>
+            <w:tcBorders/>
+            <w:shd w:color="auto" w:fill="F2F2F2" w:themeFill="background1" w:themeFillShade="f2" w:val="clear"/>
+            <w:tcMar>
+              <w:left w:w="108" w:type="dxa"/>
+            </w:tcMar>
             <w:vAlign w:val="center"/>
           </w:tcPr>
           <w:p>
             <w:pPr>
+              <w:pStyle w:val="Normal"/>
+              <w:spacing w:lineRule="auto" w:line="240" w:before="0" w:after="0"/>
               <w:jc w:val="center"/>
               <w:rPr>
-                <w:bCs w:val="0"/>
+                <w:bCs w:val="false"/>
               </w:rPr>
             </w:pPr>
             <w:r>
               <w:rPr>
-                <w:bCs w:val="0"/>
+                <w:b/>
+                <w:bCs w:val="false"/>
               </w:rPr>
               <w:t>Antoine Raquillet</w:t>
             </w:r>
@@ -2216,11 +2001,18 @@
         </w:tc>
         <w:tc>
           <w:tcPr>
-            <w:tcW w:w="1405" w:type="dxa"/>
+            <w:tcW w:w="1406" w:type="dxa"/>
+            <w:tcBorders/>
+            <w:shd w:color="auto" w:fill="F2F2F2" w:themeFill="background1" w:themeFillShade="f2" w:val="clear"/>
+            <w:tcMar>
+              <w:left w:w="108" w:type="dxa"/>
+            </w:tcMar>
             <w:vAlign w:val="center"/>
           </w:tcPr>
           <w:p>
             <w:pPr>
+              <w:pStyle w:val="Normal"/>
+              <w:spacing w:lineRule="auto" w:line="240" w:before="0" w:after="0"/>
               <w:jc w:val="center"/>
               <w:cnfStyle w:val="000000100000" w:firstRow="0" w:lastRow="0" w:firstColumn="0" w:lastColumn="0" w:oddVBand="0" w:evenVBand="0" w:oddHBand="1" w:evenHBand="0" w:firstRowFirstColumn="0" w:firstRowLastColumn="0" w:lastRowFirstColumn="0" w:lastRowLastColumn="0"/>
               <w:rPr>
@@ -2237,11 +2029,18 @@
         </w:tc>
         <w:tc>
           <w:tcPr>
-            <w:tcW w:w="3285" w:type="dxa"/>
+            <w:tcW w:w="3284" w:type="dxa"/>
+            <w:tcBorders/>
+            <w:shd w:color="auto" w:fill="F2F2F2" w:themeFill="background1" w:themeFillShade="f2" w:val="clear"/>
+            <w:tcMar>
+              <w:left w:w="108" w:type="dxa"/>
+            </w:tcMar>
             <w:vAlign w:val="center"/>
           </w:tcPr>
           <w:p>
             <w:pPr>
+              <w:pStyle w:val="Normal"/>
+              <w:spacing w:lineRule="auto" w:line="240" w:before="0" w:after="0"/>
               <w:jc w:val="center"/>
               <w:cnfStyle w:val="000000100000" w:firstRow="0" w:lastRow="0" w:firstColumn="0" w:lastColumn="0" w:oddVBand="0" w:evenVBand="0" w:oddHBand="1" w:evenHBand="0" w:firstRowFirstColumn="0" w:firstRowLastColumn="0" w:lastRowFirstColumn="0" w:lastRowLastColumn="0"/>
               <w:rPr>
@@ -2259,10 +2058,17 @@
         <w:tc>
           <w:tcPr>
             <w:tcW w:w="1539" w:type="dxa"/>
+            <w:tcBorders/>
+            <w:shd w:color="auto" w:fill="F2F2F2" w:themeFill="background1" w:themeFillShade="f2" w:val="clear"/>
+            <w:tcMar>
+              <w:left w:w="108" w:type="dxa"/>
+            </w:tcMar>
             <w:vAlign w:val="center"/>
           </w:tcPr>
           <w:p>
             <w:pPr>
+              <w:pStyle w:val="Normal"/>
+              <w:spacing w:lineRule="auto" w:line="240" w:before="0" w:after="0"/>
               <w:jc w:val="center"/>
               <w:cnfStyle w:val="000000100000" w:firstRow="0" w:lastRow="0" w:firstColumn="0" w:lastColumn="0" w:oddVBand="0" w:evenVBand="0" w:oddHBand="1" w:evenHBand="0" w:firstRowFirstColumn="0" w:firstRowLastColumn="0" w:lastRowFirstColumn="0" w:lastRowLastColumn="0"/>
               <w:rPr>
@@ -2280,47 +2086,69 @@
         <w:tc>
           <w:tcPr>
             <w:tcW w:w="1625" w:type="dxa"/>
+            <w:tcBorders/>
+            <w:shd w:color="auto" w:fill="F2F2F2" w:themeFill="background1" w:themeFillShade="f2" w:val="clear"/>
+            <w:tcMar>
+              <w:left w:w="108" w:type="dxa"/>
+            </w:tcMar>
             <w:vAlign w:val="center"/>
           </w:tcPr>
           <w:p>
             <w:pPr>
+              <w:pStyle w:val="Normal"/>
+              <w:spacing w:lineRule="auto" w:line="240" w:before="0" w:after="0"/>
               <w:cnfStyle w:val="000000100000" w:firstRow="0" w:lastRow="0" w:firstColumn="0" w:lastColumn="0" w:oddVBand="0" w:evenVBand="0" w:oddHBand="1" w:evenHBand="0" w:firstRowFirstColumn="0" w:firstRowLastColumn="0" w:lastRowFirstColumn="0" w:lastRowLastColumn="0"/>
+              <w:rPr/>
             </w:pPr>
             <w:r>
+              <w:rPr/>
               <w:t>Aide à la conduite du projet</w:t>
             </w:r>
           </w:p>
           <w:p>
             <w:pPr>
+              <w:pStyle w:val="Normal"/>
+              <w:spacing w:lineRule="auto" w:line="240" w:before="0" w:after="0"/>
               <w:cnfStyle w:val="000000100000" w:firstRow="0" w:lastRow="0" w:firstColumn="0" w:lastColumn="0" w:oddVBand="0" w:evenVBand="0" w:oddHBand="1" w:evenHBand="0" w:firstRowFirstColumn="0" w:firstRowLastColumn="0" w:lastRowFirstColumn="0" w:lastRowLastColumn="0"/>
               <w:rPr>
+                <w:b/>
                 <w:b/>
                 <w:bCs/>
               </w:rPr>
             </w:pPr>
             <w:r>
+              <w:rPr/>
               <w:t>Conseils techniques</w:t>
             </w:r>
           </w:p>
         </w:tc>
       </w:tr>
       <w:tr>
+        <w:trPr/>
         <w:tc>
           <w:tcPr>
+            <w:tcW w:w="1433" w:type="dxa"/>
             <w:cnfStyle w:val="001000000000" w:firstRow="0" w:lastRow="0" w:firstColumn="1" w:lastColumn="0" w:oddVBand="0" w:evenVBand="0" w:oddHBand="0" w:evenHBand="0" w:firstRowFirstColumn="0" w:firstRowLastColumn="0" w:lastRowFirstColumn="0" w:lastRowLastColumn="0"/>
-            <w:tcW w:w="1434" w:type="dxa"/>
+            <w:tcBorders/>
+            <w:shd w:fill="auto" w:val="clear"/>
+            <w:tcMar>
+              <w:left w:w="108" w:type="dxa"/>
+            </w:tcMar>
             <w:vAlign w:val="center"/>
           </w:tcPr>
           <w:p>
             <w:pPr>
+              <w:pStyle w:val="Normal"/>
+              <w:spacing w:lineRule="auto" w:line="240" w:before="0" w:after="0"/>
               <w:jc w:val="center"/>
               <w:rPr>
-                <w:bCs w:val="0"/>
+                <w:bCs w:val="false"/>
               </w:rPr>
             </w:pPr>
             <w:r>
               <w:rPr>
-                <w:bCs w:val="0"/>
+                <w:b/>
+                <w:bCs w:val="false"/>
               </w:rPr>
               <w:t>Olivier Spinelli</w:t>
             </w:r>
@@ -2328,11 +2156,18 @@
         </w:tc>
         <w:tc>
           <w:tcPr>
-            <w:tcW w:w="1405" w:type="dxa"/>
+            <w:tcW w:w="1406" w:type="dxa"/>
+            <w:tcBorders/>
+            <w:shd w:fill="auto" w:val="clear"/>
+            <w:tcMar>
+              <w:left w:w="108" w:type="dxa"/>
+            </w:tcMar>
             <w:vAlign w:val="center"/>
           </w:tcPr>
           <w:p>
             <w:pPr>
+              <w:pStyle w:val="Normal"/>
+              <w:spacing w:lineRule="auto" w:line="240" w:before="0" w:after="0"/>
               <w:jc w:val="center"/>
               <w:cnfStyle w:val="000000000000" w:firstRow="0" w:lastRow="0" w:firstColumn="0" w:lastColumn="0" w:oddVBand="0" w:evenVBand="0" w:oddHBand="0" w:evenHBand="0" w:firstRowFirstColumn="0" w:firstRowLastColumn="0" w:lastRowFirstColumn="0" w:lastRowLastColumn="0"/>
               <w:rPr>
@@ -2349,11 +2184,18 @@
         </w:tc>
         <w:tc>
           <w:tcPr>
-            <w:tcW w:w="3285" w:type="dxa"/>
+            <w:tcW w:w="3284" w:type="dxa"/>
+            <w:tcBorders/>
+            <w:shd w:fill="auto" w:val="clear"/>
+            <w:tcMar>
+              <w:left w:w="108" w:type="dxa"/>
+            </w:tcMar>
             <w:vAlign w:val="center"/>
           </w:tcPr>
           <w:p>
             <w:pPr>
+              <w:pStyle w:val="Normal"/>
+              <w:spacing w:lineRule="auto" w:line="240" w:before="0" w:after="0"/>
               <w:jc w:val="center"/>
               <w:cnfStyle w:val="000000000000" w:firstRow="0" w:lastRow="0" w:firstColumn="0" w:lastColumn="0" w:oddVBand="0" w:evenVBand="0" w:oddHBand="0" w:evenHBand="0" w:firstRowFirstColumn="0" w:firstRowLastColumn="0" w:lastRowFirstColumn="0" w:lastRowLastColumn="0"/>
               <w:rPr>
@@ -2371,10 +2213,17 @@
         <w:tc>
           <w:tcPr>
             <w:tcW w:w="1539" w:type="dxa"/>
+            <w:tcBorders/>
+            <w:shd w:fill="auto" w:val="clear"/>
+            <w:tcMar>
+              <w:left w:w="108" w:type="dxa"/>
+            </w:tcMar>
             <w:vAlign w:val="center"/>
           </w:tcPr>
           <w:p>
             <w:pPr>
+              <w:pStyle w:val="Normal"/>
+              <w:spacing w:lineRule="auto" w:line="240" w:before="0" w:after="0"/>
               <w:jc w:val="center"/>
               <w:cnfStyle w:val="000000000000" w:firstRow="0" w:lastRow="0" w:firstColumn="0" w:lastColumn="0" w:oddVBand="0" w:evenVBand="0" w:oddHBand="0" w:evenHBand="0" w:firstRowFirstColumn="0" w:firstRowLastColumn="0" w:lastRowFirstColumn="0" w:lastRowLastColumn="0"/>
               <w:rPr>
@@ -2392,58 +2241,92 @@
         <w:tc>
           <w:tcPr>
             <w:tcW w:w="1625" w:type="dxa"/>
+            <w:tcBorders/>
+            <w:shd w:fill="auto" w:val="clear"/>
+            <w:tcMar>
+              <w:left w:w="108" w:type="dxa"/>
+            </w:tcMar>
             <w:vAlign w:val="center"/>
           </w:tcPr>
           <w:p>
             <w:pPr>
+              <w:pStyle w:val="Normal"/>
+              <w:spacing w:lineRule="auto" w:line="240" w:before="0" w:after="0"/>
               <w:cnfStyle w:val="000000000000" w:firstRow="0" w:lastRow="0" w:firstColumn="0" w:lastColumn="0" w:oddVBand="0" w:evenVBand="0" w:oddHBand="0" w:evenHBand="0" w:firstRowFirstColumn="0" w:firstRowLastColumn="0" w:lastRowFirstColumn="0" w:lastRowLastColumn="0"/>
+              <w:rPr/>
             </w:pPr>
             <w:r>
+              <w:rPr/>
               <w:t>Aide à la conduite du projet</w:t>
             </w:r>
           </w:p>
           <w:p>
             <w:pPr>
+              <w:pStyle w:val="Normal"/>
+              <w:spacing w:lineRule="auto" w:line="240" w:before="0" w:after="0"/>
               <w:cnfStyle w:val="000000000000" w:firstRow="0" w:lastRow="0" w:firstColumn="0" w:lastColumn="0" w:oddVBand="0" w:evenVBand="0" w:oddHBand="0" w:evenHBand="0" w:firstRowFirstColumn="0" w:firstRowLastColumn="0" w:lastRowFirstColumn="0" w:lastRowLastColumn="0"/>
               <w:rPr>
+                <w:b/>
                 <w:b/>
                 <w:bCs/>
               </w:rPr>
             </w:pPr>
             <w:r>
+              <w:rPr/>
               <w:t>Conseils techniques</w:t>
             </w:r>
           </w:p>
         </w:tc>
       </w:tr>
     </w:tbl>
-    <w:p/>
     <w:p>
       <w:pPr>
-        <w:pStyle w:val="Titre2"/>
-      </w:pPr>
-      <w:bookmarkStart w:id="2" w:name="_Toc415564782"/>
-      <w:r>
+        <w:pStyle w:val="Normal"/>
+        <w:rPr/>
+      </w:pPr>
+      <w:r>
+        <w:rPr/>
+      </w:r>
+    </w:p>
+    <w:p>
+      <w:pPr>
+        <w:pStyle w:val="Heading2"/>
+        <w:rPr/>
+      </w:pPr>
+      <w:bookmarkStart w:id="2" w:name="__RefHeading___Toc422_977760284"/>
+      <w:bookmarkStart w:id="3" w:name="_Toc415564782"/>
+      <w:bookmarkEnd w:id="2"/>
+      <w:bookmarkEnd w:id="3"/>
+      <w:r>
+        <w:rPr/>
         <w:t>Organigramme de synthèse</w:t>
       </w:r>
-      <w:bookmarkEnd w:id="2"/>
     </w:p>
-    <w:p/>
     <w:p>
-      <w:r>
-        <w:rPr>
-          <w:noProof/>
-          <w:lang w:eastAsia="fr-FR"/>
-        </w:rPr>
+      <w:pPr>
+        <w:pStyle w:val="Normal"/>
+        <w:rPr/>
+      </w:pPr>
+      <w:r>
+        <w:rPr/>
+      </w:r>
+    </w:p>
+    <w:p>
+      <w:pPr>
+        <w:pStyle w:val="Normal"/>
+        <w:rPr/>
+      </w:pPr>
+      <w:r>
+        <w:rPr/>
         <w:drawing>
-          <wp:inline distT="0" distB="0" distL="0" distR="0" wp14:anchorId="46442DA7" wp14:editId="40983397">
-            <wp:extent cx="5486400" cy="3200400"/>
+          <wp:inline distT="0" distB="0" distL="0" distR="0" wp14:anchorId="46442DA7">
+            <wp:extent cx="5487035" cy="3201035"/>
             <wp:effectExtent l="0" t="0" r="0" b="0"/>
-            <wp:docPr id="2" name="Diagramme 2"/>
+            <wp:docPr id="2" name="Diagram2"/>
             <wp:cNvGraphicFramePr/>
             <a:graphic xmlns:a="http://schemas.openxmlformats.org/drawingml/2006/main">
               <a:graphicData uri="http://schemas.openxmlformats.org/drawingml/2006/diagram">
-                <dgm:relIds xmlns:dgm="http://schemas.openxmlformats.org/drawingml/2006/diagram" xmlns:r="http://schemas.openxmlformats.org/officeDocument/2006/relationships" r:dm="rId10" r:lo="rId11" r:qs="rId12" r:cs="rId13"/>
+                <dgm:relIds xmlns:dgm="http://schemas.openxmlformats.org/drawingml/2006/diagram" xmlns:r="http://schemas.openxmlformats.org/officeDocument/2006/relationships" r:dm="rId4" r:lo="rId5" r:qs="rId6" r:cs="rId7"/>
               </a:graphicData>
             </a:graphic>
           </wp:inline>
@@ -2452,597 +2335,738 @@
     </w:p>
     <w:p>
       <w:pPr>
-        <w:pStyle w:val="Titre1"/>
-      </w:pPr>
-      <w:bookmarkStart w:id="3" w:name="_Toc415564783"/>
-      <w:r>
-        <w:lastRenderedPageBreak/>
-        <w:t>Modalités</w:t>
-      </w:r>
-      <w:r>
-        <w:t xml:space="preserve"> de déroulement du projet</w:t>
-      </w:r>
-      <w:bookmarkEnd w:id="3"/>
-      <w:r>
+        <w:pStyle w:val="Heading1"/>
+        <w:rPr/>
+      </w:pPr>
+      <w:bookmarkStart w:id="4" w:name="__RefHeading___Toc424_977760284"/>
+      <w:bookmarkStart w:id="5" w:name="_Toc415564783"/>
+      <w:bookmarkEnd w:id="4"/>
+      <w:r>
+        <w:rPr/>
+        <w:t>Modalités de déroulement du projet</w:t>
+      </w:r>
+      <w:bookmarkEnd w:id="5"/>
+      <w:r>
+        <w:rPr/>
         <w:t xml:space="preserve"> </w:t>
       </w:r>
     </w:p>
     <w:p>
       <w:pPr>
-        <w:pStyle w:val="Titre2"/>
-      </w:pPr>
-      <w:bookmarkStart w:id="4" w:name="_Toc415564784"/>
-      <w:r>
-        <w:t xml:space="preserve">Gestion du </w:t>
-      </w:r>
-      <w:r>
-        <w:t>board agile</w:t>
-      </w:r>
-      <w:bookmarkEnd w:id="4"/>
+        <w:pStyle w:val="Heading2"/>
+        <w:rPr/>
+      </w:pPr>
+      <w:bookmarkStart w:id="6" w:name="__RefHeading___Toc426_977760284"/>
+      <w:bookmarkStart w:id="7" w:name="_Toc415564784"/>
+      <w:bookmarkEnd w:id="6"/>
+      <w:bookmarkEnd w:id="7"/>
+      <w:r>
+        <w:rPr/>
+        <w:t>Gestion du board agile</w:t>
+      </w:r>
     </w:p>
-    <w:p/>
     <w:p>
       <w:pPr>
+        <w:pStyle w:val="Normal"/>
+        <w:rPr/>
+      </w:pPr>
+      <w:r>
+        <w:rPr/>
+      </w:r>
+    </w:p>
+    <w:p>
+      <w:pPr>
+        <w:pStyle w:val="Normal"/>
         <w:rPr>
-          <w:color w:val="365F91" w:themeColor="accent1" w:themeShade="BF"/>
+          <w:color w:val="365F91" w:themeColor="accent1" w:themeShade="bf"/>
           <w:u w:val="single"/>
         </w:rPr>
       </w:pPr>
-      <w:bookmarkStart w:id="5" w:name="_Toc415564785"/>
-      <w:r>
+      <w:bookmarkStart w:id="8" w:name="_Toc415564785"/>
+      <w:r>
+        <w:rPr/>
         <w:t xml:space="preserve">Le board Trello est à cette adresse : </w:t>
       </w:r>
-      <w:r>
-        <w:rPr>
-          <w:color w:val="365F91" w:themeColor="accent1" w:themeShade="BF"/>
-          <w:u w:val="single"/>
-        </w:rPr>
-        <w:t>https://trello.com/b/G617Uamk/projet-galt</w:t>
-      </w:r>
+      <w:hyperlink r:id="rId9">
+        <w:r>
+          <w:rPr>
+            <w:webHidden/>
+            <w:rStyle w:val="VisitedInternetLink"/>
+            <w:color w:val="365F91" w:themeColor="accent1" w:themeShade="bf"/>
+            <w:u w:val="single"/>
+          </w:rPr>
+          <w:t>https://trello.com/b/G617Uamk/projet-galt</w:t>
+        </w:r>
+      </w:hyperlink>
     </w:p>
     <w:p>
-      <w:r>
+      <w:pPr>
+        <w:pStyle w:val="Normal"/>
+        <w:rPr/>
+      </w:pPr>
+      <w:r>
+        <w:rPr/>
         <w:t>Le chef de projet ajoute les cartes, y attribue des gens. Chaque personne peut ajouter des checklists à ses cartes et doit modifier l'emplacement selon l'avancement de la tâche qu'il à faire. Le chef de projet s’occupera de le faire évoluer au fur et à mesure des tâches accomplies.</w:t>
       </w:r>
     </w:p>
     <w:p>
       <w:pPr>
-        <w:spacing w:after="0"/>
-      </w:pPr>
-      <w:r>
+        <w:pStyle w:val="Normal"/>
+        <w:spacing w:before="0" w:after="0"/>
+        <w:rPr/>
+      </w:pPr>
+      <w:r>
+        <w:rPr/>
         <w:t>Le board sera constitué d’une multitude de listes comme les tâches à effectuer, la progression des tâches et les tâches accomplies.</w:t>
       </w:r>
     </w:p>
     <w:p>
       <w:pPr>
-        <w:spacing w:after="0"/>
-      </w:pPr>
-      <w:r>
-        <w:t>Le board possèdera 7 listes de carte.</w:t>
+        <w:pStyle w:val="Normal"/>
+        <w:spacing w:before="0" w:after="0"/>
+        <w:rPr/>
+      </w:pPr>
+      <w:r>
+        <w:rPr/>
+        <w:t xml:space="preserve">Le board </w:t>
+      </w:r>
+      <w:r>
+        <w:rPr/>
+        <w:t>possédera</w:t>
+      </w:r>
+      <w:r>
+        <w:rPr/>
+        <w:t xml:space="preserve"> 7 listes de carte.</w:t>
       </w:r>
     </w:p>
     <w:p>
       <w:pPr>
-        <w:pStyle w:val="Paragraphedeliste"/>
+        <w:pStyle w:val="ListParagraph"/>
         <w:numPr>
           <w:ilvl w:val="0"/>
-          <w:numId w:val="13"/>
+          <w:numId w:val="1"/>
         </w:numPr>
-        <w:spacing w:after="0"/>
-      </w:pPr>
-      <w:r>
+        <w:spacing w:before="0" w:after="0"/>
+        <w:rPr/>
+      </w:pPr>
+      <w:r>
+        <w:rPr/>
         <w:t>A faire au niveau macro : Objectifs d’itération</w:t>
       </w:r>
     </w:p>
     <w:p>
       <w:pPr>
-        <w:pStyle w:val="Paragraphedeliste"/>
+        <w:pStyle w:val="ListParagraph"/>
         <w:numPr>
           <w:ilvl w:val="0"/>
-          <w:numId w:val="13"/>
+          <w:numId w:val="1"/>
         </w:numPr>
-      </w:pPr>
-      <w:r>
+        <w:rPr/>
+      </w:pPr>
+      <w:r>
+        <w:rPr/>
         <w:t>A faire au niveau micro : Tâche des jours/semaines à venir</w:t>
       </w:r>
     </w:p>
     <w:p>
       <w:pPr>
-        <w:pStyle w:val="Paragraphedeliste"/>
+        <w:pStyle w:val="ListParagraph"/>
         <w:numPr>
           <w:ilvl w:val="0"/>
-          <w:numId w:val="13"/>
+          <w:numId w:val="1"/>
         </w:numPr>
-      </w:pPr>
-      <w:r>
+        <w:rPr/>
+      </w:pPr>
+      <w:r>
+        <w:rPr/>
         <w:t xml:space="preserve">En cours 0-50% : Tâches en cours d’exécution </w:t>
       </w:r>
     </w:p>
     <w:p>
       <w:pPr>
-        <w:pStyle w:val="Paragraphedeliste"/>
+        <w:pStyle w:val="ListParagraph"/>
         <w:numPr>
           <w:ilvl w:val="0"/>
-          <w:numId w:val="13"/>
+          <w:numId w:val="1"/>
         </w:numPr>
-      </w:pPr>
-      <w:r>
+        <w:rPr/>
+      </w:pPr>
+      <w:r>
+        <w:rPr/>
         <w:t>En cours 51-100% : Tâches en fin d’exécution ou à vérifier</w:t>
       </w:r>
     </w:p>
     <w:p>
       <w:pPr>
-        <w:pStyle w:val="Paragraphedeliste"/>
+        <w:pStyle w:val="ListParagraph"/>
         <w:numPr>
           <w:ilvl w:val="0"/>
-          <w:numId w:val="13"/>
+          <w:numId w:val="1"/>
         </w:numPr>
-      </w:pPr>
-      <w:r>
+        <w:rPr/>
+      </w:pPr>
+      <w:r>
+        <w:rPr/>
         <w:t>Terminé (et testé) : La tâche a été fini et vérifié/testé</w:t>
       </w:r>
     </w:p>
     <w:p>
       <w:pPr>
-        <w:pStyle w:val="Paragraphedeliste"/>
+        <w:pStyle w:val="ListParagraph"/>
         <w:numPr>
           <w:ilvl w:val="0"/>
-          <w:numId w:val="13"/>
+          <w:numId w:val="1"/>
         </w:numPr>
-      </w:pPr>
-      <w:r>
+        <w:rPr/>
+      </w:pPr>
+      <w:r>
+        <w:rPr/>
         <w:t>Documents externes : Regroupe les liens vers des documents externes concernant le projet</w:t>
       </w:r>
     </w:p>
     <w:p>
       <w:pPr>
-        <w:pStyle w:val="Paragraphedeliste"/>
+        <w:pStyle w:val="ListParagraph"/>
         <w:numPr>
           <w:ilvl w:val="0"/>
-          <w:numId w:val="13"/>
+          <w:numId w:val="1"/>
         </w:numPr>
-      </w:pPr>
-      <w:r>
+        <w:rPr/>
+      </w:pPr>
+      <w:r>
+        <w:rPr/>
         <w:t>Archives itérations précédentes : Déplacement des itérations effectuées avec leurs tâches dans cette section</w:t>
       </w:r>
     </w:p>
     <w:p>
       <w:pPr>
-        <w:pStyle w:val="Titre2"/>
-      </w:pPr>
-      <w:r>
-        <w:t>Evaluation des charges et calendrier cible</w:t>
-      </w:r>
-      <w:bookmarkEnd w:id="5"/>
-    </w:p>
-    <w:p/>
-    <w:p>
-      <w:pPr>
-        <w:spacing w:after="0"/>
-      </w:pPr>
-      <w:r>
-        <w:t>Le projet comportera 4 itérations :</w:t>
+        <w:pStyle w:val="Heading2"/>
+        <w:rPr/>
+      </w:pPr>
+      <w:bookmarkStart w:id="9" w:name="__RefHeading___Toc428_977760284"/>
+      <w:bookmarkEnd w:id="9"/>
+      <w:r>
+        <w:rPr/>
+        <w:t>Évaluation</w:t>
+      </w:r>
+      <w:bookmarkEnd w:id="8"/>
+      <w:r>
+        <w:rPr/>
+        <w:t xml:space="preserve"> des charges et calendrier cible</w:t>
       </w:r>
     </w:p>
     <w:p>
       <w:pPr>
-        <w:spacing w:after="0"/>
-      </w:pPr>
+        <w:pStyle w:val="Normal"/>
+        <w:rPr/>
+      </w:pPr>
+      <w:r>
+        <w:rPr/>
+      </w:r>
     </w:p>
     <w:p>
       <w:pPr>
-        <w:spacing w:after="0"/>
-      </w:pPr>
-      <w:r>
-        <w:t>L’itération 0 est réservée à la création et à la rédaction des documents avant-projets. Elle se finira le</w:t>
-      </w:r>
-      <w:r>
-        <w:t xml:space="preserve"> 24 octobre</w:t>
-      </w:r>
-      <w:r>
-        <w:t xml:space="preserve"> et durera 14</w:t>
-      </w:r>
-      <w:r>
-        <w:t xml:space="preserve"> </w:t>
-      </w:r>
-      <w:r>
-        <w:t xml:space="preserve">jours soit 21 </w:t>
-      </w:r>
-      <w:r>
-        <w:t>heures (</w:t>
-      </w:r>
-      <w:r>
-        <w:t>7</w:t>
-      </w:r>
-      <w:r>
-        <w:t xml:space="preserve"> séances de 3 heures de PI)</w:t>
+        <w:pStyle w:val="Normal"/>
+        <w:spacing w:before="0" w:after="0"/>
+        <w:rPr/>
+      </w:pPr>
+      <w:r>
+        <w:rPr/>
+        <w:t>Le projet comportera 4 itérations :</w:t>
       </w:r>
     </w:p>
     <w:p>
       <w:pPr>
-        <w:spacing w:after="0"/>
-      </w:pPr>
+        <w:pStyle w:val="Normal"/>
+        <w:spacing w:before="0" w:after="0"/>
+        <w:rPr/>
+      </w:pPr>
+      <w:r>
+        <w:rPr/>
+      </w:r>
     </w:p>
     <w:p>
       <w:pPr>
-        <w:spacing w:after="0"/>
-      </w:pPr>
-      <w:r>
-        <w:t xml:space="preserve">L’itération 1 se terminera le </w:t>
-      </w:r>
-      <w:r>
-        <w:t>21</w:t>
-      </w:r>
-      <w:r>
-        <w:t xml:space="preserve"> </w:t>
-      </w:r>
-      <w:r>
-        <w:t>novembre et durera 28</w:t>
-      </w:r>
-      <w:r>
-        <w:t xml:space="preserve"> jours soit 57</w:t>
-      </w:r>
-      <w:r>
-        <w:t xml:space="preserve"> heures (</w:t>
-      </w:r>
-      <w:r>
-        <w:t>19</w:t>
-      </w:r>
-      <w:r>
-        <w:t xml:space="preserve"> séances de 3 heures de PI).</w:t>
+        <w:pStyle w:val="Normal"/>
+        <w:spacing w:before="0" w:after="0"/>
+        <w:rPr/>
+      </w:pPr>
+      <w:r>
+        <w:rPr/>
+        <w:t>L’itération 0 est réservée à la création et à la rédaction des documents avant-projets. Elle se finira le 24 octobre et durera 14 jours soit 21 heures (7 séances de 3 heures de PI)</w:t>
       </w:r>
     </w:p>
     <w:p>
       <w:pPr>
-        <w:spacing w:after="0"/>
-      </w:pPr>
+        <w:pStyle w:val="Normal"/>
+        <w:spacing w:before="0" w:after="0"/>
+        <w:rPr/>
+      </w:pPr>
+      <w:r>
+        <w:rPr/>
+      </w:r>
     </w:p>
     <w:p>
       <w:pPr>
-        <w:spacing w:after="0"/>
-      </w:pPr>
-      <w:r>
-        <w:t>L’itération 2 se terminera le 20</w:t>
-      </w:r>
-      <w:r>
-        <w:t xml:space="preserve"> </w:t>
-      </w:r>
-      <w:r>
-        <w:t>décembre</w:t>
-      </w:r>
-      <w:r>
-        <w:t xml:space="preserve"> et </w:t>
-      </w:r>
-      <w:r>
-        <w:t>durera 29</w:t>
-      </w:r>
-      <w:r>
-        <w:t xml:space="preserve"> jours soit 66 heures (22</w:t>
-      </w:r>
-      <w:r>
-        <w:t xml:space="preserve"> séances de 3 heures de PI).</w:t>
+        <w:pStyle w:val="Normal"/>
+        <w:spacing w:before="0" w:after="0"/>
+        <w:rPr/>
+      </w:pPr>
+      <w:r>
+        <w:rPr/>
+        <w:t>L’itération 1 se terminera le 21 novembre et durera 28 jours soit 57 heures (19 séances de 3 heures de PI).</w:t>
       </w:r>
     </w:p>
     <w:p>
       <w:pPr>
-        <w:spacing w:after="0"/>
-      </w:pPr>
+        <w:pStyle w:val="Normal"/>
+        <w:spacing w:before="0" w:after="0"/>
+        <w:rPr/>
+      </w:pPr>
+      <w:r>
+        <w:rPr/>
+      </w:r>
     </w:p>
     <w:p>
       <w:pPr>
-        <w:spacing w:after="0"/>
-      </w:pPr>
-      <w:r>
-        <w:t>L’itération 3 se terminera le 2</w:t>
-      </w:r>
-      <w:r>
-        <w:t>4 janvier</w:t>
-      </w:r>
-      <w:r>
-        <w:t xml:space="preserve"> et </w:t>
-      </w:r>
-      <w:r>
-        <w:t>durera 34</w:t>
-      </w:r>
-      <w:r>
-        <w:t xml:space="preserve"> jours soit</w:t>
-      </w:r>
-      <w:r>
-        <w:t xml:space="preserve"> 75</w:t>
-      </w:r>
-      <w:r>
-        <w:t xml:space="preserve"> heures (2</w:t>
-      </w:r>
-      <w:r>
-        <w:t>5</w:t>
-      </w:r>
-      <w:r>
-        <w:t xml:space="preserve"> séances de 3 heures de PI).</w:t>
+        <w:pStyle w:val="Normal"/>
+        <w:spacing w:before="0" w:after="0"/>
+        <w:rPr/>
+      </w:pPr>
+      <w:r>
+        <w:rPr/>
+        <w:t>L’itération 2 se terminera le 20 décembre et durera 29 jours soit 66 heures (22 séances de 3 heures de PI).</w:t>
       </w:r>
     </w:p>
     <w:p>
       <w:pPr>
-        <w:spacing w:after="0"/>
-      </w:pPr>
+        <w:pStyle w:val="Normal"/>
+        <w:spacing w:before="0" w:after="0"/>
+        <w:rPr/>
+      </w:pPr>
+      <w:r>
+        <w:rPr/>
+      </w:r>
     </w:p>
     <w:p>
       <w:pPr>
-        <w:spacing w:after="0"/>
-      </w:pPr>
-      <w:r>
-        <w:t xml:space="preserve">Le projet sera réalisé en 198 heures soit </w:t>
-      </w:r>
-      <w:r>
-        <w:t>3</w:t>
-      </w:r>
-      <w:r>
-        <w:t>3</w:t>
-      </w:r>
-      <w:r>
-        <w:t xml:space="preserve"> jours (6 heures par jour) et réparti entre les 4 membres</w:t>
-      </w:r>
-      <w:r>
-        <w:t xml:space="preserve"> du projet ce qui équivaut à 132</w:t>
-      </w:r>
-      <w:r>
-        <w:t xml:space="preserve"> jours/homme.</w:t>
-      </w:r>
-    </w:p>
-    <w:p/>
-    <w:p>
-      <w:pPr>
-        <w:pStyle w:val="Titre2"/>
-      </w:pPr>
-      <w:bookmarkStart w:id="6" w:name="_Toc415564786"/>
+        <w:pStyle w:val="Normal"/>
+        <w:spacing w:before="0" w:after="0"/>
+        <w:rPr/>
+      </w:pPr>
+      <w:r>
+        <w:rPr/>
+        <w:t>L’itération 3 se terminera le 24 janvier et durera 34 jours soit 75 heures (25 séances de 3 heures de PI).</w:t>
+      </w:r>
     </w:p>
     <w:p>
       <w:pPr>
-        <w:pStyle w:val="Titre2"/>
-      </w:pPr>
-      <w:r>
-        <w:t>Planification initiale</w:t>
-      </w:r>
-      <w:bookmarkEnd w:id="6"/>
-    </w:p>
-    <w:p/>
-    <w:p>
-      <w:r>
-        <w:t xml:space="preserve">Itération 1 : </w:t>
+        <w:pStyle w:val="Normal"/>
+        <w:spacing w:before="0" w:after="0"/>
+        <w:rPr/>
+      </w:pPr>
+      <w:r>
+        <w:rPr/>
       </w:r>
     </w:p>
     <w:p>
       <w:pPr>
-        <w:pStyle w:val="Paragraphedeliste"/>
+        <w:pStyle w:val="Normal"/>
+        <w:spacing w:before="0" w:after="0"/>
+        <w:rPr/>
+      </w:pPr>
+      <w:r>
+        <w:rPr/>
+        <w:t>Le projet sera réalisé en 198 heures soit 33 jours (6 heures par jour) et réparti entre les 4 membres du projet ce qui équivaut à 132 jours/homme.</w:t>
+      </w:r>
+    </w:p>
+    <w:p>
+      <w:pPr>
+        <w:pStyle w:val="Normal"/>
+        <w:rPr/>
+      </w:pPr>
+      <w:r>
+        <w:rPr/>
+      </w:r>
+    </w:p>
+    <w:p>
+      <w:pPr>
+        <w:pStyle w:val="Heading2"/>
+        <w:rPr/>
+      </w:pPr>
+      <w:bookmarkStart w:id="10" w:name="_Toc415564786"/>
+      <w:bookmarkStart w:id="11" w:name="_Toc415564786"/>
+      <w:r>
+        <w:rPr/>
+      </w:r>
+    </w:p>
+    <w:p>
+      <w:pPr>
+        <w:pStyle w:val="Heading2"/>
+        <w:rPr/>
+      </w:pPr>
+      <w:bookmarkStart w:id="12" w:name="_Toc415564786"/>
+      <w:bookmarkStart w:id="13" w:name="__RefHeading___Toc430_977760284"/>
+      <w:bookmarkEnd w:id="13"/>
+      <w:bookmarkEnd w:id="12"/>
+      <w:r>
+        <w:rPr/>
+        <w:t>Planification initiale</w:t>
+      </w:r>
+    </w:p>
+    <w:p>
+      <w:pPr>
+        <w:pStyle w:val="Normal"/>
+        <w:rPr/>
+      </w:pPr>
+      <w:r>
+        <w:rPr/>
+      </w:r>
+    </w:p>
+    <w:p>
+      <w:pPr>
+        <w:pStyle w:val="Normal"/>
+        <w:rPr/>
+      </w:pPr>
+      <w:r>
+        <w:rPr/>
+        <w:t xml:space="preserve">Itération 1 : </w:t>
+      </w:r>
+    </w:p>
+    <w:p>
+      <w:pPr>
+        <w:pStyle w:val="ListParagraph"/>
         <w:numPr>
           <w:ilvl w:val="0"/>
-          <w:numId w:val="16"/>
+          <w:numId w:val="4"/>
         </w:numPr>
-      </w:pPr>
-      <w:r>
-        <w:t>Création de la chaine de build qui sera mise à jour à chaque modification</w:t>
+        <w:rPr/>
+      </w:pPr>
+      <w:r>
+        <w:rPr/>
+        <w:t xml:space="preserve">Création de la </w:t>
+      </w:r>
+      <w:r>
+        <w:rPr/>
+        <w:t>chaîne</w:t>
+      </w:r>
+      <w:r>
+        <w:rPr/>
+        <w:t xml:space="preserve"> de build qui sera mise à jour </w:t>
+      </w:r>
+      <w:r>
+        <w:rPr/>
+        <w:t>si nécessaire</w:t>
       </w:r>
     </w:p>
     <w:p>
       <w:pPr>
-        <w:pStyle w:val="Paragraphedeliste"/>
+        <w:pStyle w:val="ListParagraph"/>
         <w:numPr>
           <w:ilvl w:val="0"/>
-          <w:numId w:val="16"/>
+          <w:numId w:val="4"/>
         </w:numPr>
-      </w:pPr>
-      <w:r>
+        <w:rPr/>
+      </w:pPr>
+      <w:r>
+        <w:rPr/>
         <w:t>Mise en place du serveur</w:t>
       </w:r>
     </w:p>
     <w:p>
       <w:pPr>
-        <w:pStyle w:val="Paragraphedeliste"/>
+        <w:pStyle w:val="ListParagraph"/>
         <w:numPr>
           <w:ilvl w:val="0"/>
-          <w:numId w:val="16"/>
+          <w:numId w:val="4"/>
         </w:numPr>
-      </w:pPr>
-      <w:r>
+        <w:rPr/>
+      </w:pPr>
+      <w:r>
+        <w:rPr/>
         <w:t>Création de la base de donné</w:t>
+      </w:r>
+      <w:r>
+        <w:rPr/>
+        <w:t>es</w:t>
       </w:r>
     </w:p>
     <w:p>
-      <w:r>
+      <w:pPr>
+        <w:pStyle w:val="Normal"/>
+        <w:rPr/>
+      </w:pPr>
+      <w:r>
+        <w:rPr/>
         <w:t>Itération 2 :</w:t>
       </w:r>
     </w:p>
     <w:p>
       <w:pPr>
-        <w:pStyle w:val="Paragraphedeliste"/>
+        <w:pStyle w:val="ListParagraph"/>
         <w:numPr>
           <w:ilvl w:val="0"/>
-          <w:numId w:val="17"/>
+          <w:numId w:val="5"/>
         </w:numPr>
-      </w:pPr>
-      <w:r>
+        <w:rPr/>
+      </w:pPr>
+      <w:r>
+        <w:rPr/>
         <w:t>Commencement de la gestion des graphes de dépendance</w:t>
       </w:r>
     </w:p>
     <w:p>
-      <w:r>
+      <w:pPr>
+        <w:pStyle w:val="Normal"/>
+        <w:rPr/>
+      </w:pPr>
+      <w:r>
+        <w:rPr/>
         <w:t>Itération 3 :</w:t>
       </w:r>
     </w:p>
     <w:p>
       <w:pPr>
-        <w:pStyle w:val="Paragraphedeliste"/>
+        <w:pStyle w:val="ListParagraph"/>
         <w:numPr>
           <w:ilvl w:val="0"/>
-          <w:numId w:val="17"/>
+          <w:numId w:val="5"/>
         </w:numPr>
-      </w:pPr>
-      <w:r>
+        <w:rPr/>
+      </w:pPr>
+      <w:r>
+        <w:rPr/>
         <w:t>Finition</w:t>
       </w:r>
     </w:p>
     <w:p>
       <w:pPr>
-        <w:pStyle w:val="Paragraphedeliste"/>
+        <w:pStyle w:val="ListParagraph"/>
         <w:numPr>
           <w:ilvl w:val="0"/>
-          <w:numId w:val="17"/>
+          <w:numId w:val="5"/>
         </w:numPr>
-      </w:pPr>
-      <w:r>
-        <w:t>Ajout d’éventuelles fonctionalitées</w:t>
+        <w:rPr/>
+      </w:pPr>
+      <w:r>
+        <w:rPr/>
+        <w:t>Ajout d’éventuelles fonctio</w:t>
+      </w:r>
+      <w:r>
+        <w:rPr/>
+        <w:t>n</w:t>
+      </w:r>
+      <w:r>
+        <w:rPr/>
+        <w:t>nalités</w:t>
       </w:r>
     </w:p>
     <w:p>
       <w:pPr>
-        <w:pStyle w:val="Titre2"/>
-      </w:pPr>
-      <w:bookmarkStart w:id="7" w:name="_Toc415564787"/>
-      <w:r>
+        <w:pStyle w:val="Heading2"/>
+        <w:rPr/>
+      </w:pPr>
+      <w:bookmarkStart w:id="14" w:name="__RefHeading___Toc432_977760284"/>
+      <w:bookmarkStart w:id="15" w:name="_Toc415564787"/>
+      <w:bookmarkEnd w:id="14"/>
+      <w:bookmarkEnd w:id="15"/>
+      <w:r>
+        <w:rPr/>
         <w:t>Gestion du reporting</w:t>
-      </w:r>
-      <w:bookmarkEnd w:id="7"/>
-    </w:p>
-    <w:p/>
-    <w:p>
-      <w:r>
-        <w:t>L’équipe rendra compte aux suiveurs à travers des réunions lors des différentes itérations pour présenter sous forme de PowerPoint, les objectifs accomplis et leurs fonctionnements, les objectifs restants et l’évolution du planning.</w:t>
       </w:r>
     </w:p>
     <w:p>
-      <w:r>
-        <w:t>Une réunion sera organisée toutes les semaines à partir du lancement du projet pour rendre compte des possibles difficultés rencontrées et informer de l’avancée du projet par rapport au planning initial.</w:t>
+      <w:pPr>
+        <w:pStyle w:val="Normal"/>
+        <w:rPr/>
+      </w:pPr>
+      <w:r>
+        <w:rPr/>
       </w:r>
     </w:p>
     <w:p>
       <w:pPr>
+        <w:pStyle w:val="Normal"/>
+        <w:rPr/>
+      </w:pPr>
+      <w:r>
+        <w:rPr/>
+        <w:t>L’équipe rendra compte aux suiveurs à travers des réunions lors des différentes itérations pour présenter sous forme de PowerPoint, les objectifs accomplis et leurs fonctionnements, les objectifs restants et l’évolution du planning.</w:t>
+      </w:r>
+    </w:p>
+    <w:p>
+      <w:pPr>
+        <w:pStyle w:val="Normal"/>
+        <w:rPr/>
+      </w:pPr>
+      <w:r>
+        <w:rPr/>
+        <w:t>Une réunion sera organisée toutes les semaines à partir du lancement du projet pour rendre compte des possibles difficultés rencontrées et informer de l’avancée du projet par rapport au planning initial.</w:t>
+      </w:r>
+    </w:p>
+    <w:p>
+      <w:pPr>
+        <w:pStyle w:val="Normal"/>
         <w:rPr>
           <w:rStyle w:val="Titre3Car"/>
-          <w:rFonts w:asciiTheme="minorHAnsi" w:eastAsiaTheme="minorHAnsi" w:hAnsiTheme="minorHAnsi" w:cstheme="minorBidi"/>
-          <w:b w:val="0"/>
-          <w:bCs w:val="0"/>
-          <w:color w:val="auto"/>
+          <w:rFonts w:ascii="Calibri" w:hAnsi="Calibri" w:eastAsia="Calibri" w:cs="" w:asciiTheme="minorHAnsi" w:cstheme="minorBidi" w:eastAsiaTheme="minorHAnsi" w:hAnsiTheme="minorHAnsi"/>
+          <w:b w:val="false"/>
+          <w:b w:val="false"/>
+          <w:bCs w:val="false"/>
+          <w:color w:val="00000A"/>
         </w:rPr>
       </w:pPr>
       <w:r>
+        <w:rPr/>
         <w:t>Le reporting des membres de l’équipe au chef d’équipe se fera de vive voix ou par Skype à chaque accomplissement de tâche.</w:t>
       </w:r>
     </w:p>
     <w:p>
       <w:pPr>
-        <w:pStyle w:val="Titre2"/>
+        <w:pStyle w:val="Heading2"/>
+        <w:rPr>
+          <w:rStyle w:val="Titre3Car"/>
+          <w:b/>
+          <w:b/>
+          <w:bCs/>
+        </w:rPr>
+      </w:pPr>
+      <w:bookmarkStart w:id="16" w:name="__RefHeading___Toc434_977760284"/>
+      <w:bookmarkStart w:id="17" w:name="_Toc415564788"/>
+      <w:bookmarkEnd w:id="16"/>
+      <w:bookmarkEnd w:id="17"/>
+      <w:r>
         <w:rPr>
           <w:rStyle w:val="Titre3Car"/>
           <w:b/>
           <w:bCs/>
         </w:rPr>
-      </w:pPr>
-      <w:bookmarkStart w:id="8" w:name="_Toc415564788"/>
-      <w:r>
+        <w:t>Gestion des relations avec les parties prenantes</w:t>
+      </w:r>
+    </w:p>
+    <w:p>
+      <w:pPr>
+        <w:pStyle w:val="Normal"/>
+        <w:rPr>
+          <w:rStyle w:val="Titre3Car"/>
+        </w:rPr>
+      </w:pPr>
+      <w:r>
+        <w:rPr/>
+      </w:r>
+    </w:p>
+    <w:p>
+      <w:pPr>
+        <w:pStyle w:val="Normal"/>
+        <w:spacing w:lineRule="auto" w:line="240" w:before="0" w:after="0"/>
+        <w:rPr/>
+      </w:pPr>
+      <w:r>
+        <w:rPr/>
+        <w:t xml:space="preserve">Au sein de l’équipe, la communication se fera à l’oral, </w:t>
+      </w:r>
+      <w:r>
+        <w:rPr/>
+        <w:t>par Skype</w:t>
+      </w:r>
+      <w:r>
+        <w:rPr/>
+        <w:t xml:space="preserve"> et par mail. Nous effectuerons des réunions hebdomadaires pour veiller au bon déroulement du projet.</w:t>
+      </w:r>
+    </w:p>
+    <w:p>
+      <w:pPr>
+        <w:pStyle w:val="Normal"/>
+        <w:spacing w:lineRule="auto" w:line="240" w:before="0" w:after="0"/>
+        <w:rPr/>
+      </w:pPr>
+      <w:r>
+        <w:rPr/>
+      </w:r>
+    </w:p>
+    <w:p>
+      <w:pPr>
+        <w:pStyle w:val="Normal"/>
+        <w:spacing w:lineRule="auto" w:line="240" w:before="0" w:after="0"/>
+        <w:rPr/>
+      </w:pPr>
+      <w:r>
+        <w:rPr/>
+        <w:t xml:space="preserve">La communication avec les enseignants suiveurs se fera grâce à </w:t>
+      </w:r>
+      <w:r>
+        <w:rPr/>
+        <w:t>ces</w:t>
+      </w:r>
+      <w:r>
+        <w:rPr/>
+        <w:t xml:space="preserve"> réunions dans lesquelles nous parlerons de l’avancée du projet et </w:t>
+      </w:r>
+      <w:r>
+        <w:rPr/>
+        <w:t>à</w:t>
+      </w:r>
+      <w:r>
+        <w:rPr/>
+        <w:t xml:space="preserve"> une réunion à la fin de chaque itération.</w:t>
+      </w:r>
+    </w:p>
+    <w:p>
+      <w:pPr>
+        <w:pStyle w:val="Normal"/>
+        <w:spacing w:lineRule="auto" w:line="240" w:before="0" w:after="0"/>
+        <w:rPr/>
+      </w:pPr>
+      <w:r>
+        <w:rPr/>
+        <w:t>Le chef de projet préparera les réunions qui seront animé</w:t>
+      </w:r>
+      <w:r>
+        <w:rPr/>
+        <w:t>es</w:t>
+      </w:r>
+      <w:r>
+        <w:rPr/>
+        <w:t xml:space="preserve"> par tous les membres de l’équipe. </w:t>
+      </w:r>
+      <w:r>
+        <w:rPr/>
+        <w:t>L’attribution des tâches sera faite sur Trello.</w:t>
+      </w:r>
+      <w:r>
+        <w:br w:type="page"/>
+      </w:r>
+    </w:p>
+    <w:p>
+      <w:pPr>
+        <w:pStyle w:val="Normal"/>
+        <w:spacing w:lineRule="auto" w:line="240" w:before="0" w:after="0"/>
+        <w:rPr>
+          <w:rStyle w:val="Titre3Car"/>
+        </w:rPr>
+      </w:pPr>
+      <w:bookmarkStart w:id="18" w:name="_Toc415564789"/>
+      <w:bookmarkStart w:id="19" w:name="_Toc415564789"/>
+      <w:r>
+        <w:rPr/>
+      </w:r>
+    </w:p>
+    <w:p>
+      <w:pPr>
+        <w:pStyle w:val="Heading2"/>
         <w:rPr>
           <w:rStyle w:val="Titre3Car"/>
           <w:b/>
-          <w:bCs/>
-        </w:rPr>
-        <w:t>Gestion des relations</w:t>
-      </w:r>
-      <w:r>
-        <w:rPr>
-          <w:rStyle w:val="Titre3Car"/>
           <w:b/>
           <w:bCs/>
         </w:rPr>
-        <w:t xml:space="preserve"> </w:t>
-      </w:r>
-      <w:r>
-        <w:rPr>
-          <w:rStyle w:val="Titre3Car"/>
-          <w:b/>
-          <w:bCs/>
-        </w:rPr>
-        <w:t>avec les parties prenantes</w:t>
-      </w:r>
-      <w:bookmarkEnd w:id="8"/>
-    </w:p>
-    <w:p>
-      <w:pPr>
-        <w:rPr>
-          <w:rStyle w:val="Titre3Car"/>
-        </w:rPr>
-      </w:pPr>
-    </w:p>
-    <w:p>
-      <w:pPr>
-        <w:spacing w:after="0" w:line="240" w:lineRule="auto"/>
-      </w:pPr>
-      <w:r>
-        <w:t>Au sein de l’équipe, la communication se fera à l’oral et par mail.</w:t>
-      </w:r>
-      <w:r>
-        <w:t xml:space="preserve"> Nous effectuerons des réunions hebdomadaires au sein de l’équipe pour veiller au bon déroulement du projet.</w:t>
-      </w:r>
-    </w:p>
-    <w:p>
-      <w:pPr>
-        <w:spacing w:after="0" w:line="240" w:lineRule="auto"/>
-      </w:pPr>
-    </w:p>
-    <w:p>
-      <w:pPr>
-        <w:spacing w:after="0" w:line="240" w:lineRule="auto"/>
-      </w:pPr>
-      <w:r>
-        <w:t>La communication avec les enseignants suiveurs se fera grâce à des réunions hebdomadaires dans lesquelles nous parlerons de l’avancée du projet et une réunion à la fin de chaque itération.</w:t>
-      </w:r>
-    </w:p>
-    <w:p>
-      <w:pPr>
-        <w:spacing w:after="0" w:line="240" w:lineRule="auto"/>
-      </w:pPr>
-      <w:r>
-        <w:t>Le chef de projet préparera les réunions qui seront animé par tous les membres de l’équipe. Les comptes rendus et suivis des actions seront effectués par roulement.</w:t>
-      </w:r>
-    </w:p>
-    <w:p>
-      <w:pPr>
-        <w:rPr>
-          <w:rStyle w:val="Titre3Car"/>
-          <w:sz w:val="26"/>
-          <w:szCs w:val="26"/>
-        </w:rPr>
-      </w:pPr>
-    </w:p>
-    <w:p>
-      <w:pPr>
-        <w:pStyle w:val="Titre2"/>
-        <w:rPr>
-          <w:rStyle w:val="Titre3Car"/>
-          <w:b/>
-          <w:bCs/>
-        </w:rPr>
-      </w:pPr>
-      <w:bookmarkStart w:id="9" w:name="_Toc415564789"/>
-    </w:p>
-    <w:p>
-      <w:pPr>
-        <w:pStyle w:val="Titre2"/>
-        <w:rPr>
-          <w:rStyle w:val="Titre3Car"/>
-          <w:b/>
-          <w:bCs/>
-        </w:rPr>
-      </w:pPr>
-    </w:p>
-    <w:p>
-      <w:pPr>
-        <w:pStyle w:val="Titre2"/>
-        <w:rPr>
-          <w:rStyle w:val="Titre3Car"/>
-          <w:b/>
-          <w:bCs/>
-        </w:rPr>
-      </w:pPr>
-      <w:bookmarkStart w:id="10" w:name="_GoBack"/>
-      <w:bookmarkEnd w:id="10"/>
+      </w:pPr>
+      <w:bookmarkStart w:id="20" w:name="_Toc415564789"/>
+      <w:bookmarkStart w:id="21" w:name="__RefHeading___Toc436_977760284"/>
+      <w:bookmarkStart w:id="22" w:name="_GoBack"/>
+      <w:bookmarkEnd w:id="21"/>
+      <w:bookmarkEnd w:id="22"/>
+      <w:bookmarkEnd w:id="20"/>
       <w:r>
         <w:rPr>
           <w:rStyle w:val="Titre3Car"/>
@@ -3051,16 +3075,21 @@
         </w:rPr>
         <w:t>Gestion de la documentation</w:t>
       </w:r>
-      <w:bookmarkEnd w:id="9"/>
     </w:p>
-    <w:p/>
     <w:p>
       <w:pPr>
-        <w:spacing w:after="0"/>
-        <w:rPr>
-          <w:b/>
-          <w:u w:val="single"/>
-        </w:rPr>
+        <w:pStyle w:val="Normal"/>
+        <w:rPr/>
+      </w:pPr>
+      <w:r>
+        <w:rPr/>
+      </w:r>
+    </w:p>
+    <w:p>
+      <w:pPr>
+        <w:pStyle w:val="Normal"/>
+        <w:spacing w:before="0" w:after="0"/>
+        <w:rPr/>
       </w:pPr>
       <w:r>
         <w:rPr>
@@ -3072,56 +3101,64 @@
     </w:p>
     <w:p>
       <w:pPr>
-        <w:pStyle w:val="Paragraphedeliste"/>
+        <w:pStyle w:val="ListParagraph"/>
         <w:numPr>
           <w:ilvl w:val="0"/>
-          <w:numId w:val="14"/>
+          <w:numId w:val="2"/>
         </w:numPr>
-      </w:pPr>
-      <w:r>
-        <w:t>Les comptes rendus de réunions seront nommés comme suit : AAAAMMJJ – Compte Rendu de Réunion</w:t>
+        <w:rPr/>
+      </w:pPr>
+      <w:r>
+        <w:rPr/>
+        <w:t xml:space="preserve">Tous les caractères sont en </w:t>
+      </w:r>
+      <w:r>
+        <w:rPr/>
+        <w:t>PascalCase</w:t>
       </w:r>
     </w:p>
     <w:p>
       <w:pPr>
-        <w:pStyle w:val="Paragraphedeliste"/>
+        <w:pStyle w:val="ListParagraph"/>
         <w:numPr>
           <w:ilvl w:val="0"/>
-          <w:numId w:val="14"/>
+          <w:numId w:val="2"/>
         </w:numPr>
-      </w:pPr>
-      <w:r>
-        <w:t>Tous les caractères sont en minuscules</w:t>
+        <w:rPr/>
+      </w:pPr>
+      <w:r>
+        <w:rPr/>
+        <w:t xml:space="preserve">Les espaces </w:t>
+      </w:r>
+      <w:r>
+        <w:rPr/>
+        <w:t>éventuels</w:t>
+      </w:r>
+      <w:r>
+        <w:rPr/>
+        <w:t xml:space="preserve"> sont remplacés par des « _ »</w:t>
       </w:r>
     </w:p>
     <w:p>
       <w:pPr>
-        <w:pStyle w:val="Paragraphedeliste"/>
+        <w:pStyle w:val="ListParagraph"/>
         <w:numPr>
           <w:ilvl w:val="0"/>
-          <w:numId w:val="14"/>
+          <w:numId w:val="2"/>
         </w:numPr>
-      </w:pPr>
-      <w:r>
-        <w:t>Les espaces sont remplacés par des « _ »</w:t>
+        <w:rPr/>
+      </w:pPr>
+      <w:r>
+        <w:rPr/>
+        <w:t>Pour nommer les fichiers avec une date, écrire sous la forme AAAA.MM.JJ</w:t>
       </w:r>
     </w:p>
     <w:p>
       <w:pPr>
-        <w:pStyle w:val="Paragraphedeliste"/>
-        <w:numPr>
-          <w:ilvl w:val="0"/>
-          <w:numId w:val="14"/>
-        </w:numPr>
-      </w:pPr>
-      <w:r>
-        <w:t>Pour nommer les fichiers avec une date, écrire sous la forme AAAA.MM.JJ</w:t>
-      </w:r>
-    </w:p>
-    <w:p>
-      <w:pPr>
-        <w:spacing w:after="0"/>
+        <w:pStyle w:val="Normal"/>
+        <w:spacing w:before="0" w:after="0"/>
         <w:rPr>
+          <w:b/>
           <w:b/>
           <w:u w:val="single"/>
         </w:rPr>
@@ -3136,137 +3173,175 @@
     </w:p>
     <w:p>
       <w:pPr>
-        <w:pStyle w:val="Paragraphedeliste"/>
+        <w:pStyle w:val="ListParagraph"/>
         <w:numPr>
           <w:ilvl w:val="0"/>
-          <w:numId w:val="15"/>
+          <w:numId w:val="3"/>
         </w:numPr>
-        <w:spacing w:after="0"/>
-      </w:pPr>
-      <w:r>
+        <w:spacing w:before="0" w:after="0"/>
+        <w:rPr/>
+      </w:pPr>
+      <w:r>
+        <w:rPr/>
         <w:t>Commentaires et noms en anglais</w:t>
       </w:r>
     </w:p>
     <w:p>
       <w:pPr>
-        <w:pStyle w:val="Paragraphedeliste"/>
-        <w:spacing w:after="0"/>
-        <w:ind w:left="360"/>
-      </w:pPr>
+        <w:pStyle w:val="ListParagraph"/>
+        <w:spacing w:before="0" w:after="0"/>
+        <w:ind w:left="360" w:hanging="0"/>
+        <w:rPr/>
+      </w:pPr>
+      <w:r>
+        <w:rPr/>
+      </w:r>
     </w:p>
     <w:p>
       <w:pPr>
-        <w:pStyle w:val="Paragraphedeliste"/>
+        <w:pStyle w:val="ListParagraph"/>
         <w:numPr>
           <w:ilvl w:val="0"/>
-          <w:numId w:val="15"/>
+          <w:numId w:val="3"/>
         </w:numPr>
-      </w:pPr>
-      <w:r>
-        <w:t>Ecrire les champs en camelCasing précédés d’un « _ » (exemple : _healPoint)</w:t>
+        <w:rPr/>
+      </w:pPr>
+      <w:r>
+        <w:rPr/>
+        <w:t>Écrire</w:t>
+      </w:r>
+      <w:r>
+        <w:rPr/>
+        <w:t xml:space="preserve"> les champs </w:t>
+      </w:r>
+      <w:r>
+        <w:rPr/>
+        <w:t>en C#</w:t>
+      </w:r>
+      <w:r>
+        <w:rPr/>
+        <w:t xml:space="preserve"> en camelCasing précédés d’un « _ » (exemple : _healPoint)</w:t>
       </w:r>
     </w:p>
     <w:p>
       <w:pPr>
-        <w:pStyle w:val="Paragraphedeliste"/>
-        <w:ind w:left="360"/>
-      </w:pPr>
+        <w:pStyle w:val="ListParagraph"/>
+        <w:ind w:left="360" w:hanging="0"/>
+        <w:rPr/>
+      </w:pPr>
+      <w:r>
+        <w:rPr/>
+      </w:r>
     </w:p>
     <w:p>
       <w:pPr>
-        <w:pStyle w:val="Paragraphedeliste"/>
+        <w:pStyle w:val="ListParagraph"/>
         <w:numPr>
           <w:ilvl w:val="0"/>
-          <w:numId w:val="15"/>
+          <w:numId w:val="3"/>
         </w:numPr>
-      </w:pPr>
-      <w:r>
-        <w:t>Ecrire en PascalCasing les :</w:t>
+        <w:rPr/>
+      </w:pPr>
+      <w:r>
+        <w:rPr/>
+        <w:t>Écrire</w:t>
+      </w:r>
+      <w:r>
+        <w:rPr/>
+        <w:t xml:space="preserve"> en PascalCasing les :</w:t>
       </w:r>
     </w:p>
     <w:p>
       <w:pPr>
-        <w:pStyle w:val="Paragraphedeliste"/>
+        <w:pStyle w:val="ListParagraph"/>
         <w:numPr>
           <w:ilvl w:val="1"/>
-          <w:numId w:val="15"/>
+          <w:numId w:val="3"/>
         </w:numPr>
-      </w:pPr>
-      <w:r>
+        <w:rPr/>
+      </w:pPr>
+      <w:r>
+        <w:rPr/>
         <w:t>Namespaces</w:t>
       </w:r>
     </w:p>
     <w:p>
       <w:pPr>
-        <w:pStyle w:val="Paragraphedeliste"/>
+        <w:pStyle w:val="ListParagraph"/>
         <w:numPr>
           <w:ilvl w:val="1"/>
-          <w:numId w:val="15"/>
+          <w:numId w:val="3"/>
         </w:numPr>
-      </w:pPr>
-      <w:r>
+        <w:rPr/>
+      </w:pPr>
+      <w:r>
+        <w:rPr/>
         <w:t>Propriétés</w:t>
       </w:r>
     </w:p>
     <w:p>
       <w:pPr>
-        <w:pStyle w:val="Paragraphedeliste"/>
+        <w:pStyle w:val="ListParagraph"/>
         <w:numPr>
           <w:ilvl w:val="1"/>
-          <w:numId w:val="15"/>
+          <w:numId w:val="3"/>
         </w:numPr>
-      </w:pPr>
-      <w:r>
+        <w:rPr/>
+      </w:pPr>
+      <w:r>
+        <w:rPr/>
         <w:t>Méthodes</w:t>
       </w:r>
     </w:p>
     <w:p>
       <w:pPr>
-        <w:pStyle w:val="Paragraphedeliste"/>
+        <w:pStyle w:val="ListParagraph"/>
         <w:numPr>
           <w:ilvl w:val="1"/>
-          <w:numId w:val="15"/>
+          <w:numId w:val="3"/>
         </w:numPr>
-      </w:pPr>
-      <w:r>
+        <w:rPr/>
+      </w:pPr>
+      <w:r>
+        <w:rPr/>
         <w:t>Événements</w:t>
       </w:r>
     </w:p>
     <w:p>
       <w:pPr>
-        <w:pStyle w:val="Paragraphedeliste"/>
+        <w:pStyle w:val="ListParagraph"/>
         <w:numPr>
           <w:ilvl w:val="0"/>
-          <w:numId w:val="15"/>
+          <w:numId w:val="3"/>
         </w:numPr>
-      </w:pPr>
-      <w:r>
+        <w:rPr/>
+      </w:pPr>
+      <w:r>
+        <w:rPr/>
         <w:t>Les noms des méthodes commenceront par un verbe</w:t>
       </w:r>
     </w:p>
     <w:p>
       <w:pPr>
-        <w:spacing w:after="0"/>
-      </w:pPr>
-      <w:r>
-        <w:t>Le stockage des fichiers se fera grâce à Github à l’adresse :</w:t>
+        <w:pStyle w:val="Normal"/>
+        <w:spacing w:before="0" w:after="0"/>
+        <w:rPr/>
+      </w:pPr>
+      <w:r>
+        <w:rPr/>
+        <w:t>Le stockage des fichiers se fera grâce à Git à l’adresse :</w:t>
       </w:r>
     </w:p>
     <w:p>
       <w:pPr>
-        <w:rPr>
-          <w:rFonts w:asciiTheme="majorHAnsi" w:eastAsiaTheme="majorEastAsia" w:hAnsiTheme="majorHAnsi" w:cstheme="majorBidi"/>
-          <w:b/>
-          <w:bCs/>
-          <w:color w:val="4F81BD" w:themeColor="accent1"/>
-          <w:sz w:val="26"/>
-          <w:szCs w:val="26"/>
-        </w:rPr>
-      </w:pPr>
-      <w:hyperlink r:id="rId15" w:history="1">
+        <w:pStyle w:val="Normal"/>
+        <w:rPr/>
+      </w:pPr>
+      <w:hyperlink r:id="rId10">
         <w:r>
           <w:rPr>
-            <w:rStyle w:val="Lienhypertexte"/>
+            <w:webHidden/>
+            <w:rStyle w:val="VisitedInternetLink"/>
           </w:rPr>
           <w:t>https://github.com/Daubiht/Project-Galt.git</w:t>
         </w:r>
@@ -3274,191 +3349,147 @@
     </w:p>
     <w:p>
       <w:pPr>
-        <w:pStyle w:val="Titre2"/>
-      </w:pPr>
-      <w:bookmarkStart w:id="11" w:name="_Toc415564790"/>
-      <w:r>
+        <w:pStyle w:val="Heading2"/>
+        <w:rPr/>
+      </w:pPr>
+      <w:bookmarkStart w:id="23" w:name="__RefHeading___Toc438_977760284"/>
+      <w:bookmarkStart w:id="24" w:name="_Toc415564790"/>
+      <w:bookmarkEnd w:id="23"/>
+      <w:bookmarkEnd w:id="24"/>
+      <w:r>
+        <w:rPr/>
         <w:t>Description des livrables</w:t>
-      </w:r>
-      <w:bookmarkEnd w:id="11"/>
-    </w:p>
-    <w:p/>
-    <w:p>
-      <w:r>
-        <w:t>A la fin de chaque itération, l’équipe devra être capable de présenter le programme correspondant aux objectifs de l’itération, un diaporama de présentation de l’avancement du projet et des prochains objectifs à atteindre.</w:t>
       </w:r>
     </w:p>
     <w:p>
       <w:pPr>
-        <w:pStyle w:val="Titre2"/>
+        <w:pStyle w:val="Normal"/>
+        <w:rPr/>
+      </w:pPr>
+      <w:r>
+        <w:rPr/>
+      </w:r>
+    </w:p>
+    <w:p>
+      <w:pPr>
+        <w:pStyle w:val="Normal"/>
+        <w:rPr/>
+      </w:pPr>
+      <w:r>
+        <w:rPr/>
+        <w:t>A la fin de chaque itération, l’équipe devra être capable de présenter le programme correspondant aux objectifs de l’itération, un diaporama de présentation de l’avancement du projet et des prochains objectifs à atteindre.</w:t>
+      </w:r>
+    </w:p>
+    <w:p>
+      <w:pPr>
+        <w:pStyle w:val="Heading2"/>
         <w:rPr>
           <w:rStyle w:val="Titre3Car"/>
           <w:b/>
+          <w:b/>
           <w:bCs/>
         </w:rPr>
       </w:pPr>
-      <w:bookmarkStart w:id="12" w:name="_Toc415564791"/>
-      <w:r>
+      <w:bookmarkStart w:id="25" w:name="__RefHeading___Toc440_977760284"/>
+      <w:bookmarkStart w:id="26" w:name="_Toc415564791"/>
+      <w:bookmarkEnd w:id="25"/>
+      <w:bookmarkEnd w:id="26"/>
+      <w:r>
+        <w:rPr/>
         <w:t>Règles de validation</w:t>
       </w:r>
-      <w:bookmarkEnd w:id="12"/>
     </w:p>
     <w:p>
       <w:pPr>
+        <w:pStyle w:val="Normal"/>
         <w:rPr>
           <w:rStyle w:val="Titre3Car"/>
         </w:rPr>
       </w:pPr>
+      <w:r>
+        <w:rPr/>
+      </w:r>
     </w:p>
     <w:p>
       <w:pPr>
-        <w:spacing w:after="0" w:line="240" w:lineRule="auto"/>
-      </w:pPr>
-      <w:r>
-        <w:t>Si le livrable est un document</w:t>
-      </w:r>
-      <w:r>
-        <w:t>, la validation se fera après la correction d’au moins un membre et la validation de l’équipe.</w:t>
+        <w:pStyle w:val="Normal"/>
+        <w:spacing w:lineRule="auto" w:line="240" w:before="0" w:after="0"/>
+        <w:rPr/>
+      </w:pPr>
+      <w:r>
+        <w:rPr/>
+        <w:t>Si le livrable est un document, la validation se fera après la correction d’au moins un membre et la validation de l’équipe.</w:t>
       </w:r>
     </w:p>
     <w:p>
       <w:pPr>
-        <w:spacing w:after="0" w:line="240" w:lineRule="auto"/>
-      </w:pPr>
-      <w:r>
+        <w:pStyle w:val="Normal"/>
+        <w:spacing w:lineRule="auto" w:line="240" w:before="0" w:after="0"/>
+        <w:rPr/>
+      </w:pPr>
+      <w:r>
+        <w:rPr/>
         <w:t>Lorsqu’il s’agit d’un programme, des tests unitaires devront être effectués et validés avant de transmettre chaque livrable.</w:t>
       </w:r>
     </w:p>
     <w:p>
       <w:pPr>
-        <w:spacing w:after="0" w:line="240" w:lineRule="auto"/>
-      </w:pPr>
-      <w:r>
+        <w:pStyle w:val="Normal"/>
+        <w:spacing w:lineRule="auto" w:line="240" w:before="0" w:after="0"/>
+        <w:rPr/>
+      </w:pPr>
+      <w:r>
+        <w:rPr/>
         <w:t>Le projet devra garder une couverture de code de 80% minimum pendant toute la durée du programme.</w:t>
       </w:r>
     </w:p>
     <w:sectPr>
-      <w:footerReference w:type="default" r:id="rId16"/>
+      <w:footerReference w:type="default" r:id="rId11"/>
+      <w:type w:val="nextPage"/>
       <w:pgSz w:w="11906" w:h="16838"/>
-      <w:pgMar w:top="1417" w:right="1417" w:bottom="1417" w:left="1417" w:header="708" w:footer="708" w:gutter="0"/>
-      <w:cols w:space="708"/>
-      <w:docGrid w:linePitch="360"/>
+      <w:pgMar w:left="1417" w:right="1417" w:header="0" w:top="1417" w:footer="708" w:bottom="1417" w:gutter="0"/>
+      <w:pgNumType w:fmt="decimal"/>
+      <w:formProt w:val="false"/>
+      <w:textDirection w:val="lrTb"/>
+      <w:docGrid w:type="default" w:linePitch="360" w:charSpace="4294965247"/>
     </w:sectPr>
   </w:body>
 </w:document>
 </file>
 
-<file path=word/endnotes.xml><?xml version="1.0" encoding="utf-8"?>
-<w:endnotes xmlns:wpc="http://schemas.microsoft.com/office/word/2010/wordprocessingCanvas" xmlns:cx="http://schemas.microsoft.com/office/drawing/2014/chartex" xmlns:cx1="http://schemas.microsoft.com/office/drawing/2015/9/8/chartex" xmlns:cx2="http://schemas.microsoft.com/office/drawing/2015/10/21/chartex" xmlns:mc="http://schemas.openxmlformats.org/markup-compatibility/2006" xmlns:o="urn:schemas-microsoft-com:office:office" xmlns:r="http://schemas.openxmlformats.org/officeDocument/2006/relationships" xmlns:m="http://schemas.openxmlformats.org/officeDocument/2006/math" xmlns:v="urn:schemas-microsoft-com:vml" xmlns:wp14="http://schemas.microsoft.com/office/word/2010/wordprocessingDrawing" xmlns:wp="http://schemas.openxmlformats.org/drawingml/2006/wordprocessingDrawing" xmlns:w10="urn:schemas-microsoft-com:office:word" xmlns:w="http://schemas.openxmlformats.org/wordprocessingml/2006/main" xmlns:w14="http://schemas.microsoft.com/office/word/2010/wordml" xmlns:w15="http://schemas.microsoft.com/office/word/2012/wordml" xmlns:w16se="http://schemas.microsoft.com/office/word/2015/wordml/symex" xmlns:wpg="http://schemas.microsoft.com/office/word/2010/wordprocessingGroup" xmlns:wpi="http://schemas.microsoft.com/office/word/2010/wordprocessingInk" xmlns:wne="http://schemas.microsoft.com/office/word/2006/wordml" xmlns:wps="http://schemas.microsoft.com/office/word/2010/wordprocessingShape" mc:Ignorable="w14 w15 w16se wp14">
-  <w:endnote w:type="separator" w:id="-1">
-    <w:p>
-      <w:pPr>
-        <w:spacing w:after="0" w:line="240" w:lineRule="auto"/>
-      </w:pPr>
-      <w:r>
-        <w:separator/>
-      </w:r>
-    </w:p>
-  </w:endnote>
-  <w:endnote w:type="continuationSeparator" w:id="0">
-    <w:p>
-      <w:pPr>
-        <w:spacing w:after="0" w:line="240" w:lineRule="auto"/>
-      </w:pPr>
-      <w:r>
-        <w:continuationSeparator/>
-      </w:r>
-    </w:p>
-  </w:endnote>
-</w:endnotes>
-</file>
-
 <file path=word/footer1.xml><?xml version="1.0" encoding="utf-8"?>
-<w:ftr xmlns:wpc="http://schemas.microsoft.com/office/word/2010/wordprocessingCanvas" xmlns:cx="http://schemas.microsoft.com/office/drawing/2014/chartex" xmlns:cx1="http://schemas.microsoft.com/office/drawing/2015/9/8/chartex" xmlns:cx2="http://schemas.microsoft.com/office/drawing/2015/10/21/chartex" xmlns:mc="http://schemas.openxmlformats.org/markup-compatibility/2006" xmlns:o="urn:schemas-microsoft-com:office:office" xmlns:r="http://schemas.openxmlformats.org/officeDocument/2006/relationships" xmlns:m="http://schemas.openxmlformats.org/officeDocument/2006/math" xmlns:v="urn:schemas-microsoft-com:vml" xmlns:wp14="http://schemas.microsoft.com/office/word/2010/wordprocessingDrawing" xmlns:wp="http://schemas.openxmlformats.org/drawingml/2006/wordprocessingDrawing" xmlns:w10="urn:schemas-microsoft-com:office:word" xmlns:w="http://schemas.openxmlformats.org/wordprocessingml/2006/main" xmlns:w14="http://schemas.microsoft.com/office/word/2010/wordml" xmlns:w15="http://schemas.microsoft.com/office/word/2012/wordml" xmlns:w16se="http://schemas.microsoft.com/office/word/2015/wordml/symex" xmlns:wpg="http://schemas.microsoft.com/office/word/2010/wordprocessingGroup" xmlns:wpi="http://schemas.microsoft.com/office/word/2010/wordprocessingInk" xmlns:wne="http://schemas.microsoft.com/office/word/2006/wordml" xmlns:wps="http://schemas.microsoft.com/office/word/2010/wordprocessingShape" mc:Ignorable="w14 w15 w16se wp14">
+<w:ftr xmlns:o="urn:schemas-microsoft-com:office:office" xmlns:r="http://schemas.openxmlformats.org/officeDocument/2006/relationships" xmlns:v="urn:schemas-microsoft-com:vml" xmlns:w="http://schemas.openxmlformats.org/wordprocessingml/2006/main" xmlns:w10="urn:schemas-microsoft-com:office:word" xmlns:wp="http://schemas.openxmlformats.org/drawingml/2006/wordprocessingDrawing" xmlns:wps="http://schemas.microsoft.com/office/word/2010/wordprocessingShape" xmlns:wpg="http://schemas.microsoft.com/office/word/2010/wordprocessingGroup" xmlns:mc="http://schemas.openxmlformats.org/markup-compatibility/2006" xmlns:wp14="http://schemas.microsoft.com/office/word/2010/wordprocessingDrawing" xmlns:w14="http://schemas.microsoft.com/office/word/2010/wordml" mc:Ignorable="w14 wp14">
   <w:p>
     <w:pPr>
-      <w:pStyle w:val="Pieddepage"/>
+      <w:pStyle w:val="Footer"/>
       <w:jc w:val="center"/>
+      <w:rPr/>
     </w:pPr>
+    <w:r>
+      <w:rPr/>
+    </w:r>
   </w:p>
 </w:ftr>
 </file>
 
 <file path=word/footer2.xml><?xml version="1.0" encoding="utf-8"?>
-<w:ftr xmlns:wpc="http://schemas.microsoft.com/office/word/2010/wordprocessingCanvas" xmlns:cx="http://schemas.microsoft.com/office/drawing/2014/chartex" xmlns:cx1="http://schemas.microsoft.com/office/drawing/2015/9/8/chartex" xmlns:cx2="http://schemas.microsoft.com/office/drawing/2015/10/21/chartex" xmlns:mc="http://schemas.openxmlformats.org/markup-compatibility/2006" xmlns:o="urn:schemas-microsoft-com:office:office" xmlns:r="http://schemas.openxmlformats.org/officeDocument/2006/relationships" xmlns:m="http://schemas.openxmlformats.org/officeDocument/2006/math" xmlns:v="urn:schemas-microsoft-com:vml" xmlns:wp14="http://schemas.microsoft.com/office/word/2010/wordprocessingDrawing" xmlns:wp="http://schemas.openxmlformats.org/drawingml/2006/wordprocessingDrawing" xmlns:w10="urn:schemas-microsoft-com:office:word" xmlns:w="http://schemas.openxmlformats.org/wordprocessingml/2006/main" xmlns:w14="http://schemas.microsoft.com/office/word/2010/wordml" xmlns:w15="http://schemas.microsoft.com/office/word/2012/wordml" xmlns:w16se="http://schemas.microsoft.com/office/word/2015/wordml/symex" xmlns:wpg="http://schemas.microsoft.com/office/word/2010/wordprocessingGroup" xmlns:wpi="http://schemas.microsoft.com/office/word/2010/wordprocessingInk" xmlns:wne="http://schemas.microsoft.com/office/word/2006/wordml" xmlns:wps="http://schemas.microsoft.com/office/word/2010/wordprocessingShape" mc:Ignorable="w14 w15 w16se wp14">
+<w:ftr xmlns:o="urn:schemas-microsoft-com:office:office" xmlns:r="http://schemas.openxmlformats.org/officeDocument/2006/relationships" xmlns:v="urn:schemas-microsoft-com:vml" xmlns:w="http://schemas.openxmlformats.org/wordprocessingml/2006/main" xmlns:w10="urn:schemas-microsoft-com:office:word" xmlns:wp="http://schemas.openxmlformats.org/drawingml/2006/wordprocessingDrawing" xmlns:wps="http://schemas.microsoft.com/office/word/2010/wordprocessingShape" xmlns:wpg="http://schemas.microsoft.com/office/word/2010/wordprocessingGroup" xmlns:mc="http://schemas.openxmlformats.org/markup-compatibility/2006" xmlns:wp14="http://schemas.microsoft.com/office/word/2010/wordprocessingDrawing" xmlns:w14="http://schemas.microsoft.com/office/word/2010/wordml" mc:Ignorable="w14 wp14">
   <w:p>
     <w:pPr>
-      <w:pStyle w:val="Pieddepage"/>
-      <w:jc w:val="center"/>
+      <w:pStyle w:val="Footer"/>
+      <w:rPr/>
     </w:pPr>
     <w:r>
-      <w:fldChar w:fldCharType="begin"/>
+      <w:rPr/>
     </w:r>
-    <w:r>
-      <w:instrText xml:space="preserve"> PAGE  \* Arabic  \* MERGEFORMAT </w:instrText>
-    </w:r>
-    <w:r>
-      <w:fldChar w:fldCharType="separate"/>
-    </w:r>
-    <w:r>
-      <w:rPr>
-        <w:noProof/>
-      </w:rPr>
-      <w:t>7</w:t>
-    </w:r>
-    <w:r>
-      <w:rPr>
-        <w:noProof/>
-      </w:rPr>
-      <w:fldChar w:fldCharType="end"/>
-    </w:r>
-    <w:r>
-      <w:t>/</w:t>
-    </w:r>
-    <w:fldSimple w:instr=" NUMPAGES  \* Arabic  \* MERGEFORMAT ">
-      <w:r>
-        <w:rPr>
-          <w:noProof/>
-        </w:rPr>
-        <w:t>7</w:t>
-      </w:r>
-    </w:fldSimple>
   </w:p>
 </w:ftr>
 </file>
 
-<file path=word/footnotes.xml><?xml version="1.0" encoding="utf-8"?>
-<w:footnotes xmlns:wpc="http://schemas.microsoft.com/office/word/2010/wordprocessingCanvas" xmlns:cx="http://schemas.microsoft.com/office/drawing/2014/chartex" xmlns:cx1="http://schemas.microsoft.com/office/drawing/2015/9/8/chartex" xmlns:cx2="http://schemas.microsoft.com/office/drawing/2015/10/21/chartex" xmlns:mc="http://schemas.openxmlformats.org/markup-compatibility/2006" xmlns:o="urn:schemas-microsoft-com:office:office" xmlns:r="http://schemas.openxmlformats.org/officeDocument/2006/relationships" xmlns:m="http://schemas.openxmlformats.org/officeDocument/2006/math" xmlns:v="urn:schemas-microsoft-com:vml" xmlns:wp14="http://schemas.microsoft.com/office/word/2010/wordprocessingDrawing" xmlns:wp="http://schemas.openxmlformats.org/drawingml/2006/wordprocessingDrawing" xmlns:w10="urn:schemas-microsoft-com:office:word" xmlns:w="http://schemas.openxmlformats.org/wordprocessingml/2006/main" xmlns:w14="http://schemas.microsoft.com/office/word/2010/wordml" xmlns:w15="http://schemas.microsoft.com/office/word/2012/wordml" xmlns:w16se="http://schemas.microsoft.com/office/word/2015/wordml/symex" xmlns:wpg="http://schemas.microsoft.com/office/word/2010/wordprocessingGroup" xmlns:wpi="http://schemas.microsoft.com/office/word/2010/wordprocessingInk" xmlns:wne="http://schemas.microsoft.com/office/word/2006/wordml" xmlns:wps="http://schemas.microsoft.com/office/word/2010/wordprocessingShape" mc:Ignorable="w14 w15 w16se wp14">
-  <w:footnote w:type="separator" w:id="-1">
-    <w:p>
-      <w:pPr>
-        <w:spacing w:after="0" w:line="240" w:lineRule="auto"/>
-      </w:pPr>
-      <w:r>
-        <w:separator/>
-      </w:r>
-    </w:p>
-  </w:footnote>
-  <w:footnote w:type="continuationSeparator" w:id="0">
-    <w:p>
-      <w:pPr>
-        <w:spacing w:after="0" w:line="240" w:lineRule="auto"/>
-      </w:pPr>
-      <w:r>
-        <w:continuationSeparator/>
-      </w:r>
-    </w:p>
-  </w:footnote>
-</w:footnotes>
-</file>
-
 <file path=word/numbering.xml><?xml version="1.0" encoding="utf-8"?>
-<w:numbering xmlns:wpc="http://schemas.microsoft.com/office/word/2010/wordprocessingCanvas" xmlns:cx="http://schemas.microsoft.com/office/drawing/2014/chartex" xmlns:cx1="http://schemas.microsoft.com/office/drawing/2015/9/8/chartex" xmlns:cx2="http://schemas.microsoft.com/office/drawing/2015/10/21/chartex" xmlns:mc="http://schemas.openxmlformats.org/markup-compatibility/2006" xmlns:o="urn:schemas-microsoft-com:office:office" xmlns:r="http://schemas.openxmlformats.org/officeDocument/2006/relationships" xmlns:m="http://schemas.openxmlformats.org/officeDocument/2006/math" xmlns:v="urn:schemas-microsoft-com:vml" xmlns:wp14="http://schemas.microsoft.com/office/word/2010/wordprocessingDrawing" xmlns:wp="http://schemas.openxmlformats.org/drawingml/2006/wordprocessingDrawing" xmlns:w10="urn:schemas-microsoft-com:office:word" xmlns:w="http://schemas.openxmlformats.org/wordprocessingml/2006/main" xmlns:w14="http://schemas.microsoft.com/office/word/2010/wordml" xmlns:w15="http://schemas.microsoft.com/office/word/2012/wordml" xmlns:w16se="http://schemas.microsoft.com/office/word/2015/wordml/symex" xmlns:wpg="http://schemas.microsoft.com/office/word/2010/wordprocessingGroup" xmlns:wpi="http://schemas.microsoft.com/office/word/2010/wordprocessingInk" xmlns:wne="http://schemas.microsoft.com/office/word/2006/wordml" xmlns:wps="http://schemas.microsoft.com/office/word/2010/wordprocessingShape" mc:Ignorable="w14 w15 w16se wp14">
-  <w:abstractNum w:abstractNumId="0" w15:restartNumberingAfterBreak="0">
-    <w:nsid w:val="0D5E1042"/>
-    <w:multiLevelType w:val="hybridMultilevel"/>
-    <w:tmpl w:val="DB340BE0"/>
-    <w:lvl w:ilvl="0" w:tplc="040C0001">
+<w:numbering xmlns:w="http://schemas.openxmlformats.org/wordprocessingml/2006/main" xmlns:o="urn:schemas-microsoft-com:office:office" xmlns:r="http://schemas.openxmlformats.org/officeDocument/2006/relationships" xmlns:v="urn:schemas-microsoft-com:vml">
+  <w:abstractNum w:abstractNumId="1">
+    <w:lvl w:ilvl="0">
       <w:start w:val="1"/>
       <w:numFmt w:val="bullet"/>
       <w:lvlText w:val=""/>
@@ -3467,10 +3498,10 @@
         <w:ind w:left="720" w:hanging="360"/>
       </w:pPr>
       <w:rPr>
-        <w:rFonts w:ascii="Symbol" w:hAnsi="Symbol" w:hint="default"/>
+        <w:rFonts w:ascii="Symbol" w:hAnsi="Symbol" w:cs="Symbol" w:hint="default"/>
       </w:rPr>
     </w:lvl>
-    <w:lvl w:ilvl="1" w:tplc="040C0003" w:tentative="1">
+    <w:lvl w:ilvl="1">
       <w:start w:val="1"/>
       <w:numFmt w:val="bullet"/>
       <w:lvlText w:val="o"/>
@@ -3480,9 +3511,10 @@
       </w:pPr>
       <w:rPr>
         <w:rFonts w:ascii="Courier New" w:hAnsi="Courier New" w:cs="Courier New" w:hint="default"/>
+        <w:rFonts w:cs="Courier New"/>
       </w:rPr>
     </w:lvl>
-    <w:lvl w:ilvl="2" w:tplc="040C0005" w:tentative="1">
+    <w:lvl w:ilvl="2">
       <w:start w:val="1"/>
       <w:numFmt w:val="bullet"/>
       <w:lvlText w:val=""/>
@@ -3491,10 +3523,10 @@
         <w:ind w:left="2160" w:hanging="360"/>
       </w:pPr>
       <w:rPr>
-        <w:rFonts w:ascii="Wingdings" w:hAnsi="Wingdings" w:hint="default"/>
+        <w:rFonts w:ascii="Wingdings" w:hAnsi="Wingdings" w:cs="Wingdings" w:hint="default"/>
       </w:rPr>
     </w:lvl>
-    <w:lvl w:ilvl="3" w:tplc="040C0001" w:tentative="1">
+    <w:lvl w:ilvl="3">
       <w:start w:val="1"/>
       <w:numFmt w:val="bullet"/>
       <w:lvlText w:val=""/>
@@ -3503,10 +3535,10 @@
         <w:ind w:left="2880" w:hanging="360"/>
       </w:pPr>
       <w:rPr>
-        <w:rFonts w:ascii="Symbol" w:hAnsi="Symbol" w:hint="default"/>
+        <w:rFonts w:ascii="Symbol" w:hAnsi="Symbol" w:cs="Symbol" w:hint="default"/>
       </w:rPr>
     </w:lvl>
-    <w:lvl w:ilvl="4" w:tplc="040C0003" w:tentative="1">
+    <w:lvl w:ilvl="4">
       <w:start w:val="1"/>
       <w:numFmt w:val="bullet"/>
       <w:lvlText w:val="o"/>
@@ -3516,9 +3548,10 @@
       </w:pPr>
       <w:rPr>
         <w:rFonts w:ascii="Courier New" w:hAnsi="Courier New" w:cs="Courier New" w:hint="default"/>
+        <w:rFonts w:cs="Courier New"/>
       </w:rPr>
     </w:lvl>
-    <w:lvl w:ilvl="5" w:tplc="040C0005" w:tentative="1">
+    <w:lvl w:ilvl="5">
       <w:start w:val="1"/>
       <w:numFmt w:val="bullet"/>
       <w:lvlText w:val=""/>
@@ -3527,10 +3560,10 @@
         <w:ind w:left="4320" w:hanging="360"/>
       </w:pPr>
       <w:rPr>
-        <w:rFonts w:ascii="Wingdings" w:hAnsi="Wingdings" w:hint="default"/>
+        <w:rFonts w:ascii="Wingdings" w:hAnsi="Wingdings" w:cs="Wingdings" w:hint="default"/>
       </w:rPr>
     </w:lvl>
-    <w:lvl w:ilvl="6" w:tplc="040C0001" w:tentative="1">
+    <w:lvl w:ilvl="6">
       <w:start w:val="1"/>
       <w:numFmt w:val="bullet"/>
       <w:lvlText w:val=""/>
@@ -3539,10 +3572,10 @@
         <w:ind w:left="5040" w:hanging="360"/>
       </w:pPr>
       <w:rPr>
-        <w:rFonts w:ascii="Symbol" w:hAnsi="Symbol" w:hint="default"/>
+        <w:rFonts w:ascii="Symbol" w:hAnsi="Symbol" w:cs="Symbol" w:hint="default"/>
       </w:rPr>
     </w:lvl>
-    <w:lvl w:ilvl="7" w:tplc="040C0003" w:tentative="1">
+    <w:lvl w:ilvl="7">
       <w:start w:val="1"/>
       <w:numFmt w:val="bullet"/>
       <w:lvlText w:val="o"/>
@@ -3552,9 +3585,10 @@
       </w:pPr>
       <w:rPr>
         <w:rFonts w:ascii="Courier New" w:hAnsi="Courier New" w:cs="Courier New" w:hint="default"/>
+        <w:rFonts w:cs="Courier New"/>
       </w:rPr>
     </w:lvl>
-    <w:lvl w:ilvl="8" w:tplc="040C0005" w:tentative="1">
+    <w:lvl w:ilvl="8">
       <w:start w:val="1"/>
       <w:numFmt w:val="bullet"/>
       <w:lvlText w:val=""/>
@@ -3563,128 +3597,125 @@
         <w:ind w:left="6480" w:hanging="360"/>
       </w:pPr>
       <w:rPr>
-        <w:rFonts w:ascii="Wingdings" w:hAnsi="Wingdings" w:hint="default"/>
+        <w:rFonts w:ascii="Wingdings" w:hAnsi="Wingdings" w:cs="Wingdings" w:hint="default"/>
       </w:rPr>
     </w:lvl>
   </w:abstractNum>
-  <w:abstractNum w:abstractNumId="1" w15:restartNumberingAfterBreak="0">
-    <w:nsid w:val="0E93572F"/>
-    <w:multiLevelType w:val="hybridMultilevel"/>
-    <w:tmpl w:val="FAC8738A"/>
-    <w:lvl w:ilvl="0" w:tplc="040C0001">
+  <w:abstractNum w:abstractNumId="2">
+    <w:lvl w:ilvl="0">
       <w:start w:val="1"/>
       <w:numFmt w:val="bullet"/>
       <w:lvlText w:val=""/>
       <w:lvlJc w:val="left"/>
       <w:pPr>
-        <w:ind w:left="1431" w:hanging="360"/>
+        <w:ind w:left="360" w:hanging="360"/>
       </w:pPr>
       <w:rPr>
-        <w:rFonts w:ascii="Symbol" w:hAnsi="Symbol" w:hint="default"/>
+        <w:rFonts w:ascii="Symbol" w:hAnsi="Symbol" w:cs="Symbol" w:hint="default"/>
       </w:rPr>
     </w:lvl>
-    <w:lvl w:ilvl="1" w:tplc="040C0003" w:tentative="1">
+    <w:lvl w:ilvl="1">
       <w:start w:val="1"/>
       <w:numFmt w:val="bullet"/>
       <w:lvlText w:val="o"/>
       <w:lvlJc w:val="left"/>
       <w:pPr>
-        <w:ind w:left="2151" w:hanging="360"/>
+        <w:ind w:left="1080" w:hanging="360"/>
       </w:pPr>
       <w:rPr>
         <w:rFonts w:ascii="Courier New" w:hAnsi="Courier New" w:cs="Courier New" w:hint="default"/>
+        <w:rFonts w:cs="Courier New"/>
       </w:rPr>
     </w:lvl>
-    <w:lvl w:ilvl="2" w:tplc="040C0005" w:tentative="1">
+    <w:lvl w:ilvl="2">
       <w:start w:val="1"/>
       <w:numFmt w:val="bullet"/>
       <w:lvlText w:val=""/>
       <w:lvlJc w:val="left"/>
       <w:pPr>
-        <w:ind w:left="2871" w:hanging="360"/>
+        <w:ind w:left="1800" w:hanging="360"/>
       </w:pPr>
       <w:rPr>
-        <w:rFonts w:ascii="Wingdings" w:hAnsi="Wingdings" w:hint="default"/>
+        <w:rFonts w:ascii="Wingdings" w:hAnsi="Wingdings" w:cs="Wingdings" w:hint="default"/>
       </w:rPr>
     </w:lvl>
-    <w:lvl w:ilvl="3" w:tplc="040C0001" w:tentative="1">
+    <w:lvl w:ilvl="3">
       <w:start w:val="1"/>
       <w:numFmt w:val="bullet"/>
       <w:lvlText w:val=""/>
       <w:lvlJc w:val="left"/>
       <w:pPr>
-        <w:ind w:left="3591" w:hanging="360"/>
+        <w:ind w:left="2520" w:hanging="360"/>
       </w:pPr>
       <w:rPr>
-        <w:rFonts w:ascii="Symbol" w:hAnsi="Symbol" w:hint="default"/>
+        <w:rFonts w:ascii="Symbol" w:hAnsi="Symbol" w:cs="Symbol" w:hint="default"/>
       </w:rPr>
     </w:lvl>
-    <w:lvl w:ilvl="4" w:tplc="040C0003" w:tentative="1">
+    <w:lvl w:ilvl="4">
       <w:start w:val="1"/>
       <w:numFmt w:val="bullet"/>
       <w:lvlText w:val="o"/>
       <w:lvlJc w:val="left"/>
       <w:pPr>
-        <w:ind w:left="4311" w:hanging="360"/>
+        <w:ind w:left="3240" w:hanging="360"/>
       </w:pPr>
       <w:rPr>
         <w:rFonts w:ascii="Courier New" w:hAnsi="Courier New" w:cs="Courier New" w:hint="default"/>
+        <w:rFonts w:cs="Courier New"/>
       </w:rPr>
     </w:lvl>
-    <w:lvl w:ilvl="5" w:tplc="040C0005" w:tentative="1">
+    <w:lvl w:ilvl="5">
       <w:start w:val="1"/>
       <w:numFmt w:val="bullet"/>
       <w:lvlText w:val=""/>
       <w:lvlJc w:val="left"/>
       <w:pPr>
-        <w:ind w:left="5031" w:hanging="360"/>
+        <w:ind w:left="3960" w:hanging="360"/>
       </w:pPr>
       <w:rPr>
-        <w:rFonts w:ascii="Wingdings" w:hAnsi="Wingdings" w:hint="default"/>
+        <w:rFonts w:ascii="Wingdings" w:hAnsi="Wingdings" w:cs="Wingdings" w:hint="default"/>
       </w:rPr>
     </w:lvl>
-    <w:lvl w:ilvl="6" w:tplc="040C0001" w:tentative="1">
+    <w:lvl w:ilvl="6">
       <w:start w:val="1"/>
       <w:numFmt w:val="bullet"/>
       <w:lvlText w:val=""/>
       <w:lvlJc w:val="left"/>
       <w:pPr>
-        <w:ind w:left="5751" w:hanging="360"/>
+        <w:ind w:left="4680" w:hanging="360"/>
       </w:pPr>
       <w:rPr>
-        <w:rFonts w:ascii="Symbol" w:hAnsi="Symbol" w:hint="default"/>
+        <w:rFonts w:ascii="Symbol" w:hAnsi="Symbol" w:cs="Symbol" w:hint="default"/>
       </w:rPr>
     </w:lvl>
-    <w:lvl w:ilvl="7" w:tplc="040C0003" w:tentative="1">
+    <w:lvl w:ilvl="7">
       <w:start w:val="1"/>
       <w:numFmt w:val="bullet"/>
       <w:lvlText w:val="o"/>
       <w:lvlJc w:val="left"/>
       <w:pPr>
-        <w:ind w:left="6471" w:hanging="360"/>
+        <w:ind w:left="5400" w:hanging="360"/>
       </w:pPr>
       <w:rPr>
         <w:rFonts w:ascii="Courier New" w:hAnsi="Courier New" w:cs="Courier New" w:hint="default"/>
+        <w:rFonts w:cs="Courier New"/>
       </w:rPr>
     </w:lvl>
-    <w:lvl w:ilvl="8" w:tplc="040C0005" w:tentative="1">
+    <w:lvl w:ilvl="8">
       <w:start w:val="1"/>
       <w:numFmt w:val="bullet"/>
       <w:lvlText w:val=""/>
       <w:lvlJc w:val="left"/>
       <w:pPr>
-        <w:ind w:left="7191" w:hanging="360"/>
+        <w:ind w:left="6120" w:hanging="360"/>
       </w:pPr>
       <w:rPr>
-        <w:rFonts w:ascii="Wingdings" w:hAnsi="Wingdings" w:hint="default"/>
+        <w:rFonts w:ascii="Wingdings" w:hAnsi="Wingdings" w:cs="Wingdings" w:hint="default"/>
       </w:rPr>
     </w:lvl>
   </w:abstractNum>
-  <w:abstractNum w:abstractNumId="2" w15:restartNumberingAfterBreak="0">
-    <w:nsid w:val="13956EA9"/>
-    <w:multiLevelType w:val="hybridMultilevel"/>
-    <w:tmpl w:val="DD7A3D9E"/>
-    <w:lvl w:ilvl="0" w:tplc="040C0001">
+  <w:abstractNum w:abstractNumId="3">
+    <w:lvl w:ilvl="0">
       <w:start w:val="1"/>
       <w:numFmt w:val="bullet"/>
       <w:lvlText w:val=""/>
@@ -3693,10 +3724,10 @@
         <w:ind w:left="360" w:hanging="360"/>
       </w:pPr>
       <w:rPr>
-        <w:rFonts w:ascii="Symbol" w:hAnsi="Symbol" w:hint="default"/>
+        <w:rFonts w:ascii="Symbol" w:hAnsi="Symbol" w:cs="Symbol" w:hint="default"/>
       </w:rPr>
     </w:lvl>
-    <w:lvl w:ilvl="1" w:tplc="040C0003" w:tentative="1">
+    <w:lvl w:ilvl="1">
       <w:start w:val="1"/>
       <w:numFmt w:val="bullet"/>
       <w:lvlText w:val="o"/>
@@ -3706,9 +3737,10 @@
       </w:pPr>
       <w:rPr>
         <w:rFonts w:ascii="Courier New" w:hAnsi="Courier New" w:cs="Courier New" w:hint="default"/>
+        <w:rFonts w:cs="Courier New"/>
       </w:rPr>
     </w:lvl>
-    <w:lvl w:ilvl="2" w:tplc="040C0005" w:tentative="1">
+    <w:lvl w:ilvl="2">
       <w:start w:val="1"/>
       <w:numFmt w:val="bullet"/>
       <w:lvlText w:val=""/>
@@ -3717,10 +3749,10 @@
         <w:ind w:left="1800" w:hanging="360"/>
       </w:pPr>
       <w:rPr>
-        <w:rFonts w:ascii="Wingdings" w:hAnsi="Wingdings" w:hint="default"/>
+        <w:rFonts w:ascii="Wingdings" w:hAnsi="Wingdings" w:cs="Wingdings" w:hint="default"/>
       </w:rPr>
     </w:lvl>
-    <w:lvl w:ilvl="3" w:tplc="040C0001" w:tentative="1">
+    <w:lvl w:ilvl="3">
       <w:start w:val="1"/>
       <w:numFmt w:val="bullet"/>
       <w:lvlText w:val=""/>
@@ -3729,10 +3761,10 @@
         <w:ind w:left="2520" w:hanging="360"/>
       </w:pPr>
       <w:rPr>
-        <w:rFonts w:ascii="Symbol" w:hAnsi="Symbol" w:hint="default"/>
+        <w:rFonts w:ascii="Symbol" w:hAnsi="Symbol" w:cs="Symbol" w:hint="default"/>
       </w:rPr>
     </w:lvl>
-    <w:lvl w:ilvl="4" w:tplc="040C0003" w:tentative="1">
+    <w:lvl w:ilvl="4">
       <w:start w:val="1"/>
       <w:numFmt w:val="bullet"/>
       <w:lvlText w:val="o"/>
@@ -3742,9 +3774,10 @@
       </w:pPr>
       <w:rPr>
         <w:rFonts w:ascii="Courier New" w:hAnsi="Courier New" w:cs="Courier New" w:hint="default"/>
+        <w:rFonts w:cs="Courier New"/>
       </w:rPr>
     </w:lvl>
-    <w:lvl w:ilvl="5" w:tplc="040C0005" w:tentative="1">
+    <w:lvl w:ilvl="5">
       <w:start w:val="1"/>
       <w:numFmt w:val="bullet"/>
       <w:lvlText w:val=""/>
@@ -3753,10 +3786,10 @@
         <w:ind w:left="3960" w:hanging="360"/>
       </w:pPr>
       <w:rPr>
-        <w:rFonts w:ascii="Wingdings" w:hAnsi="Wingdings" w:hint="default"/>
+        <w:rFonts w:ascii="Wingdings" w:hAnsi="Wingdings" w:cs="Wingdings" w:hint="default"/>
       </w:rPr>
     </w:lvl>
-    <w:lvl w:ilvl="6" w:tplc="040C0001" w:tentative="1">
+    <w:lvl w:ilvl="6">
       <w:start w:val="1"/>
       <w:numFmt w:val="bullet"/>
       <w:lvlText w:val=""/>
@@ -3765,10 +3798,10 @@
         <w:ind w:left="4680" w:hanging="360"/>
       </w:pPr>
       <w:rPr>
-        <w:rFonts w:ascii="Symbol" w:hAnsi="Symbol" w:hint="default"/>
+        <w:rFonts w:ascii="Symbol" w:hAnsi="Symbol" w:cs="Symbol" w:hint="default"/>
       </w:rPr>
     </w:lvl>
-    <w:lvl w:ilvl="7" w:tplc="040C0003" w:tentative="1">
+    <w:lvl w:ilvl="7">
       <w:start w:val="1"/>
       <w:numFmt w:val="bullet"/>
       <w:lvlText w:val="o"/>
@@ -3778,9 +3811,10 @@
       </w:pPr>
       <w:rPr>
         <w:rFonts w:ascii="Courier New" w:hAnsi="Courier New" w:cs="Courier New" w:hint="default"/>
+        <w:rFonts w:cs="Courier New"/>
       </w:rPr>
     </w:lvl>
-    <w:lvl w:ilvl="8" w:tplc="040C0005" w:tentative="1">
+    <w:lvl w:ilvl="8">
       <w:start w:val="1"/>
       <w:numFmt w:val="bullet"/>
       <w:lvlText w:val=""/>
@@ -3789,15 +3823,12 @@
         <w:ind w:left="6120" w:hanging="360"/>
       </w:pPr>
       <w:rPr>
-        <w:rFonts w:ascii="Wingdings" w:hAnsi="Wingdings" w:hint="default"/>
+        <w:rFonts w:ascii="Wingdings" w:hAnsi="Wingdings" w:cs="Wingdings" w:hint="default"/>
       </w:rPr>
     </w:lvl>
   </w:abstractNum>
-  <w:abstractNum w:abstractNumId="3" w15:restartNumberingAfterBreak="0">
-    <w:nsid w:val="1F832019"/>
-    <w:multiLevelType w:val="hybridMultilevel"/>
-    <w:tmpl w:val="BB40339E"/>
-    <w:lvl w:ilvl="0" w:tplc="040C0001">
+  <w:abstractNum w:abstractNumId="4">
+    <w:lvl w:ilvl="0">
       <w:start w:val="1"/>
       <w:numFmt w:val="bullet"/>
       <w:lvlText w:val=""/>
@@ -3806,10 +3837,10 @@
         <w:ind w:left="720" w:hanging="360"/>
       </w:pPr>
       <w:rPr>
-        <w:rFonts w:ascii="Symbol" w:hAnsi="Symbol" w:hint="default"/>
+        <w:rFonts w:ascii="Symbol" w:hAnsi="Symbol" w:cs="Symbol" w:hint="default"/>
       </w:rPr>
     </w:lvl>
-    <w:lvl w:ilvl="1" w:tplc="040C0003" w:tentative="1">
+    <w:lvl w:ilvl="1">
       <w:start w:val="1"/>
       <w:numFmt w:val="bullet"/>
       <w:lvlText w:val="o"/>
@@ -3819,9 +3850,10 @@
       </w:pPr>
       <w:rPr>
         <w:rFonts w:ascii="Courier New" w:hAnsi="Courier New" w:cs="Courier New" w:hint="default"/>
+        <w:rFonts w:cs="Courier New"/>
       </w:rPr>
     </w:lvl>
-    <w:lvl w:ilvl="2" w:tplc="040C0005" w:tentative="1">
+    <w:lvl w:ilvl="2">
       <w:start w:val="1"/>
       <w:numFmt w:val="bullet"/>
       <w:lvlText w:val=""/>
@@ -3830,10 +3862,10 @@
         <w:ind w:left="2160" w:hanging="360"/>
       </w:pPr>
       <w:rPr>
-        <w:rFonts w:ascii="Wingdings" w:hAnsi="Wingdings" w:hint="default"/>
+        <w:rFonts w:ascii="Wingdings" w:hAnsi="Wingdings" w:cs="Wingdings" w:hint="default"/>
       </w:rPr>
     </w:lvl>
-    <w:lvl w:ilvl="3" w:tplc="040C0001" w:tentative="1">
+    <w:lvl w:ilvl="3">
       <w:start w:val="1"/>
       <w:numFmt w:val="bullet"/>
       <w:lvlText w:val=""/>
@@ -3842,10 +3874,10 @@
         <w:ind w:left="2880" w:hanging="360"/>
       </w:pPr>
       <w:rPr>
-        <w:rFonts w:ascii="Symbol" w:hAnsi="Symbol" w:hint="default"/>
+        <w:rFonts w:ascii="Symbol" w:hAnsi="Symbol" w:cs="Symbol" w:hint="default"/>
       </w:rPr>
     </w:lvl>
-    <w:lvl w:ilvl="4" w:tplc="040C0003" w:tentative="1">
+    <w:lvl w:ilvl="4">
       <w:start w:val="1"/>
       <w:numFmt w:val="bullet"/>
       <w:lvlText w:val="o"/>
@@ -3855,9 +3887,10 @@
       </w:pPr>
       <w:rPr>
         <w:rFonts w:ascii="Courier New" w:hAnsi="Courier New" w:cs="Courier New" w:hint="default"/>
+        <w:rFonts w:cs="Courier New"/>
       </w:rPr>
     </w:lvl>
-    <w:lvl w:ilvl="5" w:tplc="040C0005" w:tentative="1">
+    <w:lvl w:ilvl="5">
       <w:start w:val="1"/>
       <w:numFmt w:val="bullet"/>
       <w:lvlText w:val=""/>
@@ -3866,10 +3899,10 @@
         <w:ind w:left="4320" w:hanging="360"/>
       </w:pPr>
       <w:rPr>
-        <w:rFonts w:ascii="Wingdings" w:hAnsi="Wingdings" w:hint="default"/>
+        <w:rFonts w:ascii="Wingdings" w:hAnsi="Wingdings" w:cs="Wingdings" w:hint="default"/>
       </w:rPr>
     </w:lvl>
-    <w:lvl w:ilvl="6" w:tplc="040C0001" w:tentative="1">
+    <w:lvl w:ilvl="6">
       <w:start w:val="1"/>
       <w:numFmt w:val="bullet"/>
       <w:lvlText w:val=""/>
@@ -3878,10 +3911,10 @@
         <w:ind w:left="5040" w:hanging="360"/>
       </w:pPr>
       <w:rPr>
-        <w:rFonts w:ascii="Symbol" w:hAnsi="Symbol" w:hint="default"/>
+        <w:rFonts w:ascii="Symbol" w:hAnsi="Symbol" w:cs="Symbol" w:hint="default"/>
       </w:rPr>
     </w:lvl>
-    <w:lvl w:ilvl="7" w:tplc="040C0003" w:tentative="1">
+    <w:lvl w:ilvl="7">
       <w:start w:val="1"/>
       <w:numFmt w:val="bullet"/>
       <w:lvlText w:val="o"/>
@@ -3891,9 +3924,10 @@
       </w:pPr>
       <w:rPr>
         <w:rFonts w:ascii="Courier New" w:hAnsi="Courier New" w:cs="Courier New" w:hint="default"/>
+        <w:rFonts w:cs="Courier New"/>
       </w:rPr>
     </w:lvl>
-    <w:lvl w:ilvl="8" w:tplc="040C0005" w:tentative="1">
+    <w:lvl w:ilvl="8">
       <w:start w:val="1"/>
       <w:numFmt w:val="bullet"/>
       <w:lvlText w:val=""/>
@@ -3902,1560 +3936,289 @@
         <w:ind w:left="6480" w:hanging="360"/>
       </w:pPr>
       <w:rPr>
-        <w:rFonts w:ascii="Wingdings" w:hAnsi="Wingdings" w:hint="default"/>
+        <w:rFonts w:ascii="Wingdings" w:hAnsi="Wingdings" w:cs="Wingdings" w:hint="default"/>
       </w:rPr>
     </w:lvl>
   </w:abstractNum>
-  <w:abstractNum w:abstractNumId="4" w15:restartNumberingAfterBreak="0">
-    <w:nsid w:val="29E87388"/>
-    <w:multiLevelType w:val="hybridMultilevel"/>
-    <w:tmpl w:val="0D0A8CFA"/>
-    <w:lvl w:ilvl="0" w:tplc="040C0001">
+  <w:abstractNum w:abstractNumId="5">
+    <w:lvl w:ilvl="0">
       <w:start w:val="1"/>
       <w:numFmt w:val="bullet"/>
       <w:lvlText w:val=""/>
       <w:lvlJc w:val="left"/>
       <w:pPr>
-        <w:ind w:left="360" w:hanging="360"/>
+        <w:ind w:left="720" w:hanging="360"/>
       </w:pPr>
       <w:rPr>
-        <w:rFonts w:ascii="Symbol" w:hAnsi="Symbol" w:hint="default"/>
+        <w:rFonts w:ascii="Symbol" w:hAnsi="Symbol" w:cs="Symbol" w:hint="default"/>
       </w:rPr>
     </w:lvl>
-    <w:lvl w:ilvl="1" w:tplc="040C0003" w:tentative="1">
+    <w:lvl w:ilvl="1">
       <w:start w:val="1"/>
       <w:numFmt w:val="bullet"/>
       <w:lvlText w:val="o"/>
       <w:lvlJc w:val="left"/>
       <w:pPr>
-        <w:ind w:left="1080" w:hanging="360"/>
+        <w:ind w:left="1440" w:hanging="360"/>
       </w:pPr>
       <w:rPr>
         <w:rFonts w:ascii="Courier New" w:hAnsi="Courier New" w:cs="Courier New" w:hint="default"/>
+        <w:rFonts w:cs="Courier New"/>
       </w:rPr>
     </w:lvl>
-    <w:lvl w:ilvl="2" w:tplc="040C0005" w:tentative="1">
+    <w:lvl w:ilvl="2">
       <w:start w:val="1"/>
       <w:numFmt w:val="bullet"/>
       <w:lvlText w:val=""/>
       <w:lvlJc w:val="left"/>
       <w:pPr>
-        <w:ind w:left="1800" w:hanging="360"/>
+        <w:ind w:left="2160" w:hanging="360"/>
       </w:pPr>
       <w:rPr>
-        <w:rFonts w:ascii="Wingdings" w:hAnsi="Wingdings" w:hint="default"/>
+        <w:rFonts w:ascii="Wingdings" w:hAnsi="Wingdings" w:cs="Wingdings" w:hint="default"/>
       </w:rPr>
     </w:lvl>
-    <w:lvl w:ilvl="3" w:tplc="040C0001" w:tentative="1">
+    <w:lvl w:ilvl="3">
       <w:start w:val="1"/>
       <w:numFmt w:val="bullet"/>
       <w:lvlText w:val=""/>
       <w:lvlJc w:val="left"/>
       <w:pPr>
-        <w:ind w:left="2520" w:hanging="360"/>
+        <w:ind w:left="2880" w:hanging="360"/>
       </w:pPr>
       <w:rPr>
-        <w:rFonts w:ascii="Symbol" w:hAnsi="Symbol" w:hint="default"/>
+        <w:rFonts w:ascii="Symbol" w:hAnsi="Symbol" w:cs="Symbol" w:hint="default"/>
       </w:rPr>
     </w:lvl>
-    <w:lvl w:ilvl="4" w:tplc="040C0003" w:tentative="1">
+    <w:lvl w:ilvl="4">
       <w:start w:val="1"/>
       <w:numFmt w:val="bullet"/>
       <w:lvlText w:val="o"/>
       <w:lvlJc w:val="left"/>
       <w:pPr>
-        <w:ind w:left="3240" w:hanging="360"/>
+        <w:ind w:left="3600" w:hanging="360"/>
       </w:pPr>
       <w:rPr>
         <w:rFonts w:ascii="Courier New" w:hAnsi="Courier New" w:cs="Courier New" w:hint="default"/>
+        <w:rFonts w:cs="Courier New"/>
       </w:rPr>
     </w:lvl>
-    <w:lvl w:ilvl="5" w:tplc="040C0005" w:tentative="1">
+    <w:lvl w:ilvl="5">
       <w:start w:val="1"/>
       <w:numFmt w:val="bullet"/>
       <w:lvlText w:val=""/>
       <w:lvlJc w:val="left"/>
       <w:pPr>
-        <w:ind w:left="3960" w:hanging="360"/>
+        <w:ind w:left="4320" w:hanging="360"/>
       </w:pPr>
       <w:rPr>
-        <w:rFonts w:ascii="Wingdings" w:hAnsi="Wingdings" w:hint="default"/>
+        <w:rFonts w:ascii="Wingdings" w:hAnsi="Wingdings" w:cs="Wingdings" w:hint="default"/>
       </w:rPr>
     </w:lvl>
-    <w:lvl w:ilvl="6" w:tplc="040C0001" w:tentative="1">
+    <w:lvl w:ilvl="6">
       <w:start w:val="1"/>
       <w:numFmt w:val="bullet"/>
       <w:lvlText w:val=""/>
       <w:lvlJc w:val="left"/>
       <w:pPr>
-        <w:ind w:left="4680" w:hanging="360"/>
+        <w:ind w:left="5040" w:hanging="360"/>
       </w:pPr>
       <w:rPr>
-        <w:rFonts w:ascii="Symbol" w:hAnsi="Symbol" w:hint="default"/>
+        <w:rFonts w:ascii="Symbol" w:hAnsi="Symbol" w:cs="Symbol" w:hint="default"/>
       </w:rPr>
     </w:lvl>
-    <w:lvl w:ilvl="7" w:tplc="040C0003" w:tentative="1">
+    <w:lvl w:ilvl="7">
       <w:start w:val="1"/>
       <w:numFmt w:val="bullet"/>
       <w:lvlText w:val="o"/>
       <w:lvlJc w:val="left"/>
       <w:pPr>
-        <w:ind w:left="5400" w:hanging="360"/>
+        <w:ind w:left="5760" w:hanging="360"/>
       </w:pPr>
       <w:rPr>
         <w:rFonts w:ascii="Courier New" w:hAnsi="Courier New" w:cs="Courier New" w:hint="default"/>
+        <w:rFonts w:cs="Courier New"/>
       </w:rPr>
     </w:lvl>
-    <w:lvl w:ilvl="8" w:tplc="040C0005" w:tentative="1">
+    <w:lvl w:ilvl="8">
       <w:start w:val="1"/>
       <w:numFmt w:val="bullet"/>
       <w:lvlText w:val=""/>
       <w:lvlJc w:val="left"/>
       <w:pPr>
-        <w:ind w:left="6120" w:hanging="360"/>
+        <w:ind w:left="6480" w:hanging="360"/>
       </w:pPr>
       <w:rPr>
-        <w:rFonts w:ascii="Wingdings" w:hAnsi="Wingdings" w:hint="default"/>
+        <w:rFonts w:ascii="Wingdings" w:hAnsi="Wingdings" w:cs="Wingdings" w:hint="default"/>
       </w:rPr>
     </w:lvl>
   </w:abstractNum>
-  <w:abstractNum w:abstractNumId="5" w15:restartNumberingAfterBreak="0">
-    <w:nsid w:val="2F087C05"/>
-    <w:multiLevelType w:val="hybridMultilevel"/>
-    <w:tmpl w:val="6324FAB2"/>
-    <w:lvl w:ilvl="0" w:tplc="040C0001">
+  <w:abstractNum w:abstractNumId="6">
+    <w:lvl w:ilvl="0">
       <w:start w:val="1"/>
-      <w:numFmt w:val="bullet"/>
-      <w:lvlText w:val=""/>
+      <w:numFmt w:val="none"/>
+      <w:suff w:val="nothing"/>
+      <w:lvlText w:val=""/>
       <w:lvlJc w:val="left"/>
       <w:pPr>
-        <w:ind w:left="720" w:hanging="360"/>
-      </w:pPr>
-      <w:rPr>
-        <w:rFonts w:ascii="Symbol" w:hAnsi="Symbol" w:hint="default"/>
-      </w:rPr>
+        <w:tabs>
+          <w:tab w:val="num" w:pos="432"/>
+        </w:tabs>
+        <w:ind w:left="432" w:hanging="432"/>
+      </w:pPr>
     </w:lvl>
-    <w:lvl w:ilvl="1" w:tplc="040C0003">
+    <w:lvl w:ilvl="1">
       <w:start w:val="1"/>
-      <w:numFmt w:val="bullet"/>
-      <w:lvlText w:val="o"/>
+      <w:numFmt w:val="none"/>
+      <w:suff w:val="nothing"/>
+      <w:lvlText w:val=""/>
       <w:lvlJc w:val="left"/>
       <w:pPr>
-        <w:ind w:left="1440" w:hanging="360"/>
-      </w:pPr>
-      <w:rPr>
-        <w:rFonts w:ascii="Courier New" w:hAnsi="Courier New" w:cs="Courier New" w:hint="default"/>
-      </w:rPr>
+        <w:tabs>
+          <w:tab w:val="num" w:pos="576"/>
+        </w:tabs>
+        <w:ind w:left="576" w:hanging="576"/>
+      </w:pPr>
     </w:lvl>
-    <w:lvl w:ilvl="2" w:tplc="040C0005" w:tentative="1">
+    <w:lvl w:ilvl="2">
       <w:start w:val="1"/>
-      <w:numFmt w:val="bullet"/>
-      <w:lvlText w:val=""/>
+      <w:numFmt w:val="none"/>
+      <w:suff w:val="nothing"/>
+      <w:lvlText w:val=""/>
       <w:lvlJc w:val="left"/>
       <w:pPr>
-        <w:ind w:left="2160" w:hanging="360"/>
-      </w:pPr>
-      <w:rPr>
-        <w:rFonts w:ascii="Wingdings" w:hAnsi="Wingdings" w:hint="default"/>
-      </w:rPr>
+        <w:tabs>
+          <w:tab w:val="num" w:pos="720"/>
+        </w:tabs>
+        <w:ind w:left="720" w:hanging="720"/>
+      </w:pPr>
     </w:lvl>
-    <w:lvl w:ilvl="3" w:tplc="040C0001" w:tentative="1">
+    <w:lvl w:ilvl="3">
       <w:start w:val="1"/>
-      <w:numFmt w:val="bullet"/>
-      <w:lvlText w:val=""/>
+      <w:numFmt w:val="none"/>
+      <w:suff w:val="nothing"/>
+      <w:lvlText w:val=""/>
       <w:lvlJc w:val="left"/>
       <w:pPr>
-        <w:ind w:left="2880" w:hanging="360"/>
-      </w:pPr>
-      <w:rPr>
-        <w:rFonts w:ascii="Symbol" w:hAnsi="Symbol" w:hint="default"/>
-      </w:rPr>
+        <w:tabs>
+          <w:tab w:val="num" w:pos="864"/>
+        </w:tabs>
+        <w:ind w:left="864" w:hanging="864"/>
+      </w:pPr>
     </w:lvl>
-    <w:lvl w:ilvl="4" w:tplc="040C0003" w:tentative="1">
+    <w:lvl w:ilvl="4">
       <w:start w:val="1"/>
-      <w:numFmt w:val="bullet"/>
-      <w:lvlText w:val="o"/>
+      <w:numFmt w:val="none"/>
+      <w:suff w:val="nothing"/>
+      <w:lvlText w:val=""/>
       <w:lvlJc w:val="left"/>
       <w:pPr>
-        <w:ind w:left="3600" w:hanging="360"/>
-      </w:pPr>
-      <w:rPr>
-        <w:rFonts w:ascii="Courier New" w:hAnsi="Courier New" w:cs="Courier New" w:hint="default"/>
-      </w:rPr>
+        <w:tabs>
+          <w:tab w:val="num" w:pos="1008"/>
+        </w:tabs>
+        <w:ind w:left="1008" w:hanging="1008"/>
+      </w:pPr>
     </w:lvl>
-    <w:lvl w:ilvl="5" w:tplc="040C0005" w:tentative="1">
+    <w:lvl w:ilvl="5">
       <w:start w:val="1"/>
-      <w:numFmt w:val="bullet"/>
-      <w:lvlText w:val=""/>
+      <w:numFmt w:val="none"/>
+      <w:suff w:val="nothing"/>
+      <w:lvlText w:val=""/>
       <w:lvlJc w:val="left"/>
       <w:pPr>
-        <w:ind w:left="4320" w:hanging="360"/>
-      </w:pPr>
-      <w:rPr>
-        <w:rFonts w:ascii="Wingdings" w:hAnsi="Wingdings" w:hint="default"/>
-      </w:rPr>
+        <w:tabs>
+          <w:tab w:val="num" w:pos="1152"/>
+        </w:tabs>
+        <w:ind w:left="1152" w:hanging="1152"/>
+      </w:pPr>
     </w:lvl>
-    <w:lvl w:ilvl="6" w:tplc="040C0001" w:tentative="1">
+    <w:lvl w:ilvl="6">
       <w:start w:val="1"/>
-      <w:numFmt w:val="bullet"/>
-      <w:lvlText w:val=""/>
+      <w:numFmt w:val="none"/>
+      <w:suff w:val="nothing"/>
+      <w:lvlText w:val=""/>
       <w:lvlJc w:val="left"/>
       <w:pPr>
-        <w:ind w:left="5040" w:hanging="360"/>
-      </w:pPr>
-      <w:rPr>
-        <w:rFonts w:ascii="Symbol" w:hAnsi="Symbol" w:hint="default"/>
-      </w:rPr>
+        <w:tabs>
+          <w:tab w:val="num" w:pos="1296"/>
+        </w:tabs>
+        <w:ind w:left="1296" w:hanging="1296"/>
+      </w:pPr>
     </w:lvl>
-    <w:lvl w:ilvl="7" w:tplc="040C0003" w:tentative="1">
+    <w:lvl w:ilvl="7">
       <w:start w:val="1"/>
-      <w:numFmt w:val="bullet"/>
-      <w:lvlText w:val="o"/>
+      <w:numFmt w:val="none"/>
+      <w:suff w:val="nothing"/>
+      <w:lvlText w:val=""/>
       <w:lvlJc w:val="left"/>
       <w:pPr>
-        <w:ind w:left="5760" w:hanging="360"/>
-      </w:pPr>
-      <w:rPr>
-        <w:rFonts w:ascii="Courier New" w:hAnsi="Courier New" w:cs="Courier New" w:hint="default"/>
-      </w:rPr>
+        <w:tabs>
+          <w:tab w:val="num" w:pos="1440"/>
+        </w:tabs>
+        <w:ind w:left="1440" w:hanging="1440"/>
+      </w:pPr>
     </w:lvl>
-    <w:lvl w:ilvl="8" w:tplc="040C0005" w:tentative="1">
+    <w:lvl w:ilvl="8">
       <w:start w:val="1"/>
-      <w:numFmt w:val="bullet"/>
-      <w:lvlText w:val=""/>
+      <w:numFmt w:val="none"/>
+      <w:suff w:val="nothing"/>
+      <w:lvlText w:val=""/>
       <w:lvlJc w:val="left"/>
       <w:pPr>
-        <w:ind w:left="6480" w:hanging="360"/>
-      </w:pPr>
-      <w:rPr>
-        <w:rFonts w:ascii="Wingdings" w:hAnsi="Wingdings" w:hint="default"/>
-      </w:rPr>
-    </w:lvl>
-  </w:abstractNum>
-  <w:abstractNum w:abstractNumId="6" w15:restartNumberingAfterBreak="0">
-    <w:nsid w:val="452B3375"/>
-    <w:multiLevelType w:val="hybridMultilevel"/>
-    <w:tmpl w:val="2F60D730"/>
-    <w:lvl w:ilvl="0" w:tplc="040C0001">
-      <w:start w:val="1"/>
-      <w:numFmt w:val="bullet"/>
-      <w:lvlText w:val=""/>
-      <w:lvlJc w:val="left"/>
-      <w:pPr>
-        <w:ind w:left="360" w:hanging="360"/>
-      </w:pPr>
-      <w:rPr>
-        <w:rFonts w:ascii="Symbol" w:hAnsi="Symbol" w:hint="default"/>
-      </w:rPr>
-    </w:lvl>
-    <w:lvl w:ilvl="1" w:tplc="040C0003">
-      <w:start w:val="1"/>
-      <w:numFmt w:val="bullet"/>
-      <w:lvlText w:val="o"/>
-      <w:lvlJc w:val="left"/>
-      <w:pPr>
-        <w:ind w:left="1080" w:hanging="360"/>
-      </w:pPr>
-      <w:rPr>
-        <w:rFonts w:ascii="Courier New" w:hAnsi="Courier New" w:cs="Courier New" w:hint="default"/>
-      </w:rPr>
-    </w:lvl>
-    <w:lvl w:ilvl="2" w:tplc="040C0005" w:tentative="1">
-      <w:start w:val="1"/>
-      <w:numFmt w:val="bullet"/>
-      <w:lvlText w:val=""/>
-      <w:lvlJc w:val="left"/>
-      <w:pPr>
-        <w:ind w:left="1800" w:hanging="360"/>
-      </w:pPr>
-      <w:rPr>
-        <w:rFonts w:ascii="Wingdings" w:hAnsi="Wingdings" w:hint="default"/>
-      </w:rPr>
-    </w:lvl>
-    <w:lvl w:ilvl="3" w:tplc="040C0001" w:tentative="1">
-      <w:start w:val="1"/>
-      <w:numFmt w:val="bullet"/>
-      <w:lvlText w:val=""/>
-      <w:lvlJc w:val="left"/>
-      <w:pPr>
-        <w:ind w:left="2520" w:hanging="360"/>
-      </w:pPr>
-      <w:rPr>
-        <w:rFonts w:ascii="Symbol" w:hAnsi="Symbol" w:hint="default"/>
-      </w:rPr>
-    </w:lvl>
-    <w:lvl w:ilvl="4" w:tplc="040C0003" w:tentative="1">
-      <w:start w:val="1"/>
-      <w:numFmt w:val="bullet"/>
-      <w:lvlText w:val="o"/>
-      <w:lvlJc w:val="left"/>
-      <w:pPr>
-        <w:ind w:left="3240" w:hanging="360"/>
-      </w:pPr>
-      <w:rPr>
-        <w:rFonts w:ascii="Courier New" w:hAnsi="Courier New" w:cs="Courier New" w:hint="default"/>
-      </w:rPr>
-    </w:lvl>
-    <w:lvl w:ilvl="5" w:tplc="040C0005" w:tentative="1">
-      <w:start w:val="1"/>
-      <w:numFmt w:val="bullet"/>
-      <w:lvlText w:val=""/>
-      <w:lvlJc w:val="left"/>
-      <w:pPr>
-        <w:ind w:left="3960" w:hanging="360"/>
-      </w:pPr>
-      <w:rPr>
-        <w:rFonts w:ascii="Wingdings" w:hAnsi="Wingdings" w:hint="default"/>
-      </w:rPr>
-    </w:lvl>
-    <w:lvl w:ilvl="6" w:tplc="040C0001" w:tentative="1">
-      <w:start w:val="1"/>
-      <w:numFmt w:val="bullet"/>
-      <w:lvlText w:val=""/>
-      <w:lvlJc w:val="left"/>
-      <w:pPr>
-        <w:ind w:left="4680" w:hanging="360"/>
-      </w:pPr>
-      <w:rPr>
-        <w:rFonts w:ascii="Symbol" w:hAnsi="Symbol" w:hint="default"/>
-      </w:rPr>
-    </w:lvl>
-    <w:lvl w:ilvl="7" w:tplc="040C0003" w:tentative="1">
-      <w:start w:val="1"/>
-      <w:numFmt w:val="bullet"/>
-      <w:lvlText w:val="o"/>
-      <w:lvlJc w:val="left"/>
-      <w:pPr>
-        <w:ind w:left="5400" w:hanging="360"/>
-      </w:pPr>
-      <w:rPr>
-        <w:rFonts w:ascii="Courier New" w:hAnsi="Courier New" w:cs="Courier New" w:hint="default"/>
-      </w:rPr>
-    </w:lvl>
-    <w:lvl w:ilvl="8" w:tplc="040C0005" w:tentative="1">
-      <w:start w:val="1"/>
-      <w:numFmt w:val="bullet"/>
-      <w:lvlText w:val=""/>
-      <w:lvlJc w:val="left"/>
-      <w:pPr>
-        <w:ind w:left="6120" w:hanging="360"/>
-      </w:pPr>
-      <w:rPr>
-        <w:rFonts w:ascii="Wingdings" w:hAnsi="Wingdings" w:hint="default"/>
-      </w:rPr>
-    </w:lvl>
-  </w:abstractNum>
-  <w:abstractNum w:abstractNumId="7" w15:restartNumberingAfterBreak="0">
-    <w:nsid w:val="52A70A3B"/>
-    <w:multiLevelType w:val="hybridMultilevel"/>
-    <w:tmpl w:val="3D3EEFA6"/>
-    <w:lvl w:ilvl="0" w:tplc="040C0001">
-      <w:start w:val="1"/>
-      <w:numFmt w:val="bullet"/>
-      <w:lvlText w:val=""/>
-      <w:lvlJc w:val="left"/>
-      <w:pPr>
-        <w:ind w:left="720" w:hanging="360"/>
-      </w:pPr>
-      <w:rPr>
-        <w:rFonts w:ascii="Symbol" w:hAnsi="Symbol" w:hint="default"/>
-      </w:rPr>
-    </w:lvl>
-    <w:lvl w:ilvl="1" w:tplc="040C0003" w:tentative="1">
-      <w:start w:val="1"/>
-      <w:numFmt w:val="bullet"/>
-      <w:lvlText w:val="o"/>
-      <w:lvlJc w:val="left"/>
-      <w:pPr>
-        <w:ind w:left="720" w:hanging="360"/>
-      </w:pPr>
-      <w:rPr>
-        <w:rFonts w:ascii="Courier New" w:hAnsi="Courier New" w:cs="Courier New" w:hint="default"/>
-      </w:rPr>
-    </w:lvl>
-    <w:lvl w:ilvl="2" w:tplc="040C0005" w:tentative="1">
-      <w:start w:val="1"/>
-      <w:numFmt w:val="bullet"/>
-      <w:lvlText w:val=""/>
-      <w:lvlJc w:val="left"/>
-      <w:pPr>
-        <w:ind w:left="1440" w:hanging="360"/>
-      </w:pPr>
-      <w:rPr>
-        <w:rFonts w:ascii="Wingdings" w:hAnsi="Wingdings" w:hint="default"/>
-      </w:rPr>
-    </w:lvl>
-    <w:lvl w:ilvl="3" w:tplc="040C0001" w:tentative="1">
-      <w:start w:val="1"/>
-      <w:numFmt w:val="bullet"/>
-      <w:lvlText w:val=""/>
-      <w:lvlJc w:val="left"/>
-      <w:pPr>
-        <w:ind w:left="2160" w:hanging="360"/>
-      </w:pPr>
-      <w:rPr>
-        <w:rFonts w:ascii="Symbol" w:hAnsi="Symbol" w:hint="default"/>
-      </w:rPr>
-    </w:lvl>
-    <w:lvl w:ilvl="4" w:tplc="040C0003" w:tentative="1">
-      <w:start w:val="1"/>
-      <w:numFmt w:val="bullet"/>
-      <w:lvlText w:val="o"/>
-      <w:lvlJc w:val="left"/>
-      <w:pPr>
-        <w:ind w:left="2880" w:hanging="360"/>
-      </w:pPr>
-      <w:rPr>
-        <w:rFonts w:ascii="Courier New" w:hAnsi="Courier New" w:cs="Courier New" w:hint="default"/>
-      </w:rPr>
-    </w:lvl>
-    <w:lvl w:ilvl="5" w:tplc="040C0005" w:tentative="1">
-      <w:start w:val="1"/>
-      <w:numFmt w:val="bullet"/>
-      <w:lvlText w:val=""/>
-      <w:lvlJc w:val="left"/>
-      <w:pPr>
-        <w:ind w:left="3600" w:hanging="360"/>
-      </w:pPr>
-      <w:rPr>
-        <w:rFonts w:ascii="Wingdings" w:hAnsi="Wingdings" w:hint="default"/>
-      </w:rPr>
-    </w:lvl>
-    <w:lvl w:ilvl="6" w:tplc="040C0001" w:tentative="1">
-      <w:start w:val="1"/>
-      <w:numFmt w:val="bullet"/>
-      <w:lvlText w:val=""/>
-      <w:lvlJc w:val="left"/>
-      <w:pPr>
-        <w:ind w:left="4320" w:hanging="360"/>
-      </w:pPr>
-      <w:rPr>
-        <w:rFonts w:ascii="Symbol" w:hAnsi="Symbol" w:hint="default"/>
-      </w:rPr>
-    </w:lvl>
-    <w:lvl w:ilvl="7" w:tplc="040C0003" w:tentative="1">
-      <w:start w:val="1"/>
-      <w:numFmt w:val="bullet"/>
-      <w:lvlText w:val="o"/>
-      <w:lvlJc w:val="left"/>
-      <w:pPr>
-        <w:ind w:left="5040" w:hanging="360"/>
-      </w:pPr>
-      <w:rPr>
-        <w:rFonts w:ascii="Courier New" w:hAnsi="Courier New" w:cs="Courier New" w:hint="default"/>
-      </w:rPr>
-    </w:lvl>
-    <w:lvl w:ilvl="8" w:tplc="040C0005" w:tentative="1">
-      <w:start w:val="1"/>
-      <w:numFmt w:val="bullet"/>
-      <w:lvlText w:val=""/>
-      <w:lvlJc w:val="left"/>
-      <w:pPr>
-        <w:ind w:left="5760" w:hanging="360"/>
-      </w:pPr>
-      <w:rPr>
-        <w:rFonts w:ascii="Wingdings" w:hAnsi="Wingdings" w:hint="default"/>
-      </w:rPr>
-    </w:lvl>
-  </w:abstractNum>
-  <w:abstractNum w:abstractNumId="8" w15:restartNumberingAfterBreak="0">
-    <w:nsid w:val="56275E2C"/>
-    <w:multiLevelType w:val="hybridMultilevel"/>
-    <w:tmpl w:val="15BAE5FE"/>
-    <w:lvl w:ilvl="0" w:tplc="040C0001">
-      <w:start w:val="1"/>
-      <w:numFmt w:val="bullet"/>
-      <w:lvlText w:val=""/>
-      <w:lvlJc w:val="left"/>
-      <w:pPr>
-        <w:ind w:left="720" w:hanging="360"/>
-      </w:pPr>
-      <w:rPr>
-        <w:rFonts w:ascii="Symbol" w:hAnsi="Symbol" w:hint="default"/>
-      </w:rPr>
-    </w:lvl>
-    <w:lvl w:ilvl="1" w:tplc="040C0003" w:tentative="1">
-      <w:start w:val="1"/>
-      <w:numFmt w:val="bullet"/>
-      <w:lvlText w:val="o"/>
-      <w:lvlJc w:val="left"/>
-      <w:pPr>
-        <w:ind w:left="1440" w:hanging="360"/>
-      </w:pPr>
-      <w:rPr>
-        <w:rFonts w:ascii="Courier New" w:hAnsi="Courier New" w:cs="Courier New" w:hint="default"/>
-      </w:rPr>
-    </w:lvl>
-    <w:lvl w:ilvl="2" w:tplc="040C0005" w:tentative="1">
-      <w:start w:val="1"/>
-      <w:numFmt w:val="bullet"/>
-      <w:lvlText w:val=""/>
-      <w:lvlJc w:val="left"/>
-      <w:pPr>
-        <w:ind w:left="2160" w:hanging="360"/>
-      </w:pPr>
-      <w:rPr>
-        <w:rFonts w:ascii="Wingdings" w:hAnsi="Wingdings" w:hint="default"/>
-      </w:rPr>
-    </w:lvl>
-    <w:lvl w:ilvl="3" w:tplc="040C0001" w:tentative="1">
-      <w:start w:val="1"/>
-      <w:numFmt w:val="bullet"/>
-      <w:lvlText w:val=""/>
-      <w:lvlJc w:val="left"/>
-      <w:pPr>
-        <w:ind w:left="2880" w:hanging="360"/>
-      </w:pPr>
-      <w:rPr>
-        <w:rFonts w:ascii="Symbol" w:hAnsi="Symbol" w:hint="default"/>
-      </w:rPr>
-    </w:lvl>
-    <w:lvl w:ilvl="4" w:tplc="040C0003" w:tentative="1">
-      <w:start w:val="1"/>
-      <w:numFmt w:val="bullet"/>
-      <w:lvlText w:val="o"/>
-      <w:lvlJc w:val="left"/>
-      <w:pPr>
-        <w:ind w:left="3600" w:hanging="360"/>
-      </w:pPr>
-      <w:rPr>
-        <w:rFonts w:ascii="Courier New" w:hAnsi="Courier New" w:cs="Courier New" w:hint="default"/>
-      </w:rPr>
-    </w:lvl>
-    <w:lvl w:ilvl="5" w:tplc="040C0005" w:tentative="1">
-      <w:start w:val="1"/>
-      <w:numFmt w:val="bullet"/>
-      <w:lvlText w:val=""/>
-      <w:lvlJc w:val="left"/>
-      <w:pPr>
-        <w:ind w:left="4320" w:hanging="360"/>
-      </w:pPr>
-      <w:rPr>
-        <w:rFonts w:ascii="Wingdings" w:hAnsi="Wingdings" w:hint="default"/>
-      </w:rPr>
-    </w:lvl>
-    <w:lvl w:ilvl="6" w:tplc="040C0001" w:tentative="1">
-      <w:start w:val="1"/>
-      <w:numFmt w:val="bullet"/>
-      <w:lvlText w:val=""/>
-      <w:lvlJc w:val="left"/>
-      <w:pPr>
-        <w:ind w:left="5040" w:hanging="360"/>
-      </w:pPr>
-      <w:rPr>
-        <w:rFonts w:ascii="Symbol" w:hAnsi="Symbol" w:hint="default"/>
-      </w:rPr>
-    </w:lvl>
-    <w:lvl w:ilvl="7" w:tplc="040C0003" w:tentative="1">
-      <w:start w:val="1"/>
-      <w:numFmt w:val="bullet"/>
-      <w:lvlText w:val="o"/>
-      <w:lvlJc w:val="left"/>
-      <w:pPr>
-        <w:ind w:left="5760" w:hanging="360"/>
-      </w:pPr>
-      <w:rPr>
-        <w:rFonts w:ascii="Courier New" w:hAnsi="Courier New" w:cs="Courier New" w:hint="default"/>
-      </w:rPr>
-    </w:lvl>
-    <w:lvl w:ilvl="8" w:tplc="040C0005" w:tentative="1">
-      <w:start w:val="1"/>
-      <w:numFmt w:val="bullet"/>
-      <w:lvlText w:val=""/>
-      <w:lvlJc w:val="left"/>
-      <w:pPr>
-        <w:ind w:left="6480" w:hanging="360"/>
-      </w:pPr>
-      <w:rPr>
-        <w:rFonts w:ascii="Wingdings" w:hAnsi="Wingdings" w:hint="default"/>
-      </w:rPr>
-    </w:lvl>
-  </w:abstractNum>
-  <w:abstractNum w:abstractNumId="9" w15:restartNumberingAfterBreak="0">
-    <w:nsid w:val="565A0AF0"/>
-    <w:multiLevelType w:val="hybridMultilevel"/>
-    <w:tmpl w:val="3D72C64E"/>
-    <w:lvl w:ilvl="0" w:tplc="040C0001">
-      <w:start w:val="1"/>
-      <w:numFmt w:val="bullet"/>
-      <w:lvlText w:val=""/>
-      <w:lvlJc w:val="left"/>
-      <w:pPr>
-        <w:ind w:left="720" w:hanging="360"/>
-      </w:pPr>
-      <w:rPr>
-        <w:rFonts w:ascii="Symbol" w:hAnsi="Symbol" w:hint="default"/>
-      </w:rPr>
-    </w:lvl>
-    <w:lvl w:ilvl="1" w:tplc="040C0003">
-      <w:start w:val="1"/>
-      <w:numFmt w:val="bullet"/>
-      <w:lvlText w:val="o"/>
-      <w:lvlJc w:val="left"/>
-      <w:pPr>
-        <w:ind w:left="1440" w:hanging="360"/>
-      </w:pPr>
-      <w:rPr>
-        <w:rFonts w:ascii="Courier New" w:hAnsi="Courier New" w:cs="Courier New" w:hint="default"/>
-      </w:rPr>
-    </w:lvl>
-    <w:lvl w:ilvl="2" w:tplc="040C0005" w:tentative="1">
-      <w:start w:val="1"/>
-      <w:numFmt w:val="bullet"/>
-      <w:lvlText w:val=""/>
-      <w:lvlJc w:val="left"/>
-      <w:pPr>
-        <w:ind w:left="2160" w:hanging="360"/>
-      </w:pPr>
-      <w:rPr>
-        <w:rFonts w:ascii="Wingdings" w:hAnsi="Wingdings" w:hint="default"/>
-      </w:rPr>
-    </w:lvl>
-    <w:lvl w:ilvl="3" w:tplc="040C0001" w:tentative="1">
-      <w:start w:val="1"/>
-      <w:numFmt w:val="bullet"/>
-      <w:lvlText w:val=""/>
-      <w:lvlJc w:val="left"/>
-      <w:pPr>
-        <w:ind w:left="2880" w:hanging="360"/>
-      </w:pPr>
-      <w:rPr>
-        <w:rFonts w:ascii="Symbol" w:hAnsi="Symbol" w:hint="default"/>
-      </w:rPr>
-    </w:lvl>
-    <w:lvl w:ilvl="4" w:tplc="040C0003" w:tentative="1">
-      <w:start w:val="1"/>
-      <w:numFmt w:val="bullet"/>
-      <w:lvlText w:val="o"/>
-      <w:lvlJc w:val="left"/>
-      <w:pPr>
-        <w:ind w:left="3600" w:hanging="360"/>
-      </w:pPr>
-      <w:rPr>
-        <w:rFonts w:ascii="Courier New" w:hAnsi="Courier New" w:cs="Courier New" w:hint="default"/>
-      </w:rPr>
-    </w:lvl>
-    <w:lvl w:ilvl="5" w:tplc="040C0005" w:tentative="1">
-      <w:start w:val="1"/>
-      <w:numFmt w:val="bullet"/>
-      <w:lvlText w:val=""/>
-      <w:lvlJc w:val="left"/>
-      <w:pPr>
-        <w:ind w:left="4320" w:hanging="360"/>
-      </w:pPr>
-      <w:rPr>
-        <w:rFonts w:ascii="Wingdings" w:hAnsi="Wingdings" w:hint="default"/>
-      </w:rPr>
-    </w:lvl>
-    <w:lvl w:ilvl="6" w:tplc="040C0001" w:tentative="1">
-      <w:start w:val="1"/>
-      <w:numFmt w:val="bullet"/>
-      <w:lvlText w:val=""/>
-      <w:lvlJc w:val="left"/>
-      <w:pPr>
-        <w:ind w:left="5040" w:hanging="360"/>
-      </w:pPr>
-      <w:rPr>
-        <w:rFonts w:ascii="Symbol" w:hAnsi="Symbol" w:hint="default"/>
-      </w:rPr>
-    </w:lvl>
-    <w:lvl w:ilvl="7" w:tplc="040C0003" w:tentative="1">
-      <w:start w:val="1"/>
-      <w:numFmt w:val="bullet"/>
-      <w:lvlText w:val="o"/>
-      <w:lvlJc w:val="left"/>
-      <w:pPr>
-        <w:ind w:left="5760" w:hanging="360"/>
-      </w:pPr>
-      <w:rPr>
-        <w:rFonts w:ascii="Courier New" w:hAnsi="Courier New" w:cs="Courier New" w:hint="default"/>
-      </w:rPr>
-    </w:lvl>
-    <w:lvl w:ilvl="8" w:tplc="040C0005" w:tentative="1">
-      <w:start w:val="1"/>
-      <w:numFmt w:val="bullet"/>
-      <w:lvlText w:val=""/>
-      <w:lvlJc w:val="left"/>
-      <w:pPr>
-        <w:ind w:left="6480" w:hanging="360"/>
-      </w:pPr>
-      <w:rPr>
-        <w:rFonts w:ascii="Wingdings" w:hAnsi="Wingdings" w:hint="default"/>
-      </w:rPr>
-    </w:lvl>
-  </w:abstractNum>
-  <w:abstractNum w:abstractNumId="10" w15:restartNumberingAfterBreak="0">
-    <w:nsid w:val="5A13463F"/>
-    <w:multiLevelType w:val="hybridMultilevel"/>
-    <w:tmpl w:val="36220E84"/>
-    <w:lvl w:ilvl="0" w:tplc="040C0001">
-      <w:start w:val="1"/>
-      <w:numFmt w:val="bullet"/>
-      <w:lvlText w:val=""/>
-      <w:lvlJc w:val="left"/>
-      <w:pPr>
-        <w:ind w:left="720" w:hanging="360"/>
-      </w:pPr>
-      <w:rPr>
-        <w:rFonts w:ascii="Symbol" w:hAnsi="Symbol" w:hint="default"/>
-      </w:rPr>
-    </w:lvl>
-    <w:lvl w:ilvl="1" w:tplc="040C0003" w:tentative="1">
-      <w:start w:val="1"/>
-      <w:numFmt w:val="bullet"/>
-      <w:lvlText w:val="o"/>
-      <w:lvlJc w:val="left"/>
-      <w:pPr>
-        <w:ind w:left="1440" w:hanging="360"/>
-      </w:pPr>
-      <w:rPr>
-        <w:rFonts w:ascii="Courier New" w:hAnsi="Courier New" w:cs="Courier New" w:hint="default"/>
-      </w:rPr>
-    </w:lvl>
-    <w:lvl w:ilvl="2" w:tplc="040C0005" w:tentative="1">
-      <w:start w:val="1"/>
-      <w:numFmt w:val="bullet"/>
-      <w:lvlText w:val=""/>
-      <w:lvlJc w:val="left"/>
-      <w:pPr>
-        <w:ind w:left="2160" w:hanging="360"/>
-      </w:pPr>
-      <w:rPr>
-        <w:rFonts w:ascii="Wingdings" w:hAnsi="Wingdings" w:hint="default"/>
-      </w:rPr>
-    </w:lvl>
-    <w:lvl w:ilvl="3" w:tplc="040C0001" w:tentative="1">
-      <w:start w:val="1"/>
-      <w:numFmt w:val="bullet"/>
-      <w:lvlText w:val=""/>
-      <w:lvlJc w:val="left"/>
-      <w:pPr>
-        <w:ind w:left="2880" w:hanging="360"/>
-      </w:pPr>
-      <w:rPr>
-        <w:rFonts w:ascii="Symbol" w:hAnsi="Symbol" w:hint="default"/>
-      </w:rPr>
-    </w:lvl>
-    <w:lvl w:ilvl="4" w:tplc="040C0003" w:tentative="1">
-      <w:start w:val="1"/>
-      <w:numFmt w:val="bullet"/>
-      <w:lvlText w:val="o"/>
-      <w:lvlJc w:val="left"/>
-      <w:pPr>
-        <w:ind w:left="3600" w:hanging="360"/>
-      </w:pPr>
-      <w:rPr>
-        <w:rFonts w:ascii="Courier New" w:hAnsi="Courier New" w:cs="Courier New" w:hint="default"/>
-      </w:rPr>
-    </w:lvl>
-    <w:lvl w:ilvl="5" w:tplc="040C0005" w:tentative="1">
-      <w:start w:val="1"/>
-      <w:numFmt w:val="bullet"/>
-      <w:lvlText w:val=""/>
-      <w:lvlJc w:val="left"/>
-      <w:pPr>
-        <w:ind w:left="4320" w:hanging="360"/>
-      </w:pPr>
-      <w:rPr>
-        <w:rFonts w:ascii="Wingdings" w:hAnsi="Wingdings" w:hint="default"/>
-      </w:rPr>
-    </w:lvl>
-    <w:lvl w:ilvl="6" w:tplc="040C0001" w:tentative="1">
-      <w:start w:val="1"/>
-      <w:numFmt w:val="bullet"/>
-      <w:lvlText w:val=""/>
-      <w:lvlJc w:val="left"/>
-      <w:pPr>
-        <w:ind w:left="5040" w:hanging="360"/>
-      </w:pPr>
-      <w:rPr>
-        <w:rFonts w:ascii="Symbol" w:hAnsi="Symbol" w:hint="default"/>
-      </w:rPr>
-    </w:lvl>
-    <w:lvl w:ilvl="7" w:tplc="040C0003" w:tentative="1">
-      <w:start w:val="1"/>
-      <w:numFmt w:val="bullet"/>
-      <w:lvlText w:val="o"/>
-      <w:lvlJc w:val="left"/>
-      <w:pPr>
-        <w:ind w:left="5760" w:hanging="360"/>
-      </w:pPr>
-      <w:rPr>
-        <w:rFonts w:ascii="Courier New" w:hAnsi="Courier New" w:cs="Courier New" w:hint="default"/>
-      </w:rPr>
-    </w:lvl>
-    <w:lvl w:ilvl="8" w:tplc="040C0005" w:tentative="1">
-      <w:start w:val="1"/>
-      <w:numFmt w:val="bullet"/>
-      <w:lvlText w:val=""/>
-      <w:lvlJc w:val="left"/>
-      <w:pPr>
-        <w:ind w:left="6480" w:hanging="360"/>
-      </w:pPr>
-      <w:rPr>
-        <w:rFonts w:ascii="Wingdings" w:hAnsi="Wingdings" w:hint="default"/>
-      </w:rPr>
-    </w:lvl>
-  </w:abstractNum>
-  <w:abstractNum w:abstractNumId="11" w15:restartNumberingAfterBreak="0">
-    <w:nsid w:val="5EE00489"/>
-    <w:multiLevelType w:val="hybridMultilevel"/>
-    <w:tmpl w:val="421A5592"/>
-    <w:lvl w:ilvl="0" w:tplc="040C0001">
-      <w:start w:val="1"/>
-      <w:numFmt w:val="bullet"/>
-      <w:lvlText w:val=""/>
-      <w:lvlJc w:val="left"/>
-      <w:pPr>
-        <w:ind w:left="720" w:hanging="360"/>
-      </w:pPr>
-      <w:rPr>
-        <w:rFonts w:ascii="Symbol" w:hAnsi="Symbol" w:hint="default"/>
-      </w:rPr>
-    </w:lvl>
-    <w:lvl w:ilvl="1" w:tplc="040C0003" w:tentative="1">
-      <w:start w:val="1"/>
-      <w:numFmt w:val="bullet"/>
-      <w:lvlText w:val="o"/>
-      <w:lvlJc w:val="left"/>
-      <w:pPr>
-        <w:ind w:left="1440" w:hanging="360"/>
-      </w:pPr>
-      <w:rPr>
-        <w:rFonts w:ascii="Courier New" w:hAnsi="Courier New" w:cs="Courier New" w:hint="default"/>
-      </w:rPr>
-    </w:lvl>
-    <w:lvl w:ilvl="2" w:tplc="040C0005" w:tentative="1">
-      <w:start w:val="1"/>
-      <w:numFmt w:val="bullet"/>
-      <w:lvlText w:val=""/>
-      <w:lvlJc w:val="left"/>
-      <w:pPr>
-        <w:ind w:left="2160" w:hanging="360"/>
-      </w:pPr>
-      <w:rPr>
-        <w:rFonts w:ascii="Wingdings" w:hAnsi="Wingdings" w:hint="default"/>
-      </w:rPr>
-    </w:lvl>
-    <w:lvl w:ilvl="3" w:tplc="040C0001" w:tentative="1">
-      <w:start w:val="1"/>
-      <w:numFmt w:val="bullet"/>
-      <w:lvlText w:val=""/>
-      <w:lvlJc w:val="left"/>
-      <w:pPr>
-        <w:ind w:left="2880" w:hanging="360"/>
-      </w:pPr>
-      <w:rPr>
-        <w:rFonts w:ascii="Symbol" w:hAnsi="Symbol" w:hint="default"/>
-      </w:rPr>
-    </w:lvl>
-    <w:lvl w:ilvl="4" w:tplc="040C0003" w:tentative="1">
-      <w:start w:val="1"/>
-      <w:numFmt w:val="bullet"/>
-      <w:lvlText w:val="o"/>
-      <w:lvlJc w:val="left"/>
-      <w:pPr>
-        <w:ind w:left="3600" w:hanging="360"/>
-      </w:pPr>
-      <w:rPr>
-        <w:rFonts w:ascii="Courier New" w:hAnsi="Courier New" w:cs="Courier New" w:hint="default"/>
-      </w:rPr>
-    </w:lvl>
-    <w:lvl w:ilvl="5" w:tplc="040C0005" w:tentative="1">
-      <w:start w:val="1"/>
-      <w:numFmt w:val="bullet"/>
-      <w:lvlText w:val=""/>
-      <w:lvlJc w:val="left"/>
-      <w:pPr>
-        <w:ind w:left="4320" w:hanging="360"/>
-      </w:pPr>
-      <w:rPr>
-        <w:rFonts w:ascii="Wingdings" w:hAnsi="Wingdings" w:hint="default"/>
-      </w:rPr>
-    </w:lvl>
-    <w:lvl w:ilvl="6" w:tplc="040C0001" w:tentative="1">
-      <w:start w:val="1"/>
-      <w:numFmt w:val="bullet"/>
-      <w:lvlText w:val=""/>
-      <w:lvlJc w:val="left"/>
-      <w:pPr>
-        <w:ind w:left="5040" w:hanging="360"/>
-      </w:pPr>
-      <w:rPr>
-        <w:rFonts w:ascii="Symbol" w:hAnsi="Symbol" w:hint="default"/>
-      </w:rPr>
-    </w:lvl>
-    <w:lvl w:ilvl="7" w:tplc="040C0003" w:tentative="1">
-      <w:start w:val="1"/>
-      <w:numFmt w:val="bullet"/>
-      <w:lvlText w:val="o"/>
-      <w:lvlJc w:val="left"/>
-      <w:pPr>
-        <w:ind w:left="5760" w:hanging="360"/>
-      </w:pPr>
-      <w:rPr>
-        <w:rFonts w:ascii="Courier New" w:hAnsi="Courier New" w:cs="Courier New" w:hint="default"/>
-      </w:rPr>
-    </w:lvl>
-    <w:lvl w:ilvl="8" w:tplc="040C0005" w:tentative="1">
-      <w:start w:val="1"/>
-      <w:numFmt w:val="bullet"/>
-      <w:lvlText w:val=""/>
-      <w:lvlJc w:val="left"/>
-      <w:pPr>
-        <w:ind w:left="6480" w:hanging="360"/>
-      </w:pPr>
-      <w:rPr>
-        <w:rFonts w:ascii="Wingdings" w:hAnsi="Wingdings" w:hint="default"/>
-      </w:rPr>
-    </w:lvl>
-  </w:abstractNum>
-  <w:abstractNum w:abstractNumId="12" w15:restartNumberingAfterBreak="0">
-    <w:nsid w:val="6A9C27F0"/>
-    <w:multiLevelType w:val="hybridMultilevel"/>
-    <w:tmpl w:val="ABDEE9F0"/>
-    <w:lvl w:ilvl="0" w:tplc="040C0001">
-      <w:start w:val="1"/>
-      <w:numFmt w:val="bullet"/>
-      <w:lvlText w:val=""/>
-      <w:lvlJc w:val="left"/>
-      <w:pPr>
-        <w:ind w:left="720" w:hanging="360"/>
-      </w:pPr>
-      <w:rPr>
-        <w:rFonts w:ascii="Symbol" w:hAnsi="Symbol" w:hint="default"/>
-      </w:rPr>
-    </w:lvl>
-    <w:lvl w:ilvl="1" w:tplc="040C0003" w:tentative="1">
-      <w:start w:val="1"/>
-      <w:numFmt w:val="bullet"/>
-      <w:lvlText w:val="o"/>
-      <w:lvlJc w:val="left"/>
-      <w:pPr>
-        <w:ind w:left="1440" w:hanging="360"/>
-      </w:pPr>
-      <w:rPr>
-        <w:rFonts w:ascii="Courier New" w:hAnsi="Courier New" w:cs="Courier New" w:hint="default"/>
-      </w:rPr>
-    </w:lvl>
-    <w:lvl w:ilvl="2" w:tplc="040C0005" w:tentative="1">
-      <w:start w:val="1"/>
-      <w:numFmt w:val="bullet"/>
-      <w:lvlText w:val=""/>
-      <w:lvlJc w:val="left"/>
-      <w:pPr>
-        <w:ind w:left="2160" w:hanging="360"/>
-      </w:pPr>
-      <w:rPr>
-        <w:rFonts w:ascii="Wingdings" w:hAnsi="Wingdings" w:hint="default"/>
-      </w:rPr>
-    </w:lvl>
-    <w:lvl w:ilvl="3" w:tplc="040C0001" w:tentative="1">
-      <w:start w:val="1"/>
-      <w:numFmt w:val="bullet"/>
-      <w:lvlText w:val=""/>
-      <w:lvlJc w:val="left"/>
-      <w:pPr>
-        <w:ind w:left="2880" w:hanging="360"/>
-      </w:pPr>
-      <w:rPr>
-        <w:rFonts w:ascii="Symbol" w:hAnsi="Symbol" w:hint="default"/>
-      </w:rPr>
-    </w:lvl>
-    <w:lvl w:ilvl="4" w:tplc="040C0003" w:tentative="1">
-      <w:start w:val="1"/>
-      <w:numFmt w:val="bullet"/>
-      <w:lvlText w:val="o"/>
-      <w:lvlJc w:val="left"/>
-      <w:pPr>
-        <w:ind w:left="3600" w:hanging="360"/>
-      </w:pPr>
-      <w:rPr>
-        <w:rFonts w:ascii="Courier New" w:hAnsi="Courier New" w:cs="Courier New" w:hint="default"/>
-      </w:rPr>
-    </w:lvl>
-    <w:lvl w:ilvl="5" w:tplc="040C0005" w:tentative="1">
-      <w:start w:val="1"/>
-      <w:numFmt w:val="bullet"/>
-      <w:lvlText w:val=""/>
-      <w:lvlJc w:val="left"/>
-      <w:pPr>
-        <w:ind w:left="4320" w:hanging="360"/>
-      </w:pPr>
-      <w:rPr>
-        <w:rFonts w:ascii="Wingdings" w:hAnsi="Wingdings" w:hint="default"/>
-      </w:rPr>
-    </w:lvl>
-    <w:lvl w:ilvl="6" w:tplc="040C0001" w:tentative="1">
-      <w:start w:val="1"/>
-      <w:numFmt w:val="bullet"/>
-      <w:lvlText w:val=""/>
-      <w:lvlJc w:val="left"/>
-      <w:pPr>
-        <w:ind w:left="5040" w:hanging="360"/>
-      </w:pPr>
-      <w:rPr>
-        <w:rFonts w:ascii="Symbol" w:hAnsi="Symbol" w:hint="default"/>
-      </w:rPr>
-    </w:lvl>
-    <w:lvl w:ilvl="7" w:tplc="040C0003" w:tentative="1">
-      <w:start w:val="1"/>
-      <w:numFmt w:val="bullet"/>
-      <w:lvlText w:val="o"/>
-      <w:lvlJc w:val="left"/>
-      <w:pPr>
-        <w:ind w:left="5760" w:hanging="360"/>
-      </w:pPr>
-      <w:rPr>
-        <w:rFonts w:ascii="Courier New" w:hAnsi="Courier New" w:cs="Courier New" w:hint="default"/>
-      </w:rPr>
-    </w:lvl>
-    <w:lvl w:ilvl="8" w:tplc="040C0005" w:tentative="1">
-      <w:start w:val="1"/>
-      <w:numFmt w:val="bullet"/>
-      <w:lvlText w:val=""/>
-      <w:lvlJc w:val="left"/>
-      <w:pPr>
-        <w:ind w:left="6480" w:hanging="360"/>
-      </w:pPr>
-      <w:rPr>
-        <w:rFonts w:ascii="Wingdings" w:hAnsi="Wingdings" w:hint="default"/>
-      </w:rPr>
-    </w:lvl>
-  </w:abstractNum>
-  <w:abstractNum w:abstractNumId="13" w15:restartNumberingAfterBreak="0">
-    <w:nsid w:val="6D506ACD"/>
-    <w:multiLevelType w:val="hybridMultilevel"/>
-    <w:tmpl w:val="21A29C36"/>
-    <w:lvl w:ilvl="0" w:tplc="040C0001">
-      <w:start w:val="1"/>
-      <w:numFmt w:val="bullet"/>
-      <w:lvlText w:val=""/>
-      <w:lvlJc w:val="left"/>
-      <w:pPr>
-        <w:ind w:left="720" w:hanging="360"/>
-      </w:pPr>
-      <w:rPr>
-        <w:rFonts w:ascii="Symbol" w:hAnsi="Symbol" w:hint="default"/>
-      </w:rPr>
-    </w:lvl>
-    <w:lvl w:ilvl="1" w:tplc="040C0003" w:tentative="1">
-      <w:start w:val="1"/>
-      <w:numFmt w:val="bullet"/>
-      <w:lvlText w:val="o"/>
-      <w:lvlJc w:val="left"/>
-      <w:pPr>
-        <w:ind w:left="1440" w:hanging="360"/>
-      </w:pPr>
-      <w:rPr>
-        <w:rFonts w:ascii="Courier New" w:hAnsi="Courier New" w:cs="Courier New" w:hint="default"/>
-      </w:rPr>
-    </w:lvl>
-    <w:lvl w:ilvl="2" w:tplc="040C0005" w:tentative="1">
-      <w:start w:val="1"/>
-      <w:numFmt w:val="bullet"/>
-      <w:lvlText w:val=""/>
-      <w:lvlJc w:val="left"/>
-      <w:pPr>
-        <w:ind w:left="2160" w:hanging="360"/>
-      </w:pPr>
-      <w:rPr>
-        <w:rFonts w:ascii="Wingdings" w:hAnsi="Wingdings" w:hint="default"/>
-      </w:rPr>
-    </w:lvl>
-    <w:lvl w:ilvl="3" w:tplc="040C0001" w:tentative="1">
-      <w:start w:val="1"/>
-      <w:numFmt w:val="bullet"/>
-      <w:lvlText w:val=""/>
-      <w:lvlJc w:val="left"/>
-      <w:pPr>
-        <w:ind w:left="2880" w:hanging="360"/>
-      </w:pPr>
-      <w:rPr>
-        <w:rFonts w:ascii="Symbol" w:hAnsi="Symbol" w:hint="default"/>
-      </w:rPr>
-    </w:lvl>
-    <w:lvl w:ilvl="4" w:tplc="040C0003" w:tentative="1">
-      <w:start w:val="1"/>
-      <w:numFmt w:val="bullet"/>
-      <w:lvlText w:val="o"/>
-      <w:lvlJc w:val="left"/>
-      <w:pPr>
-        <w:ind w:left="3600" w:hanging="360"/>
-      </w:pPr>
-      <w:rPr>
-        <w:rFonts w:ascii="Courier New" w:hAnsi="Courier New" w:cs="Courier New" w:hint="default"/>
-      </w:rPr>
-    </w:lvl>
-    <w:lvl w:ilvl="5" w:tplc="040C0005" w:tentative="1">
-      <w:start w:val="1"/>
-      <w:numFmt w:val="bullet"/>
-      <w:lvlText w:val=""/>
-      <w:lvlJc w:val="left"/>
-      <w:pPr>
-        <w:ind w:left="4320" w:hanging="360"/>
-      </w:pPr>
-      <w:rPr>
-        <w:rFonts w:ascii="Wingdings" w:hAnsi="Wingdings" w:hint="default"/>
-      </w:rPr>
-    </w:lvl>
-    <w:lvl w:ilvl="6" w:tplc="040C0001" w:tentative="1">
-      <w:start w:val="1"/>
-      <w:numFmt w:val="bullet"/>
-      <w:lvlText w:val=""/>
-      <w:lvlJc w:val="left"/>
-      <w:pPr>
-        <w:ind w:left="5040" w:hanging="360"/>
-      </w:pPr>
-      <w:rPr>
-        <w:rFonts w:ascii="Symbol" w:hAnsi="Symbol" w:hint="default"/>
-      </w:rPr>
-    </w:lvl>
-    <w:lvl w:ilvl="7" w:tplc="040C0003" w:tentative="1">
-      <w:start w:val="1"/>
-      <w:numFmt w:val="bullet"/>
-      <w:lvlText w:val="o"/>
-      <w:lvlJc w:val="left"/>
-      <w:pPr>
-        <w:ind w:left="5760" w:hanging="360"/>
-      </w:pPr>
-      <w:rPr>
-        <w:rFonts w:ascii="Courier New" w:hAnsi="Courier New" w:cs="Courier New" w:hint="default"/>
-      </w:rPr>
-    </w:lvl>
-    <w:lvl w:ilvl="8" w:tplc="040C0005" w:tentative="1">
-      <w:start w:val="1"/>
-      <w:numFmt w:val="bullet"/>
-      <w:lvlText w:val=""/>
-      <w:lvlJc w:val="left"/>
-      <w:pPr>
-        <w:ind w:left="6480" w:hanging="360"/>
-      </w:pPr>
-      <w:rPr>
-        <w:rFonts w:ascii="Wingdings" w:hAnsi="Wingdings" w:hint="default"/>
-      </w:rPr>
-    </w:lvl>
-  </w:abstractNum>
-  <w:abstractNum w:abstractNumId="14" w15:restartNumberingAfterBreak="0">
-    <w:nsid w:val="7B401E89"/>
-    <w:multiLevelType w:val="hybridMultilevel"/>
-    <w:tmpl w:val="B7384F54"/>
-    <w:lvl w:ilvl="0" w:tplc="040C0001">
-      <w:start w:val="1"/>
-      <w:numFmt w:val="bullet"/>
-      <w:lvlText w:val=""/>
-      <w:lvlJc w:val="left"/>
-      <w:pPr>
-        <w:ind w:left="720" w:hanging="360"/>
-      </w:pPr>
-      <w:rPr>
-        <w:rFonts w:ascii="Symbol" w:hAnsi="Symbol" w:hint="default"/>
-      </w:rPr>
-    </w:lvl>
-    <w:lvl w:ilvl="1" w:tplc="040C0003" w:tentative="1">
-      <w:start w:val="1"/>
-      <w:numFmt w:val="bullet"/>
-      <w:lvlText w:val="o"/>
-      <w:lvlJc w:val="left"/>
-      <w:pPr>
-        <w:ind w:left="1440" w:hanging="360"/>
-      </w:pPr>
-      <w:rPr>
-        <w:rFonts w:ascii="Courier New" w:hAnsi="Courier New" w:cs="Courier New" w:hint="default"/>
-      </w:rPr>
-    </w:lvl>
-    <w:lvl w:ilvl="2" w:tplc="040C0005" w:tentative="1">
-      <w:start w:val="1"/>
-      <w:numFmt w:val="bullet"/>
-      <w:lvlText w:val=""/>
-      <w:lvlJc w:val="left"/>
-      <w:pPr>
-        <w:ind w:left="2160" w:hanging="360"/>
-      </w:pPr>
-      <w:rPr>
-        <w:rFonts w:ascii="Wingdings" w:hAnsi="Wingdings" w:hint="default"/>
-      </w:rPr>
-    </w:lvl>
-    <w:lvl w:ilvl="3" w:tplc="040C0001" w:tentative="1">
-      <w:start w:val="1"/>
-      <w:numFmt w:val="bullet"/>
-      <w:lvlText w:val=""/>
-      <w:lvlJc w:val="left"/>
-      <w:pPr>
-        <w:ind w:left="2880" w:hanging="360"/>
-      </w:pPr>
-      <w:rPr>
-        <w:rFonts w:ascii="Symbol" w:hAnsi="Symbol" w:hint="default"/>
-      </w:rPr>
-    </w:lvl>
-    <w:lvl w:ilvl="4" w:tplc="040C0003" w:tentative="1">
-      <w:start w:val="1"/>
-      <w:numFmt w:val="bullet"/>
-      <w:lvlText w:val="o"/>
-      <w:lvlJc w:val="left"/>
-      <w:pPr>
-        <w:ind w:left="3600" w:hanging="360"/>
-      </w:pPr>
-      <w:rPr>
-        <w:rFonts w:ascii="Courier New" w:hAnsi="Courier New" w:cs="Courier New" w:hint="default"/>
-      </w:rPr>
-    </w:lvl>
-    <w:lvl w:ilvl="5" w:tplc="040C0005" w:tentative="1">
-      <w:start w:val="1"/>
-      <w:numFmt w:val="bullet"/>
-      <w:lvlText w:val=""/>
-      <w:lvlJc w:val="left"/>
-      <w:pPr>
-        <w:ind w:left="4320" w:hanging="360"/>
-      </w:pPr>
-      <w:rPr>
-        <w:rFonts w:ascii="Wingdings" w:hAnsi="Wingdings" w:hint="default"/>
-      </w:rPr>
-    </w:lvl>
-    <w:lvl w:ilvl="6" w:tplc="040C0001" w:tentative="1">
-      <w:start w:val="1"/>
-      <w:numFmt w:val="bullet"/>
-      <w:lvlText w:val=""/>
-      <w:lvlJc w:val="left"/>
-      <w:pPr>
-        <w:ind w:left="5040" w:hanging="360"/>
-      </w:pPr>
-      <w:rPr>
-        <w:rFonts w:ascii="Symbol" w:hAnsi="Symbol" w:hint="default"/>
-      </w:rPr>
-    </w:lvl>
-    <w:lvl w:ilvl="7" w:tplc="040C0003" w:tentative="1">
-      <w:start w:val="1"/>
-      <w:numFmt w:val="bullet"/>
-      <w:lvlText w:val="o"/>
-      <w:lvlJc w:val="left"/>
-      <w:pPr>
-        <w:ind w:left="5760" w:hanging="360"/>
-      </w:pPr>
-      <w:rPr>
-        <w:rFonts w:ascii="Courier New" w:hAnsi="Courier New" w:cs="Courier New" w:hint="default"/>
-      </w:rPr>
-    </w:lvl>
-    <w:lvl w:ilvl="8" w:tplc="040C0005" w:tentative="1">
-      <w:start w:val="1"/>
-      <w:numFmt w:val="bullet"/>
-      <w:lvlText w:val=""/>
-      <w:lvlJc w:val="left"/>
-      <w:pPr>
-        <w:ind w:left="6480" w:hanging="360"/>
-      </w:pPr>
-      <w:rPr>
-        <w:rFonts w:ascii="Wingdings" w:hAnsi="Wingdings" w:hint="default"/>
-      </w:rPr>
-    </w:lvl>
-  </w:abstractNum>
-  <w:abstractNum w:abstractNumId="15" w15:restartNumberingAfterBreak="0">
-    <w:nsid w:val="7C437162"/>
-    <w:multiLevelType w:val="hybridMultilevel"/>
-    <w:tmpl w:val="8560305A"/>
-    <w:lvl w:ilvl="0" w:tplc="4A54CFE8">
-      <w:numFmt w:val="bullet"/>
-      <w:lvlText w:val="-"/>
-      <w:lvlJc w:val="left"/>
-      <w:pPr>
-        <w:ind w:left="720" w:hanging="360"/>
-      </w:pPr>
-      <w:rPr>
-        <w:rFonts w:ascii="Calibri" w:eastAsiaTheme="minorHAnsi" w:hAnsi="Calibri" w:cstheme="minorBidi" w:hint="default"/>
-      </w:rPr>
-    </w:lvl>
-    <w:lvl w:ilvl="1" w:tplc="040C0003" w:tentative="1">
-      <w:start w:val="1"/>
-      <w:numFmt w:val="bullet"/>
-      <w:lvlText w:val="o"/>
-      <w:lvlJc w:val="left"/>
-      <w:pPr>
-        <w:ind w:left="1440" w:hanging="360"/>
-      </w:pPr>
-      <w:rPr>
-        <w:rFonts w:ascii="Courier New" w:hAnsi="Courier New" w:cs="Courier New" w:hint="default"/>
-      </w:rPr>
-    </w:lvl>
-    <w:lvl w:ilvl="2" w:tplc="040C0005" w:tentative="1">
-      <w:start w:val="1"/>
-      <w:numFmt w:val="bullet"/>
-      <w:lvlText w:val=""/>
-      <w:lvlJc w:val="left"/>
-      <w:pPr>
-        <w:ind w:left="2160" w:hanging="360"/>
-      </w:pPr>
-      <w:rPr>
-        <w:rFonts w:ascii="Wingdings" w:hAnsi="Wingdings" w:hint="default"/>
-      </w:rPr>
-    </w:lvl>
-    <w:lvl w:ilvl="3" w:tplc="040C0001" w:tentative="1">
-      <w:start w:val="1"/>
-      <w:numFmt w:val="bullet"/>
-      <w:lvlText w:val=""/>
-      <w:lvlJc w:val="left"/>
-      <w:pPr>
-        <w:ind w:left="2880" w:hanging="360"/>
-      </w:pPr>
-      <w:rPr>
-        <w:rFonts w:ascii="Symbol" w:hAnsi="Symbol" w:hint="default"/>
-      </w:rPr>
-    </w:lvl>
-    <w:lvl w:ilvl="4" w:tplc="040C0003" w:tentative="1">
-      <w:start w:val="1"/>
-      <w:numFmt w:val="bullet"/>
-      <w:lvlText w:val="o"/>
-      <w:lvlJc w:val="left"/>
-      <w:pPr>
-        <w:ind w:left="3600" w:hanging="360"/>
-      </w:pPr>
-      <w:rPr>
-        <w:rFonts w:ascii="Courier New" w:hAnsi="Courier New" w:cs="Courier New" w:hint="default"/>
-      </w:rPr>
-    </w:lvl>
-    <w:lvl w:ilvl="5" w:tplc="040C0005" w:tentative="1">
-      <w:start w:val="1"/>
-      <w:numFmt w:val="bullet"/>
-      <w:lvlText w:val=""/>
-      <w:lvlJc w:val="left"/>
-      <w:pPr>
-        <w:ind w:left="4320" w:hanging="360"/>
-      </w:pPr>
-      <w:rPr>
-        <w:rFonts w:ascii="Wingdings" w:hAnsi="Wingdings" w:hint="default"/>
-      </w:rPr>
-    </w:lvl>
-    <w:lvl w:ilvl="6" w:tplc="040C0001" w:tentative="1">
-      <w:start w:val="1"/>
-      <w:numFmt w:val="bullet"/>
-      <w:lvlText w:val=""/>
-      <w:lvlJc w:val="left"/>
-      <w:pPr>
-        <w:ind w:left="5040" w:hanging="360"/>
-      </w:pPr>
-      <w:rPr>
-        <w:rFonts w:ascii="Symbol" w:hAnsi="Symbol" w:hint="default"/>
-      </w:rPr>
-    </w:lvl>
-    <w:lvl w:ilvl="7" w:tplc="040C0003" w:tentative="1">
-      <w:start w:val="1"/>
-      <w:numFmt w:val="bullet"/>
-      <w:lvlText w:val="o"/>
-      <w:lvlJc w:val="left"/>
-      <w:pPr>
-        <w:ind w:left="5760" w:hanging="360"/>
-      </w:pPr>
-      <w:rPr>
-        <w:rFonts w:ascii="Courier New" w:hAnsi="Courier New" w:cs="Courier New" w:hint="default"/>
-      </w:rPr>
-    </w:lvl>
-    <w:lvl w:ilvl="8" w:tplc="040C0005" w:tentative="1">
-      <w:start w:val="1"/>
-      <w:numFmt w:val="bullet"/>
-      <w:lvlText w:val=""/>
-      <w:lvlJc w:val="left"/>
-      <w:pPr>
-        <w:ind w:left="6480" w:hanging="360"/>
-      </w:pPr>
-      <w:rPr>
-        <w:rFonts w:ascii="Wingdings" w:hAnsi="Wingdings" w:hint="default"/>
-      </w:rPr>
-    </w:lvl>
-  </w:abstractNum>
-  <w:abstractNum w:abstractNumId="16" w15:restartNumberingAfterBreak="0">
-    <w:nsid w:val="7C8D7CF3"/>
-    <w:multiLevelType w:val="hybridMultilevel"/>
-    <w:tmpl w:val="9EAEEADC"/>
-    <w:lvl w:ilvl="0" w:tplc="040C0001">
-      <w:start w:val="1"/>
-      <w:numFmt w:val="bullet"/>
-      <w:lvlText w:val=""/>
-      <w:lvlJc w:val="left"/>
-      <w:pPr>
-        <w:ind w:left="720" w:hanging="360"/>
-      </w:pPr>
-      <w:rPr>
-        <w:rFonts w:ascii="Symbol" w:hAnsi="Symbol" w:hint="default"/>
-      </w:rPr>
-    </w:lvl>
-    <w:lvl w:ilvl="1" w:tplc="040C0003">
-      <w:start w:val="1"/>
-      <w:numFmt w:val="bullet"/>
-      <w:lvlText w:val="o"/>
-      <w:lvlJc w:val="left"/>
-      <w:pPr>
-        <w:ind w:left="1440" w:hanging="360"/>
-      </w:pPr>
-      <w:rPr>
-        <w:rFonts w:ascii="Courier New" w:hAnsi="Courier New" w:cs="Courier New" w:hint="default"/>
-      </w:rPr>
-    </w:lvl>
-    <w:lvl w:ilvl="2" w:tplc="040C0005" w:tentative="1">
-      <w:start w:val="1"/>
-      <w:numFmt w:val="bullet"/>
-      <w:lvlText w:val=""/>
-      <w:lvlJc w:val="left"/>
-      <w:pPr>
-        <w:ind w:left="2160" w:hanging="360"/>
-      </w:pPr>
-      <w:rPr>
-        <w:rFonts w:ascii="Wingdings" w:hAnsi="Wingdings" w:hint="default"/>
-      </w:rPr>
-    </w:lvl>
-    <w:lvl w:ilvl="3" w:tplc="040C0001" w:tentative="1">
-      <w:start w:val="1"/>
-      <w:numFmt w:val="bullet"/>
-      <w:lvlText w:val=""/>
-      <w:lvlJc w:val="left"/>
-      <w:pPr>
-        <w:ind w:left="2880" w:hanging="360"/>
-      </w:pPr>
-      <w:rPr>
-        <w:rFonts w:ascii="Symbol" w:hAnsi="Symbol" w:hint="default"/>
-      </w:rPr>
-    </w:lvl>
-    <w:lvl w:ilvl="4" w:tplc="040C0003" w:tentative="1">
-      <w:start w:val="1"/>
-      <w:numFmt w:val="bullet"/>
-      <w:lvlText w:val="o"/>
-      <w:lvlJc w:val="left"/>
-      <w:pPr>
-        <w:ind w:left="3600" w:hanging="360"/>
-      </w:pPr>
-      <w:rPr>
-        <w:rFonts w:ascii="Courier New" w:hAnsi="Courier New" w:cs="Courier New" w:hint="default"/>
-      </w:rPr>
-    </w:lvl>
-    <w:lvl w:ilvl="5" w:tplc="040C0005" w:tentative="1">
-      <w:start w:val="1"/>
-      <w:numFmt w:val="bullet"/>
-      <w:lvlText w:val=""/>
-      <w:lvlJc w:val="left"/>
-      <w:pPr>
-        <w:ind w:left="4320" w:hanging="360"/>
-      </w:pPr>
-      <w:rPr>
-        <w:rFonts w:ascii="Wingdings" w:hAnsi="Wingdings" w:hint="default"/>
-      </w:rPr>
-    </w:lvl>
-    <w:lvl w:ilvl="6" w:tplc="040C0001" w:tentative="1">
-      <w:start w:val="1"/>
-      <w:numFmt w:val="bullet"/>
-      <w:lvlText w:val=""/>
-      <w:lvlJc w:val="left"/>
-      <w:pPr>
-        <w:ind w:left="5040" w:hanging="360"/>
-      </w:pPr>
-      <w:rPr>
-        <w:rFonts w:ascii="Symbol" w:hAnsi="Symbol" w:hint="default"/>
-      </w:rPr>
-    </w:lvl>
-    <w:lvl w:ilvl="7" w:tplc="040C0003" w:tentative="1">
-      <w:start w:val="1"/>
-      <w:numFmt w:val="bullet"/>
-      <w:lvlText w:val="o"/>
-      <w:lvlJc w:val="left"/>
-      <w:pPr>
-        <w:ind w:left="5760" w:hanging="360"/>
-      </w:pPr>
-      <w:rPr>
-        <w:rFonts w:ascii="Courier New" w:hAnsi="Courier New" w:cs="Courier New" w:hint="default"/>
-      </w:rPr>
-    </w:lvl>
-    <w:lvl w:ilvl="8" w:tplc="040C0005" w:tentative="1">
-      <w:start w:val="1"/>
-      <w:numFmt w:val="bullet"/>
-      <w:lvlText w:val=""/>
-      <w:lvlJc w:val="left"/>
-      <w:pPr>
-        <w:ind w:left="6480" w:hanging="360"/>
-      </w:pPr>
-      <w:rPr>
-        <w:rFonts w:ascii="Wingdings" w:hAnsi="Wingdings" w:hint="default"/>
-      </w:rPr>
+        <w:tabs>
+          <w:tab w:val="num" w:pos="1584"/>
+        </w:tabs>
+        <w:ind w:left="1584" w:hanging="1584"/>
+      </w:pPr>
     </w:lvl>
   </w:abstractNum>
   <w:num w:numId="1">
-    <w:abstractNumId w:val="11"/>
+    <w:abstractNumId w:val="1"/>
   </w:num>
   <w:num w:numId="2">
+    <w:abstractNumId w:val="2"/>
+  </w:num>
+  <w:num w:numId="3">
+    <w:abstractNumId w:val="3"/>
+  </w:num>
+  <w:num w:numId="4">
     <w:abstractNumId w:val="4"/>
   </w:num>
-  <w:num w:numId="3">
-    <w:abstractNumId w:val="1"/>
-  </w:num>
-  <w:num w:numId="4">
-    <w:abstractNumId w:val="9"/>
-  </w:num>
   <w:num w:numId="5">
-    <w:abstractNumId w:val="12"/>
+    <w:abstractNumId w:val="5"/>
   </w:num>
   <w:num w:numId="6">
-    <w:abstractNumId w:val="10"/>
-  </w:num>
-  <w:num w:numId="7">
-    <w:abstractNumId w:val="16"/>
-  </w:num>
-  <w:num w:numId="8">
-    <w:abstractNumId w:val="15"/>
-  </w:num>
-  <w:num w:numId="9">
-    <w:abstractNumId w:val="14"/>
-  </w:num>
-  <w:num w:numId="10">
-    <w:abstractNumId w:val="7"/>
-  </w:num>
-  <w:num w:numId="11">
-    <w:abstractNumId w:val="5"/>
-  </w:num>
-  <w:num w:numId="12">
-    <w:abstractNumId w:val="0"/>
-  </w:num>
-  <w:num w:numId="13">
-    <w:abstractNumId w:val="13"/>
-  </w:num>
-  <w:num w:numId="14">
-    <w:abstractNumId w:val="2"/>
-  </w:num>
-  <w:num w:numId="15">
     <w:abstractNumId w:val="6"/>
-  </w:num>
-  <w:num w:numId="16">
-    <w:abstractNumId w:val="8"/>
-  </w:num>
-  <w:num w:numId="17">
-    <w:abstractNumId w:val="3"/>
   </w:num>
 </w:numbering>
 </file>
 
 <file path=word/styles.xml><?xml version="1.0" encoding="utf-8"?>
-<w:styles xmlns:mc="http://schemas.openxmlformats.org/markup-compatibility/2006" xmlns:r="http://schemas.openxmlformats.org/officeDocument/2006/relationships" xmlns:w="http://schemas.openxmlformats.org/wordprocessingml/2006/main" xmlns:w14="http://schemas.microsoft.com/office/word/2010/wordml" xmlns:w15="http://schemas.microsoft.com/office/word/2012/wordml" xmlns:w16se="http://schemas.microsoft.com/office/word/2015/wordml/symex" mc:Ignorable="w14 w15 w16se">
+<w:styles xmlns:w="http://schemas.openxmlformats.org/wordprocessingml/2006/main" xmlns:w14="http://schemas.microsoft.com/office/word/2010/wordml" xmlns:mc="http://schemas.openxmlformats.org/markup-compatibility/2006" mc:Ignorable="w14">
   <w:docDefaults>
     <w:rPrDefault>
       <w:rPr>
-        <w:rFonts w:asciiTheme="minorHAnsi" w:eastAsiaTheme="minorHAnsi" w:hAnsiTheme="minorHAnsi" w:cstheme="minorBidi"/>
+        <w:rFonts w:ascii="Calibri" w:hAnsi="Calibri" w:eastAsia="Calibri" w:cs="" w:asciiTheme="minorHAnsi" w:cstheme="minorBidi" w:eastAsiaTheme="minorHAnsi" w:hAnsiTheme="minorHAnsi"/>
         <w:sz w:val="22"/>
         <w:szCs w:val="22"/>
         <w:lang w:val="fr-FR" w:eastAsia="en-US" w:bidi="ar-SA"/>
       </w:rPr>
     </w:rPrDefault>
     <w:pPrDefault>
-      <w:pPr>
-        <w:spacing w:after="200" w:line="276" w:lineRule="auto"/>
-      </w:pPr>
+      <w:pPr/>
     </w:pPrDefault>
   </w:docDefaults>
   <w:latentStyles w:defLockedState="0" w:defUIPriority="99" w:defSemiHidden="0" w:defUnhideWhenUsed="0" w:defQFormat="0" w:count="372">
     <w:lsdException w:name="Normal" w:uiPriority="0" w:qFormat="1"/>
     <w:lsdException w:name="heading 1" w:uiPriority="9" w:qFormat="1"/>
-    <w:lsdException w:name="heading 2" w:semiHidden="1" w:uiPriority="9" w:unhideWhenUsed="1" w:qFormat="1"/>
-    <w:lsdException w:name="heading 3" w:semiHidden="1" w:uiPriority="9" w:unhideWhenUsed="1" w:qFormat="1"/>
-    <w:lsdException w:name="heading 4" w:semiHidden="1" w:uiPriority="9" w:unhideWhenUsed="1" w:qFormat="1"/>
-    <w:lsdException w:name="heading 5" w:semiHidden="1" w:uiPriority="9" w:unhideWhenUsed="1" w:qFormat="1"/>
-    <w:lsdException w:name="heading 6" w:semiHidden="1" w:uiPriority="9" w:unhideWhenUsed="1" w:qFormat="1"/>
-    <w:lsdException w:name="heading 7" w:semiHidden="1" w:uiPriority="9" w:unhideWhenUsed="1" w:qFormat="1"/>
-    <w:lsdException w:name="heading 8" w:semiHidden="1" w:uiPriority="9" w:unhideWhenUsed="1" w:qFormat="1"/>
-    <w:lsdException w:name="heading 9" w:semiHidden="1" w:uiPriority="9" w:unhideWhenUsed="1" w:qFormat="1"/>
+    <w:lsdException w:name="heading 2" w:uiPriority="9" w:semiHidden="1" w:unhideWhenUsed="1" w:qFormat="1"/>
+    <w:lsdException w:name="heading 3" w:uiPriority="9" w:semiHidden="1" w:unhideWhenUsed="1" w:qFormat="1"/>
+    <w:lsdException w:name="heading 4" w:uiPriority="9" w:semiHidden="1" w:unhideWhenUsed="1" w:qFormat="1"/>
+    <w:lsdException w:name="heading 5" w:uiPriority="9" w:semiHidden="1" w:unhideWhenUsed="1" w:qFormat="1"/>
+    <w:lsdException w:name="heading 6" w:uiPriority="9" w:semiHidden="1" w:unhideWhenUsed="1" w:qFormat="1"/>
+    <w:lsdException w:name="heading 7" w:uiPriority="9" w:semiHidden="1" w:unhideWhenUsed="1" w:qFormat="1"/>
+    <w:lsdException w:name="heading 8" w:uiPriority="9" w:semiHidden="1" w:unhideWhenUsed="1" w:qFormat="1"/>
+    <w:lsdException w:name="heading 9" w:uiPriority="9" w:semiHidden="1" w:unhideWhenUsed="1" w:qFormat="1"/>
     <w:lsdException w:name="index 1" w:semiHidden="1" w:unhideWhenUsed="1"/>
     <w:lsdException w:name="index 2" w:semiHidden="1" w:unhideWhenUsed="1"/>
     <w:lsdException w:name="index 3" w:semiHidden="1" w:unhideWhenUsed="1"/>
@@ -5465,22 +4228,22 @@
     <w:lsdException w:name="index 7" w:semiHidden="1" w:unhideWhenUsed="1"/>
     <w:lsdException w:name="index 8" w:semiHidden="1" w:unhideWhenUsed="1"/>
     <w:lsdException w:name="index 9" w:semiHidden="1" w:unhideWhenUsed="1"/>
-    <w:lsdException w:name="toc 1" w:semiHidden="1" w:uiPriority="39" w:unhideWhenUsed="1"/>
-    <w:lsdException w:name="toc 2" w:semiHidden="1" w:uiPriority="39" w:unhideWhenUsed="1"/>
-    <w:lsdException w:name="toc 3" w:semiHidden="1" w:uiPriority="39" w:unhideWhenUsed="1"/>
-    <w:lsdException w:name="toc 4" w:semiHidden="1" w:uiPriority="39" w:unhideWhenUsed="1"/>
-    <w:lsdException w:name="toc 5" w:semiHidden="1" w:uiPriority="39" w:unhideWhenUsed="1"/>
-    <w:lsdException w:name="toc 6" w:semiHidden="1" w:uiPriority="39" w:unhideWhenUsed="1"/>
-    <w:lsdException w:name="toc 7" w:semiHidden="1" w:uiPriority="39" w:unhideWhenUsed="1"/>
-    <w:lsdException w:name="toc 8" w:semiHidden="1" w:uiPriority="39" w:unhideWhenUsed="1"/>
-    <w:lsdException w:name="toc 9" w:semiHidden="1" w:uiPriority="39" w:unhideWhenUsed="1"/>
+    <w:lsdException w:name="toc 1" w:uiPriority="39" w:semiHidden="1" w:unhideWhenUsed="1"/>
+    <w:lsdException w:name="toc 2" w:uiPriority="39" w:semiHidden="1" w:unhideWhenUsed="1"/>
+    <w:lsdException w:name="toc 3" w:uiPriority="39" w:semiHidden="1" w:unhideWhenUsed="1"/>
+    <w:lsdException w:name="toc 4" w:uiPriority="39" w:semiHidden="1" w:unhideWhenUsed="1"/>
+    <w:lsdException w:name="toc 5" w:uiPriority="39" w:semiHidden="1" w:unhideWhenUsed="1"/>
+    <w:lsdException w:name="toc 6" w:uiPriority="39" w:semiHidden="1" w:unhideWhenUsed="1"/>
+    <w:lsdException w:name="toc 7" w:uiPriority="39" w:semiHidden="1" w:unhideWhenUsed="1"/>
+    <w:lsdException w:name="toc 8" w:uiPriority="39" w:semiHidden="1" w:unhideWhenUsed="1"/>
+    <w:lsdException w:name="toc 9" w:uiPriority="39" w:semiHidden="1" w:unhideWhenUsed="1"/>
     <w:lsdException w:name="Normal Indent" w:semiHidden="1" w:unhideWhenUsed="1"/>
     <w:lsdException w:name="footnote text" w:semiHidden="1" w:unhideWhenUsed="1"/>
     <w:lsdException w:name="annotation text" w:semiHidden="1" w:unhideWhenUsed="1"/>
     <w:lsdException w:name="header" w:semiHidden="1" w:unhideWhenUsed="1"/>
     <w:lsdException w:name="footer" w:semiHidden="1" w:unhideWhenUsed="1"/>
     <w:lsdException w:name="index heading" w:semiHidden="1" w:unhideWhenUsed="1"/>
-    <w:lsdException w:name="caption" w:semiHidden="1" w:uiPriority="35" w:unhideWhenUsed="1" w:qFormat="1"/>
+    <w:lsdException w:name="caption" w:uiPriority="35" w:semiHidden="1" w:unhideWhenUsed="1" w:qFormat="1"/>
     <w:lsdException w:name="table of figures" w:semiHidden="1" w:unhideWhenUsed="1"/>
     <w:lsdException w:name="envelope address" w:semiHidden="1" w:unhideWhenUsed="1"/>
     <w:lsdException w:name="envelope return" w:semiHidden="1" w:unhideWhenUsed="1"/>
@@ -5511,8 +4274,8 @@
     <w:lsdException w:name="Title" w:uiPriority="10" w:qFormat="1"/>
     <w:lsdException w:name="Closing" w:semiHidden="1" w:unhideWhenUsed="1"/>
     <w:lsdException w:name="Signature" w:semiHidden="1" w:unhideWhenUsed="1"/>
-    <w:lsdException w:name="Default Paragraph Font" w:semiHidden="1" w:uiPriority="1" w:unhideWhenUsed="1"/>
-    <w:lsdException w:name="Body Text" w:semiHidden="1" w:uiPriority="0" w:unhideWhenUsed="1"/>
+    <w:lsdException w:name="Default Paragraph Font" w:uiPriority="1" w:semiHidden="1" w:unhideWhenUsed="1"/>
+    <w:lsdException w:name="Body Text" w:uiPriority="0" w:semiHidden="1" w:unhideWhenUsed="1"/>
     <w:lsdException w:name="Body Text Indent" w:semiHidden="1" w:unhideWhenUsed="1"/>
     <w:lsdException w:name="List Continue" w:semiHidden="1" w:unhideWhenUsed="1"/>
     <w:lsdException w:name="List Continue 2" w:semiHidden="1" w:unhideWhenUsed="1"/>
@@ -5711,8 +4474,8 @@
     <w:lsdException w:name="Subtle Reference" w:uiPriority="31" w:qFormat="1"/>
     <w:lsdException w:name="Intense Reference" w:uiPriority="32" w:qFormat="1"/>
     <w:lsdException w:name="Book Title" w:uiPriority="33" w:qFormat="1"/>
-    <w:lsdException w:name="Bibliography" w:semiHidden="1" w:uiPriority="37" w:unhideWhenUsed="1"/>
-    <w:lsdException w:name="TOC Heading" w:semiHidden="1" w:uiPriority="39" w:unhideWhenUsed="1" w:qFormat="1"/>
+    <w:lsdException w:name="Bibliography" w:uiPriority="37" w:semiHidden="1" w:unhideWhenUsed="1"/>
+    <w:lsdException w:name="TOC Heading" w:uiPriority="39" w:semiHidden="1" w:unhideWhenUsed="1" w:qFormat="1"/>
     <w:lsdException w:name="Plain Table 1" w:uiPriority="41"/>
     <w:lsdException w:name="Plain Table 2" w:uiPriority="42"/>
     <w:lsdException w:name="Plain Table 3" w:uiPriority="43"/>
@@ -5819,13 +4582,26 @@
     <w:lsdException w:name="List Table 7 Colorful Accent 6" w:uiPriority="52"/>
     <w:lsdException w:name="Mention" w:semiHidden="1" w:unhideWhenUsed="1"/>
   </w:latentStyles>
-  <w:style w:type="paragraph" w:default="1" w:styleId="Normal">
+  <w:style w:type="paragraph" w:styleId="Normal" w:default="1">
     <w:name w:val="Normal"/>
     <w:qFormat/>
-    <w:rsid w:val="00EA4AF4"/>
+    <w:rsid w:val="00ea4af4"/>
+    <w:pPr>
+      <w:widowControl/>
+      <w:bidi w:val="0"/>
+      <w:spacing w:lineRule="auto" w:line="276" w:before="0" w:after="200"/>
+      <w:jc w:val="left"/>
+    </w:pPr>
+    <w:rPr>
+      <w:rFonts w:ascii="Calibri" w:hAnsi="Calibri" w:eastAsia="Calibri" w:cs="" w:asciiTheme="minorHAnsi" w:cstheme="minorBidi" w:eastAsiaTheme="minorHAnsi" w:hAnsiTheme="minorHAnsi"/>
+      <w:color w:val="auto"/>
+      <w:sz w:val="22"/>
+      <w:szCs w:val="22"/>
+      <w:lang w:val="fr-FR" w:eastAsia="en-US" w:bidi="ar-SA"/>
+    </w:rPr>
   </w:style>
-  <w:style w:type="paragraph" w:styleId="Titre1">
-    <w:name w:val="heading 1"/>
+  <w:style w:type="paragraph" w:styleId="Heading1">
+    <w:name w:val="Heading 1"/>
     <w:basedOn w:val="Normal"/>
     <w:next w:val="Normal"/>
     <w:link w:val="Titre1Car"/>
@@ -5839,16 +4615,16 @@
       <w:outlineLvl w:val="0"/>
     </w:pPr>
     <w:rPr>
-      <w:rFonts w:asciiTheme="majorHAnsi" w:eastAsiaTheme="majorEastAsia" w:hAnsiTheme="majorHAnsi" w:cstheme="majorBidi"/>
+      <w:rFonts w:ascii="Cambria" w:hAnsi="Cambria" w:eastAsia="" w:cs="" w:asciiTheme="majorHAnsi" w:cstheme="majorBidi" w:eastAsiaTheme="majorEastAsia" w:hAnsiTheme="majorHAnsi"/>
       <w:b/>
       <w:bCs/>
-      <w:color w:val="365F91" w:themeColor="accent1" w:themeShade="BF"/>
+      <w:color w:val="365F91" w:themeColor="accent1" w:themeShade="bf"/>
       <w:sz w:val="28"/>
       <w:szCs w:val="28"/>
     </w:rPr>
   </w:style>
-  <w:style w:type="paragraph" w:styleId="Titre2">
-    <w:name w:val="heading 2"/>
+  <w:style w:type="paragraph" w:styleId="Heading2">
+    <w:name w:val="Heading 2"/>
     <w:basedOn w:val="Normal"/>
     <w:next w:val="Normal"/>
     <w:link w:val="Titre2Car"/>
@@ -5863,7 +4639,7 @@
       <w:outlineLvl w:val="1"/>
     </w:pPr>
     <w:rPr>
-      <w:rFonts w:asciiTheme="majorHAnsi" w:eastAsiaTheme="majorEastAsia" w:hAnsiTheme="majorHAnsi" w:cstheme="majorBidi"/>
+      <w:rFonts w:ascii="Cambria" w:hAnsi="Cambria" w:eastAsia="" w:cs="" w:asciiTheme="majorHAnsi" w:cstheme="majorBidi" w:eastAsiaTheme="majorEastAsia" w:hAnsiTheme="majorHAnsi"/>
       <w:b/>
       <w:bCs/>
       <w:color w:val="4F81BD" w:themeColor="accent1"/>
@@ -5871,15 +4647,15 @@
       <w:szCs w:val="26"/>
     </w:rPr>
   </w:style>
-  <w:style w:type="paragraph" w:styleId="Titre3">
-    <w:name w:val="heading 3"/>
+  <w:style w:type="paragraph" w:styleId="Heading3">
+    <w:name w:val="Heading 3"/>
     <w:basedOn w:val="Normal"/>
     <w:next w:val="Normal"/>
     <w:link w:val="Titre3Car"/>
     <w:uiPriority w:val="9"/>
     <w:unhideWhenUsed/>
     <w:qFormat/>
-    <w:rsid w:val="000D3F21"/>
+    <w:rsid w:val="000d3f21"/>
     <w:pPr>
       <w:keepNext/>
       <w:keepLines/>
@@ -5887,17 +4663,830 @@
       <w:outlineLvl w:val="2"/>
     </w:pPr>
     <w:rPr>
-      <w:rFonts w:asciiTheme="majorHAnsi" w:eastAsiaTheme="majorEastAsia" w:hAnsiTheme="majorHAnsi" w:cstheme="majorBidi"/>
+      <w:rFonts w:ascii="Cambria" w:hAnsi="Cambria" w:eastAsia="" w:cs="" w:asciiTheme="majorHAnsi" w:cstheme="majorBidi" w:eastAsiaTheme="majorEastAsia" w:hAnsiTheme="majorHAnsi"/>
       <w:b/>
       <w:bCs/>
       <w:color w:val="4F81BD" w:themeColor="accent1"/>
     </w:rPr>
   </w:style>
-  <w:style w:type="character" w:default="1" w:styleId="Policepardfaut">
+  <w:style w:type="character" w:styleId="DefaultParagraphFont" w:default="1">
     <w:name w:val="Default Paragraph Font"/>
     <w:uiPriority w:val="1"/>
     <w:semiHidden/>
     <w:unhideWhenUsed/>
+    <w:qFormat/>
+    <w:rPr/>
+  </w:style>
+  <w:style w:type="character" w:styleId="Titre1Car" w:customStyle="1">
+    <w:name w:val="Titre 1 Car"/>
+    <w:basedOn w:val="DefaultParagraphFont"/>
+    <w:link w:val="Titre1"/>
+    <w:uiPriority w:val="9"/>
+    <w:qFormat/>
+    <w:rsid w:val="00311953"/>
+    <w:rPr>
+      <w:rFonts w:ascii="Cambria" w:hAnsi="Cambria" w:eastAsia="" w:cs="" w:asciiTheme="majorHAnsi" w:cstheme="majorBidi" w:eastAsiaTheme="majorEastAsia" w:hAnsiTheme="majorHAnsi"/>
+      <w:b/>
+      <w:bCs/>
+      <w:color w:val="365F91" w:themeColor="accent1" w:themeShade="bf"/>
+      <w:sz w:val="28"/>
+      <w:szCs w:val="28"/>
+    </w:rPr>
+  </w:style>
+  <w:style w:type="character" w:styleId="Titre2Car" w:customStyle="1">
+    <w:name w:val="Titre 2 Car"/>
+    <w:basedOn w:val="DefaultParagraphFont"/>
+    <w:link w:val="Titre2"/>
+    <w:uiPriority w:val="9"/>
+    <w:qFormat/>
+    <w:rsid w:val="00311953"/>
+    <w:rPr>
+      <w:rFonts w:ascii="Cambria" w:hAnsi="Cambria" w:eastAsia="" w:cs="" w:asciiTheme="majorHAnsi" w:cstheme="majorBidi" w:eastAsiaTheme="majorEastAsia" w:hAnsiTheme="majorHAnsi"/>
+      <w:b/>
+      <w:bCs/>
+      <w:color w:val="4F81BD" w:themeColor="accent1"/>
+      <w:sz w:val="26"/>
+      <w:szCs w:val="26"/>
+    </w:rPr>
+  </w:style>
+  <w:style w:type="character" w:styleId="Titre3Car" w:customStyle="1">
+    <w:name w:val="Titre 3 Car"/>
+    <w:basedOn w:val="DefaultParagraphFont"/>
+    <w:link w:val="Titre3"/>
+    <w:uiPriority w:val="9"/>
+    <w:qFormat/>
+    <w:rsid w:val="000d3f21"/>
+    <w:rPr>
+      <w:rFonts w:ascii="Cambria" w:hAnsi="Cambria" w:eastAsia="" w:cs="" w:asciiTheme="majorHAnsi" w:cstheme="majorBidi" w:eastAsiaTheme="majorEastAsia" w:hAnsiTheme="majorHAnsi"/>
+      <w:b/>
+      <w:bCs/>
+      <w:color w:val="4F81BD" w:themeColor="accent1"/>
+    </w:rPr>
+  </w:style>
+  <w:style w:type="character" w:styleId="TitreCar" w:customStyle="1">
+    <w:name w:val="Titre Car"/>
+    <w:basedOn w:val="DefaultParagraphFont"/>
+    <w:link w:val="Titre"/>
+    <w:uiPriority w:val="10"/>
+    <w:qFormat/>
+    <w:rsid w:val="00524804"/>
+    <w:rPr>
+      <w:rFonts w:ascii="Cambria" w:hAnsi="Cambria" w:eastAsia="" w:cs="" w:asciiTheme="majorHAnsi" w:cstheme="majorBidi" w:eastAsiaTheme="majorEastAsia" w:hAnsiTheme="majorHAnsi"/>
+      <w:color w:val="17365D" w:themeColor="text2" w:themeShade="bf"/>
+      <w:spacing w:val="5"/>
+      <w:sz w:val="52"/>
+      <w:szCs w:val="52"/>
+    </w:rPr>
+  </w:style>
+  <w:style w:type="character" w:styleId="InternetLink">
+    <w:name w:val="Internet Link"/>
+    <w:basedOn w:val="DefaultParagraphFont"/>
+    <w:uiPriority w:val="99"/>
+    <w:unhideWhenUsed/>
+    <w:rsid w:val="00465924"/>
+    <w:rPr>
+      <w:color w:val="0000FF"/>
+      <w:u w:val="single"/>
+    </w:rPr>
+  </w:style>
+  <w:style w:type="character" w:styleId="TextedebullesCar" w:customStyle="1">
+    <w:name w:val="Texte de bulles Car"/>
+    <w:basedOn w:val="DefaultParagraphFont"/>
+    <w:link w:val="Textedebulles"/>
+    <w:uiPriority w:val="99"/>
+    <w:semiHidden/>
+    <w:qFormat/>
+    <w:rsid w:val="000e6f70"/>
+    <w:rPr>
+      <w:rFonts w:ascii="Tahoma" w:hAnsi="Tahoma" w:cs="Tahoma"/>
+      <w:sz w:val="16"/>
+      <w:szCs w:val="16"/>
+    </w:rPr>
+  </w:style>
+  <w:style w:type="character" w:styleId="CorpsdetexteCar" w:customStyle="1">
+    <w:name w:val="Corps de texte Car"/>
+    <w:basedOn w:val="DefaultParagraphFont"/>
+    <w:link w:val="Corpsdetexte"/>
+    <w:qFormat/>
+    <w:rsid w:val="00e11d8a"/>
+    <w:rPr>
+      <w:rFonts w:ascii="Calibri" w:hAnsi="Calibri" w:eastAsia="Times New Roman" w:cs="Times New Roman"/>
+      <w:lang w:val="en-US" w:bidi="en-US"/>
+    </w:rPr>
+  </w:style>
+  <w:style w:type="character" w:styleId="StyleTitreLatin36ptCar" w:customStyle="1">
+    <w:name w:val="Style Titre + (Latin) 36 pt Car"/>
+    <w:basedOn w:val="DefaultParagraphFont"/>
+    <w:qFormat/>
+    <w:rsid w:val="00e11d8a"/>
+    <w:rPr>
+      <w:rFonts w:ascii="Arial" w:hAnsi="Arial" w:cs="Arial"/>
+      <w:b/>
+      <w:bCs/>
+      <w:sz w:val="72"/>
+      <w:szCs w:val="32"/>
+      <w:lang w:val="fr-FR" w:eastAsia="fr-FR" w:bidi="ar-SA"/>
+    </w:rPr>
+  </w:style>
+  <w:style w:type="character" w:styleId="TitreProjetCar" w:customStyle="1">
+    <w:name w:val="Titre Projet Car"/>
+    <w:basedOn w:val="TitreCar"/>
+    <w:qFormat/>
+    <w:rsid w:val="00e11d8a"/>
+    <w:rPr>
+      <w:rFonts w:ascii="Cambria" w:hAnsi="Cambria" w:eastAsia="Times New Roman" w:cs="Times New Roman"/>
+      <w:color w:val="17365D"/>
+      <w:spacing w:val="5"/>
+      <w:sz w:val="72"/>
+      <w:szCs w:val="52"/>
+    </w:rPr>
+  </w:style>
+  <w:style w:type="character" w:styleId="EntteCar" w:customStyle="1">
+    <w:name w:val="En-tête Car"/>
+    <w:basedOn w:val="DefaultParagraphFont"/>
+    <w:link w:val="En-tte"/>
+    <w:uiPriority w:val="99"/>
+    <w:semiHidden/>
+    <w:qFormat/>
+    <w:rsid w:val="00fb3090"/>
+    <w:rPr/>
+  </w:style>
+  <w:style w:type="character" w:styleId="PieddepageCar" w:customStyle="1">
+    <w:name w:val="Pied de page Car"/>
+    <w:basedOn w:val="DefaultParagraphFont"/>
+    <w:link w:val="Pieddepage"/>
+    <w:uiPriority w:val="99"/>
+    <w:semiHidden/>
+    <w:qFormat/>
+    <w:rsid w:val="00fb3090"/>
+    <w:rPr/>
+  </w:style>
+  <w:style w:type="character" w:styleId="ListLabel1">
+    <w:name w:val="ListLabel 1"/>
+    <w:qFormat/>
+    <w:rPr>
+      <w:rFonts w:cs="Courier New"/>
+    </w:rPr>
+  </w:style>
+  <w:style w:type="character" w:styleId="ListLabel2">
+    <w:name w:val="ListLabel 2"/>
+    <w:qFormat/>
+    <w:rPr>
+      <w:rFonts w:cs="Courier New"/>
+    </w:rPr>
+  </w:style>
+  <w:style w:type="character" w:styleId="ListLabel3">
+    <w:name w:val="ListLabel 3"/>
+    <w:qFormat/>
+    <w:rPr>
+      <w:rFonts w:cs="Courier New"/>
+    </w:rPr>
+  </w:style>
+  <w:style w:type="character" w:styleId="ListLabel4">
+    <w:name w:val="ListLabel 4"/>
+    <w:qFormat/>
+    <w:rPr>
+      <w:rFonts w:cs="Courier New"/>
+    </w:rPr>
+  </w:style>
+  <w:style w:type="character" w:styleId="ListLabel5">
+    <w:name w:val="ListLabel 5"/>
+    <w:qFormat/>
+    <w:rPr>
+      <w:rFonts w:cs="Courier New"/>
+    </w:rPr>
+  </w:style>
+  <w:style w:type="character" w:styleId="ListLabel6">
+    <w:name w:val="ListLabel 6"/>
+    <w:qFormat/>
+    <w:rPr>
+      <w:rFonts w:cs="Courier New"/>
+    </w:rPr>
+  </w:style>
+  <w:style w:type="character" w:styleId="ListLabel7">
+    <w:name w:val="ListLabel 7"/>
+    <w:qFormat/>
+    <w:rPr>
+      <w:rFonts w:cs="Courier New"/>
+    </w:rPr>
+  </w:style>
+  <w:style w:type="character" w:styleId="ListLabel8">
+    <w:name w:val="ListLabel 8"/>
+    <w:qFormat/>
+    <w:rPr>
+      <w:rFonts w:cs="Courier New"/>
+    </w:rPr>
+  </w:style>
+  <w:style w:type="character" w:styleId="ListLabel9">
+    <w:name w:val="ListLabel 9"/>
+    <w:qFormat/>
+    <w:rPr>
+      <w:rFonts w:cs="Courier New"/>
+    </w:rPr>
+  </w:style>
+  <w:style w:type="character" w:styleId="ListLabel10">
+    <w:name w:val="ListLabel 10"/>
+    <w:qFormat/>
+    <w:rPr>
+      <w:rFonts w:cs="Courier New"/>
+    </w:rPr>
+  </w:style>
+  <w:style w:type="character" w:styleId="ListLabel11">
+    <w:name w:val="ListLabel 11"/>
+    <w:qFormat/>
+    <w:rPr>
+      <w:rFonts w:cs="Courier New"/>
+    </w:rPr>
+  </w:style>
+  <w:style w:type="character" w:styleId="ListLabel12">
+    <w:name w:val="ListLabel 12"/>
+    <w:qFormat/>
+    <w:rPr>
+      <w:rFonts w:cs="Courier New"/>
+    </w:rPr>
+  </w:style>
+  <w:style w:type="character" w:styleId="ListLabel13">
+    <w:name w:val="ListLabel 13"/>
+    <w:qFormat/>
+    <w:rPr>
+      <w:rFonts w:cs="Courier New"/>
+    </w:rPr>
+  </w:style>
+  <w:style w:type="character" w:styleId="ListLabel14">
+    <w:name w:val="ListLabel 14"/>
+    <w:qFormat/>
+    <w:rPr>
+      <w:rFonts w:cs="Courier New"/>
+    </w:rPr>
+  </w:style>
+  <w:style w:type="character" w:styleId="ListLabel15">
+    <w:name w:val="ListLabel 15"/>
+    <w:qFormat/>
+    <w:rPr>
+      <w:rFonts w:cs="Courier New"/>
+    </w:rPr>
+  </w:style>
+  <w:style w:type="character" w:styleId="ListLabel16">
+    <w:name w:val="ListLabel 16"/>
+    <w:qFormat/>
+    <w:rPr>
+      <w:rFonts w:cs="Courier New"/>
+    </w:rPr>
+  </w:style>
+  <w:style w:type="character" w:styleId="ListLabel17">
+    <w:name w:val="ListLabel 17"/>
+    <w:qFormat/>
+    <w:rPr>
+      <w:rFonts w:cs="Courier New"/>
+    </w:rPr>
+  </w:style>
+  <w:style w:type="character" w:styleId="ListLabel18">
+    <w:name w:val="ListLabel 18"/>
+    <w:qFormat/>
+    <w:rPr>
+      <w:rFonts w:cs="Courier New"/>
+    </w:rPr>
+  </w:style>
+  <w:style w:type="character" w:styleId="ListLabel19">
+    <w:name w:val="ListLabel 19"/>
+    <w:qFormat/>
+    <w:rPr>
+      <w:rFonts w:cs="Courier New"/>
+    </w:rPr>
+  </w:style>
+  <w:style w:type="character" w:styleId="ListLabel20">
+    <w:name w:val="ListLabel 20"/>
+    <w:qFormat/>
+    <w:rPr>
+      <w:rFonts w:cs="Courier New"/>
+    </w:rPr>
+  </w:style>
+  <w:style w:type="character" w:styleId="ListLabel21">
+    <w:name w:val="ListLabel 21"/>
+    <w:qFormat/>
+    <w:rPr>
+      <w:rFonts w:cs="Courier New"/>
+    </w:rPr>
+  </w:style>
+  <w:style w:type="character" w:styleId="ListLabel22">
+    <w:name w:val="ListLabel 22"/>
+    <w:qFormat/>
+    <w:rPr>
+      <w:rFonts w:eastAsia="Calibri" w:cs=""/>
+    </w:rPr>
+  </w:style>
+  <w:style w:type="character" w:styleId="ListLabel23">
+    <w:name w:val="ListLabel 23"/>
+    <w:qFormat/>
+    <w:rPr>
+      <w:rFonts w:cs="Courier New"/>
+    </w:rPr>
+  </w:style>
+  <w:style w:type="character" w:styleId="ListLabel24">
+    <w:name w:val="ListLabel 24"/>
+    <w:qFormat/>
+    <w:rPr>
+      <w:rFonts w:cs="Courier New"/>
+    </w:rPr>
+  </w:style>
+  <w:style w:type="character" w:styleId="ListLabel25">
+    <w:name w:val="ListLabel 25"/>
+    <w:qFormat/>
+    <w:rPr>
+      <w:rFonts w:cs="Courier New"/>
+    </w:rPr>
+  </w:style>
+  <w:style w:type="character" w:styleId="ListLabel26">
+    <w:name w:val="ListLabel 26"/>
+    <w:qFormat/>
+    <w:rPr>
+      <w:rFonts w:cs="Courier New"/>
+    </w:rPr>
+  </w:style>
+  <w:style w:type="character" w:styleId="ListLabel27">
+    <w:name w:val="ListLabel 27"/>
+    <w:qFormat/>
+    <w:rPr>
+      <w:rFonts w:cs="Courier New"/>
+    </w:rPr>
+  </w:style>
+  <w:style w:type="character" w:styleId="ListLabel28">
+    <w:name w:val="ListLabel 28"/>
+    <w:qFormat/>
+    <w:rPr>
+      <w:rFonts w:cs="Courier New"/>
+    </w:rPr>
+  </w:style>
+  <w:style w:type="character" w:styleId="ListLabel29">
+    <w:name w:val="ListLabel 29"/>
+    <w:qFormat/>
+    <w:rPr>
+      <w:rFonts w:cs="Courier New"/>
+    </w:rPr>
+  </w:style>
+  <w:style w:type="character" w:styleId="ListLabel30">
+    <w:name w:val="ListLabel 30"/>
+    <w:qFormat/>
+    <w:rPr>
+      <w:rFonts w:cs="Courier New"/>
+    </w:rPr>
+  </w:style>
+  <w:style w:type="character" w:styleId="ListLabel31">
+    <w:name w:val="ListLabel 31"/>
+    <w:qFormat/>
+    <w:rPr>
+      <w:rFonts w:cs="Courier New"/>
+    </w:rPr>
+  </w:style>
+  <w:style w:type="character" w:styleId="ListLabel32">
+    <w:name w:val="ListLabel 32"/>
+    <w:qFormat/>
+    <w:rPr>
+      <w:rFonts w:cs="Courier New"/>
+    </w:rPr>
+  </w:style>
+  <w:style w:type="character" w:styleId="ListLabel33">
+    <w:name w:val="ListLabel 33"/>
+    <w:qFormat/>
+    <w:rPr>
+      <w:rFonts w:cs="Courier New"/>
+    </w:rPr>
+  </w:style>
+  <w:style w:type="character" w:styleId="ListLabel34">
+    <w:name w:val="ListLabel 34"/>
+    <w:qFormat/>
+    <w:rPr>
+      <w:rFonts w:cs="Courier New"/>
+    </w:rPr>
+  </w:style>
+  <w:style w:type="character" w:styleId="ListLabel35">
+    <w:name w:val="ListLabel 35"/>
+    <w:qFormat/>
+    <w:rPr>
+      <w:rFonts w:cs="Courier New"/>
+    </w:rPr>
+  </w:style>
+  <w:style w:type="character" w:styleId="ListLabel36">
+    <w:name w:val="ListLabel 36"/>
+    <w:qFormat/>
+    <w:rPr>
+      <w:rFonts w:cs="Courier New"/>
+    </w:rPr>
+  </w:style>
+  <w:style w:type="character" w:styleId="ListLabel37">
+    <w:name w:val="ListLabel 37"/>
+    <w:qFormat/>
+    <w:rPr>
+      <w:rFonts w:cs="Courier New"/>
+    </w:rPr>
+  </w:style>
+  <w:style w:type="character" w:styleId="ListLabel38">
+    <w:name w:val="ListLabel 38"/>
+    <w:qFormat/>
+    <w:rPr>
+      <w:rFonts w:cs="Courier New"/>
+    </w:rPr>
+  </w:style>
+  <w:style w:type="character" w:styleId="ListLabel39">
+    <w:name w:val="ListLabel 39"/>
+    <w:qFormat/>
+    <w:rPr>
+      <w:rFonts w:cs="Courier New"/>
+    </w:rPr>
+  </w:style>
+  <w:style w:type="character" w:styleId="ListLabel40">
+    <w:name w:val="ListLabel 40"/>
+    <w:qFormat/>
+    <w:rPr>
+      <w:rFonts w:cs="Courier New"/>
+    </w:rPr>
+  </w:style>
+  <w:style w:type="character" w:styleId="ListLabel41">
+    <w:name w:val="ListLabel 41"/>
+    <w:qFormat/>
+    <w:rPr>
+      <w:rFonts w:cs="Courier New"/>
+    </w:rPr>
+  </w:style>
+  <w:style w:type="character" w:styleId="ListLabel42">
+    <w:name w:val="ListLabel 42"/>
+    <w:qFormat/>
+    <w:rPr>
+      <w:rFonts w:cs="Courier New"/>
+    </w:rPr>
+  </w:style>
+  <w:style w:type="character" w:styleId="ListLabel43">
+    <w:name w:val="ListLabel 43"/>
+    <w:qFormat/>
+    <w:rPr>
+      <w:rFonts w:cs="Courier New"/>
+    </w:rPr>
+  </w:style>
+  <w:style w:type="character" w:styleId="ListLabel44">
+    <w:name w:val="ListLabel 44"/>
+    <w:qFormat/>
+    <w:rPr>
+      <w:rFonts w:cs="Courier New"/>
+    </w:rPr>
+  </w:style>
+  <w:style w:type="character" w:styleId="ListLabel45">
+    <w:name w:val="ListLabel 45"/>
+    <w:qFormat/>
+    <w:rPr>
+      <w:rFonts w:cs="Courier New"/>
+    </w:rPr>
+  </w:style>
+  <w:style w:type="character" w:styleId="ListLabel46">
+    <w:name w:val="ListLabel 46"/>
+    <w:qFormat/>
+    <w:rPr>
+      <w:rFonts w:cs="Courier New"/>
+    </w:rPr>
+  </w:style>
+  <w:style w:type="character" w:styleId="ListLabel47">
+    <w:name w:val="ListLabel 47"/>
+    <w:qFormat/>
+    <w:rPr>
+      <w:rFonts w:cs="Courier New"/>
+    </w:rPr>
+  </w:style>
+  <w:style w:type="character" w:styleId="ListLabel48">
+    <w:name w:val="ListLabel 48"/>
+    <w:qFormat/>
+    <w:rPr>
+      <w:rFonts w:cs="Courier New"/>
+    </w:rPr>
+  </w:style>
+  <w:style w:type="character" w:styleId="ListLabel49">
+    <w:name w:val="ListLabel 49"/>
+    <w:qFormat/>
+    <w:rPr>
+      <w:rFonts w:cs="Courier New"/>
+    </w:rPr>
+  </w:style>
+  <w:style w:type="character" w:styleId="ListLabel50">
+    <w:name w:val="ListLabel 50"/>
+    <w:qFormat/>
+    <w:rPr>
+      <w:rFonts w:cs="Courier New"/>
+    </w:rPr>
+  </w:style>
+  <w:style w:type="character" w:styleId="ListLabel51">
+    <w:name w:val="ListLabel 51"/>
+    <w:qFormat/>
+    <w:rPr>
+      <w:rFonts w:cs="Courier New"/>
+    </w:rPr>
+  </w:style>
+  <w:style w:type="character" w:styleId="ListLabel52">
+    <w:name w:val="ListLabel 52"/>
+    <w:qFormat/>
+    <w:rPr>
+      <w:rFonts w:cs="Courier New"/>
+    </w:rPr>
+  </w:style>
+  <w:style w:type="character" w:styleId="IndexLink">
+    <w:name w:val="Index Link"/>
+    <w:qFormat/>
+    <w:rPr/>
+  </w:style>
+  <w:style w:type="character" w:styleId="VisitedInternetLink">
+    <w:name w:val="Visited Internet Link"/>
+    <w:rPr>
+      <w:color w:val="800000"/>
+      <w:u w:val="single"/>
+      <w:lang w:val="zxx" w:eastAsia="zxx" w:bidi="zxx"/>
+    </w:rPr>
+  </w:style>
+  <w:style w:type="paragraph" w:styleId="Heading">
+    <w:name w:val="Heading"/>
+    <w:basedOn w:val="Normal"/>
+    <w:next w:val="TextBody"/>
+    <w:qFormat/>
+    <w:pPr>
+      <w:keepNext/>
+      <w:spacing w:before="240" w:after="120"/>
+    </w:pPr>
+    <w:rPr>
+      <w:rFonts w:ascii="Liberation Sans" w:hAnsi="Liberation Sans" w:eastAsia="Microsoft YaHei" w:cs="Arial"/>
+      <w:sz w:val="28"/>
+      <w:szCs w:val="28"/>
+    </w:rPr>
+  </w:style>
+  <w:style w:type="paragraph" w:styleId="TextBody">
+    <w:name w:val="Body Text"/>
+    <w:basedOn w:val="Normal"/>
+    <w:link w:val="CorpsdetexteCar"/>
+    <w:rsid w:val="00e11d8a"/>
+    <w:pPr>
+      <w:spacing w:before="120" w:after="120"/>
+    </w:pPr>
+    <w:rPr>
+      <w:rFonts w:ascii="Calibri" w:hAnsi="Calibri" w:eastAsia="Times New Roman" w:cs="Times New Roman"/>
+      <w:lang w:val="en-US" w:bidi="en-US"/>
+    </w:rPr>
+  </w:style>
+  <w:style w:type="paragraph" w:styleId="List">
+    <w:name w:val="List"/>
+    <w:basedOn w:val="TextBody"/>
+    <w:pPr/>
+    <w:rPr>
+      <w:rFonts w:cs="Arial"/>
+    </w:rPr>
+  </w:style>
+  <w:style w:type="paragraph" w:styleId="Caption">
+    <w:name w:val="Caption"/>
+    <w:basedOn w:val="Normal"/>
+    <w:qFormat/>
+    <w:pPr>
+      <w:suppressLineNumbers/>
+      <w:spacing w:before="120" w:after="120"/>
+    </w:pPr>
+    <w:rPr>
+      <w:rFonts w:cs="Arial"/>
+      <w:i/>
+      <w:iCs/>
+      <w:sz w:val="24"/>
+      <w:szCs w:val="24"/>
+    </w:rPr>
+  </w:style>
+  <w:style w:type="paragraph" w:styleId="Index">
+    <w:name w:val="Index"/>
+    <w:basedOn w:val="Normal"/>
+    <w:qFormat/>
+    <w:pPr>
+      <w:suppressLineNumbers/>
+    </w:pPr>
+    <w:rPr>
+      <w:rFonts w:cs="Arial"/>
+    </w:rPr>
+  </w:style>
+  <w:style w:type="paragraph" w:styleId="ListParagraph">
+    <w:name w:val="List Paragraph"/>
+    <w:basedOn w:val="Normal"/>
+    <w:uiPriority w:val="34"/>
+    <w:qFormat/>
+    <w:rsid w:val="00311953"/>
+    <w:pPr>
+      <w:spacing w:before="0" w:after="200"/>
+      <w:ind w:left="720" w:hanging="0"/>
+      <w:contextualSpacing/>
+    </w:pPr>
+    <w:rPr/>
+  </w:style>
+  <w:style w:type="paragraph" w:styleId="Title">
+    <w:name w:val="Title"/>
+    <w:basedOn w:val="Normal"/>
+    <w:next w:val="Normal"/>
+    <w:link w:val="TitreCar"/>
+    <w:uiPriority w:val="10"/>
+    <w:qFormat/>
+    <w:rsid w:val="00524804"/>
+    <w:pPr>
+      <w:pBdr>
+        <w:bottom w:val="single" w:sz="8" w:space="4" w:color="4F81BD"/>
+      </w:pBdr>
+      <w:spacing w:lineRule="auto" w:line="240" w:before="0" w:after="300"/>
+      <w:contextualSpacing/>
+    </w:pPr>
+    <w:rPr>
+      <w:rFonts w:ascii="Cambria" w:hAnsi="Cambria" w:eastAsia="" w:cs="" w:asciiTheme="majorHAnsi" w:cstheme="majorBidi" w:eastAsiaTheme="majorEastAsia" w:hAnsiTheme="majorHAnsi"/>
+      <w:color w:val="17365D" w:themeColor="text2" w:themeShade="bf"/>
+      <w:spacing w:val="5"/>
+      <w:sz w:val="52"/>
+      <w:szCs w:val="52"/>
+    </w:rPr>
+  </w:style>
+  <w:style w:type="paragraph" w:styleId="BalloonText">
+    <w:name w:val="Balloon Text"/>
+    <w:basedOn w:val="Normal"/>
+    <w:link w:val="TextedebullesCar"/>
+    <w:uiPriority w:val="99"/>
+    <w:semiHidden/>
+    <w:unhideWhenUsed/>
+    <w:qFormat/>
+    <w:rsid w:val="000e6f70"/>
+    <w:pPr>
+      <w:spacing w:lineRule="auto" w:line="240" w:before="0" w:after="0"/>
+    </w:pPr>
+    <w:rPr>
+      <w:rFonts w:ascii="Tahoma" w:hAnsi="Tahoma" w:cs="Tahoma"/>
+      <w:sz w:val="16"/>
+      <w:szCs w:val="16"/>
+    </w:rPr>
+  </w:style>
+  <w:style w:type="paragraph" w:styleId="Contents1">
+    <w:name w:val="TOC 1"/>
+    <w:basedOn w:val="Normal"/>
+    <w:next w:val="Normal"/>
+    <w:autoRedefine/>
+    <w:uiPriority w:val="39"/>
+    <w:unhideWhenUsed/>
+    <w:rsid w:val="006e55bd"/>
+    <w:pPr>
+      <w:spacing w:before="0" w:after="100"/>
+    </w:pPr>
+    <w:rPr/>
+  </w:style>
+  <w:style w:type="paragraph" w:styleId="Contents2">
+    <w:name w:val="TOC 2"/>
+    <w:basedOn w:val="Normal"/>
+    <w:next w:val="Normal"/>
+    <w:autoRedefine/>
+    <w:uiPriority w:val="39"/>
+    <w:unhideWhenUsed/>
+    <w:rsid w:val="006e55bd"/>
+    <w:pPr>
+      <w:spacing w:before="0" w:after="100"/>
+      <w:ind w:left="220" w:hanging="0"/>
+    </w:pPr>
+    <w:rPr/>
+  </w:style>
+  <w:style w:type="paragraph" w:styleId="Contents3">
+    <w:name w:val="TOC 3"/>
+    <w:basedOn w:val="Normal"/>
+    <w:next w:val="Normal"/>
+    <w:autoRedefine/>
+    <w:uiPriority w:val="39"/>
+    <w:unhideWhenUsed/>
+    <w:rsid w:val="006e55bd"/>
+    <w:pPr>
+      <w:spacing w:before="0" w:after="100"/>
+      <w:ind w:left="440" w:hanging="0"/>
+    </w:pPr>
+    <w:rPr/>
+  </w:style>
+  <w:style w:type="paragraph" w:styleId="Tabletext" w:customStyle="1">
+    <w:name w:val="Tabletext"/>
+    <w:basedOn w:val="Normal"/>
+    <w:qFormat/>
+    <w:rsid w:val="00e11d8a"/>
+    <w:pPr>
+      <w:keepLines/>
+      <w:widowControl w:val="false"/>
+      <w:spacing w:lineRule="atLeast" w:line="240" w:before="0" w:after="120"/>
+    </w:pPr>
+    <w:rPr>
+      <w:rFonts w:ascii="Times New Roman" w:hAnsi="Times New Roman" w:eastAsia="Times New Roman" w:cs="Times New Roman"/>
+      <w:sz w:val="20"/>
+      <w:szCs w:val="20"/>
+      <w:lang w:val="en-US" w:bidi="en-US"/>
+    </w:rPr>
+  </w:style>
+  <w:style w:type="paragraph" w:styleId="Titredocument" w:customStyle="1">
+    <w:name w:val="Titre document"/>
+    <w:basedOn w:val="Normal"/>
+    <w:qFormat/>
+    <w:rsid w:val="00e11d8a"/>
+    <w:pPr>
+      <w:spacing w:before="1200" w:after="360"/>
+      <w:jc w:val="center"/>
+    </w:pPr>
+    <w:rPr>
+      <w:rFonts w:ascii="Arial" w:hAnsi="Arial" w:eastAsia="Times New Roman" w:cs="Arial"/>
+      <w:b/>
+      <w:bCs/>
+      <w:sz w:val="56"/>
+      <w:szCs w:val="32"/>
+      <w:lang w:eastAsia="fr-FR"/>
+    </w:rPr>
+  </w:style>
+  <w:style w:type="paragraph" w:styleId="TitreProjet" w:customStyle="1">
+    <w:name w:val="Titre Projet"/>
+    <w:qFormat/>
+    <w:rsid w:val="00e11d8a"/>
+    <w:pPr>
+      <w:widowControl/>
+      <w:bidi w:val="0"/>
+      <w:spacing w:before="2280" w:after="0"/>
+      <w:jc w:val="center"/>
+    </w:pPr>
+    <w:rPr>
+      <w:rFonts w:ascii="Arial" w:hAnsi="Arial" w:eastAsia="Times New Roman" w:cs="Arial"/>
+      <w:b/>
+      <w:bCs/>
+      <w:color w:val="auto"/>
+      <w:sz w:val="72"/>
+      <w:szCs w:val="32"/>
+      <w:lang w:eastAsia="fr-FR" w:val="fr-FR" w:bidi="ar-SA"/>
+    </w:rPr>
+  </w:style>
+  <w:style w:type="paragraph" w:styleId="Titrehistorique" w:customStyle="1">
+    <w:name w:val="Titre historique"/>
+    <w:qFormat/>
+    <w:rsid w:val="00e11d8a"/>
+    <w:pPr>
+      <w:widowControl/>
+      <w:bidi w:val="0"/>
+      <w:spacing w:before="0" w:after="360"/>
+      <w:jc w:val="center"/>
+    </w:pPr>
+    <w:rPr>
+      <w:rFonts w:ascii="Arial" w:hAnsi="Arial" w:eastAsia="Times New Roman" w:cs="Arial"/>
+      <w:b/>
+      <w:bCs/>
+      <w:color w:val="auto"/>
+      <w:sz w:val="40"/>
+      <w:szCs w:val="32"/>
+      <w:lang w:eastAsia="fr-FR" w:val="fr-FR" w:bidi="ar-SA"/>
+    </w:rPr>
+  </w:style>
+  <w:style w:type="paragraph" w:styleId="Version" w:customStyle="1">
+    <w:name w:val="Version"/>
+    <w:basedOn w:val="Normal"/>
+    <w:qFormat/>
+    <w:rsid w:val="00e11d8a"/>
+    <w:pPr>
+      <w:spacing w:before="1200" w:after="360"/>
+      <w:jc w:val="center"/>
+    </w:pPr>
+    <w:rPr>
+      <w:rFonts w:ascii="Arial" w:hAnsi="Arial" w:eastAsia="Times New Roman" w:cs="Times New Roman"/>
+      <w:sz w:val="36"/>
+      <w:szCs w:val="36"/>
+      <w:lang w:eastAsia="fr-FR"/>
+    </w:rPr>
+  </w:style>
+  <w:style w:type="paragraph" w:styleId="Header">
+    <w:name w:val="Header"/>
+    <w:basedOn w:val="Normal"/>
+    <w:link w:val="En-tteCar"/>
+    <w:uiPriority w:val="99"/>
+    <w:semiHidden/>
+    <w:unhideWhenUsed/>
+    <w:rsid w:val="00fb3090"/>
+    <w:pPr>
+      <w:tabs>
+        <w:tab w:val="center" w:pos="4536" w:leader="none"/>
+        <w:tab w:val="right" w:pos="9072" w:leader="none"/>
+      </w:tabs>
+      <w:spacing w:lineRule="auto" w:line="240" w:before="0" w:after="0"/>
+    </w:pPr>
+    <w:rPr/>
+  </w:style>
+  <w:style w:type="paragraph" w:styleId="Footer">
+    <w:name w:val="Footer"/>
+    <w:basedOn w:val="Normal"/>
+    <w:link w:val="PieddepageCar"/>
+    <w:uiPriority w:val="99"/>
+    <w:semiHidden/>
+    <w:unhideWhenUsed/>
+    <w:rsid w:val="00fb3090"/>
+    <w:pPr>
+      <w:tabs>
+        <w:tab w:val="center" w:pos="4536" w:leader="none"/>
+        <w:tab w:val="right" w:pos="9072" w:leader="none"/>
+      </w:tabs>
+      <w:spacing w:lineRule="auto" w:line="240" w:before="0" w:after="0"/>
+    </w:pPr>
+    <w:rPr/>
+  </w:style>
+  <w:style w:type="numbering" w:styleId="NoList" w:default="1">
+    <w:name w:val="No List"/>
+    <w:uiPriority w:val="99"/>
+    <w:semiHidden/>
+    <w:unhideWhenUsed/>
+    <w:qFormat/>
   </w:style>
   <w:style w:type="table" w:default="1" w:styleId="TableauNormal">
     <w:name w:val="Normal Table"/>
@@ -5914,370 +5503,11 @@
       </w:tblCellMar>
     </w:tblPr>
   </w:style>
-  <w:style w:type="numbering" w:default="1" w:styleId="Aucuneliste">
-    <w:name w:val="No List"/>
-    <w:uiPriority w:val="99"/>
-    <w:semiHidden/>
-    <w:unhideWhenUsed/>
-  </w:style>
-  <w:style w:type="character" w:customStyle="1" w:styleId="Titre1Car">
-    <w:name w:val="Titre 1 Car"/>
-    <w:basedOn w:val="Policepardfaut"/>
-    <w:link w:val="Titre1"/>
-    <w:uiPriority w:val="9"/>
-    <w:rsid w:val="00311953"/>
-    <w:rPr>
-      <w:rFonts w:asciiTheme="majorHAnsi" w:eastAsiaTheme="majorEastAsia" w:hAnsiTheme="majorHAnsi" w:cstheme="majorBidi"/>
-      <w:b/>
-      <w:bCs/>
-      <w:color w:val="365F91" w:themeColor="accent1" w:themeShade="BF"/>
-      <w:sz w:val="28"/>
-      <w:szCs w:val="28"/>
-    </w:rPr>
-  </w:style>
-  <w:style w:type="character" w:customStyle="1" w:styleId="Titre2Car">
-    <w:name w:val="Titre 2 Car"/>
-    <w:basedOn w:val="Policepardfaut"/>
-    <w:link w:val="Titre2"/>
-    <w:uiPriority w:val="9"/>
-    <w:rsid w:val="00311953"/>
-    <w:rPr>
-      <w:rFonts w:asciiTheme="majorHAnsi" w:eastAsiaTheme="majorEastAsia" w:hAnsiTheme="majorHAnsi" w:cstheme="majorBidi"/>
-      <w:b/>
-      <w:bCs/>
-      <w:color w:val="4F81BD" w:themeColor="accent1"/>
-      <w:sz w:val="26"/>
-      <w:szCs w:val="26"/>
-    </w:rPr>
-  </w:style>
-  <w:style w:type="paragraph" w:styleId="Paragraphedeliste">
-    <w:name w:val="List Paragraph"/>
-    <w:basedOn w:val="Normal"/>
-    <w:uiPriority w:val="34"/>
-    <w:qFormat/>
-    <w:rsid w:val="00311953"/>
-    <w:pPr>
-      <w:ind w:left="720"/>
-      <w:contextualSpacing/>
-    </w:pPr>
-  </w:style>
-  <w:style w:type="character" w:customStyle="1" w:styleId="Titre3Car">
-    <w:name w:val="Titre 3 Car"/>
-    <w:basedOn w:val="Policepardfaut"/>
-    <w:link w:val="Titre3"/>
-    <w:uiPriority w:val="9"/>
-    <w:rsid w:val="000D3F21"/>
-    <w:rPr>
-      <w:rFonts w:asciiTheme="majorHAnsi" w:eastAsiaTheme="majorEastAsia" w:hAnsiTheme="majorHAnsi" w:cstheme="majorBidi"/>
-      <w:b/>
-      <w:bCs/>
-      <w:color w:val="4F81BD" w:themeColor="accent1"/>
-    </w:rPr>
-  </w:style>
-  <w:style w:type="paragraph" w:styleId="Titre">
-    <w:name w:val="Title"/>
-    <w:basedOn w:val="Normal"/>
-    <w:next w:val="Normal"/>
-    <w:link w:val="TitreCar"/>
-    <w:uiPriority w:val="10"/>
-    <w:qFormat/>
-    <w:rsid w:val="00524804"/>
-    <w:pPr>
-      <w:pBdr>
-        <w:bottom w:val="single" w:sz="8" w:space="4" w:color="4F81BD" w:themeColor="accent1"/>
-      </w:pBdr>
-      <w:spacing w:after="300" w:line="240" w:lineRule="auto"/>
-      <w:contextualSpacing/>
-    </w:pPr>
-    <w:rPr>
-      <w:rFonts w:asciiTheme="majorHAnsi" w:eastAsiaTheme="majorEastAsia" w:hAnsiTheme="majorHAnsi" w:cstheme="majorBidi"/>
-      <w:color w:val="17365D" w:themeColor="text2" w:themeShade="BF"/>
-      <w:spacing w:val="5"/>
-      <w:kern w:val="28"/>
-      <w:sz w:val="52"/>
-      <w:szCs w:val="52"/>
-    </w:rPr>
-  </w:style>
-  <w:style w:type="character" w:customStyle="1" w:styleId="TitreCar">
-    <w:name w:val="Titre Car"/>
-    <w:basedOn w:val="Policepardfaut"/>
-    <w:link w:val="Titre"/>
-    <w:uiPriority w:val="10"/>
-    <w:rsid w:val="00524804"/>
-    <w:rPr>
-      <w:rFonts w:asciiTheme="majorHAnsi" w:eastAsiaTheme="majorEastAsia" w:hAnsiTheme="majorHAnsi" w:cstheme="majorBidi"/>
-      <w:color w:val="17365D" w:themeColor="text2" w:themeShade="BF"/>
-      <w:spacing w:val="5"/>
-      <w:kern w:val="28"/>
-      <w:sz w:val="52"/>
-      <w:szCs w:val="52"/>
-    </w:rPr>
-  </w:style>
-  <w:style w:type="character" w:styleId="Lienhypertexte">
-    <w:name w:val="Hyperlink"/>
-    <w:basedOn w:val="Policepardfaut"/>
-    <w:uiPriority w:val="99"/>
-    <w:unhideWhenUsed/>
-    <w:rsid w:val="00465924"/>
-    <w:rPr>
-      <w:color w:val="0000FF"/>
-      <w:u w:val="single"/>
-    </w:rPr>
-  </w:style>
-  <w:style w:type="paragraph" w:styleId="Textedebulles">
-    <w:name w:val="Balloon Text"/>
-    <w:basedOn w:val="Normal"/>
-    <w:link w:val="TextedebullesCar"/>
-    <w:uiPriority w:val="99"/>
-    <w:semiHidden/>
-    <w:unhideWhenUsed/>
-    <w:rsid w:val="000E6F70"/>
-    <w:pPr>
-      <w:spacing w:after="0" w:line="240" w:lineRule="auto"/>
-    </w:pPr>
-    <w:rPr>
-      <w:rFonts w:ascii="Tahoma" w:hAnsi="Tahoma" w:cs="Tahoma"/>
-      <w:sz w:val="16"/>
-      <w:szCs w:val="16"/>
-    </w:rPr>
-  </w:style>
-  <w:style w:type="character" w:customStyle="1" w:styleId="TextedebullesCar">
-    <w:name w:val="Texte de bulles Car"/>
-    <w:basedOn w:val="Policepardfaut"/>
-    <w:link w:val="Textedebulles"/>
-    <w:uiPriority w:val="99"/>
-    <w:semiHidden/>
-    <w:rsid w:val="000E6F70"/>
-    <w:rPr>
-      <w:rFonts w:ascii="Tahoma" w:hAnsi="Tahoma" w:cs="Tahoma"/>
-      <w:sz w:val="16"/>
-      <w:szCs w:val="16"/>
-    </w:rPr>
-  </w:style>
-  <w:style w:type="paragraph" w:styleId="TM1">
-    <w:name w:val="toc 1"/>
-    <w:basedOn w:val="Normal"/>
-    <w:next w:val="Normal"/>
-    <w:autoRedefine/>
-    <w:uiPriority w:val="39"/>
-    <w:unhideWhenUsed/>
-    <w:rsid w:val="006E55BD"/>
-    <w:pPr>
-      <w:spacing w:after="100"/>
-    </w:pPr>
-  </w:style>
-  <w:style w:type="paragraph" w:styleId="TM2">
-    <w:name w:val="toc 2"/>
-    <w:basedOn w:val="Normal"/>
-    <w:next w:val="Normal"/>
-    <w:autoRedefine/>
-    <w:uiPriority w:val="39"/>
-    <w:unhideWhenUsed/>
-    <w:rsid w:val="006E55BD"/>
-    <w:pPr>
-      <w:spacing w:after="100"/>
-      <w:ind w:left="220"/>
-    </w:pPr>
-  </w:style>
-  <w:style w:type="paragraph" w:styleId="TM3">
-    <w:name w:val="toc 3"/>
-    <w:basedOn w:val="Normal"/>
-    <w:next w:val="Normal"/>
-    <w:autoRedefine/>
-    <w:uiPriority w:val="39"/>
-    <w:unhideWhenUsed/>
-    <w:rsid w:val="006E55BD"/>
-    <w:pPr>
-      <w:spacing w:after="100"/>
-      <w:ind w:left="440"/>
-    </w:pPr>
-  </w:style>
-  <w:style w:type="paragraph" w:styleId="Corpsdetexte">
-    <w:name w:val="Body Text"/>
-    <w:basedOn w:val="Normal"/>
-    <w:link w:val="CorpsdetexteCar"/>
-    <w:rsid w:val="00E11D8A"/>
-    <w:pPr>
-      <w:spacing w:before="120" w:after="120"/>
-    </w:pPr>
-    <w:rPr>
-      <w:rFonts w:ascii="Calibri" w:eastAsia="Times New Roman" w:hAnsi="Calibri" w:cs="Times New Roman"/>
-      <w:lang w:val="en-US" w:bidi="en-US"/>
-    </w:rPr>
-  </w:style>
-  <w:style w:type="character" w:customStyle="1" w:styleId="CorpsdetexteCar">
-    <w:name w:val="Corps de texte Car"/>
-    <w:basedOn w:val="Policepardfaut"/>
-    <w:link w:val="Corpsdetexte"/>
-    <w:rsid w:val="00E11D8A"/>
-    <w:rPr>
-      <w:rFonts w:ascii="Calibri" w:eastAsia="Times New Roman" w:hAnsi="Calibri" w:cs="Times New Roman"/>
-      <w:lang w:val="en-US" w:bidi="en-US"/>
-    </w:rPr>
-  </w:style>
-  <w:style w:type="paragraph" w:customStyle="1" w:styleId="Tabletext">
-    <w:name w:val="Tabletext"/>
-    <w:basedOn w:val="Normal"/>
-    <w:rsid w:val="00E11D8A"/>
-    <w:pPr>
-      <w:keepLines/>
-      <w:widowControl w:val="0"/>
-      <w:spacing w:after="120" w:line="240" w:lineRule="atLeast"/>
-    </w:pPr>
-    <w:rPr>
-      <w:rFonts w:ascii="Times New Roman" w:eastAsia="Times New Roman" w:hAnsi="Times New Roman" w:cs="Times New Roman"/>
-      <w:sz w:val="20"/>
-      <w:szCs w:val="20"/>
-      <w:lang w:val="en-US" w:bidi="en-US"/>
-    </w:rPr>
-  </w:style>
-  <w:style w:type="character" w:customStyle="1" w:styleId="StyleTitreLatin36ptCar">
-    <w:name w:val="Style Titre + (Latin) 36 pt Car"/>
-    <w:basedOn w:val="Policepardfaut"/>
-    <w:rsid w:val="00E11D8A"/>
-    <w:rPr>
-      <w:rFonts w:ascii="Arial" w:hAnsi="Arial" w:cs="Arial"/>
-      <w:b/>
-      <w:bCs/>
-      <w:kern w:val="28"/>
-      <w:sz w:val="72"/>
-      <w:szCs w:val="32"/>
-      <w:lang w:val="fr-FR" w:eastAsia="fr-FR" w:bidi="ar-SA"/>
-    </w:rPr>
-  </w:style>
-  <w:style w:type="paragraph" w:customStyle="1" w:styleId="Titredocument">
-    <w:name w:val="Titre document"/>
-    <w:basedOn w:val="Normal"/>
-    <w:rsid w:val="00E11D8A"/>
-    <w:pPr>
-      <w:spacing w:before="1200" w:after="360"/>
-      <w:jc w:val="center"/>
-    </w:pPr>
-    <w:rPr>
-      <w:rFonts w:ascii="Arial" w:eastAsia="Times New Roman" w:hAnsi="Arial" w:cs="Arial"/>
-      <w:b/>
-      <w:bCs/>
-      <w:kern w:val="28"/>
-      <w:sz w:val="56"/>
-      <w:szCs w:val="32"/>
-      <w:lang w:eastAsia="fr-FR"/>
-    </w:rPr>
-  </w:style>
-  <w:style w:type="paragraph" w:customStyle="1" w:styleId="TitreProjet">
-    <w:name w:val="Titre Projet"/>
-    <w:rsid w:val="00E11D8A"/>
-    <w:pPr>
-      <w:spacing w:before="2280"/>
-      <w:jc w:val="center"/>
-    </w:pPr>
-    <w:rPr>
-      <w:rFonts w:ascii="Arial" w:eastAsia="Times New Roman" w:hAnsi="Arial" w:cs="Arial"/>
-      <w:b/>
-      <w:bCs/>
-      <w:kern w:val="28"/>
-      <w:sz w:val="72"/>
-      <w:szCs w:val="32"/>
-      <w:lang w:eastAsia="fr-FR"/>
-    </w:rPr>
-  </w:style>
-  <w:style w:type="character" w:customStyle="1" w:styleId="TitreProjetCar">
-    <w:name w:val="Titre Projet Car"/>
-    <w:basedOn w:val="TitreCar"/>
-    <w:rsid w:val="00E11D8A"/>
-    <w:rPr>
-      <w:rFonts w:ascii="Cambria" w:eastAsia="Times New Roman" w:hAnsi="Cambria" w:cs="Times New Roman"/>
-      <w:color w:val="17365D"/>
-      <w:spacing w:val="5"/>
-      <w:kern w:val="28"/>
-      <w:sz w:val="72"/>
-      <w:szCs w:val="52"/>
-    </w:rPr>
-  </w:style>
-  <w:style w:type="paragraph" w:customStyle="1" w:styleId="Titrehistorique">
-    <w:name w:val="Titre historique"/>
-    <w:rsid w:val="00E11D8A"/>
-    <w:pPr>
-      <w:spacing w:after="360"/>
-      <w:jc w:val="center"/>
-    </w:pPr>
-    <w:rPr>
-      <w:rFonts w:ascii="Arial" w:eastAsia="Times New Roman" w:hAnsi="Arial" w:cs="Arial"/>
-      <w:b/>
-      <w:bCs/>
-      <w:kern w:val="28"/>
-      <w:sz w:val="40"/>
-      <w:szCs w:val="32"/>
-      <w:lang w:eastAsia="fr-FR"/>
-    </w:rPr>
-  </w:style>
-  <w:style w:type="paragraph" w:customStyle="1" w:styleId="Version">
-    <w:name w:val="Version"/>
-    <w:basedOn w:val="Normal"/>
-    <w:rsid w:val="00E11D8A"/>
-    <w:pPr>
-      <w:spacing w:before="1200" w:after="360"/>
-      <w:jc w:val="center"/>
-    </w:pPr>
-    <w:rPr>
-      <w:rFonts w:ascii="Arial" w:eastAsia="Times New Roman" w:hAnsi="Arial" w:cs="Times New Roman"/>
-      <w:sz w:val="36"/>
-      <w:szCs w:val="36"/>
-      <w:lang w:eastAsia="fr-FR"/>
-    </w:rPr>
-  </w:style>
-  <w:style w:type="paragraph" w:styleId="En-tte">
-    <w:name w:val="header"/>
-    <w:basedOn w:val="Normal"/>
-    <w:link w:val="En-tteCar"/>
-    <w:uiPriority w:val="99"/>
-    <w:semiHidden/>
-    <w:unhideWhenUsed/>
-    <w:rsid w:val="00FB3090"/>
-    <w:pPr>
-      <w:tabs>
-        <w:tab w:val="center" w:pos="4536"/>
-        <w:tab w:val="right" w:pos="9072"/>
-      </w:tabs>
-      <w:spacing w:after="0" w:line="240" w:lineRule="auto"/>
-    </w:pPr>
-  </w:style>
-  <w:style w:type="character" w:customStyle="1" w:styleId="En-tteCar">
-    <w:name w:val="En-tête Car"/>
-    <w:basedOn w:val="Policepardfaut"/>
-    <w:link w:val="En-tte"/>
-    <w:uiPriority w:val="99"/>
-    <w:semiHidden/>
-    <w:rsid w:val="00FB3090"/>
-  </w:style>
-  <w:style w:type="paragraph" w:styleId="Pieddepage">
-    <w:name w:val="footer"/>
-    <w:basedOn w:val="Normal"/>
-    <w:link w:val="PieddepageCar"/>
-    <w:uiPriority w:val="99"/>
-    <w:semiHidden/>
-    <w:unhideWhenUsed/>
-    <w:rsid w:val="00FB3090"/>
-    <w:pPr>
-      <w:tabs>
-        <w:tab w:val="center" w:pos="4536"/>
-        <w:tab w:val="right" w:pos="9072"/>
-      </w:tabs>
-      <w:spacing w:after="0" w:line="240" w:lineRule="auto"/>
-    </w:pPr>
-  </w:style>
-  <w:style w:type="character" w:customStyle="1" w:styleId="PieddepageCar">
-    <w:name w:val="Pied de page Car"/>
-    <w:basedOn w:val="Policepardfaut"/>
-    <w:link w:val="Pieddepage"/>
-    <w:uiPriority w:val="99"/>
-    <w:semiHidden/>
-    <w:rsid w:val="00FB3090"/>
-  </w:style>
   <w:style w:type="table" w:styleId="Tableausimple1">
     <w:name w:val="Plain Table 1"/>
     <w:basedOn w:val="TableauNormal"/>
     <w:uiPriority w:val="41"/>
-    <w:rsid w:val="00C02292"/>
+    <w:rsid w:val="00c02292"/>
     <w:pPr>
       <w:spacing w:after="0" w:line="240" w:lineRule="auto"/>
     </w:pPr>
@@ -6285,12 +5515,12 @@
       <w:tblStyleRowBandSize w:val="1"/>
       <w:tblStyleColBandSize w:val="1"/>
       <w:tblBorders>
-        <w:top w:val="single" w:sz="4" w:space="0" w:color="BFBFBF" w:themeColor="background1" w:themeShade="BF"/>
-        <w:left w:val="single" w:sz="4" w:space="0" w:color="BFBFBF" w:themeColor="background1" w:themeShade="BF"/>
-        <w:bottom w:val="single" w:sz="4" w:space="0" w:color="BFBFBF" w:themeColor="background1" w:themeShade="BF"/>
-        <w:right w:val="single" w:sz="4" w:space="0" w:color="BFBFBF" w:themeColor="background1" w:themeShade="BF"/>
-        <w:insideH w:val="single" w:sz="4" w:space="0" w:color="BFBFBF" w:themeColor="background1" w:themeShade="BF"/>
-        <w:insideV w:val="single" w:sz="4" w:space="0" w:color="BFBFBF" w:themeColor="background1" w:themeShade="BF"/>
+        <w:top w:val="single" w:color="BFBFBF" w:themeColor="background1" w:sz="4" w:space="0"/>
+        <w:left w:val="single" w:color="BFBFBF" w:themeColor="background1" w:sz="4" w:space="0"/>
+        <w:bottom w:val="single" w:color="BFBFBF" w:themeColor="background1" w:sz="4" w:space="0"/>
+        <w:right w:val="single" w:color="BFBFBF" w:themeColor="background1" w:sz="4" w:space="0"/>
+        <w:insideH w:val="single" w:color="BFBFBF" w:themeColor="background1" w:sz="4" w:space="0"/>
+        <w:insideV w:val="single" w:color="BFBFBF" w:themeColor="background1" w:sz="4" w:space="0"/>
       </w:tblBorders>
     </w:tblPr>
     <w:tblStylePr w:type="firstRow">
@@ -6298,6 +5528,7 @@
         <w:b/>
         <w:bCs/>
       </w:rPr>
+      <w:tblPr/>
     </w:tblStylePr>
     <w:tblStylePr w:type="lastRow">
       <w:rPr>
@@ -6307,7 +5538,7 @@
       <w:tblPr/>
       <w:tcPr>
         <w:tcBorders>
-          <w:top w:val="double" w:sz="4" w:space="0" w:color="BFBFBF" w:themeColor="background1" w:themeShade="BF"/>
+          <w:top w:val="double" w:color="BFBFBF" w:themeColor="background1" w:sz="4" w:space="0"/>
         </w:tcBorders>
       </w:tcPr>
     </w:tblStylePr>
@@ -6316,30 +5547,32 @@
         <w:b/>
         <w:bCs/>
       </w:rPr>
+      <w:tblPr/>
     </w:tblStylePr>
     <w:tblStylePr w:type="lastCol">
       <w:rPr>
         <w:b/>
         <w:bCs/>
       </w:rPr>
+      <w:tblPr/>
     </w:tblStylePr>
     <w:tblStylePr w:type="band1Vert">
       <w:tblPr/>
       <w:tcPr>
-        <w:shd w:val="clear" w:color="auto" w:fill="F2F2F2" w:themeFill="background1" w:themeFillShade="F2"/>
+        <w:shd w:val="clear" w:color="auto" w:fill="F2F2F2" w:themeFill="background1" w:themeFillShade="f2"/>
       </w:tcPr>
     </w:tblStylePr>
     <w:tblStylePr w:type="band1Horz">
       <w:tblPr/>
       <w:tcPr>
-        <w:shd w:val="clear" w:color="auto" w:fill="F2F2F2" w:themeFill="background1" w:themeFillShade="F2"/>
+        <w:shd w:val="clear" w:color="auto" w:fill="F2F2F2" w:themeFill="background1" w:themeFillShade="f2"/>
       </w:tcPr>
     </w:tblStylePr>
   </w:style>
 </w:styles>
 </file>
 
-<file path=word/diagrams/colors1.xml><?xml version="1.0" encoding="utf-8"?>
+<file path=word/diagrams/colors2.xml><?xml version="1.0" encoding="utf-8"?>
 <dgm:colorsDef xmlns:dgm="http://schemas.openxmlformats.org/drawingml/2006/diagram" xmlns:a="http://schemas.openxmlformats.org/drawingml/2006/main" uniqueId="urn:microsoft.com/office/officeart/2005/8/colors/colorful2">
   <dgm:title val=""/>
   <dgm:desc val=""/>
@@ -7121,7 +6354,7 @@
 </dgm:colorsDef>
 </file>
 
-<file path=word/diagrams/data1.xml><?xml version="1.0" encoding="utf-8"?>
+<file path=word/diagrams/data2.xml><?xml version="1.0" encoding="utf-8"?>
 <dgm:dataModel xmlns:dgm="http://schemas.openxmlformats.org/drawingml/2006/diagram" xmlns:a="http://schemas.openxmlformats.org/drawingml/2006/main">
   <dgm:ptLst>
     <dgm:pt modelId="{E8542D3F-981F-40D4-8391-88FA9650D190}" type="doc">
@@ -7749,13 +6982,13 @@
   <dgm:whole/>
   <dgm:extLst>
     <a:ext uri="http://schemas.microsoft.com/office/drawing/2008/diagram">
-      <dsp:dataModelExt xmlns:dsp="http://schemas.microsoft.com/office/drawing/2008/diagram" relId="rId14" minVer="http://schemas.openxmlformats.org/drawingml/2006/diagram"/>
+      <dsp:dataModelExt xmlns:dsp="http://schemas.microsoft.com/office/drawing/2008/diagram" relId="rId8" minVer="http://schemas.openxmlformats.org/drawingml/2006/diagram"/>
     </a:ext>
   </dgm:extLst>
 </dgm:dataModel>
 </file>
 
-<file path=word/diagrams/drawing1.xml><?xml version="1.0" encoding="utf-8"?>
+<file path=word/diagrams/drawing2.xml><?xml version="1.0" encoding="utf-8"?>
 <dsp:drawing xmlns:dgm="http://schemas.openxmlformats.org/drawingml/2006/diagram" xmlns:dsp="http://schemas.microsoft.com/office/drawing/2008/diagram" xmlns:a="http://schemas.openxmlformats.org/drawingml/2006/main">
   <dsp:spTree>
     <dsp:nvGrpSpPr>
@@ -8925,7 +8158,7 @@
 </dsp:drawing>
 </file>
 
-<file path=word/diagrams/layout1.xml><?xml version="1.0" encoding="utf-8"?>
+<file path=word/diagrams/layout2.xml><?xml version="1.0" encoding="utf-8"?>
 <dgm:layoutDef xmlns:dgm="http://schemas.openxmlformats.org/drawingml/2006/diagram" xmlns:a="http://schemas.openxmlformats.org/drawingml/2006/main" uniqueId="urn:microsoft.com/office/officeart/2008/layout/NameandTitleOrganizationalChart">
   <dgm:title val=""/>
   <dgm:desc val=""/>
@@ -10106,7 +9339,7 @@
 </dgm:layoutDef>
 </file>
 
-<file path=word/diagrams/quickStyle1.xml><?xml version="1.0" encoding="utf-8"?>
+<file path=word/diagrams/quickStyle2.xml><?xml version="1.0" encoding="utf-8"?>
 <dgm:styleDef xmlns:dgm="http://schemas.openxmlformats.org/drawingml/2006/diagram" xmlns:a="http://schemas.openxmlformats.org/drawingml/2006/main" uniqueId="urn:microsoft.com/office/officeart/2005/8/quickstyle/simple4">
   <dgm:title val=""/>
   <dgm:desc val=""/>

--- a/Avant-projet/[PI][IL] charte de projet.docx
+++ b/Avant-projet/[PI][IL] charte de projet.docx
@@ -1,11 +1,10 @@
 
 <file path=word/document.xml><?xml version="1.0" encoding="utf-8"?>
-<w:document xmlns:o="urn:schemas-microsoft-com:office:office" xmlns:r="http://schemas.openxmlformats.org/officeDocument/2006/relationships" xmlns:v="urn:schemas-microsoft-com:vml" xmlns:w="http://schemas.openxmlformats.org/wordprocessingml/2006/main" xmlns:w10="urn:schemas-microsoft-com:office:word" xmlns:wp="http://schemas.openxmlformats.org/drawingml/2006/wordprocessingDrawing" xmlns:wps="http://schemas.microsoft.com/office/word/2010/wordprocessingShape" xmlns:wpg="http://schemas.microsoft.com/office/word/2010/wordprocessingGroup" xmlns:mc="http://schemas.openxmlformats.org/markup-compatibility/2006" xmlns:wp14="http://schemas.microsoft.com/office/word/2010/wordprocessingDrawing" xmlns:w14="http://schemas.microsoft.com/office/word/2010/wordml" mc:Ignorable="w14 wp14">
+<w:document xmlns:wpc="http://schemas.microsoft.com/office/word/2010/wordprocessingCanvas" xmlns:cx="http://schemas.microsoft.com/office/drawing/2014/chartex" xmlns:cx1="http://schemas.microsoft.com/office/drawing/2015/9/8/chartex" xmlns:cx2="http://schemas.microsoft.com/office/drawing/2015/10/21/chartex" xmlns:mc="http://schemas.openxmlformats.org/markup-compatibility/2006" xmlns:o="urn:schemas-microsoft-com:office:office" xmlns:r="http://schemas.openxmlformats.org/officeDocument/2006/relationships" xmlns:m="http://schemas.openxmlformats.org/officeDocument/2006/math" xmlns:v="urn:schemas-microsoft-com:vml" xmlns:wp14="http://schemas.microsoft.com/office/word/2010/wordprocessingDrawing" xmlns:wp="http://schemas.openxmlformats.org/drawingml/2006/wordprocessingDrawing" xmlns:w10="urn:schemas-microsoft-com:office:word" xmlns:w="http://schemas.openxmlformats.org/wordprocessingml/2006/main" xmlns:w14="http://schemas.microsoft.com/office/word/2010/wordml" xmlns:w15="http://schemas.microsoft.com/office/word/2012/wordml" xmlns:w16se="http://schemas.microsoft.com/office/word/2015/wordml/symex" xmlns:wpg="http://schemas.microsoft.com/office/word/2010/wordprocessingGroup" xmlns:wpi="http://schemas.microsoft.com/office/word/2010/wordprocessingInk" xmlns:wne="http://schemas.microsoft.com/office/word/2006/wordml" xmlns:wps="http://schemas.microsoft.com/office/word/2010/wordprocessingShape" mc:Ignorable="w14 w15 w16se wp14">
   <w:body>
     <w:p>
       <w:pPr>
-        <w:pStyle w:val="TextBody"/>
-        <w:spacing w:before="120" w:after="120"/>
+        <w:pStyle w:val="Corpsdetexte"/>
         <w:jc w:val="center"/>
         <w:rPr>
           <w:sz w:val="48"/>
@@ -13,7 +12,10 @@
         </w:rPr>
       </w:pPr>
       <w:r>
-        <w:rPr/>
+        <w:rPr>
+          <w:noProof/>
+          <w:lang w:val="fr-FR" w:eastAsia="fr-FR" w:bidi="ar-SA"/>
+        </w:rPr>
         <w:drawing>
           <wp:inline distT="0" distB="0" distL="0" distR="0">
             <wp:extent cx="2651760" cy="914400"/>
@@ -32,7 +34,7 @@
                     </pic:cNvPicPr>
                   </pic:nvPicPr>
                   <pic:blipFill>
-                    <a:blip r:embed="rId2"/>
+                    <a:blip r:embed="rId8"/>
                     <a:stretch>
                       <a:fillRect/>
                     </a:stretch>
@@ -66,10 +68,11 @@
         </w:rPr>
         <w:t>Projet « </w:t>
       </w:r>
-      <w:r>
-        <w:rPr/>
+      <w:proofErr w:type="spellStart"/>
+      <w:r>
         <w:t>Galt</w:t>
       </w:r>
+      <w:proofErr w:type="spellEnd"/>
       <w:r>
         <w:rPr>
           <w:rStyle w:val="StyleTitreLatin36ptCar"/>
@@ -80,7 +83,6 @@
     <w:p>
       <w:pPr>
         <w:pStyle w:val="Titredocument"/>
-        <w:rPr/>
       </w:pPr>
       <w:r>
         <w:rPr>
@@ -90,7 +92,7 @@
         <w:fldChar w:fldCharType="begin"/>
       </w:r>
       <w:r>
-        <w:instrText> TITLE </w:instrText>
+        <w:instrText>TITLE</w:instrText>
       </w:r>
       <w:r>
         <w:fldChar w:fldCharType="separate"/>
@@ -112,30 +114,19 @@
     <w:p>
       <w:pPr>
         <w:pStyle w:val="Titredocument"/>
-        <w:rPr/>
-      </w:pPr>
-      <w:r>
-        <w:rPr/>
-      </w:r>
+      </w:pPr>
     </w:p>
     <w:p>
       <w:pPr>
         <w:pStyle w:val="Version"/>
-        <w:rPr/>
-      </w:pPr>
-      <w:r>
-        <w:rPr/>
-        <w:t xml:space="preserve">Version </w:t>
-      </w:r>
-      <w:r>
-        <w:rPr/>
-        <w:t>1.1</w:t>
+      </w:pPr>
+      <w:r>
+        <w:t>Version 1.1</w:t>
       </w:r>
     </w:p>
     <w:p>
       <w:pPr>
         <w:pStyle w:val="Titrehistorique"/>
-        <w:rPr/>
       </w:pPr>
       <w:r>
         <w:rPr>
@@ -150,18 +141,15 @@
     <w:p>
       <w:pPr>
         <w:pStyle w:val="Titrehistorique"/>
-        <w:rPr/>
-      </w:pPr>
-      <w:r>
-        <w:rPr/>
+      </w:pPr>
+      <w:r>
+        <w:lastRenderedPageBreak/>
         <w:t>Historique des révisions</w:t>
       </w:r>
     </w:p>
     <w:tbl>
       <w:tblPr>
         <w:tblW w:w="9504" w:type="dxa"/>
-        <w:jc w:val="left"/>
-        <w:tblInd w:w="0" w:type="dxa"/>
         <w:tblBorders>
           <w:top w:val="single" w:sz="6" w:space="0" w:color="00000A"/>
           <w:left w:val="single" w:sz="6" w:space="0" w:color="00000A"/>
@@ -171,21 +159,17 @@
           <w:insideV w:val="single" w:sz="6" w:space="0" w:color="00000A"/>
         </w:tblBorders>
         <w:tblCellMar>
-          <w:top w:w="0" w:type="dxa"/>
           <w:left w:w="107" w:type="dxa"/>
-          <w:bottom w:w="0" w:type="dxa"/>
-          <w:right w:w="108" w:type="dxa"/>
         </w:tblCellMar>
-        <w:tblLook w:firstRow="0" w:noVBand="0" w:lastRow="0" w:firstColumn="0" w:lastColumn="0" w:noHBand="0" w:val="0000"/>
+        <w:tblLook w:val="0000" w:firstRow="0" w:lastRow="0" w:firstColumn="0" w:lastColumn="0" w:noHBand="0" w:noVBand="0"/>
       </w:tblPr>
       <w:tblGrid>
-        <w:gridCol w:w="2303"/>
+        <w:gridCol w:w="2304"/>
         <w:gridCol w:w="1152"/>
         <w:gridCol w:w="3744"/>
         <w:gridCol w:w="2304"/>
       </w:tblGrid>
       <w:tr>
-        <w:trPr/>
         <w:tc>
           <w:tcPr>
             <w:tcW w:w="2303" w:type="dxa"/>
@@ -194,10 +178,8 @@
               <w:left w:val="single" w:sz="6" w:space="0" w:color="00000A"/>
               <w:bottom w:val="single" w:sz="6" w:space="0" w:color="00000A"/>
               <w:right w:val="single" w:sz="6" w:space="0" w:color="00000A"/>
-              <w:insideH w:val="single" w:sz="6" w:space="0" w:color="00000A"/>
-              <w:insideV w:val="single" w:sz="6" w:space="0" w:color="00000A"/>
             </w:tcBorders>
-            <w:shd w:fill="auto" w:val="clear"/>
+            <w:shd w:val="clear" w:color="auto" w:fill="auto"/>
             <w:tcMar>
               <w:left w:w="107" w:type="dxa"/>
             </w:tcMar>
@@ -205,18 +187,16 @@
           <w:p>
             <w:pPr>
               <w:pStyle w:val="Tabletext"/>
-              <w:spacing w:before="0" w:after="120"/>
               <w:jc w:val="center"/>
               <w:rPr>
                 <w:rFonts w:ascii="Arial" w:hAnsi="Arial" w:cs="Arial"/>
-                <w:b/>
                 <w:b/>
                 <w:lang w:val="fr-FR"/>
               </w:rPr>
             </w:pPr>
             <w:r>
               <w:rPr>
-                <w:rFonts w:cs="Arial" w:ascii="Arial" w:hAnsi="Arial"/>
+                <w:rFonts w:ascii="Arial" w:hAnsi="Arial" w:cs="Arial"/>
                 <w:b/>
                 <w:lang w:val="fr-FR"/>
               </w:rPr>
@@ -232,10 +212,8 @@
               <w:left w:val="single" w:sz="6" w:space="0" w:color="00000A"/>
               <w:bottom w:val="single" w:sz="6" w:space="0" w:color="00000A"/>
               <w:right w:val="single" w:sz="6" w:space="0" w:color="00000A"/>
-              <w:insideH w:val="single" w:sz="6" w:space="0" w:color="00000A"/>
-              <w:insideV w:val="single" w:sz="6" w:space="0" w:color="00000A"/>
             </w:tcBorders>
-            <w:shd w:fill="auto" w:val="clear"/>
+            <w:shd w:val="clear" w:color="auto" w:fill="auto"/>
             <w:tcMar>
               <w:left w:w="107" w:type="dxa"/>
             </w:tcMar>
@@ -243,18 +221,16 @@
           <w:p>
             <w:pPr>
               <w:pStyle w:val="Tabletext"/>
-              <w:spacing w:before="0" w:after="120"/>
               <w:jc w:val="center"/>
               <w:rPr>
                 <w:rFonts w:ascii="Arial" w:hAnsi="Arial" w:cs="Arial"/>
-                <w:b/>
                 <w:b/>
                 <w:lang w:val="fr-FR"/>
               </w:rPr>
             </w:pPr>
             <w:r>
               <w:rPr>
-                <w:rFonts w:cs="Arial" w:ascii="Arial" w:hAnsi="Arial"/>
+                <w:rFonts w:ascii="Arial" w:hAnsi="Arial" w:cs="Arial"/>
                 <w:b/>
                 <w:lang w:val="fr-FR"/>
               </w:rPr>
@@ -270,10 +246,8 @@
               <w:left w:val="single" w:sz="6" w:space="0" w:color="00000A"/>
               <w:bottom w:val="single" w:sz="6" w:space="0" w:color="00000A"/>
               <w:right w:val="single" w:sz="6" w:space="0" w:color="00000A"/>
-              <w:insideH w:val="single" w:sz="6" w:space="0" w:color="00000A"/>
-              <w:insideV w:val="single" w:sz="6" w:space="0" w:color="00000A"/>
             </w:tcBorders>
-            <w:shd w:fill="auto" w:val="clear"/>
+            <w:shd w:val="clear" w:color="auto" w:fill="auto"/>
             <w:tcMar>
               <w:left w:w="107" w:type="dxa"/>
             </w:tcMar>
@@ -281,18 +255,16 @@
           <w:p>
             <w:pPr>
               <w:pStyle w:val="Tabletext"/>
-              <w:spacing w:before="0" w:after="120"/>
               <w:jc w:val="center"/>
               <w:rPr>
                 <w:rFonts w:ascii="Arial" w:hAnsi="Arial" w:cs="Arial"/>
-                <w:b/>
                 <w:b/>
                 <w:lang w:val="fr-FR"/>
               </w:rPr>
             </w:pPr>
             <w:r>
               <w:rPr>
-                <w:rFonts w:cs="Arial" w:ascii="Arial" w:hAnsi="Arial"/>
+                <w:rFonts w:ascii="Arial" w:hAnsi="Arial" w:cs="Arial"/>
                 <w:b/>
                 <w:lang w:val="fr-FR"/>
               </w:rPr>
@@ -308,10 +280,8 @@
               <w:left w:val="single" w:sz="6" w:space="0" w:color="00000A"/>
               <w:bottom w:val="single" w:sz="6" w:space="0" w:color="00000A"/>
               <w:right w:val="single" w:sz="6" w:space="0" w:color="00000A"/>
-              <w:insideH w:val="single" w:sz="6" w:space="0" w:color="00000A"/>
-              <w:insideV w:val="single" w:sz="6" w:space="0" w:color="00000A"/>
             </w:tcBorders>
-            <w:shd w:fill="auto" w:val="clear"/>
+            <w:shd w:val="clear" w:color="auto" w:fill="auto"/>
             <w:tcMar>
               <w:left w:w="107" w:type="dxa"/>
             </w:tcMar>
@@ -319,18 +289,16 @@
           <w:p>
             <w:pPr>
               <w:pStyle w:val="Tabletext"/>
-              <w:spacing w:before="0" w:after="120"/>
               <w:jc w:val="center"/>
               <w:rPr>
                 <w:rFonts w:ascii="Arial" w:hAnsi="Arial" w:cs="Arial"/>
-                <w:b/>
                 <w:b/>
                 <w:lang w:val="fr-FR"/>
               </w:rPr>
             </w:pPr>
             <w:r>
               <w:rPr>
-                <w:rFonts w:cs="Arial" w:ascii="Arial" w:hAnsi="Arial"/>
+                <w:rFonts w:ascii="Arial" w:hAnsi="Arial" w:cs="Arial"/>
                 <w:b/>
                 <w:lang w:val="fr-FR"/>
               </w:rPr>
@@ -340,7 +308,6 @@
         </w:tc>
       </w:tr>
       <w:tr>
-        <w:trPr/>
         <w:tc>
           <w:tcPr>
             <w:tcW w:w="2303" w:type="dxa"/>
@@ -349,10 +316,8 @@
               <w:left w:val="single" w:sz="6" w:space="0" w:color="00000A"/>
               <w:bottom w:val="single" w:sz="6" w:space="0" w:color="00000A"/>
               <w:right w:val="single" w:sz="6" w:space="0" w:color="00000A"/>
-              <w:insideH w:val="single" w:sz="6" w:space="0" w:color="00000A"/>
-              <w:insideV w:val="single" w:sz="6" w:space="0" w:color="00000A"/>
             </w:tcBorders>
-            <w:shd w:fill="auto" w:val="clear"/>
+            <w:shd w:val="clear" w:color="auto" w:fill="auto"/>
             <w:tcMar>
               <w:left w:w="107" w:type="dxa"/>
             </w:tcMar>
@@ -360,7 +325,6 @@
           <w:p>
             <w:pPr>
               <w:pStyle w:val="Tabletext"/>
-              <w:spacing w:before="0" w:after="120"/>
               <w:jc w:val="center"/>
               <w:rPr>
                 <w:rFonts w:ascii="Arial" w:hAnsi="Arial" w:cs="Arial"/>
@@ -369,7 +333,7 @@
             </w:pPr>
             <w:r>
               <w:rPr>
-                <w:rFonts w:cs="Arial" w:ascii="Arial" w:hAnsi="Arial"/>
+                <w:rFonts w:ascii="Arial" w:hAnsi="Arial" w:cs="Arial"/>
                 <w:lang w:val="fr-FR"/>
               </w:rPr>
               <w:t>14/10/16</w:t>
@@ -384,10 +348,8 @@
               <w:left w:val="single" w:sz="6" w:space="0" w:color="00000A"/>
               <w:bottom w:val="single" w:sz="6" w:space="0" w:color="00000A"/>
               <w:right w:val="single" w:sz="6" w:space="0" w:color="00000A"/>
-              <w:insideH w:val="single" w:sz="6" w:space="0" w:color="00000A"/>
-              <w:insideV w:val="single" w:sz="6" w:space="0" w:color="00000A"/>
             </w:tcBorders>
-            <w:shd w:fill="auto" w:val="clear"/>
+            <w:shd w:val="clear" w:color="auto" w:fill="auto"/>
             <w:tcMar>
               <w:left w:w="107" w:type="dxa"/>
             </w:tcMar>
@@ -395,7 +357,6 @@
           <w:p>
             <w:pPr>
               <w:pStyle w:val="Tabletext"/>
-              <w:spacing w:before="0" w:after="120"/>
               <w:jc w:val="center"/>
               <w:rPr>
                 <w:rFonts w:ascii="Arial" w:hAnsi="Arial" w:cs="Arial"/>
@@ -404,7 +365,7 @@
             </w:pPr>
             <w:r>
               <w:rPr>
-                <w:rFonts w:cs="Arial" w:ascii="Arial" w:hAnsi="Arial"/>
+                <w:rFonts w:ascii="Arial" w:hAnsi="Arial" w:cs="Arial"/>
                 <w:lang w:val="fr-FR"/>
               </w:rPr>
               <w:t>1.0</w:t>
@@ -419,10 +380,8 @@
               <w:left w:val="single" w:sz="6" w:space="0" w:color="00000A"/>
               <w:bottom w:val="single" w:sz="6" w:space="0" w:color="00000A"/>
               <w:right w:val="single" w:sz="6" w:space="0" w:color="00000A"/>
-              <w:insideH w:val="single" w:sz="6" w:space="0" w:color="00000A"/>
-              <w:insideV w:val="single" w:sz="6" w:space="0" w:color="00000A"/>
             </w:tcBorders>
-            <w:shd w:fill="auto" w:val="clear"/>
+            <w:shd w:val="clear" w:color="auto" w:fill="auto"/>
             <w:tcMar>
               <w:left w:w="107" w:type="dxa"/>
             </w:tcMar>
@@ -430,7 +389,6 @@
           <w:p>
             <w:pPr>
               <w:pStyle w:val="Tabletext"/>
-              <w:spacing w:before="0" w:after="120"/>
               <w:jc w:val="center"/>
               <w:rPr>
                 <w:rFonts w:ascii="Arial" w:hAnsi="Arial" w:cs="Arial"/>
@@ -439,7 +397,7 @@
             </w:pPr>
             <w:r>
               <w:rPr>
-                <w:rFonts w:cs="Arial" w:ascii="Arial" w:hAnsi="Arial"/>
+                <w:rFonts w:ascii="Arial" w:hAnsi="Arial" w:cs="Arial"/>
                 <w:lang w:val="fr-FR"/>
               </w:rPr>
               <w:t>Remplissage de toute les parties</w:t>
@@ -454,10 +412,8 @@
               <w:left w:val="single" w:sz="6" w:space="0" w:color="00000A"/>
               <w:bottom w:val="single" w:sz="6" w:space="0" w:color="00000A"/>
               <w:right w:val="single" w:sz="6" w:space="0" w:color="00000A"/>
-              <w:insideH w:val="single" w:sz="6" w:space="0" w:color="00000A"/>
-              <w:insideV w:val="single" w:sz="6" w:space="0" w:color="00000A"/>
             </w:tcBorders>
-            <w:shd w:fill="auto" w:val="clear"/>
+            <w:shd w:val="clear" w:color="auto" w:fill="auto"/>
             <w:tcMar>
               <w:left w:w="107" w:type="dxa"/>
             </w:tcMar>
@@ -465,7 +421,6 @@
           <w:p>
             <w:pPr>
               <w:pStyle w:val="Tabletext"/>
-              <w:spacing w:before="0" w:after="120"/>
               <w:jc w:val="center"/>
               <w:rPr>
                 <w:rFonts w:ascii="Arial" w:hAnsi="Arial" w:cs="Arial"/>
@@ -474,7 +429,7 @@
             </w:pPr>
             <w:r>
               <w:rPr>
-                <w:rFonts w:cs="Arial" w:ascii="Arial" w:hAnsi="Arial"/>
+                <w:rFonts w:ascii="Arial" w:hAnsi="Arial" w:cs="Arial"/>
                 <w:lang w:val="fr-FR"/>
               </w:rPr>
               <w:t>Léo</w:t>
@@ -483,7 +438,6 @@
         </w:tc>
       </w:tr>
       <w:tr>
-        <w:trPr/>
         <w:tc>
           <w:tcPr>
             <w:tcW w:w="2303" w:type="dxa"/>
@@ -492,10 +446,8 @@
               <w:left w:val="single" w:sz="6" w:space="0" w:color="00000A"/>
               <w:bottom w:val="single" w:sz="6" w:space="0" w:color="00000A"/>
               <w:right w:val="single" w:sz="6" w:space="0" w:color="00000A"/>
-              <w:insideH w:val="single" w:sz="6" w:space="0" w:color="00000A"/>
-              <w:insideV w:val="single" w:sz="6" w:space="0" w:color="00000A"/>
             </w:tcBorders>
-            <w:shd w:fill="auto" w:val="clear"/>
+            <w:shd w:val="clear" w:color="auto" w:fill="auto"/>
             <w:tcMar>
               <w:left w:w="107" w:type="dxa"/>
             </w:tcMar>
@@ -503,7 +455,6 @@
           <w:p>
             <w:pPr>
               <w:pStyle w:val="Tabletext"/>
-              <w:spacing w:before="0" w:after="120"/>
               <w:jc w:val="center"/>
               <w:rPr>
                 <w:rFonts w:ascii="Arial" w:hAnsi="Arial" w:cs="Arial"/>
@@ -512,7 +463,7 @@
             </w:pPr>
             <w:r>
               <w:rPr>
-                <w:rFonts w:cs="Arial" w:ascii="Arial" w:hAnsi="Arial"/>
+                <w:rFonts w:ascii="Arial" w:hAnsi="Arial" w:cs="Arial"/>
                 <w:lang w:val="fr-FR"/>
               </w:rPr>
               <w:t>19/10/16</w:t>
@@ -527,10 +478,8 @@
               <w:left w:val="single" w:sz="6" w:space="0" w:color="00000A"/>
               <w:bottom w:val="single" w:sz="6" w:space="0" w:color="00000A"/>
               <w:right w:val="single" w:sz="6" w:space="0" w:color="00000A"/>
-              <w:insideH w:val="single" w:sz="6" w:space="0" w:color="00000A"/>
-              <w:insideV w:val="single" w:sz="6" w:space="0" w:color="00000A"/>
             </w:tcBorders>
-            <w:shd w:fill="auto" w:val="clear"/>
+            <w:shd w:val="clear" w:color="auto" w:fill="auto"/>
             <w:tcMar>
               <w:left w:w="107" w:type="dxa"/>
             </w:tcMar>
@@ -538,7 +487,6 @@
           <w:p>
             <w:pPr>
               <w:pStyle w:val="Tabletext"/>
-              <w:spacing w:before="0" w:after="120"/>
               <w:jc w:val="center"/>
               <w:rPr>
                 <w:rFonts w:ascii="Arial" w:hAnsi="Arial" w:cs="Arial"/>
@@ -547,7 +495,7 @@
             </w:pPr>
             <w:r>
               <w:rPr>
-                <w:rFonts w:cs="Arial" w:ascii="Arial" w:hAnsi="Arial"/>
+                <w:rFonts w:ascii="Arial" w:hAnsi="Arial" w:cs="Arial"/>
                 <w:lang w:val="fr-FR"/>
               </w:rPr>
               <w:t>1.1</w:t>
@@ -562,10 +510,8 @@
               <w:left w:val="single" w:sz="6" w:space="0" w:color="00000A"/>
               <w:bottom w:val="single" w:sz="6" w:space="0" w:color="00000A"/>
               <w:right w:val="single" w:sz="6" w:space="0" w:color="00000A"/>
-              <w:insideH w:val="single" w:sz="6" w:space="0" w:color="00000A"/>
-              <w:insideV w:val="single" w:sz="6" w:space="0" w:color="00000A"/>
             </w:tcBorders>
-            <w:shd w:fill="auto" w:val="clear"/>
+            <w:shd w:val="clear" w:color="auto" w:fill="auto"/>
             <w:tcMar>
               <w:left w:w="107" w:type="dxa"/>
             </w:tcMar>
@@ -573,7 +519,6 @@
           <w:p>
             <w:pPr>
               <w:pStyle w:val="Tabletext"/>
-              <w:spacing w:before="0" w:after="120"/>
               <w:jc w:val="center"/>
               <w:rPr>
                 <w:rFonts w:ascii="Arial" w:hAnsi="Arial" w:cs="Arial"/>
@@ -582,7 +527,7 @@
             </w:pPr>
             <w:r>
               <w:rPr>
-                <w:rFonts w:cs="Arial" w:ascii="Arial" w:hAnsi="Arial"/>
+                <w:rFonts w:ascii="Arial" w:hAnsi="Arial" w:cs="Arial"/>
                 <w:lang w:val="fr-FR"/>
               </w:rPr>
               <w:t>Relecture et correction</w:t>
@@ -597,10 +542,8 @@
               <w:left w:val="single" w:sz="6" w:space="0" w:color="00000A"/>
               <w:bottom w:val="single" w:sz="6" w:space="0" w:color="00000A"/>
               <w:right w:val="single" w:sz="6" w:space="0" w:color="00000A"/>
-              <w:insideH w:val="single" w:sz="6" w:space="0" w:color="00000A"/>
-              <w:insideV w:val="single" w:sz="6" w:space="0" w:color="00000A"/>
             </w:tcBorders>
-            <w:shd w:fill="auto" w:val="clear"/>
+            <w:shd w:val="clear" w:color="auto" w:fill="auto"/>
             <w:tcMar>
               <w:left w:w="107" w:type="dxa"/>
             </w:tcMar>
@@ -608,7 +551,6 @@
           <w:p>
             <w:pPr>
               <w:pStyle w:val="Tabletext"/>
-              <w:spacing w:before="0" w:after="120"/>
               <w:jc w:val="center"/>
               <w:rPr>
                 <w:rFonts w:ascii="Arial" w:hAnsi="Arial" w:cs="Arial"/>
@@ -617,7 +559,7 @@
             </w:pPr>
             <w:r>
               <w:rPr>
-                <w:rFonts w:cs="Arial" w:ascii="Arial" w:hAnsi="Arial"/>
+                <w:rFonts w:ascii="Arial" w:hAnsi="Arial" w:cs="Arial"/>
                 <w:lang w:val="fr-FR"/>
               </w:rPr>
               <w:t>Guillaume</w:t>
@@ -626,7 +568,6 @@
         </w:tc>
       </w:tr>
       <w:tr>
-        <w:trPr/>
         <w:tc>
           <w:tcPr>
             <w:tcW w:w="2303" w:type="dxa"/>
@@ -635,10 +576,8 @@
               <w:left w:val="single" w:sz="6" w:space="0" w:color="00000A"/>
               <w:bottom w:val="single" w:sz="6" w:space="0" w:color="00000A"/>
               <w:right w:val="single" w:sz="6" w:space="0" w:color="00000A"/>
-              <w:insideH w:val="single" w:sz="6" w:space="0" w:color="00000A"/>
-              <w:insideV w:val="single" w:sz="6" w:space="0" w:color="00000A"/>
             </w:tcBorders>
-            <w:shd w:fill="auto" w:val="clear"/>
+            <w:shd w:val="clear" w:color="auto" w:fill="auto"/>
             <w:tcMar>
               <w:left w:w="107" w:type="dxa"/>
             </w:tcMar>
@@ -646,19 +585,12 @@
           <w:p>
             <w:pPr>
               <w:pStyle w:val="Tabletext"/>
-              <w:spacing w:before="0" w:after="120"/>
               <w:jc w:val="center"/>
               <w:rPr>
                 <w:rFonts w:ascii="Arial" w:hAnsi="Arial" w:cs="Arial"/>
                 <w:lang w:val="fr-FR"/>
               </w:rPr>
             </w:pPr>
-            <w:r>
-              <w:rPr>
-                <w:rFonts w:cs="Arial" w:ascii="Arial" w:hAnsi="Arial"/>
-                <w:lang w:val="fr-FR"/>
-              </w:rPr>
-            </w:r>
           </w:p>
         </w:tc>
         <w:tc>
@@ -669,10 +601,8 @@
               <w:left w:val="single" w:sz="6" w:space="0" w:color="00000A"/>
               <w:bottom w:val="single" w:sz="6" w:space="0" w:color="00000A"/>
               <w:right w:val="single" w:sz="6" w:space="0" w:color="00000A"/>
-              <w:insideH w:val="single" w:sz="6" w:space="0" w:color="00000A"/>
-              <w:insideV w:val="single" w:sz="6" w:space="0" w:color="00000A"/>
             </w:tcBorders>
-            <w:shd w:fill="auto" w:val="clear"/>
+            <w:shd w:val="clear" w:color="auto" w:fill="auto"/>
             <w:tcMar>
               <w:left w:w="107" w:type="dxa"/>
             </w:tcMar>
@@ -680,19 +610,12 @@
           <w:p>
             <w:pPr>
               <w:pStyle w:val="Tabletext"/>
-              <w:spacing w:before="0" w:after="120"/>
               <w:jc w:val="center"/>
               <w:rPr>
                 <w:rFonts w:ascii="Arial" w:hAnsi="Arial" w:cs="Arial"/>
                 <w:lang w:val="fr-FR"/>
               </w:rPr>
             </w:pPr>
-            <w:r>
-              <w:rPr>
-                <w:rFonts w:cs="Arial" w:ascii="Arial" w:hAnsi="Arial"/>
-                <w:lang w:val="fr-FR"/>
-              </w:rPr>
-            </w:r>
           </w:p>
         </w:tc>
         <w:tc>
@@ -703,10 +626,8 @@
               <w:left w:val="single" w:sz="6" w:space="0" w:color="00000A"/>
               <w:bottom w:val="single" w:sz="6" w:space="0" w:color="00000A"/>
               <w:right w:val="single" w:sz="6" w:space="0" w:color="00000A"/>
-              <w:insideH w:val="single" w:sz="6" w:space="0" w:color="00000A"/>
-              <w:insideV w:val="single" w:sz="6" w:space="0" w:color="00000A"/>
             </w:tcBorders>
-            <w:shd w:fill="auto" w:val="clear"/>
+            <w:shd w:val="clear" w:color="auto" w:fill="auto"/>
             <w:tcMar>
               <w:left w:w="107" w:type="dxa"/>
             </w:tcMar>
@@ -714,19 +635,12 @@
           <w:p>
             <w:pPr>
               <w:pStyle w:val="Tabletext"/>
-              <w:spacing w:before="0" w:after="120"/>
               <w:jc w:val="center"/>
               <w:rPr>
                 <w:rFonts w:ascii="Arial" w:hAnsi="Arial" w:cs="Arial"/>
                 <w:lang w:val="fr-FR"/>
               </w:rPr>
             </w:pPr>
-            <w:r>
-              <w:rPr>
-                <w:rFonts w:cs="Arial" w:ascii="Arial" w:hAnsi="Arial"/>
-                <w:lang w:val="fr-FR"/>
-              </w:rPr>
-            </w:r>
           </w:p>
         </w:tc>
         <w:tc>
@@ -737,10 +651,8 @@
               <w:left w:val="single" w:sz="6" w:space="0" w:color="00000A"/>
               <w:bottom w:val="single" w:sz="6" w:space="0" w:color="00000A"/>
               <w:right w:val="single" w:sz="6" w:space="0" w:color="00000A"/>
-              <w:insideH w:val="single" w:sz="6" w:space="0" w:color="00000A"/>
-              <w:insideV w:val="single" w:sz="6" w:space="0" w:color="00000A"/>
             </w:tcBorders>
-            <w:shd w:fill="auto" w:val="clear"/>
+            <w:shd w:val="clear" w:color="auto" w:fill="auto"/>
             <w:tcMar>
               <w:left w:w="107" w:type="dxa"/>
             </w:tcMar>
@@ -748,24 +660,16 @@
           <w:p>
             <w:pPr>
               <w:pStyle w:val="Tabletext"/>
-              <w:spacing w:before="0" w:after="120"/>
               <w:jc w:val="center"/>
               <w:rPr>
                 <w:rFonts w:ascii="Arial" w:hAnsi="Arial" w:cs="Arial"/>
                 <w:lang w:val="fr-FR"/>
               </w:rPr>
             </w:pPr>
-            <w:r>
-              <w:rPr>
-                <w:rFonts w:cs="Arial" w:ascii="Arial" w:hAnsi="Arial"/>
-                <w:lang w:val="fr-FR"/>
-              </w:rPr>
-            </w:r>
           </w:p>
         </w:tc>
       </w:tr>
       <w:tr>
-        <w:trPr/>
         <w:tc>
           <w:tcPr>
             <w:tcW w:w="2303" w:type="dxa"/>
@@ -774,10 +678,8 @@
               <w:left w:val="single" w:sz="6" w:space="0" w:color="00000A"/>
               <w:bottom w:val="single" w:sz="6" w:space="0" w:color="00000A"/>
               <w:right w:val="single" w:sz="6" w:space="0" w:color="00000A"/>
-              <w:insideH w:val="single" w:sz="6" w:space="0" w:color="00000A"/>
-              <w:insideV w:val="single" w:sz="6" w:space="0" w:color="00000A"/>
             </w:tcBorders>
-            <w:shd w:fill="auto" w:val="clear"/>
+            <w:shd w:val="clear" w:color="auto" w:fill="auto"/>
             <w:tcMar>
               <w:left w:w="107" w:type="dxa"/>
             </w:tcMar>
@@ -785,19 +687,12 @@
           <w:p>
             <w:pPr>
               <w:pStyle w:val="Tabletext"/>
-              <w:spacing w:before="0" w:after="120"/>
               <w:jc w:val="center"/>
               <w:rPr>
                 <w:rFonts w:ascii="Arial" w:hAnsi="Arial" w:cs="Arial"/>
                 <w:lang w:val="fr-FR"/>
               </w:rPr>
             </w:pPr>
-            <w:r>
-              <w:rPr>
-                <w:rFonts w:cs="Arial" w:ascii="Arial" w:hAnsi="Arial"/>
-                <w:lang w:val="fr-FR"/>
-              </w:rPr>
-            </w:r>
           </w:p>
         </w:tc>
         <w:tc>
@@ -808,10 +703,8 @@
               <w:left w:val="single" w:sz="6" w:space="0" w:color="00000A"/>
               <w:bottom w:val="single" w:sz="6" w:space="0" w:color="00000A"/>
               <w:right w:val="single" w:sz="6" w:space="0" w:color="00000A"/>
-              <w:insideH w:val="single" w:sz="6" w:space="0" w:color="00000A"/>
-              <w:insideV w:val="single" w:sz="6" w:space="0" w:color="00000A"/>
             </w:tcBorders>
-            <w:shd w:fill="auto" w:val="clear"/>
+            <w:shd w:val="clear" w:color="auto" w:fill="auto"/>
             <w:tcMar>
               <w:left w:w="107" w:type="dxa"/>
             </w:tcMar>
@@ -819,19 +712,12 @@
           <w:p>
             <w:pPr>
               <w:pStyle w:val="Tabletext"/>
-              <w:spacing w:before="0" w:after="120"/>
               <w:jc w:val="center"/>
               <w:rPr>
                 <w:rFonts w:ascii="Arial" w:hAnsi="Arial" w:cs="Arial"/>
                 <w:lang w:val="fr-FR"/>
               </w:rPr>
             </w:pPr>
-            <w:r>
-              <w:rPr>
-                <w:rFonts w:cs="Arial" w:ascii="Arial" w:hAnsi="Arial"/>
-                <w:lang w:val="fr-FR"/>
-              </w:rPr>
-            </w:r>
           </w:p>
         </w:tc>
         <w:tc>
@@ -842,10 +728,8 @@
               <w:left w:val="single" w:sz="6" w:space="0" w:color="00000A"/>
               <w:bottom w:val="single" w:sz="6" w:space="0" w:color="00000A"/>
               <w:right w:val="single" w:sz="6" w:space="0" w:color="00000A"/>
-              <w:insideH w:val="single" w:sz="6" w:space="0" w:color="00000A"/>
-              <w:insideV w:val="single" w:sz="6" w:space="0" w:color="00000A"/>
             </w:tcBorders>
-            <w:shd w:fill="auto" w:val="clear"/>
+            <w:shd w:val="clear" w:color="auto" w:fill="auto"/>
             <w:tcMar>
               <w:left w:w="107" w:type="dxa"/>
             </w:tcMar>
@@ -853,19 +737,12 @@
           <w:p>
             <w:pPr>
               <w:pStyle w:val="Tabletext"/>
-              <w:spacing w:before="0" w:after="120"/>
               <w:jc w:val="center"/>
               <w:rPr>
                 <w:rFonts w:ascii="Arial" w:hAnsi="Arial" w:cs="Arial"/>
                 <w:lang w:val="fr-FR"/>
               </w:rPr>
             </w:pPr>
-            <w:r>
-              <w:rPr>
-                <w:rFonts w:cs="Arial" w:ascii="Arial" w:hAnsi="Arial"/>
-                <w:lang w:val="fr-FR"/>
-              </w:rPr>
-            </w:r>
           </w:p>
         </w:tc>
         <w:tc>
@@ -876,10 +753,8 @@
               <w:left w:val="single" w:sz="6" w:space="0" w:color="00000A"/>
               <w:bottom w:val="single" w:sz="6" w:space="0" w:color="00000A"/>
               <w:right w:val="single" w:sz="6" w:space="0" w:color="00000A"/>
-              <w:insideH w:val="single" w:sz="6" w:space="0" w:color="00000A"/>
-              <w:insideV w:val="single" w:sz="6" w:space="0" w:color="00000A"/>
             </w:tcBorders>
-            <w:shd w:fill="auto" w:val="clear"/>
+            <w:shd w:val="clear" w:color="auto" w:fill="auto"/>
             <w:tcMar>
               <w:left w:w="107" w:type="dxa"/>
             </w:tcMar>
@@ -887,19 +762,12 @@
           <w:p>
             <w:pPr>
               <w:pStyle w:val="Tabletext"/>
-              <w:spacing w:before="0" w:after="120"/>
               <w:jc w:val="center"/>
               <w:rPr>
                 <w:rFonts w:ascii="Arial" w:hAnsi="Arial" w:cs="Arial"/>
                 <w:lang w:val="fr-FR"/>
               </w:rPr>
             </w:pPr>
-            <w:r>
-              <w:rPr>
-                <w:rFonts w:cs="Arial" w:ascii="Arial" w:hAnsi="Arial"/>
-                <w:lang w:val="fr-FR"/>
-              </w:rPr>
-            </w:r>
           </w:p>
         </w:tc>
       </w:tr>
@@ -907,40 +775,36 @@
     <w:p>
       <w:pPr>
         <w:sectPr>
-          <w:footerReference w:type="default" r:id="rId3"/>
-          <w:type w:val="nextPage"/>
+          <w:footerReference w:type="default" r:id="rId9"/>
           <w:pgSz w:w="11906" w:h="16838"/>
-          <w:pgMar w:left="1418" w:right="1418" w:header="0" w:top="1134" w:footer="567" w:bottom="1134" w:gutter="0"/>
-          <w:pgNumType w:fmt="decimal"/>
-          <w:formProt w:val="false"/>
-          <w:textDirection w:val="lrTb"/>
-          <w:docGrid w:type="default" w:linePitch="299" w:charSpace="4294965247"/>
+          <w:pgMar w:top="1134" w:right="1418" w:bottom="1134" w:left="1418" w:header="0" w:footer="567" w:gutter="0"/>
+          <w:cols w:space="720"/>
+          <w:formProt w:val="0"/>
+          <w:docGrid w:linePitch="299" w:charSpace="-2049"/>
         </w:sectPr>
       </w:pPr>
     </w:p>
     <w:p>
       <w:pPr>
         <w:pStyle w:val="Titrehistorique"/>
-        <w:rPr/>
-      </w:pPr>
-      <w:r>
-        <w:rPr/>
+      </w:pPr>
+      <w:r>
+        <w:lastRenderedPageBreak/>
         <w:t>Sommaire</w:t>
       </w:r>
     </w:p>
     <w:p>
       <w:pPr>
-        <w:pStyle w:val="Contents2"/>
+        <w:pStyle w:val="TM2"/>
         <w:tabs>
-          <w:tab w:val="right" w:pos="9072" w:leader="dot"/>
+          <w:tab w:val="right" w:leader="dot" w:pos="9072"/>
         </w:tabs>
-        <w:rPr/>
       </w:pPr>
       <w:r>
         <w:fldChar w:fldCharType="begin"/>
       </w:r>
       <w:r>
-        <w:instrText> TOC \z \o "1-3" \u \h</w:instrText>
+        <w:instrText>TOC \z \o "1-3" \u \h</w:instrText>
       </w:r>
       <w:r>
         <w:fldChar w:fldCharType="separate"/>
@@ -949,9 +813,13 @@
         <w:r>
           <w:rPr>
             <w:webHidden/>
-            <w:rStyle w:val="Style"/>
           </w:rPr>
           <w:t>Parties prenantes, rôles et coordonnées</w:t>
+        </w:r>
+        <w:r>
+          <w:rPr>
+            <w:webHidden/>
+          </w:rPr>
           <w:tab/>
           <w:t>4</w:t>
         </w:r>
@@ -959,19 +827,22 @@
     </w:p>
     <w:p>
       <w:pPr>
-        <w:pStyle w:val="Contents2"/>
+        <w:pStyle w:val="TM2"/>
         <w:tabs>
-          <w:tab w:val="right" w:pos="9072" w:leader="dot"/>
+          <w:tab w:val="right" w:leader="dot" w:pos="9072"/>
         </w:tabs>
-        <w:rPr/>
       </w:pPr>
       <w:hyperlink w:anchor="__RefHeading___Toc422_977760284">
         <w:r>
           <w:rPr>
             <w:webHidden/>
-            <w:rStyle w:val="Style"/>
           </w:rPr>
           <w:t>Organigramme de synthèse</w:t>
+        </w:r>
+        <w:r>
+          <w:rPr>
+            <w:webHidden/>
+          </w:rPr>
           <w:tab/>
           <w:t>4</w:t>
         </w:r>
@@ -979,19 +850,22 @@
     </w:p>
     <w:p>
       <w:pPr>
-        <w:pStyle w:val="Contents1"/>
+        <w:pStyle w:val="TM1"/>
         <w:tabs>
-          <w:tab w:val="right" w:pos="9072" w:leader="dot"/>
+          <w:tab w:val="right" w:leader="dot" w:pos="9072"/>
         </w:tabs>
-        <w:rPr/>
       </w:pPr>
       <w:hyperlink w:anchor="__RefHeading___Toc424_977760284">
         <w:r>
           <w:rPr>
             <w:webHidden/>
-            <w:rStyle w:val="Style"/>
           </w:rPr>
           <w:t>Modalités de déroulement du projet</w:t>
+        </w:r>
+        <w:r>
+          <w:rPr>
+            <w:webHidden/>
+          </w:rPr>
           <w:tab/>
           <w:t>5</w:t>
         </w:r>
@@ -999,19 +873,22 @@
     </w:p>
     <w:p>
       <w:pPr>
-        <w:pStyle w:val="Contents2"/>
+        <w:pStyle w:val="TM2"/>
         <w:tabs>
-          <w:tab w:val="right" w:pos="9072" w:leader="dot"/>
+          <w:tab w:val="right" w:leader="dot" w:pos="9072"/>
         </w:tabs>
-        <w:rPr/>
       </w:pPr>
       <w:hyperlink w:anchor="__RefHeading___Toc426_977760284">
         <w:r>
           <w:rPr>
             <w:webHidden/>
-            <w:rStyle w:val="Style"/>
           </w:rPr>
           <w:t>Gestion du board agile</w:t>
+        </w:r>
+        <w:r>
+          <w:rPr>
+            <w:webHidden/>
+          </w:rPr>
           <w:tab/>
           <w:t>5</w:t>
         </w:r>
@@ -1019,19 +896,22 @@
     </w:p>
     <w:p>
       <w:pPr>
-        <w:pStyle w:val="Contents2"/>
+        <w:pStyle w:val="TM2"/>
         <w:tabs>
-          <w:tab w:val="right" w:pos="9072" w:leader="dot"/>
+          <w:tab w:val="right" w:leader="dot" w:pos="9072"/>
         </w:tabs>
-        <w:rPr/>
       </w:pPr>
       <w:hyperlink w:anchor="__RefHeading___Toc428_977760284">
         <w:r>
           <w:rPr>
             <w:webHidden/>
-            <w:rStyle w:val="Style"/>
           </w:rPr>
           <w:t>Évaluation des charges et calendrier cible</w:t>
+        </w:r>
+        <w:r>
+          <w:rPr>
+            <w:webHidden/>
+          </w:rPr>
           <w:tab/>
           <w:t>5</w:t>
         </w:r>
@@ -1039,19 +919,22 @@
     </w:p>
     <w:p>
       <w:pPr>
-        <w:pStyle w:val="Contents2"/>
+        <w:pStyle w:val="TM2"/>
         <w:tabs>
-          <w:tab w:val="right" w:pos="9072" w:leader="dot"/>
+          <w:tab w:val="right" w:leader="dot" w:pos="9072"/>
         </w:tabs>
-        <w:rPr/>
       </w:pPr>
       <w:hyperlink w:anchor="__RefHeading___Toc430_977760284">
         <w:r>
           <w:rPr>
             <w:webHidden/>
-            <w:rStyle w:val="Style"/>
           </w:rPr>
           <w:t>Planification initiale</w:t>
+        </w:r>
+        <w:r>
+          <w:rPr>
+            <w:webHidden/>
+          </w:rPr>
           <w:tab/>
           <w:t>6</w:t>
         </w:r>
@@ -1059,19 +942,22 @@
     </w:p>
     <w:p>
       <w:pPr>
-        <w:pStyle w:val="Contents2"/>
+        <w:pStyle w:val="TM2"/>
         <w:tabs>
-          <w:tab w:val="right" w:pos="9072" w:leader="dot"/>
+          <w:tab w:val="right" w:leader="dot" w:pos="9072"/>
         </w:tabs>
-        <w:rPr/>
       </w:pPr>
       <w:hyperlink w:anchor="__RefHeading___Toc432_977760284">
         <w:r>
           <w:rPr>
             <w:webHidden/>
-            <w:rStyle w:val="Style"/>
           </w:rPr>
           <w:t>Gestion du reporting</w:t>
+        </w:r>
+        <w:r>
+          <w:rPr>
+            <w:webHidden/>
+          </w:rPr>
           <w:tab/>
           <w:t>6</w:t>
         </w:r>
@@ -1079,19 +965,22 @@
     </w:p>
     <w:p>
       <w:pPr>
-        <w:pStyle w:val="Contents2"/>
+        <w:pStyle w:val="TM2"/>
         <w:tabs>
-          <w:tab w:val="right" w:pos="9072" w:leader="dot"/>
+          <w:tab w:val="right" w:leader="dot" w:pos="9072"/>
         </w:tabs>
-        <w:rPr/>
       </w:pPr>
       <w:hyperlink w:anchor="__RefHeading___Toc434_977760284">
         <w:r>
           <w:rPr>
             <w:webHidden/>
-            <w:rStyle w:val="Style"/>
           </w:rPr>
           <w:t>Gestion des relations avec les parties prenantes</w:t>
+        </w:r>
+        <w:r>
+          <w:rPr>
+            <w:webHidden/>
+          </w:rPr>
           <w:tab/>
           <w:t>6</w:t>
         </w:r>
@@ -1099,19 +988,22 @@
     </w:p>
     <w:p>
       <w:pPr>
-        <w:pStyle w:val="Contents2"/>
+        <w:pStyle w:val="TM2"/>
         <w:tabs>
-          <w:tab w:val="right" w:pos="9072" w:leader="dot"/>
+          <w:tab w:val="right" w:leader="dot" w:pos="9072"/>
         </w:tabs>
-        <w:rPr/>
       </w:pPr>
       <w:hyperlink w:anchor="__RefHeading___Toc436_977760284">
         <w:r>
           <w:rPr>
             <w:webHidden/>
-            <w:rStyle w:val="Style"/>
           </w:rPr>
           <w:t>Gestion de la documentation</w:t>
+        </w:r>
+        <w:r>
+          <w:rPr>
+            <w:webHidden/>
+          </w:rPr>
           <w:tab/>
           <w:t>7</w:t>
         </w:r>
@@ -1119,19 +1011,28 @@
     </w:p>
     <w:p>
       <w:pPr>
-        <w:pStyle w:val="Contents2"/>
+        <w:pStyle w:val="TM2"/>
         <w:tabs>
-          <w:tab w:val="right" w:pos="9072" w:leader="dot"/>
+          <w:tab w:val="right" w:leader="dot" w:pos="9072"/>
         </w:tabs>
-        <w:rPr/>
       </w:pPr>
       <w:hyperlink w:anchor="__RefHeading___Toc438_977760284">
         <w:r>
           <w:rPr>
             <w:webHidden/>
-            <w:rStyle w:val="Style"/>
           </w:rPr>
-          <w:t>Description des livrables</w:t>
+          <w:t>Description des livra</w:t>
+        </w:r>
+        <w:r>
+          <w:rPr>
+            <w:webHidden/>
+          </w:rPr>
+          <w:t>bles</w:t>
+        </w:r>
+        <w:r>
+          <w:rPr>
+            <w:webHidden/>
+          </w:rPr>
           <w:tab/>
           <w:t>7</w:t>
         </w:r>
@@ -1139,19 +1040,22 @@
     </w:p>
     <w:p>
       <w:pPr>
-        <w:pStyle w:val="Contents2"/>
+        <w:pStyle w:val="TM2"/>
         <w:tabs>
-          <w:tab w:val="right" w:pos="9072" w:leader="dot"/>
+          <w:tab w:val="right" w:leader="dot" w:pos="9072"/>
         </w:tabs>
-        <w:rPr/>
       </w:pPr>
       <w:hyperlink w:anchor="__RefHeading___Toc440_977760284">
         <w:r>
           <w:rPr>
             <w:webHidden/>
-            <w:rStyle w:val="Style"/>
           </w:rPr>
           <w:t>Règles de validation</w:t>
+        </w:r>
+        <w:r>
+          <w:rPr>
+            <w:webHidden/>
+          </w:rPr>
           <w:tab/>
           <w:t>7</w:t>
         </w:r>
@@ -1162,52 +1066,31 @@
     </w:p>
     <w:p>
       <w:pPr>
-        <w:pStyle w:val="Heading2"/>
-        <w:rPr/>
-      </w:pPr>
-      <w:r>
-        <w:rPr/>
-      </w:r>
+        <w:pStyle w:val="Titre2"/>
+      </w:pPr>
       <w:r>
         <w:br w:type="page"/>
       </w:r>
     </w:p>
     <w:p>
       <w:pPr>
-        <w:pStyle w:val="Heading2"/>
-        <w:rPr/>
+        <w:pStyle w:val="Titre2"/>
       </w:pPr>
       <w:bookmarkStart w:id="0" w:name="__RefHeading___Toc420_977760284"/>
       <w:bookmarkStart w:id="1" w:name="_Toc415564781"/>
       <w:bookmarkEnd w:id="0"/>
       <w:bookmarkEnd w:id="1"/>
       <w:r>
-        <w:rPr/>
+        <w:lastRenderedPageBreak/>
         <w:t>Parties prenantes, rôles et coordonnées</w:t>
       </w:r>
     </w:p>
-    <w:p>
-      <w:pPr>
-        <w:pStyle w:val="Normal"/>
-        <w:rPr/>
-      </w:pPr>
-      <w:r>
-        <w:rPr/>
-      </w:r>
-    </w:p>
+    <w:p/>
     <w:tbl>
       <w:tblPr>
         <w:tblStyle w:val="Tableausimple1"/>
         <w:tblW w:w="9287" w:type="dxa"/>
-        <w:jc w:val="left"/>
-        <w:tblInd w:w="0" w:type="dxa"/>
-        <w:tblCellMar>
-          <w:top w:w="0" w:type="dxa"/>
-          <w:left w:w="108" w:type="dxa"/>
-          <w:bottom w:w="0" w:type="dxa"/>
-          <w:right w:w="108" w:type="dxa"/>
-        </w:tblCellMar>
-        <w:tblLook w:firstRow="1" w:noVBand="1" w:lastRow="0" w:firstColumn="1" w:lastColumn="0" w:noHBand="0" w:val="04a0"/>
+        <w:tblLook w:val="04A0" w:firstRow="1" w:lastRow="0" w:firstColumn="1" w:lastColumn="0" w:noHBand="0" w:noVBand="1"/>
       </w:tblPr>
       <w:tblGrid>
         <w:gridCol w:w="1433"/>
@@ -1222,10 +1105,9 @@
         </w:trPr>
         <w:tc>
           <w:tcPr>
+            <w:cnfStyle w:val="001000000000" w:firstRow="0" w:lastRow="0" w:firstColumn="1" w:lastColumn="0" w:oddVBand="0" w:evenVBand="0" w:oddHBand="0" w:evenHBand="0" w:firstRowFirstColumn="0" w:firstRowLastColumn="0" w:lastRowFirstColumn="0" w:lastRowLastColumn="0"/>
             <w:tcW w:w="1433" w:type="dxa"/>
-            <w:cnfStyle w:val="001000000000" w:firstRow="0" w:lastRow="0" w:firstColumn="1" w:lastColumn="0" w:oddVBand="0" w:evenVBand="0" w:oddHBand="0" w:evenHBand="0" w:firstRowFirstColumn="0" w:firstRowLastColumn="0" w:lastRowFirstColumn="0" w:lastRowLastColumn="0"/>
-            <w:tcBorders/>
-            <w:shd w:fill="auto" w:val="clear"/>
+            <w:shd w:val="clear" w:color="auto" w:fill="auto"/>
             <w:tcMar>
               <w:left w:w="108" w:type="dxa"/>
             </w:tcMar>
@@ -1233,17 +1115,15 @@
           </w:tcPr>
           <w:p>
             <w:pPr>
-              <w:pStyle w:val="Normal"/>
-              <w:spacing w:lineRule="auto" w:line="240" w:before="0" w:after="0"/>
+              <w:spacing w:after="0" w:line="240" w:lineRule="auto"/>
               <w:jc w:val="center"/>
               <w:rPr>
-                <w:bCs w:val="false"/>
+                <w:bCs w:val="0"/>
               </w:rPr>
             </w:pPr>
             <w:r>
               <w:rPr>
-                <w:b/>
-                <w:bCs w:val="false"/>
+                <w:bCs w:val="0"/>
               </w:rPr>
               <w:t>Nom</w:t>
             </w:r>
@@ -1252,8 +1132,7 @@
         <w:tc>
           <w:tcPr>
             <w:tcW w:w="1406" w:type="dxa"/>
-            <w:tcBorders/>
-            <w:shd w:fill="auto" w:val="clear"/>
+            <w:shd w:val="clear" w:color="auto" w:fill="auto"/>
             <w:tcMar>
               <w:left w:w="108" w:type="dxa"/>
             </w:tcMar>
@@ -1261,18 +1140,16 @@
           </w:tcPr>
           <w:p>
             <w:pPr>
-              <w:pStyle w:val="Normal"/>
-              <w:spacing w:lineRule="auto" w:line="240" w:before="0" w:after="0"/>
+              <w:spacing w:after="0" w:line="240" w:lineRule="auto"/>
               <w:jc w:val="center"/>
               <w:cnfStyle w:val="100000000000" w:firstRow="1" w:lastRow="0" w:firstColumn="0" w:lastColumn="0" w:oddVBand="0" w:evenVBand="0" w:oddHBand="0" w:evenHBand="0" w:firstRowFirstColumn="0" w:firstRowLastColumn="0" w:lastRowFirstColumn="0" w:lastRowLastColumn="0"/>
               <w:rPr>
-                <w:bCs w:val="false"/>
+                <w:bCs w:val="0"/>
               </w:rPr>
             </w:pPr>
             <w:r>
               <w:rPr>
-                <w:b/>
-                <w:bCs w:val="false"/>
+                <w:bCs w:val="0"/>
               </w:rPr>
               <w:t>Société</w:t>
             </w:r>
@@ -1281,8 +1158,7 @@
         <w:tc>
           <w:tcPr>
             <w:tcW w:w="3284" w:type="dxa"/>
-            <w:tcBorders/>
-            <w:shd w:fill="auto" w:val="clear"/>
+            <w:shd w:val="clear" w:color="auto" w:fill="auto"/>
             <w:tcMar>
               <w:left w:w="108" w:type="dxa"/>
             </w:tcMar>
@@ -1290,18 +1166,16 @@
           </w:tcPr>
           <w:p>
             <w:pPr>
-              <w:pStyle w:val="Normal"/>
-              <w:spacing w:lineRule="auto" w:line="240" w:before="0" w:after="0"/>
+              <w:spacing w:after="0" w:line="240" w:lineRule="auto"/>
               <w:jc w:val="center"/>
               <w:cnfStyle w:val="100000000000" w:firstRow="1" w:lastRow="0" w:firstColumn="0" w:lastColumn="0" w:oddVBand="0" w:evenVBand="0" w:oddHBand="0" w:evenHBand="0" w:firstRowFirstColumn="0" w:firstRowLastColumn="0" w:lastRowFirstColumn="0" w:lastRowLastColumn="0"/>
               <w:rPr>
-                <w:bCs w:val="false"/>
+                <w:bCs w:val="0"/>
               </w:rPr>
             </w:pPr>
             <w:r>
               <w:rPr>
-                <w:b/>
-                <w:bCs w:val="false"/>
+                <w:bCs w:val="0"/>
               </w:rPr>
               <w:t>Coordonnées</w:t>
             </w:r>
@@ -1310,8 +1184,7 @@
         <w:tc>
           <w:tcPr>
             <w:tcW w:w="1539" w:type="dxa"/>
-            <w:tcBorders/>
-            <w:shd w:fill="auto" w:val="clear"/>
+            <w:shd w:val="clear" w:color="auto" w:fill="auto"/>
             <w:tcMar>
               <w:left w:w="108" w:type="dxa"/>
             </w:tcMar>
@@ -1319,18 +1192,16 @@
           </w:tcPr>
           <w:p>
             <w:pPr>
-              <w:pStyle w:val="Normal"/>
-              <w:spacing w:lineRule="auto" w:line="240" w:before="0" w:after="0"/>
+              <w:spacing w:after="0" w:line="240" w:lineRule="auto"/>
               <w:jc w:val="center"/>
               <w:cnfStyle w:val="100000000000" w:firstRow="1" w:lastRow="0" w:firstColumn="0" w:lastColumn="0" w:oddVBand="0" w:evenVBand="0" w:oddHBand="0" w:evenHBand="0" w:firstRowFirstColumn="0" w:firstRowLastColumn="0" w:lastRowFirstColumn="0" w:lastRowLastColumn="0"/>
               <w:rPr>
-                <w:bCs w:val="false"/>
+                <w:bCs w:val="0"/>
               </w:rPr>
             </w:pPr>
             <w:r>
               <w:rPr>
-                <w:b/>
-                <w:bCs w:val="false"/>
+                <w:bCs w:val="0"/>
               </w:rPr>
               <w:t>Catégorie</w:t>
             </w:r>
@@ -1339,8 +1210,7 @@
         <w:tc>
           <w:tcPr>
             <w:tcW w:w="1625" w:type="dxa"/>
-            <w:tcBorders/>
-            <w:shd w:fill="auto" w:val="clear"/>
+            <w:shd w:val="clear" w:color="auto" w:fill="auto"/>
             <w:tcMar>
               <w:left w:w="108" w:type="dxa"/>
             </w:tcMar>
@@ -1348,18 +1218,16 @@
           </w:tcPr>
           <w:p>
             <w:pPr>
-              <w:pStyle w:val="Normal"/>
-              <w:spacing w:lineRule="auto" w:line="240" w:before="0" w:after="0"/>
+              <w:spacing w:after="0" w:line="240" w:lineRule="auto"/>
               <w:jc w:val="center"/>
               <w:cnfStyle w:val="100000000000" w:firstRow="1" w:lastRow="0" w:firstColumn="0" w:lastColumn="0" w:oddVBand="0" w:evenVBand="0" w:oddHBand="0" w:evenHBand="0" w:firstRowFirstColumn="0" w:firstRowLastColumn="0" w:lastRowFirstColumn="0" w:lastRowLastColumn="0"/>
               <w:rPr>
-                <w:bCs w:val="false"/>
+                <w:bCs w:val="0"/>
               </w:rPr>
             </w:pPr>
             <w:r>
               <w:rPr>
-                <w:b/>
-                <w:bCs w:val="false"/>
+                <w:bCs w:val="0"/>
               </w:rPr>
               <w:t>Rôle</w:t>
             </w:r>
@@ -1368,15 +1236,13 @@
       </w:tr>
       <w:tr>
         <w:trPr>
-          <w:trHeight w:val="583" w:hRule="atLeast"/>
           <w:cnfStyle w:val="000000100000" w:firstRow="0" w:lastRow="0" w:firstColumn="0" w:lastColumn="0" w:oddVBand="0" w:evenVBand="0" w:oddHBand="1" w:evenHBand="0" w:firstRowFirstColumn="0" w:firstRowLastColumn="0" w:lastRowFirstColumn="0" w:lastRowLastColumn="0"/>
+          <w:trHeight w:val="583"/>
         </w:trPr>
         <w:tc>
           <w:tcPr>
+            <w:cnfStyle w:val="001000000000" w:firstRow="0" w:lastRow="0" w:firstColumn="1" w:lastColumn="0" w:oddVBand="0" w:evenVBand="0" w:oddHBand="0" w:evenHBand="0" w:firstRowFirstColumn="0" w:firstRowLastColumn="0" w:lastRowFirstColumn="0" w:lastRowLastColumn="0"/>
             <w:tcW w:w="1433" w:type="dxa"/>
-            <w:cnfStyle w:val="001000000000" w:firstRow="0" w:lastRow="0" w:firstColumn="1" w:lastColumn="0" w:oddVBand="0" w:evenVBand="0" w:oddHBand="0" w:evenHBand="0" w:firstRowFirstColumn="0" w:firstRowLastColumn="0" w:lastRowFirstColumn="0" w:lastRowLastColumn="0"/>
-            <w:tcBorders/>
-            <w:shd w:color="auto" w:fill="F2F2F2" w:themeFill="background1" w:themeFillShade="f2" w:val="clear"/>
             <w:tcMar>
               <w:left w:w="108" w:type="dxa"/>
             </w:tcMar>
@@ -1384,17 +1250,15 @@
           </w:tcPr>
           <w:p>
             <w:pPr>
-              <w:pStyle w:val="Normal"/>
-              <w:spacing w:lineRule="auto" w:line="240" w:before="0" w:after="0"/>
+              <w:spacing w:after="0" w:line="240" w:lineRule="auto"/>
               <w:jc w:val="center"/>
               <w:rPr>
-                <w:bCs w:val="false"/>
+                <w:bCs w:val="0"/>
               </w:rPr>
             </w:pPr>
             <w:r>
               <w:rPr>
-                <w:b/>
-                <w:bCs w:val="false"/>
+                <w:bCs w:val="0"/>
               </w:rPr>
               <w:t>Thibaud Duval</w:t>
             </w:r>
@@ -1403,8 +1267,6 @@
         <w:tc>
           <w:tcPr>
             <w:tcW w:w="1406" w:type="dxa"/>
-            <w:tcBorders/>
-            <w:shd w:color="auto" w:fill="F2F2F2" w:themeFill="background1" w:themeFillShade="f2" w:val="clear"/>
             <w:tcMar>
               <w:left w:w="108" w:type="dxa"/>
             </w:tcMar>
@@ -1412,27 +1274,18 @@
           </w:tcPr>
           <w:p>
             <w:pPr>
-              <w:pStyle w:val="Normal"/>
-              <w:spacing w:lineRule="auto" w:line="240" w:before="0" w:after="0"/>
+              <w:spacing w:after="0" w:line="240" w:lineRule="auto"/>
               <w:jc w:val="center"/>
               <w:cnfStyle w:val="000000100000" w:firstRow="0" w:lastRow="0" w:firstColumn="0" w:lastColumn="0" w:oddVBand="0" w:evenVBand="0" w:oddHBand="1" w:evenHBand="0" w:firstRowFirstColumn="0" w:firstRowLastColumn="0" w:lastRowFirstColumn="0" w:lastRowLastColumn="0"/>
-              <w:rPr/>
             </w:pPr>
             <w:r>
-              <w:rPr/>
-              <w:t>IN’TECH S</w:t>
-            </w:r>
-            <w:r>
-              <w:rPr/>
-              <w:t>5</w:t>
+              <w:t>IN’TECH S5</w:t>
             </w:r>
           </w:p>
         </w:tc>
         <w:tc>
           <w:tcPr>
             <w:tcW w:w="3284" w:type="dxa"/>
-            <w:tcBorders/>
-            <w:shd w:color="auto" w:fill="F2F2F2" w:themeFill="background1" w:themeFillShade="f2" w:val="clear"/>
             <w:tcMar>
               <w:left w:w="108" w:type="dxa"/>
             </w:tcMar>
@@ -1440,8 +1293,7 @@
           </w:tcPr>
           <w:p>
             <w:pPr>
-              <w:pStyle w:val="Normal"/>
-              <w:spacing w:lineRule="auto" w:line="240" w:before="0" w:after="0"/>
+              <w:spacing w:after="0" w:line="240" w:lineRule="auto"/>
               <w:jc w:val="center"/>
               <w:cnfStyle w:val="000000100000" w:firstRow="0" w:lastRow="0" w:firstColumn="0" w:lastColumn="0" w:oddVBand="0" w:evenVBand="0" w:oddHBand="1" w:evenHBand="0" w:firstRowFirstColumn="0" w:firstRowLastColumn="0" w:lastRowFirstColumn="0" w:lastRowLastColumn="0"/>
               <w:rPr>
@@ -1459,8 +1311,6 @@
         <w:tc>
           <w:tcPr>
             <w:tcW w:w="1539" w:type="dxa"/>
-            <w:tcBorders/>
-            <w:shd w:color="auto" w:fill="F2F2F2" w:themeFill="background1" w:themeFillShade="f2" w:val="clear"/>
             <w:tcMar>
               <w:left w:w="108" w:type="dxa"/>
             </w:tcMar>
@@ -1468,8 +1318,7 @@
           </w:tcPr>
           <w:p>
             <w:pPr>
-              <w:pStyle w:val="Normal"/>
-              <w:spacing w:lineRule="auto" w:line="240" w:before="0" w:after="0"/>
+              <w:spacing w:after="0" w:line="240" w:lineRule="auto"/>
               <w:jc w:val="center"/>
               <w:cnfStyle w:val="000000100000" w:firstRow="0" w:lastRow="0" w:firstColumn="0" w:lastColumn="0" w:oddVBand="0" w:evenVBand="0" w:oddHBand="1" w:evenHBand="0" w:firstRowFirstColumn="0" w:firstRowLastColumn="0" w:lastRowFirstColumn="0" w:lastRowLastColumn="0"/>
               <w:rPr>
@@ -1487,8 +1336,6 @@
         <w:tc>
           <w:tcPr>
             <w:tcW w:w="1625" w:type="dxa"/>
-            <w:tcBorders/>
-            <w:shd w:color="auto" w:fill="F2F2F2" w:themeFill="background1" w:themeFillShade="f2" w:val="clear"/>
             <w:tcMar>
               <w:left w:w="108" w:type="dxa"/>
             </w:tcMar>
@@ -1496,8 +1343,7 @@
           </w:tcPr>
           <w:p>
             <w:pPr>
-              <w:pStyle w:val="Normal"/>
-              <w:spacing w:lineRule="auto" w:line="240" w:before="0" w:after="0"/>
+              <w:spacing w:after="0" w:line="240" w:lineRule="auto"/>
               <w:cnfStyle w:val="000000100000" w:firstRow="0" w:lastRow="0" w:firstColumn="0" w:lastColumn="0" w:oddVBand="0" w:evenVBand="0" w:oddHBand="1" w:evenHBand="0" w:firstRowFirstColumn="0" w:firstRowLastColumn="0" w:lastRowFirstColumn="0" w:lastRowLastColumn="0"/>
               <w:rPr>
                 <w:bCs/>
@@ -1514,14 +1360,13 @@
       </w:tr>
       <w:tr>
         <w:trPr>
-          <w:trHeight w:val="691" w:hRule="atLeast"/>
+          <w:trHeight w:val="691"/>
         </w:trPr>
         <w:tc>
           <w:tcPr>
+            <w:cnfStyle w:val="001000000000" w:firstRow="0" w:lastRow="0" w:firstColumn="1" w:lastColumn="0" w:oddVBand="0" w:evenVBand="0" w:oddHBand="0" w:evenHBand="0" w:firstRowFirstColumn="0" w:firstRowLastColumn="0" w:lastRowFirstColumn="0" w:lastRowLastColumn="0"/>
             <w:tcW w:w="1433" w:type="dxa"/>
-            <w:cnfStyle w:val="001000000000" w:firstRow="0" w:lastRow="0" w:firstColumn="1" w:lastColumn="0" w:oddVBand="0" w:evenVBand="0" w:oddHBand="0" w:evenHBand="0" w:firstRowFirstColumn="0" w:firstRowLastColumn="0" w:lastRowFirstColumn="0" w:lastRowLastColumn="0"/>
-            <w:tcBorders/>
-            <w:shd w:fill="auto" w:val="clear"/>
+            <w:shd w:val="clear" w:color="auto" w:fill="auto"/>
             <w:tcMar>
               <w:left w:w="108" w:type="dxa"/>
             </w:tcMar>
@@ -1529,17 +1374,15 @@
           </w:tcPr>
           <w:p>
             <w:pPr>
-              <w:pStyle w:val="Normal"/>
-              <w:spacing w:lineRule="auto" w:line="240" w:before="0" w:after="0"/>
+              <w:spacing w:after="0" w:line="240" w:lineRule="auto"/>
               <w:jc w:val="center"/>
               <w:rPr>
-                <w:bCs w:val="false"/>
+                <w:bCs w:val="0"/>
               </w:rPr>
             </w:pPr>
             <w:r>
               <w:rPr>
-                <w:b/>
-                <w:bCs w:val="false"/>
+                <w:bCs w:val="0"/>
               </w:rPr>
               <w:t>Antonin Charrier</w:t>
             </w:r>
@@ -1548,8 +1391,7 @@
         <w:tc>
           <w:tcPr>
             <w:tcW w:w="1406" w:type="dxa"/>
-            <w:tcBorders/>
-            <w:shd w:fill="auto" w:val="clear"/>
+            <w:shd w:val="clear" w:color="auto" w:fill="auto"/>
             <w:tcMar>
               <w:left w:w="108" w:type="dxa"/>
             </w:tcMar>
@@ -1557,27 +1399,19 @@
           </w:tcPr>
           <w:p>
             <w:pPr>
-              <w:pStyle w:val="Normal"/>
-              <w:spacing w:lineRule="auto" w:line="240" w:before="0" w:after="0"/>
+              <w:spacing w:after="0" w:line="240" w:lineRule="auto"/>
               <w:jc w:val="center"/>
               <w:cnfStyle w:val="000000000000" w:firstRow="0" w:lastRow="0" w:firstColumn="0" w:lastColumn="0" w:oddVBand="0" w:evenVBand="0" w:oddHBand="0" w:evenHBand="0" w:firstRowFirstColumn="0" w:firstRowLastColumn="0" w:lastRowFirstColumn="0" w:lastRowLastColumn="0"/>
-              <w:rPr/>
             </w:pPr>
             <w:r>
-              <w:rPr/>
-              <w:t>IN’TECH S</w:t>
-            </w:r>
-            <w:r>
-              <w:rPr/>
-              <w:t>5</w:t>
+              <w:t>IN’TECH S5</w:t>
             </w:r>
           </w:p>
         </w:tc>
         <w:tc>
           <w:tcPr>
             <w:tcW w:w="3284" w:type="dxa"/>
-            <w:tcBorders/>
-            <w:shd w:fill="auto" w:val="clear"/>
+            <w:shd w:val="clear" w:color="auto" w:fill="auto"/>
             <w:tcMar>
               <w:left w:w="108" w:type="dxa"/>
             </w:tcMar>
@@ -1585,8 +1419,7 @@
           </w:tcPr>
           <w:p>
             <w:pPr>
-              <w:pStyle w:val="Normal"/>
-              <w:spacing w:lineRule="auto" w:line="240" w:before="0" w:after="0"/>
+              <w:spacing w:after="0" w:line="240" w:lineRule="auto"/>
               <w:jc w:val="center"/>
               <w:cnfStyle w:val="000000000000" w:firstRow="0" w:lastRow="0" w:firstColumn="0" w:lastColumn="0" w:oddVBand="0" w:evenVBand="0" w:oddHBand="0" w:evenHBand="0" w:firstRowFirstColumn="0" w:firstRowLastColumn="0" w:lastRowFirstColumn="0" w:lastRowLastColumn="0"/>
               <w:rPr>
@@ -1604,8 +1437,7 @@
         <w:tc>
           <w:tcPr>
             <w:tcW w:w="1539" w:type="dxa"/>
-            <w:tcBorders/>
-            <w:shd w:fill="auto" w:val="clear"/>
+            <w:shd w:val="clear" w:color="auto" w:fill="auto"/>
             <w:tcMar>
               <w:left w:w="108" w:type="dxa"/>
             </w:tcMar>
@@ -1613,8 +1445,7 @@
           </w:tcPr>
           <w:p>
             <w:pPr>
-              <w:pStyle w:val="Normal"/>
-              <w:spacing w:lineRule="auto" w:line="240" w:before="0" w:after="0"/>
+              <w:spacing w:after="0" w:line="240" w:lineRule="auto"/>
               <w:jc w:val="center"/>
               <w:cnfStyle w:val="000000000000" w:firstRow="0" w:lastRow="0" w:firstColumn="0" w:lastColumn="0" w:oddVBand="0" w:evenVBand="0" w:oddHBand="0" w:evenHBand="0" w:firstRowFirstColumn="0" w:firstRowLastColumn="0" w:lastRowFirstColumn="0" w:lastRowLastColumn="0"/>
               <w:rPr>
@@ -1632,8 +1463,7 @@
         <w:tc>
           <w:tcPr>
             <w:tcW w:w="1625" w:type="dxa"/>
-            <w:tcBorders/>
-            <w:shd w:fill="auto" w:val="clear"/>
+            <w:shd w:val="clear" w:color="auto" w:fill="auto"/>
             <w:tcMar>
               <w:left w:w="108" w:type="dxa"/>
             </w:tcMar>
@@ -1641,8 +1471,7 @@
           </w:tcPr>
           <w:p>
             <w:pPr>
-              <w:pStyle w:val="Normal"/>
-              <w:spacing w:lineRule="auto" w:line="240" w:before="0" w:after="0"/>
+              <w:spacing w:after="0" w:line="240" w:lineRule="auto"/>
               <w:cnfStyle w:val="000000000000" w:firstRow="0" w:lastRow="0" w:firstColumn="0" w:lastColumn="0" w:oddVBand="0" w:evenVBand="0" w:oddHBand="0" w:evenHBand="0" w:firstRowFirstColumn="0" w:firstRowLastColumn="0" w:lastRowFirstColumn="0" w:lastRowLastColumn="0"/>
               <w:rPr>
                 <w:bCs/>
@@ -1659,15 +1488,13 @@
       </w:tr>
       <w:tr>
         <w:trPr>
-          <w:trHeight w:val="560" w:hRule="atLeast"/>
           <w:cnfStyle w:val="000000100000" w:firstRow="0" w:lastRow="0" w:firstColumn="0" w:lastColumn="0" w:oddVBand="0" w:evenVBand="0" w:oddHBand="1" w:evenHBand="0" w:firstRowFirstColumn="0" w:firstRowLastColumn="0" w:lastRowFirstColumn="0" w:lastRowLastColumn="0"/>
+          <w:trHeight w:val="560"/>
         </w:trPr>
         <w:tc>
           <w:tcPr>
+            <w:cnfStyle w:val="001000000000" w:firstRow="0" w:lastRow="0" w:firstColumn="1" w:lastColumn="0" w:oddVBand="0" w:evenVBand="0" w:oddHBand="0" w:evenHBand="0" w:firstRowFirstColumn="0" w:firstRowLastColumn="0" w:lastRowFirstColumn="0" w:lastRowLastColumn="0"/>
             <w:tcW w:w="1433" w:type="dxa"/>
-            <w:cnfStyle w:val="001000000000" w:firstRow="0" w:lastRow="0" w:firstColumn="1" w:lastColumn="0" w:oddVBand="0" w:evenVBand="0" w:oddHBand="0" w:evenHBand="0" w:firstRowFirstColumn="0" w:firstRowLastColumn="0" w:lastRowFirstColumn="0" w:lastRowLastColumn="0"/>
-            <w:tcBorders/>
-            <w:shd w:color="auto" w:fill="F2F2F2" w:themeFill="background1" w:themeFillShade="f2" w:val="clear"/>
             <w:tcMar>
               <w:left w:w="108" w:type="dxa"/>
             </w:tcMar>
@@ -1675,27 +1502,31 @@
           </w:tcPr>
           <w:p>
             <w:pPr>
-              <w:pStyle w:val="Normal"/>
-              <w:spacing w:lineRule="auto" w:line="240" w:before="0" w:after="0"/>
+              <w:spacing w:after="0" w:line="240" w:lineRule="auto"/>
               <w:jc w:val="center"/>
               <w:rPr>
-                <w:bCs w:val="false"/>
+                <w:bCs w:val="0"/>
               </w:rPr>
             </w:pPr>
             <w:r>
               <w:rPr>
-                <w:b/>
-                <w:bCs w:val="false"/>
+                <w:bCs w:val="0"/>
               </w:rPr>
-              <w:t>Guillaume Danguin</w:t>
+              <w:t xml:space="preserve">Guillaume </w:t>
             </w:r>
+            <w:proofErr w:type="spellStart"/>
+            <w:r>
+              <w:rPr>
+                <w:bCs w:val="0"/>
+              </w:rPr>
+              <w:t>Danguin</w:t>
+            </w:r>
+            <w:proofErr w:type="spellEnd"/>
           </w:p>
         </w:tc>
         <w:tc>
           <w:tcPr>
             <w:tcW w:w="1406" w:type="dxa"/>
-            <w:tcBorders/>
-            <w:shd w:color="auto" w:fill="F2F2F2" w:themeFill="background1" w:themeFillShade="f2" w:val="clear"/>
             <w:tcMar>
               <w:left w:w="108" w:type="dxa"/>
             </w:tcMar>
@@ -1703,27 +1534,18 @@
           </w:tcPr>
           <w:p>
             <w:pPr>
-              <w:pStyle w:val="Normal"/>
-              <w:spacing w:lineRule="auto" w:line="240" w:before="0" w:after="0"/>
+              <w:spacing w:after="0" w:line="240" w:lineRule="auto"/>
               <w:jc w:val="center"/>
               <w:cnfStyle w:val="000000100000" w:firstRow="0" w:lastRow="0" w:firstColumn="0" w:lastColumn="0" w:oddVBand="0" w:evenVBand="0" w:oddHBand="1" w:evenHBand="0" w:firstRowFirstColumn="0" w:firstRowLastColumn="0" w:lastRowFirstColumn="0" w:lastRowLastColumn="0"/>
-              <w:rPr/>
             </w:pPr>
             <w:r>
-              <w:rPr/>
-              <w:t>IN’TECH S</w:t>
-            </w:r>
-            <w:r>
-              <w:rPr/>
-              <w:t>5</w:t>
+              <w:t>IN’TECH S5</w:t>
             </w:r>
           </w:p>
         </w:tc>
         <w:tc>
           <w:tcPr>
             <w:tcW w:w="3284" w:type="dxa"/>
-            <w:tcBorders/>
-            <w:shd w:color="auto" w:fill="F2F2F2" w:themeFill="background1" w:themeFillShade="f2" w:val="clear"/>
             <w:tcMar>
               <w:left w:w="108" w:type="dxa"/>
             </w:tcMar>
@@ -1731,8 +1553,7 @@
           </w:tcPr>
           <w:p>
             <w:pPr>
-              <w:pStyle w:val="Normal"/>
-              <w:spacing w:lineRule="auto" w:line="240" w:before="0" w:after="0"/>
+              <w:spacing w:after="0" w:line="240" w:lineRule="auto"/>
               <w:jc w:val="center"/>
               <w:cnfStyle w:val="000000100000" w:firstRow="0" w:lastRow="0" w:firstColumn="0" w:lastColumn="0" w:oddVBand="0" w:evenVBand="0" w:oddHBand="1" w:evenHBand="0" w:firstRowFirstColumn="0" w:firstRowLastColumn="0" w:lastRowFirstColumn="0" w:lastRowLastColumn="0"/>
               <w:rPr>
@@ -1750,8 +1571,6 @@
         <w:tc>
           <w:tcPr>
             <w:tcW w:w="1539" w:type="dxa"/>
-            <w:tcBorders/>
-            <w:shd w:color="auto" w:fill="F2F2F2" w:themeFill="background1" w:themeFillShade="f2" w:val="clear"/>
             <w:tcMar>
               <w:left w:w="108" w:type="dxa"/>
             </w:tcMar>
@@ -1759,8 +1578,7 @@
           </w:tcPr>
           <w:p>
             <w:pPr>
-              <w:pStyle w:val="Normal"/>
-              <w:spacing w:lineRule="auto" w:line="240" w:before="0" w:after="0"/>
+              <w:spacing w:after="0" w:line="240" w:lineRule="auto"/>
               <w:jc w:val="center"/>
               <w:cnfStyle w:val="000000100000" w:firstRow="0" w:lastRow="0" w:firstColumn="0" w:lastColumn="0" w:oddVBand="0" w:evenVBand="0" w:oddHBand="1" w:evenHBand="0" w:firstRowFirstColumn="0" w:firstRowLastColumn="0" w:lastRowFirstColumn="0" w:lastRowLastColumn="0"/>
               <w:rPr>
@@ -1778,8 +1596,6 @@
         <w:tc>
           <w:tcPr>
             <w:tcW w:w="1625" w:type="dxa"/>
-            <w:tcBorders/>
-            <w:shd w:color="auto" w:fill="F2F2F2" w:themeFill="background1" w:themeFillShade="f2" w:val="clear"/>
             <w:tcMar>
               <w:left w:w="108" w:type="dxa"/>
             </w:tcMar>
@@ -1787,8 +1603,7 @@
           </w:tcPr>
           <w:p>
             <w:pPr>
-              <w:pStyle w:val="Normal"/>
-              <w:spacing w:lineRule="auto" w:line="240" w:before="0" w:after="0"/>
+              <w:spacing w:after="0" w:line="240" w:lineRule="auto"/>
               <w:cnfStyle w:val="000000100000" w:firstRow="0" w:lastRow="0" w:firstColumn="0" w:lastColumn="0" w:oddVBand="0" w:evenVBand="0" w:oddHBand="1" w:evenHBand="0" w:firstRowFirstColumn="0" w:firstRowLastColumn="0" w:lastRowFirstColumn="0" w:lastRowLastColumn="0"/>
               <w:rPr>
                 <w:bCs/>
@@ -1805,14 +1620,13 @@
       </w:tr>
       <w:tr>
         <w:trPr>
-          <w:trHeight w:val="838" w:hRule="atLeast"/>
+          <w:trHeight w:val="838"/>
         </w:trPr>
         <w:tc>
           <w:tcPr>
+            <w:cnfStyle w:val="001000000000" w:firstRow="0" w:lastRow="0" w:firstColumn="1" w:lastColumn="0" w:oddVBand="0" w:evenVBand="0" w:oddHBand="0" w:evenHBand="0" w:firstRowFirstColumn="0" w:firstRowLastColumn="0" w:lastRowFirstColumn="0" w:lastRowLastColumn="0"/>
             <w:tcW w:w="1433" w:type="dxa"/>
-            <w:cnfStyle w:val="001000000000" w:firstRow="0" w:lastRow="0" w:firstColumn="1" w:lastColumn="0" w:oddVBand="0" w:evenVBand="0" w:oddHBand="0" w:evenHBand="0" w:firstRowFirstColumn="0" w:firstRowLastColumn="0" w:lastRowFirstColumn="0" w:lastRowLastColumn="0"/>
-            <w:tcBorders/>
-            <w:shd w:fill="auto" w:val="clear"/>
+            <w:shd w:val="clear" w:color="auto" w:fill="auto"/>
             <w:tcMar>
               <w:left w:w="108" w:type="dxa"/>
             </w:tcMar>
@@ -1820,44 +1634,41 @@
           </w:tcPr>
           <w:p>
             <w:pPr>
-              <w:pStyle w:val="Normal"/>
-              <w:spacing w:lineRule="auto" w:line="240" w:before="0" w:after="0"/>
+              <w:spacing w:after="0" w:line="240" w:lineRule="auto"/>
               <w:jc w:val="center"/>
               <w:rPr>
-                <w:bCs w:val="false"/>
+                <w:bCs w:val="0"/>
               </w:rPr>
             </w:pPr>
             <w:r>
               <w:rPr>
-                <w:b/>
-                <w:bCs w:val="false"/>
+                <w:bCs w:val="0"/>
               </w:rPr>
               <w:t xml:space="preserve">Léo </w:t>
             </w:r>
           </w:p>
           <w:p>
             <w:pPr>
-              <w:pStyle w:val="Normal"/>
-              <w:spacing w:lineRule="auto" w:line="240" w:before="0" w:after="0"/>
+              <w:spacing w:after="0" w:line="240" w:lineRule="auto"/>
               <w:jc w:val="center"/>
               <w:rPr>
-                <w:bCs w:val="false"/>
+                <w:bCs w:val="0"/>
               </w:rPr>
             </w:pPr>
+            <w:proofErr w:type="spellStart"/>
             <w:r>
               <w:rPr>
-                <w:b/>
-                <w:bCs w:val="false"/>
+                <w:bCs w:val="0"/>
               </w:rPr>
               <w:t>Stéfani</w:t>
             </w:r>
+            <w:proofErr w:type="spellEnd"/>
           </w:p>
         </w:tc>
         <w:tc>
           <w:tcPr>
             <w:tcW w:w="1406" w:type="dxa"/>
-            <w:tcBorders/>
-            <w:shd w:fill="auto" w:val="clear"/>
+            <w:shd w:val="clear" w:color="auto" w:fill="auto"/>
             <w:tcMar>
               <w:left w:w="108" w:type="dxa"/>
             </w:tcMar>
@@ -1865,27 +1676,19 @@
           </w:tcPr>
           <w:p>
             <w:pPr>
-              <w:pStyle w:val="Normal"/>
-              <w:spacing w:lineRule="auto" w:line="240" w:before="0" w:after="0"/>
+              <w:spacing w:after="0" w:line="240" w:lineRule="auto"/>
               <w:jc w:val="center"/>
               <w:cnfStyle w:val="000000000000" w:firstRow="0" w:lastRow="0" w:firstColumn="0" w:lastColumn="0" w:oddVBand="0" w:evenVBand="0" w:oddHBand="0" w:evenHBand="0" w:firstRowFirstColumn="0" w:firstRowLastColumn="0" w:lastRowFirstColumn="0" w:lastRowLastColumn="0"/>
-              <w:rPr/>
             </w:pPr>
             <w:r>
-              <w:rPr/>
-              <w:t>IN’TECH S</w:t>
-            </w:r>
-            <w:r>
-              <w:rPr/>
-              <w:t>5</w:t>
+              <w:t>IN’TECH S5</w:t>
             </w:r>
           </w:p>
         </w:tc>
         <w:tc>
           <w:tcPr>
             <w:tcW w:w="3284" w:type="dxa"/>
-            <w:tcBorders/>
-            <w:shd w:fill="auto" w:val="clear"/>
+            <w:shd w:val="clear" w:color="auto" w:fill="auto"/>
             <w:tcMar>
               <w:left w:w="108" w:type="dxa"/>
             </w:tcMar>
@@ -1893,8 +1696,7 @@
           </w:tcPr>
           <w:p>
             <w:pPr>
-              <w:pStyle w:val="Normal"/>
-              <w:spacing w:lineRule="auto" w:line="240" w:before="0" w:after="0"/>
+              <w:spacing w:after="0" w:line="240" w:lineRule="auto"/>
               <w:jc w:val="center"/>
               <w:cnfStyle w:val="000000000000" w:firstRow="0" w:lastRow="0" w:firstColumn="0" w:lastColumn="0" w:oddVBand="0" w:evenVBand="0" w:oddHBand="0" w:evenHBand="0" w:firstRowFirstColumn="0" w:firstRowLastColumn="0" w:lastRowFirstColumn="0" w:lastRowLastColumn="0"/>
               <w:rPr>
@@ -1912,8 +1714,7 @@
         <w:tc>
           <w:tcPr>
             <w:tcW w:w="1539" w:type="dxa"/>
-            <w:tcBorders/>
-            <w:shd w:fill="auto" w:val="clear"/>
+            <w:shd w:val="clear" w:color="auto" w:fill="auto"/>
             <w:tcMar>
               <w:left w:w="108" w:type="dxa"/>
             </w:tcMar>
@@ -1921,8 +1722,7 @@
           </w:tcPr>
           <w:p>
             <w:pPr>
-              <w:pStyle w:val="Normal"/>
-              <w:spacing w:lineRule="auto" w:line="240" w:before="0" w:after="0"/>
+              <w:spacing w:after="0" w:line="240" w:lineRule="auto"/>
               <w:jc w:val="center"/>
               <w:cnfStyle w:val="000000000000" w:firstRow="0" w:lastRow="0" w:firstColumn="0" w:lastColumn="0" w:oddVBand="0" w:evenVBand="0" w:oddHBand="0" w:evenHBand="0" w:firstRowFirstColumn="0" w:firstRowLastColumn="0" w:lastRowFirstColumn="0" w:lastRowLastColumn="0"/>
               <w:rPr>
@@ -1940,8 +1740,7 @@
         <w:tc>
           <w:tcPr>
             <w:tcW w:w="1625" w:type="dxa"/>
-            <w:tcBorders/>
-            <w:shd w:fill="auto" w:val="clear"/>
+            <w:shd w:val="clear" w:color="auto" w:fill="auto"/>
             <w:tcMar>
               <w:left w:w="108" w:type="dxa"/>
             </w:tcMar>
@@ -1949,8 +1748,7 @@
           </w:tcPr>
           <w:p>
             <w:pPr>
-              <w:pStyle w:val="Normal"/>
-              <w:spacing w:lineRule="auto" w:line="240" w:before="0" w:after="0"/>
+              <w:spacing w:after="0" w:line="240" w:lineRule="auto"/>
               <w:cnfStyle w:val="000000000000" w:firstRow="0" w:lastRow="0" w:firstColumn="0" w:lastColumn="0" w:oddVBand="0" w:evenVBand="0" w:oddHBand="0" w:evenHBand="0" w:firstRowFirstColumn="0" w:firstRowLastColumn="0" w:lastRowFirstColumn="0" w:lastRowLastColumn="0"/>
               <w:rPr>
                 <w:bCs/>
@@ -1967,15 +1765,13 @@
       </w:tr>
       <w:tr>
         <w:trPr>
-          <w:trHeight w:val="1132" w:hRule="atLeast"/>
           <w:cnfStyle w:val="000000100000" w:firstRow="0" w:lastRow="0" w:firstColumn="0" w:lastColumn="0" w:oddVBand="0" w:evenVBand="0" w:oddHBand="1" w:evenHBand="0" w:firstRowFirstColumn="0" w:firstRowLastColumn="0" w:lastRowFirstColumn="0" w:lastRowLastColumn="0"/>
+          <w:trHeight w:val="1132"/>
         </w:trPr>
         <w:tc>
           <w:tcPr>
+            <w:cnfStyle w:val="001000000000" w:firstRow="0" w:lastRow="0" w:firstColumn="1" w:lastColumn="0" w:oddVBand="0" w:evenVBand="0" w:oddHBand="0" w:evenHBand="0" w:firstRowFirstColumn="0" w:firstRowLastColumn="0" w:lastRowFirstColumn="0" w:lastRowLastColumn="0"/>
             <w:tcW w:w="1433" w:type="dxa"/>
-            <w:cnfStyle w:val="001000000000" w:firstRow="0" w:lastRow="0" w:firstColumn="1" w:lastColumn="0" w:oddVBand="0" w:evenVBand="0" w:oddHBand="0" w:evenHBand="0" w:firstRowFirstColumn="0" w:firstRowLastColumn="0" w:lastRowFirstColumn="0" w:lastRowLastColumn="0"/>
-            <w:tcBorders/>
-            <w:shd w:color="auto" w:fill="F2F2F2" w:themeFill="background1" w:themeFillShade="f2" w:val="clear"/>
             <w:tcMar>
               <w:left w:w="108" w:type="dxa"/>
             </w:tcMar>
@@ -1983,27 +1779,31 @@
           </w:tcPr>
           <w:p>
             <w:pPr>
-              <w:pStyle w:val="Normal"/>
-              <w:spacing w:lineRule="auto" w:line="240" w:before="0" w:after="0"/>
+              <w:spacing w:after="0" w:line="240" w:lineRule="auto"/>
               <w:jc w:val="center"/>
               <w:rPr>
-                <w:bCs w:val="false"/>
+                <w:bCs w:val="0"/>
               </w:rPr>
             </w:pPr>
             <w:r>
               <w:rPr>
-                <w:b/>
-                <w:bCs w:val="false"/>
+                <w:bCs w:val="0"/>
               </w:rPr>
-              <w:t>Antoine Raquillet</w:t>
+              <w:t xml:space="preserve">Antoine </w:t>
             </w:r>
+            <w:proofErr w:type="spellStart"/>
+            <w:r>
+              <w:rPr>
+                <w:bCs w:val="0"/>
+              </w:rPr>
+              <w:t>Raquillet</w:t>
+            </w:r>
+            <w:proofErr w:type="spellEnd"/>
           </w:p>
         </w:tc>
         <w:tc>
           <w:tcPr>
             <w:tcW w:w="1406" w:type="dxa"/>
-            <w:tcBorders/>
-            <w:shd w:color="auto" w:fill="F2F2F2" w:themeFill="background1" w:themeFillShade="f2" w:val="clear"/>
             <w:tcMar>
               <w:left w:w="108" w:type="dxa"/>
             </w:tcMar>
@@ -2011,8 +1811,7 @@
           </w:tcPr>
           <w:p>
             <w:pPr>
-              <w:pStyle w:val="Normal"/>
-              <w:spacing w:lineRule="auto" w:line="240" w:before="0" w:after="0"/>
+              <w:spacing w:after="0" w:line="240" w:lineRule="auto"/>
               <w:jc w:val="center"/>
               <w:cnfStyle w:val="000000100000" w:firstRow="0" w:lastRow="0" w:firstColumn="0" w:lastColumn="0" w:oddVBand="0" w:evenVBand="0" w:oddHBand="1" w:evenHBand="0" w:firstRowFirstColumn="0" w:firstRowLastColumn="0" w:lastRowFirstColumn="0" w:lastRowLastColumn="0"/>
               <w:rPr>
@@ -2030,8 +1829,6 @@
         <w:tc>
           <w:tcPr>
             <w:tcW w:w="3284" w:type="dxa"/>
-            <w:tcBorders/>
-            <w:shd w:color="auto" w:fill="F2F2F2" w:themeFill="background1" w:themeFillShade="f2" w:val="clear"/>
             <w:tcMar>
               <w:left w:w="108" w:type="dxa"/>
             </w:tcMar>
@@ -2039,8 +1836,7 @@
           </w:tcPr>
           <w:p>
             <w:pPr>
-              <w:pStyle w:val="Normal"/>
-              <w:spacing w:lineRule="auto" w:line="240" w:before="0" w:after="0"/>
+              <w:spacing w:after="0" w:line="240" w:lineRule="auto"/>
               <w:jc w:val="center"/>
               <w:cnfStyle w:val="000000100000" w:firstRow="0" w:lastRow="0" w:firstColumn="0" w:lastColumn="0" w:oddVBand="0" w:evenVBand="0" w:oddHBand="1" w:evenHBand="0" w:firstRowFirstColumn="0" w:firstRowLastColumn="0" w:lastRowFirstColumn="0" w:lastRowLastColumn="0"/>
               <w:rPr>
@@ -2058,8 +1854,6 @@
         <w:tc>
           <w:tcPr>
             <w:tcW w:w="1539" w:type="dxa"/>
-            <w:tcBorders/>
-            <w:shd w:color="auto" w:fill="F2F2F2" w:themeFill="background1" w:themeFillShade="f2" w:val="clear"/>
             <w:tcMar>
               <w:left w:w="108" w:type="dxa"/>
             </w:tcMar>
@@ -2067,8 +1861,7 @@
           </w:tcPr>
           <w:p>
             <w:pPr>
-              <w:pStyle w:val="Normal"/>
-              <w:spacing w:lineRule="auto" w:line="240" w:before="0" w:after="0"/>
+              <w:spacing w:after="0" w:line="240" w:lineRule="auto"/>
               <w:jc w:val="center"/>
               <w:cnfStyle w:val="000000100000" w:firstRow="0" w:lastRow="0" w:firstColumn="0" w:lastColumn="0" w:oddVBand="0" w:evenVBand="0" w:oddHBand="1" w:evenHBand="0" w:firstRowFirstColumn="0" w:firstRowLastColumn="0" w:lastRowFirstColumn="0" w:lastRowLastColumn="0"/>
               <w:rPr>
@@ -2079,15 +1872,19 @@
               <w:rPr>
                 <w:bCs/>
               </w:rPr>
-              <w:t>Enseignent suiveur</w:t>
+              <w:t xml:space="preserve">Enseignent </w:t>
+            </w:r>
+            <w:r>
+              <w:rPr>
+                <w:bCs/>
+              </w:rPr>
+              <w:t>suiveur</w:t>
             </w:r>
           </w:p>
         </w:tc>
         <w:tc>
           <w:tcPr>
             <w:tcW w:w="1625" w:type="dxa"/>
-            <w:tcBorders/>
-            <w:shd w:color="auto" w:fill="F2F2F2" w:themeFill="background1" w:themeFillShade="f2" w:val="clear"/>
             <w:tcMar>
               <w:left w:w="108" w:type="dxa"/>
             </w:tcMar>
@@ -2095,42 +1892,34 @@
           </w:tcPr>
           <w:p>
             <w:pPr>
-              <w:pStyle w:val="Normal"/>
-              <w:spacing w:lineRule="auto" w:line="240" w:before="0" w:after="0"/>
+              <w:spacing w:after="0" w:line="240" w:lineRule="auto"/>
               <w:cnfStyle w:val="000000100000" w:firstRow="0" w:lastRow="0" w:firstColumn="0" w:lastColumn="0" w:oddVBand="0" w:evenVBand="0" w:oddHBand="1" w:evenHBand="0" w:firstRowFirstColumn="0" w:firstRowLastColumn="0" w:lastRowFirstColumn="0" w:lastRowLastColumn="0"/>
-              <w:rPr/>
             </w:pPr>
             <w:r>
-              <w:rPr/>
               <w:t>Aide à la conduite du projet</w:t>
             </w:r>
           </w:p>
           <w:p>
             <w:pPr>
-              <w:pStyle w:val="Normal"/>
-              <w:spacing w:lineRule="auto" w:line="240" w:before="0" w:after="0"/>
+              <w:spacing w:after="0" w:line="240" w:lineRule="auto"/>
               <w:cnfStyle w:val="000000100000" w:firstRow="0" w:lastRow="0" w:firstColumn="0" w:lastColumn="0" w:oddVBand="0" w:evenVBand="0" w:oddHBand="1" w:evenHBand="0" w:firstRowFirstColumn="0" w:firstRowLastColumn="0" w:lastRowFirstColumn="0" w:lastRowLastColumn="0"/>
               <w:rPr>
-                <w:b/>
                 <w:b/>
                 <w:bCs/>
               </w:rPr>
             </w:pPr>
             <w:r>
-              <w:rPr/>
               <w:t>Conseils techniques</w:t>
             </w:r>
           </w:p>
         </w:tc>
       </w:tr>
       <w:tr>
-        <w:trPr/>
         <w:tc>
           <w:tcPr>
+            <w:cnfStyle w:val="001000000000" w:firstRow="0" w:lastRow="0" w:firstColumn="1" w:lastColumn="0" w:oddVBand="0" w:evenVBand="0" w:oddHBand="0" w:evenHBand="0" w:firstRowFirstColumn="0" w:firstRowLastColumn="0" w:lastRowFirstColumn="0" w:lastRowLastColumn="0"/>
             <w:tcW w:w="1433" w:type="dxa"/>
-            <w:cnfStyle w:val="001000000000" w:firstRow="0" w:lastRow="0" w:firstColumn="1" w:lastColumn="0" w:oddVBand="0" w:evenVBand="0" w:oddHBand="0" w:evenHBand="0" w:firstRowFirstColumn="0" w:firstRowLastColumn="0" w:lastRowFirstColumn="0" w:lastRowLastColumn="0"/>
-            <w:tcBorders/>
-            <w:shd w:fill="auto" w:val="clear"/>
+            <w:shd w:val="clear" w:color="auto" w:fill="auto"/>
             <w:tcMar>
               <w:left w:w="108" w:type="dxa"/>
             </w:tcMar>
@@ -2138,27 +1927,32 @@
           </w:tcPr>
           <w:p>
             <w:pPr>
-              <w:pStyle w:val="Normal"/>
-              <w:spacing w:lineRule="auto" w:line="240" w:before="0" w:after="0"/>
+              <w:spacing w:after="0" w:line="240" w:lineRule="auto"/>
               <w:jc w:val="center"/>
               <w:rPr>
-                <w:bCs w:val="false"/>
+                <w:bCs w:val="0"/>
               </w:rPr>
             </w:pPr>
             <w:r>
               <w:rPr>
-                <w:b/>
-                <w:bCs w:val="false"/>
+                <w:bCs w:val="0"/>
               </w:rPr>
-              <w:t>Olivier Spinelli</w:t>
+              <w:t xml:space="preserve">Olivier </w:t>
             </w:r>
+            <w:proofErr w:type="spellStart"/>
+            <w:r>
+              <w:rPr>
+                <w:bCs w:val="0"/>
+              </w:rPr>
+              <w:t>Spinelli</w:t>
+            </w:r>
+            <w:proofErr w:type="spellEnd"/>
           </w:p>
         </w:tc>
         <w:tc>
           <w:tcPr>
             <w:tcW w:w="1406" w:type="dxa"/>
-            <w:tcBorders/>
-            <w:shd w:fill="auto" w:val="clear"/>
+            <w:shd w:val="clear" w:color="auto" w:fill="auto"/>
             <w:tcMar>
               <w:left w:w="108" w:type="dxa"/>
             </w:tcMar>
@@ -2166,8 +1960,7 @@
           </w:tcPr>
           <w:p>
             <w:pPr>
-              <w:pStyle w:val="Normal"/>
-              <w:spacing w:lineRule="auto" w:line="240" w:before="0" w:after="0"/>
+              <w:spacing w:after="0" w:line="240" w:lineRule="auto"/>
               <w:jc w:val="center"/>
               <w:cnfStyle w:val="000000000000" w:firstRow="0" w:lastRow="0" w:firstColumn="0" w:lastColumn="0" w:oddVBand="0" w:evenVBand="0" w:oddHBand="0" w:evenHBand="0" w:firstRowFirstColumn="0" w:firstRowLastColumn="0" w:lastRowFirstColumn="0" w:lastRowLastColumn="0"/>
               <w:rPr>
@@ -2185,8 +1978,7 @@
         <w:tc>
           <w:tcPr>
             <w:tcW w:w="3284" w:type="dxa"/>
-            <w:tcBorders/>
-            <w:shd w:fill="auto" w:val="clear"/>
+            <w:shd w:val="clear" w:color="auto" w:fill="auto"/>
             <w:tcMar>
               <w:left w:w="108" w:type="dxa"/>
             </w:tcMar>
@@ -2194,8 +1986,7 @@
           </w:tcPr>
           <w:p>
             <w:pPr>
-              <w:pStyle w:val="Normal"/>
-              <w:spacing w:lineRule="auto" w:line="240" w:before="0" w:after="0"/>
+              <w:spacing w:after="0" w:line="240" w:lineRule="auto"/>
               <w:jc w:val="center"/>
               <w:cnfStyle w:val="000000000000" w:firstRow="0" w:lastRow="0" w:firstColumn="0" w:lastColumn="0" w:oddVBand="0" w:evenVBand="0" w:oddHBand="0" w:evenHBand="0" w:firstRowFirstColumn="0" w:firstRowLastColumn="0" w:lastRowFirstColumn="0" w:lastRowLastColumn="0"/>
               <w:rPr>
@@ -2213,8 +2004,7 @@
         <w:tc>
           <w:tcPr>
             <w:tcW w:w="1539" w:type="dxa"/>
-            <w:tcBorders/>
-            <w:shd w:fill="auto" w:val="clear"/>
+            <w:shd w:val="clear" w:color="auto" w:fill="auto"/>
             <w:tcMar>
               <w:left w:w="108" w:type="dxa"/>
             </w:tcMar>
@@ -2222,8 +2012,7 @@
           </w:tcPr>
           <w:p>
             <w:pPr>
-              <w:pStyle w:val="Normal"/>
-              <w:spacing w:lineRule="auto" w:line="240" w:before="0" w:after="0"/>
+              <w:spacing w:after="0" w:line="240" w:lineRule="auto"/>
               <w:jc w:val="center"/>
               <w:cnfStyle w:val="000000000000" w:firstRow="0" w:lastRow="0" w:firstColumn="0" w:lastColumn="0" w:oddVBand="0" w:evenVBand="0" w:oddHBand="0" w:evenHBand="0" w:firstRowFirstColumn="0" w:firstRowLastColumn="0" w:lastRowFirstColumn="0" w:lastRowLastColumn="0"/>
               <w:rPr>
@@ -2241,8 +2030,7 @@
         <w:tc>
           <w:tcPr>
             <w:tcW w:w="1625" w:type="dxa"/>
-            <w:tcBorders/>
-            <w:shd w:fill="auto" w:val="clear"/>
+            <w:shd w:val="clear" w:color="auto" w:fill="auto"/>
             <w:tcMar>
               <w:left w:w="108" w:type="dxa"/>
             </w:tcMar>
@@ -2250,74 +2038,49 @@
           </w:tcPr>
           <w:p>
             <w:pPr>
-              <w:pStyle w:val="Normal"/>
-              <w:spacing w:lineRule="auto" w:line="240" w:before="0" w:after="0"/>
+              <w:spacing w:after="0" w:line="240" w:lineRule="auto"/>
               <w:cnfStyle w:val="000000000000" w:firstRow="0" w:lastRow="0" w:firstColumn="0" w:lastColumn="0" w:oddVBand="0" w:evenVBand="0" w:oddHBand="0" w:evenHBand="0" w:firstRowFirstColumn="0" w:firstRowLastColumn="0" w:lastRowFirstColumn="0" w:lastRowLastColumn="0"/>
-              <w:rPr/>
             </w:pPr>
             <w:r>
-              <w:rPr/>
               <w:t>Aide à la conduite du projet</w:t>
             </w:r>
           </w:p>
           <w:p>
             <w:pPr>
-              <w:pStyle w:val="Normal"/>
-              <w:spacing w:lineRule="auto" w:line="240" w:before="0" w:after="0"/>
+              <w:spacing w:after="0" w:line="240" w:lineRule="auto"/>
               <w:cnfStyle w:val="000000000000" w:firstRow="0" w:lastRow="0" w:firstColumn="0" w:lastColumn="0" w:oddVBand="0" w:evenVBand="0" w:oddHBand="0" w:evenHBand="0" w:firstRowFirstColumn="0" w:firstRowLastColumn="0" w:lastRowFirstColumn="0" w:lastRowLastColumn="0"/>
               <w:rPr>
-                <w:b/>
                 <w:b/>
                 <w:bCs/>
               </w:rPr>
             </w:pPr>
             <w:r>
-              <w:rPr/>
               <w:t>Conseils techniques</w:t>
             </w:r>
           </w:p>
         </w:tc>
       </w:tr>
     </w:tbl>
+    <w:p/>
     <w:p>
       <w:pPr>
-        <w:pStyle w:val="Normal"/>
-        <w:rPr/>
-      </w:pPr>
-      <w:r>
-        <w:rPr/>
-      </w:r>
-    </w:p>
-    <w:p>
-      <w:pPr>
-        <w:pStyle w:val="Heading2"/>
-        <w:rPr/>
+        <w:pStyle w:val="Titre2"/>
       </w:pPr>
       <w:bookmarkStart w:id="2" w:name="__RefHeading___Toc422_977760284"/>
       <w:bookmarkStart w:id="3" w:name="_Toc415564782"/>
       <w:bookmarkEnd w:id="2"/>
       <w:bookmarkEnd w:id="3"/>
       <w:r>
-        <w:rPr/>
         <w:t>Organigramme de synthèse</w:t>
       </w:r>
     </w:p>
+    <w:p/>
     <w:p>
-      <w:pPr>
-        <w:pStyle w:val="Normal"/>
-        <w:rPr/>
-      </w:pPr>
-      <w:r>
-        <w:rPr/>
-      </w:r>
-    </w:p>
-    <w:p>
-      <w:pPr>
-        <w:pStyle w:val="Normal"/>
-        <w:rPr/>
-      </w:pPr>
-      <w:r>
-        <w:rPr/>
+      <w:r>
+        <w:rPr>
+          <w:noProof/>
+          <w:lang w:eastAsia="fr-FR"/>
+        </w:rPr>
         <w:drawing>
           <wp:inline distT="0" distB="0" distL="0" distR="0" wp14:anchorId="46442DA7">
             <wp:extent cx="5487035" cy="3201035"/>
@@ -2326,7 +2089,7 @@
             <wp:cNvGraphicFramePr/>
             <a:graphic xmlns:a="http://schemas.openxmlformats.org/drawingml/2006/main">
               <a:graphicData uri="http://schemas.openxmlformats.org/drawingml/2006/diagram">
-                <dgm:relIds xmlns:dgm="http://schemas.openxmlformats.org/drawingml/2006/diagram" xmlns:r="http://schemas.openxmlformats.org/officeDocument/2006/relationships" r:dm="rId4" r:lo="rId5" r:qs="rId6" r:cs="rId7"/>
+                <dgm:relIds xmlns:dgm="http://schemas.openxmlformats.org/drawingml/2006/diagram" xmlns:r="http://schemas.openxmlformats.org/officeDocument/2006/relationships" r:dm="rId10" r:lo="rId11" r:qs="rId12" r:cs="rId13"/>
               </a:graphicData>
             </a:graphic>
           </wp:inline>
@@ -2335,606 +2098,507 @@
     </w:p>
     <w:p>
       <w:pPr>
-        <w:pStyle w:val="Heading1"/>
-        <w:rPr/>
+        <w:pStyle w:val="Titre1"/>
       </w:pPr>
       <w:bookmarkStart w:id="4" w:name="__RefHeading___Toc424_977760284"/>
       <w:bookmarkStart w:id="5" w:name="_Toc415564783"/>
       <w:bookmarkEnd w:id="4"/>
       <w:r>
-        <w:rPr/>
+        <w:lastRenderedPageBreak/>
         <w:t>Modalités de déroulement du projet</w:t>
       </w:r>
       <w:bookmarkEnd w:id="5"/>
       <w:r>
-        <w:rPr/>
         <w:t xml:space="preserve"> </w:t>
       </w:r>
     </w:p>
     <w:p>
       <w:pPr>
-        <w:pStyle w:val="Heading2"/>
-        <w:rPr/>
+        <w:pStyle w:val="Titre2"/>
       </w:pPr>
       <w:bookmarkStart w:id="6" w:name="__RefHeading___Toc426_977760284"/>
       <w:bookmarkStart w:id="7" w:name="_Toc415564784"/>
       <w:bookmarkEnd w:id="6"/>
       <w:bookmarkEnd w:id="7"/>
       <w:r>
-        <w:rPr/>
-        <w:t>Gestion du board agile</w:t>
+        <w:t>Gestion</w:t>
+      </w:r>
+      <w:r>
+        <w:t xml:space="preserve"> du </w:t>
+      </w:r>
+      <w:proofErr w:type="spellStart"/>
+      <w:r>
+        <w:t>board</w:t>
+      </w:r>
+      <w:proofErr w:type="spellEnd"/>
+      <w:r>
+        <w:t xml:space="preserve"> agile</w:t>
       </w:r>
     </w:p>
+    <w:p/>
     <w:p>
       <w:pPr>
-        <w:pStyle w:val="Normal"/>
-        <w:rPr/>
-      </w:pPr>
-      <w:r>
-        <w:rPr/>
-      </w:r>
-    </w:p>
-    <w:p>
-      <w:pPr>
-        <w:pStyle w:val="Normal"/>
         <w:rPr>
-          <w:color w:val="365F91" w:themeColor="accent1" w:themeShade="bf"/>
+          <w:color w:val="365F91" w:themeColor="accent1" w:themeShade="BF"/>
           <w:u w:val="single"/>
         </w:rPr>
       </w:pPr>
       <w:bookmarkStart w:id="8" w:name="_Toc415564785"/>
       <w:r>
-        <w:rPr/>
-        <w:t xml:space="preserve">Le board Trello est à cette adresse : </w:t>
-      </w:r>
-      <w:hyperlink r:id="rId9">
+        <w:t xml:space="preserve">Le </w:t>
+      </w:r>
+      <w:proofErr w:type="spellStart"/>
+      <w:r>
+        <w:t>board</w:t>
+      </w:r>
+      <w:proofErr w:type="spellEnd"/>
+      <w:r>
+        <w:t xml:space="preserve"> </w:t>
+      </w:r>
+      <w:proofErr w:type="spellStart"/>
+      <w:r>
+        <w:t>Trello</w:t>
+      </w:r>
+      <w:proofErr w:type="spellEnd"/>
+      <w:r>
+        <w:t xml:space="preserve"> est à cette adresse : </w:t>
+      </w:r>
+      <w:hyperlink r:id="rId15">
         <w:r>
           <w:rPr>
+            <w:rStyle w:val="VisitedInternetLink"/>
             <w:webHidden/>
-            <w:rStyle w:val="VisitedInternetLink"/>
-            <w:color w:val="365F91" w:themeColor="accent1" w:themeShade="bf"/>
-            <w:u w:val="single"/>
+            <w:color w:val="365F91" w:themeColor="accent1" w:themeShade="BF"/>
           </w:rPr>
           <w:t>https://trello.com/b/G617Uamk/projet-galt</w:t>
         </w:r>
       </w:hyperlink>
     </w:p>
     <w:p>
-      <w:pPr>
-        <w:pStyle w:val="Normal"/>
-        <w:rPr/>
-      </w:pPr>
-      <w:r>
-        <w:rPr/>
-        <w:t>Le chef de projet ajoute les cartes, y attribue des gens. Chaque personne peut ajouter des checklists à ses cartes et doit modifier l'emplacement selon l'avancement de la tâche qu'il à faire. Le chef de projet s’occupera de le faire évoluer au fur et à mesure des tâches accomplies.</w:t>
+      <w:r>
+        <w:t>Le chef de projet ajoute les cartes, y attribue des gens. Chaque personne peut ajouter des checkli</w:t>
+      </w:r>
+      <w:r>
+        <w:t>sts à ses cartes et doit modifier l'emplacement selon l'avancement de la tâche qu'il à faire. Le chef de projet s’occupera de le faire évoluer au fur et à mesure des tâches accomplies.</w:t>
       </w:r>
     </w:p>
     <w:p>
       <w:pPr>
-        <w:pStyle w:val="Normal"/>
-        <w:spacing w:before="0" w:after="0"/>
-        <w:rPr/>
-      </w:pPr>
-      <w:r>
-        <w:rPr/>
-        <w:t>Le board sera constitué d’une multitude de listes comme les tâches à effectuer, la progression des tâches et les tâches accomplies.</w:t>
+        <w:spacing w:after="0"/>
+      </w:pPr>
+      <w:r>
+        <w:t xml:space="preserve">Le </w:t>
+      </w:r>
+      <w:proofErr w:type="spellStart"/>
+      <w:r>
+        <w:t>board</w:t>
+      </w:r>
+      <w:proofErr w:type="spellEnd"/>
+      <w:r>
+        <w:t xml:space="preserve"> sera constitué d’une multitude de listes comme les tâches à ef</w:t>
+      </w:r>
+      <w:r>
+        <w:t>fectuer, la progression des tâches et les tâches accomplies.</w:t>
       </w:r>
     </w:p>
     <w:p>
       <w:pPr>
-        <w:pStyle w:val="Normal"/>
-        <w:spacing w:before="0" w:after="0"/>
-        <w:rPr/>
-      </w:pPr>
-      <w:r>
-        <w:rPr/>
-        <w:t xml:space="preserve">Le board </w:t>
-      </w:r>
-      <w:r>
-        <w:rPr/>
-        <w:t>possédera</w:t>
-      </w:r>
-      <w:r>
-        <w:rPr/>
-        <w:t xml:space="preserve"> 7 listes de carte.</w:t>
+        <w:spacing w:after="0"/>
+      </w:pPr>
+      <w:r>
+        <w:t xml:space="preserve">Le </w:t>
+      </w:r>
+      <w:proofErr w:type="spellStart"/>
+      <w:r>
+        <w:t>board</w:t>
+      </w:r>
+      <w:proofErr w:type="spellEnd"/>
+      <w:r>
+        <w:t xml:space="preserve"> possédera 7 listes de carte.</w:t>
       </w:r>
     </w:p>
     <w:p>
       <w:pPr>
-        <w:pStyle w:val="ListParagraph"/>
+        <w:pStyle w:val="Paragraphedeliste"/>
         <w:numPr>
           <w:ilvl w:val="0"/>
           <w:numId w:val="1"/>
         </w:numPr>
-        <w:spacing w:before="0" w:after="0"/>
-        <w:rPr/>
-      </w:pPr>
-      <w:r>
-        <w:rPr/>
-        <w:t>A faire au niveau macro : Objectifs d’itération</w:t>
+        <w:spacing w:after="0"/>
+      </w:pPr>
+      <w:r>
+        <w:t>A fair</w:t>
+      </w:r>
+      <w:r>
+        <w:t xml:space="preserve">e au niveau macro : Objectifs des </w:t>
+      </w:r>
+      <w:r>
+        <w:t>itération</w:t>
+      </w:r>
+      <w:r>
+        <w:t>s</w:t>
       </w:r>
     </w:p>
     <w:p>
       <w:pPr>
-        <w:pStyle w:val="ListParagraph"/>
+        <w:pStyle w:val="Paragraphedeliste"/>
         <w:numPr>
           <w:ilvl w:val="0"/>
           <w:numId w:val="1"/>
         </w:numPr>
-        <w:rPr/>
-      </w:pPr>
-      <w:r>
-        <w:rPr/>
+      </w:pPr>
+      <w:r>
         <w:t>A faire au niveau micro : Tâche des jours/semaines à venir</w:t>
       </w:r>
     </w:p>
     <w:p>
       <w:pPr>
-        <w:pStyle w:val="ListParagraph"/>
+        <w:pStyle w:val="Paragraphedeliste"/>
         <w:numPr>
           <w:ilvl w:val="0"/>
           <w:numId w:val="1"/>
         </w:numPr>
-        <w:rPr/>
-      </w:pPr>
-      <w:r>
-        <w:rPr/>
+      </w:pPr>
+      <w:r>
         <w:t xml:space="preserve">En cours 0-50% : Tâches en cours d’exécution </w:t>
       </w:r>
     </w:p>
     <w:p>
       <w:pPr>
-        <w:pStyle w:val="ListParagraph"/>
+        <w:pStyle w:val="Paragraphedeliste"/>
         <w:numPr>
           <w:ilvl w:val="0"/>
           <w:numId w:val="1"/>
         </w:numPr>
-        <w:rPr/>
-      </w:pPr>
-      <w:r>
-        <w:rPr/>
-        <w:t>En cours 51-100% : Tâches en fin d’exécution ou à vérifier</w:t>
+      </w:pPr>
+      <w:r>
+        <w:t>En c</w:t>
+      </w:r>
+      <w:r>
+        <w:t>ours 51-100% : Tâches en fin d’exécution ou à vérifier</w:t>
       </w:r>
     </w:p>
     <w:p>
       <w:pPr>
-        <w:pStyle w:val="ListParagraph"/>
+        <w:pStyle w:val="Paragraphedeliste"/>
         <w:numPr>
           <w:ilvl w:val="0"/>
           <w:numId w:val="1"/>
         </w:numPr>
-        <w:rPr/>
-      </w:pPr>
-      <w:r>
-        <w:rPr/>
+      </w:pPr>
+      <w:r>
         <w:t>Terminé (et testé) : La tâche a été fini et vérifié/testé</w:t>
       </w:r>
+      <w:bookmarkStart w:id="9" w:name="_GoBack"/>
+      <w:bookmarkEnd w:id="9"/>
     </w:p>
     <w:p>
       <w:pPr>
-        <w:pStyle w:val="ListParagraph"/>
+        <w:pStyle w:val="Paragraphedeliste"/>
         <w:numPr>
           <w:ilvl w:val="0"/>
           <w:numId w:val="1"/>
         </w:numPr>
-        <w:rPr/>
-      </w:pPr>
-      <w:r>
-        <w:rPr/>
+      </w:pPr>
+      <w:r>
         <w:t>Documents externes : Regroupe les liens vers des documents externes concernant le projet</w:t>
       </w:r>
     </w:p>
     <w:p>
       <w:pPr>
-        <w:pStyle w:val="ListParagraph"/>
+        <w:pStyle w:val="Paragraphedeliste"/>
         <w:numPr>
           <w:ilvl w:val="0"/>
           <w:numId w:val="1"/>
         </w:numPr>
-        <w:rPr/>
-      </w:pPr>
-      <w:r>
-        <w:rPr/>
-        <w:t>Archives itérations précédentes : Déplacement des itérations effectuées avec leurs tâches dans cette section</w:t>
+      </w:pPr>
+      <w:r>
+        <w:t xml:space="preserve">Archives itérations précédentes : Déplacement des </w:t>
+      </w:r>
+      <w:r>
+        <w:t>itérations effectuées avec leurs tâches dans cette section</w:t>
       </w:r>
     </w:p>
     <w:p>
       <w:pPr>
-        <w:pStyle w:val="Heading2"/>
-        <w:rPr/>
-      </w:pPr>
-      <w:bookmarkStart w:id="9" w:name="__RefHeading___Toc428_977760284"/>
-      <w:bookmarkEnd w:id="9"/>
-      <w:r>
-        <w:rPr/>
+        <w:pStyle w:val="Titre2"/>
+      </w:pPr>
+      <w:bookmarkStart w:id="10" w:name="__RefHeading___Toc428_977760284"/>
+      <w:bookmarkEnd w:id="10"/>
+      <w:r>
         <w:t>Évaluation</w:t>
       </w:r>
       <w:bookmarkEnd w:id="8"/>
       <w:r>
-        <w:rPr/>
         <w:t xml:space="preserve"> des charges et calendrier cible</w:t>
+      </w:r>
+    </w:p>
+    <w:p/>
+    <w:p>
+      <w:pPr>
+        <w:spacing w:after="0"/>
+      </w:pPr>
+      <w:r>
+        <w:t>Le projet comportera 4 itérations :</w:t>
       </w:r>
     </w:p>
     <w:p>
       <w:pPr>
-        <w:pStyle w:val="Normal"/>
-        <w:rPr/>
-      </w:pPr>
-      <w:r>
-        <w:rPr/>
-      </w:r>
+        <w:spacing w:after="0"/>
+      </w:pPr>
     </w:p>
     <w:p>
       <w:pPr>
-        <w:pStyle w:val="Normal"/>
-        <w:spacing w:before="0" w:after="0"/>
-        <w:rPr/>
-      </w:pPr>
-      <w:r>
-        <w:rPr/>
-        <w:t>Le projet comportera 4 itérations :</w:t>
+        <w:spacing w:after="0"/>
+      </w:pPr>
+      <w:r>
+        <w:t>L’itération 0 est réservée à la création et à la rédaction des documents avant-projets. Elle se finira le 24 octobre</w:t>
+      </w:r>
+      <w:r>
+        <w:t xml:space="preserve"> et durera 14 jours soit 21 heures (7 séances de 3 heures de PI)</w:t>
       </w:r>
     </w:p>
     <w:p>
       <w:pPr>
-        <w:pStyle w:val="Normal"/>
-        <w:spacing w:before="0" w:after="0"/>
-        <w:rPr/>
-      </w:pPr>
-      <w:r>
-        <w:rPr/>
-      </w:r>
+        <w:spacing w:after="0"/>
+      </w:pPr>
     </w:p>
     <w:p>
       <w:pPr>
-        <w:pStyle w:val="Normal"/>
-        <w:spacing w:before="0" w:after="0"/>
-        <w:rPr/>
-      </w:pPr>
-      <w:r>
-        <w:rPr/>
-        <w:t>L’itération 0 est réservée à la création et à la rédaction des documents avant-projets. Elle se finira le 24 octobre et durera 14 jours soit 21 heures (7 séances de 3 heures de PI)</w:t>
+        <w:spacing w:after="0"/>
+      </w:pPr>
+      <w:r>
+        <w:t>L’itération 1 se terminera le 21 novembre et durera 28 jours soit 57 heures (19 séances de 3 heures de PI).</w:t>
       </w:r>
     </w:p>
     <w:p>
       <w:pPr>
-        <w:pStyle w:val="Normal"/>
-        <w:spacing w:before="0" w:after="0"/>
-        <w:rPr/>
-      </w:pPr>
-      <w:r>
-        <w:rPr/>
-      </w:r>
+        <w:spacing w:after="0"/>
+      </w:pPr>
     </w:p>
     <w:p>
       <w:pPr>
-        <w:pStyle w:val="Normal"/>
-        <w:spacing w:before="0" w:after="0"/>
-        <w:rPr/>
-      </w:pPr>
-      <w:r>
-        <w:rPr/>
-        <w:t>L’itération 1 se terminera le 21 novembre et durera 28 jours soit 57 heures (19 séances de 3 heures de PI).</w:t>
+        <w:spacing w:after="0"/>
+      </w:pPr>
+      <w:r>
+        <w:t>L’itération 2 se terminera le 20 décembre et durera 29 jours soit 66 heures (22 s</w:t>
+      </w:r>
+      <w:r>
+        <w:t>éances de 3 heures de PI).</w:t>
       </w:r>
     </w:p>
     <w:p>
       <w:pPr>
-        <w:pStyle w:val="Normal"/>
-        <w:spacing w:before="0" w:after="0"/>
-        <w:rPr/>
-      </w:pPr>
-      <w:r>
-        <w:rPr/>
-      </w:r>
+        <w:spacing w:after="0"/>
+      </w:pPr>
     </w:p>
     <w:p>
       <w:pPr>
-        <w:pStyle w:val="Normal"/>
-        <w:spacing w:before="0" w:after="0"/>
-        <w:rPr/>
-      </w:pPr>
-      <w:r>
-        <w:rPr/>
-        <w:t>L’itération 2 se terminera le 20 décembre et durera 29 jours soit 66 heures (22 séances de 3 heures de PI).</w:t>
+        <w:spacing w:after="0"/>
+      </w:pPr>
+      <w:r>
+        <w:t>L’itération 3 se terminera le 24 janvier et durera 34 jours soit 75 heures (25 séances de 3 heures de PI).</w:t>
       </w:r>
     </w:p>
     <w:p>
       <w:pPr>
-        <w:pStyle w:val="Normal"/>
-        <w:spacing w:before="0" w:after="0"/>
-        <w:rPr/>
-      </w:pPr>
-      <w:r>
-        <w:rPr/>
-      </w:r>
+        <w:spacing w:after="0"/>
+      </w:pPr>
     </w:p>
     <w:p>
       <w:pPr>
-        <w:pStyle w:val="Normal"/>
-        <w:spacing w:before="0" w:after="0"/>
-        <w:rPr/>
-      </w:pPr>
-      <w:r>
-        <w:rPr/>
-        <w:t>L’itération 3 se terminera le 24 janvier et durera 34 jours soit 75 heures (25 séances de 3 heures de PI).</w:t>
-      </w:r>
+        <w:spacing w:after="0"/>
+      </w:pPr>
+      <w:r>
+        <w:t>Le projet sera réalisé en 198 heures soit 33 jours (6 heures par jour) et réparti entre les 4 membres du projet ce qui é</w:t>
+      </w:r>
+      <w:r>
+        <w:t>quivaut à 132 jours/homme.</w:t>
+      </w:r>
+    </w:p>
+    <w:p/>
+    <w:p>
+      <w:pPr>
+        <w:pStyle w:val="Titre2"/>
+      </w:pPr>
     </w:p>
     <w:p>
       <w:pPr>
-        <w:pStyle w:val="Normal"/>
-        <w:spacing w:before="0" w:after="0"/>
-        <w:rPr/>
-      </w:pPr>
-      <w:r>
-        <w:rPr/>
+        <w:pStyle w:val="Titre2"/>
+      </w:pPr>
+      <w:bookmarkStart w:id="11" w:name="__RefHeading___Toc430_977760284"/>
+      <w:bookmarkStart w:id="12" w:name="_Toc415564786"/>
+      <w:bookmarkEnd w:id="11"/>
+      <w:bookmarkEnd w:id="12"/>
+      <w:r>
+        <w:t>Planification initiale</w:t>
+      </w:r>
+    </w:p>
+    <w:p/>
+    <w:p>
+      <w:r>
+        <w:t xml:space="preserve">Itération 1 : </w:t>
       </w:r>
     </w:p>
     <w:p>
       <w:pPr>
-        <w:pStyle w:val="Normal"/>
-        <w:spacing w:before="0" w:after="0"/>
-        <w:rPr/>
-      </w:pPr>
-      <w:r>
-        <w:rPr/>
-        <w:t>Le projet sera réalisé en 198 heures soit 33 jours (6 heures par jour) et réparti entre les 4 membres du projet ce qui équivaut à 132 jours/homme.</w:t>
-      </w:r>
-    </w:p>
-    <w:p>
-      <w:pPr>
-        <w:pStyle w:val="Normal"/>
-        <w:rPr/>
-      </w:pPr>
-      <w:r>
-        <w:rPr/>
-      </w:r>
-    </w:p>
-    <w:p>
-      <w:pPr>
-        <w:pStyle w:val="Heading2"/>
-        <w:rPr/>
-      </w:pPr>
-      <w:bookmarkStart w:id="10" w:name="_Toc415564786"/>
-      <w:bookmarkStart w:id="11" w:name="_Toc415564786"/>
-      <w:r>
-        <w:rPr/>
-      </w:r>
-    </w:p>
-    <w:p>
-      <w:pPr>
-        <w:pStyle w:val="Heading2"/>
-        <w:rPr/>
-      </w:pPr>
-      <w:bookmarkStart w:id="12" w:name="_Toc415564786"/>
-      <w:bookmarkStart w:id="13" w:name="__RefHeading___Toc430_977760284"/>
-      <w:bookmarkEnd w:id="13"/>
-      <w:bookmarkEnd w:id="12"/>
-      <w:r>
-        <w:rPr/>
-        <w:t>Planification initiale</w:t>
-      </w:r>
-    </w:p>
-    <w:p>
-      <w:pPr>
-        <w:pStyle w:val="Normal"/>
-        <w:rPr/>
-      </w:pPr>
-      <w:r>
-        <w:rPr/>
-      </w:r>
-    </w:p>
-    <w:p>
-      <w:pPr>
-        <w:pStyle w:val="Normal"/>
-        <w:rPr/>
-      </w:pPr>
-      <w:r>
-        <w:rPr/>
-        <w:t xml:space="preserve">Itération 1 : </w:t>
-      </w:r>
-    </w:p>
-    <w:p>
-      <w:pPr>
-        <w:pStyle w:val="ListParagraph"/>
+        <w:pStyle w:val="Paragraphedeliste"/>
         <w:numPr>
           <w:ilvl w:val="0"/>
           <w:numId w:val="4"/>
         </w:numPr>
-        <w:rPr/>
-      </w:pPr>
-      <w:r>
-        <w:rPr/>
-        <w:t xml:space="preserve">Création de la </w:t>
-      </w:r>
-      <w:r>
-        <w:rPr/>
-        <w:t>chaîne</w:t>
-      </w:r>
-      <w:r>
-        <w:rPr/>
-        <w:t xml:space="preserve"> de build qui sera mise à jour </w:t>
-      </w:r>
-      <w:r>
-        <w:rPr/>
-        <w:t>si nécessaire</w:t>
+      </w:pPr>
+      <w:r>
+        <w:t xml:space="preserve">Création de la chaîne de </w:t>
+      </w:r>
+      <w:proofErr w:type="spellStart"/>
+      <w:r>
+        <w:t>build</w:t>
+      </w:r>
+      <w:proofErr w:type="spellEnd"/>
+      <w:r>
+        <w:t xml:space="preserve"> qui sera mise à jour si nécessaire</w:t>
       </w:r>
     </w:p>
     <w:p>
       <w:pPr>
-        <w:pStyle w:val="ListParagraph"/>
+        <w:pStyle w:val="Paragraphedeliste"/>
         <w:numPr>
           <w:ilvl w:val="0"/>
           <w:numId w:val="4"/>
         </w:numPr>
-        <w:rPr/>
-      </w:pPr>
-      <w:r>
-        <w:rPr/>
+      </w:pPr>
+      <w:r>
         <w:t>Mise en place du serveur</w:t>
       </w:r>
     </w:p>
     <w:p>
       <w:pPr>
-        <w:pStyle w:val="ListParagraph"/>
+        <w:pStyle w:val="Paragraphedeliste"/>
         <w:numPr>
           <w:ilvl w:val="0"/>
           <w:numId w:val="4"/>
         </w:numPr>
-        <w:rPr/>
-      </w:pPr>
-      <w:r>
-        <w:rPr/>
-        <w:t>Création de la base de donné</w:t>
-      </w:r>
-      <w:r>
-        <w:rPr/>
-        <w:t>es</w:t>
+      </w:pPr>
+      <w:r>
+        <w:t>Création de la base de données</w:t>
       </w:r>
     </w:p>
     <w:p>
-      <w:pPr>
-        <w:pStyle w:val="Normal"/>
-        <w:rPr/>
-      </w:pPr>
-      <w:r>
-        <w:rPr/>
+      <w:r>
         <w:t>Itération 2 :</w:t>
       </w:r>
     </w:p>
     <w:p>
       <w:pPr>
-        <w:pStyle w:val="ListParagraph"/>
+        <w:pStyle w:val="Paragraphedeliste"/>
         <w:numPr>
           <w:ilvl w:val="0"/>
           <w:numId w:val="5"/>
         </w:numPr>
-        <w:rPr/>
-      </w:pPr>
-      <w:r>
-        <w:rPr/>
+      </w:pPr>
+      <w:r>
         <w:t>Commencement de la gestion des graphes de dépendance</w:t>
       </w:r>
     </w:p>
     <w:p>
-      <w:pPr>
-        <w:pStyle w:val="Normal"/>
-        <w:rPr/>
-      </w:pPr>
-      <w:r>
-        <w:rPr/>
+      <w:r>
         <w:t>Itération 3 :</w:t>
       </w:r>
     </w:p>
     <w:p>
       <w:pPr>
-        <w:pStyle w:val="ListParagraph"/>
+        <w:pStyle w:val="Paragraphedeliste"/>
         <w:numPr>
           <w:ilvl w:val="0"/>
           <w:numId w:val="5"/>
         </w:numPr>
-        <w:rPr/>
-      </w:pPr>
-      <w:r>
-        <w:rPr/>
+      </w:pPr>
+      <w:r>
         <w:t>Finition</w:t>
       </w:r>
     </w:p>
     <w:p>
       <w:pPr>
-        <w:pStyle w:val="ListParagraph"/>
+        <w:pStyle w:val="Paragraphedeliste"/>
         <w:numPr>
           <w:ilvl w:val="0"/>
           <w:numId w:val="5"/>
         </w:numPr>
-        <w:rPr/>
-      </w:pPr>
-      <w:r>
-        <w:rPr/>
-        <w:t>Ajout d’éventuelles fonctio</w:t>
-      </w:r>
-      <w:r>
-        <w:rPr/>
-        <w:t>n</w:t>
-      </w:r>
-      <w:r>
-        <w:rPr/>
-        <w:t>nalités</w:t>
+      </w:pPr>
+      <w:r>
+        <w:t>Ajout d’éventuelles fonctionnalités</w:t>
       </w:r>
     </w:p>
     <w:p>
       <w:pPr>
-        <w:pStyle w:val="Heading2"/>
-        <w:rPr/>
-      </w:pPr>
-      <w:bookmarkStart w:id="14" w:name="__RefHeading___Toc432_977760284"/>
-      <w:bookmarkStart w:id="15" w:name="_Toc415564787"/>
+        <w:pStyle w:val="Titre2"/>
+      </w:pPr>
+      <w:bookmarkStart w:id="13" w:name="__RefHeading___Toc432_977760284"/>
+      <w:bookmarkStart w:id="14" w:name="_Toc415564787"/>
+      <w:bookmarkEnd w:id="13"/>
       <w:bookmarkEnd w:id="14"/>
-      <w:bookmarkEnd w:id="15"/>
-      <w:r>
-        <w:rPr/>
-        <w:t>Gestion du reporting</w:t>
+      <w:r>
+        <w:t xml:space="preserve">Gestion du </w:t>
+      </w:r>
+      <w:proofErr w:type="spellStart"/>
+      <w:r>
+        <w:t>reporting</w:t>
+      </w:r>
+      <w:proofErr w:type="spellEnd"/>
+    </w:p>
+    <w:p/>
+    <w:p>
+      <w:r>
+        <w:t xml:space="preserve">L’équipe rendra compte aux suiveurs à travers des réunions lors des différentes itérations pour présenter sous forme de PowerPoint, les objectifs accomplis et leurs </w:t>
+      </w:r>
+      <w:r>
+        <w:t>fonctionnements, les objectifs restants et l’évolution du planning.</w:t>
       </w:r>
     </w:p>
     <w:p>
-      <w:pPr>
-        <w:pStyle w:val="Normal"/>
-        <w:rPr/>
-      </w:pPr>
-      <w:r>
-        <w:rPr/>
+      <w:r>
+        <w:t>Une réunion sera organisée toutes les semaines à partir du lancement du projet pour rendre compte des possibles difficultés rencontrées et informer de l’avancée du projet par rapport au pl</w:t>
+      </w:r>
+      <w:r>
+        <w:t>anning initial.</w:t>
       </w:r>
     </w:p>
     <w:p>
       <w:pPr>
-        <w:pStyle w:val="Normal"/>
-        <w:rPr/>
-      </w:pPr>
-      <w:r>
-        <w:rPr/>
-        <w:t>L’équipe rendra compte aux suiveurs à travers des réunions lors des différentes itérations pour présenter sous forme de PowerPoint, les objectifs accomplis et leurs fonctionnements, les objectifs restants et l’évolution du planning.</w:t>
+        <w:rPr>
+          <w:rStyle w:val="Titre3Car"/>
+          <w:rFonts w:asciiTheme="minorHAnsi" w:eastAsiaTheme="minorHAnsi" w:hAnsiTheme="minorHAnsi" w:cstheme="minorBidi"/>
+          <w:b w:val="0"/>
+          <w:bCs w:val="0"/>
+          <w:color w:val="00000A"/>
+        </w:rPr>
+      </w:pPr>
+      <w:r>
+        <w:t xml:space="preserve">Le </w:t>
+      </w:r>
+      <w:proofErr w:type="spellStart"/>
+      <w:r>
+        <w:t>reporting</w:t>
+      </w:r>
+      <w:proofErr w:type="spellEnd"/>
+      <w:r>
+        <w:t xml:space="preserve"> des membres de l’équipe au chef d’équipe se fera de vive voix ou par Skype à chaque accomplissement de tâche.</w:t>
       </w:r>
     </w:p>
     <w:p>
       <w:pPr>
-        <w:pStyle w:val="Normal"/>
-        <w:rPr/>
-      </w:pPr>
-      <w:r>
-        <w:rPr/>
-        <w:t>Une réunion sera organisée toutes les semaines à partir du lancement du projet pour rendre compte des possibles difficultés rencontrées et informer de l’avancée du projet par rapport au planning initial.</w:t>
-      </w:r>
-    </w:p>
-    <w:p>
-      <w:pPr>
-        <w:pStyle w:val="Normal"/>
-        <w:rPr>
-          <w:rStyle w:val="Titre3Car"/>
-          <w:rFonts w:ascii="Calibri" w:hAnsi="Calibri" w:eastAsia="Calibri" w:cs="" w:asciiTheme="minorHAnsi" w:cstheme="minorBidi" w:eastAsiaTheme="minorHAnsi" w:hAnsiTheme="minorHAnsi"/>
-          <w:b w:val="false"/>
-          <w:b w:val="false"/>
-          <w:bCs w:val="false"/>
-          <w:color w:val="00000A"/>
-        </w:rPr>
-      </w:pPr>
-      <w:r>
-        <w:rPr/>
-        <w:t>Le reporting des membres de l’équipe au chef d’équipe se fera de vive voix ou par Skype à chaque accomplissement de tâche.</w:t>
-      </w:r>
-    </w:p>
-    <w:p>
-      <w:pPr>
-        <w:pStyle w:val="Heading2"/>
+        <w:pStyle w:val="Titre2"/>
         <w:rPr>
           <w:rStyle w:val="Titre3Car"/>
           <w:b/>
-          <w:b/>
           <w:bCs/>
         </w:rPr>
       </w:pPr>
-      <w:bookmarkStart w:id="16" w:name="__RefHeading___Toc434_977760284"/>
-      <w:bookmarkStart w:id="17" w:name="_Toc415564788"/>
+      <w:bookmarkStart w:id="15" w:name="__RefHeading___Toc434_977760284"/>
+      <w:bookmarkStart w:id="16" w:name="_Toc415564788"/>
+      <w:bookmarkEnd w:id="15"/>
       <w:bookmarkEnd w:id="16"/>
-      <w:bookmarkEnd w:id="17"/>
       <w:r>
         <w:rPr>
           <w:rStyle w:val="Titre3Car"/>
@@ -2946,92 +2610,52 @@
     </w:p>
     <w:p>
       <w:pPr>
-        <w:pStyle w:val="Normal"/>
         <w:rPr>
           <w:rStyle w:val="Titre3Car"/>
         </w:rPr>
       </w:pPr>
-      <w:r>
-        <w:rPr/>
-      </w:r>
     </w:p>
     <w:p>
       <w:pPr>
-        <w:pStyle w:val="Normal"/>
-        <w:spacing w:lineRule="auto" w:line="240" w:before="0" w:after="0"/>
-        <w:rPr/>
-      </w:pPr>
-      <w:r>
-        <w:rPr/>
-        <w:t xml:space="preserve">Au sein de l’équipe, la communication se fera à l’oral, </w:t>
-      </w:r>
-      <w:r>
-        <w:rPr/>
-        <w:t>par Skype</w:t>
-      </w:r>
-      <w:r>
-        <w:rPr/>
-        <w:t xml:space="preserve"> et par mail. Nous effectuerons des réunions hebdomadaires pour veiller au bon déroulement du projet.</w:t>
+        <w:spacing w:after="0" w:line="240" w:lineRule="auto"/>
+      </w:pPr>
+      <w:r>
+        <w:t>Au sein de l’équipe, la communication se fera à l’oral, par Skype e</w:t>
+      </w:r>
+      <w:r>
+        <w:t>t par mail. Nous effectuerons des réunions hebdomadaires pour veiller au bon déroulement du projet.</w:t>
       </w:r>
     </w:p>
     <w:p>
       <w:pPr>
-        <w:pStyle w:val="Normal"/>
-        <w:spacing w:lineRule="auto" w:line="240" w:before="0" w:after="0"/>
-        <w:rPr/>
-      </w:pPr>
-      <w:r>
-        <w:rPr/>
-      </w:r>
+        <w:spacing w:after="0" w:line="240" w:lineRule="auto"/>
+      </w:pPr>
     </w:p>
     <w:p>
       <w:pPr>
-        <w:pStyle w:val="Normal"/>
-        <w:spacing w:lineRule="auto" w:line="240" w:before="0" w:after="0"/>
-        <w:rPr/>
-      </w:pPr>
-      <w:r>
-        <w:rPr/>
-        <w:t xml:space="preserve">La communication avec les enseignants suiveurs se fera grâce à </w:t>
-      </w:r>
-      <w:r>
-        <w:rPr/>
-        <w:t>ces</w:t>
-      </w:r>
-      <w:r>
-        <w:rPr/>
-        <w:t xml:space="preserve"> réunions dans lesquelles nous parlerons de l’avancée du projet et </w:t>
-      </w:r>
-      <w:r>
-        <w:rPr/>
-        <w:t>à</w:t>
-      </w:r>
-      <w:r>
-        <w:rPr/>
-        <w:t xml:space="preserve"> une réunion à la fin de chaque itération.</w:t>
+        <w:spacing w:after="0" w:line="240" w:lineRule="auto"/>
+      </w:pPr>
+      <w:r>
+        <w:t>La communication avec les enseignants suiveurs se fera grâce à ces réunions dans lesquelles nous parlerons de l’avancée du projet et à une réunion à la fin</w:t>
+      </w:r>
+      <w:r>
+        <w:t xml:space="preserve"> de chaque itération.</w:t>
       </w:r>
     </w:p>
     <w:p>
       <w:pPr>
-        <w:pStyle w:val="Normal"/>
-        <w:spacing w:lineRule="auto" w:line="240" w:before="0" w:after="0"/>
-        <w:rPr/>
-      </w:pPr>
-      <w:r>
-        <w:rPr/>
-        <w:t>Le chef de projet préparera les réunions qui seront animé</w:t>
-      </w:r>
-      <w:r>
-        <w:rPr/>
-        <w:t>es</w:t>
-      </w:r>
-      <w:r>
-        <w:rPr/>
-        <w:t xml:space="preserve"> par tous les membres de l’équipe. </w:t>
-      </w:r>
-      <w:r>
-        <w:rPr/>
-        <w:t>L’attribution des tâches sera faite sur Trello.</w:t>
+        <w:spacing w:after="0" w:line="240" w:lineRule="auto"/>
+      </w:pPr>
+      <w:r>
+        <w:t xml:space="preserve">Le chef de projet préparera les réunions qui seront animées par tous les membres de l’équipe. L’attribution des tâches sera faite sur </w:t>
+      </w:r>
+      <w:proofErr w:type="spellStart"/>
+      <w:r>
+        <w:t>Trello</w:t>
+      </w:r>
+      <w:proofErr w:type="spellEnd"/>
+      <w:r>
+        <w:t>.</w:t>
       </w:r>
       <w:r>
         <w:br w:type="page"/>
@@ -3039,34 +2663,25 @@
     </w:p>
     <w:p>
       <w:pPr>
-        <w:pStyle w:val="Normal"/>
-        <w:spacing w:lineRule="auto" w:line="240" w:before="0" w:after="0"/>
+        <w:spacing w:after="0" w:line="240" w:lineRule="auto"/>
         <w:rPr>
           <w:rStyle w:val="Titre3Car"/>
         </w:rPr>
       </w:pPr>
-      <w:bookmarkStart w:id="18" w:name="_Toc415564789"/>
-      <w:bookmarkStart w:id="19" w:name="_Toc415564789"/>
-      <w:r>
-        <w:rPr/>
-      </w:r>
     </w:p>
     <w:p>
       <w:pPr>
-        <w:pStyle w:val="Heading2"/>
+        <w:pStyle w:val="Titre2"/>
         <w:rPr>
           <w:rStyle w:val="Titre3Car"/>
           <w:b/>
-          <w:b/>
           <w:bCs/>
         </w:rPr>
       </w:pPr>
-      <w:bookmarkStart w:id="20" w:name="_Toc415564789"/>
-      <w:bookmarkStart w:id="21" w:name="__RefHeading___Toc436_977760284"/>
-      <w:bookmarkStart w:id="22" w:name="_GoBack"/>
-      <w:bookmarkEnd w:id="21"/>
-      <w:bookmarkEnd w:id="22"/>
-      <w:bookmarkEnd w:id="20"/>
+      <w:bookmarkStart w:id="17" w:name="__RefHeading___Toc436_977760284"/>
+      <w:bookmarkStart w:id="18" w:name="_Toc415564789"/>
+      <w:bookmarkEnd w:id="17"/>
+      <w:bookmarkEnd w:id="18"/>
       <w:r>
         <w:rPr>
           <w:rStyle w:val="Titre3Car"/>
@@ -3076,20 +2691,10 @@
         <w:t>Gestion de la documentation</w:t>
       </w:r>
     </w:p>
+    <w:p/>
     <w:p>
       <w:pPr>
-        <w:pStyle w:val="Normal"/>
-        <w:rPr/>
-      </w:pPr>
-      <w:r>
-        <w:rPr/>
-      </w:r>
-    </w:p>
-    <w:p>
-      <w:pPr>
-        <w:pStyle w:val="Normal"/>
-        <w:spacing w:before="0" w:after="0"/>
-        <w:rPr/>
+        <w:spacing w:after="0"/>
       </w:pPr>
       <w:r>
         <w:rPr>
@@ -3101,64 +2706,52 @@
     </w:p>
     <w:p>
       <w:pPr>
-        <w:pStyle w:val="ListParagraph"/>
+        <w:pStyle w:val="Paragraphedeliste"/>
         <w:numPr>
           <w:ilvl w:val="0"/>
           <w:numId w:val="2"/>
         </w:numPr>
-        <w:rPr/>
-      </w:pPr>
-      <w:r>
-        <w:rPr/>
+      </w:pPr>
+      <w:r>
         <w:t xml:space="preserve">Tous les caractères sont en </w:t>
       </w:r>
-      <w:r>
-        <w:rPr/>
+      <w:proofErr w:type="spellStart"/>
+      <w:r>
         <w:t>PascalCase</w:t>
       </w:r>
+      <w:proofErr w:type="spellEnd"/>
     </w:p>
     <w:p>
       <w:pPr>
-        <w:pStyle w:val="ListParagraph"/>
+        <w:pStyle w:val="Paragraphedeliste"/>
         <w:numPr>
           <w:ilvl w:val="0"/>
           <w:numId w:val="2"/>
         </w:numPr>
-        <w:rPr/>
-      </w:pPr>
-      <w:r>
-        <w:rPr/>
-        <w:t xml:space="preserve">Les espaces </w:t>
-      </w:r>
-      <w:r>
-        <w:rPr/>
-        <w:t>éventuels</w:t>
-      </w:r>
-      <w:r>
-        <w:rPr/>
-        <w:t xml:space="preserve"> sont remplacés par des « _ »</w:t>
+      </w:pPr>
+      <w:r>
+        <w:t>Le</w:t>
+      </w:r>
+      <w:r>
+        <w:t>s espaces éventuels sont remplacés par des « _ »</w:t>
       </w:r>
     </w:p>
     <w:p>
       <w:pPr>
-        <w:pStyle w:val="ListParagraph"/>
+        <w:pStyle w:val="Paragraphedeliste"/>
         <w:numPr>
           <w:ilvl w:val="0"/>
           <w:numId w:val="2"/>
         </w:numPr>
-        <w:rPr/>
-      </w:pPr>
-      <w:r>
-        <w:rPr/>
+      </w:pPr>
+      <w:r>
         <w:t>Pour nommer les fichiers avec une date, écrire sous la forme AAAA.MM.JJ</w:t>
       </w:r>
     </w:p>
     <w:p>
       <w:pPr>
-        <w:pStyle w:val="Normal"/>
-        <w:spacing w:before="0" w:after="0"/>
+        <w:spacing w:after="0"/>
         <w:rPr>
-          <w:b/>
           <w:b/>
           <w:u w:val="single"/>
         </w:rPr>
@@ -3173,175 +2766,154 @@
     </w:p>
     <w:p>
       <w:pPr>
-        <w:pStyle w:val="ListParagraph"/>
+        <w:pStyle w:val="Paragraphedeliste"/>
         <w:numPr>
           <w:ilvl w:val="0"/>
           <w:numId w:val="3"/>
         </w:numPr>
-        <w:spacing w:before="0" w:after="0"/>
-        <w:rPr/>
-      </w:pPr>
-      <w:r>
-        <w:rPr/>
+        <w:spacing w:after="0"/>
+      </w:pPr>
+      <w:r>
         <w:t>Commentaires et noms en anglais</w:t>
       </w:r>
     </w:p>
     <w:p>
       <w:pPr>
-        <w:pStyle w:val="ListParagraph"/>
-        <w:spacing w:before="0" w:after="0"/>
-        <w:ind w:left="360" w:hanging="0"/>
-        <w:rPr/>
-      </w:pPr>
-      <w:r>
-        <w:rPr/>
-      </w:r>
+        <w:pStyle w:val="Paragraphedeliste"/>
+        <w:spacing w:after="0"/>
+        <w:ind w:left="360"/>
+      </w:pPr>
     </w:p>
     <w:p>
       <w:pPr>
-        <w:pStyle w:val="ListParagraph"/>
+        <w:pStyle w:val="Paragraphedeliste"/>
         <w:numPr>
           <w:ilvl w:val="0"/>
           <w:numId w:val="3"/>
         </w:numPr>
-        <w:rPr/>
-      </w:pPr>
-      <w:r>
-        <w:rPr/>
-        <w:t>Écrire</w:t>
-      </w:r>
-      <w:r>
-        <w:rPr/>
-        <w:t xml:space="preserve"> les champs </w:t>
-      </w:r>
-      <w:r>
-        <w:rPr/>
-        <w:t>en C#</w:t>
-      </w:r>
-      <w:r>
-        <w:rPr/>
-        <w:t xml:space="preserve"> en camelCasing précédés d’un « _ » (exemple : _healPoint)</w:t>
+      </w:pPr>
+      <w:r>
+        <w:t xml:space="preserve">Écrire les champs en C# en </w:t>
+      </w:r>
+      <w:proofErr w:type="spellStart"/>
+      <w:r>
+        <w:t>camelCasing</w:t>
+      </w:r>
+      <w:proofErr w:type="spellEnd"/>
+      <w:r>
+        <w:t xml:space="preserve"> précédés d’un « _ » (exemple : _</w:t>
+      </w:r>
+      <w:proofErr w:type="spellStart"/>
+      <w:r>
+        <w:t>healPoint</w:t>
+      </w:r>
+      <w:proofErr w:type="spellEnd"/>
+      <w:r>
+        <w:t>)</w:t>
       </w:r>
     </w:p>
     <w:p>
       <w:pPr>
-        <w:pStyle w:val="ListParagraph"/>
-        <w:ind w:left="360" w:hanging="0"/>
-        <w:rPr/>
-      </w:pPr>
-      <w:r>
-        <w:rPr/>
-      </w:r>
+        <w:pStyle w:val="Paragraphedeliste"/>
+        <w:ind w:left="360"/>
+      </w:pPr>
     </w:p>
     <w:p>
       <w:pPr>
-        <w:pStyle w:val="ListParagraph"/>
+        <w:pStyle w:val="Paragraphedeliste"/>
         <w:numPr>
           <w:ilvl w:val="0"/>
           <w:numId w:val="3"/>
         </w:numPr>
-        <w:rPr/>
-      </w:pPr>
-      <w:r>
-        <w:rPr/>
-        <w:t>Écrire</w:t>
-      </w:r>
-      <w:r>
-        <w:rPr/>
-        <w:t xml:space="preserve"> en PascalCasing les :</w:t>
+      </w:pPr>
+      <w:r>
+        <w:t xml:space="preserve">Écrire en </w:t>
+      </w:r>
+      <w:proofErr w:type="spellStart"/>
+      <w:r>
+        <w:t>PascalCasing</w:t>
+      </w:r>
+      <w:proofErr w:type="spellEnd"/>
+      <w:r>
+        <w:t xml:space="preserve"> les :</w:t>
       </w:r>
     </w:p>
     <w:p>
       <w:pPr>
-        <w:pStyle w:val="ListParagraph"/>
+        <w:pStyle w:val="Paragraphedeliste"/>
         <w:numPr>
           <w:ilvl w:val="1"/>
           <w:numId w:val="3"/>
         </w:numPr>
-        <w:rPr/>
-      </w:pPr>
-      <w:r>
-        <w:rPr/>
+      </w:pPr>
+      <w:proofErr w:type="spellStart"/>
+      <w:r>
         <w:t>Namespaces</w:t>
       </w:r>
+      <w:proofErr w:type="spellEnd"/>
     </w:p>
     <w:p>
       <w:pPr>
-        <w:pStyle w:val="ListParagraph"/>
+        <w:pStyle w:val="Paragraphedeliste"/>
         <w:numPr>
           <w:ilvl w:val="1"/>
           <w:numId w:val="3"/>
         </w:numPr>
-        <w:rPr/>
-      </w:pPr>
-      <w:r>
-        <w:rPr/>
+      </w:pPr>
+      <w:r>
         <w:t>Propriétés</w:t>
       </w:r>
     </w:p>
     <w:p>
       <w:pPr>
-        <w:pStyle w:val="ListParagraph"/>
+        <w:pStyle w:val="Paragraphedeliste"/>
         <w:numPr>
           <w:ilvl w:val="1"/>
           <w:numId w:val="3"/>
         </w:numPr>
-        <w:rPr/>
-      </w:pPr>
-      <w:r>
-        <w:rPr/>
+      </w:pPr>
+      <w:r>
         <w:t>Méthodes</w:t>
       </w:r>
     </w:p>
     <w:p>
       <w:pPr>
-        <w:pStyle w:val="ListParagraph"/>
+        <w:pStyle w:val="Paragraphedeliste"/>
         <w:numPr>
           <w:ilvl w:val="1"/>
           <w:numId w:val="3"/>
         </w:numPr>
-        <w:rPr/>
-      </w:pPr>
-      <w:r>
-        <w:rPr/>
+      </w:pPr>
+      <w:r>
         <w:t>Événements</w:t>
       </w:r>
     </w:p>
     <w:p>
       <w:pPr>
-        <w:pStyle w:val="ListParagraph"/>
+        <w:pStyle w:val="Paragraphedeliste"/>
         <w:numPr>
           <w:ilvl w:val="0"/>
           <w:numId w:val="3"/>
         </w:numPr>
-        <w:rPr/>
-      </w:pPr>
-      <w:r>
-        <w:rPr/>
+      </w:pPr>
+      <w:r>
         <w:t>Les noms des méthodes commenceront par un verbe</w:t>
       </w:r>
     </w:p>
     <w:p>
       <w:pPr>
-        <w:pStyle w:val="Normal"/>
-        <w:spacing w:before="0" w:after="0"/>
-        <w:rPr/>
-      </w:pPr>
-      <w:r>
-        <w:rPr/>
+        <w:spacing w:after="0"/>
+      </w:pPr>
+      <w:r>
         <w:t>Le stockage des fichiers se fera grâce à Git à l’adresse :</w:t>
       </w:r>
     </w:p>
     <w:p>
-      <w:pPr>
-        <w:pStyle w:val="Normal"/>
-        <w:rPr/>
-      </w:pPr>
-      <w:hyperlink r:id="rId10">
+      <w:hyperlink r:id="rId16">
         <w:r>
           <w:rPr>
+            <w:rStyle w:val="VisitedInternetLink"/>
             <w:webHidden/>
-            <w:rStyle w:val="VisitedInternetLink"/>
           </w:rPr>
           <w:t>https://github.com/Daubiht/Project-Galt.git</w:t>
         </w:r>
@@ -3349,153 +2921,172 @@
     </w:p>
     <w:p>
       <w:pPr>
-        <w:pStyle w:val="Heading2"/>
-        <w:rPr/>
-      </w:pPr>
-      <w:bookmarkStart w:id="23" w:name="__RefHeading___Toc438_977760284"/>
-      <w:bookmarkStart w:id="24" w:name="_Toc415564790"/>
-      <w:bookmarkEnd w:id="23"/>
-      <w:bookmarkEnd w:id="24"/>
-      <w:r>
-        <w:rPr/>
+        <w:pStyle w:val="Titre2"/>
+      </w:pPr>
+      <w:bookmarkStart w:id="19" w:name="__RefHeading___Toc438_977760284"/>
+      <w:bookmarkStart w:id="20" w:name="_Toc415564790"/>
+      <w:bookmarkEnd w:id="19"/>
+      <w:bookmarkEnd w:id="20"/>
+      <w:r>
         <w:t>Description des livrables</w:t>
+      </w:r>
+    </w:p>
+    <w:p/>
+    <w:p>
+      <w:r>
+        <w:t>A la fin de chaque itération, l’équipe devra être capable de présenter le programme correspondant aux objectifs de l’itération, un diaporama de présentation de l’avancement du projet et</w:t>
+      </w:r>
+      <w:r>
+        <w:t xml:space="preserve"> des prochains objectifs à atteindre.</w:t>
       </w:r>
     </w:p>
     <w:p>
       <w:pPr>
-        <w:pStyle w:val="Normal"/>
-        <w:rPr/>
-      </w:pPr>
-      <w:r>
-        <w:rPr/>
-      </w:r>
-    </w:p>
-    <w:p>
-      <w:pPr>
-        <w:pStyle w:val="Normal"/>
-        <w:rPr/>
-      </w:pPr>
-      <w:r>
-        <w:rPr/>
-        <w:t>A la fin de chaque itération, l’équipe devra être capable de présenter le programme correspondant aux objectifs de l’itération, un diaporama de présentation de l’avancement du projet et des prochains objectifs à atteindre.</w:t>
-      </w:r>
-    </w:p>
-    <w:p>
-      <w:pPr>
-        <w:pStyle w:val="Heading2"/>
+        <w:pStyle w:val="Titre2"/>
         <w:rPr>
           <w:rStyle w:val="Titre3Car"/>
           <w:b/>
-          <w:b/>
           <w:bCs/>
         </w:rPr>
       </w:pPr>
-      <w:bookmarkStart w:id="25" w:name="__RefHeading___Toc440_977760284"/>
-      <w:bookmarkStart w:id="26" w:name="_Toc415564791"/>
-      <w:bookmarkEnd w:id="25"/>
-      <w:bookmarkEnd w:id="26"/>
-      <w:r>
-        <w:rPr/>
+      <w:bookmarkStart w:id="21" w:name="__RefHeading___Toc440_977760284"/>
+      <w:bookmarkStart w:id="22" w:name="_Toc415564791"/>
+      <w:bookmarkEnd w:id="21"/>
+      <w:bookmarkEnd w:id="22"/>
+      <w:r>
         <w:t>Règles de validation</w:t>
       </w:r>
     </w:p>
     <w:p>
       <w:pPr>
-        <w:pStyle w:val="Normal"/>
         <w:rPr>
           <w:rStyle w:val="Titre3Car"/>
         </w:rPr>
       </w:pPr>
-      <w:r>
-        <w:rPr/>
-      </w:r>
     </w:p>
     <w:p>
       <w:pPr>
-        <w:pStyle w:val="Normal"/>
-        <w:spacing w:lineRule="auto" w:line="240" w:before="0" w:after="0"/>
-        <w:rPr/>
-      </w:pPr>
-      <w:r>
-        <w:rPr/>
+        <w:spacing w:after="0" w:line="240" w:lineRule="auto"/>
+      </w:pPr>
+      <w:r>
         <w:t>Si le livrable est un document, la validation se fera après la correction d’au moins un membre et la validation de l’équipe.</w:t>
       </w:r>
     </w:p>
     <w:p>
       <w:pPr>
-        <w:pStyle w:val="Normal"/>
-        <w:spacing w:lineRule="auto" w:line="240" w:before="0" w:after="0"/>
-        <w:rPr/>
-      </w:pPr>
-      <w:r>
-        <w:rPr/>
-        <w:t>Lorsqu’il s’agit d’un programme, des tests unitaires devront être effectués et validés avant de transmettre chaque livrable.</w:t>
+        <w:spacing w:after="0" w:line="240" w:lineRule="auto"/>
+      </w:pPr>
+      <w:r>
+        <w:t>Lorsqu’il s’agit d’un programme, des tests unitaires devront être effec</w:t>
+      </w:r>
+      <w:r>
+        <w:t>tués et validés avant de transmettre chaque livrable.</w:t>
       </w:r>
     </w:p>
     <w:p>
       <w:pPr>
-        <w:pStyle w:val="Normal"/>
-        <w:spacing w:lineRule="auto" w:line="240" w:before="0" w:after="0"/>
-        <w:rPr/>
-      </w:pPr>
-      <w:r>
-        <w:rPr/>
+        <w:spacing w:after="0" w:line="240" w:lineRule="auto"/>
+      </w:pPr>
+      <w:r>
         <w:t>Le projet devra garder une couverture de code de 80% minimum pendant toute la durée du programme.</w:t>
       </w:r>
     </w:p>
     <w:sectPr>
-      <w:footerReference w:type="default" r:id="rId11"/>
-      <w:type w:val="nextPage"/>
+      <w:footerReference w:type="default" r:id="rId17"/>
       <w:pgSz w:w="11906" w:h="16838"/>
-      <w:pgMar w:left="1417" w:right="1417" w:header="0" w:top="1417" w:footer="708" w:bottom="1417" w:gutter="0"/>
-      <w:pgNumType w:fmt="decimal"/>
-      <w:formProt w:val="false"/>
-      <w:textDirection w:val="lrTb"/>
-      <w:docGrid w:type="default" w:linePitch="360" w:charSpace="4294965247"/>
+      <w:pgMar w:top="1417" w:right="1417" w:bottom="1417" w:left="1417" w:header="0" w:footer="708" w:gutter="0"/>
+      <w:cols w:space="720"/>
+      <w:formProt w:val="0"/>
+      <w:docGrid w:linePitch="360" w:charSpace="-2049"/>
     </w:sectPr>
   </w:body>
 </w:document>
 </file>
 
+<file path=word/endnotes.xml><?xml version="1.0" encoding="utf-8"?>
+<w:endnotes xmlns:wpc="http://schemas.microsoft.com/office/word/2010/wordprocessingCanvas" xmlns:cx="http://schemas.microsoft.com/office/drawing/2014/chartex" xmlns:cx1="http://schemas.microsoft.com/office/drawing/2015/9/8/chartex" xmlns:cx2="http://schemas.microsoft.com/office/drawing/2015/10/21/chartex" xmlns:mc="http://schemas.openxmlformats.org/markup-compatibility/2006" xmlns:o="urn:schemas-microsoft-com:office:office" xmlns:r="http://schemas.openxmlformats.org/officeDocument/2006/relationships" xmlns:m="http://schemas.openxmlformats.org/officeDocument/2006/math" xmlns:v="urn:schemas-microsoft-com:vml" xmlns:wp14="http://schemas.microsoft.com/office/word/2010/wordprocessingDrawing" xmlns:wp="http://schemas.openxmlformats.org/drawingml/2006/wordprocessingDrawing" xmlns:w10="urn:schemas-microsoft-com:office:word" xmlns:w="http://schemas.openxmlformats.org/wordprocessingml/2006/main" xmlns:w14="http://schemas.microsoft.com/office/word/2010/wordml" xmlns:w15="http://schemas.microsoft.com/office/word/2012/wordml" xmlns:w16se="http://schemas.microsoft.com/office/word/2015/wordml/symex" xmlns:wpg="http://schemas.microsoft.com/office/word/2010/wordprocessingGroup" xmlns:wpi="http://schemas.microsoft.com/office/word/2010/wordprocessingInk" xmlns:wne="http://schemas.microsoft.com/office/word/2006/wordml" xmlns:wps="http://schemas.microsoft.com/office/word/2010/wordprocessingShape" mc:Ignorable="w14 w15 w16se wp14">
+  <w:endnote w:type="separator" w:id="-1">
+    <w:p>
+      <w:pPr>
+        <w:spacing w:after="0" w:line="240" w:lineRule="auto"/>
+      </w:pPr>
+      <w:r>
+        <w:separator/>
+      </w:r>
+    </w:p>
+  </w:endnote>
+  <w:endnote w:type="continuationSeparator" w:id="0">
+    <w:p>
+      <w:pPr>
+        <w:spacing w:after="0" w:line="240" w:lineRule="auto"/>
+      </w:pPr>
+      <w:r>
+        <w:continuationSeparator/>
+      </w:r>
+    </w:p>
+  </w:endnote>
+</w:endnotes>
+</file>
+
 <file path=word/footer1.xml><?xml version="1.0" encoding="utf-8"?>
-<w:ftr xmlns:o="urn:schemas-microsoft-com:office:office" xmlns:r="http://schemas.openxmlformats.org/officeDocument/2006/relationships" xmlns:v="urn:schemas-microsoft-com:vml" xmlns:w="http://schemas.openxmlformats.org/wordprocessingml/2006/main" xmlns:w10="urn:schemas-microsoft-com:office:word" xmlns:wp="http://schemas.openxmlformats.org/drawingml/2006/wordprocessingDrawing" xmlns:wps="http://schemas.microsoft.com/office/word/2010/wordprocessingShape" xmlns:wpg="http://schemas.microsoft.com/office/word/2010/wordprocessingGroup" xmlns:mc="http://schemas.openxmlformats.org/markup-compatibility/2006" xmlns:wp14="http://schemas.microsoft.com/office/word/2010/wordprocessingDrawing" xmlns:w14="http://schemas.microsoft.com/office/word/2010/wordml" mc:Ignorable="w14 wp14">
+<w:ftr xmlns:wpc="http://schemas.microsoft.com/office/word/2010/wordprocessingCanvas" xmlns:cx="http://schemas.microsoft.com/office/drawing/2014/chartex" xmlns:cx1="http://schemas.microsoft.com/office/drawing/2015/9/8/chartex" xmlns:cx2="http://schemas.microsoft.com/office/drawing/2015/10/21/chartex" xmlns:mc="http://schemas.openxmlformats.org/markup-compatibility/2006" xmlns:o="urn:schemas-microsoft-com:office:office" xmlns:r="http://schemas.openxmlformats.org/officeDocument/2006/relationships" xmlns:m="http://schemas.openxmlformats.org/officeDocument/2006/math" xmlns:v="urn:schemas-microsoft-com:vml" xmlns:wp14="http://schemas.microsoft.com/office/word/2010/wordprocessingDrawing" xmlns:wp="http://schemas.openxmlformats.org/drawingml/2006/wordprocessingDrawing" xmlns:w10="urn:schemas-microsoft-com:office:word" xmlns:w="http://schemas.openxmlformats.org/wordprocessingml/2006/main" xmlns:w14="http://schemas.microsoft.com/office/word/2010/wordml" xmlns:w15="http://schemas.microsoft.com/office/word/2012/wordml" xmlns:w16se="http://schemas.microsoft.com/office/word/2015/wordml/symex" xmlns:wpg="http://schemas.microsoft.com/office/word/2010/wordprocessingGroup" xmlns:wpi="http://schemas.microsoft.com/office/word/2010/wordprocessingInk" xmlns:wne="http://schemas.microsoft.com/office/word/2006/wordml" xmlns:wps="http://schemas.microsoft.com/office/word/2010/wordprocessingShape" mc:Ignorable="w14 w15 w16se wp14">
   <w:p>
     <w:pPr>
-      <w:pStyle w:val="Footer"/>
+      <w:pStyle w:val="Pieddepage"/>
       <w:jc w:val="center"/>
-      <w:rPr/>
     </w:pPr>
-    <w:r>
-      <w:rPr/>
-    </w:r>
   </w:p>
 </w:ftr>
 </file>
 
 <file path=word/footer2.xml><?xml version="1.0" encoding="utf-8"?>
-<w:ftr xmlns:o="urn:schemas-microsoft-com:office:office" xmlns:r="http://schemas.openxmlformats.org/officeDocument/2006/relationships" xmlns:v="urn:schemas-microsoft-com:vml" xmlns:w="http://schemas.openxmlformats.org/wordprocessingml/2006/main" xmlns:w10="urn:schemas-microsoft-com:office:word" xmlns:wp="http://schemas.openxmlformats.org/drawingml/2006/wordprocessingDrawing" xmlns:wps="http://schemas.microsoft.com/office/word/2010/wordprocessingShape" xmlns:wpg="http://schemas.microsoft.com/office/word/2010/wordprocessingGroup" xmlns:mc="http://schemas.openxmlformats.org/markup-compatibility/2006" xmlns:wp14="http://schemas.microsoft.com/office/word/2010/wordprocessingDrawing" xmlns:w14="http://schemas.microsoft.com/office/word/2010/wordml" mc:Ignorable="w14 wp14">
+<w:ftr xmlns:wpc="http://schemas.microsoft.com/office/word/2010/wordprocessingCanvas" xmlns:cx="http://schemas.microsoft.com/office/drawing/2014/chartex" xmlns:cx1="http://schemas.microsoft.com/office/drawing/2015/9/8/chartex" xmlns:cx2="http://schemas.microsoft.com/office/drawing/2015/10/21/chartex" xmlns:mc="http://schemas.openxmlformats.org/markup-compatibility/2006" xmlns:o="urn:schemas-microsoft-com:office:office" xmlns:r="http://schemas.openxmlformats.org/officeDocument/2006/relationships" xmlns:m="http://schemas.openxmlformats.org/officeDocument/2006/math" xmlns:v="urn:schemas-microsoft-com:vml" xmlns:wp14="http://schemas.microsoft.com/office/word/2010/wordprocessingDrawing" xmlns:wp="http://schemas.openxmlformats.org/drawingml/2006/wordprocessingDrawing" xmlns:w10="urn:schemas-microsoft-com:office:word" xmlns:w="http://schemas.openxmlformats.org/wordprocessingml/2006/main" xmlns:w14="http://schemas.microsoft.com/office/word/2010/wordml" xmlns:w15="http://schemas.microsoft.com/office/word/2012/wordml" xmlns:w16se="http://schemas.microsoft.com/office/word/2015/wordml/symex" xmlns:wpg="http://schemas.microsoft.com/office/word/2010/wordprocessingGroup" xmlns:wpi="http://schemas.microsoft.com/office/word/2010/wordprocessingInk" xmlns:wne="http://schemas.microsoft.com/office/word/2006/wordml" xmlns:wps="http://schemas.microsoft.com/office/word/2010/wordprocessingShape" mc:Ignorable="w14 w15 w16se wp14">
   <w:p>
     <w:pPr>
-      <w:pStyle w:val="Footer"/>
-      <w:rPr/>
+      <w:pStyle w:val="Pieddepage"/>
     </w:pPr>
-    <w:r>
-      <w:rPr/>
-    </w:r>
   </w:p>
 </w:ftr>
 </file>
 
+<file path=word/footnotes.xml><?xml version="1.0" encoding="utf-8"?>
+<w:footnotes xmlns:wpc="http://schemas.microsoft.com/office/word/2010/wordprocessingCanvas" xmlns:cx="http://schemas.microsoft.com/office/drawing/2014/chartex" xmlns:cx1="http://schemas.microsoft.com/office/drawing/2015/9/8/chartex" xmlns:cx2="http://schemas.microsoft.com/office/drawing/2015/10/21/chartex" xmlns:mc="http://schemas.openxmlformats.org/markup-compatibility/2006" xmlns:o="urn:schemas-microsoft-com:office:office" xmlns:r="http://schemas.openxmlformats.org/officeDocument/2006/relationships" xmlns:m="http://schemas.openxmlformats.org/officeDocument/2006/math" xmlns:v="urn:schemas-microsoft-com:vml" xmlns:wp14="http://schemas.microsoft.com/office/word/2010/wordprocessingDrawing" xmlns:wp="http://schemas.openxmlformats.org/drawingml/2006/wordprocessingDrawing" xmlns:w10="urn:schemas-microsoft-com:office:word" xmlns:w="http://schemas.openxmlformats.org/wordprocessingml/2006/main" xmlns:w14="http://schemas.microsoft.com/office/word/2010/wordml" xmlns:w15="http://schemas.microsoft.com/office/word/2012/wordml" xmlns:w16se="http://schemas.microsoft.com/office/word/2015/wordml/symex" xmlns:wpg="http://schemas.microsoft.com/office/word/2010/wordprocessingGroup" xmlns:wpi="http://schemas.microsoft.com/office/word/2010/wordprocessingInk" xmlns:wne="http://schemas.microsoft.com/office/word/2006/wordml" xmlns:wps="http://schemas.microsoft.com/office/word/2010/wordprocessingShape" mc:Ignorable="w14 w15 w16se wp14">
+  <w:footnote w:type="separator" w:id="-1">
+    <w:p>
+      <w:pPr>
+        <w:spacing w:after="0" w:line="240" w:lineRule="auto"/>
+      </w:pPr>
+      <w:r>
+        <w:separator/>
+      </w:r>
+    </w:p>
+  </w:footnote>
+  <w:footnote w:type="continuationSeparator" w:id="0">
+    <w:p>
+      <w:pPr>
+        <w:spacing w:after="0" w:line="240" w:lineRule="auto"/>
+      </w:pPr>
+      <w:r>
+        <w:continuationSeparator/>
+      </w:r>
+    </w:p>
+  </w:footnote>
+</w:footnotes>
+</file>
+
 <file path=word/numbering.xml><?xml version="1.0" encoding="utf-8"?>
-<w:numbering xmlns:w="http://schemas.openxmlformats.org/wordprocessingml/2006/main" xmlns:o="urn:schemas-microsoft-com:office:office" xmlns:r="http://schemas.openxmlformats.org/officeDocument/2006/relationships" xmlns:v="urn:schemas-microsoft-com:vml">
-  <w:abstractNum w:abstractNumId="1">
+<w:numbering xmlns:wpc="http://schemas.microsoft.com/office/word/2010/wordprocessingCanvas" xmlns:cx="http://schemas.microsoft.com/office/drawing/2014/chartex" xmlns:cx1="http://schemas.microsoft.com/office/drawing/2015/9/8/chartex" xmlns:cx2="http://schemas.microsoft.com/office/drawing/2015/10/21/chartex" xmlns:mc="http://schemas.openxmlformats.org/markup-compatibility/2006" xmlns:o="urn:schemas-microsoft-com:office:office" xmlns:r="http://schemas.openxmlformats.org/officeDocument/2006/relationships" xmlns:m="http://schemas.openxmlformats.org/officeDocument/2006/math" xmlns:v="urn:schemas-microsoft-com:vml" xmlns:wp14="http://schemas.microsoft.com/office/word/2010/wordprocessingDrawing" xmlns:wp="http://schemas.openxmlformats.org/drawingml/2006/wordprocessingDrawing" xmlns:w10="urn:schemas-microsoft-com:office:word" xmlns:w="http://schemas.openxmlformats.org/wordprocessingml/2006/main" xmlns:w14="http://schemas.microsoft.com/office/word/2010/wordml" xmlns:w15="http://schemas.microsoft.com/office/word/2012/wordml" xmlns:w16se="http://schemas.microsoft.com/office/word/2015/wordml/symex" xmlns:wpg="http://schemas.microsoft.com/office/word/2010/wordprocessingGroup" xmlns:wpi="http://schemas.microsoft.com/office/word/2010/wordprocessingInk" xmlns:wne="http://schemas.microsoft.com/office/word/2006/wordml" xmlns:wps="http://schemas.microsoft.com/office/word/2010/wordprocessingShape" mc:Ignorable="w14 w15 w16se wp14">
+  <w:abstractNum w:abstractNumId="0" w15:restartNumberingAfterBreak="0">
+    <w:nsid w:val="09664BD4"/>
+    <w:multiLevelType w:val="multilevel"/>
+    <w:tmpl w:val="B4E2B70A"/>
     <w:lvl w:ilvl="0">
       <w:start w:val="1"/>
       <w:numFmt w:val="bullet"/>
       <w:lvlText w:val=""/>
       <w:lvlJc w:val="left"/>
       <w:pPr>
-        <w:ind w:left="720" w:hanging="360"/>
+        <w:ind w:left="360" w:hanging="360"/>
       </w:pPr>
       <w:rPr>
         <w:rFonts w:ascii="Symbol" w:hAnsi="Symbol" w:cs="Symbol" w:hint="default"/>
@@ -3507,11 +3098,10 @@
       <w:lvlText w:val="o"/>
       <w:lvlJc w:val="left"/>
       <w:pPr>
-        <w:ind w:left="1440" w:hanging="360"/>
+        <w:ind w:left="1080" w:hanging="360"/>
       </w:pPr>
       <w:rPr>
         <w:rFonts w:ascii="Courier New" w:hAnsi="Courier New" w:cs="Courier New" w:hint="default"/>
-        <w:rFonts w:cs="Courier New"/>
       </w:rPr>
     </w:lvl>
     <w:lvl w:ilvl="2">
@@ -3520,7 +3110,7 @@
       <w:lvlText w:val=""/>
       <w:lvlJc w:val="left"/>
       <w:pPr>
-        <w:ind w:left="2160" w:hanging="360"/>
+        <w:ind w:left="1800" w:hanging="360"/>
       </w:pPr>
       <w:rPr>
         <w:rFonts w:ascii="Wingdings" w:hAnsi="Wingdings" w:cs="Wingdings" w:hint="default"/>
@@ -3532,7 +3122,7 @@
       <w:lvlText w:val=""/>
       <w:lvlJc w:val="left"/>
       <w:pPr>
-        <w:ind w:left="2880" w:hanging="360"/>
+        <w:ind w:left="2520" w:hanging="360"/>
       </w:pPr>
       <w:rPr>
         <w:rFonts w:ascii="Symbol" w:hAnsi="Symbol" w:cs="Symbol" w:hint="default"/>
@@ -3544,11 +3134,10 @@
       <w:lvlText w:val="o"/>
       <w:lvlJc w:val="left"/>
       <w:pPr>
-        <w:ind w:left="3600" w:hanging="360"/>
+        <w:ind w:left="3240" w:hanging="360"/>
       </w:pPr>
       <w:rPr>
         <w:rFonts w:ascii="Courier New" w:hAnsi="Courier New" w:cs="Courier New" w:hint="default"/>
-        <w:rFonts w:cs="Courier New"/>
       </w:rPr>
     </w:lvl>
     <w:lvl w:ilvl="5">
@@ -3557,7 +3146,7 @@
       <w:lvlText w:val=""/>
       <w:lvlJc w:val="left"/>
       <w:pPr>
-        <w:ind w:left="4320" w:hanging="360"/>
+        <w:ind w:left="3960" w:hanging="360"/>
       </w:pPr>
       <w:rPr>
         <w:rFonts w:ascii="Wingdings" w:hAnsi="Wingdings" w:cs="Wingdings" w:hint="default"/>
@@ -3569,7 +3158,7 @@
       <w:lvlText w:val=""/>
       <w:lvlJc w:val="left"/>
       <w:pPr>
-        <w:ind w:left="5040" w:hanging="360"/>
+        <w:ind w:left="4680" w:hanging="360"/>
       </w:pPr>
       <w:rPr>
         <w:rFonts w:ascii="Symbol" w:hAnsi="Symbol" w:cs="Symbol" w:hint="default"/>
@@ -3581,11 +3170,10 @@
       <w:lvlText w:val="o"/>
       <w:lvlJc w:val="left"/>
       <w:pPr>
-        <w:ind w:left="5760" w:hanging="360"/>
+        <w:ind w:left="5400" w:hanging="360"/>
       </w:pPr>
       <w:rPr>
         <w:rFonts w:ascii="Courier New" w:hAnsi="Courier New" w:cs="Courier New" w:hint="default"/>
-        <w:rFonts w:cs="Courier New"/>
       </w:rPr>
     </w:lvl>
     <w:lvl w:ilvl="8">
@@ -3594,14 +3182,17 @@
       <w:lvlText w:val=""/>
       <w:lvlJc w:val="left"/>
       <w:pPr>
-        <w:ind w:left="6480" w:hanging="360"/>
+        <w:ind w:left="6120" w:hanging="360"/>
       </w:pPr>
       <w:rPr>
         <w:rFonts w:ascii="Wingdings" w:hAnsi="Wingdings" w:cs="Wingdings" w:hint="default"/>
       </w:rPr>
     </w:lvl>
   </w:abstractNum>
-  <w:abstractNum w:abstractNumId="2">
+  <w:abstractNum w:abstractNumId="1" w15:restartNumberingAfterBreak="0">
+    <w:nsid w:val="130C57F8"/>
+    <w:multiLevelType w:val="multilevel"/>
+    <w:tmpl w:val="07103AE0"/>
     <w:lvl w:ilvl="0">
       <w:start w:val="1"/>
       <w:numFmt w:val="bullet"/>
@@ -3624,7 +3215,6 @@
       </w:pPr>
       <w:rPr>
         <w:rFonts w:ascii="Courier New" w:hAnsi="Courier New" w:cs="Courier New" w:hint="default"/>
-        <w:rFonts w:cs="Courier New"/>
       </w:rPr>
     </w:lvl>
     <w:lvl w:ilvl="2">
@@ -3661,7 +3251,6 @@
       </w:pPr>
       <w:rPr>
         <w:rFonts w:ascii="Courier New" w:hAnsi="Courier New" w:cs="Courier New" w:hint="default"/>
-        <w:rFonts w:cs="Courier New"/>
       </w:rPr>
     </w:lvl>
     <w:lvl w:ilvl="5">
@@ -3698,7 +3287,6 @@
       </w:pPr>
       <w:rPr>
         <w:rFonts w:ascii="Courier New" w:hAnsi="Courier New" w:cs="Courier New" w:hint="default"/>
-        <w:rFonts w:cs="Courier New"/>
       </w:rPr>
     </w:lvl>
     <w:lvl w:ilvl="8">
@@ -3714,14 +3302,17 @@
       </w:rPr>
     </w:lvl>
   </w:abstractNum>
-  <w:abstractNum w:abstractNumId="3">
+  <w:abstractNum w:abstractNumId="2" w15:restartNumberingAfterBreak="0">
+    <w:nsid w:val="32CC0AE8"/>
+    <w:multiLevelType w:val="multilevel"/>
+    <w:tmpl w:val="18C208B4"/>
     <w:lvl w:ilvl="0">
       <w:start w:val="1"/>
       <w:numFmt w:val="bullet"/>
       <w:lvlText w:val=""/>
       <w:lvlJc w:val="left"/>
       <w:pPr>
-        <w:ind w:left="360" w:hanging="360"/>
+        <w:ind w:left="720" w:hanging="360"/>
       </w:pPr>
       <w:rPr>
         <w:rFonts w:ascii="Symbol" w:hAnsi="Symbol" w:cs="Symbol" w:hint="default"/>
@@ -3733,11 +3324,10 @@
       <w:lvlText w:val="o"/>
       <w:lvlJc w:val="left"/>
       <w:pPr>
-        <w:ind w:left="1080" w:hanging="360"/>
+        <w:ind w:left="1440" w:hanging="360"/>
       </w:pPr>
       <w:rPr>
         <w:rFonts w:ascii="Courier New" w:hAnsi="Courier New" w:cs="Courier New" w:hint="default"/>
-        <w:rFonts w:cs="Courier New"/>
       </w:rPr>
     </w:lvl>
     <w:lvl w:ilvl="2">
@@ -3746,7 +3336,7 @@
       <w:lvlText w:val=""/>
       <w:lvlJc w:val="left"/>
       <w:pPr>
-        <w:ind w:left="1800" w:hanging="360"/>
+        <w:ind w:left="2160" w:hanging="360"/>
       </w:pPr>
       <w:rPr>
         <w:rFonts w:ascii="Wingdings" w:hAnsi="Wingdings" w:cs="Wingdings" w:hint="default"/>
@@ -3758,7 +3348,7 @@
       <w:lvlText w:val=""/>
       <w:lvlJc w:val="left"/>
       <w:pPr>
-        <w:ind w:left="2520" w:hanging="360"/>
+        <w:ind w:left="2880" w:hanging="360"/>
       </w:pPr>
       <w:rPr>
         <w:rFonts w:ascii="Symbol" w:hAnsi="Symbol" w:cs="Symbol" w:hint="default"/>
@@ -3770,11 +3360,10 @@
       <w:lvlText w:val="o"/>
       <w:lvlJc w:val="left"/>
       <w:pPr>
-        <w:ind w:left="3240" w:hanging="360"/>
+        <w:ind w:left="3600" w:hanging="360"/>
       </w:pPr>
       <w:rPr>
         <w:rFonts w:ascii="Courier New" w:hAnsi="Courier New" w:cs="Courier New" w:hint="default"/>
-        <w:rFonts w:cs="Courier New"/>
       </w:rPr>
     </w:lvl>
     <w:lvl w:ilvl="5">
@@ -3783,7 +3372,7 @@
       <w:lvlText w:val=""/>
       <w:lvlJc w:val="left"/>
       <w:pPr>
-        <w:ind w:left="3960" w:hanging="360"/>
+        <w:ind w:left="4320" w:hanging="360"/>
       </w:pPr>
       <w:rPr>
         <w:rFonts w:ascii="Wingdings" w:hAnsi="Wingdings" w:cs="Wingdings" w:hint="default"/>
@@ -3795,7 +3384,7 @@
       <w:lvlText w:val=""/>
       <w:lvlJc w:val="left"/>
       <w:pPr>
-        <w:ind w:left="4680" w:hanging="360"/>
+        <w:ind w:left="5040" w:hanging="360"/>
       </w:pPr>
       <w:rPr>
         <w:rFonts w:ascii="Symbol" w:hAnsi="Symbol" w:cs="Symbol" w:hint="default"/>
@@ -3807,11 +3396,10 @@
       <w:lvlText w:val="o"/>
       <w:lvlJc w:val="left"/>
       <w:pPr>
-        <w:ind w:left="5400" w:hanging="360"/>
+        <w:ind w:left="5760" w:hanging="360"/>
       </w:pPr>
       <w:rPr>
         <w:rFonts w:ascii="Courier New" w:hAnsi="Courier New" w:cs="Courier New" w:hint="default"/>
-        <w:rFonts w:cs="Courier New"/>
       </w:rPr>
     </w:lvl>
     <w:lvl w:ilvl="8">
@@ -3820,14 +3408,17 @@
       <w:lvlText w:val=""/>
       <w:lvlJc w:val="left"/>
       <w:pPr>
-        <w:ind w:left="6120" w:hanging="360"/>
+        <w:ind w:left="6480" w:hanging="360"/>
       </w:pPr>
       <w:rPr>
         <w:rFonts w:ascii="Wingdings" w:hAnsi="Wingdings" w:cs="Wingdings" w:hint="default"/>
       </w:rPr>
     </w:lvl>
   </w:abstractNum>
-  <w:abstractNum w:abstractNumId="4">
+  <w:abstractNum w:abstractNumId="3" w15:restartNumberingAfterBreak="0">
+    <w:nsid w:val="3CA24C9F"/>
+    <w:multiLevelType w:val="multilevel"/>
+    <w:tmpl w:val="4C7EF904"/>
     <w:lvl w:ilvl="0">
       <w:start w:val="1"/>
       <w:numFmt w:val="bullet"/>
@@ -3850,7 +3441,6 @@
       </w:pPr>
       <w:rPr>
         <w:rFonts w:ascii="Courier New" w:hAnsi="Courier New" w:cs="Courier New" w:hint="default"/>
-        <w:rFonts w:cs="Courier New"/>
       </w:rPr>
     </w:lvl>
     <w:lvl w:ilvl="2">
@@ -3887,7 +3477,6 @@
       </w:pPr>
       <w:rPr>
         <w:rFonts w:ascii="Courier New" w:hAnsi="Courier New" w:cs="Courier New" w:hint="default"/>
-        <w:rFonts w:cs="Courier New"/>
       </w:rPr>
     </w:lvl>
     <w:lvl w:ilvl="5">
@@ -3924,7 +3513,6 @@
       </w:pPr>
       <w:rPr>
         <w:rFonts w:ascii="Courier New" w:hAnsi="Courier New" w:cs="Courier New" w:hint="default"/>
-        <w:rFonts w:cs="Courier New"/>
       </w:rPr>
     </w:lvl>
     <w:lvl w:ilvl="8">
@@ -3940,7 +3528,10 @@
       </w:rPr>
     </w:lvl>
   </w:abstractNum>
-  <w:abstractNum w:abstractNumId="5">
+  <w:abstractNum w:abstractNumId="4" w15:restartNumberingAfterBreak="0">
+    <w:nsid w:val="66115BC0"/>
+    <w:multiLevelType w:val="multilevel"/>
+    <w:tmpl w:val="32A43EC8"/>
     <w:lvl w:ilvl="0">
       <w:start w:val="1"/>
       <w:numFmt w:val="bullet"/>
@@ -3963,7 +3554,6 @@
       </w:pPr>
       <w:rPr>
         <w:rFonts w:ascii="Courier New" w:hAnsi="Courier New" w:cs="Courier New" w:hint="default"/>
-        <w:rFonts w:cs="Courier New"/>
       </w:rPr>
     </w:lvl>
     <w:lvl w:ilvl="2">
@@ -4000,7 +3590,6 @@
       </w:pPr>
       <w:rPr>
         <w:rFonts w:ascii="Courier New" w:hAnsi="Courier New" w:cs="Courier New" w:hint="default"/>
-        <w:rFonts w:cs="Courier New"/>
       </w:rPr>
     </w:lvl>
     <w:lvl w:ilvl="5">
@@ -4037,7 +3626,6 @@
       </w:pPr>
       <w:rPr>
         <w:rFonts w:ascii="Courier New" w:hAnsi="Courier New" w:cs="Courier New" w:hint="default"/>
-        <w:rFonts w:cs="Courier New"/>
       </w:rPr>
     </w:lvl>
     <w:lvl w:ilvl="8">
@@ -4053,7 +3641,10 @@
       </w:rPr>
     </w:lvl>
   </w:abstractNum>
-  <w:abstractNum w:abstractNumId="6">
+  <w:abstractNum w:abstractNumId="5" w15:restartNumberingAfterBreak="0">
+    <w:nsid w:val="7E9744AC"/>
+    <w:multiLevelType w:val="multilevel"/>
+    <w:tmpl w:val="785A7DA2"/>
     <w:lvl w:ilvl="0">
       <w:start w:val="1"/>
       <w:numFmt w:val="none"/>
@@ -4173,52 +3764,50 @@
     </w:lvl>
   </w:abstractNum>
   <w:num w:numId="1">
+    <w:abstractNumId w:val="2"/>
+  </w:num>
+  <w:num w:numId="2">
     <w:abstractNumId w:val="1"/>
   </w:num>
-  <w:num w:numId="2">
-    <w:abstractNumId w:val="2"/>
+  <w:num w:numId="3">
+    <w:abstractNumId w:val="0"/>
   </w:num>
-  <w:num w:numId="3">
+  <w:num w:numId="4">
     <w:abstractNumId w:val="3"/>
   </w:num>
-  <w:num w:numId="4">
+  <w:num w:numId="5">
     <w:abstractNumId w:val="4"/>
   </w:num>
-  <w:num w:numId="5">
+  <w:num w:numId="6">
     <w:abstractNumId w:val="5"/>
-  </w:num>
-  <w:num w:numId="6">
-    <w:abstractNumId w:val="6"/>
   </w:num>
 </w:numbering>
 </file>
 
 <file path=word/styles.xml><?xml version="1.0" encoding="utf-8"?>
-<w:styles xmlns:w="http://schemas.openxmlformats.org/wordprocessingml/2006/main" xmlns:w14="http://schemas.microsoft.com/office/word/2010/wordml" xmlns:mc="http://schemas.openxmlformats.org/markup-compatibility/2006" mc:Ignorable="w14">
+<w:styles xmlns:mc="http://schemas.openxmlformats.org/markup-compatibility/2006" xmlns:r="http://schemas.openxmlformats.org/officeDocument/2006/relationships" xmlns:w="http://schemas.openxmlformats.org/wordprocessingml/2006/main" xmlns:w14="http://schemas.microsoft.com/office/word/2010/wordml" xmlns:w15="http://schemas.microsoft.com/office/word/2012/wordml" xmlns:w16se="http://schemas.microsoft.com/office/word/2015/wordml/symex" mc:Ignorable="w14 w15 w16se">
   <w:docDefaults>
     <w:rPrDefault>
       <w:rPr>
-        <w:rFonts w:ascii="Calibri" w:hAnsi="Calibri" w:eastAsia="Calibri" w:cs="" w:asciiTheme="minorHAnsi" w:cstheme="minorBidi" w:eastAsiaTheme="minorHAnsi" w:hAnsiTheme="minorHAnsi"/>
+        <w:rFonts w:asciiTheme="minorHAnsi" w:eastAsiaTheme="minorHAnsi" w:hAnsiTheme="minorHAnsi" w:cstheme="minorBidi"/>
         <w:sz w:val="22"/>
         <w:szCs w:val="22"/>
         <w:lang w:val="fr-FR" w:eastAsia="en-US" w:bidi="ar-SA"/>
       </w:rPr>
     </w:rPrDefault>
-    <w:pPrDefault>
-      <w:pPr/>
-    </w:pPrDefault>
+    <w:pPrDefault/>
   </w:docDefaults>
-  <w:latentStyles w:defLockedState="0" w:defUIPriority="99" w:defSemiHidden="0" w:defUnhideWhenUsed="0" w:defQFormat="0" w:count="372">
+  <w:latentStyles w:defLockedState="0" w:defUIPriority="99" w:defSemiHidden="0" w:defUnhideWhenUsed="0" w:defQFormat="0" w:count="373">
     <w:lsdException w:name="Normal" w:uiPriority="0" w:qFormat="1"/>
     <w:lsdException w:name="heading 1" w:uiPriority="9" w:qFormat="1"/>
-    <w:lsdException w:name="heading 2" w:uiPriority="9" w:semiHidden="1" w:unhideWhenUsed="1" w:qFormat="1"/>
-    <w:lsdException w:name="heading 3" w:uiPriority="9" w:semiHidden="1" w:unhideWhenUsed="1" w:qFormat="1"/>
-    <w:lsdException w:name="heading 4" w:uiPriority="9" w:semiHidden="1" w:unhideWhenUsed="1" w:qFormat="1"/>
-    <w:lsdException w:name="heading 5" w:uiPriority="9" w:semiHidden="1" w:unhideWhenUsed="1" w:qFormat="1"/>
-    <w:lsdException w:name="heading 6" w:uiPriority="9" w:semiHidden="1" w:unhideWhenUsed="1" w:qFormat="1"/>
-    <w:lsdException w:name="heading 7" w:uiPriority="9" w:semiHidden="1" w:unhideWhenUsed="1" w:qFormat="1"/>
-    <w:lsdException w:name="heading 8" w:uiPriority="9" w:semiHidden="1" w:unhideWhenUsed="1" w:qFormat="1"/>
-    <w:lsdException w:name="heading 9" w:uiPriority="9" w:semiHidden="1" w:unhideWhenUsed="1" w:qFormat="1"/>
+    <w:lsdException w:name="heading 2" w:semiHidden="1" w:uiPriority="9" w:unhideWhenUsed="1" w:qFormat="1"/>
+    <w:lsdException w:name="heading 3" w:semiHidden="1" w:uiPriority="9" w:unhideWhenUsed="1" w:qFormat="1"/>
+    <w:lsdException w:name="heading 4" w:semiHidden="1" w:uiPriority="9" w:unhideWhenUsed="1" w:qFormat="1"/>
+    <w:lsdException w:name="heading 5" w:semiHidden="1" w:uiPriority="9" w:unhideWhenUsed="1" w:qFormat="1"/>
+    <w:lsdException w:name="heading 6" w:semiHidden="1" w:uiPriority="9" w:unhideWhenUsed="1" w:qFormat="1"/>
+    <w:lsdException w:name="heading 7" w:semiHidden="1" w:uiPriority="9" w:unhideWhenUsed="1" w:qFormat="1"/>
+    <w:lsdException w:name="heading 8" w:semiHidden="1" w:uiPriority="9" w:unhideWhenUsed="1" w:qFormat="1"/>
+    <w:lsdException w:name="heading 9" w:semiHidden="1" w:uiPriority="9" w:unhideWhenUsed="1" w:qFormat="1"/>
     <w:lsdException w:name="index 1" w:semiHidden="1" w:unhideWhenUsed="1"/>
     <w:lsdException w:name="index 2" w:semiHidden="1" w:unhideWhenUsed="1"/>
     <w:lsdException w:name="index 3" w:semiHidden="1" w:unhideWhenUsed="1"/>
@@ -4228,22 +3817,22 @@
     <w:lsdException w:name="index 7" w:semiHidden="1" w:unhideWhenUsed="1"/>
     <w:lsdException w:name="index 8" w:semiHidden="1" w:unhideWhenUsed="1"/>
     <w:lsdException w:name="index 9" w:semiHidden="1" w:unhideWhenUsed="1"/>
-    <w:lsdException w:name="toc 1" w:uiPriority="39" w:semiHidden="1" w:unhideWhenUsed="1"/>
-    <w:lsdException w:name="toc 2" w:uiPriority="39" w:semiHidden="1" w:unhideWhenUsed="1"/>
-    <w:lsdException w:name="toc 3" w:uiPriority="39" w:semiHidden="1" w:unhideWhenUsed="1"/>
-    <w:lsdException w:name="toc 4" w:uiPriority="39" w:semiHidden="1" w:unhideWhenUsed="1"/>
-    <w:lsdException w:name="toc 5" w:uiPriority="39" w:semiHidden="1" w:unhideWhenUsed="1"/>
-    <w:lsdException w:name="toc 6" w:uiPriority="39" w:semiHidden="1" w:unhideWhenUsed="1"/>
-    <w:lsdException w:name="toc 7" w:uiPriority="39" w:semiHidden="1" w:unhideWhenUsed="1"/>
-    <w:lsdException w:name="toc 8" w:uiPriority="39" w:semiHidden="1" w:unhideWhenUsed="1"/>
-    <w:lsdException w:name="toc 9" w:uiPriority="39" w:semiHidden="1" w:unhideWhenUsed="1"/>
+    <w:lsdException w:name="toc 1" w:semiHidden="1" w:uiPriority="39" w:unhideWhenUsed="1"/>
+    <w:lsdException w:name="toc 2" w:semiHidden="1" w:uiPriority="39" w:unhideWhenUsed="1"/>
+    <w:lsdException w:name="toc 3" w:semiHidden="1" w:uiPriority="39" w:unhideWhenUsed="1"/>
+    <w:lsdException w:name="toc 4" w:semiHidden="1" w:uiPriority="39" w:unhideWhenUsed="1"/>
+    <w:lsdException w:name="toc 5" w:semiHidden="1" w:uiPriority="39" w:unhideWhenUsed="1"/>
+    <w:lsdException w:name="toc 6" w:semiHidden="1" w:uiPriority="39" w:unhideWhenUsed="1"/>
+    <w:lsdException w:name="toc 7" w:semiHidden="1" w:uiPriority="39" w:unhideWhenUsed="1"/>
+    <w:lsdException w:name="toc 8" w:semiHidden="1" w:uiPriority="39" w:unhideWhenUsed="1"/>
+    <w:lsdException w:name="toc 9" w:semiHidden="1" w:uiPriority="39" w:unhideWhenUsed="1"/>
     <w:lsdException w:name="Normal Indent" w:semiHidden="1" w:unhideWhenUsed="1"/>
     <w:lsdException w:name="footnote text" w:semiHidden="1" w:unhideWhenUsed="1"/>
     <w:lsdException w:name="annotation text" w:semiHidden="1" w:unhideWhenUsed="1"/>
     <w:lsdException w:name="header" w:semiHidden="1" w:unhideWhenUsed="1"/>
     <w:lsdException w:name="footer" w:semiHidden="1" w:unhideWhenUsed="1"/>
     <w:lsdException w:name="index heading" w:semiHidden="1" w:unhideWhenUsed="1"/>
-    <w:lsdException w:name="caption" w:uiPriority="35" w:semiHidden="1" w:unhideWhenUsed="1" w:qFormat="1"/>
+    <w:lsdException w:name="caption" w:semiHidden="1" w:uiPriority="35" w:unhideWhenUsed="1" w:qFormat="1"/>
     <w:lsdException w:name="table of figures" w:semiHidden="1" w:unhideWhenUsed="1"/>
     <w:lsdException w:name="envelope address" w:semiHidden="1" w:unhideWhenUsed="1"/>
     <w:lsdException w:name="envelope return" w:semiHidden="1" w:unhideWhenUsed="1"/>
@@ -4274,8 +3863,8 @@
     <w:lsdException w:name="Title" w:uiPriority="10" w:qFormat="1"/>
     <w:lsdException w:name="Closing" w:semiHidden="1" w:unhideWhenUsed="1"/>
     <w:lsdException w:name="Signature" w:semiHidden="1" w:unhideWhenUsed="1"/>
-    <w:lsdException w:name="Default Paragraph Font" w:uiPriority="1" w:semiHidden="1" w:unhideWhenUsed="1"/>
-    <w:lsdException w:name="Body Text" w:uiPriority="0" w:semiHidden="1" w:unhideWhenUsed="1"/>
+    <w:lsdException w:name="Default Paragraph Font" w:semiHidden="1" w:uiPriority="1" w:unhideWhenUsed="1"/>
+    <w:lsdException w:name="Body Text" w:semiHidden="1" w:uiPriority="0" w:unhideWhenUsed="1"/>
     <w:lsdException w:name="Body Text Indent" w:semiHidden="1" w:unhideWhenUsed="1"/>
     <w:lsdException w:name="List Continue" w:semiHidden="1" w:unhideWhenUsed="1"/>
     <w:lsdException w:name="List Continue 2" w:semiHidden="1" w:unhideWhenUsed="1"/>
@@ -4314,7 +3903,6 @@
     <w:lsdException w:name="HTML Sample" w:semiHidden="1" w:unhideWhenUsed="1"/>
     <w:lsdException w:name="HTML Typewriter" w:semiHidden="1" w:unhideWhenUsed="1"/>
     <w:lsdException w:name="HTML Variable" w:semiHidden="1" w:unhideWhenUsed="1"/>
-    <w:lsdException w:name="Normal Table" w:semiHidden="1" w:unhideWhenUsed="1"/>
     <w:lsdException w:name="annotation subject" w:semiHidden="1" w:unhideWhenUsed="1"/>
     <w:lsdException w:name="No List" w:semiHidden="1" w:unhideWhenUsed="1"/>
     <w:lsdException w:name="Outline List 1" w:semiHidden="1" w:unhideWhenUsed="1"/>
@@ -4361,10 +3949,8 @@
     <w:lsdException w:name="Table Subtle 2" w:semiHidden="1" w:unhideWhenUsed="1"/>
     <w:lsdException w:name="Table Web 1" w:semiHidden="1" w:unhideWhenUsed="1"/>
     <w:lsdException w:name="Table Web 2" w:semiHidden="1" w:unhideWhenUsed="1"/>
-    <w:lsdException w:name="Table Web 3" w:semiHidden="1" w:unhideWhenUsed="1"/>
     <w:lsdException w:name="Balloon Text" w:semiHidden="1" w:unhideWhenUsed="1"/>
     <w:lsdException w:name="Table Grid" w:uiPriority="59"/>
-    <w:lsdException w:name="Table Theme" w:semiHidden="1" w:unhideWhenUsed="1"/>
     <w:lsdException w:name="Placeholder Text" w:semiHidden="1"/>
     <w:lsdException w:name="No Spacing" w:uiPriority="1" w:qFormat="1"/>
     <w:lsdException w:name="Light Shading" w:uiPriority="60"/>
@@ -4474,8 +4060,8 @@
     <w:lsdException w:name="Subtle Reference" w:uiPriority="31" w:qFormat="1"/>
     <w:lsdException w:name="Intense Reference" w:uiPriority="32" w:qFormat="1"/>
     <w:lsdException w:name="Book Title" w:uiPriority="33" w:qFormat="1"/>
-    <w:lsdException w:name="Bibliography" w:uiPriority="37" w:semiHidden="1" w:unhideWhenUsed="1"/>
-    <w:lsdException w:name="TOC Heading" w:uiPriority="39" w:semiHidden="1" w:unhideWhenUsed="1" w:qFormat="1"/>
+    <w:lsdException w:name="Bibliography" w:semiHidden="1" w:uiPriority="37" w:unhideWhenUsed="1"/>
+    <w:lsdException w:name="TOC Heading" w:semiHidden="1" w:uiPriority="39" w:unhideWhenUsed="1" w:qFormat="1"/>
     <w:lsdException w:name="Plain Table 1" w:uiPriority="41"/>
     <w:lsdException w:name="Plain Table 2" w:uiPriority="42"/>
     <w:lsdException w:name="Plain Table 3" w:uiPriority="43"/>
@@ -4581,27 +4167,18 @@
     <w:lsdException w:name="List Table 6 Colorful Accent 6" w:uiPriority="51"/>
     <w:lsdException w:name="List Table 7 Colorful Accent 6" w:uiPriority="52"/>
     <w:lsdException w:name="Mention" w:semiHidden="1" w:unhideWhenUsed="1"/>
+    <w:lsdException w:name="Smart Hyperlink" w:semiHidden="1" w:unhideWhenUsed="1"/>
   </w:latentStyles>
-  <w:style w:type="paragraph" w:styleId="Normal" w:default="1">
+  <w:style w:type="paragraph" w:default="1" w:styleId="Normal">
     <w:name w:val="Normal"/>
     <w:qFormat/>
-    <w:rsid w:val="00ea4af4"/>
+    <w:rsid w:val="00EA4AF4"/>
     <w:pPr>
-      <w:widowControl/>
-      <w:bidi w:val="0"/>
-      <w:spacing w:lineRule="auto" w:line="276" w:before="0" w:after="200"/>
-      <w:jc w:val="left"/>
+      <w:spacing w:after="200" w:line="276" w:lineRule="auto"/>
     </w:pPr>
-    <w:rPr>
-      <w:rFonts w:ascii="Calibri" w:hAnsi="Calibri" w:eastAsia="Calibri" w:cs="" w:asciiTheme="minorHAnsi" w:cstheme="minorBidi" w:eastAsiaTheme="minorHAnsi" w:hAnsiTheme="minorHAnsi"/>
-      <w:color w:val="auto"/>
-      <w:sz w:val="22"/>
-      <w:szCs w:val="22"/>
-      <w:lang w:val="fr-FR" w:eastAsia="en-US" w:bidi="ar-SA"/>
-    </w:rPr>
   </w:style>
-  <w:style w:type="paragraph" w:styleId="Heading1">
-    <w:name w:val="Heading 1"/>
+  <w:style w:type="paragraph" w:styleId="Titre1">
+    <w:name w:val="heading 1"/>
     <w:basedOn w:val="Normal"/>
     <w:next w:val="Normal"/>
     <w:link w:val="Titre1Car"/>
@@ -4615,16 +4192,16 @@
       <w:outlineLvl w:val="0"/>
     </w:pPr>
     <w:rPr>
-      <w:rFonts w:ascii="Cambria" w:hAnsi="Cambria" w:eastAsia="" w:cs="" w:asciiTheme="majorHAnsi" w:cstheme="majorBidi" w:eastAsiaTheme="majorEastAsia" w:hAnsiTheme="majorHAnsi"/>
+      <w:rFonts w:asciiTheme="majorHAnsi" w:eastAsiaTheme="majorEastAsia" w:hAnsiTheme="majorHAnsi" w:cstheme="majorBidi"/>
       <w:b/>
       <w:bCs/>
-      <w:color w:val="365F91" w:themeColor="accent1" w:themeShade="bf"/>
+      <w:color w:val="365F91" w:themeColor="accent1" w:themeShade="BF"/>
       <w:sz w:val="28"/>
       <w:szCs w:val="28"/>
     </w:rPr>
   </w:style>
-  <w:style w:type="paragraph" w:styleId="Heading2">
-    <w:name w:val="Heading 2"/>
+  <w:style w:type="paragraph" w:styleId="Titre2">
+    <w:name w:val="heading 2"/>
     <w:basedOn w:val="Normal"/>
     <w:next w:val="Normal"/>
     <w:link w:val="Titre2Car"/>
@@ -4639,7 +4216,7 @@
       <w:outlineLvl w:val="1"/>
     </w:pPr>
     <w:rPr>
-      <w:rFonts w:ascii="Cambria" w:hAnsi="Cambria" w:eastAsia="" w:cs="" w:asciiTheme="majorHAnsi" w:cstheme="majorBidi" w:eastAsiaTheme="majorEastAsia" w:hAnsiTheme="majorHAnsi"/>
+      <w:rFonts w:asciiTheme="majorHAnsi" w:eastAsiaTheme="majorEastAsia" w:hAnsiTheme="majorHAnsi" w:cstheme="majorBidi"/>
       <w:b/>
       <w:bCs/>
       <w:color w:val="4F81BD" w:themeColor="accent1"/>
@@ -4647,15 +4224,15 @@
       <w:szCs w:val="26"/>
     </w:rPr>
   </w:style>
-  <w:style w:type="paragraph" w:styleId="Heading3">
-    <w:name w:val="Heading 3"/>
+  <w:style w:type="paragraph" w:styleId="Titre3">
+    <w:name w:val="heading 3"/>
     <w:basedOn w:val="Normal"/>
     <w:next w:val="Normal"/>
     <w:link w:val="Titre3Car"/>
     <w:uiPriority w:val="9"/>
     <w:unhideWhenUsed/>
     <w:qFormat/>
-    <w:rsid w:val="000d3f21"/>
+    <w:rsid w:val="000D3F21"/>
     <w:pPr>
       <w:keepNext/>
       <w:keepLines/>
@@ -4663,830 +4240,17 @@
       <w:outlineLvl w:val="2"/>
     </w:pPr>
     <w:rPr>
-      <w:rFonts w:ascii="Cambria" w:hAnsi="Cambria" w:eastAsia="" w:cs="" w:asciiTheme="majorHAnsi" w:cstheme="majorBidi" w:eastAsiaTheme="majorEastAsia" w:hAnsiTheme="majorHAnsi"/>
+      <w:rFonts w:asciiTheme="majorHAnsi" w:eastAsiaTheme="majorEastAsia" w:hAnsiTheme="majorHAnsi" w:cstheme="majorBidi"/>
       <w:b/>
       <w:bCs/>
       <w:color w:val="4F81BD" w:themeColor="accent1"/>
     </w:rPr>
   </w:style>
-  <w:style w:type="character" w:styleId="DefaultParagraphFont" w:default="1">
+  <w:style w:type="character" w:default="1" w:styleId="Policepardfaut">
     <w:name w:val="Default Paragraph Font"/>
     <w:uiPriority w:val="1"/>
     <w:semiHidden/>
     <w:unhideWhenUsed/>
-    <w:qFormat/>
-    <w:rPr/>
-  </w:style>
-  <w:style w:type="character" w:styleId="Titre1Car" w:customStyle="1">
-    <w:name w:val="Titre 1 Car"/>
-    <w:basedOn w:val="DefaultParagraphFont"/>
-    <w:link w:val="Titre1"/>
-    <w:uiPriority w:val="9"/>
-    <w:qFormat/>
-    <w:rsid w:val="00311953"/>
-    <w:rPr>
-      <w:rFonts w:ascii="Cambria" w:hAnsi="Cambria" w:eastAsia="" w:cs="" w:asciiTheme="majorHAnsi" w:cstheme="majorBidi" w:eastAsiaTheme="majorEastAsia" w:hAnsiTheme="majorHAnsi"/>
-      <w:b/>
-      <w:bCs/>
-      <w:color w:val="365F91" w:themeColor="accent1" w:themeShade="bf"/>
-      <w:sz w:val="28"/>
-      <w:szCs w:val="28"/>
-    </w:rPr>
-  </w:style>
-  <w:style w:type="character" w:styleId="Titre2Car" w:customStyle="1">
-    <w:name w:val="Titre 2 Car"/>
-    <w:basedOn w:val="DefaultParagraphFont"/>
-    <w:link w:val="Titre2"/>
-    <w:uiPriority w:val="9"/>
-    <w:qFormat/>
-    <w:rsid w:val="00311953"/>
-    <w:rPr>
-      <w:rFonts w:ascii="Cambria" w:hAnsi="Cambria" w:eastAsia="" w:cs="" w:asciiTheme="majorHAnsi" w:cstheme="majorBidi" w:eastAsiaTheme="majorEastAsia" w:hAnsiTheme="majorHAnsi"/>
-      <w:b/>
-      <w:bCs/>
-      <w:color w:val="4F81BD" w:themeColor="accent1"/>
-      <w:sz w:val="26"/>
-      <w:szCs w:val="26"/>
-    </w:rPr>
-  </w:style>
-  <w:style w:type="character" w:styleId="Titre3Car" w:customStyle="1">
-    <w:name w:val="Titre 3 Car"/>
-    <w:basedOn w:val="DefaultParagraphFont"/>
-    <w:link w:val="Titre3"/>
-    <w:uiPriority w:val="9"/>
-    <w:qFormat/>
-    <w:rsid w:val="000d3f21"/>
-    <w:rPr>
-      <w:rFonts w:ascii="Cambria" w:hAnsi="Cambria" w:eastAsia="" w:cs="" w:asciiTheme="majorHAnsi" w:cstheme="majorBidi" w:eastAsiaTheme="majorEastAsia" w:hAnsiTheme="majorHAnsi"/>
-      <w:b/>
-      <w:bCs/>
-      <w:color w:val="4F81BD" w:themeColor="accent1"/>
-    </w:rPr>
-  </w:style>
-  <w:style w:type="character" w:styleId="TitreCar" w:customStyle="1">
-    <w:name w:val="Titre Car"/>
-    <w:basedOn w:val="DefaultParagraphFont"/>
-    <w:link w:val="Titre"/>
-    <w:uiPriority w:val="10"/>
-    <w:qFormat/>
-    <w:rsid w:val="00524804"/>
-    <w:rPr>
-      <w:rFonts w:ascii="Cambria" w:hAnsi="Cambria" w:eastAsia="" w:cs="" w:asciiTheme="majorHAnsi" w:cstheme="majorBidi" w:eastAsiaTheme="majorEastAsia" w:hAnsiTheme="majorHAnsi"/>
-      <w:color w:val="17365D" w:themeColor="text2" w:themeShade="bf"/>
-      <w:spacing w:val="5"/>
-      <w:sz w:val="52"/>
-      <w:szCs w:val="52"/>
-    </w:rPr>
-  </w:style>
-  <w:style w:type="character" w:styleId="InternetLink">
-    <w:name w:val="Internet Link"/>
-    <w:basedOn w:val="DefaultParagraphFont"/>
-    <w:uiPriority w:val="99"/>
-    <w:unhideWhenUsed/>
-    <w:rsid w:val="00465924"/>
-    <w:rPr>
-      <w:color w:val="0000FF"/>
-      <w:u w:val="single"/>
-    </w:rPr>
-  </w:style>
-  <w:style w:type="character" w:styleId="TextedebullesCar" w:customStyle="1">
-    <w:name w:val="Texte de bulles Car"/>
-    <w:basedOn w:val="DefaultParagraphFont"/>
-    <w:link w:val="Textedebulles"/>
-    <w:uiPriority w:val="99"/>
-    <w:semiHidden/>
-    <w:qFormat/>
-    <w:rsid w:val="000e6f70"/>
-    <w:rPr>
-      <w:rFonts w:ascii="Tahoma" w:hAnsi="Tahoma" w:cs="Tahoma"/>
-      <w:sz w:val="16"/>
-      <w:szCs w:val="16"/>
-    </w:rPr>
-  </w:style>
-  <w:style w:type="character" w:styleId="CorpsdetexteCar" w:customStyle="1">
-    <w:name w:val="Corps de texte Car"/>
-    <w:basedOn w:val="DefaultParagraphFont"/>
-    <w:link w:val="Corpsdetexte"/>
-    <w:qFormat/>
-    <w:rsid w:val="00e11d8a"/>
-    <w:rPr>
-      <w:rFonts w:ascii="Calibri" w:hAnsi="Calibri" w:eastAsia="Times New Roman" w:cs="Times New Roman"/>
-      <w:lang w:val="en-US" w:bidi="en-US"/>
-    </w:rPr>
-  </w:style>
-  <w:style w:type="character" w:styleId="StyleTitreLatin36ptCar" w:customStyle="1">
-    <w:name w:val="Style Titre + (Latin) 36 pt Car"/>
-    <w:basedOn w:val="DefaultParagraphFont"/>
-    <w:qFormat/>
-    <w:rsid w:val="00e11d8a"/>
-    <w:rPr>
-      <w:rFonts w:ascii="Arial" w:hAnsi="Arial" w:cs="Arial"/>
-      <w:b/>
-      <w:bCs/>
-      <w:sz w:val="72"/>
-      <w:szCs w:val="32"/>
-      <w:lang w:val="fr-FR" w:eastAsia="fr-FR" w:bidi="ar-SA"/>
-    </w:rPr>
-  </w:style>
-  <w:style w:type="character" w:styleId="TitreProjetCar" w:customStyle="1">
-    <w:name w:val="Titre Projet Car"/>
-    <w:basedOn w:val="TitreCar"/>
-    <w:qFormat/>
-    <w:rsid w:val="00e11d8a"/>
-    <w:rPr>
-      <w:rFonts w:ascii="Cambria" w:hAnsi="Cambria" w:eastAsia="Times New Roman" w:cs="Times New Roman"/>
-      <w:color w:val="17365D"/>
-      <w:spacing w:val="5"/>
-      <w:sz w:val="72"/>
-      <w:szCs w:val="52"/>
-    </w:rPr>
-  </w:style>
-  <w:style w:type="character" w:styleId="EntteCar" w:customStyle="1">
-    <w:name w:val="En-tête Car"/>
-    <w:basedOn w:val="DefaultParagraphFont"/>
-    <w:link w:val="En-tte"/>
-    <w:uiPriority w:val="99"/>
-    <w:semiHidden/>
-    <w:qFormat/>
-    <w:rsid w:val="00fb3090"/>
-    <w:rPr/>
-  </w:style>
-  <w:style w:type="character" w:styleId="PieddepageCar" w:customStyle="1">
-    <w:name w:val="Pied de page Car"/>
-    <w:basedOn w:val="DefaultParagraphFont"/>
-    <w:link w:val="Pieddepage"/>
-    <w:uiPriority w:val="99"/>
-    <w:semiHidden/>
-    <w:qFormat/>
-    <w:rsid w:val="00fb3090"/>
-    <w:rPr/>
-  </w:style>
-  <w:style w:type="character" w:styleId="ListLabel1">
-    <w:name w:val="ListLabel 1"/>
-    <w:qFormat/>
-    <w:rPr>
-      <w:rFonts w:cs="Courier New"/>
-    </w:rPr>
-  </w:style>
-  <w:style w:type="character" w:styleId="ListLabel2">
-    <w:name w:val="ListLabel 2"/>
-    <w:qFormat/>
-    <w:rPr>
-      <w:rFonts w:cs="Courier New"/>
-    </w:rPr>
-  </w:style>
-  <w:style w:type="character" w:styleId="ListLabel3">
-    <w:name w:val="ListLabel 3"/>
-    <w:qFormat/>
-    <w:rPr>
-      <w:rFonts w:cs="Courier New"/>
-    </w:rPr>
-  </w:style>
-  <w:style w:type="character" w:styleId="ListLabel4">
-    <w:name w:val="ListLabel 4"/>
-    <w:qFormat/>
-    <w:rPr>
-      <w:rFonts w:cs="Courier New"/>
-    </w:rPr>
-  </w:style>
-  <w:style w:type="character" w:styleId="ListLabel5">
-    <w:name w:val="ListLabel 5"/>
-    <w:qFormat/>
-    <w:rPr>
-      <w:rFonts w:cs="Courier New"/>
-    </w:rPr>
-  </w:style>
-  <w:style w:type="character" w:styleId="ListLabel6">
-    <w:name w:val="ListLabel 6"/>
-    <w:qFormat/>
-    <w:rPr>
-      <w:rFonts w:cs="Courier New"/>
-    </w:rPr>
-  </w:style>
-  <w:style w:type="character" w:styleId="ListLabel7">
-    <w:name w:val="ListLabel 7"/>
-    <w:qFormat/>
-    <w:rPr>
-      <w:rFonts w:cs="Courier New"/>
-    </w:rPr>
-  </w:style>
-  <w:style w:type="character" w:styleId="ListLabel8">
-    <w:name w:val="ListLabel 8"/>
-    <w:qFormat/>
-    <w:rPr>
-      <w:rFonts w:cs="Courier New"/>
-    </w:rPr>
-  </w:style>
-  <w:style w:type="character" w:styleId="ListLabel9">
-    <w:name w:val="ListLabel 9"/>
-    <w:qFormat/>
-    <w:rPr>
-      <w:rFonts w:cs="Courier New"/>
-    </w:rPr>
-  </w:style>
-  <w:style w:type="character" w:styleId="ListLabel10">
-    <w:name w:val="ListLabel 10"/>
-    <w:qFormat/>
-    <w:rPr>
-      <w:rFonts w:cs="Courier New"/>
-    </w:rPr>
-  </w:style>
-  <w:style w:type="character" w:styleId="ListLabel11">
-    <w:name w:val="ListLabel 11"/>
-    <w:qFormat/>
-    <w:rPr>
-      <w:rFonts w:cs="Courier New"/>
-    </w:rPr>
-  </w:style>
-  <w:style w:type="character" w:styleId="ListLabel12">
-    <w:name w:val="ListLabel 12"/>
-    <w:qFormat/>
-    <w:rPr>
-      <w:rFonts w:cs="Courier New"/>
-    </w:rPr>
-  </w:style>
-  <w:style w:type="character" w:styleId="ListLabel13">
-    <w:name w:val="ListLabel 13"/>
-    <w:qFormat/>
-    <w:rPr>
-      <w:rFonts w:cs="Courier New"/>
-    </w:rPr>
-  </w:style>
-  <w:style w:type="character" w:styleId="ListLabel14">
-    <w:name w:val="ListLabel 14"/>
-    <w:qFormat/>
-    <w:rPr>
-      <w:rFonts w:cs="Courier New"/>
-    </w:rPr>
-  </w:style>
-  <w:style w:type="character" w:styleId="ListLabel15">
-    <w:name w:val="ListLabel 15"/>
-    <w:qFormat/>
-    <w:rPr>
-      <w:rFonts w:cs="Courier New"/>
-    </w:rPr>
-  </w:style>
-  <w:style w:type="character" w:styleId="ListLabel16">
-    <w:name w:val="ListLabel 16"/>
-    <w:qFormat/>
-    <w:rPr>
-      <w:rFonts w:cs="Courier New"/>
-    </w:rPr>
-  </w:style>
-  <w:style w:type="character" w:styleId="ListLabel17">
-    <w:name w:val="ListLabel 17"/>
-    <w:qFormat/>
-    <w:rPr>
-      <w:rFonts w:cs="Courier New"/>
-    </w:rPr>
-  </w:style>
-  <w:style w:type="character" w:styleId="ListLabel18">
-    <w:name w:val="ListLabel 18"/>
-    <w:qFormat/>
-    <w:rPr>
-      <w:rFonts w:cs="Courier New"/>
-    </w:rPr>
-  </w:style>
-  <w:style w:type="character" w:styleId="ListLabel19">
-    <w:name w:val="ListLabel 19"/>
-    <w:qFormat/>
-    <w:rPr>
-      <w:rFonts w:cs="Courier New"/>
-    </w:rPr>
-  </w:style>
-  <w:style w:type="character" w:styleId="ListLabel20">
-    <w:name w:val="ListLabel 20"/>
-    <w:qFormat/>
-    <w:rPr>
-      <w:rFonts w:cs="Courier New"/>
-    </w:rPr>
-  </w:style>
-  <w:style w:type="character" w:styleId="ListLabel21">
-    <w:name w:val="ListLabel 21"/>
-    <w:qFormat/>
-    <w:rPr>
-      <w:rFonts w:cs="Courier New"/>
-    </w:rPr>
-  </w:style>
-  <w:style w:type="character" w:styleId="ListLabel22">
-    <w:name w:val="ListLabel 22"/>
-    <w:qFormat/>
-    <w:rPr>
-      <w:rFonts w:eastAsia="Calibri" w:cs=""/>
-    </w:rPr>
-  </w:style>
-  <w:style w:type="character" w:styleId="ListLabel23">
-    <w:name w:val="ListLabel 23"/>
-    <w:qFormat/>
-    <w:rPr>
-      <w:rFonts w:cs="Courier New"/>
-    </w:rPr>
-  </w:style>
-  <w:style w:type="character" w:styleId="ListLabel24">
-    <w:name w:val="ListLabel 24"/>
-    <w:qFormat/>
-    <w:rPr>
-      <w:rFonts w:cs="Courier New"/>
-    </w:rPr>
-  </w:style>
-  <w:style w:type="character" w:styleId="ListLabel25">
-    <w:name w:val="ListLabel 25"/>
-    <w:qFormat/>
-    <w:rPr>
-      <w:rFonts w:cs="Courier New"/>
-    </w:rPr>
-  </w:style>
-  <w:style w:type="character" w:styleId="ListLabel26">
-    <w:name w:val="ListLabel 26"/>
-    <w:qFormat/>
-    <w:rPr>
-      <w:rFonts w:cs="Courier New"/>
-    </w:rPr>
-  </w:style>
-  <w:style w:type="character" w:styleId="ListLabel27">
-    <w:name w:val="ListLabel 27"/>
-    <w:qFormat/>
-    <w:rPr>
-      <w:rFonts w:cs="Courier New"/>
-    </w:rPr>
-  </w:style>
-  <w:style w:type="character" w:styleId="ListLabel28">
-    <w:name w:val="ListLabel 28"/>
-    <w:qFormat/>
-    <w:rPr>
-      <w:rFonts w:cs="Courier New"/>
-    </w:rPr>
-  </w:style>
-  <w:style w:type="character" w:styleId="ListLabel29">
-    <w:name w:val="ListLabel 29"/>
-    <w:qFormat/>
-    <w:rPr>
-      <w:rFonts w:cs="Courier New"/>
-    </w:rPr>
-  </w:style>
-  <w:style w:type="character" w:styleId="ListLabel30">
-    <w:name w:val="ListLabel 30"/>
-    <w:qFormat/>
-    <w:rPr>
-      <w:rFonts w:cs="Courier New"/>
-    </w:rPr>
-  </w:style>
-  <w:style w:type="character" w:styleId="ListLabel31">
-    <w:name w:val="ListLabel 31"/>
-    <w:qFormat/>
-    <w:rPr>
-      <w:rFonts w:cs="Courier New"/>
-    </w:rPr>
-  </w:style>
-  <w:style w:type="character" w:styleId="ListLabel32">
-    <w:name w:val="ListLabel 32"/>
-    <w:qFormat/>
-    <w:rPr>
-      <w:rFonts w:cs="Courier New"/>
-    </w:rPr>
-  </w:style>
-  <w:style w:type="character" w:styleId="ListLabel33">
-    <w:name w:val="ListLabel 33"/>
-    <w:qFormat/>
-    <w:rPr>
-      <w:rFonts w:cs="Courier New"/>
-    </w:rPr>
-  </w:style>
-  <w:style w:type="character" w:styleId="ListLabel34">
-    <w:name w:val="ListLabel 34"/>
-    <w:qFormat/>
-    <w:rPr>
-      <w:rFonts w:cs="Courier New"/>
-    </w:rPr>
-  </w:style>
-  <w:style w:type="character" w:styleId="ListLabel35">
-    <w:name w:val="ListLabel 35"/>
-    <w:qFormat/>
-    <w:rPr>
-      <w:rFonts w:cs="Courier New"/>
-    </w:rPr>
-  </w:style>
-  <w:style w:type="character" w:styleId="ListLabel36">
-    <w:name w:val="ListLabel 36"/>
-    <w:qFormat/>
-    <w:rPr>
-      <w:rFonts w:cs="Courier New"/>
-    </w:rPr>
-  </w:style>
-  <w:style w:type="character" w:styleId="ListLabel37">
-    <w:name w:val="ListLabel 37"/>
-    <w:qFormat/>
-    <w:rPr>
-      <w:rFonts w:cs="Courier New"/>
-    </w:rPr>
-  </w:style>
-  <w:style w:type="character" w:styleId="ListLabel38">
-    <w:name w:val="ListLabel 38"/>
-    <w:qFormat/>
-    <w:rPr>
-      <w:rFonts w:cs="Courier New"/>
-    </w:rPr>
-  </w:style>
-  <w:style w:type="character" w:styleId="ListLabel39">
-    <w:name w:val="ListLabel 39"/>
-    <w:qFormat/>
-    <w:rPr>
-      <w:rFonts w:cs="Courier New"/>
-    </w:rPr>
-  </w:style>
-  <w:style w:type="character" w:styleId="ListLabel40">
-    <w:name w:val="ListLabel 40"/>
-    <w:qFormat/>
-    <w:rPr>
-      <w:rFonts w:cs="Courier New"/>
-    </w:rPr>
-  </w:style>
-  <w:style w:type="character" w:styleId="ListLabel41">
-    <w:name w:val="ListLabel 41"/>
-    <w:qFormat/>
-    <w:rPr>
-      <w:rFonts w:cs="Courier New"/>
-    </w:rPr>
-  </w:style>
-  <w:style w:type="character" w:styleId="ListLabel42">
-    <w:name w:val="ListLabel 42"/>
-    <w:qFormat/>
-    <w:rPr>
-      <w:rFonts w:cs="Courier New"/>
-    </w:rPr>
-  </w:style>
-  <w:style w:type="character" w:styleId="ListLabel43">
-    <w:name w:val="ListLabel 43"/>
-    <w:qFormat/>
-    <w:rPr>
-      <w:rFonts w:cs="Courier New"/>
-    </w:rPr>
-  </w:style>
-  <w:style w:type="character" w:styleId="ListLabel44">
-    <w:name w:val="ListLabel 44"/>
-    <w:qFormat/>
-    <w:rPr>
-      <w:rFonts w:cs="Courier New"/>
-    </w:rPr>
-  </w:style>
-  <w:style w:type="character" w:styleId="ListLabel45">
-    <w:name w:val="ListLabel 45"/>
-    <w:qFormat/>
-    <w:rPr>
-      <w:rFonts w:cs="Courier New"/>
-    </w:rPr>
-  </w:style>
-  <w:style w:type="character" w:styleId="ListLabel46">
-    <w:name w:val="ListLabel 46"/>
-    <w:qFormat/>
-    <w:rPr>
-      <w:rFonts w:cs="Courier New"/>
-    </w:rPr>
-  </w:style>
-  <w:style w:type="character" w:styleId="ListLabel47">
-    <w:name w:val="ListLabel 47"/>
-    <w:qFormat/>
-    <w:rPr>
-      <w:rFonts w:cs="Courier New"/>
-    </w:rPr>
-  </w:style>
-  <w:style w:type="character" w:styleId="ListLabel48">
-    <w:name w:val="ListLabel 48"/>
-    <w:qFormat/>
-    <w:rPr>
-      <w:rFonts w:cs="Courier New"/>
-    </w:rPr>
-  </w:style>
-  <w:style w:type="character" w:styleId="ListLabel49">
-    <w:name w:val="ListLabel 49"/>
-    <w:qFormat/>
-    <w:rPr>
-      <w:rFonts w:cs="Courier New"/>
-    </w:rPr>
-  </w:style>
-  <w:style w:type="character" w:styleId="ListLabel50">
-    <w:name w:val="ListLabel 50"/>
-    <w:qFormat/>
-    <w:rPr>
-      <w:rFonts w:cs="Courier New"/>
-    </w:rPr>
-  </w:style>
-  <w:style w:type="character" w:styleId="ListLabel51">
-    <w:name w:val="ListLabel 51"/>
-    <w:qFormat/>
-    <w:rPr>
-      <w:rFonts w:cs="Courier New"/>
-    </w:rPr>
-  </w:style>
-  <w:style w:type="character" w:styleId="ListLabel52">
-    <w:name w:val="ListLabel 52"/>
-    <w:qFormat/>
-    <w:rPr>
-      <w:rFonts w:cs="Courier New"/>
-    </w:rPr>
-  </w:style>
-  <w:style w:type="character" w:styleId="IndexLink">
-    <w:name w:val="Index Link"/>
-    <w:qFormat/>
-    <w:rPr/>
-  </w:style>
-  <w:style w:type="character" w:styleId="VisitedInternetLink">
-    <w:name w:val="Visited Internet Link"/>
-    <w:rPr>
-      <w:color w:val="800000"/>
-      <w:u w:val="single"/>
-      <w:lang w:val="zxx" w:eastAsia="zxx" w:bidi="zxx"/>
-    </w:rPr>
-  </w:style>
-  <w:style w:type="paragraph" w:styleId="Heading">
-    <w:name w:val="Heading"/>
-    <w:basedOn w:val="Normal"/>
-    <w:next w:val="TextBody"/>
-    <w:qFormat/>
-    <w:pPr>
-      <w:keepNext/>
-      <w:spacing w:before="240" w:after="120"/>
-    </w:pPr>
-    <w:rPr>
-      <w:rFonts w:ascii="Liberation Sans" w:hAnsi="Liberation Sans" w:eastAsia="Microsoft YaHei" w:cs="Arial"/>
-      <w:sz w:val="28"/>
-      <w:szCs w:val="28"/>
-    </w:rPr>
-  </w:style>
-  <w:style w:type="paragraph" w:styleId="TextBody">
-    <w:name w:val="Body Text"/>
-    <w:basedOn w:val="Normal"/>
-    <w:link w:val="CorpsdetexteCar"/>
-    <w:rsid w:val="00e11d8a"/>
-    <w:pPr>
-      <w:spacing w:before="120" w:after="120"/>
-    </w:pPr>
-    <w:rPr>
-      <w:rFonts w:ascii="Calibri" w:hAnsi="Calibri" w:eastAsia="Times New Roman" w:cs="Times New Roman"/>
-      <w:lang w:val="en-US" w:bidi="en-US"/>
-    </w:rPr>
-  </w:style>
-  <w:style w:type="paragraph" w:styleId="List">
-    <w:name w:val="List"/>
-    <w:basedOn w:val="TextBody"/>
-    <w:pPr/>
-    <w:rPr>
-      <w:rFonts w:cs="Arial"/>
-    </w:rPr>
-  </w:style>
-  <w:style w:type="paragraph" w:styleId="Caption">
-    <w:name w:val="Caption"/>
-    <w:basedOn w:val="Normal"/>
-    <w:qFormat/>
-    <w:pPr>
-      <w:suppressLineNumbers/>
-      <w:spacing w:before="120" w:after="120"/>
-    </w:pPr>
-    <w:rPr>
-      <w:rFonts w:cs="Arial"/>
-      <w:i/>
-      <w:iCs/>
-      <w:sz w:val="24"/>
-      <w:szCs w:val="24"/>
-    </w:rPr>
-  </w:style>
-  <w:style w:type="paragraph" w:styleId="Index">
-    <w:name w:val="Index"/>
-    <w:basedOn w:val="Normal"/>
-    <w:qFormat/>
-    <w:pPr>
-      <w:suppressLineNumbers/>
-    </w:pPr>
-    <w:rPr>
-      <w:rFonts w:cs="Arial"/>
-    </w:rPr>
-  </w:style>
-  <w:style w:type="paragraph" w:styleId="ListParagraph">
-    <w:name w:val="List Paragraph"/>
-    <w:basedOn w:val="Normal"/>
-    <w:uiPriority w:val="34"/>
-    <w:qFormat/>
-    <w:rsid w:val="00311953"/>
-    <w:pPr>
-      <w:spacing w:before="0" w:after="200"/>
-      <w:ind w:left="720" w:hanging="0"/>
-      <w:contextualSpacing/>
-    </w:pPr>
-    <w:rPr/>
-  </w:style>
-  <w:style w:type="paragraph" w:styleId="Title">
-    <w:name w:val="Title"/>
-    <w:basedOn w:val="Normal"/>
-    <w:next w:val="Normal"/>
-    <w:link w:val="TitreCar"/>
-    <w:uiPriority w:val="10"/>
-    <w:qFormat/>
-    <w:rsid w:val="00524804"/>
-    <w:pPr>
-      <w:pBdr>
-        <w:bottom w:val="single" w:sz="8" w:space="4" w:color="4F81BD"/>
-      </w:pBdr>
-      <w:spacing w:lineRule="auto" w:line="240" w:before="0" w:after="300"/>
-      <w:contextualSpacing/>
-    </w:pPr>
-    <w:rPr>
-      <w:rFonts w:ascii="Cambria" w:hAnsi="Cambria" w:eastAsia="" w:cs="" w:asciiTheme="majorHAnsi" w:cstheme="majorBidi" w:eastAsiaTheme="majorEastAsia" w:hAnsiTheme="majorHAnsi"/>
-      <w:color w:val="17365D" w:themeColor="text2" w:themeShade="bf"/>
-      <w:spacing w:val="5"/>
-      <w:sz w:val="52"/>
-      <w:szCs w:val="52"/>
-    </w:rPr>
-  </w:style>
-  <w:style w:type="paragraph" w:styleId="BalloonText">
-    <w:name w:val="Balloon Text"/>
-    <w:basedOn w:val="Normal"/>
-    <w:link w:val="TextedebullesCar"/>
-    <w:uiPriority w:val="99"/>
-    <w:semiHidden/>
-    <w:unhideWhenUsed/>
-    <w:qFormat/>
-    <w:rsid w:val="000e6f70"/>
-    <w:pPr>
-      <w:spacing w:lineRule="auto" w:line="240" w:before="0" w:after="0"/>
-    </w:pPr>
-    <w:rPr>
-      <w:rFonts w:ascii="Tahoma" w:hAnsi="Tahoma" w:cs="Tahoma"/>
-      <w:sz w:val="16"/>
-      <w:szCs w:val="16"/>
-    </w:rPr>
-  </w:style>
-  <w:style w:type="paragraph" w:styleId="Contents1">
-    <w:name w:val="TOC 1"/>
-    <w:basedOn w:val="Normal"/>
-    <w:next w:val="Normal"/>
-    <w:autoRedefine/>
-    <w:uiPriority w:val="39"/>
-    <w:unhideWhenUsed/>
-    <w:rsid w:val="006e55bd"/>
-    <w:pPr>
-      <w:spacing w:before="0" w:after="100"/>
-    </w:pPr>
-    <w:rPr/>
-  </w:style>
-  <w:style w:type="paragraph" w:styleId="Contents2">
-    <w:name w:val="TOC 2"/>
-    <w:basedOn w:val="Normal"/>
-    <w:next w:val="Normal"/>
-    <w:autoRedefine/>
-    <w:uiPriority w:val="39"/>
-    <w:unhideWhenUsed/>
-    <w:rsid w:val="006e55bd"/>
-    <w:pPr>
-      <w:spacing w:before="0" w:after="100"/>
-      <w:ind w:left="220" w:hanging="0"/>
-    </w:pPr>
-    <w:rPr/>
-  </w:style>
-  <w:style w:type="paragraph" w:styleId="Contents3">
-    <w:name w:val="TOC 3"/>
-    <w:basedOn w:val="Normal"/>
-    <w:next w:val="Normal"/>
-    <w:autoRedefine/>
-    <w:uiPriority w:val="39"/>
-    <w:unhideWhenUsed/>
-    <w:rsid w:val="006e55bd"/>
-    <w:pPr>
-      <w:spacing w:before="0" w:after="100"/>
-      <w:ind w:left="440" w:hanging="0"/>
-    </w:pPr>
-    <w:rPr/>
-  </w:style>
-  <w:style w:type="paragraph" w:styleId="Tabletext" w:customStyle="1">
-    <w:name w:val="Tabletext"/>
-    <w:basedOn w:val="Normal"/>
-    <w:qFormat/>
-    <w:rsid w:val="00e11d8a"/>
-    <w:pPr>
-      <w:keepLines/>
-      <w:widowControl w:val="false"/>
-      <w:spacing w:lineRule="atLeast" w:line="240" w:before="0" w:after="120"/>
-    </w:pPr>
-    <w:rPr>
-      <w:rFonts w:ascii="Times New Roman" w:hAnsi="Times New Roman" w:eastAsia="Times New Roman" w:cs="Times New Roman"/>
-      <w:sz w:val="20"/>
-      <w:szCs w:val="20"/>
-      <w:lang w:val="en-US" w:bidi="en-US"/>
-    </w:rPr>
-  </w:style>
-  <w:style w:type="paragraph" w:styleId="Titredocument" w:customStyle="1">
-    <w:name w:val="Titre document"/>
-    <w:basedOn w:val="Normal"/>
-    <w:qFormat/>
-    <w:rsid w:val="00e11d8a"/>
-    <w:pPr>
-      <w:spacing w:before="1200" w:after="360"/>
-      <w:jc w:val="center"/>
-    </w:pPr>
-    <w:rPr>
-      <w:rFonts w:ascii="Arial" w:hAnsi="Arial" w:eastAsia="Times New Roman" w:cs="Arial"/>
-      <w:b/>
-      <w:bCs/>
-      <w:sz w:val="56"/>
-      <w:szCs w:val="32"/>
-      <w:lang w:eastAsia="fr-FR"/>
-    </w:rPr>
-  </w:style>
-  <w:style w:type="paragraph" w:styleId="TitreProjet" w:customStyle="1">
-    <w:name w:val="Titre Projet"/>
-    <w:qFormat/>
-    <w:rsid w:val="00e11d8a"/>
-    <w:pPr>
-      <w:widowControl/>
-      <w:bidi w:val="0"/>
-      <w:spacing w:before="2280" w:after="0"/>
-      <w:jc w:val="center"/>
-    </w:pPr>
-    <w:rPr>
-      <w:rFonts w:ascii="Arial" w:hAnsi="Arial" w:eastAsia="Times New Roman" w:cs="Arial"/>
-      <w:b/>
-      <w:bCs/>
-      <w:color w:val="auto"/>
-      <w:sz w:val="72"/>
-      <w:szCs w:val="32"/>
-      <w:lang w:eastAsia="fr-FR" w:val="fr-FR" w:bidi="ar-SA"/>
-    </w:rPr>
-  </w:style>
-  <w:style w:type="paragraph" w:styleId="Titrehistorique" w:customStyle="1">
-    <w:name w:val="Titre historique"/>
-    <w:qFormat/>
-    <w:rsid w:val="00e11d8a"/>
-    <w:pPr>
-      <w:widowControl/>
-      <w:bidi w:val="0"/>
-      <w:spacing w:before="0" w:after="360"/>
-      <w:jc w:val="center"/>
-    </w:pPr>
-    <w:rPr>
-      <w:rFonts w:ascii="Arial" w:hAnsi="Arial" w:eastAsia="Times New Roman" w:cs="Arial"/>
-      <w:b/>
-      <w:bCs/>
-      <w:color w:val="auto"/>
-      <w:sz w:val="40"/>
-      <w:szCs w:val="32"/>
-      <w:lang w:eastAsia="fr-FR" w:val="fr-FR" w:bidi="ar-SA"/>
-    </w:rPr>
-  </w:style>
-  <w:style w:type="paragraph" w:styleId="Version" w:customStyle="1">
-    <w:name w:val="Version"/>
-    <w:basedOn w:val="Normal"/>
-    <w:qFormat/>
-    <w:rsid w:val="00e11d8a"/>
-    <w:pPr>
-      <w:spacing w:before="1200" w:after="360"/>
-      <w:jc w:val="center"/>
-    </w:pPr>
-    <w:rPr>
-      <w:rFonts w:ascii="Arial" w:hAnsi="Arial" w:eastAsia="Times New Roman" w:cs="Times New Roman"/>
-      <w:sz w:val="36"/>
-      <w:szCs w:val="36"/>
-      <w:lang w:eastAsia="fr-FR"/>
-    </w:rPr>
-  </w:style>
-  <w:style w:type="paragraph" w:styleId="Header">
-    <w:name w:val="Header"/>
-    <w:basedOn w:val="Normal"/>
-    <w:link w:val="En-tteCar"/>
-    <w:uiPriority w:val="99"/>
-    <w:semiHidden/>
-    <w:unhideWhenUsed/>
-    <w:rsid w:val="00fb3090"/>
-    <w:pPr>
-      <w:tabs>
-        <w:tab w:val="center" w:pos="4536" w:leader="none"/>
-        <w:tab w:val="right" w:pos="9072" w:leader="none"/>
-      </w:tabs>
-      <w:spacing w:lineRule="auto" w:line="240" w:before="0" w:after="0"/>
-    </w:pPr>
-    <w:rPr/>
-  </w:style>
-  <w:style w:type="paragraph" w:styleId="Footer">
-    <w:name w:val="Footer"/>
-    <w:basedOn w:val="Normal"/>
-    <w:link w:val="PieddepageCar"/>
-    <w:uiPriority w:val="99"/>
-    <w:semiHidden/>
-    <w:unhideWhenUsed/>
-    <w:rsid w:val="00fb3090"/>
-    <w:pPr>
-      <w:tabs>
-        <w:tab w:val="center" w:pos="4536" w:leader="none"/>
-        <w:tab w:val="right" w:pos="9072" w:leader="none"/>
-      </w:tabs>
-      <w:spacing w:lineRule="auto" w:line="240" w:before="0" w:after="0"/>
-    </w:pPr>
-    <w:rPr/>
-  </w:style>
-  <w:style w:type="numbering" w:styleId="NoList" w:default="1">
-    <w:name w:val="No List"/>
-    <w:uiPriority w:val="99"/>
-    <w:semiHidden/>
-    <w:unhideWhenUsed/>
-    <w:qFormat/>
   </w:style>
   <w:style w:type="table" w:default="1" w:styleId="TableauNormal">
     <w:name w:val="Normal Table"/>
@@ -5503,24 +4267,812 @@
       </w:tblCellMar>
     </w:tblPr>
   </w:style>
+  <w:style w:type="numbering" w:default="1" w:styleId="Aucuneliste">
+    <w:name w:val="No List"/>
+    <w:uiPriority w:val="99"/>
+    <w:semiHidden/>
+    <w:unhideWhenUsed/>
+  </w:style>
+  <w:style w:type="character" w:customStyle="1" w:styleId="Titre1Car">
+    <w:name w:val="Titre 1 Car"/>
+    <w:basedOn w:val="Policepardfaut"/>
+    <w:link w:val="Titre1"/>
+    <w:uiPriority w:val="9"/>
+    <w:qFormat/>
+    <w:rsid w:val="00311953"/>
+    <w:rPr>
+      <w:rFonts w:asciiTheme="majorHAnsi" w:eastAsiaTheme="majorEastAsia" w:hAnsiTheme="majorHAnsi" w:cstheme="majorBidi"/>
+      <w:b/>
+      <w:bCs/>
+      <w:color w:val="365F91" w:themeColor="accent1" w:themeShade="BF"/>
+      <w:sz w:val="28"/>
+      <w:szCs w:val="28"/>
+    </w:rPr>
+  </w:style>
+  <w:style w:type="character" w:customStyle="1" w:styleId="Titre2Car">
+    <w:name w:val="Titre 2 Car"/>
+    <w:basedOn w:val="Policepardfaut"/>
+    <w:link w:val="Titre2"/>
+    <w:uiPriority w:val="9"/>
+    <w:qFormat/>
+    <w:rsid w:val="00311953"/>
+    <w:rPr>
+      <w:rFonts w:asciiTheme="majorHAnsi" w:eastAsiaTheme="majorEastAsia" w:hAnsiTheme="majorHAnsi" w:cstheme="majorBidi"/>
+      <w:b/>
+      <w:bCs/>
+      <w:color w:val="4F81BD" w:themeColor="accent1"/>
+      <w:sz w:val="26"/>
+      <w:szCs w:val="26"/>
+    </w:rPr>
+  </w:style>
+  <w:style w:type="character" w:customStyle="1" w:styleId="Titre3Car">
+    <w:name w:val="Titre 3 Car"/>
+    <w:basedOn w:val="Policepardfaut"/>
+    <w:link w:val="Titre3"/>
+    <w:uiPriority w:val="9"/>
+    <w:qFormat/>
+    <w:rsid w:val="000D3F21"/>
+    <w:rPr>
+      <w:rFonts w:asciiTheme="majorHAnsi" w:eastAsiaTheme="majorEastAsia" w:hAnsiTheme="majorHAnsi" w:cstheme="majorBidi"/>
+      <w:b/>
+      <w:bCs/>
+      <w:color w:val="4F81BD" w:themeColor="accent1"/>
+    </w:rPr>
+  </w:style>
+  <w:style w:type="character" w:customStyle="1" w:styleId="TitreCar">
+    <w:name w:val="Titre Car"/>
+    <w:basedOn w:val="Policepardfaut"/>
+    <w:link w:val="Titre"/>
+    <w:uiPriority w:val="10"/>
+    <w:qFormat/>
+    <w:rsid w:val="00524804"/>
+    <w:rPr>
+      <w:rFonts w:asciiTheme="majorHAnsi" w:eastAsiaTheme="majorEastAsia" w:hAnsiTheme="majorHAnsi" w:cstheme="majorBidi"/>
+      <w:color w:val="17365D" w:themeColor="text2" w:themeShade="BF"/>
+      <w:spacing w:val="5"/>
+      <w:sz w:val="52"/>
+      <w:szCs w:val="52"/>
+    </w:rPr>
+  </w:style>
+  <w:style w:type="character" w:customStyle="1" w:styleId="InternetLink">
+    <w:name w:val="Internet Link"/>
+    <w:basedOn w:val="Policepardfaut"/>
+    <w:uiPriority w:val="99"/>
+    <w:unhideWhenUsed/>
+    <w:rsid w:val="00465924"/>
+    <w:rPr>
+      <w:color w:val="0000FF"/>
+      <w:u w:val="single"/>
+    </w:rPr>
+  </w:style>
+  <w:style w:type="character" w:customStyle="1" w:styleId="TextedebullesCar">
+    <w:name w:val="Texte de bulles Car"/>
+    <w:basedOn w:val="Policepardfaut"/>
+    <w:link w:val="Textedebulles"/>
+    <w:uiPriority w:val="99"/>
+    <w:semiHidden/>
+    <w:qFormat/>
+    <w:rsid w:val="000E6F70"/>
+    <w:rPr>
+      <w:rFonts w:ascii="Tahoma" w:hAnsi="Tahoma" w:cs="Tahoma"/>
+      <w:sz w:val="16"/>
+      <w:szCs w:val="16"/>
+    </w:rPr>
+  </w:style>
+  <w:style w:type="character" w:customStyle="1" w:styleId="CorpsdetexteCar">
+    <w:name w:val="Corps de texte Car"/>
+    <w:basedOn w:val="Policepardfaut"/>
+    <w:link w:val="Corpsdetexte"/>
+    <w:qFormat/>
+    <w:rsid w:val="00E11D8A"/>
+    <w:rPr>
+      <w:rFonts w:ascii="Calibri" w:eastAsia="Times New Roman" w:hAnsi="Calibri" w:cs="Times New Roman"/>
+      <w:lang w:val="en-US" w:bidi="en-US"/>
+    </w:rPr>
+  </w:style>
+  <w:style w:type="character" w:customStyle="1" w:styleId="StyleTitreLatin36ptCar">
+    <w:name w:val="Style Titre + (Latin) 36 pt Car"/>
+    <w:basedOn w:val="Policepardfaut"/>
+    <w:qFormat/>
+    <w:rsid w:val="00E11D8A"/>
+    <w:rPr>
+      <w:rFonts w:ascii="Arial" w:hAnsi="Arial" w:cs="Arial"/>
+      <w:b/>
+      <w:bCs/>
+      <w:sz w:val="72"/>
+      <w:szCs w:val="32"/>
+      <w:lang w:val="fr-FR" w:eastAsia="fr-FR" w:bidi="ar-SA"/>
+    </w:rPr>
+  </w:style>
+  <w:style w:type="character" w:customStyle="1" w:styleId="TitreProjetCar">
+    <w:name w:val="Titre Projet Car"/>
+    <w:basedOn w:val="TitreCar"/>
+    <w:qFormat/>
+    <w:rsid w:val="00E11D8A"/>
+    <w:rPr>
+      <w:rFonts w:ascii="Cambria" w:eastAsia="Times New Roman" w:hAnsi="Cambria" w:cs="Times New Roman"/>
+      <w:color w:val="17365D"/>
+      <w:spacing w:val="5"/>
+      <w:sz w:val="72"/>
+      <w:szCs w:val="52"/>
+    </w:rPr>
+  </w:style>
+  <w:style w:type="character" w:customStyle="1" w:styleId="En-tteCar">
+    <w:name w:val="En-tête Car"/>
+    <w:basedOn w:val="Policepardfaut"/>
+    <w:uiPriority w:val="99"/>
+    <w:semiHidden/>
+    <w:qFormat/>
+    <w:rsid w:val="00FB3090"/>
+  </w:style>
+  <w:style w:type="character" w:customStyle="1" w:styleId="PieddepageCar">
+    <w:name w:val="Pied de page Car"/>
+    <w:basedOn w:val="Policepardfaut"/>
+    <w:link w:val="Pieddepage"/>
+    <w:uiPriority w:val="99"/>
+    <w:semiHidden/>
+    <w:qFormat/>
+    <w:rsid w:val="00FB3090"/>
+  </w:style>
+  <w:style w:type="character" w:customStyle="1" w:styleId="ListLabel1">
+    <w:name w:val="ListLabel 1"/>
+    <w:qFormat/>
+    <w:rPr>
+      <w:rFonts w:cs="Courier New"/>
+    </w:rPr>
+  </w:style>
+  <w:style w:type="character" w:customStyle="1" w:styleId="ListLabel2">
+    <w:name w:val="ListLabel 2"/>
+    <w:qFormat/>
+    <w:rPr>
+      <w:rFonts w:cs="Courier New"/>
+    </w:rPr>
+  </w:style>
+  <w:style w:type="character" w:customStyle="1" w:styleId="ListLabel3">
+    <w:name w:val="ListLabel 3"/>
+    <w:qFormat/>
+    <w:rPr>
+      <w:rFonts w:cs="Courier New"/>
+    </w:rPr>
+  </w:style>
+  <w:style w:type="character" w:customStyle="1" w:styleId="ListLabel4">
+    <w:name w:val="ListLabel 4"/>
+    <w:qFormat/>
+    <w:rPr>
+      <w:rFonts w:cs="Courier New"/>
+    </w:rPr>
+  </w:style>
+  <w:style w:type="character" w:customStyle="1" w:styleId="ListLabel5">
+    <w:name w:val="ListLabel 5"/>
+    <w:qFormat/>
+    <w:rPr>
+      <w:rFonts w:cs="Courier New"/>
+    </w:rPr>
+  </w:style>
+  <w:style w:type="character" w:customStyle="1" w:styleId="ListLabel6">
+    <w:name w:val="ListLabel 6"/>
+    <w:qFormat/>
+    <w:rPr>
+      <w:rFonts w:cs="Courier New"/>
+    </w:rPr>
+  </w:style>
+  <w:style w:type="character" w:customStyle="1" w:styleId="ListLabel7">
+    <w:name w:val="ListLabel 7"/>
+    <w:qFormat/>
+    <w:rPr>
+      <w:rFonts w:cs="Courier New"/>
+    </w:rPr>
+  </w:style>
+  <w:style w:type="character" w:customStyle="1" w:styleId="ListLabel8">
+    <w:name w:val="ListLabel 8"/>
+    <w:qFormat/>
+    <w:rPr>
+      <w:rFonts w:cs="Courier New"/>
+    </w:rPr>
+  </w:style>
+  <w:style w:type="character" w:customStyle="1" w:styleId="ListLabel9">
+    <w:name w:val="ListLabel 9"/>
+    <w:qFormat/>
+    <w:rPr>
+      <w:rFonts w:cs="Courier New"/>
+    </w:rPr>
+  </w:style>
+  <w:style w:type="character" w:customStyle="1" w:styleId="ListLabel10">
+    <w:name w:val="ListLabel 10"/>
+    <w:qFormat/>
+    <w:rPr>
+      <w:rFonts w:cs="Courier New"/>
+    </w:rPr>
+  </w:style>
+  <w:style w:type="character" w:customStyle="1" w:styleId="ListLabel11">
+    <w:name w:val="ListLabel 11"/>
+    <w:qFormat/>
+    <w:rPr>
+      <w:rFonts w:cs="Courier New"/>
+    </w:rPr>
+  </w:style>
+  <w:style w:type="character" w:customStyle="1" w:styleId="ListLabel12">
+    <w:name w:val="ListLabel 12"/>
+    <w:qFormat/>
+    <w:rPr>
+      <w:rFonts w:cs="Courier New"/>
+    </w:rPr>
+  </w:style>
+  <w:style w:type="character" w:customStyle="1" w:styleId="ListLabel13">
+    <w:name w:val="ListLabel 13"/>
+    <w:qFormat/>
+    <w:rPr>
+      <w:rFonts w:cs="Courier New"/>
+    </w:rPr>
+  </w:style>
+  <w:style w:type="character" w:customStyle="1" w:styleId="ListLabel14">
+    <w:name w:val="ListLabel 14"/>
+    <w:qFormat/>
+    <w:rPr>
+      <w:rFonts w:cs="Courier New"/>
+    </w:rPr>
+  </w:style>
+  <w:style w:type="character" w:customStyle="1" w:styleId="ListLabel15">
+    <w:name w:val="ListLabel 15"/>
+    <w:qFormat/>
+    <w:rPr>
+      <w:rFonts w:cs="Courier New"/>
+    </w:rPr>
+  </w:style>
+  <w:style w:type="character" w:customStyle="1" w:styleId="ListLabel16">
+    <w:name w:val="ListLabel 16"/>
+    <w:qFormat/>
+    <w:rPr>
+      <w:rFonts w:cs="Courier New"/>
+    </w:rPr>
+  </w:style>
+  <w:style w:type="character" w:customStyle="1" w:styleId="ListLabel17">
+    <w:name w:val="ListLabel 17"/>
+    <w:qFormat/>
+    <w:rPr>
+      <w:rFonts w:cs="Courier New"/>
+    </w:rPr>
+  </w:style>
+  <w:style w:type="character" w:customStyle="1" w:styleId="ListLabel18">
+    <w:name w:val="ListLabel 18"/>
+    <w:qFormat/>
+    <w:rPr>
+      <w:rFonts w:cs="Courier New"/>
+    </w:rPr>
+  </w:style>
+  <w:style w:type="character" w:customStyle="1" w:styleId="ListLabel19">
+    <w:name w:val="ListLabel 19"/>
+    <w:qFormat/>
+    <w:rPr>
+      <w:rFonts w:cs="Courier New"/>
+    </w:rPr>
+  </w:style>
+  <w:style w:type="character" w:customStyle="1" w:styleId="ListLabel20">
+    <w:name w:val="ListLabel 20"/>
+    <w:qFormat/>
+    <w:rPr>
+      <w:rFonts w:cs="Courier New"/>
+    </w:rPr>
+  </w:style>
+  <w:style w:type="character" w:customStyle="1" w:styleId="ListLabel21">
+    <w:name w:val="ListLabel 21"/>
+    <w:qFormat/>
+    <w:rPr>
+      <w:rFonts w:cs="Courier New"/>
+    </w:rPr>
+  </w:style>
+  <w:style w:type="character" w:customStyle="1" w:styleId="ListLabel22">
+    <w:name w:val="ListLabel 22"/>
+    <w:qFormat/>
+    <w:rPr>
+      <w:rFonts w:eastAsia="Calibri"/>
+    </w:rPr>
+  </w:style>
+  <w:style w:type="character" w:customStyle="1" w:styleId="ListLabel23">
+    <w:name w:val="ListLabel 23"/>
+    <w:qFormat/>
+    <w:rPr>
+      <w:rFonts w:cs="Courier New"/>
+    </w:rPr>
+  </w:style>
+  <w:style w:type="character" w:customStyle="1" w:styleId="ListLabel24">
+    <w:name w:val="ListLabel 24"/>
+    <w:qFormat/>
+    <w:rPr>
+      <w:rFonts w:cs="Courier New"/>
+    </w:rPr>
+  </w:style>
+  <w:style w:type="character" w:customStyle="1" w:styleId="ListLabel25">
+    <w:name w:val="ListLabel 25"/>
+    <w:qFormat/>
+    <w:rPr>
+      <w:rFonts w:cs="Courier New"/>
+    </w:rPr>
+  </w:style>
+  <w:style w:type="character" w:customStyle="1" w:styleId="ListLabel26">
+    <w:name w:val="ListLabel 26"/>
+    <w:qFormat/>
+    <w:rPr>
+      <w:rFonts w:cs="Courier New"/>
+    </w:rPr>
+  </w:style>
+  <w:style w:type="character" w:customStyle="1" w:styleId="ListLabel27">
+    <w:name w:val="ListLabel 27"/>
+    <w:qFormat/>
+    <w:rPr>
+      <w:rFonts w:cs="Courier New"/>
+    </w:rPr>
+  </w:style>
+  <w:style w:type="character" w:customStyle="1" w:styleId="ListLabel28">
+    <w:name w:val="ListLabel 28"/>
+    <w:qFormat/>
+    <w:rPr>
+      <w:rFonts w:cs="Courier New"/>
+    </w:rPr>
+  </w:style>
+  <w:style w:type="character" w:customStyle="1" w:styleId="ListLabel29">
+    <w:name w:val="ListLabel 29"/>
+    <w:qFormat/>
+    <w:rPr>
+      <w:rFonts w:cs="Courier New"/>
+    </w:rPr>
+  </w:style>
+  <w:style w:type="character" w:customStyle="1" w:styleId="ListLabel30">
+    <w:name w:val="ListLabel 30"/>
+    <w:qFormat/>
+    <w:rPr>
+      <w:rFonts w:cs="Courier New"/>
+    </w:rPr>
+  </w:style>
+  <w:style w:type="character" w:customStyle="1" w:styleId="ListLabel31">
+    <w:name w:val="ListLabel 31"/>
+    <w:qFormat/>
+    <w:rPr>
+      <w:rFonts w:cs="Courier New"/>
+    </w:rPr>
+  </w:style>
+  <w:style w:type="character" w:customStyle="1" w:styleId="ListLabel32">
+    <w:name w:val="ListLabel 32"/>
+    <w:qFormat/>
+    <w:rPr>
+      <w:rFonts w:cs="Courier New"/>
+    </w:rPr>
+  </w:style>
+  <w:style w:type="character" w:customStyle="1" w:styleId="ListLabel33">
+    <w:name w:val="ListLabel 33"/>
+    <w:qFormat/>
+    <w:rPr>
+      <w:rFonts w:cs="Courier New"/>
+    </w:rPr>
+  </w:style>
+  <w:style w:type="character" w:customStyle="1" w:styleId="ListLabel34">
+    <w:name w:val="ListLabel 34"/>
+    <w:qFormat/>
+    <w:rPr>
+      <w:rFonts w:cs="Courier New"/>
+    </w:rPr>
+  </w:style>
+  <w:style w:type="character" w:customStyle="1" w:styleId="ListLabel35">
+    <w:name w:val="ListLabel 35"/>
+    <w:qFormat/>
+    <w:rPr>
+      <w:rFonts w:cs="Courier New"/>
+    </w:rPr>
+  </w:style>
+  <w:style w:type="character" w:customStyle="1" w:styleId="ListLabel36">
+    <w:name w:val="ListLabel 36"/>
+    <w:qFormat/>
+    <w:rPr>
+      <w:rFonts w:cs="Courier New"/>
+    </w:rPr>
+  </w:style>
+  <w:style w:type="character" w:customStyle="1" w:styleId="ListLabel37">
+    <w:name w:val="ListLabel 37"/>
+    <w:qFormat/>
+    <w:rPr>
+      <w:rFonts w:cs="Courier New"/>
+    </w:rPr>
+  </w:style>
+  <w:style w:type="character" w:customStyle="1" w:styleId="ListLabel38">
+    <w:name w:val="ListLabel 38"/>
+    <w:qFormat/>
+    <w:rPr>
+      <w:rFonts w:cs="Courier New"/>
+    </w:rPr>
+  </w:style>
+  <w:style w:type="character" w:customStyle="1" w:styleId="ListLabel39">
+    <w:name w:val="ListLabel 39"/>
+    <w:qFormat/>
+    <w:rPr>
+      <w:rFonts w:cs="Courier New"/>
+    </w:rPr>
+  </w:style>
+  <w:style w:type="character" w:customStyle="1" w:styleId="ListLabel40">
+    <w:name w:val="ListLabel 40"/>
+    <w:qFormat/>
+    <w:rPr>
+      <w:rFonts w:cs="Courier New"/>
+    </w:rPr>
+  </w:style>
+  <w:style w:type="character" w:customStyle="1" w:styleId="ListLabel41">
+    <w:name w:val="ListLabel 41"/>
+    <w:qFormat/>
+    <w:rPr>
+      <w:rFonts w:cs="Courier New"/>
+    </w:rPr>
+  </w:style>
+  <w:style w:type="character" w:customStyle="1" w:styleId="ListLabel42">
+    <w:name w:val="ListLabel 42"/>
+    <w:qFormat/>
+    <w:rPr>
+      <w:rFonts w:cs="Courier New"/>
+    </w:rPr>
+  </w:style>
+  <w:style w:type="character" w:customStyle="1" w:styleId="ListLabel43">
+    <w:name w:val="ListLabel 43"/>
+    <w:qFormat/>
+    <w:rPr>
+      <w:rFonts w:cs="Courier New"/>
+    </w:rPr>
+  </w:style>
+  <w:style w:type="character" w:customStyle="1" w:styleId="ListLabel44">
+    <w:name w:val="ListLabel 44"/>
+    <w:qFormat/>
+    <w:rPr>
+      <w:rFonts w:cs="Courier New"/>
+    </w:rPr>
+  </w:style>
+  <w:style w:type="character" w:customStyle="1" w:styleId="ListLabel45">
+    <w:name w:val="ListLabel 45"/>
+    <w:qFormat/>
+    <w:rPr>
+      <w:rFonts w:cs="Courier New"/>
+    </w:rPr>
+  </w:style>
+  <w:style w:type="character" w:customStyle="1" w:styleId="ListLabel46">
+    <w:name w:val="ListLabel 46"/>
+    <w:qFormat/>
+    <w:rPr>
+      <w:rFonts w:cs="Courier New"/>
+    </w:rPr>
+  </w:style>
+  <w:style w:type="character" w:customStyle="1" w:styleId="ListLabel47">
+    <w:name w:val="ListLabel 47"/>
+    <w:qFormat/>
+    <w:rPr>
+      <w:rFonts w:cs="Courier New"/>
+    </w:rPr>
+  </w:style>
+  <w:style w:type="character" w:customStyle="1" w:styleId="ListLabel48">
+    <w:name w:val="ListLabel 48"/>
+    <w:qFormat/>
+    <w:rPr>
+      <w:rFonts w:cs="Courier New"/>
+    </w:rPr>
+  </w:style>
+  <w:style w:type="character" w:customStyle="1" w:styleId="ListLabel49">
+    <w:name w:val="ListLabel 49"/>
+    <w:qFormat/>
+    <w:rPr>
+      <w:rFonts w:cs="Courier New"/>
+    </w:rPr>
+  </w:style>
+  <w:style w:type="character" w:customStyle="1" w:styleId="ListLabel50">
+    <w:name w:val="ListLabel 50"/>
+    <w:qFormat/>
+    <w:rPr>
+      <w:rFonts w:cs="Courier New"/>
+    </w:rPr>
+  </w:style>
+  <w:style w:type="character" w:customStyle="1" w:styleId="ListLabel51">
+    <w:name w:val="ListLabel 51"/>
+    <w:qFormat/>
+    <w:rPr>
+      <w:rFonts w:cs="Courier New"/>
+    </w:rPr>
+  </w:style>
+  <w:style w:type="character" w:customStyle="1" w:styleId="ListLabel52">
+    <w:name w:val="ListLabel 52"/>
+    <w:qFormat/>
+    <w:rPr>
+      <w:rFonts w:cs="Courier New"/>
+    </w:rPr>
+  </w:style>
+  <w:style w:type="character" w:customStyle="1" w:styleId="IndexLink">
+    <w:name w:val="Index Link"/>
+    <w:qFormat/>
+  </w:style>
+  <w:style w:type="character" w:customStyle="1" w:styleId="VisitedInternetLink">
+    <w:name w:val="Visited Internet Link"/>
+    <w:rPr>
+      <w:color w:val="800000"/>
+      <w:u w:val="single"/>
+      <w:lang/>
+    </w:rPr>
+  </w:style>
+  <w:style w:type="paragraph" w:customStyle="1" w:styleId="Heading">
+    <w:name w:val="Heading"/>
+    <w:basedOn w:val="Normal"/>
+    <w:next w:val="Corpsdetexte"/>
+    <w:qFormat/>
+    <w:pPr>
+      <w:keepNext/>
+      <w:spacing w:before="240" w:after="120"/>
+    </w:pPr>
+    <w:rPr>
+      <w:rFonts w:ascii="Liberation Sans" w:eastAsia="Microsoft YaHei" w:hAnsi="Liberation Sans" w:cs="Arial"/>
+      <w:sz w:val="28"/>
+      <w:szCs w:val="28"/>
+    </w:rPr>
+  </w:style>
+  <w:style w:type="paragraph" w:styleId="Corpsdetexte">
+    <w:name w:val="Body Text"/>
+    <w:basedOn w:val="Normal"/>
+    <w:link w:val="CorpsdetexteCar"/>
+    <w:rsid w:val="00E11D8A"/>
+    <w:pPr>
+      <w:spacing w:before="120" w:after="120"/>
+    </w:pPr>
+    <w:rPr>
+      <w:rFonts w:ascii="Calibri" w:eastAsia="Times New Roman" w:hAnsi="Calibri" w:cs="Times New Roman"/>
+      <w:lang w:val="en-US" w:bidi="en-US"/>
+    </w:rPr>
+  </w:style>
+  <w:style w:type="paragraph" w:styleId="Liste">
+    <w:name w:val="List"/>
+    <w:basedOn w:val="Corpsdetexte"/>
+    <w:rPr>
+      <w:rFonts w:cs="Arial"/>
+    </w:rPr>
+  </w:style>
+  <w:style w:type="paragraph" w:styleId="Lgende">
+    <w:name w:val="caption"/>
+    <w:basedOn w:val="Normal"/>
+    <w:qFormat/>
+    <w:pPr>
+      <w:suppressLineNumbers/>
+      <w:spacing w:before="120" w:after="120"/>
+    </w:pPr>
+    <w:rPr>
+      <w:rFonts w:cs="Arial"/>
+      <w:i/>
+      <w:iCs/>
+      <w:sz w:val="24"/>
+      <w:szCs w:val="24"/>
+    </w:rPr>
+  </w:style>
+  <w:style w:type="paragraph" w:customStyle="1" w:styleId="Index">
+    <w:name w:val="Index"/>
+    <w:basedOn w:val="Normal"/>
+    <w:qFormat/>
+    <w:pPr>
+      <w:suppressLineNumbers/>
+    </w:pPr>
+    <w:rPr>
+      <w:rFonts w:cs="Arial"/>
+    </w:rPr>
+  </w:style>
+  <w:style w:type="paragraph" w:styleId="Paragraphedeliste">
+    <w:name w:val="List Paragraph"/>
+    <w:basedOn w:val="Normal"/>
+    <w:uiPriority w:val="34"/>
+    <w:qFormat/>
+    <w:rsid w:val="00311953"/>
+    <w:pPr>
+      <w:ind w:left="720"/>
+      <w:contextualSpacing/>
+    </w:pPr>
+  </w:style>
+  <w:style w:type="paragraph" w:styleId="Titre">
+    <w:name w:val="Title"/>
+    <w:basedOn w:val="Normal"/>
+    <w:next w:val="Normal"/>
+    <w:link w:val="TitreCar"/>
+    <w:uiPriority w:val="10"/>
+    <w:qFormat/>
+    <w:rsid w:val="00524804"/>
+    <w:pPr>
+      <w:pBdr>
+        <w:bottom w:val="single" w:sz="8" w:space="4" w:color="4F81BD"/>
+      </w:pBdr>
+      <w:spacing w:after="300" w:line="240" w:lineRule="auto"/>
+      <w:contextualSpacing/>
+    </w:pPr>
+    <w:rPr>
+      <w:rFonts w:asciiTheme="majorHAnsi" w:eastAsiaTheme="majorEastAsia" w:hAnsiTheme="majorHAnsi" w:cstheme="majorBidi"/>
+      <w:color w:val="17365D" w:themeColor="text2" w:themeShade="BF"/>
+      <w:spacing w:val="5"/>
+      <w:sz w:val="52"/>
+      <w:szCs w:val="52"/>
+    </w:rPr>
+  </w:style>
+  <w:style w:type="paragraph" w:styleId="Textedebulles">
+    <w:name w:val="Balloon Text"/>
+    <w:basedOn w:val="Normal"/>
+    <w:link w:val="TextedebullesCar"/>
+    <w:uiPriority w:val="99"/>
+    <w:semiHidden/>
+    <w:unhideWhenUsed/>
+    <w:qFormat/>
+    <w:rsid w:val="000E6F70"/>
+    <w:pPr>
+      <w:spacing w:after="0" w:line="240" w:lineRule="auto"/>
+    </w:pPr>
+    <w:rPr>
+      <w:rFonts w:ascii="Tahoma" w:hAnsi="Tahoma" w:cs="Tahoma"/>
+      <w:sz w:val="16"/>
+      <w:szCs w:val="16"/>
+    </w:rPr>
+  </w:style>
+  <w:style w:type="paragraph" w:styleId="TM1">
+    <w:name w:val="toc 1"/>
+    <w:basedOn w:val="Normal"/>
+    <w:next w:val="Normal"/>
+    <w:autoRedefine/>
+    <w:uiPriority w:val="39"/>
+    <w:unhideWhenUsed/>
+    <w:rsid w:val="006E55BD"/>
+    <w:pPr>
+      <w:spacing w:after="100"/>
+    </w:pPr>
+  </w:style>
+  <w:style w:type="paragraph" w:styleId="TM2">
+    <w:name w:val="toc 2"/>
+    <w:basedOn w:val="Normal"/>
+    <w:next w:val="Normal"/>
+    <w:autoRedefine/>
+    <w:uiPriority w:val="39"/>
+    <w:unhideWhenUsed/>
+    <w:rsid w:val="006E55BD"/>
+    <w:pPr>
+      <w:spacing w:after="100"/>
+      <w:ind w:left="220"/>
+    </w:pPr>
+  </w:style>
+  <w:style w:type="paragraph" w:styleId="TM3">
+    <w:name w:val="toc 3"/>
+    <w:basedOn w:val="Normal"/>
+    <w:next w:val="Normal"/>
+    <w:autoRedefine/>
+    <w:uiPriority w:val="39"/>
+    <w:unhideWhenUsed/>
+    <w:rsid w:val="006E55BD"/>
+    <w:pPr>
+      <w:spacing w:after="100"/>
+      <w:ind w:left="440"/>
+    </w:pPr>
+  </w:style>
+  <w:style w:type="paragraph" w:customStyle="1" w:styleId="Tabletext">
+    <w:name w:val="Tabletext"/>
+    <w:basedOn w:val="Normal"/>
+    <w:qFormat/>
+    <w:rsid w:val="00E11D8A"/>
+    <w:pPr>
+      <w:keepLines/>
+      <w:widowControl w:val="0"/>
+      <w:spacing w:after="120" w:line="240" w:lineRule="atLeast"/>
+    </w:pPr>
+    <w:rPr>
+      <w:rFonts w:ascii="Times New Roman" w:eastAsia="Times New Roman" w:hAnsi="Times New Roman" w:cs="Times New Roman"/>
+      <w:sz w:val="20"/>
+      <w:szCs w:val="20"/>
+      <w:lang w:val="en-US" w:bidi="en-US"/>
+    </w:rPr>
+  </w:style>
+  <w:style w:type="paragraph" w:customStyle="1" w:styleId="Titredocument">
+    <w:name w:val="Titre document"/>
+    <w:basedOn w:val="Normal"/>
+    <w:qFormat/>
+    <w:rsid w:val="00E11D8A"/>
+    <w:pPr>
+      <w:spacing w:before="1200" w:after="360"/>
+      <w:jc w:val="center"/>
+    </w:pPr>
+    <w:rPr>
+      <w:rFonts w:ascii="Arial" w:eastAsia="Times New Roman" w:hAnsi="Arial" w:cs="Arial"/>
+      <w:b/>
+      <w:bCs/>
+      <w:sz w:val="56"/>
+      <w:szCs w:val="32"/>
+      <w:lang w:eastAsia="fr-FR"/>
+    </w:rPr>
+  </w:style>
+  <w:style w:type="paragraph" w:customStyle="1" w:styleId="TitreProjet">
+    <w:name w:val="Titre Projet"/>
+    <w:qFormat/>
+    <w:rsid w:val="00E11D8A"/>
+    <w:pPr>
+      <w:spacing w:before="2280"/>
+      <w:jc w:val="center"/>
+    </w:pPr>
+    <w:rPr>
+      <w:rFonts w:ascii="Arial" w:eastAsia="Times New Roman" w:hAnsi="Arial" w:cs="Arial"/>
+      <w:b/>
+      <w:bCs/>
+      <w:sz w:val="72"/>
+      <w:szCs w:val="32"/>
+      <w:lang w:eastAsia="fr-FR"/>
+    </w:rPr>
+  </w:style>
+  <w:style w:type="paragraph" w:customStyle="1" w:styleId="Titrehistorique">
+    <w:name w:val="Titre historique"/>
+    <w:qFormat/>
+    <w:rsid w:val="00E11D8A"/>
+    <w:pPr>
+      <w:spacing w:after="360"/>
+      <w:jc w:val="center"/>
+    </w:pPr>
+    <w:rPr>
+      <w:rFonts w:ascii="Arial" w:eastAsia="Times New Roman" w:hAnsi="Arial" w:cs="Arial"/>
+      <w:b/>
+      <w:bCs/>
+      <w:sz w:val="40"/>
+      <w:szCs w:val="32"/>
+      <w:lang w:eastAsia="fr-FR"/>
+    </w:rPr>
+  </w:style>
+  <w:style w:type="paragraph" w:customStyle="1" w:styleId="Version">
+    <w:name w:val="Version"/>
+    <w:basedOn w:val="Normal"/>
+    <w:qFormat/>
+    <w:rsid w:val="00E11D8A"/>
+    <w:pPr>
+      <w:spacing w:before="1200" w:after="360"/>
+      <w:jc w:val="center"/>
+    </w:pPr>
+    <w:rPr>
+      <w:rFonts w:ascii="Arial" w:eastAsia="Times New Roman" w:hAnsi="Arial" w:cs="Times New Roman"/>
+      <w:sz w:val="36"/>
+      <w:szCs w:val="36"/>
+      <w:lang w:eastAsia="fr-FR"/>
+    </w:rPr>
+  </w:style>
+  <w:style w:type="paragraph" w:styleId="En-tte">
+    <w:name w:val="header"/>
+    <w:basedOn w:val="Normal"/>
+    <w:uiPriority w:val="99"/>
+    <w:semiHidden/>
+    <w:unhideWhenUsed/>
+    <w:rsid w:val="00FB3090"/>
+    <w:pPr>
+      <w:tabs>
+        <w:tab w:val="center" w:pos="4536"/>
+        <w:tab w:val="right" w:pos="9072"/>
+      </w:tabs>
+      <w:spacing w:after="0" w:line="240" w:lineRule="auto"/>
+    </w:pPr>
+  </w:style>
+  <w:style w:type="paragraph" w:styleId="Pieddepage">
+    <w:name w:val="footer"/>
+    <w:basedOn w:val="Normal"/>
+    <w:link w:val="PieddepageCar"/>
+    <w:uiPriority w:val="99"/>
+    <w:semiHidden/>
+    <w:unhideWhenUsed/>
+    <w:rsid w:val="00FB3090"/>
+    <w:pPr>
+      <w:tabs>
+        <w:tab w:val="center" w:pos="4536"/>
+        <w:tab w:val="right" w:pos="9072"/>
+      </w:tabs>
+      <w:spacing w:after="0" w:line="240" w:lineRule="auto"/>
+    </w:pPr>
+  </w:style>
   <w:style w:type="table" w:styleId="Tableausimple1">
     <w:name w:val="Plain Table 1"/>
     <w:basedOn w:val="TableauNormal"/>
     <w:uiPriority w:val="41"/>
-    <w:rsid w:val="00c02292"/>
-    <w:pPr>
-      <w:spacing w:after="0" w:line="240" w:lineRule="auto"/>
-    </w:pPr>
+    <w:rsid w:val="00C02292"/>
     <w:tblPr>
       <w:tblStyleRowBandSize w:val="1"/>
       <w:tblStyleColBandSize w:val="1"/>
       <w:tblBorders>
-        <w:top w:val="single" w:color="BFBFBF" w:themeColor="background1" w:sz="4" w:space="0"/>
-        <w:left w:val="single" w:color="BFBFBF" w:themeColor="background1" w:sz="4" w:space="0"/>
-        <w:bottom w:val="single" w:color="BFBFBF" w:themeColor="background1" w:sz="4" w:space="0"/>
-        <w:right w:val="single" w:color="BFBFBF" w:themeColor="background1" w:sz="4" w:space="0"/>
-        <w:insideH w:val="single" w:color="BFBFBF" w:themeColor="background1" w:sz="4" w:space="0"/>
-        <w:insideV w:val="single" w:color="BFBFBF" w:themeColor="background1" w:sz="4" w:space="0"/>
+        <w:top w:val="single" w:sz="4" w:space="0" w:color="FFFFFF" w:themeColor="background1"/>
+        <w:left w:val="single" w:sz="4" w:space="0" w:color="FFFFFF" w:themeColor="background1"/>
+        <w:bottom w:val="single" w:sz="4" w:space="0" w:color="FFFFFF" w:themeColor="background1"/>
+        <w:right w:val="single" w:sz="4" w:space="0" w:color="FFFFFF" w:themeColor="background1"/>
+        <w:insideH w:val="single" w:sz="4" w:space="0" w:color="FFFFFF" w:themeColor="background1"/>
+        <w:insideV w:val="single" w:sz="4" w:space="0" w:color="FFFFFF" w:themeColor="background1"/>
       </w:tblBorders>
     </w:tblPr>
     <w:tblStylePr w:type="firstRow">
@@ -5528,7 +5080,6 @@
         <w:b/>
         <w:bCs/>
       </w:rPr>
-      <w:tblPr/>
     </w:tblStylePr>
     <w:tblStylePr w:type="lastRow">
       <w:rPr>
@@ -5538,7 +5089,7 @@
       <w:tblPr/>
       <w:tcPr>
         <w:tcBorders>
-          <w:top w:val="double" w:color="BFBFBF" w:themeColor="background1" w:sz="4" w:space="0"/>
+          <w:top w:val="double" w:sz="4" w:space="0" w:color="FFFFFF" w:themeColor="background1"/>
         </w:tcBorders>
       </w:tcPr>
     </w:tblStylePr>
@@ -5547,32 +5098,30 @@
         <w:b/>
         <w:bCs/>
       </w:rPr>
-      <w:tblPr/>
     </w:tblStylePr>
     <w:tblStylePr w:type="lastCol">
       <w:rPr>
         <w:b/>
         <w:bCs/>
       </w:rPr>
-      <w:tblPr/>
     </w:tblStylePr>
     <w:tblStylePr w:type="band1Vert">
       <w:tblPr/>
       <w:tcPr>
-        <w:shd w:val="clear" w:color="auto" w:fill="F2F2F2" w:themeFill="background1" w:themeFillShade="f2"/>
+        <w:shd w:val="clear" w:color="auto" w:fill="F2F2F2" w:themeFill="background1" w:themeFillShade="F2"/>
       </w:tcPr>
     </w:tblStylePr>
     <w:tblStylePr w:type="band1Horz">
       <w:tblPr/>
       <w:tcPr>
-        <w:shd w:val="clear" w:color="auto" w:fill="F2F2F2" w:themeFill="background1" w:themeFillShade="f2"/>
+        <w:shd w:val="clear" w:color="auto" w:fill="F2F2F2" w:themeFill="background1" w:themeFillShade="F2"/>
       </w:tcPr>
     </w:tblStylePr>
   </w:style>
 </w:styles>
 </file>
 
-<file path=word/diagrams/colors2.xml><?xml version="1.0" encoding="utf-8"?>
+<file path=word/diagrams/colors1.xml><?xml version="1.0" encoding="utf-8"?>
 <dgm:colorsDef xmlns:dgm="http://schemas.openxmlformats.org/drawingml/2006/diagram" xmlns:a="http://schemas.openxmlformats.org/drawingml/2006/main" uniqueId="urn:microsoft.com/office/officeart/2005/8/colors/colorful2">
   <dgm:title val=""/>
   <dgm:desc val=""/>
@@ -6354,7 +5903,7 @@
 </dgm:colorsDef>
 </file>
 
-<file path=word/diagrams/data2.xml><?xml version="1.0" encoding="utf-8"?>
+<file path=word/diagrams/data1.xml><?xml version="1.0" encoding="utf-8"?>
 <dgm:dataModel xmlns:dgm="http://schemas.openxmlformats.org/drawingml/2006/diagram" xmlns:a="http://schemas.openxmlformats.org/drawingml/2006/main">
   <dgm:ptLst>
     <dgm:pt modelId="{E8542D3F-981F-40D4-8391-88FA9650D190}" type="doc">
@@ -6982,13 +6531,13 @@
   <dgm:whole/>
   <dgm:extLst>
     <a:ext uri="http://schemas.microsoft.com/office/drawing/2008/diagram">
-      <dsp:dataModelExt xmlns:dsp="http://schemas.microsoft.com/office/drawing/2008/diagram" relId="rId8" minVer="http://schemas.openxmlformats.org/drawingml/2006/diagram"/>
+      <dsp:dataModelExt xmlns:dsp="http://schemas.microsoft.com/office/drawing/2008/diagram" relId="rId14" minVer="http://schemas.openxmlformats.org/drawingml/2006/diagram"/>
     </a:ext>
   </dgm:extLst>
 </dgm:dataModel>
 </file>
 
-<file path=word/diagrams/drawing2.xml><?xml version="1.0" encoding="utf-8"?>
+<file path=word/diagrams/drawing1.xml><?xml version="1.0" encoding="utf-8"?>
 <dsp:drawing xmlns:dgm="http://schemas.openxmlformats.org/drawingml/2006/diagram" xmlns:dsp="http://schemas.microsoft.com/office/drawing/2008/diagram" xmlns:a="http://schemas.openxmlformats.org/drawingml/2006/main">
   <dsp:spTree>
     <dsp:nvGrpSpPr>
@@ -7003,8 +6552,8 @@
       </dsp:nvSpPr>
       <dsp:spPr>
         <a:xfrm>
-          <a:off x="3205450" y="1417239"/>
-          <a:ext cx="1610175" cy="306902"/>
+          <a:off x="3205821" y="1417535"/>
+          <a:ext cx="1610362" cy="306937"/>
         </a:xfrm>
         <a:custGeom>
           <a:avLst/>
@@ -7018,13 +6567,13 @@
                 <a:pt x="0" y="0"/>
               </a:moveTo>
               <a:lnTo>
-                <a:pt x="0" y="182960"/>
+                <a:pt x="0" y="182982"/>
               </a:lnTo>
               <a:lnTo>
-                <a:pt x="1610175" y="182960"/>
+                <a:pt x="1610362" y="182982"/>
               </a:lnTo>
               <a:lnTo>
-                <a:pt x="1610175" y="306902"/>
+                <a:pt x="1610362" y="306937"/>
               </a:lnTo>
             </a:path>
           </a:pathLst>
@@ -7063,8 +6612,8 @@
       </dsp:nvSpPr>
       <dsp:spPr>
         <a:xfrm>
-          <a:off x="3205450" y="1417239"/>
-          <a:ext cx="180446" cy="306902"/>
+          <a:off x="3205821" y="1417535"/>
+          <a:ext cx="180467" cy="306937"/>
         </a:xfrm>
         <a:custGeom>
           <a:avLst/>
@@ -7078,13 +6627,13 @@
                 <a:pt x="0" y="0"/>
               </a:moveTo>
               <a:lnTo>
-                <a:pt x="0" y="182960"/>
+                <a:pt x="0" y="182982"/>
               </a:lnTo>
               <a:lnTo>
-                <a:pt x="180446" y="182960"/>
+                <a:pt x="180467" y="182982"/>
               </a:lnTo>
               <a:lnTo>
-                <a:pt x="180446" y="306902"/>
+                <a:pt x="180467" y="306937"/>
               </a:lnTo>
             </a:path>
           </a:pathLst>
@@ -7123,8 +6672,8 @@
       </dsp:nvSpPr>
       <dsp:spPr>
         <a:xfrm>
-          <a:off x="1806045" y="1417239"/>
-          <a:ext cx="1399405" cy="306902"/>
+          <a:off x="1806254" y="1417535"/>
+          <a:ext cx="1399567" cy="306937"/>
         </a:xfrm>
         <a:custGeom>
           <a:avLst/>
@@ -7135,16 +6684,16 @@
           <a:pathLst>
             <a:path>
               <a:moveTo>
-                <a:pt x="1399405" y="0"/>
+                <a:pt x="1399567" y="0"/>
               </a:moveTo>
               <a:lnTo>
-                <a:pt x="1399405" y="182960"/>
+                <a:pt x="1399567" y="182982"/>
               </a:lnTo>
               <a:lnTo>
-                <a:pt x="0" y="182960"/>
+                <a:pt x="0" y="182982"/>
               </a:lnTo>
               <a:lnTo>
-                <a:pt x="0" y="306902"/>
+                <a:pt x="0" y="306937"/>
               </a:lnTo>
             </a:path>
           </a:pathLst>
@@ -7183,8 +6732,8 @@
       </dsp:nvSpPr>
       <dsp:spPr>
         <a:xfrm>
-          <a:off x="55220" y="886062"/>
-          <a:ext cx="1020679" cy="531176"/>
+          <a:off x="55226" y="886297"/>
+          <a:ext cx="1020797" cy="531238"/>
         </a:xfrm>
         <a:prstGeom prst="rect">
           <a:avLst/>
@@ -7250,7 +6799,7 @@
         </a:fontRef>
       </dsp:style>
       <dsp:txBody>
-        <a:bodyPr spcFirstLastPara="0" vert="horz" wrap="square" lIns="9525" tIns="9525" rIns="9525" bIns="74955" numCol="1" spcCol="1270" anchor="ctr" anchorCtr="0">
+        <a:bodyPr spcFirstLastPara="0" vert="horz" wrap="square" lIns="9525" tIns="9525" rIns="9525" bIns="74964" numCol="1" spcCol="1270" anchor="ctr" anchorCtr="0">
           <a:noAutofit/>
         </a:bodyPr>
         <a:lstStyle/>
@@ -7274,8 +6823,8 @@
         </a:p>
       </dsp:txBody>
       <dsp:txXfrm>
-        <a:off x="55220" y="886062"/>
-        <a:ext cx="1020679" cy="531176"/>
+        <a:off x="55226" y="886297"/>
+        <a:ext cx="1020797" cy="531238"/>
       </dsp:txXfrm>
     </dsp:sp>
     <dsp:sp modelId="{EF64EEC5-32DD-4345-B9E1-D33F57547420}">
@@ -7285,8 +6834,8 @@
       </dsp:nvSpPr>
       <dsp:spPr>
         <a:xfrm>
-          <a:off x="257783" y="1299199"/>
-          <a:ext cx="923329" cy="177058"/>
+          <a:off x="257813" y="1299482"/>
+          <a:ext cx="923436" cy="177079"/>
         </a:xfrm>
         <a:prstGeom prst="rect">
           <a:avLst/>
@@ -7350,8 +6899,8 @@
         </a:p>
       </dsp:txBody>
       <dsp:txXfrm>
-        <a:off x="257783" y="1299199"/>
-        <a:ext cx="923329" cy="177058"/>
+        <a:off x="257813" y="1299482"/>
+        <a:ext cx="923436" cy="177079"/>
       </dsp:txXfrm>
     </dsp:sp>
     <dsp:sp modelId="{60199C66-8E5E-444B-804B-7B6E0AB37D1C}">
@@ -7361,8 +6910,8 @@
       </dsp:nvSpPr>
       <dsp:spPr>
         <a:xfrm>
-          <a:off x="1428995" y="886062"/>
-          <a:ext cx="921411" cy="531176"/>
+          <a:off x="1429161" y="886297"/>
+          <a:ext cx="921517" cy="531238"/>
         </a:xfrm>
         <a:prstGeom prst="rect">
           <a:avLst/>
@@ -7428,7 +6977,7 @@
         </a:fontRef>
       </dsp:style>
       <dsp:txBody>
-        <a:bodyPr spcFirstLastPara="0" vert="horz" wrap="square" lIns="9525" tIns="9525" rIns="9525" bIns="74955" numCol="1" spcCol="1270" anchor="ctr" anchorCtr="0">
+        <a:bodyPr spcFirstLastPara="0" vert="horz" wrap="square" lIns="9525" tIns="9525" rIns="9525" bIns="74964" numCol="1" spcCol="1270" anchor="ctr" anchorCtr="0">
           <a:noAutofit/>
         </a:bodyPr>
         <a:lstStyle/>
@@ -7452,8 +7001,8 @@
         </a:p>
       </dsp:txBody>
       <dsp:txXfrm>
-        <a:off x="1428995" y="886062"/>
-        <a:ext cx="921411" cy="531176"/>
+        <a:off x="1429161" y="886297"/>
+        <a:ext cx="921517" cy="531238"/>
       </dsp:txXfrm>
     </dsp:sp>
     <dsp:sp modelId="{6740CC56-5929-45D3-B2B1-71AE751FC7B6}">
@@ -7463,8 +7012,8 @@
       </dsp:nvSpPr>
       <dsp:spPr>
         <a:xfrm>
-          <a:off x="1581924" y="1299199"/>
-          <a:ext cx="923329" cy="177058"/>
+          <a:off x="1582107" y="1299482"/>
+          <a:ext cx="923436" cy="177079"/>
         </a:xfrm>
         <a:prstGeom prst="rect">
           <a:avLst/>
@@ -7528,8 +7077,8 @@
         </a:p>
       </dsp:txBody>
       <dsp:txXfrm>
-        <a:off x="1581924" y="1299199"/>
-        <a:ext cx="923329" cy="177058"/>
+        <a:off x="1582107" y="1299482"/>
+        <a:ext cx="923436" cy="177079"/>
       </dsp:txXfrm>
     </dsp:sp>
     <dsp:sp modelId="{02A514B8-4292-4C67-87C6-4CB976DD7579}">
@@ -7539,8 +7088,8 @@
       </dsp:nvSpPr>
       <dsp:spPr>
         <a:xfrm>
-          <a:off x="2753136" y="886062"/>
-          <a:ext cx="904627" cy="531176"/>
+          <a:off x="2753455" y="886297"/>
+          <a:ext cx="904731" cy="531238"/>
         </a:xfrm>
         <a:prstGeom prst="rect">
           <a:avLst/>
@@ -7606,7 +7155,7 @@
         </a:fontRef>
       </dsp:style>
       <dsp:txBody>
-        <a:bodyPr spcFirstLastPara="0" vert="horz" wrap="square" lIns="9525" tIns="9525" rIns="9525" bIns="74955" numCol="1" spcCol="1270" anchor="ctr" anchorCtr="0">
+        <a:bodyPr spcFirstLastPara="0" vert="horz" wrap="square" lIns="9525" tIns="9525" rIns="9525" bIns="74964" numCol="1" spcCol="1270" anchor="ctr" anchorCtr="0">
           <a:noAutofit/>
         </a:bodyPr>
         <a:lstStyle/>
@@ -7630,8 +7179,8 @@
         </a:p>
       </dsp:txBody>
       <dsp:txXfrm>
-        <a:off x="2753136" y="886062"/>
-        <a:ext cx="904627" cy="531176"/>
+        <a:off x="2753455" y="886297"/>
+        <a:ext cx="904731" cy="531238"/>
       </dsp:txXfrm>
     </dsp:sp>
     <dsp:sp modelId="{1A8B9A62-0553-47B4-84C9-C1491EF1F180}">
@@ -7641,8 +7190,8 @@
       </dsp:nvSpPr>
       <dsp:spPr>
         <a:xfrm>
-          <a:off x="2897673" y="1299199"/>
-          <a:ext cx="923329" cy="177058"/>
+          <a:off x="2898009" y="1299482"/>
+          <a:ext cx="923436" cy="177079"/>
         </a:xfrm>
         <a:prstGeom prst="rect">
           <a:avLst/>
@@ -7706,8 +7255,8 @@
         </a:p>
       </dsp:txBody>
       <dsp:txXfrm>
-        <a:off x="2897673" y="1299199"/>
-        <a:ext cx="923329" cy="177058"/>
+        <a:off x="2898009" y="1299482"/>
+        <a:ext cx="923436" cy="177079"/>
       </dsp:txXfrm>
     </dsp:sp>
     <dsp:sp modelId="{E5D059DC-D800-4B78-AEA8-7499EF904332}">
@@ -7717,8 +7266,8 @@
       </dsp:nvSpPr>
       <dsp:spPr>
         <a:xfrm>
-          <a:off x="1142960" y="1724141"/>
-          <a:ext cx="1326168" cy="531176"/>
+          <a:off x="1143093" y="1724473"/>
+          <a:ext cx="1326321" cy="531238"/>
         </a:xfrm>
         <a:prstGeom prst="rect">
           <a:avLst/>
@@ -7754,7 +7303,7 @@
         </a:fontRef>
       </dsp:style>
       <dsp:txBody>
-        <a:bodyPr spcFirstLastPara="0" vert="horz" wrap="square" lIns="9525" tIns="9525" rIns="9525" bIns="74955" numCol="1" spcCol="1270" anchor="ctr" anchorCtr="0">
+        <a:bodyPr spcFirstLastPara="0" vert="horz" wrap="square" lIns="9525" tIns="9525" rIns="9525" bIns="74964" numCol="1" spcCol="1270" anchor="ctr" anchorCtr="0">
           <a:noAutofit/>
         </a:bodyPr>
         <a:lstStyle/>
@@ -7778,8 +7327,8 @@
         </a:p>
       </dsp:txBody>
       <dsp:txXfrm>
-        <a:off x="1142960" y="1724141"/>
-        <a:ext cx="1326168" cy="531176"/>
+        <a:off x="1143093" y="1724473"/>
+        <a:ext cx="1326321" cy="531238"/>
       </dsp:txXfrm>
     </dsp:sp>
     <dsp:sp modelId="{5A3D22AF-E0CC-4CD0-8688-B46046610554}">
@@ -7789,8 +7338,8 @@
       </dsp:nvSpPr>
       <dsp:spPr>
         <a:xfrm>
-          <a:off x="1498268" y="2137278"/>
-          <a:ext cx="923329" cy="177058"/>
+          <a:off x="1498441" y="2137658"/>
+          <a:ext cx="923436" cy="177079"/>
         </a:xfrm>
         <a:prstGeom prst="rect">
           <a:avLst/>
@@ -7854,8 +7403,8 @@
         </a:p>
       </dsp:txBody>
       <dsp:txXfrm>
-        <a:off x="1498268" y="2137278"/>
-        <a:ext cx="923329" cy="177058"/>
+        <a:off x="1498441" y="2137658"/>
+        <a:ext cx="923436" cy="177079"/>
       </dsp:txXfrm>
     </dsp:sp>
     <dsp:sp modelId="{A2F9E9D7-3D01-496A-B49D-75EB51F1AD01}">
@@ -7865,8 +7414,8 @@
       </dsp:nvSpPr>
       <dsp:spPr>
         <a:xfrm>
-          <a:off x="2717011" y="1724141"/>
-          <a:ext cx="1337771" cy="531176"/>
+          <a:off x="2717326" y="1724473"/>
+          <a:ext cx="1337926" cy="531238"/>
         </a:xfrm>
         <a:prstGeom prst="rect">
           <a:avLst/>
@@ -7902,7 +7451,7 @@
         </a:fontRef>
       </dsp:style>
       <dsp:txBody>
-        <a:bodyPr spcFirstLastPara="0" vert="horz" wrap="square" lIns="9525" tIns="9525" rIns="9525" bIns="74955" numCol="1" spcCol="1270" anchor="ctr" anchorCtr="0">
+        <a:bodyPr spcFirstLastPara="0" vert="horz" wrap="square" lIns="9525" tIns="9525" rIns="9525" bIns="74964" numCol="1" spcCol="1270" anchor="ctr" anchorCtr="0">
           <a:noAutofit/>
         </a:bodyPr>
         <a:lstStyle/>
@@ -7926,8 +7475,8 @@
         </a:p>
       </dsp:txBody>
       <dsp:txXfrm>
-        <a:off x="2717011" y="1724141"/>
-        <a:ext cx="1337771" cy="531176"/>
+        <a:off x="2717326" y="1724473"/>
+        <a:ext cx="1337926" cy="531238"/>
       </dsp:txXfrm>
     </dsp:sp>
     <dsp:sp modelId="{0CF1C454-A3F7-4EFC-8337-EE653A9D7548}">
@@ -7937,8 +7486,8 @@
       </dsp:nvSpPr>
       <dsp:spPr>
         <a:xfrm>
-          <a:off x="3078120" y="2137278"/>
-          <a:ext cx="923329" cy="177058"/>
+          <a:off x="3078477" y="2137658"/>
+          <a:ext cx="923436" cy="177079"/>
         </a:xfrm>
         <a:prstGeom prst="rect">
           <a:avLst/>
@@ -8002,8 +7551,8 @@
         </a:p>
       </dsp:txBody>
       <dsp:txXfrm>
-        <a:off x="3078120" y="2137278"/>
-        <a:ext cx="923329" cy="177058"/>
+        <a:off x="3078477" y="2137658"/>
+        <a:ext cx="923436" cy="177079"/>
       </dsp:txXfrm>
     </dsp:sp>
     <dsp:sp modelId="{E4260FE2-1710-40C5-BC63-4570CF865B9C}">
@@ -8013,8 +7562,8 @@
       </dsp:nvSpPr>
       <dsp:spPr>
         <a:xfrm>
-          <a:off x="4302665" y="1724141"/>
-          <a:ext cx="1025921" cy="531176"/>
+          <a:off x="4303163" y="1724473"/>
+          <a:ext cx="1026040" cy="531238"/>
         </a:xfrm>
         <a:prstGeom prst="rect">
           <a:avLst/>
@@ -8050,7 +7599,7 @@
         </a:fontRef>
       </dsp:style>
       <dsp:txBody>
-        <a:bodyPr spcFirstLastPara="0" vert="horz" wrap="square" lIns="9525" tIns="9525" rIns="9525" bIns="74955" numCol="1" spcCol="1270" anchor="ctr" anchorCtr="0">
+        <a:bodyPr spcFirstLastPara="0" vert="horz" wrap="square" lIns="9525" tIns="9525" rIns="9525" bIns="74964" numCol="1" spcCol="1270" anchor="ctr" anchorCtr="0">
           <a:noAutofit/>
         </a:bodyPr>
         <a:lstStyle/>
@@ -8074,8 +7623,8 @@
         </a:p>
       </dsp:txBody>
       <dsp:txXfrm>
-        <a:off x="4302665" y="1724141"/>
-        <a:ext cx="1025921" cy="531176"/>
+        <a:off x="4303163" y="1724473"/>
+        <a:ext cx="1026040" cy="531238"/>
       </dsp:txXfrm>
     </dsp:sp>
     <dsp:sp modelId="{E1DB4E5E-938C-4A8F-B75B-2E78F221C871}">
@@ -8085,8 +7634,8 @@
       </dsp:nvSpPr>
       <dsp:spPr>
         <a:xfrm>
-          <a:off x="4507849" y="2137278"/>
-          <a:ext cx="923329" cy="177058"/>
+          <a:off x="4508371" y="2137658"/>
+          <a:ext cx="923436" cy="177079"/>
         </a:xfrm>
         <a:prstGeom prst="rect">
           <a:avLst/>
@@ -8150,15 +7699,15 @@
         </a:p>
       </dsp:txBody>
       <dsp:txXfrm>
-        <a:off x="4507849" y="2137278"/>
-        <a:ext cx="923329" cy="177058"/>
+        <a:off x="4508371" y="2137658"/>
+        <a:ext cx="923436" cy="177079"/>
       </dsp:txXfrm>
     </dsp:sp>
   </dsp:spTree>
 </dsp:drawing>
 </file>
 
-<file path=word/diagrams/layout2.xml><?xml version="1.0" encoding="utf-8"?>
+<file path=word/diagrams/layout1.xml><?xml version="1.0" encoding="utf-8"?>
 <dgm:layoutDef xmlns:dgm="http://schemas.openxmlformats.org/drawingml/2006/diagram" xmlns:a="http://schemas.openxmlformats.org/drawingml/2006/main" uniqueId="urn:microsoft.com/office/officeart/2008/layout/NameandTitleOrganizationalChart">
   <dgm:title val=""/>
   <dgm:desc val=""/>
@@ -9339,7 +8888,7 @@
 </dgm:layoutDef>
 </file>
 
-<file path=word/diagrams/quickStyle2.xml><?xml version="1.0" encoding="utf-8"?>
+<file path=word/diagrams/quickStyle1.xml><?xml version="1.0" encoding="utf-8"?>
 <dgm:styleDef xmlns:dgm="http://schemas.openxmlformats.org/drawingml/2006/diagram" xmlns:a="http://schemas.openxmlformats.org/drawingml/2006/main" uniqueId="urn:microsoft.com/office/officeart/2005/8/quickstyle/simple4">
   <dgm:title val=""/>
   <dgm:desc val=""/>
@@ -10661,7 +10210,7 @@
 </file>
 
 <file path=customXml/itemProps1.xml><?xml version="1.0" encoding="utf-8"?>
-<ds:datastoreItem xmlns:ds="http://schemas.openxmlformats.org/officeDocument/2006/customXml" ds:itemID="{5CE8B98D-3C67-4F74-BA7A-971D685483F7}">
+<ds:datastoreItem xmlns:ds="http://schemas.openxmlformats.org/officeDocument/2006/customXml" ds:itemID="{A1FE4AAA-58FD-471D-A322-C7C576237505}">
   <ds:schemaRefs>
     <ds:schemaRef ds:uri="http://schemas.openxmlformats.org/officeDocument/2006/bibliography"/>
   </ds:schemaRefs>

--- a/Avant-projet/[PI][IL] charte de projet.docx
+++ b/Avant-projet/[PI][IL] charte de projet.docx
@@ -68,11 +68,9 @@
         </w:rPr>
         <w:t>Projet « </w:t>
       </w:r>
-      <w:proofErr w:type="spellStart"/>
       <w:r>
         <w:t>Galt</w:t>
       </w:r>
-      <w:proofErr w:type="spellEnd"/>
       <w:r>
         <w:rPr>
           <w:rStyle w:val="StyleTitreLatin36ptCar"/>
@@ -591,6 +589,13 @@
                 <w:lang w:val="fr-FR"/>
               </w:rPr>
             </w:pPr>
+            <w:r>
+              <w:rPr>
+                <w:rFonts w:ascii="Arial" w:hAnsi="Arial" w:cs="Arial"/>
+                <w:lang w:val="fr-FR"/>
+              </w:rPr>
+              <w:t>22/10/16</w:t>
+            </w:r>
           </w:p>
         </w:tc>
         <w:tc>
@@ -616,6 +621,13 @@
                 <w:lang w:val="fr-FR"/>
               </w:rPr>
             </w:pPr>
+            <w:r>
+              <w:rPr>
+                <w:rFonts w:ascii="Arial" w:hAnsi="Arial" w:cs="Arial"/>
+                <w:lang w:val="fr-FR"/>
+              </w:rPr>
+              <w:t>1.2</w:t>
+            </w:r>
           </w:p>
         </w:tc>
         <w:tc>
@@ -641,6 +653,13 @@
                 <w:lang w:val="fr-FR"/>
               </w:rPr>
             </w:pPr>
+            <w:r>
+              <w:rPr>
+                <w:rFonts w:ascii="Arial" w:hAnsi="Arial" w:cs="Arial"/>
+                <w:lang w:val="fr-FR"/>
+              </w:rPr>
+              <w:t>Modifications suite à la réunion</w:t>
+            </w:r>
           </w:p>
         </w:tc>
         <w:tc>
@@ -666,6 +685,15 @@
                 <w:lang w:val="fr-FR"/>
               </w:rPr>
             </w:pPr>
+            <w:r>
+              <w:rPr>
+                <w:rFonts w:ascii="Arial" w:hAnsi="Arial" w:cs="Arial"/>
+                <w:lang w:val="fr-FR"/>
+              </w:rPr>
+              <w:t>Léo</w:t>
+            </w:r>
+            <w:bookmarkStart w:id="0" w:name="_GoBack"/>
+            <w:bookmarkEnd w:id="0"/>
           </w:p>
         </w:tc>
       </w:tr>
@@ -1021,13 +1049,7 @@
           <w:rPr>
             <w:webHidden/>
           </w:rPr>
-          <w:t>Description des livra</w:t>
-        </w:r>
-        <w:r>
-          <w:rPr>
-            <w:webHidden/>
-          </w:rPr>
-          <w:t>bles</w:t>
+          <w:t>Description des livrables</w:t>
         </w:r>
         <w:r>
           <w:rPr>
@@ -1076,10 +1098,10 @@
       <w:pPr>
         <w:pStyle w:val="Titre2"/>
       </w:pPr>
-      <w:bookmarkStart w:id="0" w:name="__RefHeading___Toc420_977760284"/>
-      <w:bookmarkStart w:id="1" w:name="_Toc415564781"/>
-      <w:bookmarkEnd w:id="0"/>
+      <w:bookmarkStart w:id="1" w:name="__RefHeading___Toc420_977760284"/>
+      <w:bookmarkStart w:id="2" w:name="_Toc415564781"/>
       <w:bookmarkEnd w:id="1"/>
+      <w:bookmarkEnd w:id="2"/>
       <w:r>
         <w:lastRenderedPageBreak/>
         <w:t>Parties prenantes, rôles et coordonnées</w:t>
@@ -1512,16 +1534,8 @@
               <w:rPr>
                 <w:bCs w:val="0"/>
               </w:rPr>
-              <w:t xml:space="preserve">Guillaume </w:t>
+              <w:t>Guillaume Danguin</w:t>
             </w:r>
-            <w:proofErr w:type="spellStart"/>
-            <w:r>
-              <w:rPr>
-                <w:bCs w:val="0"/>
-              </w:rPr>
-              <w:t>Danguin</w:t>
-            </w:r>
-            <w:proofErr w:type="spellEnd"/>
           </w:p>
         </w:tc>
         <w:tc>
@@ -1655,14 +1669,12 @@
                 <w:bCs w:val="0"/>
               </w:rPr>
             </w:pPr>
-            <w:proofErr w:type="spellStart"/>
             <w:r>
               <w:rPr>
                 <w:bCs w:val="0"/>
               </w:rPr>
               <w:t>Stéfani</w:t>
             </w:r>
-            <w:proofErr w:type="spellEnd"/>
           </w:p>
         </w:tc>
         <w:tc>
@@ -1789,16 +1801,8 @@
               <w:rPr>
                 <w:bCs w:val="0"/>
               </w:rPr>
-              <w:t xml:space="preserve">Antoine </w:t>
+              <w:t>Antoine Raquillet</w:t>
             </w:r>
-            <w:proofErr w:type="spellStart"/>
-            <w:r>
-              <w:rPr>
-                <w:bCs w:val="0"/>
-              </w:rPr>
-              <w:t>Raquillet</w:t>
-            </w:r>
-            <w:proofErr w:type="spellEnd"/>
           </w:p>
         </w:tc>
         <w:tc>
@@ -1872,13 +1876,7 @@
               <w:rPr>
                 <w:bCs/>
               </w:rPr>
-              <w:t xml:space="preserve">Enseignent </w:t>
-            </w:r>
-            <w:r>
-              <w:rPr>
-                <w:bCs/>
-              </w:rPr>
-              <w:t>suiveur</w:t>
+              <w:t>Enseignent suiveur</w:t>
             </w:r>
           </w:p>
         </w:tc>
@@ -2066,10 +2064,10 @@
       <w:pPr>
         <w:pStyle w:val="Titre2"/>
       </w:pPr>
-      <w:bookmarkStart w:id="2" w:name="__RefHeading___Toc422_977760284"/>
-      <w:bookmarkStart w:id="3" w:name="_Toc415564782"/>
-      <w:bookmarkEnd w:id="2"/>
+      <w:bookmarkStart w:id="3" w:name="__RefHeading___Toc422_977760284"/>
+      <w:bookmarkStart w:id="4" w:name="_Toc415564782"/>
       <w:bookmarkEnd w:id="3"/>
+      <w:bookmarkEnd w:id="4"/>
       <w:r>
         <w:t>Organigramme de synthèse</w:t>
       </w:r>
@@ -2100,14 +2098,14 @@
       <w:pPr>
         <w:pStyle w:val="Titre1"/>
       </w:pPr>
-      <w:bookmarkStart w:id="4" w:name="__RefHeading___Toc424_977760284"/>
-      <w:bookmarkStart w:id="5" w:name="_Toc415564783"/>
-      <w:bookmarkEnd w:id="4"/>
+      <w:bookmarkStart w:id="5" w:name="__RefHeading___Toc424_977760284"/>
+      <w:bookmarkStart w:id="6" w:name="_Toc415564783"/>
+      <w:bookmarkEnd w:id="5"/>
       <w:r>
         <w:lastRenderedPageBreak/>
         <w:t>Modalités de déroulement du projet</w:t>
       </w:r>
-      <w:bookmarkEnd w:id="5"/>
+      <w:bookmarkEnd w:id="6"/>
       <w:r>
         <w:t xml:space="preserve"> </w:t>
       </w:r>
@@ -2116,15 +2114,12 @@
       <w:pPr>
         <w:pStyle w:val="Titre2"/>
       </w:pPr>
-      <w:bookmarkStart w:id="6" w:name="__RefHeading___Toc426_977760284"/>
-      <w:bookmarkStart w:id="7" w:name="_Toc415564784"/>
-      <w:bookmarkEnd w:id="6"/>
+      <w:bookmarkStart w:id="7" w:name="__RefHeading___Toc426_977760284"/>
+      <w:bookmarkStart w:id="8" w:name="_Toc415564784"/>
       <w:bookmarkEnd w:id="7"/>
-      <w:r>
-        <w:t>Gestion</w:t>
-      </w:r>
-      <w:r>
-        <w:t xml:space="preserve"> du </w:t>
+      <w:bookmarkEnd w:id="8"/>
+      <w:r>
+        <w:t xml:space="preserve">Gestion du </w:t>
       </w:r>
       <w:proofErr w:type="spellStart"/>
       <w:r>
@@ -2143,7 +2138,7 @@
           <w:u w:val="single"/>
         </w:rPr>
       </w:pPr>
-      <w:bookmarkStart w:id="8" w:name="_Toc415564785"/>
+      <w:bookmarkStart w:id="9" w:name="_Toc415564785"/>
       <w:r>
         <w:t xml:space="preserve">Le </w:t>
       </w:r>
@@ -2153,15 +2148,7 @@
       </w:r>
       <w:proofErr w:type="spellEnd"/>
       <w:r>
-        <w:t xml:space="preserve"> </w:t>
-      </w:r>
-      <w:proofErr w:type="spellStart"/>
-      <w:r>
-        <w:t>Trello</w:t>
-      </w:r>
-      <w:proofErr w:type="spellEnd"/>
-      <w:r>
-        <w:t xml:space="preserve"> est à cette adresse : </w:t>
+        <w:t xml:space="preserve"> Trello est à cette adresse : </w:t>
       </w:r>
       <w:hyperlink r:id="rId15">
         <w:r>
@@ -2176,10 +2163,13 @@
     </w:p>
     <w:p>
       <w:r>
-        <w:t>Le chef de projet ajoute les cartes, y attribue des gens. Chaque personne peut ajouter des checkli</w:t>
-      </w:r>
-      <w:r>
-        <w:t>sts à ses cartes et doit modifier l'emplacement selon l'avancement de la tâche qu'il à faire. Le chef de projet s’occupera de le faire évoluer au fur et à mesure des tâches accomplies.</w:t>
+        <w:t>Le chef de projet ajoute les cartes</w:t>
+      </w:r>
+      <w:r>
+        <w:t>, chaque membre choisi la/les taches qu’il veut effectuer.</w:t>
+      </w:r>
+      <w:r>
+        <w:t xml:space="preserve"> Chaque personne peut ajouter des checklists à ses cartes et doit modifier l'emplacement selon l'avancement de la tâche qu'il à faire. Le chef de projet s’occupera de le faire évoluer au fur et à mesure des tâches accomplies.</w:t>
       </w:r>
     </w:p>
     <w:p>
@@ -2195,10 +2185,7 @@
       </w:r>
       <w:proofErr w:type="spellEnd"/>
       <w:r>
-        <w:t xml:space="preserve"> sera constitué d’une multitude de listes comme les tâches à ef</w:t>
-      </w:r>
-      <w:r>
-        <w:t>fectuer, la progression des tâches et les tâches accomplies.</w:t>
+        <w:t xml:space="preserve"> sera constitué d’une multitude de listes comme les tâches à effectuer, la progression des tâches et les tâches accomplies.</w:t>
       </w:r>
     </w:p>
     <w:p>
@@ -2260,7 +2247,26 @@
         </w:numPr>
       </w:pPr>
       <w:r>
-        <w:t xml:space="preserve">En cours 0-50% : Tâches en cours d’exécution </w:t>
+        <w:t xml:space="preserve">En </w:t>
+      </w:r>
+      <w:proofErr w:type="gramStart"/>
+      <w:r>
+        <w:t>cours:</w:t>
+      </w:r>
+      <w:proofErr w:type="gramEnd"/>
+      <w:r>
+        <w:t xml:space="preserve"> Tâches en cours d</w:t>
+      </w:r>
+      <w:r>
+        <w:t xml:space="preserve">e </w:t>
+      </w:r>
+      <w:proofErr w:type="spellStart"/>
+      <w:r>
+        <w:t>dévellopement</w:t>
+      </w:r>
+      <w:proofErr w:type="spellEnd"/>
+      <w:r>
+        <w:t xml:space="preserve"> </w:t>
       </w:r>
     </w:p>
     <w:p>
@@ -2272,10 +2278,24 @@
         </w:numPr>
       </w:pPr>
       <w:r>
-        <w:t>En c</w:t>
-      </w:r>
-      <w:r>
-        <w:t>ours 51-100% : Tâches en fin d’exécution ou à vérifier</w:t>
+        <w:t>En</w:t>
+      </w:r>
+      <w:r>
+        <w:t xml:space="preserve"> </w:t>
+      </w:r>
+      <w:proofErr w:type="gramStart"/>
+      <w:r>
+        <w:t>test</w:t>
+      </w:r>
+      <w:r>
+        <w:t>:</w:t>
+      </w:r>
+      <w:proofErr w:type="gramEnd"/>
+      <w:r>
+        <w:t xml:space="preserve"> Tâches en </w:t>
+      </w:r>
+      <w:r>
+        <w:t>fini avec des test à effectuer et quelques corrections</w:t>
       </w:r>
     </w:p>
     <w:p>
@@ -2289,8 +2309,6 @@
       <w:r>
         <w:t>Terminé (et testé) : La tâche a été fini et vérifié/testé</w:t>
       </w:r>
-      <w:bookmarkStart w:id="9" w:name="_GoBack"/>
-      <w:bookmarkEnd w:id="9"/>
     </w:p>
     <w:p>
       <w:pPr>
@@ -2313,10 +2331,7 @@
         </w:numPr>
       </w:pPr>
       <w:r>
-        <w:t xml:space="preserve">Archives itérations précédentes : Déplacement des </w:t>
-      </w:r>
-      <w:r>
-        <w:t>itérations effectuées avec leurs tâches dans cette section</w:t>
+        <w:t>Archives itérations précédentes : Déplacement des itérations effectuées avec leurs tâches dans cette section</w:t>
       </w:r>
     </w:p>
     <w:p>
@@ -2328,7 +2343,7 @@
       <w:r>
         <w:t>Évaluation</w:t>
       </w:r>
-      <w:bookmarkEnd w:id="8"/>
+      <w:bookmarkEnd w:id="9"/>
       <w:r>
         <w:t xml:space="preserve"> des charges et calendrier cible</w:t>
       </w:r>
@@ -2352,10 +2367,7 @@
         <w:spacing w:after="0"/>
       </w:pPr>
       <w:r>
-        <w:t>L’itération 0 est réservée à la création et à la rédaction des documents avant-projets. Elle se finira le 24 octobre</w:t>
-      </w:r>
-      <w:r>
-        <w:t xml:space="preserve"> et durera 14 jours soit 21 heures (7 séances de 3 heures de PI)</w:t>
+        <w:t>L’itération 0 est réservée à la création et à la rédaction des documents avant-projets. Elle se finira le 24 octobre et durera 14 jours soit 21 heures (7 séances de 3 heures de PI)</w:t>
       </w:r>
     </w:p>
     <w:p>
@@ -2381,10 +2393,7 @@
         <w:spacing w:after="0"/>
       </w:pPr>
       <w:r>
-        <w:t>L’itération 2 se terminera le 20 décembre et durera 29 jours soit 66 heures (22 s</w:t>
-      </w:r>
-      <w:r>
-        <w:t>éances de 3 heures de PI).</w:t>
+        <w:t>L’itération 2 se terminera le 20 décembre et durera 29 jours soit 66 heures (22 séances de 3 heures de PI).</w:t>
       </w:r>
     </w:p>
     <w:p>
@@ -2410,10 +2419,7 @@
         <w:spacing w:after="0"/>
       </w:pPr>
       <w:r>
-        <w:t>Le projet sera réalisé en 198 heures soit 33 jours (6 heures par jour) et réparti entre les 4 membres du projet ce qui é</w:t>
-      </w:r>
-      <w:r>
-        <w:t>quivaut à 132 jours/homme.</w:t>
+        <w:t>Le projet sera réalisé en 198 heures soit 33 jours (6 heures par jour) et réparti entre les 4 membres du projet ce qui équivaut à 132 jours/homme.</w:t>
       </w:r>
     </w:p>
     <w:p/>
@@ -2449,15 +2455,10 @@
         </w:numPr>
       </w:pPr>
       <w:r>
-        <w:t xml:space="preserve">Création de la chaîne de </w:t>
-      </w:r>
-      <w:proofErr w:type="spellStart"/>
-      <w:r>
-        <w:t>build</w:t>
-      </w:r>
-      <w:proofErr w:type="spellEnd"/>
-      <w:r>
-        <w:t xml:space="preserve"> qui sera mise à jour si nécessaire</w:t>
+        <w:t xml:space="preserve">Création de la chaîne de build qui sera mise à jour </w:t>
+      </w:r>
+      <w:r>
+        <w:t>tout au long du projet</w:t>
       </w:r>
     </w:p>
     <w:p>
@@ -2471,6 +2472,12 @@
       <w:r>
         <w:t>Mise en place du serveur</w:t>
       </w:r>
+      <w:r>
+        <w:t xml:space="preserve"> </w:t>
+      </w:r>
+      <w:r>
+        <w:t>web .NET en modèle MVC</w:t>
+      </w:r>
     </w:p>
     <w:p>
       <w:pPr>
@@ -2494,11 +2501,26 @@
         <w:pStyle w:val="Paragraphedeliste"/>
         <w:numPr>
           <w:ilvl w:val="0"/>
-          <w:numId w:val="5"/>
+          <w:numId w:val="7"/>
         </w:numPr>
       </w:pPr>
       <w:r>
-        <w:t>Commencement de la gestion des graphes de dépendance</w:t>
+        <w:t>Création de l’inscription, la connexion et la gestion des packages favoris</w:t>
+      </w:r>
+    </w:p>
+    <w:p>
+      <w:pPr>
+        <w:pStyle w:val="Paragraphedeliste"/>
+        <w:numPr>
+          <w:ilvl w:val="0"/>
+          <w:numId w:val="7"/>
+        </w:numPr>
+      </w:pPr>
+      <w:r>
+        <w:t>Création de la recherche de packages</w:t>
+      </w:r>
+      <w:r>
+        <w:t xml:space="preserve"> et d’afficher les informations de base du package</w:t>
       </w:r>
     </w:p>
     <w:p>
@@ -2515,7 +2537,7 @@
         </w:numPr>
       </w:pPr>
       <w:r>
-        <w:t>Finition</w:t>
+        <w:t>Corrections de bug, améliorations ergonomiques</w:t>
       </w:r>
     </w:p>
     <w:p>
@@ -2527,7 +2549,7 @@
         </w:numPr>
       </w:pPr>
       <w:r>
-        <w:t>Ajout d’éventuelles fonctionnalités</w:t>
+        <w:t>Gestion des graphes de dépendance des packages (back end et affichage)</w:t>
       </w:r>
     </w:p>
     <w:p>
@@ -2539,29 +2561,30 @@
       <w:bookmarkEnd w:id="13"/>
       <w:bookmarkEnd w:id="14"/>
       <w:r>
-        <w:t xml:space="preserve">Gestion du </w:t>
-      </w:r>
-      <w:proofErr w:type="spellStart"/>
-      <w:r>
-        <w:t>reporting</w:t>
-      </w:r>
-      <w:proofErr w:type="spellEnd"/>
+        <w:t>Gestion du reporting</w:t>
+      </w:r>
     </w:p>
     <w:p/>
     <w:p>
       <w:r>
-        <w:t xml:space="preserve">L’équipe rendra compte aux suiveurs à travers des réunions lors des différentes itérations pour présenter sous forme de PowerPoint, les objectifs accomplis et leurs </w:t>
-      </w:r>
-      <w:r>
-        <w:t>fonctionnements, les objectifs restants et l’évolution du planning.</w:t>
+        <w:t>L’équipe rendra compte aux suiveurs à travers des réunions lors des différentes itérations pour présenter sous forme de PowerPoint, les objectifs accomplis et leurs fonctionnements</w:t>
+      </w:r>
+      <w:r>
+        <w:t xml:space="preserve"> grâce à une démonstration en direct</w:t>
+      </w:r>
+      <w:r>
+        <w:t>, les objectifs restants et l’évolution du planning.</w:t>
       </w:r>
     </w:p>
     <w:p>
       <w:r>
-        <w:t>Une réunion sera organisée toutes les semaines à partir du lancement du projet pour rendre compte des possibles difficultés rencontrées et informer de l’avancée du projet par rapport au pl</w:t>
-      </w:r>
-      <w:r>
-        <w:t>anning initial.</w:t>
+        <w:t xml:space="preserve">Une réunion sera organisée toutes les semaines </w:t>
+      </w:r>
+      <w:r>
+        <w:t xml:space="preserve">par le chef de projet </w:t>
+      </w:r>
+      <w:r>
+        <w:t>à partir du lancement du projet pour rendre compte des possibles difficultés rencontrées et informer de l’avancée du projet par rapport au planning initial.</w:t>
       </w:r>
     </w:p>
     <w:p>
@@ -2575,15 +2598,7 @@
         </w:rPr>
       </w:pPr>
       <w:r>
-        <w:t xml:space="preserve">Le </w:t>
-      </w:r>
-      <w:proofErr w:type="spellStart"/>
-      <w:r>
-        <w:t>reporting</w:t>
-      </w:r>
-      <w:proofErr w:type="spellEnd"/>
-      <w:r>
-        <w:t xml:space="preserve"> des membres de l’équipe au chef d’équipe se fera de vive voix ou par Skype à chaque accomplissement de tâche.</w:t>
+        <w:t>Le reporting des membres de l’équipe au chef d’équipe se fera de vive voix ou par Skype à chaque accomplissement de tâche.</w:t>
       </w:r>
     </w:p>
     <w:p>
@@ -2620,10 +2635,7 @@
         <w:spacing w:after="0" w:line="240" w:lineRule="auto"/>
       </w:pPr>
       <w:r>
-        <w:t>Au sein de l’équipe, la communication se fera à l’oral, par Skype e</w:t>
-      </w:r>
-      <w:r>
-        <w:t>t par mail. Nous effectuerons des réunions hebdomadaires pour veiller au bon déroulement du projet.</w:t>
+        <w:t>Au sein de l’équipe, la communication se fera à l’oral, par Skype et par mail. Nous effectuerons des réunions hebdomadaires pour veiller au bon déroulement du projet.</w:t>
       </w:r>
     </w:p>
     <w:p>
@@ -2636,10 +2648,7 @@
         <w:spacing w:after="0" w:line="240" w:lineRule="auto"/>
       </w:pPr>
       <w:r>
-        <w:t>La communication avec les enseignants suiveurs se fera grâce à ces réunions dans lesquelles nous parlerons de l’avancée du projet et à une réunion à la fin</w:t>
-      </w:r>
-      <w:r>
-        <w:t xml:space="preserve"> de chaque itération.</w:t>
+        <w:t>La communication avec les enseignants suiveurs se fera grâce à ces réunions dans lesquelles nous parlerons de l’avancée du projet et à une réunion à la fin de chaque itération.</w:t>
       </w:r>
     </w:p>
     <w:p>
@@ -2647,11 +2656,24 @@
         <w:spacing w:after="0" w:line="240" w:lineRule="auto"/>
       </w:pPr>
       <w:r>
-        <w:t xml:space="preserve">Le chef de projet préparera les réunions qui seront animées par tous les membres de l’équipe. L’attribution des tâches sera faite sur </w:t>
+        <w:t>Le chef de projet préparera les réunions qui seront animées par tous les membres de l’équipe. L’attribution des tâches sera faite sur Trello.</w:t>
+      </w:r>
+    </w:p>
+    <w:p>
+      <w:pPr>
+        <w:spacing w:after="0" w:line="240" w:lineRule="auto"/>
+      </w:pPr>
+    </w:p>
+    <w:p>
+      <w:pPr>
+        <w:spacing w:after="0" w:line="240" w:lineRule="auto"/>
+      </w:pPr>
+      <w:r>
+        <w:t xml:space="preserve">Si l’avancement du projet satisfait toute l’équipe, une communication à la communauté .NET sera mise en œuvre. Si le projet est fini et correctement utilisable, une mise en ligne sera </w:t>
       </w:r>
       <w:proofErr w:type="spellStart"/>
       <w:r>
-        <w:t>Trello</w:t>
+        <w:t>envasigé</w:t>
       </w:r>
       <w:proofErr w:type="spellEnd"/>
       <w:r>
@@ -2698,10 +2720,27 @@
       </w:pPr>
       <w:r>
         <w:rPr>
-          <w:b/>
           <w:u w:val="single"/>
         </w:rPr>
-        <w:t>Règles de nommage :</w:t>
+        <w:t>Règles de nommage </w:t>
+      </w:r>
+      <w:r>
+        <w:rPr>
+          <w:u w:val="single"/>
+        </w:rPr>
+        <w:t xml:space="preserve">des </w:t>
+      </w:r>
+      <w:r>
+        <w:rPr>
+          <w:u w:val="single"/>
+        </w:rPr>
+        <w:t>documents</w:t>
+      </w:r>
+      <w:r>
+        <w:rPr>
+          <w:u w:val="single"/>
+        </w:rPr>
+        <w:t xml:space="preserve"> :</w:t>
       </w:r>
     </w:p>
     <w:p>
@@ -2730,35 +2769,18 @@
         </w:numPr>
       </w:pPr>
       <w:r>
-        <w:t>Le</w:t>
-      </w:r>
-      <w:r>
-        <w:t>s espaces éventuels sont remplacés par des « _ »</w:t>
+        <w:t>Pour nommer les fichiers avec une date, écrire sous la forme AAAA.MM.JJ</w:t>
       </w:r>
     </w:p>
     <w:p>
       <w:pPr>
-        <w:pStyle w:val="Paragraphedeliste"/>
-        <w:numPr>
-          <w:ilvl w:val="0"/>
-          <w:numId w:val="2"/>
-        </w:numPr>
-      </w:pPr>
-      <w:r>
-        <w:t>Pour nommer les fichiers avec une date, écrire sous la forme AAAA.MM.JJ</w:t>
-      </w:r>
-    </w:p>
-    <w:p>
-      <w:pPr>
         <w:spacing w:after="0"/>
         <w:rPr>
-          <w:b/>
           <w:u w:val="single"/>
         </w:rPr>
       </w:pPr>
       <w:r>
         <w:rPr>
-          <w:b/>
           <w:u w:val="single"/>
         </w:rPr>
         <w:t xml:space="preserve">Règles de codage : </w:t>
@@ -2766,150 +2788,43 @@
     </w:p>
     <w:p>
       <w:pPr>
-        <w:pStyle w:val="Paragraphedeliste"/>
-        <w:numPr>
-          <w:ilvl w:val="0"/>
-          <w:numId w:val="3"/>
-        </w:numPr>
         <w:spacing w:after="0"/>
       </w:pPr>
       <w:r>
-        <w:t>Commentaires et noms en anglais</w:t>
+        <w:t>Les conventions de codage se trouvent à l’adresse suivante :</w:t>
       </w:r>
     </w:p>
     <w:p>
-      <w:pPr>
-        <w:pStyle w:val="Paragraphedeliste"/>
-        <w:spacing w:after="0"/>
-        <w:ind w:left="360"/>
-      </w:pPr>
+      <w:hyperlink r:id="rId16" w:history="1">
+        <w:r>
+          <w:rPr>
+            <w:rStyle w:val="Lienhypertexte"/>
+          </w:rPr>
+          <w:t>http://www.dofactory.com/reference/csharp-coding-standards</w:t>
+        </w:r>
+      </w:hyperlink>
     </w:p>
     <w:p>
-      <w:pPr>
-        <w:pStyle w:val="Paragraphedeliste"/>
-        <w:numPr>
-          <w:ilvl w:val="0"/>
-          <w:numId w:val="3"/>
-        </w:numPr>
-      </w:pPr>
-      <w:r>
-        <w:t xml:space="preserve">Écrire les champs en C# en </w:t>
+      <w:r>
+        <w:t xml:space="preserve">Les fichiers seront stockés sur le </w:t>
       </w:r>
       <w:proofErr w:type="spellStart"/>
       <w:r>
-        <w:t>camelCasing</w:t>
+        <w:t>r</w:t>
+      </w:r>
+      <w:r>
+        <w:t>e</w:t>
+      </w:r>
+      <w:r>
+        <w:t>pot</w:t>
       </w:r>
       <w:proofErr w:type="spellEnd"/>
       <w:r>
-        <w:t xml:space="preserve"> précédés d’un « _ » (exemple : _</w:t>
-      </w:r>
-      <w:proofErr w:type="spellStart"/>
-      <w:r>
-        <w:t>healPoint</w:t>
-      </w:r>
-      <w:proofErr w:type="spellEnd"/>
-      <w:r>
-        <w:t>)</w:t>
+        <w:t xml:space="preserve"> Git du projet :</w:t>
       </w:r>
     </w:p>
     <w:p>
-      <w:pPr>
-        <w:pStyle w:val="Paragraphedeliste"/>
-        <w:ind w:left="360"/>
-      </w:pPr>
-    </w:p>
-    <w:p>
-      <w:pPr>
-        <w:pStyle w:val="Paragraphedeliste"/>
-        <w:numPr>
-          <w:ilvl w:val="0"/>
-          <w:numId w:val="3"/>
-        </w:numPr>
-      </w:pPr>
-      <w:r>
-        <w:t xml:space="preserve">Écrire en </w:t>
-      </w:r>
-      <w:proofErr w:type="spellStart"/>
-      <w:r>
-        <w:t>PascalCasing</w:t>
-      </w:r>
-      <w:proofErr w:type="spellEnd"/>
-      <w:r>
-        <w:t xml:space="preserve"> les :</w:t>
-      </w:r>
-    </w:p>
-    <w:p>
-      <w:pPr>
-        <w:pStyle w:val="Paragraphedeliste"/>
-        <w:numPr>
-          <w:ilvl w:val="1"/>
-          <w:numId w:val="3"/>
-        </w:numPr>
-      </w:pPr>
-      <w:proofErr w:type="spellStart"/>
-      <w:r>
-        <w:t>Namespaces</w:t>
-      </w:r>
-      <w:proofErr w:type="spellEnd"/>
-    </w:p>
-    <w:p>
-      <w:pPr>
-        <w:pStyle w:val="Paragraphedeliste"/>
-        <w:numPr>
-          <w:ilvl w:val="1"/>
-          <w:numId w:val="3"/>
-        </w:numPr>
-      </w:pPr>
-      <w:r>
-        <w:t>Propriétés</w:t>
-      </w:r>
-    </w:p>
-    <w:p>
-      <w:pPr>
-        <w:pStyle w:val="Paragraphedeliste"/>
-        <w:numPr>
-          <w:ilvl w:val="1"/>
-          <w:numId w:val="3"/>
-        </w:numPr>
-      </w:pPr>
-      <w:r>
-        <w:t>Méthodes</w:t>
-      </w:r>
-    </w:p>
-    <w:p>
-      <w:pPr>
-        <w:pStyle w:val="Paragraphedeliste"/>
-        <w:numPr>
-          <w:ilvl w:val="1"/>
-          <w:numId w:val="3"/>
-        </w:numPr>
-      </w:pPr>
-      <w:r>
-        <w:t>Événements</w:t>
-      </w:r>
-    </w:p>
-    <w:p>
-      <w:pPr>
-        <w:pStyle w:val="Paragraphedeliste"/>
-        <w:numPr>
-          <w:ilvl w:val="0"/>
-          <w:numId w:val="3"/>
-        </w:numPr>
-      </w:pPr>
-      <w:r>
-        <w:t>Les noms des méthodes commenceront par un verbe</w:t>
-      </w:r>
-    </w:p>
-    <w:p>
-      <w:pPr>
-        <w:spacing w:after="0"/>
-      </w:pPr>
-      <w:r>
-        <w:t>Le stockage des fichiers se fera grâce à Git à l’adresse :</w:t>
-      </w:r>
-    </w:p>
-    <w:p>
-      <w:hyperlink r:id="rId16">
+      <w:hyperlink r:id="rId17">
         <w:r>
           <w:rPr>
             <w:rStyle w:val="VisitedInternetLink"/>
@@ -2934,10 +2849,7 @@
     <w:p/>
     <w:p>
       <w:r>
-        <w:t>A la fin de chaque itération, l’équipe devra être capable de présenter le programme correspondant aux objectifs de l’itération, un diaporama de présentation de l’avancement du projet et</w:t>
-      </w:r>
-      <w:r>
-        <w:t xml:space="preserve"> des prochains objectifs à atteindre.</w:t>
+        <w:t>A la fin de chaque itération, l’équipe devra être capable de présenter le programme correspondant aux objectifs de l’itération, un diaporama de présentation de l’avancement du projet et des prochains objectifs à atteindre.</w:t>
       </w:r>
     </w:p>
     <w:p>
@@ -2977,10 +2889,7 @@
         <w:spacing w:after="0" w:line="240" w:lineRule="auto"/>
       </w:pPr>
       <w:r>
-        <w:t>Lorsqu’il s’agit d’un programme, des tests unitaires devront être effec</w:t>
-      </w:r>
-      <w:r>
-        <w:t>tués et validés avant de transmettre chaque livrable.</w:t>
+        <w:t>Lorsqu’il s’agit d’un programme, des tests unitaires devront être effectués et validés avant de transmettre chaque livrable.</w:t>
       </w:r>
     </w:p>
     <w:p>
@@ -2990,9 +2899,12 @@
       <w:r>
         <w:t>Le projet devra garder une couverture de code de 80% minimum pendant toute la durée du programme.</w:t>
       </w:r>
+      <w:r>
+        <w:t xml:space="preserve"> Cette couverture de code se fera sur le back end et les fonctions JavaScript autre que les fonctions purement visuelles</w:t>
+      </w:r>
     </w:p>
     <w:sectPr>
-      <w:footerReference w:type="default" r:id="rId17"/>
+      <w:footerReference w:type="default" r:id="rId18"/>
       <w:pgSz w:w="11906" w:h="16838"/>
       <w:pgMar w:top="1417" w:right="1417" w:bottom="1417" w:left="1417" w:header="0" w:footer="708" w:gutter="0"/>
       <w:cols w:space="720"/>
@@ -3190,6 +3102,119 @@
     </w:lvl>
   </w:abstractNum>
   <w:abstractNum w:abstractNumId="1" w15:restartNumberingAfterBreak="0">
+    <w:nsid w:val="112E3F7A"/>
+    <w:multiLevelType w:val="hybridMultilevel"/>
+    <w:tmpl w:val="BA7CCD8C"/>
+    <w:lvl w:ilvl="0" w:tplc="040C0001">
+      <w:start w:val="1"/>
+      <w:numFmt w:val="bullet"/>
+      <w:lvlText w:val=""/>
+      <w:lvlJc w:val="left"/>
+      <w:pPr>
+        <w:ind w:left="720" w:hanging="360"/>
+      </w:pPr>
+      <w:rPr>
+        <w:rFonts w:ascii="Symbol" w:hAnsi="Symbol" w:hint="default"/>
+      </w:rPr>
+    </w:lvl>
+    <w:lvl w:ilvl="1" w:tplc="040C0003" w:tentative="1">
+      <w:start w:val="1"/>
+      <w:numFmt w:val="bullet"/>
+      <w:lvlText w:val="o"/>
+      <w:lvlJc w:val="left"/>
+      <w:pPr>
+        <w:ind w:left="1440" w:hanging="360"/>
+      </w:pPr>
+      <w:rPr>
+        <w:rFonts w:ascii="Courier New" w:hAnsi="Courier New" w:cs="Courier New" w:hint="default"/>
+      </w:rPr>
+    </w:lvl>
+    <w:lvl w:ilvl="2" w:tplc="040C0005" w:tentative="1">
+      <w:start w:val="1"/>
+      <w:numFmt w:val="bullet"/>
+      <w:lvlText w:val=""/>
+      <w:lvlJc w:val="left"/>
+      <w:pPr>
+        <w:ind w:left="2160" w:hanging="360"/>
+      </w:pPr>
+      <w:rPr>
+        <w:rFonts w:ascii="Wingdings" w:hAnsi="Wingdings" w:hint="default"/>
+      </w:rPr>
+    </w:lvl>
+    <w:lvl w:ilvl="3" w:tplc="040C0001" w:tentative="1">
+      <w:start w:val="1"/>
+      <w:numFmt w:val="bullet"/>
+      <w:lvlText w:val=""/>
+      <w:lvlJc w:val="left"/>
+      <w:pPr>
+        <w:ind w:left="2880" w:hanging="360"/>
+      </w:pPr>
+      <w:rPr>
+        <w:rFonts w:ascii="Symbol" w:hAnsi="Symbol" w:hint="default"/>
+      </w:rPr>
+    </w:lvl>
+    <w:lvl w:ilvl="4" w:tplc="040C0003" w:tentative="1">
+      <w:start w:val="1"/>
+      <w:numFmt w:val="bullet"/>
+      <w:lvlText w:val="o"/>
+      <w:lvlJc w:val="left"/>
+      <w:pPr>
+        <w:ind w:left="3600" w:hanging="360"/>
+      </w:pPr>
+      <w:rPr>
+        <w:rFonts w:ascii="Courier New" w:hAnsi="Courier New" w:cs="Courier New" w:hint="default"/>
+      </w:rPr>
+    </w:lvl>
+    <w:lvl w:ilvl="5" w:tplc="040C0005" w:tentative="1">
+      <w:start w:val="1"/>
+      <w:numFmt w:val="bullet"/>
+      <w:lvlText w:val=""/>
+      <w:lvlJc w:val="left"/>
+      <w:pPr>
+        <w:ind w:left="4320" w:hanging="360"/>
+      </w:pPr>
+      <w:rPr>
+        <w:rFonts w:ascii="Wingdings" w:hAnsi="Wingdings" w:hint="default"/>
+      </w:rPr>
+    </w:lvl>
+    <w:lvl w:ilvl="6" w:tplc="040C0001" w:tentative="1">
+      <w:start w:val="1"/>
+      <w:numFmt w:val="bullet"/>
+      <w:lvlText w:val=""/>
+      <w:lvlJc w:val="left"/>
+      <w:pPr>
+        <w:ind w:left="5040" w:hanging="360"/>
+      </w:pPr>
+      <w:rPr>
+        <w:rFonts w:ascii="Symbol" w:hAnsi="Symbol" w:hint="default"/>
+      </w:rPr>
+    </w:lvl>
+    <w:lvl w:ilvl="7" w:tplc="040C0003" w:tentative="1">
+      <w:start w:val="1"/>
+      <w:numFmt w:val="bullet"/>
+      <w:lvlText w:val="o"/>
+      <w:lvlJc w:val="left"/>
+      <w:pPr>
+        <w:ind w:left="5760" w:hanging="360"/>
+      </w:pPr>
+      <w:rPr>
+        <w:rFonts w:ascii="Courier New" w:hAnsi="Courier New" w:cs="Courier New" w:hint="default"/>
+      </w:rPr>
+    </w:lvl>
+    <w:lvl w:ilvl="8" w:tplc="040C0005" w:tentative="1">
+      <w:start w:val="1"/>
+      <w:numFmt w:val="bullet"/>
+      <w:lvlText w:val=""/>
+      <w:lvlJc w:val="left"/>
+      <w:pPr>
+        <w:ind w:left="6480" w:hanging="360"/>
+      </w:pPr>
+      <w:rPr>
+        <w:rFonts w:ascii="Wingdings" w:hAnsi="Wingdings" w:hint="default"/>
+      </w:rPr>
+    </w:lvl>
+  </w:abstractNum>
+  <w:abstractNum w:abstractNumId="2" w15:restartNumberingAfterBreak="0">
     <w:nsid w:val="130C57F8"/>
     <w:multiLevelType w:val="multilevel"/>
     <w:tmpl w:val="07103AE0"/>
@@ -3302,7 +3327,7 @@
       </w:rPr>
     </w:lvl>
   </w:abstractNum>
-  <w:abstractNum w:abstractNumId="2" w15:restartNumberingAfterBreak="0">
+  <w:abstractNum w:abstractNumId="3" w15:restartNumberingAfterBreak="0">
     <w:nsid w:val="32CC0AE8"/>
     <w:multiLevelType w:val="multilevel"/>
     <w:tmpl w:val="18C208B4"/>
@@ -3415,7 +3440,7 @@
       </w:rPr>
     </w:lvl>
   </w:abstractNum>
-  <w:abstractNum w:abstractNumId="3" w15:restartNumberingAfterBreak="0">
+  <w:abstractNum w:abstractNumId="4" w15:restartNumberingAfterBreak="0">
     <w:nsid w:val="3CA24C9F"/>
     <w:multiLevelType w:val="multilevel"/>
     <w:tmpl w:val="4C7EF904"/>
@@ -3528,7 +3553,7 @@
       </w:rPr>
     </w:lvl>
   </w:abstractNum>
-  <w:abstractNum w:abstractNumId="4" w15:restartNumberingAfterBreak="0">
+  <w:abstractNum w:abstractNumId="5" w15:restartNumberingAfterBreak="0">
     <w:nsid w:val="66115BC0"/>
     <w:multiLevelType w:val="multilevel"/>
     <w:tmpl w:val="32A43EC8"/>
@@ -3641,7 +3666,7 @@
       </w:rPr>
     </w:lvl>
   </w:abstractNum>
-  <w:abstractNum w:abstractNumId="5" w15:restartNumberingAfterBreak="0">
+  <w:abstractNum w:abstractNumId="6" w15:restartNumberingAfterBreak="0">
     <w:nsid w:val="7E9744AC"/>
     <w:multiLevelType w:val="multilevel"/>
     <w:tmpl w:val="785A7DA2"/>
@@ -3764,22 +3789,25 @@
     </w:lvl>
   </w:abstractNum>
   <w:num w:numId="1">
-    <w:abstractNumId w:val="2"/>
+    <w:abstractNumId w:val="3"/>
   </w:num>
   <w:num w:numId="2">
-    <w:abstractNumId w:val="1"/>
+    <w:abstractNumId w:val="2"/>
   </w:num>
   <w:num w:numId="3">
     <w:abstractNumId w:val="0"/>
   </w:num>
   <w:num w:numId="4">
-    <w:abstractNumId w:val="3"/>
+    <w:abstractNumId w:val="4"/>
   </w:num>
   <w:num w:numId="5">
-    <w:abstractNumId w:val="4"/>
+    <w:abstractNumId w:val="5"/>
   </w:num>
   <w:num w:numId="6">
-    <w:abstractNumId w:val="5"/>
+    <w:abstractNumId w:val="6"/>
+  </w:num>
+  <w:num w:numId="7">
+    <w:abstractNumId w:val="1"/>
   </w:num>
 </w:numbering>
 </file>
@@ -3797,7 +3825,7 @@
     </w:rPrDefault>
     <w:pPrDefault/>
   </w:docDefaults>
-  <w:latentStyles w:defLockedState="0" w:defUIPriority="99" w:defSemiHidden="0" w:defUnhideWhenUsed="0" w:defQFormat="0" w:count="373">
+  <w:latentStyles w:defLockedState="0" w:defUIPriority="99" w:defSemiHidden="0" w:defUnhideWhenUsed="0" w:defQFormat="0" w:count="372">
     <w:lsdException w:name="Normal" w:uiPriority="0" w:qFormat="1"/>
     <w:lsdException w:name="heading 1" w:uiPriority="9" w:qFormat="1"/>
     <w:lsdException w:name="heading 2" w:semiHidden="1" w:uiPriority="9" w:unhideWhenUsed="1" w:qFormat="1"/>
@@ -3903,6 +3931,7 @@
     <w:lsdException w:name="HTML Sample" w:semiHidden="1" w:unhideWhenUsed="1"/>
     <w:lsdException w:name="HTML Typewriter" w:semiHidden="1" w:unhideWhenUsed="1"/>
     <w:lsdException w:name="HTML Variable" w:semiHidden="1" w:unhideWhenUsed="1"/>
+    <w:lsdException w:name="Normal Table" w:semiHidden="1" w:unhideWhenUsed="1"/>
     <w:lsdException w:name="annotation subject" w:semiHidden="1" w:unhideWhenUsed="1"/>
     <w:lsdException w:name="No List" w:semiHidden="1" w:unhideWhenUsed="1"/>
     <w:lsdException w:name="Outline List 1" w:semiHidden="1" w:unhideWhenUsed="1"/>
@@ -3949,8 +3978,10 @@
     <w:lsdException w:name="Table Subtle 2" w:semiHidden="1" w:unhideWhenUsed="1"/>
     <w:lsdException w:name="Table Web 1" w:semiHidden="1" w:unhideWhenUsed="1"/>
     <w:lsdException w:name="Table Web 2" w:semiHidden="1" w:unhideWhenUsed="1"/>
+    <w:lsdException w:name="Table Web 3" w:semiHidden="1" w:unhideWhenUsed="1"/>
     <w:lsdException w:name="Balloon Text" w:semiHidden="1" w:unhideWhenUsed="1"/>
     <w:lsdException w:name="Table Grid" w:uiPriority="59"/>
+    <w:lsdException w:name="Table Theme" w:semiHidden="1" w:unhideWhenUsed="1"/>
     <w:lsdException w:name="Placeholder Text" w:semiHidden="1"/>
     <w:lsdException w:name="No Spacing" w:uiPriority="1" w:qFormat="1"/>
     <w:lsdException w:name="Light Shading" w:uiPriority="60"/>
@@ -4167,7 +4198,6 @@
     <w:lsdException w:name="List Table 6 Colorful Accent 6" w:uiPriority="51"/>
     <w:lsdException w:name="List Table 7 Colorful Accent 6" w:uiPriority="52"/>
     <w:lsdException w:name="Mention" w:semiHidden="1" w:unhideWhenUsed="1"/>
-    <w:lsdException w:name="Smart Hyperlink" w:semiHidden="1" w:unhideWhenUsed="1"/>
   </w:latentStyles>
   <w:style w:type="paragraph" w:default="1" w:styleId="Normal">
     <w:name w:val="Normal"/>
@@ -4787,7 +4817,6 @@
     <w:rPr>
       <w:color w:val="800000"/>
       <w:u w:val="single"/>
-      <w:lang/>
     </w:rPr>
   </w:style>
   <w:style w:type="paragraph" w:customStyle="1" w:styleId="Heading">
@@ -5117,6 +5146,17 @@
         <w:shd w:val="clear" w:color="auto" w:fill="F2F2F2" w:themeFill="background1" w:themeFillShade="F2"/>
       </w:tcPr>
     </w:tblStylePr>
+  </w:style>
+  <w:style w:type="character" w:styleId="Lienhypertexte">
+    <w:name w:val="Hyperlink"/>
+    <w:basedOn w:val="Policepardfaut"/>
+    <w:uiPriority w:val="99"/>
+    <w:unhideWhenUsed/>
+    <w:rsid w:val="001B7ADF"/>
+    <w:rPr>
+      <w:color w:val="0000FF" w:themeColor="hyperlink"/>
+      <w:u w:val="single"/>
+    </w:rPr>
   </w:style>
 </w:styles>
 </file>
@@ -10210,7 +10250,7 @@
 </file>
 
 <file path=customXml/itemProps1.xml><?xml version="1.0" encoding="utf-8"?>
-<ds:datastoreItem xmlns:ds="http://schemas.openxmlformats.org/officeDocument/2006/customXml" ds:itemID="{A1FE4AAA-58FD-471D-A322-C7C576237505}">
+<ds:datastoreItem xmlns:ds="http://schemas.openxmlformats.org/officeDocument/2006/customXml" ds:itemID="{E651FAE9-397D-4030-B604-0FAEAC895A19}">
   <ds:schemaRefs>
     <ds:schemaRef ds:uri="http://schemas.openxmlformats.org/officeDocument/2006/bibliography"/>
   </ds:schemaRefs>

--- a/Avant-projet/[PI][IL] charte de projet.docx
+++ b/Avant-projet/[PI][IL] charte de projet.docx
@@ -119,7 +119,7 @@
         <w:pStyle w:val="Version"/>
       </w:pPr>
       <w:r>
-        <w:t>Version 1.1</w:t>
+        <w:t>Version 1.2</w:t>
       </w:r>
     </w:p>
     <w:p>
@@ -130,7 +130,15 @@
         <w:rPr>
           <w:sz w:val="28"/>
         </w:rPr>
-        <w:t>19/10/2016</w:t>
+        <w:t>22</w:t>
+      </w:r>
+      <w:bookmarkStart w:id="0" w:name="_GoBack"/>
+      <w:bookmarkEnd w:id="0"/>
+      <w:r>
+        <w:rPr>
+          <w:sz w:val="28"/>
+        </w:rPr>
+        <w:t>/10/2016</w:t>
       </w:r>
       <w:r>
         <w:br w:type="page"/>
@@ -692,8 +700,6 @@
               </w:rPr>
               <w:t>Léo</w:t>
             </w:r>
-            <w:bookmarkStart w:id="0" w:name="_GoBack"/>
-            <w:bookmarkEnd w:id="0"/>
           </w:p>
         </w:tc>
       </w:tr>
@@ -10250,7 +10256,7 @@
 </file>
 
 <file path=customXml/itemProps1.xml><?xml version="1.0" encoding="utf-8"?>
-<ds:datastoreItem xmlns:ds="http://schemas.openxmlformats.org/officeDocument/2006/customXml" ds:itemID="{E651FAE9-397D-4030-B604-0FAEAC895A19}">
+<ds:datastoreItem xmlns:ds="http://schemas.openxmlformats.org/officeDocument/2006/customXml" ds:itemID="{E3C0F5BD-418E-4DE2-B3E6-902567D841B7}">
   <ds:schemaRefs>
     <ds:schemaRef ds:uri="http://schemas.openxmlformats.org/officeDocument/2006/bibliography"/>
   </ds:schemaRefs>

--- a/Avant-projet/[PI][IL] charte de projet.docx
+++ b/Avant-projet/[PI][IL] charte de projet.docx
@@ -1,6 +1,6 @@
 
 <file path=word/document.xml><?xml version="1.0" encoding="utf-8"?>
-<w:document xmlns:wpc="http://schemas.microsoft.com/office/word/2010/wordprocessingCanvas" xmlns:cx="http://schemas.microsoft.com/office/drawing/2014/chartex" xmlns:cx1="http://schemas.microsoft.com/office/drawing/2015/9/8/chartex" xmlns:cx2="http://schemas.microsoft.com/office/drawing/2015/10/21/chartex" xmlns:mc="http://schemas.openxmlformats.org/markup-compatibility/2006" xmlns:o="urn:schemas-microsoft-com:office:office" xmlns:r="http://schemas.openxmlformats.org/officeDocument/2006/relationships" xmlns:m="http://schemas.openxmlformats.org/officeDocument/2006/math" xmlns:v="urn:schemas-microsoft-com:vml" xmlns:wp14="http://schemas.microsoft.com/office/word/2010/wordprocessingDrawing" xmlns:wp="http://schemas.openxmlformats.org/drawingml/2006/wordprocessingDrawing" xmlns:w10="urn:schemas-microsoft-com:office:word" xmlns:w="http://schemas.openxmlformats.org/wordprocessingml/2006/main" xmlns:w14="http://schemas.microsoft.com/office/word/2010/wordml" xmlns:w15="http://schemas.microsoft.com/office/word/2012/wordml" xmlns:w16se="http://schemas.microsoft.com/office/word/2015/wordml/symex" xmlns:wpg="http://schemas.microsoft.com/office/word/2010/wordprocessingGroup" xmlns:wpi="http://schemas.microsoft.com/office/word/2010/wordprocessingInk" xmlns:wne="http://schemas.microsoft.com/office/word/2006/wordml" xmlns:wps="http://schemas.microsoft.com/office/word/2010/wordprocessingShape" mc:Ignorable="w14 w15 w16se wp14">
+<w:document xmlns:wpc="http://schemas.microsoft.com/office/word/2010/wordprocessingCanvas" xmlns:mc="http://schemas.openxmlformats.org/markup-compatibility/2006" xmlns:o="urn:schemas-microsoft-com:office:office" xmlns:r="http://schemas.openxmlformats.org/officeDocument/2006/relationships" xmlns:m="http://schemas.openxmlformats.org/officeDocument/2006/math" xmlns:v="urn:schemas-microsoft-com:vml" xmlns:wp14="http://schemas.microsoft.com/office/word/2010/wordprocessingDrawing" xmlns:wp="http://schemas.openxmlformats.org/drawingml/2006/wordprocessingDrawing" xmlns:w10="urn:schemas-microsoft-com:office:word" xmlns:w="http://schemas.openxmlformats.org/wordprocessingml/2006/main" xmlns:w14="http://schemas.microsoft.com/office/word/2010/wordml" xmlns:w15="http://schemas.microsoft.com/office/word/2012/wordml" xmlns:wpg="http://schemas.microsoft.com/office/word/2010/wordprocessingGroup" xmlns:wpi="http://schemas.microsoft.com/office/word/2010/wordprocessingInk" xmlns:wne="http://schemas.microsoft.com/office/word/2006/wordml" xmlns:wps="http://schemas.microsoft.com/office/word/2010/wordprocessingShape" mc:Ignorable="w14 w15 wp14">
   <w:body>
     <w:p>
       <w:pPr>
@@ -14,7 +14,7 @@
       <w:r>
         <w:rPr>
           <w:noProof/>
-          <w:lang w:val="fr-FR" w:eastAsia="fr-FR" w:bidi="ar-SA"/>
+          <w:lang w:val="fr-FR" w:eastAsia="ja-JP" w:bidi="ar-SA"/>
         </w:rPr>
         <w:drawing>
           <wp:inline distT="0" distB="0" distL="0" distR="0">
@@ -66,17 +66,15 @@
         <w:rPr>
           <w:rStyle w:val="StyleTitreLatin36ptCar"/>
         </w:rPr>
-        <w:t>Projet « </w:t>
-      </w:r>
+        <w:t xml:space="preserve">Projet </w:t>
+      </w:r>
+      <w:bookmarkStart w:id="0" w:name="_GoBack"/>
+      <w:bookmarkEnd w:id="0"/>
+      <w:proofErr w:type="spellStart"/>
       <w:r>
         <w:t>Galt</w:t>
       </w:r>
-      <w:r>
-        <w:rPr>
-          <w:rStyle w:val="StyleTitreLatin36ptCar"/>
-        </w:rPr>
-        <w:t> »</w:t>
-      </w:r>
+      <w:proofErr w:type="spellEnd"/>
     </w:p>
     <w:p>
       <w:pPr>
@@ -119,7 +117,7 @@
         <w:pStyle w:val="Version"/>
       </w:pPr>
       <w:r>
-        <w:t>Version 1.2</w:t>
+        <w:t>Version 1.3</w:t>
       </w:r>
     </w:p>
     <w:p>
@@ -130,10 +128,8 @@
         <w:rPr>
           <w:sz w:val="28"/>
         </w:rPr>
-        <w:t>22</w:t>
-      </w:r>
-      <w:bookmarkStart w:id="0" w:name="_GoBack"/>
-      <w:bookmarkEnd w:id="0"/>
+        <w:t>23</w:t>
+      </w:r>
       <w:r>
         <w:rPr>
           <w:sz w:val="28"/>
@@ -406,8 +402,17 @@
                 <w:rFonts w:ascii="Arial" w:hAnsi="Arial" w:cs="Arial"/>
                 <w:lang w:val="fr-FR"/>
               </w:rPr>
-              <w:t>Remplissage de toute les parties</w:t>
+              <w:t xml:space="preserve">Remplissage de </w:t>
             </w:r>
+            <w:proofErr w:type="gramStart"/>
+            <w:r>
+              <w:rPr>
+                <w:rFonts w:ascii="Arial" w:hAnsi="Arial" w:cs="Arial"/>
+                <w:lang w:val="fr-FR"/>
+              </w:rPr>
+              <w:t>toute les parties</w:t>
+            </w:r>
+            <w:proofErr w:type="gramEnd"/>
           </w:p>
         </w:tc>
         <w:tc>
@@ -727,6 +732,13 @@
                 <w:lang w:val="fr-FR"/>
               </w:rPr>
             </w:pPr>
+            <w:r>
+              <w:rPr>
+                <w:rFonts w:ascii="Arial" w:hAnsi="Arial" w:cs="Arial"/>
+                <w:lang w:val="fr-FR"/>
+              </w:rPr>
+              <w:t>23/10/16</w:t>
+            </w:r>
           </w:p>
         </w:tc>
         <w:tc>
@@ -752,6 +764,13 @@
                 <w:lang w:val="fr-FR"/>
               </w:rPr>
             </w:pPr>
+            <w:r>
+              <w:rPr>
+                <w:rFonts w:ascii="Arial" w:hAnsi="Arial" w:cs="Arial"/>
+                <w:lang w:val="fr-FR"/>
+              </w:rPr>
+              <w:t>1.3</w:t>
+            </w:r>
           </w:p>
         </w:tc>
         <w:tc>
@@ -777,6 +796,20 @@
                 <w:lang w:val="fr-FR"/>
               </w:rPr>
             </w:pPr>
+            <w:r>
+              <w:rPr>
+                <w:rFonts w:ascii="Arial" w:hAnsi="Arial" w:cs="Arial"/>
+                <w:lang w:val="fr-FR"/>
+              </w:rPr>
+              <w:t>Relecture</w:t>
+            </w:r>
+            <w:r>
+              <w:rPr>
+                <w:rFonts w:ascii="Arial" w:hAnsi="Arial" w:cs="Arial"/>
+                <w:lang w:val="fr-FR"/>
+              </w:rPr>
+              <w:t xml:space="preserve"> finale</w:t>
+            </w:r>
           </w:p>
         </w:tc>
         <w:tc>
@@ -802,6 +835,13 @@
                 <w:lang w:val="fr-FR"/>
               </w:rPr>
             </w:pPr>
+            <w:r>
+              <w:rPr>
+                <w:rFonts w:ascii="Arial" w:hAnsi="Arial" w:cs="Arial"/>
+                <w:lang w:val="fr-FR"/>
+              </w:rPr>
+              <w:t>Thibaud</w:t>
+            </w:r>
           </w:p>
         </w:tc>
       </w:tr>
@@ -831,8 +871,13 @@
       <w:pPr>
         <w:pStyle w:val="TM2"/>
         <w:tabs>
-          <w:tab w:val="right" w:leader="dot" w:pos="9072"/>
+          <w:tab w:val="right" w:leader="dot" w:pos="9062"/>
         </w:tabs>
+        <w:rPr>
+          <w:rFonts w:eastAsiaTheme="minorEastAsia"/>
+          <w:noProof/>
+          <w:lang w:eastAsia="ja-JP"/>
+        </w:rPr>
       </w:pPr>
       <w:r>
         <w:fldChar w:fldCharType="begin"/>
@@ -843,19 +888,61 @@
       <w:r>
         <w:fldChar w:fldCharType="separate"/>
       </w:r>
-      <w:hyperlink w:anchor="__RefHeading___Toc420_977760284">
+      <w:hyperlink w:anchor="_Toc465004540" w:history="1">
         <w:r>
           <w:rPr>
-            <w:webHidden/>
+            <w:rStyle w:val="Lienhypertexte"/>
+            <w:noProof/>
           </w:rPr>
           <w:t>Parties prenantes, rôles et coordonnées</w:t>
         </w:r>
         <w:r>
           <w:rPr>
+            <w:noProof/>
             <w:webHidden/>
           </w:rPr>
           <w:tab/>
+        </w:r>
+        <w:r>
+          <w:rPr>
+            <w:noProof/>
+            <w:webHidden/>
+          </w:rPr>
+          <w:fldChar w:fldCharType="begin"/>
+        </w:r>
+        <w:r>
+          <w:rPr>
+            <w:noProof/>
+            <w:webHidden/>
+          </w:rPr>
+          <w:instrText xml:space="preserve"> PAGEREF _Toc465004540 \h </w:instrText>
+        </w:r>
+        <w:r>
+          <w:rPr>
+            <w:noProof/>
+            <w:webHidden/>
+          </w:rPr>
+        </w:r>
+        <w:r>
+          <w:rPr>
+            <w:noProof/>
+            <w:webHidden/>
+          </w:rPr>
+          <w:fldChar w:fldCharType="separate"/>
+        </w:r>
+        <w:r>
+          <w:rPr>
+            <w:noProof/>
+            <w:webHidden/>
+          </w:rPr>
           <w:t>4</w:t>
+        </w:r>
+        <w:r>
+          <w:rPr>
+            <w:noProof/>
+            <w:webHidden/>
+          </w:rPr>
+          <w:fldChar w:fldCharType="end"/>
         </w:r>
       </w:hyperlink>
     </w:p>
@@ -863,22 +950,69 @@
       <w:pPr>
         <w:pStyle w:val="TM2"/>
         <w:tabs>
-          <w:tab w:val="right" w:leader="dot" w:pos="9072"/>
+          <w:tab w:val="right" w:leader="dot" w:pos="9062"/>
         </w:tabs>
-      </w:pPr>
-      <w:hyperlink w:anchor="__RefHeading___Toc422_977760284">
+        <w:rPr>
+          <w:rFonts w:eastAsiaTheme="minorEastAsia"/>
+          <w:noProof/>
+          <w:lang w:eastAsia="ja-JP"/>
+        </w:rPr>
+      </w:pPr>
+      <w:hyperlink w:anchor="_Toc465004541" w:history="1">
         <w:r>
           <w:rPr>
-            <w:webHidden/>
+            <w:rStyle w:val="Lienhypertexte"/>
+            <w:noProof/>
           </w:rPr>
           <w:t>Organigramme de synthèse</w:t>
         </w:r>
         <w:r>
           <w:rPr>
+            <w:noProof/>
             <w:webHidden/>
           </w:rPr>
           <w:tab/>
+        </w:r>
+        <w:r>
+          <w:rPr>
+            <w:noProof/>
+            <w:webHidden/>
+          </w:rPr>
+          <w:fldChar w:fldCharType="begin"/>
+        </w:r>
+        <w:r>
+          <w:rPr>
+            <w:noProof/>
+            <w:webHidden/>
+          </w:rPr>
+          <w:instrText xml:space="preserve"> PAGEREF _Toc465004541 \h </w:instrText>
+        </w:r>
+        <w:r>
+          <w:rPr>
+            <w:noProof/>
+            <w:webHidden/>
+          </w:rPr>
+        </w:r>
+        <w:r>
+          <w:rPr>
+            <w:noProof/>
+            <w:webHidden/>
+          </w:rPr>
+          <w:fldChar w:fldCharType="separate"/>
+        </w:r>
+        <w:r>
+          <w:rPr>
+            <w:noProof/>
+            <w:webHidden/>
+          </w:rPr>
           <w:t>4</w:t>
+        </w:r>
+        <w:r>
+          <w:rPr>
+            <w:noProof/>
+            <w:webHidden/>
+          </w:rPr>
+          <w:fldChar w:fldCharType="end"/>
         </w:r>
       </w:hyperlink>
     </w:p>
@@ -886,22 +1020,69 @@
       <w:pPr>
         <w:pStyle w:val="TM1"/>
         <w:tabs>
-          <w:tab w:val="right" w:leader="dot" w:pos="9072"/>
+          <w:tab w:val="right" w:leader="dot" w:pos="9062"/>
         </w:tabs>
-      </w:pPr>
-      <w:hyperlink w:anchor="__RefHeading___Toc424_977760284">
+        <w:rPr>
+          <w:rFonts w:eastAsiaTheme="minorEastAsia"/>
+          <w:noProof/>
+          <w:lang w:eastAsia="ja-JP"/>
+        </w:rPr>
+      </w:pPr>
+      <w:hyperlink w:anchor="_Toc465004542" w:history="1">
         <w:r>
           <w:rPr>
-            <w:webHidden/>
+            <w:rStyle w:val="Lienhypertexte"/>
+            <w:noProof/>
           </w:rPr>
           <w:t>Modalités de déroulement du projet</w:t>
         </w:r>
         <w:r>
           <w:rPr>
+            <w:noProof/>
             <w:webHidden/>
           </w:rPr>
           <w:tab/>
+        </w:r>
+        <w:r>
+          <w:rPr>
+            <w:noProof/>
+            <w:webHidden/>
+          </w:rPr>
+          <w:fldChar w:fldCharType="begin"/>
+        </w:r>
+        <w:r>
+          <w:rPr>
+            <w:noProof/>
+            <w:webHidden/>
+          </w:rPr>
+          <w:instrText xml:space="preserve"> PAGEREF _Toc465004542 \h </w:instrText>
+        </w:r>
+        <w:r>
+          <w:rPr>
+            <w:noProof/>
+            <w:webHidden/>
+          </w:rPr>
+        </w:r>
+        <w:r>
+          <w:rPr>
+            <w:noProof/>
+            <w:webHidden/>
+          </w:rPr>
+          <w:fldChar w:fldCharType="separate"/>
+        </w:r>
+        <w:r>
+          <w:rPr>
+            <w:noProof/>
+            <w:webHidden/>
+          </w:rPr>
           <w:t>5</w:t>
+        </w:r>
+        <w:r>
+          <w:rPr>
+            <w:noProof/>
+            <w:webHidden/>
+          </w:rPr>
+          <w:fldChar w:fldCharType="end"/>
         </w:r>
       </w:hyperlink>
     </w:p>
@@ -909,22 +1090,69 @@
       <w:pPr>
         <w:pStyle w:val="TM2"/>
         <w:tabs>
-          <w:tab w:val="right" w:leader="dot" w:pos="9072"/>
+          <w:tab w:val="right" w:leader="dot" w:pos="9062"/>
         </w:tabs>
-      </w:pPr>
-      <w:hyperlink w:anchor="__RefHeading___Toc426_977760284">
+        <w:rPr>
+          <w:rFonts w:eastAsiaTheme="minorEastAsia"/>
+          <w:noProof/>
+          <w:lang w:eastAsia="ja-JP"/>
+        </w:rPr>
+      </w:pPr>
+      <w:hyperlink w:anchor="_Toc465004543" w:history="1">
         <w:r>
           <w:rPr>
-            <w:webHidden/>
+            <w:rStyle w:val="Lienhypertexte"/>
+            <w:noProof/>
           </w:rPr>
           <w:t>Gestion du board agile</w:t>
         </w:r>
         <w:r>
           <w:rPr>
+            <w:noProof/>
             <w:webHidden/>
           </w:rPr>
           <w:tab/>
+        </w:r>
+        <w:r>
+          <w:rPr>
+            <w:noProof/>
+            <w:webHidden/>
+          </w:rPr>
+          <w:fldChar w:fldCharType="begin"/>
+        </w:r>
+        <w:r>
+          <w:rPr>
+            <w:noProof/>
+            <w:webHidden/>
+          </w:rPr>
+          <w:instrText xml:space="preserve"> PAGEREF _Toc465004543 \h </w:instrText>
+        </w:r>
+        <w:r>
+          <w:rPr>
+            <w:noProof/>
+            <w:webHidden/>
+          </w:rPr>
+        </w:r>
+        <w:r>
+          <w:rPr>
+            <w:noProof/>
+            <w:webHidden/>
+          </w:rPr>
+          <w:fldChar w:fldCharType="separate"/>
+        </w:r>
+        <w:r>
+          <w:rPr>
+            <w:noProof/>
+            <w:webHidden/>
+          </w:rPr>
           <w:t>5</w:t>
+        </w:r>
+        <w:r>
+          <w:rPr>
+            <w:noProof/>
+            <w:webHidden/>
+          </w:rPr>
+          <w:fldChar w:fldCharType="end"/>
         </w:r>
       </w:hyperlink>
     </w:p>
@@ -932,22 +1160,69 @@
       <w:pPr>
         <w:pStyle w:val="TM2"/>
         <w:tabs>
-          <w:tab w:val="right" w:leader="dot" w:pos="9072"/>
+          <w:tab w:val="right" w:leader="dot" w:pos="9062"/>
         </w:tabs>
-      </w:pPr>
-      <w:hyperlink w:anchor="__RefHeading___Toc428_977760284">
+        <w:rPr>
+          <w:rFonts w:eastAsiaTheme="minorEastAsia"/>
+          <w:noProof/>
+          <w:lang w:eastAsia="ja-JP"/>
+        </w:rPr>
+      </w:pPr>
+      <w:hyperlink w:anchor="_Toc465004544" w:history="1">
         <w:r>
           <w:rPr>
-            <w:webHidden/>
+            <w:rStyle w:val="Lienhypertexte"/>
+            <w:noProof/>
           </w:rPr>
           <w:t>Évaluation des charges et calendrier cible</w:t>
         </w:r>
         <w:r>
           <w:rPr>
+            <w:noProof/>
             <w:webHidden/>
           </w:rPr>
           <w:tab/>
+        </w:r>
+        <w:r>
+          <w:rPr>
+            <w:noProof/>
+            <w:webHidden/>
+          </w:rPr>
+          <w:fldChar w:fldCharType="begin"/>
+        </w:r>
+        <w:r>
+          <w:rPr>
+            <w:noProof/>
+            <w:webHidden/>
+          </w:rPr>
+          <w:instrText xml:space="preserve"> PAGEREF _Toc465004544 \h </w:instrText>
+        </w:r>
+        <w:r>
+          <w:rPr>
+            <w:noProof/>
+            <w:webHidden/>
+          </w:rPr>
+        </w:r>
+        <w:r>
+          <w:rPr>
+            <w:noProof/>
+            <w:webHidden/>
+          </w:rPr>
+          <w:fldChar w:fldCharType="separate"/>
+        </w:r>
+        <w:r>
+          <w:rPr>
+            <w:noProof/>
+            <w:webHidden/>
+          </w:rPr>
           <w:t>5</w:t>
+        </w:r>
+        <w:r>
+          <w:rPr>
+            <w:noProof/>
+            <w:webHidden/>
+          </w:rPr>
+          <w:fldChar w:fldCharType="end"/>
         </w:r>
       </w:hyperlink>
     </w:p>
@@ -955,22 +1230,69 @@
       <w:pPr>
         <w:pStyle w:val="TM2"/>
         <w:tabs>
-          <w:tab w:val="right" w:leader="dot" w:pos="9072"/>
+          <w:tab w:val="right" w:leader="dot" w:pos="9062"/>
         </w:tabs>
-      </w:pPr>
-      <w:hyperlink w:anchor="__RefHeading___Toc430_977760284">
+        <w:rPr>
+          <w:rFonts w:eastAsiaTheme="minorEastAsia"/>
+          <w:noProof/>
+          <w:lang w:eastAsia="ja-JP"/>
+        </w:rPr>
+      </w:pPr>
+      <w:hyperlink w:anchor="_Toc465004545" w:history="1">
         <w:r>
           <w:rPr>
-            <w:webHidden/>
+            <w:rStyle w:val="Lienhypertexte"/>
+            <w:noProof/>
           </w:rPr>
           <w:t>Planification initiale</w:t>
         </w:r>
         <w:r>
           <w:rPr>
+            <w:noProof/>
             <w:webHidden/>
           </w:rPr>
           <w:tab/>
+        </w:r>
+        <w:r>
+          <w:rPr>
+            <w:noProof/>
+            <w:webHidden/>
+          </w:rPr>
+          <w:fldChar w:fldCharType="begin"/>
+        </w:r>
+        <w:r>
+          <w:rPr>
+            <w:noProof/>
+            <w:webHidden/>
+          </w:rPr>
+          <w:instrText xml:space="preserve"> PAGEREF _Toc465004545 \h </w:instrText>
+        </w:r>
+        <w:r>
+          <w:rPr>
+            <w:noProof/>
+            <w:webHidden/>
+          </w:rPr>
+        </w:r>
+        <w:r>
+          <w:rPr>
+            <w:noProof/>
+            <w:webHidden/>
+          </w:rPr>
+          <w:fldChar w:fldCharType="separate"/>
+        </w:r>
+        <w:r>
+          <w:rPr>
+            <w:noProof/>
+            <w:webHidden/>
+          </w:rPr>
           <w:t>6</w:t>
+        </w:r>
+        <w:r>
+          <w:rPr>
+            <w:noProof/>
+            <w:webHidden/>
+          </w:rPr>
+          <w:fldChar w:fldCharType="end"/>
         </w:r>
       </w:hyperlink>
     </w:p>
@@ -978,22 +1300,69 @@
       <w:pPr>
         <w:pStyle w:val="TM2"/>
         <w:tabs>
-          <w:tab w:val="right" w:leader="dot" w:pos="9072"/>
+          <w:tab w:val="right" w:leader="dot" w:pos="9062"/>
         </w:tabs>
-      </w:pPr>
-      <w:hyperlink w:anchor="__RefHeading___Toc432_977760284">
+        <w:rPr>
+          <w:rFonts w:eastAsiaTheme="minorEastAsia"/>
+          <w:noProof/>
+          <w:lang w:eastAsia="ja-JP"/>
+        </w:rPr>
+      </w:pPr>
+      <w:hyperlink w:anchor="_Toc465004546" w:history="1">
         <w:r>
           <w:rPr>
-            <w:webHidden/>
+            <w:rStyle w:val="Lienhypertexte"/>
+            <w:noProof/>
           </w:rPr>
           <w:t>Gestion du reporting</w:t>
         </w:r>
         <w:r>
           <w:rPr>
+            <w:noProof/>
             <w:webHidden/>
           </w:rPr>
           <w:tab/>
+        </w:r>
+        <w:r>
+          <w:rPr>
+            <w:noProof/>
+            <w:webHidden/>
+          </w:rPr>
+          <w:fldChar w:fldCharType="begin"/>
+        </w:r>
+        <w:r>
+          <w:rPr>
+            <w:noProof/>
+            <w:webHidden/>
+          </w:rPr>
+          <w:instrText xml:space="preserve"> PAGEREF _Toc465004546 \h </w:instrText>
+        </w:r>
+        <w:r>
+          <w:rPr>
+            <w:noProof/>
+            <w:webHidden/>
+          </w:rPr>
+        </w:r>
+        <w:r>
+          <w:rPr>
+            <w:noProof/>
+            <w:webHidden/>
+          </w:rPr>
+          <w:fldChar w:fldCharType="separate"/>
+        </w:r>
+        <w:r>
+          <w:rPr>
+            <w:noProof/>
+            <w:webHidden/>
+          </w:rPr>
           <w:t>6</w:t>
+        </w:r>
+        <w:r>
+          <w:rPr>
+            <w:noProof/>
+            <w:webHidden/>
+          </w:rPr>
+          <w:fldChar w:fldCharType="end"/>
         </w:r>
       </w:hyperlink>
     </w:p>
@@ -1001,22 +1370,69 @@
       <w:pPr>
         <w:pStyle w:val="TM2"/>
         <w:tabs>
-          <w:tab w:val="right" w:leader="dot" w:pos="9072"/>
+          <w:tab w:val="right" w:leader="dot" w:pos="9062"/>
         </w:tabs>
-      </w:pPr>
-      <w:hyperlink w:anchor="__RefHeading___Toc434_977760284">
+        <w:rPr>
+          <w:rFonts w:eastAsiaTheme="minorEastAsia"/>
+          <w:noProof/>
+          <w:lang w:eastAsia="ja-JP"/>
+        </w:rPr>
+      </w:pPr>
+      <w:hyperlink w:anchor="_Toc465004547" w:history="1">
         <w:r>
           <w:rPr>
-            <w:webHidden/>
+            <w:rStyle w:val="Lienhypertexte"/>
+            <w:noProof/>
           </w:rPr>
           <w:t>Gestion des relations avec les parties prenantes</w:t>
         </w:r>
         <w:r>
           <w:rPr>
+            <w:noProof/>
             <w:webHidden/>
           </w:rPr>
           <w:tab/>
+        </w:r>
+        <w:r>
+          <w:rPr>
+            <w:noProof/>
+            <w:webHidden/>
+          </w:rPr>
+          <w:fldChar w:fldCharType="begin"/>
+        </w:r>
+        <w:r>
+          <w:rPr>
+            <w:noProof/>
+            <w:webHidden/>
+          </w:rPr>
+          <w:instrText xml:space="preserve"> PAGEREF _Toc465004547 \h </w:instrText>
+        </w:r>
+        <w:r>
+          <w:rPr>
+            <w:noProof/>
+            <w:webHidden/>
+          </w:rPr>
+        </w:r>
+        <w:r>
+          <w:rPr>
+            <w:noProof/>
+            <w:webHidden/>
+          </w:rPr>
+          <w:fldChar w:fldCharType="separate"/>
+        </w:r>
+        <w:r>
+          <w:rPr>
+            <w:noProof/>
+            <w:webHidden/>
+          </w:rPr>
           <w:t>6</w:t>
+        </w:r>
+        <w:r>
+          <w:rPr>
+            <w:noProof/>
+            <w:webHidden/>
+          </w:rPr>
+          <w:fldChar w:fldCharType="end"/>
         </w:r>
       </w:hyperlink>
     </w:p>
@@ -1024,22 +1440,69 @@
       <w:pPr>
         <w:pStyle w:val="TM2"/>
         <w:tabs>
-          <w:tab w:val="right" w:leader="dot" w:pos="9072"/>
+          <w:tab w:val="right" w:leader="dot" w:pos="9062"/>
         </w:tabs>
-      </w:pPr>
-      <w:hyperlink w:anchor="__RefHeading___Toc436_977760284">
+        <w:rPr>
+          <w:rFonts w:eastAsiaTheme="minorEastAsia"/>
+          <w:noProof/>
+          <w:lang w:eastAsia="ja-JP"/>
+        </w:rPr>
+      </w:pPr>
+      <w:hyperlink w:anchor="_Toc465004548" w:history="1">
         <w:r>
           <w:rPr>
-            <w:webHidden/>
+            <w:rStyle w:val="Lienhypertexte"/>
+            <w:noProof/>
           </w:rPr>
           <w:t>Gestion de la documentation</w:t>
         </w:r>
         <w:r>
           <w:rPr>
+            <w:noProof/>
             <w:webHidden/>
           </w:rPr>
           <w:tab/>
+        </w:r>
+        <w:r>
+          <w:rPr>
+            <w:noProof/>
+            <w:webHidden/>
+          </w:rPr>
+          <w:fldChar w:fldCharType="begin"/>
+        </w:r>
+        <w:r>
+          <w:rPr>
+            <w:noProof/>
+            <w:webHidden/>
+          </w:rPr>
+          <w:instrText xml:space="preserve"> PAGEREF _Toc465004548 \h </w:instrText>
+        </w:r>
+        <w:r>
+          <w:rPr>
+            <w:noProof/>
+            <w:webHidden/>
+          </w:rPr>
+        </w:r>
+        <w:r>
+          <w:rPr>
+            <w:noProof/>
+            <w:webHidden/>
+          </w:rPr>
+          <w:fldChar w:fldCharType="separate"/>
+        </w:r>
+        <w:r>
+          <w:rPr>
+            <w:noProof/>
+            <w:webHidden/>
+          </w:rPr>
           <w:t>7</w:t>
+        </w:r>
+        <w:r>
+          <w:rPr>
+            <w:noProof/>
+            <w:webHidden/>
+          </w:rPr>
+          <w:fldChar w:fldCharType="end"/>
         </w:r>
       </w:hyperlink>
     </w:p>
@@ -1047,22 +1510,69 @@
       <w:pPr>
         <w:pStyle w:val="TM2"/>
         <w:tabs>
-          <w:tab w:val="right" w:leader="dot" w:pos="9072"/>
+          <w:tab w:val="right" w:leader="dot" w:pos="9062"/>
         </w:tabs>
-      </w:pPr>
-      <w:hyperlink w:anchor="__RefHeading___Toc438_977760284">
+        <w:rPr>
+          <w:rFonts w:eastAsiaTheme="minorEastAsia"/>
+          <w:noProof/>
+          <w:lang w:eastAsia="ja-JP"/>
+        </w:rPr>
+      </w:pPr>
+      <w:hyperlink w:anchor="_Toc465004549" w:history="1">
         <w:r>
           <w:rPr>
-            <w:webHidden/>
+            <w:rStyle w:val="Lienhypertexte"/>
+            <w:noProof/>
           </w:rPr>
           <w:t>Description des livrables</w:t>
         </w:r>
         <w:r>
           <w:rPr>
+            <w:noProof/>
             <w:webHidden/>
           </w:rPr>
           <w:tab/>
+        </w:r>
+        <w:r>
+          <w:rPr>
+            <w:noProof/>
+            <w:webHidden/>
+          </w:rPr>
+          <w:fldChar w:fldCharType="begin"/>
+        </w:r>
+        <w:r>
+          <w:rPr>
+            <w:noProof/>
+            <w:webHidden/>
+          </w:rPr>
+          <w:instrText xml:space="preserve"> PAGEREF _Toc465004549 \h </w:instrText>
+        </w:r>
+        <w:r>
+          <w:rPr>
+            <w:noProof/>
+            <w:webHidden/>
+          </w:rPr>
+        </w:r>
+        <w:r>
+          <w:rPr>
+            <w:noProof/>
+            <w:webHidden/>
+          </w:rPr>
+          <w:fldChar w:fldCharType="separate"/>
+        </w:r>
+        <w:r>
+          <w:rPr>
+            <w:noProof/>
+            <w:webHidden/>
+          </w:rPr>
           <w:t>7</w:t>
+        </w:r>
+        <w:r>
+          <w:rPr>
+            <w:noProof/>
+            <w:webHidden/>
+          </w:rPr>
+          <w:fldChar w:fldCharType="end"/>
         </w:r>
       </w:hyperlink>
     </w:p>
@@ -1070,48 +1580,103 @@
       <w:pPr>
         <w:pStyle w:val="TM2"/>
         <w:tabs>
-          <w:tab w:val="right" w:leader="dot" w:pos="9072"/>
+          <w:tab w:val="right" w:leader="dot" w:pos="9062"/>
         </w:tabs>
-      </w:pPr>
-      <w:hyperlink w:anchor="__RefHeading___Toc440_977760284">
+        <w:rPr>
+          <w:rFonts w:eastAsiaTheme="minorEastAsia"/>
+          <w:noProof/>
+          <w:lang w:eastAsia="ja-JP"/>
+        </w:rPr>
+      </w:pPr>
+      <w:hyperlink w:anchor="_Toc465004550" w:history="1">
         <w:r>
           <w:rPr>
-            <w:webHidden/>
+            <w:rStyle w:val="Lienhypertexte"/>
+            <w:noProof/>
           </w:rPr>
           <w:t>Règles de validation</w:t>
         </w:r>
         <w:r>
           <w:rPr>
+            <w:noProof/>
             <w:webHidden/>
           </w:rPr>
           <w:tab/>
+        </w:r>
+        <w:r>
+          <w:rPr>
+            <w:noProof/>
+            <w:webHidden/>
+          </w:rPr>
+          <w:fldChar w:fldCharType="begin"/>
+        </w:r>
+        <w:r>
+          <w:rPr>
+            <w:noProof/>
+            <w:webHidden/>
+          </w:rPr>
+          <w:instrText xml:space="preserve"> PAGEREF _Toc465004550 \h </w:instrText>
+        </w:r>
+        <w:r>
+          <w:rPr>
+            <w:noProof/>
+            <w:webHidden/>
+          </w:rPr>
+        </w:r>
+        <w:r>
+          <w:rPr>
+            <w:noProof/>
+            <w:webHidden/>
+          </w:rPr>
+          <w:fldChar w:fldCharType="separate"/>
+        </w:r>
+        <w:r>
+          <w:rPr>
+            <w:noProof/>
+            <w:webHidden/>
+          </w:rPr>
           <w:t>7</w:t>
         </w:r>
+        <w:r>
+          <w:rPr>
+            <w:noProof/>
+            <w:webHidden/>
+          </w:rPr>
+          <w:fldChar w:fldCharType="end"/>
+        </w:r>
       </w:hyperlink>
-      <w:r>
-        <w:fldChar w:fldCharType="end"/>
-      </w:r>
     </w:p>
     <w:p>
       <w:pPr>
-        <w:pStyle w:val="Titre2"/>
-      </w:pPr>
-      <w:r>
-        <w:br w:type="page"/>
+        <w:pStyle w:val="TM2"/>
+        <w:tabs>
+          <w:tab w:val="right" w:leader="dot" w:pos="9072"/>
+        </w:tabs>
+      </w:pPr>
+      <w:r>
+        <w:fldChar w:fldCharType="end"/>
       </w:r>
     </w:p>
     <w:p>
       <w:pPr>
         <w:pStyle w:val="Titre2"/>
       </w:pPr>
-      <w:bookmarkStart w:id="1" w:name="__RefHeading___Toc420_977760284"/>
-      <w:bookmarkStart w:id="2" w:name="_Toc415564781"/>
+      <w:r>
+        <w:br w:type="page"/>
+      </w:r>
+    </w:p>
+    <w:p>
+      <w:pPr>
+        <w:pStyle w:val="Titre2"/>
+      </w:pPr>
+      <w:bookmarkStart w:id="1" w:name="_Toc415564781"/>
+      <w:bookmarkStart w:id="2" w:name="_Toc465004540"/>
       <w:bookmarkEnd w:id="1"/>
-      <w:bookmarkEnd w:id="2"/>
       <w:r>
         <w:lastRenderedPageBreak/>
         <w:t>Parties prenantes, rôles et coordonnées</w:t>
       </w:r>
+      <w:bookmarkEnd w:id="2"/>
     </w:p>
     <w:p/>
     <w:tbl>
@@ -1540,8 +2105,16 @@
               <w:rPr>
                 <w:bCs w:val="0"/>
               </w:rPr>
-              <w:t>Guillaume Danguin</w:t>
+              <w:t xml:space="preserve">Guillaume </w:t>
             </w:r>
+            <w:proofErr w:type="spellStart"/>
+            <w:r>
+              <w:rPr>
+                <w:bCs w:val="0"/>
+              </w:rPr>
+              <w:t>Danguin</w:t>
+            </w:r>
+            <w:proofErr w:type="spellEnd"/>
           </w:p>
         </w:tc>
         <w:tc>
@@ -1675,12 +2248,14 @@
                 <w:bCs w:val="0"/>
               </w:rPr>
             </w:pPr>
+            <w:proofErr w:type="spellStart"/>
             <w:r>
               <w:rPr>
                 <w:bCs w:val="0"/>
               </w:rPr>
               <w:t>Stéfani</w:t>
             </w:r>
+            <w:proofErr w:type="spellEnd"/>
           </w:p>
         </w:tc>
         <w:tc>
@@ -1807,8 +2382,16 @@
               <w:rPr>
                 <w:bCs w:val="0"/>
               </w:rPr>
-              <w:t>Antoine Raquillet</w:t>
+              <w:t xml:space="preserve">Antoine </w:t>
             </w:r>
+            <w:proofErr w:type="spellStart"/>
+            <w:r>
+              <w:rPr>
+                <w:bCs w:val="0"/>
+              </w:rPr>
+              <w:t>Raquillet</w:t>
+            </w:r>
+            <w:proofErr w:type="spellEnd"/>
           </w:p>
         </w:tc>
         <w:tc>
@@ -1882,7 +2465,13 @@
               <w:rPr>
                 <w:bCs/>
               </w:rPr>
-              <w:t>Enseignent suiveur</w:t>
+              <w:t>Enseigna</w:t>
+            </w:r>
+            <w:r>
+              <w:rPr>
+                <w:bCs/>
+              </w:rPr>
+              <w:t>nt suiveur</w:t>
             </w:r>
           </w:p>
         </w:tc>
@@ -1902,6 +2491,9 @@
             <w:r>
               <w:t>Aide à la conduite du projet</w:t>
             </w:r>
+            <w:r>
+              <w:t xml:space="preserve"> et</w:t>
+            </w:r>
           </w:p>
           <w:p>
             <w:pPr>
@@ -1913,7 +2505,10 @@
               </w:rPr>
             </w:pPr>
             <w:r>
-              <w:t>Conseils techniques</w:t>
+              <w:t>c</w:t>
+            </w:r>
+            <w:r>
+              <w:t>onseils techniques</w:t>
             </w:r>
           </w:p>
         </w:tc>
@@ -2027,7 +2622,13 @@
               <w:rPr>
                 <w:bCs/>
               </w:rPr>
-              <w:t>Enseignent suiveur</w:t>
+              <w:t>Enseigna</w:t>
+            </w:r>
+            <w:r>
+              <w:rPr>
+                <w:bCs/>
+              </w:rPr>
+              <w:t>nt suiveur</w:t>
             </w:r>
           </w:p>
         </w:tc>
@@ -2048,6 +2649,9 @@
             <w:r>
               <w:t>Aide à la conduite du projet</w:t>
             </w:r>
+            <w:r>
+              <w:t xml:space="preserve"> et</w:t>
+            </w:r>
           </w:p>
           <w:p>
             <w:pPr>
@@ -2059,7 +2663,10 @@
               </w:rPr>
             </w:pPr>
             <w:r>
-              <w:t>Conseils techniques</w:t>
+              <w:t>c</w:t>
+            </w:r>
+            <w:r>
+              <w:t>onseils techniques</w:t>
             </w:r>
           </w:p>
         </w:tc>
@@ -2070,20 +2677,20 @@
       <w:pPr>
         <w:pStyle w:val="Titre2"/>
       </w:pPr>
-      <w:bookmarkStart w:id="3" w:name="__RefHeading___Toc422_977760284"/>
-      <w:bookmarkStart w:id="4" w:name="_Toc415564782"/>
+      <w:bookmarkStart w:id="3" w:name="_Toc415564782"/>
+      <w:bookmarkStart w:id="4" w:name="_Toc465004541"/>
       <w:bookmarkEnd w:id="3"/>
+      <w:r>
+        <w:t>Organigramme de synthèse</w:t>
+      </w:r>
       <w:bookmarkEnd w:id="4"/>
-      <w:r>
-        <w:t>Organigramme de synthèse</w:t>
-      </w:r>
     </w:p>
     <w:p/>
     <w:p>
       <w:r>
         <w:rPr>
           <w:noProof/>
-          <w:lang w:eastAsia="fr-FR"/>
+          <w:lang w:eastAsia="ja-JP"/>
         </w:rPr>
         <w:drawing>
           <wp:inline distT="0" distB="0" distL="0" distR="0" wp14:anchorId="46442DA7">
@@ -2104,13 +2711,13 @@
       <w:pPr>
         <w:pStyle w:val="Titre1"/>
       </w:pPr>
-      <w:bookmarkStart w:id="5" w:name="__RefHeading___Toc424_977760284"/>
-      <w:bookmarkStart w:id="6" w:name="_Toc415564783"/>
-      <w:bookmarkEnd w:id="5"/>
+      <w:bookmarkStart w:id="5" w:name="_Toc415564783"/>
+      <w:bookmarkStart w:id="6" w:name="_Toc465004542"/>
       <w:r>
         <w:lastRenderedPageBreak/>
         <w:t>Modalités de déroulement du projet</w:t>
       </w:r>
+      <w:bookmarkEnd w:id="5"/>
       <w:bookmarkEnd w:id="6"/>
       <w:r>
         <w:t xml:space="preserve"> </w:t>
@@ -2120,21 +2727,21 @@
       <w:pPr>
         <w:pStyle w:val="Titre2"/>
       </w:pPr>
-      <w:bookmarkStart w:id="7" w:name="__RefHeading___Toc426_977760284"/>
-      <w:bookmarkStart w:id="8" w:name="_Toc415564784"/>
+      <w:bookmarkStart w:id="7" w:name="_Toc415564784"/>
+      <w:bookmarkStart w:id="8" w:name="_Toc465004543"/>
       <w:bookmarkEnd w:id="7"/>
+      <w:r>
+        <w:t xml:space="preserve">Gestion du </w:t>
+      </w:r>
+      <w:proofErr w:type="spellStart"/>
+      <w:r>
+        <w:t>board</w:t>
+      </w:r>
+      <w:proofErr w:type="spellEnd"/>
+      <w:r>
+        <w:t xml:space="preserve"> agile</w:t>
+      </w:r>
       <w:bookmarkEnd w:id="8"/>
-      <w:r>
-        <w:t xml:space="preserve">Gestion du </w:t>
-      </w:r>
-      <w:proofErr w:type="spellStart"/>
-      <w:r>
-        <w:t>board</w:t>
-      </w:r>
-      <w:proofErr w:type="spellEnd"/>
-      <w:r>
-        <w:t xml:space="preserve"> agile</w:t>
-      </w:r>
     </w:p>
     <w:p/>
     <w:p>
@@ -2154,7 +2761,15 @@
       </w:r>
       <w:proofErr w:type="spellEnd"/>
       <w:r>
-        <w:t xml:space="preserve"> Trello est à cette adresse : </w:t>
+        <w:t xml:space="preserve"> </w:t>
+      </w:r>
+      <w:proofErr w:type="spellStart"/>
+      <w:r>
+        <w:t>Trello</w:t>
+      </w:r>
+      <w:proofErr w:type="spellEnd"/>
+      <w:r>
+        <w:t xml:space="preserve"> est à cette adresse : </w:t>
       </w:r>
       <w:hyperlink r:id="rId15">
         <w:r>
@@ -2241,7 +2856,16 @@
         </w:numPr>
       </w:pPr>
       <w:r>
-        <w:t>A faire au niveau micro : Tâche des jours/semaines à venir</w:t>
+        <w:t>A faire au niveau micro : Tâche</w:t>
+      </w:r>
+      <w:r>
+        <w:t>s</w:t>
+      </w:r>
+      <w:r>
+        <w:t xml:space="preserve"> </w:t>
+      </w:r>
+      <w:r>
+        <w:t>de l’itération actuelle</w:t>
       </w:r>
     </w:p>
     <w:p>
@@ -2253,24 +2877,14 @@
         </w:numPr>
       </w:pPr>
       <w:r>
-        <w:t xml:space="preserve">En </w:t>
-      </w:r>
-      <w:proofErr w:type="gramStart"/>
-      <w:r>
-        <w:t>cours:</w:t>
-      </w:r>
-      <w:proofErr w:type="gramEnd"/>
-      <w:r>
-        <w:t xml:space="preserve"> Tâches en cours d</w:t>
+        <w:t>En cours: Tâches en cours d</w:t>
       </w:r>
       <w:r>
         <w:t xml:space="preserve">e </w:t>
       </w:r>
-      <w:proofErr w:type="spellStart"/>
-      <w:r>
-        <w:t>dévellopement</w:t>
-      </w:r>
-      <w:proofErr w:type="spellEnd"/>
+      <w:r>
+        <w:t>développement</w:t>
+      </w:r>
       <w:r>
         <w:t xml:space="preserve"> </w:t>
       </w:r>
@@ -2287,21 +2901,19 @@
         <w:t>En</w:t>
       </w:r>
       <w:r>
+        <w:t xml:space="preserve"> test</w:t>
+      </w:r>
+      <w:r>
+        <w:t>: Tâches</w:t>
+      </w:r>
+      <w:r>
         <w:t xml:space="preserve"> </w:t>
       </w:r>
-      <w:proofErr w:type="gramStart"/>
-      <w:r>
-        <w:t>test</w:t>
-      </w:r>
-      <w:r>
-        <w:t>:</w:t>
-      </w:r>
-      <w:proofErr w:type="gramEnd"/>
-      <w:r>
-        <w:t xml:space="preserve"> Tâches en </w:t>
-      </w:r>
-      <w:r>
-        <w:t>fini avec des test à effectuer et quelques corrections</w:t>
+      <w:r>
+        <w:t xml:space="preserve">fini avec des </w:t>
+      </w:r>
+      <w:r>
+        <w:t>tests et vérification à effectuer</w:t>
       </w:r>
     </w:p>
     <w:p>
@@ -2313,7 +2925,16 @@
         </w:numPr>
       </w:pPr>
       <w:r>
-        <w:t>Terminé (et testé) : La tâche a été fini et vérifié/testé</w:t>
+        <w:t xml:space="preserve">Terminé (et </w:t>
+      </w:r>
+      <w:r>
+        <w:t>testé) : La tâche est finie, vérifiée et t</w:t>
+      </w:r>
+      <w:r>
+        <w:t>esté</w:t>
+      </w:r>
+      <w:r>
+        <w:t>e</w:t>
       </w:r>
     </w:p>
     <w:p>
@@ -2344,15 +2965,15 @@
       <w:pPr>
         <w:pStyle w:val="Titre2"/>
       </w:pPr>
-      <w:bookmarkStart w:id="10" w:name="__RefHeading___Toc428_977760284"/>
+      <w:bookmarkStart w:id="10" w:name="_Toc465004544"/>
+      <w:r>
+        <w:t>Évaluation</w:t>
+      </w:r>
+      <w:bookmarkEnd w:id="9"/>
+      <w:r>
+        <w:t xml:space="preserve"> des charges et calendrier cible</w:t>
+      </w:r>
       <w:bookmarkEnd w:id="10"/>
-      <w:r>
-        <w:t>Évaluation</w:t>
-      </w:r>
-      <w:bookmarkEnd w:id="9"/>
-      <w:r>
-        <w:t xml:space="preserve"> des charges et calendrier cible</w:t>
-      </w:r>
     </w:p>
     <w:p/>
     <w:p>
@@ -2438,13 +3059,13 @@
       <w:pPr>
         <w:pStyle w:val="Titre2"/>
       </w:pPr>
-      <w:bookmarkStart w:id="11" w:name="__RefHeading___Toc430_977760284"/>
-      <w:bookmarkStart w:id="12" w:name="_Toc415564786"/>
+      <w:bookmarkStart w:id="11" w:name="_Toc415564786"/>
+      <w:bookmarkStart w:id="12" w:name="_Toc465004545"/>
       <w:bookmarkEnd w:id="11"/>
+      <w:r>
+        <w:t>Planification initiale</w:t>
+      </w:r>
       <w:bookmarkEnd w:id="12"/>
-      <w:r>
-        <w:t>Planification initiale</w:t>
-      </w:r>
     </w:p>
     <w:p/>
     <w:p>
@@ -2461,10 +3082,30 @@
         </w:numPr>
       </w:pPr>
       <w:r>
-        <w:t xml:space="preserve">Création de la chaîne de build qui sera mise à jour </w:t>
+        <w:t xml:space="preserve">Création de la chaîne de </w:t>
+      </w:r>
+      <w:proofErr w:type="spellStart"/>
+      <w:r>
+        <w:t>build</w:t>
+      </w:r>
+      <w:proofErr w:type="spellEnd"/>
+      <w:r>
+        <w:t xml:space="preserve"> comportant la compilation, le lancement des tests unitaires</w:t>
+      </w:r>
+      <w:r>
+        <w:t xml:space="preserve"> </w:t>
+      </w:r>
+      <w:r>
+        <w:t>et la quantité de code couvert par des tests. Elle</w:t>
+      </w:r>
+      <w:r>
+        <w:t xml:space="preserve"> sera mise à jour </w:t>
       </w:r>
       <w:r>
         <w:t>tout au long du projet</w:t>
+      </w:r>
+      <w:r>
+        <w:t>.</w:t>
       </w:r>
     </w:p>
     <w:p>
@@ -2562,13 +3203,18 @@
       <w:pPr>
         <w:pStyle w:val="Titre2"/>
       </w:pPr>
-      <w:bookmarkStart w:id="13" w:name="__RefHeading___Toc432_977760284"/>
-      <w:bookmarkStart w:id="14" w:name="_Toc415564787"/>
+      <w:bookmarkStart w:id="13" w:name="_Toc415564787"/>
+      <w:bookmarkStart w:id="14" w:name="_Toc465004546"/>
       <w:bookmarkEnd w:id="13"/>
+      <w:r>
+        <w:t xml:space="preserve">Gestion du </w:t>
+      </w:r>
+      <w:proofErr w:type="spellStart"/>
+      <w:r>
+        <w:t>reporting</w:t>
+      </w:r>
       <w:bookmarkEnd w:id="14"/>
-      <w:r>
-        <w:t>Gestion du reporting</w:t>
-      </w:r>
+      <w:proofErr w:type="spellEnd"/>
     </w:p>
     <w:p/>
     <w:p>
@@ -2604,7 +3250,15 @@
         </w:rPr>
       </w:pPr>
       <w:r>
-        <w:t>Le reporting des membres de l’équipe au chef d’équipe se fera de vive voix ou par Skype à chaque accomplissement de tâche.</w:t>
+        <w:t xml:space="preserve">Le </w:t>
+      </w:r>
+      <w:proofErr w:type="spellStart"/>
+      <w:r>
+        <w:t>reporting</w:t>
+      </w:r>
+      <w:proofErr w:type="spellEnd"/>
+      <w:r>
+        <w:t xml:space="preserve"> des membres de l’équipe au chef d’équipe se fera de vive voix ou par Skype à chaque accomplissement de tâche.</w:t>
       </w:r>
     </w:p>
     <w:p>
@@ -2616,10 +3270,9 @@
           <w:bCs/>
         </w:rPr>
       </w:pPr>
-      <w:bookmarkStart w:id="15" w:name="__RefHeading___Toc434_977760284"/>
-      <w:bookmarkStart w:id="16" w:name="_Toc415564788"/>
+      <w:bookmarkStart w:id="15" w:name="_Toc415564788"/>
+      <w:bookmarkStart w:id="16" w:name="_Toc465004547"/>
       <w:bookmarkEnd w:id="15"/>
-      <w:bookmarkEnd w:id="16"/>
       <w:r>
         <w:rPr>
           <w:rStyle w:val="Titre3Car"/>
@@ -2628,6 +3281,7 @@
         </w:rPr>
         <w:t>Gestion des relations avec les parties prenantes</w:t>
       </w:r>
+      <w:bookmarkEnd w:id="16"/>
     </w:p>
     <w:p>
       <w:pPr>
@@ -2662,7 +3316,15 @@
         <w:spacing w:after="0" w:line="240" w:lineRule="auto"/>
       </w:pPr>
       <w:r>
-        <w:t>Le chef de projet préparera les réunions qui seront animées par tous les membres de l’équipe. L’attribution des tâches sera faite sur Trello.</w:t>
+        <w:t xml:space="preserve">Le chef de projet préparera les réunions qui seront animées par tous les membres de l’équipe. L’attribution des tâches sera faite sur </w:t>
+      </w:r>
+      <w:proofErr w:type="spellStart"/>
+      <w:r>
+        <w:t>Trello</w:t>
+      </w:r>
+      <w:proofErr w:type="spellEnd"/>
+      <w:r>
+        <w:t>.</w:t>
       </w:r>
     </w:p>
     <w:p>
@@ -2677,11 +3339,9 @@
       <w:r>
         <w:t xml:space="preserve">Si l’avancement du projet satisfait toute l’équipe, une communication à la communauté .NET sera mise en œuvre. Si le projet est fini et correctement utilisable, une mise en ligne sera </w:t>
       </w:r>
-      <w:proofErr w:type="spellStart"/>
-      <w:r>
-        <w:t>envasigé</w:t>
-      </w:r>
-      <w:proofErr w:type="spellEnd"/>
+      <w:r>
+        <w:t>envisagé</w:t>
+      </w:r>
       <w:r>
         <w:t>.</w:t>
       </w:r>
@@ -2706,10 +3366,9 @@
           <w:bCs/>
         </w:rPr>
       </w:pPr>
-      <w:bookmarkStart w:id="17" w:name="__RefHeading___Toc436_977760284"/>
-      <w:bookmarkStart w:id="18" w:name="_Toc415564789"/>
+      <w:bookmarkStart w:id="17" w:name="_Toc415564789"/>
+      <w:bookmarkStart w:id="18" w:name="_Toc465004548"/>
       <w:bookmarkEnd w:id="17"/>
-      <w:bookmarkEnd w:id="18"/>
       <w:r>
         <w:rPr>
           <w:rStyle w:val="Titre3Car"/>
@@ -2718,6 +3377,7 @@
         </w:rPr>
         <w:t>Gestion de la documentation</w:t>
       </w:r>
+      <w:bookmarkEnd w:id="18"/>
     </w:p>
     <w:p/>
     <w:p>
@@ -2822,7 +3482,7 @@
         <w:t>e</w:t>
       </w:r>
       <w:r>
-        <w:t>pot</w:t>
+        <w:t>pository</w:t>
       </w:r>
       <w:proofErr w:type="spellEnd"/>
       <w:r>
@@ -2844,13 +3504,13 @@
       <w:pPr>
         <w:pStyle w:val="Titre2"/>
       </w:pPr>
-      <w:bookmarkStart w:id="19" w:name="__RefHeading___Toc438_977760284"/>
-      <w:bookmarkStart w:id="20" w:name="_Toc415564790"/>
+      <w:bookmarkStart w:id="19" w:name="_Toc415564790"/>
+      <w:bookmarkStart w:id="20" w:name="_Toc465004549"/>
       <w:bookmarkEnd w:id="19"/>
+      <w:r>
+        <w:t>Description des livrables</w:t>
+      </w:r>
       <w:bookmarkEnd w:id="20"/>
-      <w:r>
-        <w:t>Description des livrables</w:t>
-      </w:r>
     </w:p>
     <w:p/>
     <w:p>
@@ -2867,13 +3527,13 @@
           <w:bCs/>
         </w:rPr>
       </w:pPr>
-      <w:bookmarkStart w:id="21" w:name="__RefHeading___Toc440_977760284"/>
-      <w:bookmarkStart w:id="22" w:name="_Toc415564791"/>
+      <w:bookmarkStart w:id="21" w:name="_Toc415564791"/>
+      <w:bookmarkStart w:id="22" w:name="_Toc465004550"/>
       <w:bookmarkEnd w:id="21"/>
+      <w:r>
+        <w:t>Règles de validation</w:t>
+      </w:r>
       <w:bookmarkEnd w:id="22"/>
-      <w:r>
-        <w:t>Règles de validation</w:t>
-      </w:r>
     </w:p>
     <w:p>
       <w:pPr>
@@ -2922,7 +3582,7 @@
 </file>
 
 <file path=word/endnotes.xml><?xml version="1.0" encoding="utf-8"?>
-<w:endnotes xmlns:wpc="http://schemas.microsoft.com/office/word/2010/wordprocessingCanvas" xmlns:cx="http://schemas.microsoft.com/office/drawing/2014/chartex" xmlns:cx1="http://schemas.microsoft.com/office/drawing/2015/9/8/chartex" xmlns:cx2="http://schemas.microsoft.com/office/drawing/2015/10/21/chartex" xmlns:mc="http://schemas.openxmlformats.org/markup-compatibility/2006" xmlns:o="urn:schemas-microsoft-com:office:office" xmlns:r="http://schemas.openxmlformats.org/officeDocument/2006/relationships" xmlns:m="http://schemas.openxmlformats.org/officeDocument/2006/math" xmlns:v="urn:schemas-microsoft-com:vml" xmlns:wp14="http://schemas.microsoft.com/office/word/2010/wordprocessingDrawing" xmlns:wp="http://schemas.openxmlformats.org/drawingml/2006/wordprocessingDrawing" xmlns:w10="urn:schemas-microsoft-com:office:word" xmlns:w="http://schemas.openxmlformats.org/wordprocessingml/2006/main" xmlns:w14="http://schemas.microsoft.com/office/word/2010/wordml" xmlns:w15="http://schemas.microsoft.com/office/word/2012/wordml" xmlns:w16se="http://schemas.microsoft.com/office/word/2015/wordml/symex" xmlns:wpg="http://schemas.microsoft.com/office/word/2010/wordprocessingGroup" xmlns:wpi="http://schemas.microsoft.com/office/word/2010/wordprocessingInk" xmlns:wne="http://schemas.microsoft.com/office/word/2006/wordml" xmlns:wps="http://schemas.microsoft.com/office/word/2010/wordprocessingShape" mc:Ignorable="w14 w15 w16se wp14">
+<w:endnotes xmlns:wpc="http://schemas.microsoft.com/office/word/2010/wordprocessingCanvas" xmlns:mc="http://schemas.openxmlformats.org/markup-compatibility/2006" xmlns:o="urn:schemas-microsoft-com:office:office" xmlns:r="http://schemas.openxmlformats.org/officeDocument/2006/relationships" xmlns:m="http://schemas.openxmlformats.org/officeDocument/2006/math" xmlns:v="urn:schemas-microsoft-com:vml" xmlns:wp14="http://schemas.microsoft.com/office/word/2010/wordprocessingDrawing" xmlns:wp="http://schemas.openxmlformats.org/drawingml/2006/wordprocessingDrawing" xmlns:w10="urn:schemas-microsoft-com:office:word" xmlns:w="http://schemas.openxmlformats.org/wordprocessingml/2006/main" xmlns:w14="http://schemas.microsoft.com/office/word/2010/wordml" xmlns:w15="http://schemas.microsoft.com/office/word/2012/wordml" xmlns:wpg="http://schemas.microsoft.com/office/word/2010/wordprocessingGroup" xmlns:wpi="http://schemas.microsoft.com/office/word/2010/wordprocessingInk" xmlns:wne="http://schemas.microsoft.com/office/word/2006/wordml" xmlns:wps="http://schemas.microsoft.com/office/word/2010/wordprocessingShape" mc:Ignorable="w14 w15 wp14">
   <w:endnote w:type="separator" w:id="-1">
     <w:p>
       <w:pPr>
@@ -2947,7 +3607,7 @@
 </file>
 
 <file path=word/footer1.xml><?xml version="1.0" encoding="utf-8"?>
-<w:ftr xmlns:wpc="http://schemas.microsoft.com/office/word/2010/wordprocessingCanvas" xmlns:cx="http://schemas.microsoft.com/office/drawing/2014/chartex" xmlns:cx1="http://schemas.microsoft.com/office/drawing/2015/9/8/chartex" xmlns:cx2="http://schemas.microsoft.com/office/drawing/2015/10/21/chartex" xmlns:mc="http://schemas.openxmlformats.org/markup-compatibility/2006" xmlns:o="urn:schemas-microsoft-com:office:office" xmlns:r="http://schemas.openxmlformats.org/officeDocument/2006/relationships" xmlns:m="http://schemas.openxmlformats.org/officeDocument/2006/math" xmlns:v="urn:schemas-microsoft-com:vml" xmlns:wp14="http://schemas.microsoft.com/office/word/2010/wordprocessingDrawing" xmlns:wp="http://schemas.openxmlformats.org/drawingml/2006/wordprocessingDrawing" xmlns:w10="urn:schemas-microsoft-com:office:word" xmlns:w="http://schemas.openxmlformats.org/wordprocessingml/2006/main" xmlns:w14="http://schemas.microsoft.com/office/word/2010/wordml" xmlns:w15="http://schemas.microsoft.com/office/word/2012/wordml" xmlns:w16se="http://schemas.microsoft.com/office/word/2015/wordml/symex" xmlns:wpg="http://schemas.microsoft.com/office/word/2010/wordprocessingGroup" xmlns:wpi="http://schemas.microsoft.com/office/word/2010/wordprocessingInk" xmlns:wne="http://schemas.microsoft.com/office/word/2006/wordml" xmlns:wps="http://schemas.microsoft.com/office/word/2010/wordprocessingShape" mc:Ignorable="w14 w15 w16se wp14">
+<w:ftr xmlns:wpc="http://schemas.microsoft.com/office/word/2010/wordprocessingCanvas" xmlns:mc="http://schemas.openxmlformats.org/markup-compatibility/2006" xmlns:o="urn:schemas-microsoft-com:office:office" xmlns:r="http://schemas.openxmlformats.org/officeDocument/2006/relationships" xmlns:m="http://schemas.openxmlformats.org/officeDocument/2006/math" xmlns:v="urn:schemas-microsoft-com:vml" xmlns:wp14="http://schemas.microsoft.com/office/word/2010/wordprocessingDrawing" xmlns:wp="http://schemas.openxmlformats.org/drawingml/2006/wordprocessingDrawing" xmlns:w10="urn:schemas-microsoft-com:office:word" xmlns:w="http://schemas.openxmlformats.org/wordprocessingml/2006/main" xmlns:w14="http://schemas.microsoft.com/office/word/2010/wordml" xmlns:w15="http://schemas.microsoft.com/office/word/2012/wordml" xmlns:wpg="http://schemas.microsoft.com/office/word/2010/wordprocessingGroup" xmlns:wpi="http://schemas.microsoft.com/office/word/2010/wordprocessingInk" xmlns:wne="http://schemas.microsoft.com/office/word/2006/wordml" xmlns:wps="http://schemas.microsoft.com/office/word/2010/wordprocessingShape" mc:Ignorable="w14 w15 wp14">
   <w:p>
     <w:pPr>
       <w:pStyle w:val="Pieddepage"/>
@@ -2958,7 +3618,7 @@
 </file>
 
 <file path=word/footer2.xml><?xml version="1.0" encoding="utf-8"?>
-<w:ftr xmlns:wpc="http://schemas.microsoft.com/office/word/2010/wordprocessingCanvas" xmlns:cx="http://schemas.microsoft.com/office/drawing/2014/chartex" xmlns:cx1="http://schemas.microsoft.com/office/drawing/2015/9/8/chartex" xmlns:cx2="http://schemas.microsoft.com/office/drawing/2015/10/21/chartex" xmlns:mc="http://schemas.openxmlformats.org/markup-compatibility/2006" xmlns:o="urn:schemas-microsoft-com:office:office" xmlns:r="http://schemas.openxmlformats.org/officeDocument/2006/relationships" xmlns:m="http://schemas.openxmlformats.org/officeDocument/2006/math" xmlns:v="urn:schemas-microsoft-com:vml" xmlns:wp14="http://schemas.microsoft.com/office/word/2010/wordprocessingDrawing" xmlns:wp="http://schemas.openxmlformats.org/drawingml/2006/wordprocessingDrawing" xmlns:w10="urn:schemas-microsoft-com:office:word" xmlns:w="http://schemas.openxmlformats.org/wordprocessingml/2006/main" xmlns:w14="http://schemas.microsoft.com/office/word/2010/wordml" xmlns:w15="http://schemas.microsoft.com/office/word/2012/wordml" xmlns:w16se="http://schemas.microsoft.com/office/word/2015/wordml/symex" xmlns:wpg="http://schemas.microsoft.com/office/word/2010/wordprocessingGroup" xmlns:wpi="http://schemas.microsoft.com/office/word/2010/wordprocessingInk" xmlns:wne="http://schemas.microsoft.com/office/word/2006/wordml" xmlns:wps="http://schemas.microsoft.com/office/word/2010/wordprocessingShape" mc:Ignorable="w14 w15 w16se wp14">
+<w:ftr xmlns:wpc="http://schemas.microsoft.com/office/word/2010/wordprocessingCanvas" xmlns:mc="http://schemas.openxmlformats.org/markup-compatibility/2006" xmlns:o="urn:schemas-microsoft-com:office:office" xmlns:r="http://schemas.openxmlformats.org/officeDocument/2006/relationships" xmlns:m="http://schemas.openxmlformats.org/officeDocument/2006/math" xmlns:v="urn:schemas-microsoft-com:vml" xmlns:wp14="http://schemas.microsoft.com/office/word/2010/wordprocessingDrawing" xmlns:wp="http://schemas.openxmlformats.org/drawingml/2006/wordprocessingDrawing" xmlns:w10="urn:schemas-microsoft-com:office:word" xmlns:w="http://schemas.openxmlformats.org/wordprocessingml/2006/main" xmlns:w14="http://schemas.microsoft.com/office/word/2010/wordml" xmlns:w15="http://schemas.microsoft.com/office/word/2012/wordml" xmlns:wpg="http://schemas.microsoft.com/office/word/2010/wordprocessingGroup" xmlns:wpi="http://schemas.microsoft.com/office/word/2010/wordprocessingInk" xmlns:wne="http://schemas.microsoft.com/office/word/2006/wordml" xmlns:wps="http://schemas.microsoft.com/office/word/2010/wordprocessingShape" mc:Ignorable="w14 w15 wp14">
   <w:p>
     <w:pPr>
       <w:pStyle w:val="Pieddepage"/>
@@ -2968,7 +3628,7 @@
 </file>
 
 <file path=word/footnotes.xml><?xml version="1.0" encoding="utf-8"?>
-<w:footnotes xmlns:wpc="http://schemas.microsoft.com/office/word/2010/wordprocessingCanvas" xmlns:cx="http://schemas.microsoft.com/office/drawing/2014/chartex" xmlns:cx1="http://schemas.microsoft.com/office/drawing/2015/9/8/chartex" xmlns:cx2="http://schemas.microsoft.com/office/drawing/2015/10/21/chartex" xmlns:mc="http://schemas.openxmlformats.org/markup-compatibility/2006" xmlns:o="urn:schemas-microsoft-com:office:office" xmlns:r="http://schemas.openxmlformats.org/officeDocument/2006/relationships" xmlns:m="http://schemas.openxmlformats.org/officeDocument/2006/math" xmlns:v="urn:schemas-microsoft-com:vml" xmlns:wp14="http://schemas.microsoft.com/office/word/2010/wordprocessingDrawing" xmlns:wp="http://schemas.openxmlformats.org/drawingml/2006/wordprocessingDrawing" xmlns:w10="urn:schemas-microsoft-com:office:word" xmlns:w="http://schemas.openxmlformats.org/wordprocessingml/2006/main" xmlns:w14="http://schemas.microsoft.com/office/word/2010/wordml" xmlns:w15="http://schemas.microsoft.com/office/word/2012/wordml" xmlns:w16se="http://schemas.microsoft.com/office/word/2015/wordml/symex" xmlns:wpg="http://schemas.microsoft.com/office/word/2010/wordprocessingGroup" xmlns:wpi="http://schemas.microsoft.com/office/word/2010/wordprocessingInk" xmlns:wne="http://schemas.microsoft.com/office/word/2006/wordml" xmlns:wps="http://schemas.microsoft.com/office/word/2010/wordprocessingShape" mc:Ignorable="w14 w15 w16se wp14">
+<w:footnotes xmlns:wpc="http://schemas.microsoft.com/office/word/2010/wordprocessingCanvas" xmlns:mc="http://schemas.openxmlformats.org/markup-compatibility/2006" xmlns:o="urn:schemas-microsoft-com:office:office" xmlns:r="http://schemas.openxmlformats.org/officeDocument/2006/relationships" xmlns:m="http://schemas.openxmlformats.org/officeDocument/2006/math" xmlns:v="urn:schemas-microsoft-com:vml" xmlns:wp14="http://schemas.microsoft.com/office/word/2010/wordprocessingDrawing" xmlns:wp="http://schemas.openxmlformats.org/drawingml/2006/wordprocessingDrawing" xmlns:w10="urn:schemas-microsoft-com:office:word" xmlns:w="http://schemas.openxmlformats.org/wordprocessingml/2006/main" xmlns:w14="http://schemas.microsoft.com/office/word/2010/wordml" xmlns:w15="http://schemas.microsoft.com/office/word/2012/wordml" xmlns:wpg="http://schemas.microsoft.com/office/word/2010/wordprocessingGroup" xmlns:wpi="http://schemas.microsoft.com/office/word/2010/wordprocessingInk" xmlns:wne="http://schemas.microsoft.com/office/word/2006/wordml" xmlns:wps="http://schemas.microsoft.com/office/word/2010/wordprocessingShape" mc:Ignorable="w14 w15 wp14">
   <w:footnote w:type="separator" w:id="-1">
     <w:p>
       <w:pPr>
@@ -2993,7 +3653,7 @@
 </file>
 
 <file path=word/numbering.xml><?xml version="1.0" encoding="utf-8"?>
-<w:numbering xmlns:wpc="http://schemas.microsoft.com/office/word/2010/wordprocessingCanvas" xmlns:cx="http://schemas.microsoft.com/office/drawing/2014/chartex" xmlns:cx1="http://schemas.microsoft.com/office/drawing/2015/9/8/chartex" xmlns:cx2="http://schemas.microsoft.com/office/drawing/2015/10/21/chartex" xmlns:mc="http://schemas.openxmlformats.org/markup-compatibility/2006" xmlns:o="urn:schemas-microsoft-com:office:office" xmlns:r="http://schemas.openxmlformats.org/officeDocument/2006/relationships" xmlns:m="http://schemas.openxmlformats.org/officeDocument/2006/math" xmlns:v="urn:schemas-microsoft-com:vml" xmlns:wp14="http://schemas.microsoft.com/office/word/2010/wordprocessingDrawing" xmlns:wp="http://schemas.openxmlformats.org/drawingml/2006/wordprocessingDrawing" xmlns:w10="urn:schemas-microsoft-com:office:word" xmlns:w="http://schemas.openxmlformats.org/wordprocessingml/2006/main" xmlns:w14="http://schemas.microsoft.com/office/word/2010/wordml" xmlns:w15="http://schemas.microsoft.com/office/word/2012/wordml" xmlns:w16se="http://schemas.microsoft.com/office/word/2015/wordml/symex" xmlns:wpg="http://schemas.microsoft.com/office/word/2010/wordprocessingGroup" xmlns:wpi="http://schemas.microsoft.com/office/word/2010/wordprocessingInk" xmlns:wne="http://schemas.microsoft.com/office/word/2006/wordml" xmlns:wps="http://schemas.microsoft.com/office/word/2010/wordprocessingShape" mc:Ignorable="w14 w15 w16se wp14">
+<w:numbering xmlns:wpc="http://schemas.microsoft.com/office/word/2010/wordprocessingCanvas" xmlns:mc="http://schemas.openxmlformats.org/markup-compatibility/2006" xmlns:o="urn:schemas-microsoft-com:office:office" xmlns:r="http://schemas.openxmlformats.org/officeDocument/2006/relationships" xmlns:m="http://schemas.openxmlformats.org/officeDocument/2006/math" xmlns:v="urn:schemas-microsoft-com:vml" xmlns:wp14="http://schemas.microsoft.com/office/word/2010/wordprocessingDrawing" xmlns:wp="http://schemas.openxmlformats.org/drawingml/2006/wordprocessingDrawing" xmlns:w10="urn:schemas-microsoft-com:office:word" xmlns:w="http://schemas.openxmlformats.org/wordprocessingml/2006/main" xmlns:w14="http://schemas.microsoft.com/office/word/2010/wordml" xmlns:w15="http://schemas.microsoft.com/office/word/2012/wordml" xmlns:wpg="http://schemas.microsoft.com/office/word/2010/wordprocessingGroup" xmlns:wpi="http://schemas.microsoft.com/office/word/2010/wordprocessingInk" xmlns:wne="http://schemas.microsoft.com/office/word/2006/wordml" xmlns:wps="http://schemas.microsoft.com/office/word/2010/wordprocessingShape" mc:Ignorable="w14 w15 wp14">
   <w:abstractNum w:abstractNumId="0" w15:restartNumberingAfterBreak="0">
     <w:nsid w:val="09664BD4"/>
     <w:multiLevelType w:val="multilevel"/>
@@ -3819,7 +4479,7 @@
 </file>
 
 <file path=word/styles.xml><?xml version="1.0" encoding="utf-8"?>
-<w:styles xmlns:mc="http://schemas.openxmlformats.org/markup-compatibility/2006" xmlns:r="http://schemas.openxmlformats.org/officeDocument/2006/relationships" xmlns:w="http://schemas.openxmlformats.org/wordprocessingml/2006/main" xmlns:w14="http://schemas.microsoft.com/office/word/2010/wordml" xmlns:w15="http://schemas.microsoft.com/office/word/2012/wordml" xmlns:w16se="http://schemas.microsoft.com/office/word/2015/wordml/symex" mc:Ignorable="w14 w15 w16se">
+<w:styles xmlns:mc="http://schemas.openxmlformats.org/markup-compatibility/2006" xmlns:r="http://schemas.openxmlformats.org/officeDocument/2006/relationships" xmlns:w="http://schemas.openxmlformats.org/wordprocessingml/2006/main" xmlns:w14="http://schemas.microsoft.com/office/word/2010/wordml" xmlns:w15="http://schemas.microsoft.com/office/word/2012/wordml" mc:Ignorable="w14 w15">
   <w:docDefaults>
     <w:rPrDefault>
       <w:rPr>
@@ -3831,7 +4491,7 @@
     </w:rPrDefault>
     <w:pPrDefault/>
   </w:docDefaults>
-  <w:latentStyles w:defLockedState="0" w:defUIPriority="99" w:defSemiHidden="0" w:defUnhideWhenUsed="0" w:defQFormat="0" w:count="372">
+  <w:latentStyles w:defLockedState="0" w:defUIPriority="99" w:defSemiHidden="0" w:defUnhideWhenUsed="0" w:defQFormat="0" w:count="371">
     <w:lsdException w:name="Normal" w:uiPriority="0" w:qFormat="1"/>
     <w:lsdException w:name="heading 1" w:uiPriority="9" w:qFormat="1"/>
     <w:lsdException w:name="heading 2" w:semiHidden="1" w:uiPriority="9" w:unhideWhenUsed="1" w:qFormat="1"/>
@@ -4203,7 +4863,6 @@
     <w:lsdException w:name="List Table 5 Dark Accent 6" w:uiPriority="50"/>
     <w:lsdException w:name="List Table 6 Colorful Accent 6" w:uiPriority="51"/>
     <w:lsdException w:name="List Table 7 Colorful Accent 6" w:uiPriority="52"/>
-    <w:lsdException w:name="Mention" w:semiHidden="1" w:unhideWhenUsed="1"/>
   </w:latentStyles>
   <w:style w:type="paragraph" w:default="1" w:styleId="Normal">
     <w:name w:val="Normal"/>
@@ -5161,6 +5820,18 @@
     <w:rsid w:val="001B7ADF"/>
     <w:rPr>
       <w:color w:val="0000FF" w:themeColor="hyperlink"/>
+      <w:u w:val="single"/>
+    </w:rPr>
+  </w:style>
+  <w:style w:type="character" w:styleId="Lienhypertextesuivivisit">
+    <w:name w:val="FollowedHyperlink"/>
+    <w:basedOn w:val="Policepardfaut"/>
+    <w:uiPriority w:val="99"/>
+    <w:semiHidden/>
+    <w:unhideWhenUsed/>
+    <w:rsid w:val="00401D8D"/>
+    <w:rPr>
+      <w:color w:val="800080" w:themeColor="followedHyperlink"/>
       <w:u w:val="single"/>
     </w:rPr>
   </w:style>
@@ -6232,6 +6903,13 @@
         </dgm:presLayoutVars>
       </dgm:prSet>
       <dgm:spPr/>
+      <dgm:t>
+        <a:bodyPr/>
+        <a:lstStyle/>
+        <a:p>
+          <a:endParaRPr lang="fr-FR"/>
+        </a:p>
+      </dgm:t>
     </dgm:pt>
     <dgm:pt modelId="{18D99064-F35F-4570-9668-D8E6E8A1B1D4}" type="pres">
       <dgm:prSet presAssocID="{D25351BB-64C6-4EE3-8FE0-052A12CEE86B}" presName="hierRoot1" presStyleCnt="0">
@@ -6253,6 +6931,13 @@
         </dgm:presLayoutVars>
       </dgm:prSet>
       <dgm:spPr/>
+      <dgm:t>
+        <a:bodyPr/>
+        <a:lstStyle/>
+        <a:p>
+          <a:endParaRPr lang="fr-FR"/>
+        </a:p>
+      </dgm:t>
     </dgm:pt>
     <dgm:pt modelId="{EF64EEC5-32DD-4345-B9E1-D33F57547420}" type="pres">
       <dgm:prSet presAssocID="{D25351BB-64C6-4EE3-8FE0-052A12CEE86B}" presName="titleText1" presStyleLbl="fgAcc0" presStyleIdx="0" presStyleCnt="3">
@@ -6262,10 +6947,24 @@
         </dgm:presLayoutVars>
       </dgm:prSet>
       <dgm:spPr/>
+      <dgm:t>
+        <a:bodyPr/>
+        <a:lstStyle/>
+        <a:p>
+          <a:endParaRPr lang="fr-FR"/>
+        </a:p>
+      </dgm:t>
     </dgm:pt>
     <dgm:pt modelId="{42456D9B-CB62-458D-857C-5356C78F8EA0}" type="pres">
       <dgm:prSet presAssocID="{D25351BB-64C6-4EE3-8FE0-052A12CEE86B}" presName="rootConnector1" presStyleLbl="node1" presStyleIdx="0" presStyleCnt="3"/>
       <dgm:spPr/>
+      <dgm:t>
+        <a:bodyPr/>
+        <a:lstStyle/>
+        <a:p>
+          <a:endParaRPr lang="fr-FR"/>
+        </a:p>
+      </dgm:t>
     </dgm:pt>
     <dgm:pt modelId="{AF8C8CC1-E6D5-4917-9266-D5E79B40B2B7}" type="pres">
       <dgm:prSet presAssocID="{D25351BB-64C6-4EE3-8FE0-052A12CEE86B}" presName="hierChild2" presStyleCnt="0"/>
@@ -6295,6 +6994,13 @@
         </dgm:presLayoutVars>
       </dgm:prSet>
       <dgm:spPr/>
+      <dgm:t>
+        <a:bodyPr/>
+        <a:lstStyle/>
+        <a:p>
+          <a:endParaRPr lang="fr-FR"/>
+        </a:p>
+      </dgm:t>
     </dgm:pt>
     <dgm:pt modelId="{6740CC56-5929-45D3-B2B1-71AE751FC7B6}" type="pres">
       <dgm:prSet presAssocID="{2197EAE5-395A-483E-88A6-4C5B6AA5239A}" presName="titleText1" presStyleLbl="fgAcc0" presStyleIdx="1" presStyleCnt="3">
@@ -6304,10 +7010,24 @@
         </dgm:presLayoutVars>
       </dgm:prSet>
       <dgm:spPr/>
+      <dgm:t>
+        <a:bodyPr/>
+        <a:lstStyle/>
+        <a:p>
+          <a:endParaRPr lang="fr-FR"/>
+        </a:p>
+      </dgm:t>
     </dgm:pt>
     <dgm:pt modelId="{F19DA6BC-572B-4C7A-BC8B-1D61C5B074C2}" type="pres">
       <dgm:prSet presAssocID="{2197EAE5-395A-483E-88A6-4C5B6AA5239A}" presName="rootConnector1" presStyleLbl="node1" presStyleIdx="0" presStyleCnt="3"/>
       <dgm:spPr/>
+      <dgm:t>
+        <a:bodyPr/>
+        <a:lstStyle/>
+        <a:p>
+          <a:endParaRPr lang="fr-FR"/>
+        </a:p>
+      </dgm:t>
     </dgm:pt>
     <dgm:pt modelId="{1B760874-17AD-4EE0-9707-5A8DC324F639}" type="pres">
       <dgm:prSet presAssocID="{2197EAE5-395A-483E-88A6-4C5B6AA5239A}" presName="hierChild2" presStyleCnt="0"/>
@@ -6337,6 +7057,13 @@
         </dgm:presLayoutVars>
       </dgm:prSet>
       <dgm:spPr/>
+      <dgm:t>
+        <a:bodyPr/>
+        <a:lstStyle/>
+        <a:p>
+          <a:endParaRPr lang="fr-FR"/>
+        </a:p>
+      </dgm:t>
     </dgm:pt>
     <dgm:pt modelId="{1A8B9A62-0553-47B4-84C9-C1491EF1F180}" type="pres">
       <dgm:prSet presAssocID="{91B97FBF-DFD2-4F87-A731-B924CC1EC882}" presName="titleText1" presStyleLbl="fgAcc0" presStyleIdx="2" presStyleCnt="3">
@@ -6346,10 +7073,24 @@
         </dgm:presLayoutVars>
       </dgm:prSet>
       <dgm:spPr/>
+      <dgm:t>
+        <a:bodyPr/>
+        <a:lstStyle/>
+        <a:p>
+          <a:endParaRPr lang="fr-FR"/>
+        </a:p>
+      </dgm:t>
     </dgm:pt>
     <dgm:pt modelId="{9F75EA87-B0DD-4433-84E1-8C765370E5BA}" type="pres">
       <dgm:prSet presAssocID="{91B97FBF-DFD2-4F87-A731-B924CC1EC882}" presName="rootConnector1" presStyleLbl="node1" presStyleIdx="0" presStyleCnt="3"/>
       <dgm:spPr/>
+      <dgm:t>
+        <a:bodyPr/>
+        <a:lstStyle/>
+        <a:p>
+          <a:endParaRPr lang="fr-FR"/>
+        </a:p>
+      </dgm:t>
     </dgm:pt>
     <dgm:pt modelId="{6B7736CD-DE95-4DBD-8781-F41546DA9956}" type="pres">
       <dgm:prSet presAssocID="{91B97FBF-DFD2-4F87-A731-B924CC1EC882}" presName="hierChild2" presStyleCnt="0"/>
@@ -6358,6 +7099,13 @@
     <dgm:pt modelId="{BFCC36A1-3259-4E38-9E40-C0D2F8038FCD}" type="pres">
       <dgm:prSet presAssocID="{E70C8F83-A43B-4BC8-9CDA-B931E723E160}" presName="Name37" presStyleLbl="parChTrans1D2" presStyleIdx="0" presStyleCnt="3"/>
       <dgm:spPr/>
+      <dgm:t>
+        <a:bodyPr/>
+        <a:lstStyle/>
+        <a:p>
+          <a:endParaRPr lang="fr-FR"/>
+        </a:p>
+      </dgm:t>
     </dgm:pt>
     <dgm:pt modelId="{64396AD2-BF83-42F9-8763-C03191560838}" type="pres">
       <dgm:prSet presAssocID="{24432CBF-F984-4915-ADF8-D7152780EAB4}" presName="hierRoot2" presStyleCnt="0">
@@ -6379,6 +7127,13 @@
         </dgm:presLayoutVars>
       </dgm:prSet>
       <dgm:spPr/>
+      <dgm:t>
+        <a:bodyPr/>
+        <a:lstStyle/>
+        <a:p>
+          <a:endParaRPr lang="fr-FR"/>
+        </a:p>
+      </dgm:t>
     </dgm:pt>
     <dgm:pt modelId="{5A3D22AF-E0CC-4CD0-8688-B46046610554}" type="pres">
       <dgm:prSet presAssocID="{24432CBF-F984-4915-ADF8-D7152780EAB4}" presName="titleText2" presStyleLbl="fgAcc1" presStyleIdx="0" presStyleCnt="3">
@@ -6388,10 +7143,24 @@
         </dgm:presLayoutVars>
       </dgm:prSet>
       <dgm:spPr/>
+      <dgm:t>
+        <a:bodyPr/>
+        <a:lstStyle/>
+        <a:p>
+          <a:endParaRPr lang="fr-FR"/>
+        </a:p>
+      </dgm:t>
     </dgm:pt>
     <dgm:pt modelId="{01EB3CE6-C4E9-44E5-8738-75F8C2035E09}" type="pres">
       <dgm:prSet presAssocID="{24432CBF-F984-4915-ADF8-D7152780EAB4}" presName="rootConnector" presStyleLbl="node2" presStyleIdx="0" presStyleCnt="0"/>
       <dgm:spPr/>
+      <dgm:t>
+        <a:bodyPr/>
+        <a:lstStyle/>
+        <a:p>
+          <a:endParaRPr lang="fr-FR"/>
+        </a:p>
+      </dgm:t>
     </dgm:pt>
     <dgm:pt modelId="{BD5C084A-C344-47BF-9E64-60680F0341B2}" type="pres">
       <dgm:prSet presAssocID="{24432CBF-F984-4915-ADF8-D7152780EAB4}" presName="hierChild4" presStyleCnt="0"/>
@@ -6404,6 +7173,13 @@
     <dgm:pt modelId="{874FA54C-6EA1-470B-A3AA-F61D542129C9}" type="pres">
       <dgm:prSet presAssocID="{FF78DE01-5DFE-4FA7-9671-57E7E3923820}" presName="Name37" presStyleLbl="parChTrans1D2" presStyleIdx="1" presStyleCnt="3"/>
       <dgm:spPr/>
+      <dgm:t>
+        <a:bodyPr/>
+        <a:lstStyle/>
+        <a:p>
+          <a:endParaRPr lang="fr-FR"/>
+        </a:p>
+      </dgm:t>
     </dgm:pt>
     <dgm:pt modelId="{20D2C00A-241B-4277-9502-FAB1D0BC5A4D}" type="pres">
       <dgm:prSet presAssocID="{7AFE973E-4D59-47DF-A6F6-E38074637834}" presName="hierRoot2" presStyleCnt="0">
@@ -6425,6 +7201,13 @@
         </dgm:presLayoutVars>
       </dgm:prSet>
       <dgm:spPr/>
+      <dgm:t>
+        <a:bodyPr/>
+        <a:lstStyle/>
+        <a:p>
+          <a:endParaRPr lang="fr-FR"/>
+        </a:p>
+      </dgm:t>
     </dgm:pt>
     <dgm:pt modelId="{0CF1C454-A3F7-4EFC-8337-EE653A9D7548}" type="pres">
       <dgm:prSet presAssocID="{7AFE973E-4D59-47DF-A6F6-E38074637834}" presName="titleText2" presStyleLbl="fgAcc1" presStyleIdx="1" presStyleCnt="3">
@@ -6434,10 +7217,24 @@
         </dgm:presLayoutVars>
       </dgm:prSet>
       <dgm:spPr/>
+      <dgm:t>
+        <a:bodyPr/>
+        <a:lstStyle/>
+        <a:p>
+          <a:endParaRPr lang="fr-FR"/>
+        </a:p>
+      </dgm:t>
     </dgm:pt>
     <dgm:pt modelId="{174DC120-6EB1-4104-A38F-0F84E638CE8A}" type="pres">
       <dgm:prSet presAssocID="{7AFE973E-4D59-47DF-A6F6-E38074637834}" presName="rootConnector" presStyleLbl="node2" presStyleIdx="0" presStyleCnt="0"/>
       <dgm:spPr/>
+      <dgm:t>
+        <a:bodyPr/>
+        <a:lstStyle/>
+        <a:p>
+          <a:endParaRPr lang="fr-FR"/>
+        </a:p>
+      </dgm:t>
     </dgm:pt>
     <dgm:pt modelId="{683EDDE8-B132-48BE-B6CB-2A6123D95094}" type="pres">
       <dgm:prSet presAssocID="{7AFE973E-4D59-47DF-A6F6-E38074637834}" presName="hierChild4" presStyleCnt="0"/>
@@ -6450,6 +7247,13 @@
     <dgm:pt modelId="{59BAB440-A1F3-4AB8-86A0-8DB456C35EAF}" type="pres">
       <dgm:prSet presAssocID="{5A5DBBFE-3EDB-4245-BC55-D5E43E0BE574}" presName="Name37" presStyleLbl="parChTrans1D2" presStyleIdx="2" presStyleCnt="3"/>
       <dgm:spPr/>
+      <dgm:t>
+        <a:bodyPr/>
+        <a:lstStyle/>
+        <a:p>
+          <a:endParaRPr lang="fr-FR"/>
+        </a:p>
+      </dgm:t>
     </dgm:pt>
     <dgm:pt modelId="{2FC04755-04FD-4B67-8F4A-BDFEDA607091}" type="pres">
       <dgm:prSet presAssocID="{2E7A77D1-6C56-43D6-87A0-40862728D031}" presName="hierRoot2" presStyleCnt="0">
@@ -6471,6 +7275,13 @@
         </dgm:presLayoutVars>
       </dgm:prSet>
       <dgm:spPr/>
+      <dgm:t>
+        <a:bodyPr/>
+        <a:lstStyle/>
+        <a:p>
+          <a:endParaRPr lang="fr-FR"/>
+        </a:p>
+      </dgm:t>
     </dgm:pt>
     <dgm:pt modelId="{E1DB4E5E-938C-4A8F-B75B-2E78F221C871}" type="pres">
       <dgm:prSet presAssocID="{2E7A77D1-6C56-43D6-87A0-40862728D031}" presName="titleText2" presStyleLbl="fgAcc1" presStyleIdx="2" presStyleCnt="3">
@@ -6480,10 +7291,24 @@
         </dgm:presLayoutVars>
       </dgm:prSet>
       <dgm:spPr/>
+      <dgm:t>
+        <a:bodyPr/>
+        <a:lstStyle/>
+        <a:p>
+          <a:endParaRPr lang="fr-FR"/>
+        </a:p>
+      </dgm:t>
     </dgm:pt>
     <dgm:pt modelId="{72EFAF88-E5B1-4F89-897E-DF4F0E41259A}" type="pres">
       <dgm:prSet presAssocID="{2E7A77D1-6C56-43D6-87A0-40862728D031}" presName="rootConnector" presStyleLbl="node2" presStyleIdx="0" presStyleCnt="0"/>
       <dgm:spPr/>
+      <dgm:t>
+        <a:bodyPr/>
+        <a:lstStyle/>
+        <a:p>
+          <a:endParaRPr lang="fr-FR"/>
+        </a:p>
+      </dgm:t>
     </dgm:pt>
     <dgm:pt modelId="{EB028A3E-C5DE-4B45-A1FC-04C36283034B}" type="pres">
       <dgm:prSet presAssocID="{2E7A77D1-6C56-43D6-87A0-40862728D031}" presName="hierChild4" presStyleCnt="0"/>
@@ -6499,79 +7324,79 @@
     </dgm:pt>
   </dgm:ptLst>
   <dgm:cxnLst>
-    <dgm:cxn modelId="{A6ADA626-9832-44CF-A94F-9FA1EA732227}" type="presOf" srcId="{91B97FBF-DFD2-4F87-A731-B924CC1EC882}" destId="{02A514B8-4292-4C67-87C6-4CB976DD7579}" srcOrd="0" destOrd="0" presId="urn:microsoft.com/office/officeart/2008/layout/NameandTitleOrganizationalChart"/>
-    <dgm:cxn modelId="{8A906796-570D-44C5-AB14-1BDEC8F1385E}" type="presOf" srcId="{91B97FBF-DFD2-4F87-A731-B924CC1EC882}" destId="{9F75EA87-B0DD-4433-84E1-8C765370E5BA}" srcOrd="1" destOrd="0" presId="urn:microsoft.com/office/officeart/2008/layout/NameandTitleOrganizationalChart"/>
-    <dgm:cxn modelId="{FB81CC05-0AF3-4C46-B1A9-01E389391CC2}" type="presOf" srcId="{D25351BB-64C6-4EE3-8FE0-052A12CEE86B}" destId="{42456D9B-CB62-458D-857C-5356C78F8EA0}" srcOrd="1" destOrd="0" presId="urn:microsoft.com/office/officeart/2008/layout/NameandTitleOrganizationalChart"/>
-    <dgm:cxn modelId="{A7FEB842-E17A-4129-95A9-2774C939A296}" type="presOf" srcId="{5A5DBBFE-3EDB-4245-BC55-D5E43E0BE574}" destId="{59BAB440-A1F3-4AB8-86A0-8DB456C35EAF}" srcOrd="0" destOrd="0" presId="urn:microsoft.com/office/officeart/2008/layout/NameandTitleOrganizationalChart"/>
-    <dgm:cxn modelId="{3C061D29-8C29-4C80-80F4-5C66FFDC1DEC}" type="presOf" srcId="{24432CBF-F984-4915-ADF8-D7152780EAB4}" destId="{01EB3CE6-C4E9-44E5-8738-75F8C2035E09}" srcOrd="1" destOrd="0" presId="urn:microsoft.com/office/officeart/2008/layout/NameandTitleOrganizationalChart"/>
-    <dgm:cxn modelId="{C4E47D83-FF0C-4FAB-8C9F-4971DB73F35E}" type="presOf" srcId="{24432CBF-F984-4915-ADF8-D7152780EAB4}" destId="{E5D059DC-D800-4B78-AEA8-7499EF904332}" srcOrd="0" destOrd="0" presId="urn:microsoft.com/office/officeart/2008/layout/NameandTitleOrganizationalChart"/>
+    <dgm:cxn modelId="{1C3A7167-0F70-446C-8AFE-55FB66E56A2E}" type="presOf" srcId="{D25351BB-64C6-4EE3-8FE0-052A12CEE86B}" destId="{42456D9B-CB62-458D-857C-5356C78F8EA0}" srcOrd="1" destOrd="0" presId="urn:microsoft.com/office/officeart/2008/layout/NameandTitleOrganizationalChart"/>
+    <dgm:cxn modelId="{B71AF27D-05E7-4DC1-BF36-F8469C1C1D04}" type="presOf" srcId="{2197EAE5-395A-483E-88A6-4C5B6AA5239A}" destId="{F19DA6BC-572B-4C7A-BC8B-1D61C5B074C2}" srcOrd="1" destOrd="0" presId="urn:microsoft.com/office/officeart/2008/layout/NameandTitleOrganizationalChart"/>
+    <dgm:cxn modelId="{3BF91E05-7B54-4A1C-85A8-8E76F43B6E1E}" type="presOf" srcId="{24432CBF-F984-4915-ADF8-D7152780EAB4}" destId="{E5D059DC-D800-4B78-AEA8-7499EF904332}" srcOrd="0" destOrd="0" presId="urn:microsoft.com/office/officeart/2008/layout/NameandTitleOrganizationalChart"/>
+    <dgm:cxn modelId="{8B1BEBAA-5190-4BE5-9416-75623DBCB976}" type="presOf" srcId="{5A2F89E1-A06C-47C1-B23D-BDECC88DAEA9}" destId="{E1DB4E5E-938C-4A8F-B75B-2E78F221C871}" srcOrd="0" destOrd="0" presId="urn:microsoft.com/office/officeart/2008/layout/NameandTitleOrganizationalChart"/>
+    <dgm:cxn modelId="{9A9744BA-453D-4DA0-8385-38FE23600A58}" srcId="{E8542D3F-981F-40D4-8391-88FA9650D190}" destId="{91B97FBF-DFD2-4F87-A731-B924CC1EC882}" srcOrd="2" destOrd="0" parTransId="{36954071-A48E-4F6F-B44F-EB3C2DDF9DFB}" sibTransId="{1E0BBD39-E6B9-48A0-BF4C-C51868A96308}"/>
+    <dgm:cxn modelId="{3017B2FD-EDF7-4D79-B746-03F6CB02060D}" type="presOf" srcId="{7AFE973E-4D59-47DF-A6F6-E38074637834}" destId="{174DC120-6EB1-4104-A38F-0F84E638CE8A}" srcOrd="1" destOrd="0" presId="urn:microsoft.com/office/officeart/2008/layout/NameandTitleOrganizationalChart"/>
+    <dgm:cxn modelId="{925143A2-FDE2-4362-B3E5-D13399601392}" type="presOf" srcId="{5A5DBBFE-3EDB-4245-BC55-D5E43E0BE574}" destId="{59BAB440-A1F3-4AB8-86A0-8DB456C35EAF}" srcOrd="0" destOrd="0" presId="urn:microsoft.com/office/officeart/2008/layout/NameandTitleOrganizationalChart"/>
+    <dgm:cxn modelId="{4E74B4E4-641D-40E3-85B8-354DF409CCB3}" srcId="{E8542D3F-981F-40D4-8391-88FA9650D190}" destId="{D25351BB-64C6-4EE3-8FE0-052A12CEE86B}" srcOrd="0" destOrd="0" parTransId="{D44BEBD3-0573-47B4-803F-71E9759E78F4}" sibTransId="{22780603-8ECD-4BC5-8B39-7601C0C170A5}"/>
+    <dgm:cxn modelId="{00422119-3315-4CB3-8277-9427B4C32B7D}" srcId="{E8542D3F-981F-40D4-8391-88FA9650D190}" destId="{2197EAE5-395A-483E-88A6-4C5B6AA5239A}" srcOrd="1" destOrd="0" parTransId="{164FC797-B981-411E-910F-686E479406A0}" sibTransId="{CBB80DFD-8EDD-471F-939F-345E379DB93F}"/>
+    <dgm:cxn modelId="{20FFBA7F-E7C1-4DC6-809A-467A68099701}" type="presOf" srcId="{E70C8F83-A43B-4BC8-9CDA-B931E723E160}" destId="{BFCC36A1-3259-4E38-9E40-C0D2F8038FCD}" srcOrd="0" destOrd="0" presId="urn:microsoft.com/office/officeart/2008/layout/NameandTitleOrganizationalChart"/>
+    <dgm:cxn modelId="{95D35792-0FBE-466D-9A08-89191E6A496A}" srcId="{91B97FBF-DFD2-4F87-A731-B924CC1EC882}" destId="{24432CBF-F984-4915-ADF8-D7152780EAB4}" srcOrd="0" destOrd="0" parTransId="{E70C8F83-A43B-4BC8-9CDA-B931E723E160}" sibTransId="{A758BB2D-D6C6-40AB-99AD-BD6DDC0ED7D1}"/>
+    <dgm:cxn modelId="{CF07846A-EC41-4EA0-9C23-9C6CD9947F1F}" type="presOf" srcId="{91B97FBF-DFD2-4F87-A731-B924CC1EC882}" destId="{9F75EA87-B0DD-4433-84E1-8C765370E5BA}" srcOrd="1" destOrd="0" presId="urn:microsoft.com/office/officeart/2008/layout/NameandTitleOrganizationalChart"/>
+    <dgm:cxn modelId="{B86D79EE-9CB3-471F-BA22-3D1C55998B64}" type="presOf" srcId="{2E7A77D1-6C56-43D6-87A0-40862728D031}" destId="{E4260FE2-1710-40C5-BC63-4570CF865B9C}" srcOrd="0" destOrd="0" presId="urn:microsoft.com/office/officeart/2008/layout/NameandTitleOrganizationalChart"/>
+    <dgm:cxn modelId="{DD470B48-6419-4CD1-9278-3D29DD48095B}" type="presOf" srcId="{22780603-8ECD-4BC5-8B39-7601C0C170A5}" destId="{EF64EEC5-32DD-4345-B9E1-D33F57547420}" srcOrd="0" destOrd="0" presId="urn:microsoft.com/office/officeart/2008/layout/NameandTitleOrganizationalChart"/>
+    <dgm:cxn modelId="{72C5FD36-8A32-4723-BD2B-4DF678D4E68B}" type="presOf" srcId="{1E0BBD39-E6B9-48A0-BF4C-C51868A96308}" destId="{1A8B9A62-0553-47B4-84C9-C1491EF1F180}" srcOrd="0" destOrd="0" presId="urn:microsoft.com/office/officeart/2008/layout/NameandTitleOrganizationalChart"/>
+    <dgm:cxn modelId="{9F8A2E64-9E31-46E8-8091-4682F395E8D9}" srcId="{91B97FBF-DFD2-4F87-A731-B924CC1EC882}" destId="{7AFE973E-4D59-47DF-A6F6-E38074637834}" srcOrd="1" destOrd="0" parTransId="{FF78DE01-5DFE-4FA7-9671-57E7E3923820}" sibTransId="{988AE61F-9584-43E0-9ECE-3657EC0ACF61}"/>
+    <dgm:cxn modelId="{BDE3FA22-475A-4E05-A70F-8A60142F934C}" type="presOf" srcId="{91B97FBF-DFD2-4F87-A731-B924CC1EC882}" destId="{02A514B8-4292-4C67-87C6-4CB976DD7579}" srcOrd="0" destOrd="0" presId="urn:microsoft.com/office/officeart/2008/layout/NameandTitleOrganizationalChart"/>
     <dgm:cxn modelId="{62490700-E966-4C5E-A9B0-3F493AE5C992}" srcId="{91B97FBF-DFD2-4F87-A731-B924CC1EC882}" destId="{2E7A77D1-6C56-43D6-87A0-40862728D031}" srcOrd="2" destOrd="0" parTransId="{5A5DBBFE-3EDB-4245-BC55-D5E43E0BE574}" sibTransId="{5A2F89E1-A06C-47C1-B23D-BDECC88DAEA9}"/>
-    <dgm:cxn modelId="{C0E855C9-5D06-4AD4-A502-CD5A1D57D5EE}" type="presOf" srcId="{7AFE973E-4D59-47DF-A6F6-E38074637834}" destId="{A2F9E9D7-3D01-496A-B49D-75EB51F1AD01}" srcOrd="0" destOrd="0" presId="urn:microsoft.com/office/officeart/2008/layout/NameandTitleOrganizationalChart"/>
-    <dgm:cxn modelId="{3867F211-FEFB-49B2-A84E-E3798376D1AD}" type="presOf" srcId="{7AFE973E-4D59-47DF-A6F6-E38074637834}" destId="{174DC120-6EB1-4104-A38F-0F84E638CE8A}" srcOrd="1" destOrd="0" presId="urn:microsoft.com/office/officeart/2008/layout/NameandTitleOrganizationalChart"/>
-    <dgm:cxn modelId="{9EF7225D-3099-44FE-ADD5-4C1865FFAE76}" type="presOf" srcId="{D25351BB-64C6-4EE3-8FE0-052A12CEE86B}" destId="{98AA721D-5845-4008-AFC6-C2A85C5FDE13}" srcOrd="0" destOrd="0" presId="urn:microsoft.com/office/officeart/2008/layout/NameandTitleOrganizationalChart"/>
-    <dgm:cxn modelId="{9F8A2E64-9E31-46E8-8091-4682F395E8D9}" srcId="{91B97FBF-DFD2-4F87-A731-B924CC1EC882}" destId="{7AFE973E-4D59-47DF-A6F6-E38074637834}" srcOrd="1" destOrd="0" parTransId="{FF78DE01-5DFE-4FA7-9671-57E7E3923820}" sibTransId="{988AE61F-9584-43E0-9ECE-3657EC0ACF61}"/>
-    <dgm:cxn modelId="{C67EA602-3BC8-4B52-A6E9-EDBF65531D09}" type="presOf" srcId="{2E7A77D1-6C56-43D6-87A0-40862728D031}" destId="{72EFAF88-E5B1-4F89-897E-DF4F0E41259A}" srcOrd="1" destOrd="0" presId="urn:microsoft.com/office/officeart/2008/layout/NameandTitleOrganizationalChart"/>
-    <dgm:cxn modelId="{D2E3BC43-582E-45B3-96AB-8283EF6410A0}" type="presOf" srcId="{5A2F89E1-A06C-47C1-B23D-BDECC88DAEA9}" destId="{E1DB4E5E-938C-4A8F-B75B-2E78F221C871}" srcOrd="0" destOrd="0" presId="urn:microsoft.com/office/officeart/2008/layout/NameandTitleOrganizationalChart"/>
-    <dgm:cxn modelId="{9F15CC6D-73B4-4DD4-B0A3-9ACDCD0CFDE4}" type="presOf" srcId="{E8542D3F-981F-40D4-8391-88FA9650D190}" destId="{F7069A50-1959-489B-AF03-EFFC7880D0CB}" srcOrd="0" destOrd="0" presId="urn:microsoft.com/office/officeart/2008/layout/NameandTitleOrganizationalChart"/>
-    <dgm:cxn modelId="{FFE88D89-0B09-4BE4-A7E8-9D6156575D5F}" type="presOf" srcId="{FF78DE01-5DFE-4FA7-9671-57E7E3923820}" destId="{874FA54C-6EA1-470B-A3AA-F61D542129C9}" srcOrd="0" destOrd="0" presId="urn:microsoft.com/office/officeart/2008/layout/NameandTitleOrganizationalChart"/>
-    <dgm:cxn modelId="{00422119-3315-4CB3-8277-9427B4C32B7D}" srcId="{E8542D3F-981F-40D4-8391-88FA9650D190}" destId="{2197EAE5-395A-483E-88A6-4C5B6AA5239A}" srcOrd="1" destOrd="0" parTransId="{164FC797-B981-411E-910F-686E479406A0}" sibTransId="{CBB80DFD-8EDD-471F-939F-345E379DB93F}"/>
-    <dgm:cxn modelId="{95D35792-0FBE-466D-9A08-89191E6A496A}" srcId="{91B97FBF-DFD2-4F87-A731-B924CC1EC882}" destId="{24432CBF-F984-4915-ADF8-D7152780EAB4}" srcOrd="0" destOrd="0" parTransId="{E70C8F83-A43B-4BC8-9CDA-B931E723E160}" sibTransId="{A758BB2D-D6C6-40AB-99AD-BD6DDC0ED7D1}"/>
-    <dgm:cxn modelId="{4AACE29C-7912-49AF-8E23-C1024D7C4A49}" type="presOf" srcId="{A758BB2D-D6C6-40AB-99AD-BD6DDC0ED7D1}" destId="{5A3D22AF-E0CC-4CD0-8688-B46046610554}" srcOrd="0" destOrd="0" presId="urn:microsoft.com/office/officeart/2008/layout/NameandTitleOrganizationalChart"/>
-    <dgm:cxn modelId="{943685A7-886F-448F-981E-6864C9887C79}" type="presOf" srcId="{2197EAE5-395A-483E-88A6-4C5B6AA5239A}" destId="{F19DA6BC-572B-4C7A-BC8B-1D61C5B074C2}" srcOrd="1" destOrd="0" presId="urn:microsoft.com/office/officeart/2008/layout/NameandTitleOrganizationalChart"/>
-    <dgm:cxn modelId="{210498B4-4C50-48B9-8A04-5140554CCA53}" type="presOf" srcId="{2197EAE5-395A-483E-88A6-4C5B6AA5239A}" destId="{60199C66-8E5E-444B-804B-7B6E0AB37D1C}" srcOrd="0" destOrd="0" presId="urn:microsoft.com/office/officeart/2008/layout/NameandTitleOrganizationalChart"/>
-    <dgm:cxn modelId="{9A9744BA-453D-4DA0-8385-38FE23600A58}" srcId="{E8542D3F-981F-40D4-8391-88FA9650D190}" destId="{91B97FBF-DFD2-4F87-A731-B924CC1EC882}" srcOrd="2" destOrd="0" parTransId="{36954071-A48E-4F6F-B44F-EB3C2DDF9DFB}" sibTransId="{1E0BBD39-E6B9-48A0-BF4C-C51868A96308}"/>
-    <dgm:cxn modelId="{1EB9D4DB-F3C9-4B0E-A9A6-1057F0CF2C1D}" type="presOf" srcId="{988AE61F-9584-43E0-9ECE-3657EC0ACF61}" destId="{0CF1C454-A3F7-4EFC-8337-EE653A9D7548}" srcOrd="0" destOrd="0" presId="urn:microsoft.com/office/officeart/2008/layout/NameandTitleOrganizationalChart"/>
-    <dgm:cxn modelId="{12E72DF9-0039-444E-9DCD-0938580E8167}" type="presOf" srcId="{1E0BBD39-E6B9-48A0-BF4C-C51868A96308}" destId="{1A8B9A62-0553-47B4-84C9-C1491EF1F180}" srcOrd="0" destOrd="0" presId="urn:microsoft.com/office/officeart/2008/layout/NameandTitleOrganizationalChart"/>
-    <dgm:cxn modelId="{4E74B4E4-641D-40E3-85B8-354DF409CCB3}" srcId="{E8542D3F-981F-40D4-8391-88FA9650D190}" destId="{D25351BB-64C6-4EE3-8FE0-052A12CEE86B}" srcOrd="0" destOrd="0" parTransId="{D44BEBD3-0573-47B4-803F-71E9759E78F4}" sibTransId="{22780603-8ECD-4BC5-8B39-7601C0C170A5}"/>
-    <dgm:cxn modelId="{CB3C7692-7D4C-4F40-B296-F47BB96E4B37}" type="presOf" srcId="{CBB80DFD-8EDD-471F-939F-345E379DB93F}" destId="{6740CC56-5929-45D3-B2B1-71AE751FC7B6}" srcOrd="0" destOrd="0" presId="urn:microsoft.com/office/officeart/2008/layout/NameandTitleOrganizationalChart"/>
-    <dgm:cxn modelId="{4449E418-739D-4E82-8B47-A0A73C8BD4C2}" type="presOf" srcId="{22780603-8ECD-4BC5-8B39-7601C0C170A5}" destId="{EF64EEC5-32DD-4345-B9E1-D33F57547420}" srcOrd="0" destOrd="0" presId="urn:microsoft.com/office/officeart/2008/layout/NameandTitleOrganizationalChart"/>
-    <dgm:cxn modelId="{6213BD3D-BE6C-42C9-8AE9-783AFB6CC05A}" type="presOf" srcId="{2E7A77D1-6C56-43D6-87A0-40862728D031}" destId="{E4260FE2-1710-40C5-BC63-4570CF865B9C}" srcOrd="0" destOrd="0" presId="urn:microsoft.com/office/officeart/2008/layout/NameandTitleOrganizationalChart"/>
-    <dgm:cxn modelId="{77D04FC4-12CD-43F4-AD7A-8C0B2C88449B}" type="presOf" srcId="{E70C8F83-A43B-4BC8-9CDA-B931E723E160}" destId="{BFCC36A1-3259-4E38-9E40-C0D2F8038FCD}" srcOrd="0" destOrd="0" presId="urn:microsoft.com/office/officeart/2008/layout/NameandTitleOrganizationalChart"/>
-    <dgm:cxn modelId="{5B30B49E-5C48-4EC3-9D1A-D4019F7F2B5C}" type="presParOf" srcId="{F7069A50-1959-489B-AF03-EFFC7880D0CB}" destId="{18D99064-F35F-4570-9668-D8E6E8A1B1D4}" srcOrd="0" destOrd="0" presId="urn:microsoft.com/office/officeart/2008/layout/NameandTitleOrganizationalChart"/>
-    <dgm:cxn modelId="{3E5D6029-E1D5-4821-AE4D-B1357F104B95}" type="presParOf" srcId="{18D99064-F35F-4570-9668-D8E6E8A1B1D4}" destId="{9076C42E-D04F-4C76-9ECE-C734A755C632}" srcOrd="0" destOrd="0" presId="urn:microsoft.com/office/officeart/2008/layout/NameandTitleOrganizationalChart"/>
-    <dgm:cxn modelId="{47811EC8-C9DF-4B32-9DCC-37C5F4D918CB}" type="presParOf" srcId="{9076C42E-D04F-4C76-9ECE-C734A755C632}" destId="{98AA721D-5845-4008-AFC6-C2A85C5FDE13}" srcOrd="0" destOrd="0" presId="urn:microsoft.com/office/officeart/2008/layout/NameandTitleOrganizationalChart"/>
-    <dgm:cxn modelId="{6595E3FE-8A6E-4660-BFC3-A10CD746826F}" type="presParOf" srcId="{9076C42E-D04F-4C76-9ECE-C734A755C632}" destId="{EF64EEC5-32DD-4345-B9E1-D33F57547420}" srcOrd="1" destOrd="0" presId="urn:microsoft.com/office/officeart/2008/layout/NameandTitleOrganizationalChart"/>
-    <dgm:cxn modelId="{A300047D-51CC-41F1-B688-CF5E070EA0DA}" type="presParOf" srcId="{9076C42E-D04F-4C76-9ECE-C734A755C632}" destId="{42456D9B-CB62-458D-857C-5356C78F8EA0}" srcOrd="2" destOrd="0" presId="urn:microsoft.com/office/officeart/2008/layout/NameandTitleOrganizationalChart"/>
-    <dgm:cxn modelId="{7ECBC991-411E-4C31-B5D5-65D247347204}" type="presParOf" srcId="{18D99064-F35F-4570-9668-D8E6E8A1B1D4}" destId="{AF8C8CC1-E6D5-4917-9266-D5E79B40B2B7}" srcOrd="1" destOrd="0" presId="urn:microsoft.com/office/officeart/2008/layout/NameandTitleOrganizationalChart"/>
-    <dgm:cxn modelId="{7E525010-4209-4810-BF7A-42B44A415F7A}" type="presParOf" srcId="{18D99064-F35F-4570-9668-D8E6E8A1B1D4}" destId="{B0A3F549-2922-439B-8AF7-C46E039B530C}" srcOrd="2" destOrd="0" presId="urn:microsoft.com/office/officeart/2008/layout/NameandTitleOrganizationalChart"/>
-    <dgm:cxn modelId="{7D13A2C9-6BA7-4FBA-B58A-CF25E54F341D}" type="presParOf" srcId="{F7069A50-1959-489B-AF03-EFFC7880D0CB}" destId="{84CE0B5A-1D72-4A14-B3F3-4AB80B56BCA0}" srcOrd="1" destOrd="0" presId="urn:microsoft.com/office/officeart/2008/layout/NameandTitleOrganizationalChart"/>
-    <dgm:cxn modelId="{D5C6AAB2-4390-4B81-8443-ABF917FC0579}" type="presParOf" srcId="{84CE0B5A-1D72-4A14-B3F3-4AB80B56BCA0}" destId="{1168129B-5D02-499C-9C2A-4E8650616D1C}" srcOrd="0" destOrd="0" presId="urn:microsoft.com/office/officeart/2008/layout/NameandTitleOrganizationalChart"/>
-    <dgm:cxn modelId="{75B2EA85-B485-4673-8B66-D293AE47D36D}" type="presParOf" srcId="{1168129B-5D02-499C-9C2A-4E8650616D1C}" destId="{60199C66-8E5E-444B-804B-7B6E0AB37D1C}" srcOrd="0" destOrd="0" presId="urn:microsoft.com/office/officeart/2008/layout/NameandTitleOrganizationalChart"/>
-    <dgm:cxn modelId="{50E203E4-C97C-4E04-9B39-5CB66B09DE79}" type="presParOf" srcId="{1168129B-5D02-499C-9C2A-4E8650616D1C}" destId="{6740CC56-5929-45D3-B2B1-71AE751FC7B6}" srcOrd="1" destOrd="0" presId="urn:microsoft.com/office/officeart/2008/layout/NameandTitleOrganizationalChart"/>
-    <dgm:cxn modelId="{2FA9DB5A-694A-49A6-876B-900AB646A2CB}" type="presParOf" srcId="{1168129B-5D02-499C-9C2A-4E8650616D1C}" destId="{F19DA6BC-572B-4C7A-BC8B-1D61C5B074C2}" srcOrd="2" destOrd="0" presId="urn:microsoft.com/office/officeart/2008/layout/NameandTitleOrganizationalChart"/>
-    <dgm:cxn modelId="{0794E6FA-4E31-428F-BFB8-7C08E3A02860}" type="presParOf" srcId="{84CE0B5A-1D72-4A14-B3F3-4AB80B56BCA0}" destId="{1B760874-17AD-4EE0-9707-5A8DC324F639}" srcOrd="1" destOrd="0" presId="urn:microsoft.com/office/officeart/2008/layout/NameandTitleOrganizationalChart"/>
-    <dgm:cxn modelId="{F54D40A4-72A9-45E8-877C-64D0F76509B4}" type="presParOf" srcId="{84CE0B5A-1D72-4A14-B3F3-4AB80B56BCA0}" destId="{98708A22-2F52-4076-948C-2BB327B44E02}" srcOrd="2" destOrd="0" presId="urn:microsoft.com/office/officeart/2008/layout/NameandTitleOrganizationalChart"/>
-    <dgm:cxn modelId="{0C7AA678-562B-4FF6-83DC-95840D094777}" type="presParOf" srcId="{F7069A50-1959-489B-AF03-EFFC7880D0CB}" destId="{F60490DB-BE25-47A7-9F0E-C7EC78788C31}" srcOrd="2" destOrd="0" presId="urn:microsoft.com/office/officeart/2008/layout/NameandTitleOrganizationalChart"/>
-    <dgm:cxn modelId="{FECE1DD6-99A4-4D86-B06E-D537F30BB109}" type="presParOf" srcId="{F60490DB-BE25-47A7-9F0E-C7EC78788C31}" destId="{FA867051-451C-4956-8E1D-AB5E87342340}" srcOrd="0" destOrd="0" presId="urn:microsoft.com/office/officeart/2008/layout/NameandTitleOrganizationalChart"/>
-    <dgm:cxn modelId="{D3C618F9-E2A9-4E9D-AAAE-C9A2C7399CBC}" type="presParOf" srcId="{FA867051-451C-4956-8E1D-AB5E87342340}" destId="{02A514B8-4292-4C67-87C6-4CB976DD7579}" srcOrd="0" destOrd="0" presId="urn:microsoft.com/office/officeart/2008/layout/NameandTitleOrganizationalChart"/>
-    <dgm:cxn modelId="{001D8BC8-C731-4DE0-848A-3F600BE3CBBF}" type="presParOf" srcId="{FA867051-451C-4956-8E1D-AB5E87342340}" destId="{1A8B9A62-0553-47B4-84C9-C1491EF1F180}" srcOrd="1" destOrd="0" presId="urn:microsoft.com/office/officeart/2008/layout/NameandTitleOrganizationalChart"/>
-    <dgm:cxn modelId="{BCB02C3E-F777-4B67-8A50-68A2AF0A9E4A}" type="presParOf" srcId="{FA867051-451C-4956-8E1D-AB5E87342340}" destId="{9F75EA87-B0DD-4433-84E1-8C765370E5BA}" srcOrd="2" destOrd="0" presId="urn:microsoft.com/office/officeart/2008/layout/NameandTitleOrganizationalChart"/>
-    <dgm:cxn modelId="{96CBEB99-1802-4695-8F79-BE6AB760602E}" type="presParOf" srcId="{F60490DB-BE25-47A7-9F0E-C7EC78788C31}" destId="{6B7736CD-DE95-4DBD-8781-F41546DA9956}" srcOrd="1" destOrd="0" presId="urn:microsoft.com/office/officeart/2008/layout/NameandTitleOrganizationalChart"/>
-    <dgm:cxn modelId="{EE1473A1-2BFC-46AA-81B7-77E9CAFF9518}" type="presParOf" srcId="{6B7736CD-DE95-4DBD-8781-F41546DA9956}" destId="{BFCC36A1-3259-4E38-9E40-C0D2F8038FCD}" srcOrd="0" destOrd="0" presId="urn:microsoft.com/office/officeart/2008/layout/NameandTitleOrganizationalChart"/>
-    <dgm:cxn modelId="{7B1137E9-FD45-420C-9AF3-35D40BAD631A}" type="presParOf" srcId="{6B7736CD-DE95-4DBD-8781-F41546DA9956}" destId="{64396AD2-BF83-42F9-8763-C03191560838}" srcOrd="1" destOrd="0" presId="urn:microsoft.com/office/officeart/2008/layout/NameandTitleOrganizationalChart"/>
-    <dgm:cxn modelId="{674AF44C-7836-47F3-B05E-313DE9A685E3}" type="presParOf" srcId="{64396AD2-BF83-42F9-8763-C03191560838}" destId="{7AF2DC6B-E8D8-4E1C-8131-D961CD4E15DD}" srcOrd="0" destOrd="0" presId="urn:microsoft.com/office/officeart/2008/layout/NameandTitleOrganizationalChart"/>
-    <dgm:cxn modelId="{3B5FE4E5-3C8C-4D85-BB69-35E2635429A1}" type="presParOf" srcId="{7AF2DC6B-E8D8-4E1C-8131-D961CD4E15DD}" destId="{E5D059DC-D800-4B78-AEA8-7499EF904332}" srcOrd="0" destOrd="0" presId="urn:microsoft.com/office/officeart/2008/layout/NameandTitleOrganizationalChart"/>
-    <dgm:cxn modelId="{6A948C61-769C-450D-AFB7-BA8690A40507}" type="presParOf" srcId="{7AF2DC6B-E8D8-4E1C-8131-D961CD4E15DD}" destId="{5A3D22AF-E0CC-4CD0-8688-B46046610554}" srcOrd="1" destOrd="0" presId="urn:microsoft.com/office/officeart/2008/layout/NameandTitleOrganizationalChart"/>
-    <dgm:cxn modelId="{C4EF9A9D-FD4A-44A3-9C53-41709EA7D2F2}" type="presParOf" srcId="{7AF2DC6B-E8D8-4E1C-8131-D961CD4E15DD}" destId="{01EB3CE6-C4E9-44E5-8738-75F8C2035E09}" srcOrd="2" destOrd="0" presId="urn:microsoft.com/office/officeart/2008/layout/NameandTitleOrganizationalChart"/>
-    <dgm:cxn modelId="{B839B78C-DC57-4628-B0E5-8F5D7E5269E9}" type="presParOf" srcId="{64396AD2-BF83-42F9-8763-C03191560838}" destId="{BD5C084A-C344-47BF-9E64-60680F0341B2}" srcOrd="1" destOrd="0" presId="urn:microsoft.com/office/officeart/2008/layout/NameandTitleOrganizationalChart"/>
-    <dgm:cxn modelId="{7389D15B-F82E-4A5A-A82E-6D99615BBD21}" type="presParOf" srcId="{64396AD2-BF83-42F9-8763-C03191560838}" destId="{BB04C491-320A-4695-8C27-E579D832DDA3}" srcOrd="2" destOrd="0" presId="urn:microsoft.com/office/officeart/2008/layout/NameandTitleOrganizationalChart"/>
-    <dgm:cxn modelId="{4D77959B-2D9D-445C-8462-8775A9244FBF}" type="presParOf" srcId="{6B7736CD-DE95-4DBD-8781-F41546DA9956}" destId="{874FA54C-6EA1-470B-A3AA-F61D542129C9}" srcOrd="2" destOrd="0" presId="urn:microsoft.com/office/officeart/2008/layout/NameandTitleOrganizationalChart"/>
-    <dgm:cxn modelId="{1C6DCD55-0090-42DE-A1A9-0FEAB52BACA6}" type="presParOf" srcId="{6B7736CD-DE95-4DBD-8781-F41546DA9956}" destId="{20D2C00A-241B-4277-9502-FAB1D0BC5A4D}" srcOrd="3" destOrd="0" presId="urn:microsoft.com/office/officeart/2008/layout/NameandTitleOrganizationalChart"/>
-    <dgm:cxn modelId="{F4FB6AAF-71F1-43B4-A0FB-D0D06730471B}" type="presParOf" srcId="{20D2C00A-241B-4277-9502-FAB1D0BC5A4D}" destId="{3E6EF1A2-C778-483A-91BD-E55115A49508}" srcOrd="0" destOrd="0" presId="urn:microsoft.com/office/officeart/2008/layout/NameandTitleOrganizationalChart"/>
-    <dgm:cxn modelId="{7769BA26-0956-4728-A5E2-F975AD6DD76D}" type="presParOf" srcId="{3E6EF1A2-C778-483A-91BD-E55115A49508}" destId="{A2F9E9D7-3D01-496A-B49D-75EB51F1AD01}" srcOrd="0" destOrd="0" presId="urn:microsoft.com/office/officeart/2008/layout/NameandTitleOrganizationalChart"/>
-    <dgm:cxn modelId="{1C23343C-975D-4C98-B655-3A5E69CD9505}" type="presParOf" srcId="{3E6EF1A2-C778-483A-91BD-E55115A49508}" destId="{0CF1C454-A3F7-4EFC-8337-EE653A9D7548}" srcOrd="1" destOrd="0" presId="urn:microsoft.com/office/officeart/2008/layout/NameandTitleOrganizationalChart"/>
-    <dgm:cxn modelId="{F5AFFD44-6093-41F5-81CE-6031835E8007}" type="presParOf" srcId="{3E6EF1A2-C778-483A-91BD-E55115A49508}" destId="{174DC120-6EB1-4104-A38F-0F84E638CE8A}" srcOrd="2" destOrd="0" presId="urn:microsoft.com/office/officeart/2008/layout/NameandTitleOrganizationalChart"/>
-    <dgm:cxn modelId="{764435C1-670C-4BC0-9C68-E9B310B38ACC}" type="presParOf" srcId="{20D2C00A-241B-4277-9502-FAB1D0BC5A4D}" destId="{683EDDE8-B132-48BE-B6CB-2A6123D95094}" srcOrd="1" destOrd="0" presId="urn:microsoft.com/office/officeart/2008/layout/NameandTitleOrganizationalChart"/>
-    <dgm:cxn modelId="{D7B4D47C-62D5-44C2-B3E4-FCC9569CF9F2}" type="presParOf" srcId="{20D2C00A-241B-4277-9502-FAB1D0BC5A4D}" destId="{5D5BD00C-2988-44BA-AC48-CFFDDF402403}" srcOrd="2" destOrd="0" presId="urn:microsoft.com/office/officeart/2008/layout/NameandTitleOrganizationalChart"/>
-    <dgm:cxn modelId="{4220A621-5A52-4B19-92C7-D4707B91EDED}" type="presParOf" srcId="{6B7736CD-DE95-4DBD-8781-F41546DA9956}" destId="{59BAB440-A1F3-4AB8-86A0-8DB456C35EAF}" srcOrd="4" destOrd="0" presId="urn:microsoft.com/office/officeart/2008/layout/NameandTitleOrganizationalChart"/>
-    <dgm:cxn modelId="{642DE9D3-BDC7-470C-A8A6-1051474A8A33}" type="presParOf" srcId="{6B7736CD-DE95-4DBD-8781-F41546DA9956}" destId="{2FC04755-04FD-4B67-8F4A-BDFEDA607091}" srcOrd="5" destOrd="0" presId="urn:microsoft.com/office/officeart/2008/layout/NameandTitleOrganizationalChart"/>
-    <dgm:cxn modelId="{014DD02A-DDF7-48F0-A061-4C5313FF73EF}" type="presParOf" srcId="{2FC04755-04FD-4B67-8F4A-BDFEDA607091}" destId="{34E774A2-3625-437A-88F5-F699D3FFFE23}" srcOrd="0" destOrd="0" presId="urn:microsoft.com/office/officeart/2008/layout/NameandTitleOrganizationalChart"/>
-    <dgm:cxn modelId="{AF3DE9F4-E1F7-4E9D-944A-AC2477E7BDBC}" type="presParOf" srcId="{34E774A2-3625-437A-88F5-F699D3FFFE23}" destId="{E4260FE2-1710-40C5-BC63-4570CF865B9C}" srcOrd="0" destOrd="0" presId="urn:microsoft.com/office/officeart/2008/layout/NameandTitleOrganizationalChart"/>
-    <dgm:cxn modelId="{FF2B6F9A-EA23-4301-9099-4FEF385FFDFE}" type="presParOf" srcId="{34E774A2-3625-437A-88F5-F699D3FFFE23}" destId="{E1DB4E5E-938C-4A8F-B75B-2E78F221C871}" srcOrd="1" destOrd="0" presId="urn:microsoft.com/office/officeart/2008/layout/NameandTitleOrganizationalChart"/>
-    <dgm:cxn modelId="{C4ACE3C4-7BAE-4C1F-879C-048D253AC554}" type="presParOf" srcId="{34E774A2-3625-437A-88F5-F699D3FFFE23}" destId="{72EFAF88-E5B1-4F89-897E-DF4F0E41259A}" srcOrd="2" destOrd="0" presId="urn:microsoft.com/office/officeart/2008/layout/NameandTitleOrganizationalChart"/>
-    <dgm:cxn modelId="{AE9F58AC-2909-4283-AD74-6EC93AC08D25}" type="presParOf" srcId="{2FC04755-04FD-4B67-8F4A-BDFEDA607091}" destId="{EB028A3E-C5DE-4B45-A1FC-04C36283034B}" srcOrd="1" destOrd="0" presId="urn:microsoft.com/office/officeart/2008/layout/NameandTitleOrganizationalChart"/>
-    <dgm:cxn modelId="{CF72C8A8-8B12-4E98-B41F-E9D19B652CC0}" type="presParOf" srcId="{2FC04755-04FD-4B67-8F4A-BDFEDA607091}" destId="{8511C9C9-A80B-4553-9A9B-8D93F00BA1FC}" srcOrd="2" destOrd="0" presId="urn:microsoft.com/office/officeart/2008/layout/NameandTitleOrganizationalChart"/>
-    <dgm:cxn modelId="{2E22892C-B3EE-44FF-9B37-67730FC614BD}" type="presParOf" srcId="{F60490DB-BE25-47A7-9F0E-C7EC78788C31}" destId="{7772A3B9-F4C8-4DC0-8BA6-4B466F6098AC}" srcOrd="2" destOrd="0" presId="urn:microsoft.com/office/officeart/2008/layout/NameandTitleOrganizationalChart"/>
+    <dgm:cxn modelId="{68B7B4EB-AE55-4911-A087-9052D1BBCD59}" type="presOf" srcId="{988AE61F-9584-43E0-9ECE-3657EC0ACF61}" destId="{0CF1C454-A3F7-4EFC-8337-EE653A9D7548}" srcOrd="0" destOrd="0" presId="urn:microsoft.com/office/officeart/2008/layout/NameandTitleOrganizationalChart"/>
+    <dgm:cxn modelId="{26A870FA-B07C-4351-AA11-4EC83BF882FF}" type="presOf" srcId="{A758BB2D-D6C6-40AB-99AD-BD6DDC0ED7D1}" destId="{5A3D22AF-E0CC-4CD0-8688-B46046610554}" srcOrd="0" destOrd="0" presId="urn:microsoft.com/office/officeart/2008/layout/NameandTitleOrganizationalChart"/>
+    <dgm:cxn modelId="{DE25CBAE-95F4-450E-BEDF-7533B18381FC}" type="presOf" srcId="{24432CBF-F984-4915-ADF8-D7152780EAB4}" destId="{01EB3CE6-C4E9-44E5-8738-75F8C2035E09}" srcOrd="1" destOrd="0" presId="urn:microsoft.com/office/officeart/2008/layout/NameandTitleOrganizationalChart"/>
+    <dgm:cxn modelId="{061D6D1B-C5D5-4AA5-8FB5-085B4F332A89}" type="presOf" srcId="{D25351BB-64C6-4EE3-8FE0-052A12CEE86B}" destId="{98AA721D-5845-4008-AFC6-C2A85C5FDE13}" srcOrd="0" destOrd="0" presId="urn:microsoft.com/office/officeart/2008/layout/NameandTitleOrganizationalChart"/>
+    <dgm:cxn modelId="{CF706F35-D3D2-4F2B-B5D0-DE8D8C2B72EA}" type="presOf" srcId="{7AFE973E-4D59-47DF-A6F6-E38074637834}" destId="{A2F9E9D7-3D01-496A-B49D-75EB51F1AD01}" srcOrd="0" destOrd="0" presId="urn:microsoft.com/office/officeart/2008/layout/NameandTitleOrganizationalChart"/>
+    <dgm:cxn modelId="{A9486CBC-B413-498D-99D5-355BFF605DBC}" type="presOf" srcId="{2197EAE5-395A-483E-88A6-4C5B6AA5239A}" destId="{60199C66-8E5E-444B-804B-7B6E0AB37D1C}" srcOrd="0" destOrd="0" presId="urn:microsoft.com/office/officeart/2008/layout/NameandTitleOrganizationalChart"/>
+    <dgm:cxn modelId="{2600728B-4155-4DDE-8242-8EA37B4D05BA}" type="presOf" srcId="{2E7A77D1-6C56-43D6-87A0-40862728D031}" destId="{72EFAF88-E5B1-4F89-897E-DF4F0E41259A}" srcOrd="1" destOrd="0" presId="urn:microsoft.com/office/officeart/2008/layout/NameandTitleOrganizationalChart"/>
+    <dgm:cxn modelId="{E1502DB1-009F-472F-9E0A-7F0087073B99}" type="presOf" srcId="{CBB80DFD-8EDD-471F-939F-345E379DB93F}" destId="{6740CC56-5929-45D3-B2B1-71AE751FC7B6}" srcOrd="0" destOrd="0" presId="urn:microsoft.com/office/officeart/2008/layout/NameandTitleOrganizationalChart"/>
+    <dgm:cxn modelId="{A2F39D31-7724-47A4-AFDF-4A88D408C724}" type="presOf" srcId="{FF78DE01-5DFE-4FA7-9671-57E7E3923820}" destId="{874FA54C-6EA1-470B-A3AA-F61D542129C9}" srcOrd="0" destOrd="0" presId="urn:microsoft.com/office/officeart/2008/layout/NameandTitleOrganizationalChart"/>
+    <dgm:cxn modelId="{124772F5-D3BD-4EDC-9DD7-BB4849CAB822}" type="presOf" srcId="{E8542D3F-981F-40D4-8391-88FA9650D190}" destId="{F7069A50-1959-489B-AF03-EFFC7880D0CB}" srcOrd="0" destOrd="0" presId="urn:microsoft.com/office/officeart/2008/layout/NameandTitleOrganizationalChart"/>
+    <dgm:cxn modelId="{528DB5A1-4D63-4872-8AF1-960E23DCAB65}" type="presParOf" srcId="{F7069A50-1959-489B-AF03-EFFC7880D0CB}" destId="{18D99064-F35F-4570-9668-D8E6E8A1B1D4}" srcOrd="0" destOrd="0" presId="urn:microsoft.com/office/officeart/2008/layout/NameandTitleOrganizationalChart"/>
+    <dgm:cxn modelId="{068AD109-70CE-4C6E-B028-25E1F2212FBA}" type="presParOf" srcId="{18D99064-F35F-4570-9668-D8E6E8A1B1D4}" destId="{9076C42E-D04F-4C76-9ECE-C734A755C632}" srcOrd="0" destOrd="0" presId="urn:microsoft.com/office/officeart/2008/layout/NameandTitleOrganizationalChart"/>
+    <dgm:cxn modelId="{AADCF916-4C19-4A96-BF37-9232E8F85494}" type="presParOf" srcId="{9076C42E-D04F-4C76-9ECE-C734A755C632}" destId="{98AA721D-5845-4008-AFC6-C2A85C5FDE13}" srcOrd="0" destOrd="0" presId="urn:microsoft.com/office/officeart/2008/layout/NameandTitleOrganizationalChart"/>
+    <dgm:cxn modelId="{E1C12FE9-27CB-469B-BC20-1B5B943A53C9}" type="presParOf" srcId="{9076C42E-D04F-4C76-9ECE-C734A755C632}" destId="{EF64EEC5-32DD-4345-B9E1-D33F57547420}" srcOrd="1" destOrd="0" presId="urn:microsoft.com/office/officeart/2008/layout/NameandTitleOrganizationalChart"/>
+    <dgm:cxn modelId="{16ACCD23-FA18-4CF4-99AB-E67912A421C8}" type="presParOf" srcId="{9076C42E-D04F-4C76-9ECE-C734A755C632}" destId="{42456D9B-CB62-458D-857C-5356C78F8EA0}" srcOrd="2" destOrd="0" presId="urn:microsoft.com/office/officeart/2008/layout/NameandTitleOrganizationalChart"/>
+    <dgm:cxn modelId="{EC8DED00-0505-483B-A9B2-E8DB9C32969A}" type="presParOf" srcId="{18D99064-F35F-4570-9668-D8E6E8A1B1D4}" destId="{AF8C8CC1-E6D5-4917-9266-D5E79B40B2B7}" srcOrd="1" destOrd="0" presId="urn:microsoft.com/office/officeart/2008/layout/NameandTitleOrganizationalChart"/>
+    <dgm:cxn modelId="{15D03C82-2DD0-4510-A11E-3DD3C1156B72}" type="presParOf" srcId="{18D99064-F35F-4570-9668-D8E6E8A1B1D4}" destId="{B0A3F549-2922-439B-8AF7-C46E039B530C}" srcOrd="2" destOrd="0" presId="urn:microsoft.com/office/officeart/2008/layout/NameandTitleOrganizationalChart"/>
+    <dgm:cxn modelId="{CED66B79-328E-4408-BE83-9619E67320BB}" type="presParOf" srcId="{F7069A50-1959-489B-AF03-EFFC7880D0CB}" destId="{84CE0B5A-1D72-4A14-B3F3-4AB80B56BCA0}" srcOrd="1" destOrd="0" presId="urn:microsoft.com/office/officeart/2008/layout/NameandTitleOrganizationalChart"/>
+    <dgm:cxn modelId="{83D1171E-700E-4F91-92CB-9FF6DEF7B47B}" type="presParOf" srcId="{84CE0B5A-1D72-4A14-B3F3-4AB80B56BCA0}" destId="{1168129B-5D02-499C-9C2A-4E8650616D1C}" srcOrd="0" destOrd="0" presId="urn:microsoft.com/office/officeart/2008/layout/NameandTitleOrganizationalChart"/>
+    <dgm:cxn modelId="{84B901E8-5007-4432-9D7D-C4DDDD6FDE44}" type="presParOf" srcId="{1168129B-5D02-499C-9C2A-4E8650616D1C}" destId="{60199C66-8E5E-444B-804B-7B6E0AB37D1C}" srcOrd="0" destOrd="0" presId="urn:microsoft.com/office/officeart/2008/layout/NameandTitleOrganizationalChart"/>
+    <dgm:cxn modelId="{7CC4D58B-AA29-49A0-98F2-B8F04881CEE9}" type="presParOf" srcId="{1168129B-5D02-499C-9C2A-4E8650616D1C}" destId="{6740CC56-5929-45D3-B2B1-71AE751FC7B6}" srcOrd="1" destOrd="0" presId="urn:microsoft.com/office/officeart/2008/layout/NameandTitleOrganizationalChart"/>
+    <dgm:cxn modelId="{525684A3-31B8-4466-A667-73D1E0D8B6C9}" type="presParOf" srcId="{1168129B-5D02-499C-9C2A-4E8650616D1C}" destId="{F19DA6BC-572B-4C7A-BC8B-1D61C5B074C2}" srcOrd="2" destOrd="0" presId="urn:microsoft.com/office/officeart/2008/layout/NameandTitleOrganizationalChart"/>
+    <dgm:cxn modelId="{C77550BE-E4F4-46E9-93CF-20F9CC045283}" type="presParOf" srcId="{84CE0B5A-1D72-4A14-B3F3-4AB80B56BCA0}" destId="{1B760874-17AD-4EE0-9707-5A8DC324F639}" srcOrd="1" destOrd="0" presId="urn:microsoft.com/office/officeart/2008/layout/NameandTitleOrganizationalChart"/>
+    <dgm:cxn modelId="{8AF0E77C-EDC3-4A59-9E58-962DD4A60D9A}" type="presParOf" srcId="{84CE0B5A-1D72-4A14-B3F3-4AB80B56BCA0}" destId="{98708A22-2F52-4076-948C-2BB327B44E02}" srcOrd="2" destOrd="0" presId="urn:microsoft.com/office/officeart/2008/layout/NameandTitleOrganizationalChart"/>
+    <dgm:cxn modelId="{0587D1D1-359F-4E03-A9D3-B58B93E63BCC}" type="presParOf" srcId="{F7069A50-1959-489B-AF03-EFFC7880D0CB}" destId="{F60490DB-BE25-47A7-9F0E-C7EC78788C31}" srcOrd="2" destOrd="0" presId="urn:microsoft.com/office/officeart/2008/layout/NameandTitleOrganizationalChart"/>
+    <dgm:cxn modelId="{301FBC97-7083-4F47-80BF-DA38040AF632}" type="presParOf" srcId="{F60490DB-BE25-47A7-9F0E-C7EC78788C31}" destId="{FA867051-451C-4956-8E1D-AB5E87342340}" srcOrd="0" destOrd="0" presId="urn:microsoft.com/office/officeart/2008/layout/NameandTitleOrganizationalChart"/>
+    <dgm:cxn modelId="{CECBEA09-6D5B-4BC3-906C-44D222D103A9}" type="presParOf" srcId="{FA867051-451C-4956-8E1D-AB5E87342340}" destId="{02A514B8-4292-4C67-87C6-4CB976DD7579}" srcOrd="0" destOrd="0" presId="urn:microsoft.com/office/officeart/2008/layout/NameandTitleOrganizationalChart"/>
+    <dgm:cxn modelId="{AE0E22CC-BD8C-42A6-9C8A-EFD93836EF8D}" type="presParOf" srcId="{FA867051-451C-4956-8E1D-AB5E87342340}" destId="{1A8B9A62-0553-47B4-84C9-C1491EF1F180}" srcOrd="1" destOrd="0" presId="urn:microsoft.com/office/officeart/2008/layout/NameandTitleOrganizationalChart"/>
+    <dgm:cxn modelId="{FEB8731D-1896-4055-8F1C-76B55FFAA540}" type="presParOf" srcId="{FA867051-451C-4956-8E1D-AB5E87342340}" destId="{9F75EA87-B0DD-4433-84E1-8C765370E5BA}" srcOrd="2" destOrd="0" presId="urn:microsoft.com/office/officeart/2008/layout/NameandTitleOrganizationalChart"/>
+    <dgm:cxn modelId="{0FB74E51-4461-4BCD-97BB-D526321FA156}" type="presParOf" srcId="{F60490DB-BE25-47A7-9F0E-C7EC78788C31}" destId="{6B7736CD-DE95-4DBD-8781-F41546DA9956}" srcOrd="1" destOrd="0" presId="urn:microsoft.com/office/officeart/2008/layout/NameandTitleOrganizationalChart"/>
+    <dgm:cxn modelId="{158EB00F-157B-41A5-8F15-36B40EC27640}" type="presParOf" srcId="{6B7736CD-DE95-4DBD-8781-F41546DA9956}" destId="{BFCC36A1-3259-4E38-9E40-C0D2F8038FCD}" srcOrd="0" destOrd="0" presId="urn:microsoft.com/office/officeart/2008/layout/NameandTitleOrganizationalChart"/>
+    <dgm:cxn modelId="{EF622D8E-53AD-4D58-A91D-28F2E2BC19CB}" type="presParOf" srcId="{6B7736CD-DE95-4DBD-8781-F41546DA9956}" destId="{64396AD2-BF83-42F9-8763-C03191560838}" srcOrd="1" destOrd="0" presId="urn:microsoft.com/office/officeart/2008/layout/NameandTitleOrganizationalChart"/>
+    <dgm:cxn modelId="{FC0B604E-00E7-46E9-8523-F733A6E451DE}" type="presParOf" srcId="{64396AD2-BF83-42F9-8763-C03191560838}" destId="{7AF2DC6B-E8D8-4E1C-8131-D961CD4E15DD}" srcOrd="0" destOrd="0" presId="urn:microsoft.com/office/officeart/2008/layout/NameandTitleOrganizationalChart"/>
+    <dgm:cxn modelId="{9D8D0363-0A14-4577-92F6-815E3EB38F57}" type="presParOf" srcId="{7AF2DC6B-E8D8-4E1C-8131-D961CD4E15DD}" destId="{E5D059DC-D800-4B78-AEA8-7499EF904332}" srcOrd="0" destOrd="0" presId="urn:microsoft.com/office/officeart/2008/layout/NameandTitleOrganizationalChart"/>
+    <dgm:cxn modelId="{7F6F9857-9F59-4E4A-950D-227562352393}" type="presParOf" srcId="{7AF2DC6B-E8D8-4E1C-8131-D961CD4E15DD}" destId="{5A3D22AF-E0CC-4CD0-8688-B46046610554}" srcOrd="1" destOrd="0" presId="urn:microsoft.com/office/officeart/2008/layout/NameandTitleOrganizationalChart"/>
+    <dgm:cxn modelId="{3897528B-88B7-4382-A936-64F14004254B}" type="presParOf" srcId="{7AF2DC6B-E8D8-4E1C-8131-D961CD4E15DD}" destId="{01EB3CE6-C4E9-44E5-8738-75F8C2035E09}" srcOrd="2" destOrd="0" presId="urn:microsoft.com/office/officeart/2008/layout/NameandTitleOrganizationalChart"/>
+    <dgm:cxn modelId="{76042A2A-B9CC-47AB-8BA2-19C12F1C0473}" type="presParOf" srcId="{64396AD2-BF83-42F9-8763-C03191560838}" destId="{BD5C084A-C344-47BF-9E64-60680F0341B2}" srcOrd="1" destOrd="0" presId="urn:microsoft.com/office/officeart/2008/layout/NameandTitleOrganizationalChart"/>
+    <dgm:cxn modelId="{51102BC9-5FD2-4608-9B80-FD335371588F}" type="presParOf" srcId="{64396AD2-BF83-42F9-8763-C03191560838}" destId="{BB04C491-320A-4695-8C27-E579D832DDA3}" srcOrd="2" destOrd="0" presId="urn:microsoft.com/office/officeart/2008/layout/NameandTitleOrganizationalChart"/>
+    <dgm:cxn modelId="{A408360A-175F-4844-91E0-8965137567C5}" type="presParOf" srcId="{6B7736CD-DE95-4DBD-8781-F41546DA9956}" destId="{874FA54C-6EA1-470B-A3AA-F61D542129C9}" srcOrd="2" destOrd="0" presId="urn:microsoft.com/office/officeart/2008/layout/NameandTitleOrganizationalChart"/>
+    <dgm:cxn modelId="{32313CB9-5014-4496-9E2C-41749A74FBEF}" type="presParOf" srcId="{6B7736CD-DE95-4DBD-8781-F41546DA9956}" destId="{20D2C00A-241B-4277-9502-FAB1D0BC5A4D}" srcOrd="3" destOrd="0" presId="urn:microsoft.com/office/officeart/2008/layout/NameandTitleOrganizationalChart"/>
+    <dgm:cxn modelId="{84B68440-6452-421D-8A46-D321E1ECAAED}" type="presParOf" srcId="{20D2C00A-241B-4277-9502-FAB1D0BC5A4D}" destId="{3E6EF1A2-C778-483A-91BD-E55115A49508}" srcOrd="0" destOrd="0" presId="urn:microsoft.com/office/officeart/2008/layout/NameandTitleOrganizationalChart"/>
+    <dgm:cxn modelId="{FBE6F045-961C-4048-A55F-E9C0FC3F09BF}" type="presParOf" srcId="{3E6EF1A2-C778-483A-91BD-E55115A49508}" destId="{A2F9E9D7-3D01-496A-B49D-75EB51F1AD01}" srcOrd="0" destOrd="0" presId="urn:microsoft.com/office/officeart/2008/layout/NameandTitleOrganizationalChart"/>
+    <dgm:cxn modelId="{CA0E1A8B-E128-497B-8E6A-23A7CD9C7530}" type="presParOf" srcId="{3E6EF1A2-C778-483A-91BD-E55115A49508}" destId="{0CF1C454-A3F7-4EFC-8337-EE653A9D7548}" srcOrd="1" destOrd="0" presId="urn:microsoft.com/office/officeart/2008/layout/NameandTitleOrganizationalChart"/>
+    <dgm:cxn modelId="{A8178C51-7BBB-4FD6-99CC-4824690C9B44}" type="presParOf" srcId="{3E6EF1A2-C778-483A-91BD-E55115A49508}" destId="{174DC120-6EB1-4104-A38F-0F84E638CE8A}" srcOrd="2" destOrd="0" presId="urn:microsoft.com/office/officeart/2008/layout/NameandTitleOrganizationalChart"/>
+    <dgm:cxn modelId="{42FDB562-FE94-4A03-8CD3-77EDCEC5BB3D}" type="presParOf" srcId="{20D2C00A-241B-4277-9502-FAB1D0BC5A4D}" destId="{683EDDE8-B132-48BE-B6CB-2A6123D95094}" srcOrd="1" destOrd="0" presId="urn:microsoft.com/office/officeart/2008/layout/NameandTitleOrganizationalChart"/>
+    <dgm:cxn modelId="{18B28833-ED00-4DB3-83B5-F7C3F1319EF3}" type="presParOf" srcId="{20D2C00A-241B-4277-9502-FAB1D0BC5A4D}" destId="{5D5BD00C-2988-44BA-AC48-CFFDDF402403}" srcOrd="2" destOrd="0" presId="urn:microsoft.com/office/officeart/2008/layout/NameandTitleOrganizationalChart"/>
+    <dgm:cxn modelId="{A6B0C367-5E30-4F68-BAE0-722E54874041}" type="presParOf" srcId="{6B7736CD-DE95-4DBD-8781-F41546DA9956}" destId="{59BAB440-A1F3-4AB8-86A0-8DB456C35EAF}" srcOrd="4" destOrd="0" presId="urn:microsoft.com/office/officeart/2008/layout/NameandTitleOrganizationalChart"/>
+    <dgm:cxn modelId="{032309E4-E17F-42D1-B367-BA3B9AB4648D}" type="presParOf" srcId="{6B7736CD-DE95-4DBD-8781-F41546DA9956}" destId="{2FC04755-04FD-4B67-8F4A-BDFEDA607091}" srcOrd="5" destOrd="0" presId="urn:microsoft.com/office/officeart/2008/layout/NameandTitleOrganizationalChart"/>
+    <dgm:cxn modelId="{23910906-E954-49B8-B9FD-66BB998123D5}" type="presParOf" srcId="{2FC04755-04FD-4B67-8F4A-BDFEDA607091}" destId="{34E774A2-3625-437A-88F5-F699D3FFFE23}" srcOrd="0" destOrd="0" presId="urn:microsoft.com/office/officeart/2008/layout/NameandTitleOrganizationalChart"/>
+    <dgm:cxn modelId="{CD0B14DD-01FA-49EC-B3D8-730E0449D2D8}" type="presParOf" srcId="{34E774A2-3625-437A-88F5-F699D3FFFE23}" destId="{E4260FE2-1710-40C5-BC63-4570CF865B9C}" srcOrd="0" destOrd="0" presId="urn:microsoft.com/office/officeart/2008/layout/NameandTitleOrganizationalChart"/>
+    <dgm:cxn modelId="{F1FAAEAE-1DE6-4A2D-B5B8-CB345E997E0E}" type="presParOf" srcId="{34E774A2-3625-437A-88F5-F699D3FFFE23}" destId="{E1DB4E5E-938C-4A8F-B75B-2E78F221C871}" srcOrd="1" destOrd="0" presId="urn:microsoft.com/office/officeart/2008/layout/NameandTitleOrganizationalChart"/>
+    <dgm:cxn modelId="{1FFF52E7-1B09-4BD3-8B72-4938C9C90AC1}" type="presParOf" srcId="{34E774A2-3625-437A-88F5-F699D3FFFE23}" destId="{72EFAF88-E5B1-4F89-897E-DF4F0E41259A}" srcOrd="2" destOrd="0" presId="urn:microsoft.com/office/officeart/2008/layout/NameandTitleOrganizationalChart"/>
+    <dgm:cxn modelId="{75C3A2F8-AEFF-4A81-ABCA-F8808CA960C4}" type="presParOf" srcId="{2FC04755-04FD-4B67-8F4A-BDFEDA607091}" destId="{EB028A3E-C5DE-4B45-A1FC-04C36283034B}" srcOrd="1" destOrd="0" presId="urn:microsoft.com/office/officeart/2008/layout/NameandTitleOrganizationalChart"/>
+    <dgm:cxn modelId="{21C0AA4B-1A1D-4810-B400-23920CC5591D}" type="presParOf" srcId="{2FC04755-04FD-4B67-8F4A-BDFEDA607091}" destId="{8511C9C9-A80B-4553-9A9B-8D93F00BA1FC}" srcOrd="2" destOrd="0" presId="urn:microsoft.com/office/officeart/2008/layout/NameandTitleOrganizationalChart"/>
+    <dgm:cxn modelId="{DC151635-871C-4748-9790-7D2F7ACAE304}" type="presParOf" srcId="{F60490DB-BE25-47A7-9F0E-C7EC78788C31}" destId="{7772A3B9-F4C8-4DC0-8BA6-4B466F6098AC}" srcOrd="2" destOrd="0" presId="urn:microsoft.com/office/officeart/2008/layout/NameandTitleOrganizationalChart"/>
   </dgm:cxnLst>
   <dgm:bg/>
   <dgm:whole/>
@@ -6850,7 +7675,7 @@
         </a:bodyPr>
         <a:lstStyle/>
         <a:p>
-          <a:pPr marL="0" lvl="0" indent="0" algn="ctr" defTabSz="666750">
+          <a:pPr lvl="0" algn="ctr" defTabSz="666750">
             <a:lnSpc>
               <a:spcPct val="90000"/>
             </a:lnSpc>
@@ -6860,7 +7685,6 @@
             <a:spcAft>
               <a:spcPct val="35000"/>
             </a:spcAft>
-            <a:buNone/>
           </a:pPr>
           <a:r>
             <a:rPr lang="fr-FR" sz="1500" kern="1200"/>
@@ -6926,7 +7750,7 @@
         </a:bodyPr>
         <a:lstStyle/>
         <a:p>
-          <a:pPr marL="0" lvl="0" indent="0" algn="ctr" defTabSz="400050">
+          <a:pPr lvl="0" algn="ctr" defTabSz="400050">
             <a:lnSpc>
               <a:spcPct val="90000"/>
             </a:lnSpc>
@@ -6936,7 +7760,6 @@
             <a:spcAft>
               <a:spcPct val="35000"/>
             </a:spcAft>
-            <a:buNone/>
           </a:pPr>
           <a:r>
             <a:rPr lang="fr-FR" sz="900" kern="1200"/>
@@ -7028,7 +7851,7 @@
         </a:bodyPr>
         <a:lstStyle/>
         <a:p>
-          <a:pPr marL="0" lvl="0" indent="0" algn="ctr" defTabSz="666750">
+          <a:pPr lvl="0" algn="ctr" defTabSz="666750">
             <a:lnSpc>
               <a:spcPct val="90000"/>
             </a:lnSpc>
@@ -7038,7 +7861,6 @@
             <a:spcAft>
               <a:spcPct val="35000"/>
             </a:spcAft>
-            <a:buNone/>
           </a:pPr>
           <a:r>
             <a:rPr lang="fr-FR" sz="1500" kern="1200"/>
@@ -7104,7 +7926,7 @@
         </a:bodyPr>
         <a:lstStyle/>
         <a:p>
-          <a:pPr marL="0" lvl="0" indent="0" algn="ctr" defTabSz="400050">
+          <a:pPr lvl="0" algn="ctr" defTabSz="400050">
             <a:lnSpc>
               <a:spcPct val="90000"/>
             </a:lnSpc>
@@ -7114,7 +7936,6 @@
             <a:spcAft>
               <a:spcPct val="35000"/>
             </a:spcAft>
-            <a:buNone/>
           </a:pPr>
           <a:r>
             <a:rPr lang="fr-FR" sz="900" kern="1200"/>
@@ -7206,7 +8027,7 @@
         </a:bodyPr>
         <a:lstStyle/>
         <a:p>
-          <a:pPr marL="0" lvl="0" indent="0" algn="ctr" defTabSz="666750">
+          <a:pPr lvl="0" algn="ctr" defTabSz="666750">
             <a:lnSpc>
               <a:spcPct val="90000"/>
             </a:lnSpc>
@@ -7216,7 +8037,6 @@
             <a:spcAft>
               <a:spcPct val="35000"/>
             </a:spcAft>
-            <a:buNone/>
           </a:pPr>
           <a:r>
             <a:rPr lang="fr-FR" sz="1500" kern="1200"/>
@@ -7282,7 +8102,7 @@
         </a:bodyPr>
         <a:lstStyle/>
         <a:p>
-          <a:pPr marL="0" lvl="0" indent="0" algn="ctr" defTabSz="488950">
+          <a:pPr lvl="0" algn="ctr" defTabSz="488950">
             <a:lnSpc>
               <a:spcPct val="90000"/>
             </a:lnSpc>
@@ -7292,7 +8112,6 @@
             <a:spcAft>
               <a:spcPct val="35000"/>
             </a:spcAft>
-            <a:buNone/>
           </a:pPr>
           <a:r>
             <a:rPr lang="fr-FR" sz="1100" kern="1200"/>
@@ -7354,7 +8173,7 @@
         </a:bodyPr>
         <a:lstStyle/>
         <a:p>
-          <a:pPr marL="0" lvl="0" indent="0" algn="ctr" defTabSz="666750">
+          <a:pPr lvl="0" algn="ctr" defTabSz="666750">
             <a:lnSpc>
               <a:spcPct val="90000"/>
             </a:lnSpc>
@@ -7364,7 +8183,6 @@
             <a:spcAft>
               <a:spcPct val="35000"/>
             </a:spcAft>
-            <a:buNone/>
           </a:pPr>
           <a:r>
             <a:rPr lang="fr-FR" sz="1500" kern="1200"/>
@@ -7430,7 +8248,7 @@
         </a:bodyPr>
         <a:lstStyle/>
         <a:p>
-          <a:pPr marL="0" lvl="0" indent="0" algn="ctr" defTabSz="488950">
+          <a:pPr lvl="0" algn="ctr" defTabSz="488950">
             <a:lnSpc>
               <a:spcPct val="90000"/>
             </a:lnSpc>
@@ -7440,7 +8258,6 @@
             <a:spcAft>
               <a:spcPct val="35000"/>
             </a:spcAft>
-            <a:buNone/>
           </a:pPr>
           <a:r>
             <a:rPr lang="fr-FR" sz="1100" kern="1200"/>
@@ -7502,7 +8319,7 @@
         </a:bodyPr>
         <a:lstStyle/>
         <a:p>
-          <a:pPr marL="0" lvl="0" indent="0" algn="ctr" defTabSz="666750">
+          <a:pPr lvl="0" algn="ctr" defTabSz="666750">
             <a:lnSpc>
               <a:spcPct val="90000"/>
             </a:lnSpc>
@@ -7512,7 +8329,6 @@
             <a:spcAft>
               <a:spcPct val="35000"/>
             </a:spcAft>
-            <a:buNone/>
           </a:pPr>
           <a:r>
             <a:rPr lang="fr-FR" sz="1500" kern="1200"/>
@@ -7578,7 +8394,7 @@
         </a:bodyPr>
         <a:lstStyle/>
         <a:p>
-          <a:pPr marL="0" lvl="0" indent="0" algn="r" defTabSz="488950">
+          <a:pPr lvl="0" algn="r" defTabSz="488950">
             <a:lnSpc>
               <a:spcPct val="90000"/>
             </a:lnSpc>
@@ -7588,7 +8404,6 @@
             <a:spcAft>
               <a:spcPct val="35000"/>
             </a:spcAft>
-            <a:buNone/>
           </a:pPr>
           <a:r>
             <a:rPr lang="fr-FR" sz="1100" kern="1200"/>
@@ -7650,7 +8465,7 @@
         </a:bodyPr>
         <a:lstStyle/>
         <a:p>
-          <a:pPr marL="0" lvl="0" indent="0" algn="ctr" defTabSz="666750">
+          <a:pPr lvl="0" algn="ctr" defTabSz="666750">
             <a:lnSpc>
               <a:spcPct val="90000"/>
             </a:lnSpc>
@@ -7660,7 +8475,6 @@
             <a:spcAft>
               <a:spcPct val="35000"/>
             </a:spcAft>
-            <a:buNone/>
           </a:pPr>
           <a:r>
             <a:rPr lang="fr-FR" sz="1500" kern="1200"/>
@@ -7726,7 +8540,7 @@
         </a:bodyPr>
         <a:lstStyle/>
         <a:p>
-          <a:pPr marL="0" lvl="0" indent="0" algn="ctr" defTabSz="488950">
+          <a:pPr lvl="0" algn="ctr" defTabSz="488950">
             <a:lnSpc>
               <a:spcPct val="90000"/>
             </a:lnSpc>
@@ -7736,7 +8550,6 @@
             <a:spcAft>
               <a:spcPct val="35000"/>
             </a:spcAft>
-            <a:buNone/>
           </a:pPr>
           <a:r>
             <a:rPr lang="fr-FR" sz="1100" kern="1200"/>
@@ -10256,7 +11069,7 @@
 </file>
 
 <file path=customXml/itemProps1.xml><?xml version="1.0" encoding="utf-8"?>
-<ds:datastoreItem xmlns:ds="http://schemas.openxmlformats.org/officeDocument/2006/customXml" ds:itemID="{E3C0F5BD-418E-4DE2-B3E6-902567D841B7}">
+<ds:datastoreItem xmlns:ds="http://schemas.openxmlformats.org/officeDocument/2006/customXml" ds:itemID="{B648E5BB-D7C0-4814-9BC3-5ABFB3488A4D}">
   <ds:schemaRefs>
     <ds:schemaRef ds:uri="http://schemas.openxmlformats.org/officeDocument/2006/bibliography"/>
   </ds:schemaRefs>
